--- a/Documenti/ODD.docx
+++ b/Documenti/ODD.docx
@@ -102,6 +102,7 @@
       <w:r>
         <w:t xml:space="preserve"> </w:t>
       </w:r>
+      <w:proofErr w:type="spellStart"/>
       <w:r>
         <w:rPr>
           <w:b/>
@@ -112,6 +113,7 @@
       <w:r>
         <w:t>ocument</w:t>
       </w:r>
+      <w:proofErr w:type="spellEnd"/>
       <w:r>
         <w:br/>
       </w:r>
@@ -847,7 +849,14 @@
                 <w:rStyle w:val="Collegamentoipertestuale"/>
                 <w:noProof/>
               </w:rPr>
-              <w:t>Object Design Trade Off</w:t>
+              <w:t>O</w:t>
+            </w:r>
+            <w:r>
+              <w:rPr>
+                <w:rStyle w:val="Collegamentoipertestuale"/>
+                <w:noProof/>
+              </w:rPr>
+              <w:t>bject Design Trade Off</w:t>
             </w:r>
             <w:r>
               <w:rPr>
@@ -2798,6 +2807,12 @@
           </w:hyperlink>
         </w:p>
         <w:p>
+          <w:pPr>
+            <w:rPr>
+              <w:b/>
+              <w:bCs/>
+            </w:rPr>
+          </w:pPr>
           <w:r>
             <w:rPr>
               <w:b/>
@@ -2810,10 +2825,27 @@
     </w:sdt>
     <w:p>
       <w:pPr>
+        <w:spacing w:line="259" w:lineRule="auto"/>
+        <w:rPr>
+          <w:b/>
+          <w:bCs/>
+        </w:rPr>
+      </w:pPr>
+      <w:r>
+        <w:rPr>
+          <w:b/>
+          <w:bCs/>
+        </w:rPr>
+        <w:br w:type="page"/>
+      </w:r>
+    </w:p>
+    <w:p>
+      <w:pPr>
         <w:pStyle w:val="Titolo1"/>
       </w:pPr>
       <w:bookmarkStart w:id="1" w:name="_Toc59286893"/>
       <w:r>
+        <w:lastRenderedPageBreak/>
         <w:t>Introduzione</w:t>
       </w:r>
       <w:bookmarkEnd w:id="1"/>
@@ -2832,8 +2864,217 @@
       <w:pPr>
         <w:pStyle w:val="Titolo3"/>
       </w:pPr>
-      <w:r>
-        <w:t xml:space="preserve">Primo </w:t>
+      <w:proofErr w:type="spellStart"/>
+      <w:r>
+        <w:t>Usabilità</w:t>
+      </w:r>
+      <w:proofErr w:type="spellEnd"/>
+      <w:r>
+        <w:t xml:space="preserve"> vs </w:t>
+      </w:r>
+      <w:proofErr w:type="spellStart"/>
+      <w:r>
+        <w:t>Funzionalità</w:t>
+      </w:r>
+      <w:proofErr w:type="spellEnd"/>
+    </w:p>
+    <w:p>
+      <w:pPr>
+        <w:ind w:left="1416"/>
+      </w:pPr>
+      <w:r>
+        <w:t xml:space="preserve">Il Sistema dovrà </w:t>
+      </w:r>
+      <w:r>
+        <w:t xml:space="preserve">prediligere l’usabilità a discapito delle funzionalità previste nella fase di Analisi in quanto risulta più prioritario fornire un sistema </w:t>
+      </w:r>
+      <w:r>
+        <w:rPr>
+          <w:color w:val="70AD47" w:themeColor="accent6"/>
+        </w:rPr>
+        <w:t xml:space="preserve">user </w:t>
+      </w:r>
+      <w:proofErr w:type="spellStart"/>
+      <w:r>
+        <w:rPr>
+          <w:color w:val="70AD47" w:themeColor="accent6"/>
+        </w:rPr>
+        <w:t>friendly</w:t>
+      </w:r>
+      <w:proofErr w:type="spellEnd"/>
+      <w:r>
+        <w:t xml:space="preserve"> a discapito di operazioni superficiali.</w:t>
+      </w:r>
+    </w:p>
+    <w:p>
+      <w:pPr>
+        <w:pStyle w:val="Titolo3"/>
+      </w:pPr>
+      <w:proofErr w:type="spellStart"/>
+      <w:r>
+        <w:t>Costo</w:t>
+      </w:r>
+      <w:proofErr w:type="spellEnd"/>
+      <w:r>
+        <w:t xml:space="preserve"> vs </w:t>
+      </w:r>
+      <w:proofErr w:type="spellStart"/>
+      <w:r>
+        <w:t>Robustezza</w:t>
+      </w:r>
+      <w:proofErr w:type="spellEnd"/>
+    </w:p>
+    <w:p>
+      <w:pPr>
+        <w:ind w:left="1416"/>
+      </w:pPr>
+      <w:r>
+        <w:t>Il Sistema sarà sviluppato i</w:t>
+      </w:r>
+      <w:r>
+        <w:t>n modo robusto a discapito dei costi in quanto essendo prettamente di uso medico può essere considerato “</w:t>
+      </w:r>
+      <w:r>
+        <w:rPr>
+          <w:color w:val="70AD47" w:themeColor="accent6"/>
+        </w:rPr>
+        <w:t>Mission Critical</w:t>
+      </w:r>
+      <w:r>
+        <w:t>”. Per questo motivo si preferisce sostenere costi maggiori al fine di ottenere un sistema robusto.</w:t>
+      </w:r>
+    </w:p>
+    <w:p>
+      <w:pPr>
+        <w:pStyle w:val="Titolo3"/>
+      </w:pPr>
+      <w:proofErr w:type="spellStart"/>
+      <w:r>
+        <w:t>Efficienza</w:t>
+      </w:r>
+      <w:proofErr w:type="spellEnd"/>
+      <w:r>
+        <w:t xml:space="preserve"> vs </w:t>
+      </w:r>
+      <w:proofErr w:type="spellStart"/>
+      <w:r>
+        <w:t>Portabilità</w:t>
+      </w:r>
+      <w:proofErr w:type="spellEnd"/>
+    </w:p>
+    <w:p>
+      <w:pPr>
+        <w:ind w:left="1416"/>
+      </w:pPr>
+      <w:r>
+        <w:t>Il Sistema dovrà favorire u</w:t>
+      </w:r>
+      <w:r>
+        <w:t>na maggiore efficienza a discapito della portabilità. Questa scelta nasce dall’esigenza di avere un sistema snello e in grado di eseguire operazioni nel miglior modo e nel minor tempo possibile al fine di suscitare fiducia negli utenti finali del sistema.</w:t>
+      </w:r>
+    </w:p>
+    <w:p>
+      <w:pPr>
+        <w:pStyle w:val="Titolo3"/>
+      </w:pPr>
+      <w:proofErr w:type="spellStart"/>
+      <w:r>
+        <w:t>Sviluppo</w:t>
+      </w:r>
+      <w:proofErr w:type="spellEnd"/>
+      <w:r>
+        <w:t xml:space="preserve"> Rapido vs </w:t>
+      </w:r>
+      <w:proofErr w:type="spellStart"/>
+      <w:r>
+        <w:t>Funzionalità</w:t>
+      </w:r>
+      <w:proofErr w:type="spellEnd"/>
+    </w:p>
+    <w:p>
+      <w:pPr>
+        <w:ind w:left="1416"/>
+      </w:pPr>
+      <w:r>
+        <w:t>Il Sistema</w:t>
+      </w:r>
+      <w:r>
+        <w:t xml:space="preserve"> sarà sviluppato c</w:t>
+      </w:r>
+      <w:r>
+        <w:t>on un minor di funzionalità per favorire uno sviluppo rapido, in quanto sono presenti delle deadline e non è presente abbastanza tempo per implementare anche tutte le funzionalità</w:t>
+      </w:r>
+      <w:r>
+        <w:t xml:space="preserve"> ritenute meno importanti.</w:t>
+      </w:r>
+    </w:p>
+    <w:p>
+      <w:pPr>
+        <w:pStyle w:val="Titolo3"/>
+      </w:pPr>
+      <w:proofErr w:type="spellStart"/>
+      <w:r>
+        <w:t>Costo</w:t>
+      </w:r>
+      <w:proofErr w:type="spellEnd"/>
+      <w:r>
+        <w:t xml:space="preserve"> vs </w:t>
+      </w:r>
+      <w:proofErr w:type="spellStart"/>
+      <w:r>
+        <w:t>Riusabilità</w:t>
+      </w:r>
+      <w:proofErr w:type="spellEnd"/>
+    </w:p>
+    <w:p>
+      <w:pPr>
+        <w:ind w:left="1416"/>
+      </w:pPr>
+      <w:r>
+        <w:t>Il Sistema proposto</w:t>
+      </w:r>
+      <w:r>
+        <w:t xml:space="preserve">, essendo realizzato </w:t>
+      </w:r>
+      <w:r>
+        <w:rPr>
+          <w:color w:val="70AD47" w:themeColor="accent6"/>
+        </w:rPr>
+        <w:t>ex novo</w:t>
+      </w:r>
+      <w:r>
+        <w:t xml:space="preserve">, </w:t>
+      </w:r>
+      <w:r>
+        <w:t>non avrebbe senso parlare di riutilizzo di componenti già esistenti. Per tanto non si può ignorare la necessità di sostenere costi maggiori per lo sviluppo</w:t>
+      </w:r>
+    </w:p>
+    <w:p>
+      <w:pPr>
+        <w:pStyle w:val="Titolo3"/>
+        <w:rPr>
+          <w:lang w:val="it-IT"/>
+        </w:rPr>
+      </w:pPr>
+      <w:r>
+        <w:rPr>
+          <w:lang w:val="it-IT"/>
+        </w:rPr>
+        <w:t>Tempo di Risposta vs A</w:t>
+      </w:r>
+      <w:r>
+        <w:rPr>
+          <w:lang w:val="it-IT"/>
+        </w:rPr>
+        <w:t>ffidabilità</w:t>
+      </w:r>
+    </w:p>
+    <w:p>
+      <w:pPr>
+        <w:ind w:left="1416"/>
+      </w:pPr>
+      <w:r>
+        <w:t>Il Sistema dovrà garantire una maggiore affidabilità a discapito del tempo di risposta su operazioni critiche in quanto deve essere ridotta al minimo la possibilità di introdurre errori o incongruenze nei dati dovute alla gestione della concorrenza, ecc.</w:t>
       </w:r>
     </w:p>
     <w:p>
@@ -2854,10 +3095,248 @@
     </w:p>
     <w:p>
       <w:pPr>
+        <w:ind w:left="792"/>
+      </w:pPr>
+      <w:r>
+        <w:t xml:space="preserve">Il Sistema utilizzerà I </w:t>
+      </w:r>
+      <w:proofErr w:type="spellStart"/>
+      <w:r>
+        <w:t>segunti</w:t>
+      </w:r>
+      <w:proofErr w:type="spellEnd"/>
+      <w:r>
+        <w:t xml:space="preserve"> componenti off the </w:t>
+      </w:r>
+      <w:proofErr w:type="spellStart"/>
+      <w:r>
+        <w:t>shelf</w:t>
+      </w:r>
+      <w:proofErr w:type="spellEnd"/>
+      <w:r>
+        <w:t>:</w:t>
+      </w:r>
+    </w:p>
+    <w:p>
+      <w:pPr>
+        <w:pStyle w:val="Paragrafoelenco"/>
+        <w:numPr>
+          <w:ilvl w:val="0"/>
+          <w:numId w:val="24"/>
+        </w:numPr>
+      </w:pPr>
+      <w:r>
+        <w:t>Bootstrap, un framework per aiutare lo</w:t>
+      </w:r>
+      <w:r>
+        <w:t xml:space="preserve"> sviluppo delle interfacce grafiche che utilizza HTML, CSS e JS;</w:t>
+      </w:r>
+    </w:p>
+    <w:p>
+      <w:pPr>
+        <w:pStyle w:val="Paragrafoelenco"/>
+        <w:numPr>
+          <w:ilvl w:val="0"/>
+          <w:numId w:val="24"/>
+        </w:numPr>
+        <w:rPr>
+          <w:color w:val="FF0000"/>
+        </w:rPr>
+      </w:pPr>
+      <w:r>
+        <w:rPr>
+          <w:color w:val="FF0000"/>
+        </w:rPr>
+        <w:t>Vue.js, un framework per JS per semplificare la validazione dell’input e in generale del front</w:t>
+      </w:r>
+      <w:r>
+        <w:rPr>
+          <w:color w:val="FF0000"/>
+        </w:rPr>
+        <w:t xml:space="preserve"> </w:t>
+      </w:r>
+      <w:r>
+        <w:rPr>
+          <w:color w:val="FF0000"/>
+        </w:rPr>
+        <w:t>end</w:t>
+      </w:r>
+      <w:r>
+        <w:rPr>
+          <w:color w:val="FF0000"/>
+        </w:rPr>
+        <w:t>;</w:t>
+      </w:r>
+    </w:p>
+    <w:p>
+      <w:pPr>
+        <w:pStyle w:val="Paragrafoelenco"/>
+        <w:numPr>
+          <w:ilvl w:val="0"/>
+          <w:numId w:val="24"/>
+        </w:numPr>
+      </w:pPr>
+      <w:r>
+        <w:t xml:space="preserve">Spring, un framework </w:t>
+      </w:r>
+      <w:r>
+        <w:t>scritto in</w:t>
+      </w:r>
+      <w:r>
+        <w:t xml:space="preserve"> Java</w:t>
+      </w:r>
+      <w:r>
+        <w:t xml:space="preserve"> </w:t>
+      </w:r>
+      <w:r>
+        <w:t>che</w:t>
+      </w:r>
+      <w:r>
+        <w:t xml:space="preserve"> semplifica la gestione lato back end e in generale aiuta nello sviluppo di applicazioni basate su MVC;</w:t>
+      </w:r>
+    </w:p>
+    <w:p>
+      <w:pPr>
+        <w:pStyle w:val="Paragrafoelenco"/>
+        <w:numPr>
+          <w:ilvl w:val="0"/>
+          <w:numId w:val="24"/>
+        </w:numPr>
         <w:rPr>
           <w:lang w:val="en-US"/>
         </w:rPr>
       </w:pPr>
+      <w:r>
+        <w:rPr>
+          <w:lang w:val="en-US"/>
+        </w:rPr>
+        <w:t xml:space="preserve">JUnit, un framework </w:t>
+      </w:r>
+      <w:r>
+        <w:rPr>
+          <w:lang w:val="en-US"/>
+        </w:rPr>
+        <w:t xml:space="preserve">per </w:t>
+      </w:r>
+      <w:r>
+        <w:t>agevolare</w:t>
+      </w:r>
+      <w:r>
+        <w:rPr>
+          <w:lang w:val="en-US"/>
+        </w:rPr>
+        <w:t xml:space="preserve"> lo</w:t>
+      </w:r>
+      <w:r>
+        <w:rPr>
+          <w:lang w:val="en-US"/>
+        </w:rPr>
+        <w:t xml:space="preserve"> unit </w:t>
+      </w:r>
+      <w:r>
+        <w:rPr>
+          <w:lang w:val="en-US"/>
+        </w:rPr>
+        <w:t xml:space="preserve">testing per </w:t>
+      </w:r>
+      <w:proofErr w:type="gramStart"/>
+      <w:r>
+        <w:rPr>
+          <w:lang w:val="en-US"/>
+        </w:rPr>
+        <w:t>Java;</w:t>
+      </w:r>
+      <w:proofErr w:type="gramEnd"/>
+    </w:p>
+    <w:p>
+      <w:pPr>
+        <w:pStyle w:val="Paragrafoelenco"/>
+        <w:numPr>
+          <w:ilvl w:val="0"/>
+          <w:numId w:val="24"/>
+        </w:numPr>
+        <w:rPr>
+          <w:lang w:val="en-US"/>
+        </w:rPr>
+      </w:pPr>
+      <w:proofErr w:type="spellStart"/>
+      <w:r>
+        <w:rPr>
+          <w:lang w:val="en-US"/>
+        </w:rPr>
+        <w:t>Katalon</w:t>
+      </w:r>
+      <w:proofErr w:type="spellEnd"/>
+      <w:r>
+        <w:rPr>
+          <w:lang w:val="en-US"/>
+        </w:rPr>
+        <w:t xml:space="preserve">, un plugin per browser per </w:t>
+      </w:r>
+      <w:r>
+        <w:t>agevolare</w:t>
+      </w:r>
+      <w:r>
+        <w:rPr>
+          <w:lang w:val="en-US"/>
+        </w:rPr>
+        <w:t xml:space="preserve"> </w:t>
+      </w:r>
+      <w:r>
+        <w:rPr>
+          <w:lang w:val="en-US"/>
+        </w:rPr>
+        <w:t xml:space="preserve">system </w:t>
+      </w:r>
+      <w:proofErr w:type="gramStart"/>
+      <w:r>
+        <w:rPr>
+          <w:lang w:val="en-US"/>
+        </w:rPr>
+        <w:t>t</w:t>
+      </w:r>
+      <w:r>
+        <w:rPr>
+          <w:lang w:val="en-US"/>
+        </w:rPr>
+        <w:t>est</w:t>
+      </w:r>
+      <w:r>
+        <w:rPr>
+          <w:lang w:val="en-US"/>
+        </w:rPr>
+        <w:t>ing;</w:t>
+      </w:r>
+      <w:proofErr w:type="gramEnd"/>
+    </w:p>
+    <w:p>
+      <w:pPr>
+        <w:pStyle w:val="Paragrafoelenco"/>
+        <w:numPr>
+          <w:ilvl w:val="0"/>
+          <w:numId w:val="24"/>
+        </w:numPr>
+      </w:pPr>
+      <w:r>
+        <w:t>Apache Tomcat, un web server con a</w:t>
+      </w:r>
+      <w:r>
+        <w:t xml:space="preserve">nnesso </w:t>
+      </w:r>
+      <w:proofErr w:type="spellStart"/>
+      <w:r>
+        <w:t>application</w:t>
+      </w:r>
+      <w:proofErr w:type="spellEnd"/>
+      <w:r>
+        <w:t xml:space="preserve"> container per applicazioni</w:t>
+      </w:r>
+      <w:r>
+        <w:t xml:space="preserve"> scritte in Java</w:t>
+      </w:r>
+      <w:r>
+        <w:t>.</w:t>
+      </w:r>
     </w:p>
     <w:p>
       <w:pPr>
@@ -2881,8 +3360,21 @@
         <w:pStyle w:val="Titolo3"/>
       </w:pPr>
       <w:bookmarkStart w:id="5" w:name="_Toc59286897"/>
-      <w:r>
-        <w:t>Classi e Interfacce Java</w:t>
+      <w:proofErr w:type="spellStart"/>
+      <w:r>
+        <w:t>Classi</w:t>
+      </w:r>
+      <w:proofErr w:type="spellEnd"/>
+      <w:r>
+        <w:t xml:space="preserve"> e </w:t>
+      </w:r>
+      <w:proofErr w:type="spellStart"/>
+      <w:r>
+        <w:t>Interfacce</w:t>
+      </w:r>
+      <w:proofErr w:type="spellEnd"/>
+      <w:r>
+        <w:t xml:space="preserve"> Java</w:t>
       </w:r>
       <w:bookmarkEnd w:id="5"/>
     </w:p>
@@ -2891,8 +3383,21 @@
         <w:pStyle w:val="Titolo3"/>
       </w:pPr>
       <w:bookmarkStart w:id="6" w:name="_Toc59286898"/>
-      <w:r>
-        <w:t>Pagine Lato Server</w:t>
+      <w:proofErr w:type="spellStart"/>
+      <w:r>
+        <w:t>Pagine</w:t>
+      </w:r>
+      <w:proofErr w:type="spellEnd"/>
+      <w:r>
+        <w:t xml:space="preserve"> </w:t>
+      </w:r>
+      <w:proofErr w:type="spellStart"/>
+      <w:r>
+        <w:t>Lato</w:t>
+      </w:r>
+      <w:proofErr w:type="spellEnd"/>
+      <w:r>
+        <w:t xml:space="preserve"> Server</w:t>
       </w:r>
       <w:bookmarkEnd w:id="6"/>
     </w:p>
@@ -2901,8 +3406,13 @@
         <w:pStyle w:val="Titolo3"/>
       </w:pPr>
       <w:bookmarkStart w:id="7" w:name="_Toc59286899"/>
-      <w:r>
-        <w:t>Pagine HTML</w:t>
+      <w:proofErr w:type="spellStart"/>
+      <w:r>
+        <w:t>Pagine</w:t>
+      </w:r>
+      <w:proofErr w:type="spellEnd"/>
+      <w:r>
+        <w:t xml:space="preserve"> HTML</w:t>
       </w:r>
       <w:bookmarkEnd w:id="7"/>
     </w:p>
@@ -2921,8 +3431,13 @@
         <w:pStyle w:val="Titolo3"/>
       </w:pPr>
       <w:bookmarkStart w:id="9" w:name="_Toc59286901"/>
-      <w:r>
-        <w:t>Fogli di Stile CSS</w:t>
+      <w:proofErr w:type="spellStart"/>
+      <w:r>
+        <w:t>Fogli</w:t>
+      </w:r>
+      <w:proofErr w:type="spellEnd"/>
+      <w:r>
+        <w:t xml:space="preserve"> di Stile CSS</w:t>
       </w:r>
       <w:bookmarkEnd w:id="9"/>
     </w:p>
@@ -2968,7 +3483,15 @@
       </w:pPr>
       <w:bookmarkStart w:id="13" w:name="_Toc59286905"/>
       <w:r>
-        <w:t>Da decidere 1</w:t>
+        <w:t xml:space="preserve">Da </w:t>
+      </w:r>
+      <w:proofErr w:type="spellStart"/>
+      <w:r>
+        <w:t>decidere</w:t>
+      </w:r>
+      <w:proofErr w:type="spellEnd"/>
+      <w:r>
+        <w:t xml:space="preserve"> 1</w:t>
       </w:r>
       <w:bookmarkEnd w:id="13"/>
     </w:p>
@@ -3037,10 +3560,12 @@
         <w:pStyle w:val="Titolo2"/>
       </w:pPr>
       <w:bookmarkStart w:id="20" w:name="_Toc59286912"/>
+      <w:proofErr w:type="spellStart"/>
       <w:r>
         <w:t>View</w:t>
       </w:r>
       <w:bookmarkEnd w:id="20"/>
+      <w:proofErr w:type="spellEnd"/>
     </w:p>
     <w:p>
       <w:pPr>
@@ -3058,9 +3583,14 @@
       </w:pPr>
       <w:bookmarkStart w:id="22" w:name="_Toc59286914"/>
       <w:r>
-        <w:t>Class Interfaces</w:t>
+        <w:t xml:space="preserve">Class </w:t>
+      </w:r>
+      <w:proofErr w:type="spellStart"/>
+      <w:r>
+        <w:t>Interfaces</w:t>
       </w:r>
       <w:bookmarkEnd w:id="22"/>
+      <w:proofErr w:type="spellEnd"/>
     </w:p>
     <w:p>
       <w:pPr>
@@ -3068,9 +3598,14 @@
       </w:pPr>
       <w:bookmarkStart w:id="23" w:name="_Toc59286915"/>
       <w:r>
-        <w:t>Class Diagram</w:t>
+        <w:t xml:space="preserve">Class </w:t>
+      </w:r>
+      <w:proofErr w:type="spellStart"/>
+      <w:r>
+        <w:t>Diagram</w:t>
       </w:r>
       <w:bookmarkEnd w:id="23"/>
+      <w:proofErr w:type="spellEnd"/>
     </w:p>
     <w:p>
       <w:pPr>
@@ -3143,8 +3678,13 @@
       <w:t>Object Design</w:t>
     </w:r>
     <w:r>
-      <w:t xml:space="preserve"> Document</w:t>
+      <w:t xml:space="preserve"> </w:t>
     </w:r>
+    <w:proofErr w:type="spellStart"/>
+    <w:r>
+      <w:t>Document</w:t>
+    </w:r>
+    <w:proofErr w:type="spellEnd"/>
     <w:r>
       <w:tab/>
     </w:r>
@@ -3334,8 +3874,21 @@
         <w:sz w:val="24"/>
         <w:szCs w:val="24"/>
       </w:rPr>
-      <w:t>- Prof.ssa F.Ferrucci</w:t>
+      <w:t xml:space="preserve">- Prof.ssa </w:t>
     </w:r>
+    <w:proofErr w:type="spellStart"/>
+    <w:proofErr w:type="gramStart"/>
+    <w:r>
+      <w:rPr>
+        <w:rFonts w:ascii="Century Gothic" w:hAnsi="Century Gothic"/>
+        <w:color w:val="000000" w:themeColor="text1"/>
+        <w:sz w:val="24"/>
+        <w:szCs w:val="24"/>
+      </w:rPr>
+      <w:t>F.Ferrucci</w:t>
+    </w:r>
+    <w:proofErr w:type="spellEnd"/>
+    <w:proofErr w:type="gramEnd"/>
   </w:p>
   <w:p>
     <w:pPr>
@@ -5814,6 +6367,119 @@
     </w:lvl>
   </w:abstractNum>
   <w:abstractNum w:abstractNumId="22" w15:restartNumberingAfterBreak="0">
+    <w:nsid w:val="7B1E6F03"/>
+    <w:multiLevelType w:val="hybridMultilevel"/>
+    <w:tmpl w:val="50B22760"/>
+    <w:lvl w:ilvl="0" w:tplc="04100001">
+      <w:start w:val="1"/>
+      <w:numFmt w:val="bullet"/>
+      <w:lvlText w:val=""/>
+      <w:lvlJc w:val="left"/>
+      <w:pPr>
+        <w:ind w:left="1512" w:hanging="360"/>
+      </w:pPr>
+      <w:rPr>
+        <w:rFonts w:ascii="Symbol" w:hAnsi="Symbol" w:hint="default"/>
+      </w:rPr>
+    </w:lvl>
+    <w:lvl w:ilvl="1" w:tplc="04100003" w:tentative="1">
+      <w:start w:val="1"/>
+      <w:numFmt w:val="bullet"/>
+      <w:lvlText w:val="o"/>
+      <w:lvlJc w:val="left"/>
+      <w:pPr>
+        <w:ind w:left="2232" w:hanging="360"/>
+      </w:pPr>
+      <w:rPr>
+        <w:rFonts w:ascii="Courier New" w:hAnsi="Courier New" w:cs="Courier New" w:hint="default"/>
+      </w:rPr>
+    </w:lvl>
+    <w:lvl w:ilvl="2" w:tplc="04100005" w:tentative="1">
+      <w:start w:val="1"/>
+      <w:numFmt w:val="bullet"/>
+      <w:lvlText w:val=""/>
+      <w:lvlJc w:val="left"/>
+      <w:pPr>
+        <w:ind w:left="2952" w:hanging="360"/>
+      </w:pPr>
+      <w:rPr>
+        <w:rFonts w:ascii="Wingdings" w:hAnsi="Wingdings" w:hint="default"/>
+      </w:rPr>
+    </w:lvl>
+    <w:lvl w:ilvl="3" w:tplc="04100001" w:tentative="1">
+      <w:start w:val="1"/>
+      <w:numFmt w:val="bullet"/>
+      <w:lvlText w:val=""/>
+      <w:lvlJc w:val="left"/>
+      <w:pPr>
+        <w:ind w:left="3672" w:hanging="360"/>
+      </w:pPr>
+      <w:rPr>
+        <w:rFonts w:ascii="Symbol" w:hAnsi="Symbol" w:hint="default"/>
+      </w:rPr>
+    </w:lvl>
+    <w:lvl w:ilvl="4" w:tplc="04100003" w:tentative="1">
+      <w:start w:val="1"/>
+      <w:numFmt w:val="bullet"/>
+      <w:lvlText w:val="o"/>
+      <w:lvlJc w:val="left"/>
+      <w:pPr>
+        <w:ind w:left="4392" w:hanging="360"/>
+      </w:pPr>
+      <w:rPr>
+        <w:rFonts w:ascii="Courier New" w:hAnsi="Courier New" w:cs="Courier New" w:hint="default"/>
+      </w:rPr>
+    </w:lvl>
+    <w:lvl w:ilvl="5" w:tplc="04100005" w:tentative="1">
+      <w:start w:val="1"/>
+      <w:numFmt w:val="bullet"/>
+      <w:lvlText w:val=""/>
+      <w:lvlJc w:val="left"/>
+      <w:pPr>
+        <w:ind w:left="5112" w:hanging="360"/>
+      </w:pPr>
+      <w:rPr>
+        <w:rFonts w:ascii="Wingdings" w:hAnsi="Wingdings" w:hint="default"/>
+      </w:rPr>
+    </w:lvl>
+    <w:lvl w:ilvl="6" w:tplc="04100001" w:tentative="1">
+      <w:start w:val="1"/>
+      <w:numFmt w:val="bullet"/>
+      <w:lvlText w:val=""/>
+      <w:lvlJc w:val="left"/>
+      <w:pPr>
+        <w:ind w:left="5832" w:hanging="360"/>
+      </w:pPr>
+      <w:rPr>
+        <w:rFonts w:ascii="Symbol" w:hAnsi="Symbol" w:hint="default"/>
+      </w:rPr>
+    </w:lvl>
+    <w:lvl w:ilvl="7" w:tplc="04100003" w:tentative="1">
+      <w:start w:val="1"/>
+      <w:numFmt w:val="bullet"/>
+      <w:lvlText w:val="o"/>
+      <w:lvlJc w:val="left"/>
+      <w:pPr>
+        <w:ind w:left="6552" w:hanging="360"/>
+      </w:pPr>
+      <w:rPr>
+        <w:rFonts w:ascii="Courier New" w:hAnsi="Courier New" w:cs="Courier New" w:hint="default"/>
+      </w:rPr>
+    </w:lvl>
+    <w:lvl w:ilvl="8" w:tplc="04100005" w:tentative="1">
+      <w:start w:val="1"/>
+      <w:numFmt w:val="bullet"/>
+      <w:lvlText w:val=""/>
+      <w:lvlJc w:val="left"/>
+      <w:pPr>
+        <w:ind w:left="7272" w:hanging="360"/>
+      </w:pPr>
+      <w:rPr>
+        <w:rFonts w:ascii="Wingdings" w:hAnsi="Wingdings" w:hint="default"/>
+      </w:rPr>
+    </w:lvl>
+  </w:abstractNum>
+  <w:abstractNum w:abstractNumId="23" w15:restartNumberingAfterBreak="0">
     <w:nsid w:val="7B2C24DE"/>
     <w:multiLevelType w:val="hybridMultilevel"/>
     <w:tmpl w:val="132CCDFA"/>
@@ -5951,7 +6617,7 @@
     <w:abstractNumId w:val="13"/>
   </w:num>
   <w:num w:numId="18">
-    <w:abstractNumId w:val="22"/>
+    <w:abstractNumId w:val="23"/>
   </w:num>
   <w:num w:numId="19">
     <w:abstractNumId w:val="18"/>
@@ -5967,6 +6633,9 @@
   </w:num>
   <w:num w:numId="23">
     <w:abstractNumId w:val="14"/>
+  </w:num>
+  <w:num w:numId="24">
+    <w:abstractNumId w:val="22"/>
   </w:num>
   <w:numIdMacAtCleanup w:val="14"/>
 </w:numbering>

--- a/Documenti/ODD.docx
+++ b/Documenti/ODD.docx
@@ -694,6 +694,13 @@
     </w:p>
     <w:sdt>
       <w:sdtPr>
+        <w:rPr>
+          <w:rFonts w:asciiTheme="minorHAnsi" w:eastAsiaTheme="minorHAnsi" w:hAnsiTheme="minorHAnsi" w:cstheme="minorBidi"/>
+          <w:color w:val="auto"/>
+          <w:sz w:val="22"/>
+          <w:szCs w:val="22"/>
+          <w:lang w:eastAsia="en-US"/>
+        </w:rPr>
         <w:id w:val="1292256843"/>
         <w:docPartObj>
           <w:docPartGallery w:val="Table of Contents"/>
@@ -702,13 +709,8 @@
       </w:sdtPr>
       <w:sdtEndPr>
         <w:rPr>
-          <w:rFonts w:asciiTheme="minorHAnsi" w:eastAsiaTheme="minorHAnsi" w:hAnsiTheme="minorHAnsi" w:cstheme="minorBidi"/>
           <w:b/>
           <w:bCs/>
-          <w:color w:val="auto"/>
-          <w:sz w:val="22"/>
-          <w:szCs w:val="22"/>
-          <w:lang w:eastAsia="en-US"/>
         </w:rPr>
       </w:sdtEndPr>
       <w:sdtContent>
@@ -3139,33 +3141,15 @@
           <w:ilvl w:val="0"/>
           <w:numId w:val="24"/>
         </w:numPr>
-        <w:rPr>
-          <w:color w:val="FF0000"/>
-        </w:rPr>
-      </w:pPr>
-      <w:r>
-        <w:rPr>
-          <w:color w:val="FF0000"/>
-        </w:rPr>
+      </w:pPr>
+      <w:r>
         <w:t>Vue.js, un framework per JS per semplificare la validazione dell’input e in generale del front</w:t>
       </w:r>
       <w:r>
-        <w:rPr>
-          <w:color w:val="FF0000"/>
-        </w:rPr>
         <w:t xml:space="preserve"> </w:t>
       </w:r>
       <w:r>
-        <w:rPr>
-          <w:color w:val="FF0000"/>
-        </w:rPr>
-        <w:t>end</w:t>
-      </w:r>
-      <w:r>
-        <w:rPr>
-          <w:color w:val="FF0000"/>
-        </w:rPr>
-        <w:t>;</w:t>
+        <w:t>end;</w:t>
       </w:r>
     </w:p>
     <w:p>
@@ -3325,11 +3309,20 @@
       </w:r>
       <w:proofErr w:type="spellStart"/>
       <w:r>
+        <w:rPr>
+          <w:color w:val="92D050"/>
+        </w:rPr>
         <w:t>application</w:t>
       </w:r>
       <w:proofErr w:type="spellEnd"/>
       <w:r>
-        <w:t xml:space="preserve"> container per applicazioni</w:t>
+        <w:rPr>
+          <w:color w:val="92D050"/>
+        </w:rPr>
+        <w:t xml:space="preserve"> container </w:t>
+      </w:r>
+      <w:r>
+        <w:t>per applicazioni</w:t>
       </w:r>
       <w:r>
         <w:t xml:space="preserve"> scritte in Java</w:t>
@@ -3380,6 +3373,405 @@
     </w:p>
     <w:p>
       <w:pPr>
+        <w:ind w:left="1416"/>
+      </w:pPr>
+      <w:r>
+        <w:t xml:space="preserve">Lo stile di scrittura di codice Java rispetterà gli standard definiti da Google (consultabili al link https://google.github.io/styleguide/javaguide.html). Come altre style </w:t>
+      </w:r>
+      <w:proofErr w:type="spellStart"/>
+      <w:r>
+        <w:t>guides</w:t>
+      </w:r>
+      <w:proofErr w:type="spellEnd"/>
+      <w:r>
+        <w:t xml:space="preserve"> per la programmazione, le problematiche trattate non riguardano esclusivamente questioni estetiche di formattazione, ma anche altri tipi di convenzioni o standard di codifica. Il documento, comunque, si focalizza principalmente sulle regole definite </w:t>
+      </w:r>
+      <w:r>
+        <w:rPr>
+          <w:i/>
+          <w:iCs/>
+        </w:rPr>
+        <w:t>hard-and-fast</w:t>
+      </w:r>
+      <w:r>
+        <w:t xml:space="preserve"> </w:t>
+      </w:r>
+      <w:r>
+        <w:t>tra cui</w:t>
+      </w:r>
+      <w:r>
+        <w:t>:</w:t>
+      </w:r>
+    </w:p>
+    <w:p>
+      <w:pPr>
+        <w:pStyle w:val="Paragrafoelenco"/>
+        <w:numPr>
+          <w:ilvl w:val="0"/>
+          <w:numId w:val="25"/>
+        </w:numPr>
+      </w:pPr>
+      <w:r>
+        <w:t>C</w:t>
+      </w:r>
+      <w:r>
+        <w:t xml:space="preserve">on il termine classe s’intende una classe “ordinaria”, una </w:t>
+      </w:r>
+      <w:proofErr w:type="spellStart"/>
+      <w:r>
+        <w:t>enum</w:t>
+      </w:r>
+      <w:proofErr w:type="spellEnd"/>
+      <w:r>
+        <w:t xml:space="preserve"> class, un’interfaccia od un’annotazione (es. @interface); </w:t>
+      </w:r>
+    </w:p>
+    <w:p>
+      <w:pPr>
+        <w:pStyle w:val="Paragrafoelenco"/>
+        <w:numPr>
+          <w:ilvl w:val="0"/>
+          <w:numId w:val="25"/>
+        </w:numPr>
+      </w:pPr>
+      <w:r>
+        <w:t>C</w:t>
+      </w:r>
+      <w:r>
+        <w:t>on il termine membro (di una classe) s’intende una classe innestata, un campo, un metodo o costruttore, ossia tutti i contenuti top-</w:t>
+      </w:r>
+      <w:proofErr w:type="spellStart"/>
+      <w:r>
+        <w:t>level</w:t>
+      </w:r>
+      <w:proofErr w:type="spellEnd"/>
+      <w:r>
+        <w:t xml:space="preserve"> di una classe (eccezion fatta per </w:t>
+      </w:r>
+      <w:proofErr w:type="spellStart"/>
+      <w:r>
+        <w:t>inizializzatori</w:t>
+      </w:r>
+      <w:proofErr w:type="spellEnd"/>
+      <w:r>
+        <w:t xml:space="preserve"> e commenti);</w:t>
+      </w:r>
+    </w:p>
+    <w:p>
+      <w:pPr>
+        <w:pStyle w:val="Paragrafoelenco"/>
+        <w:numPr>
+          <w:ilvl w:val="0"/>
+          <w:numId w:val="25"/>
+        </w:numPr>
+      </w:pPr>
+      <w:r>
+        <w:t>I</w:t>
+      </w:r>
+      <w:r>
+        <w:t>l termine commento si riferisce sempre a commenti implementativi. Non si utilizzerà la frase “commenti di documentazione”, bensì il termine comune “</w:t>
+      </w:r>
+      <w:proofErr w:type="spellStart"/>
+      <w:r>
+        <w:t>Javadoc</w:t>
+      </w:r>
+      <w:proofErr w:type="spellEnd"/>
+      <w:r>
+        <w:t>”.</w:t>
+      </w:r>
+    </w:p>
+    <w:p>
+      <w:pPr>
+        <w:ind w:left="1416"/>
+      </w:pPr>
+      <w:r>
+        <w:t>Di seguito vengono poste alcune regole di formattazione</w:t>
+      </w:r>
+      <w:r>
+        <w:t>:</w:t>
+      </w:r>
+    </w:p>
+    <w:p>
+      <w:pPr>
+        <w:pStyle w:val="Paragrafoelenco"/>
+        <w:numPr>
+          <w:ilvl w:val="0"/>
+          <w:numId w:val="26"/>
+        </w:numPr>
+      </w:pPr>
+      <w:r>
+        <w:t xml:space="preserve">Le parentesi graffe sono utilizzate con gli </w:t>
+      </w:r>
+      <w:proofErr w:type="spellStart"/>
+      <w:r>
+        <w:t>statement</w:t>
+      </w:r>
+      <w:proofErr w:type="spellEnd"/>
+      <w:r>
+        <w:t xml:space="preserve"> </w:t>
+      </w:r>
+      <w:proofErr w:type="spellStart"/>
+      <w:r>
+        <w:t>if</w:t>
+      </w:r>
+      <w:proofErr w:type="spellEnd"/>
+      <w:r>
+        <w:t xml:space="preserve">, else, for, do e </w:t>
+      </w:r>
+      <w:proofErr w:type="spellStart"/>
+      <w:r>
+        <w:t>while</w:t>
+      </w:r>
+      <w:proofErr w:type="spellEnd"/>
+      <w:r>
+        <w:t xml:space="preserve">, anche quando il corpo è vuoto o contiene un singolo </w:t>
+      </w:r>
+      <w:proofErr w:type="spellStart"/>
+      <w:r>
+        <w:t>statement</w:t>
+      </w:r>
+      <w:proofErr w:type="spellEnd"/>
+      <w:r>
+        <w:t>.</w:t>
+      </w:r>
+    </w:p>
+    <w:p>
+      <w:pPr>
+        <w:pStyle w:val="Paragrafoelenco"/>
+        <w:numPr>
+          <w:ilvl w:val="0"/>
+          <w:numId w:val="26"/>
+        </w:numPr>
+      </w:pPr>
+      <w:r>
+        <w:t xml:space="preserve">Le parentesi sfruttano lo stile definito da </w:t>
+      </w:r>
+      <w:proofErr w:type="spellStart"/>
+      <w:r>
+        <w:t>Kernighan</w:t>
+      </w:r>
+      <w:proofErr w:type="spellEnd"/>
+      <w:r>
+        <w:t xml:space="preserve"> e Ritchie (“</w:t>
+      </w:r>
+      <w:proofErr w:type="spellStart"/>
+      <w:r>
+        <w:t>Egyptian</w:t>
+      </w:r>
+      <w:proofErr w:type="spellEnd"/>
+      <w:r>
+        <w:t xml:space="preserve"> </w:t>
+      </w:r>
+      <w:proofErr w:type="spellStart"/>
+      <w:r>
+        <w:t>brackets</w:t>
+      </w:r>
+      <w:proofErr w:type="spellEnd"/>
+      <w:r>
+        <w:t xml:space="preserve">”) per blocchi non-vuoti </w:t>
+      </w:r>
+      <w:proofErr w:type="gramStart"/>
+      <w:r>
+        <w:t>e</w:t>
+      </w:r>
+      <w:proofErr w:type="gramEnd"/>
+      <w:r>
+        <w:t xml:space="preserve"> costrutti </w:t>
+      </w:r>
+      <w:proofErr w:type="spellStart"/>
+      <w:r>
+        <w:t>block</w:t>
+      </w:r>
+      <w:proofErr w:type="spellEnd"/>
+      <w:r>
+        <w:t>-like:</w:t>
+      </w:r>
+    </w:p>
+    <w:p>
+      <w:pPr>
+        <w:pStyle w:val="Paragrafoelenco"/>
+        <w:numPr>
+          <w:ilvl w:val="0"/>
+          <w:numId w:val="28"/>
+        </w:numPr>
+      </w:pPr>
+      <w:r>
+        <w:t>nessuna interruzione di riga (line break) prima di aprire la parentesi;</w:t>
+      </w:r>
+    </w:p>
+    <w:p>
+      <w:pPr>
+        <w:pStyle w:val="Paragrafoelenco"/>
+        <w:numPr>
+          <w:ilvl w:val="0"/>
+          <w:numId w:val="28"/>
+        </w:numPr>
+      </w:pPr>
+      <w:r>
+        <w:t>un line break dopo l’apertura della parentesi;</w:t>
+      </w:r>
+    </w:p>
+    <w:p>
+      <w:pPr>
+        <w:pStyle w:val="Paragrafoelenco"/>
+        <w:numPr>
+          <w:ilvl w:val="0"/>
+          <w:numId w:val="28"/>
+        </w:numPr>
+      </w:pPr>
+      <w:r>
+        <w:t>un line break prima di chiudere la parentesi;</w:t>
+      </w:r>
+    </w:p>
+    <w:p>
+      <w:pPr>
+        <w:pStyle w:val="Paragrafoelenco"/>
+        <w:numPr>
+          <w:ilvl w:val="0"/>
+          <w:numId w:val="28"/>
+        </w:numPr>
+      </w:pPr>
+      <w:r>
+        <w:t xml:space="preserve">un line break dopo la chiusura della parentesi solo se la parentesi chiude uno </w:t>
+      </w:r>
+      <w:proofErr w:type="spellStart"/>
+      <w:r>
+        <w:t>statement</w:t>
+      </w:r>
+      <w:proofErr w:type="spellEnd"/>
+      <w:r>
+        <w:t xml:space="preserve"> o termina il corpo di un metodo, costruttore o classe.</w:t>
+      </w:r>
+    </w:p>
+    <w:p>
+      <w:pPr>
+        <w:pStyle w:val="Paragrafoelenco"/>
+        <w:numPr>
+          <w:ilvl w:val="0"/>
+          <w:numId w:val="26"/>
+        </w:numPr>
+      </w:pPr>
+      <w:r>
+        <w:t xml:space="preserve">I package sono tutti in </w:t>
+      </w:r>
+      <w:proofErr w:type="spellStart"/>
+      <w:r>
+        <w:t>lowercase</w:t>
+      </w:r>
+      <w:proofErr w:type="spellEnd"/>
+      <w:r>
+        <w:t>, con parole consecutive semplicemente concatenate senza underscore</w:t>
+      </w:r>
+    </w:p>
+    <w:p>
+      <w:pPr>
+        <w:pStyle w:val="Paragrafoelenco"/>
+        <w:numPr>
+          <w:ilvl w:val="0"/>
+          <w:numId w:val="26"/>
+        </w:numPr>
+      </w:pPr>
+      <w:r>
+        <w:t xml:space="preserve">I nomi delle classi sono scritti in </w:t>
+      </w:r>
+      <w:proofErr w:type="spellStart"/>
+      <w:r>
+        <w:t>UpperCamelCase</w:t>
+      </w:r>
+      <w:proofErr w:type="spellEnd"/>
+      <w:r>
+        <w:t>. Essi sono tipicamente sostantivi o locuzioni che fungono da sostantivo</w:t>
+      </w:r>
+      <w:r>
+        <w:t xml:space="preserve">. </w:t>
+      </w:r>
+      <w:r>
+        <w:t xml:space="preserve">I metodi sono scritti in </w:t>
+      </w:r>
+      <w:proofErr w:type="spellStart"/>
+      <w:r>
+        <w:t>lowerCamelCase</w:t>
+      </w:r>
+      <w:proofErr w:type="spellEnd"/>
+      <w:r>
+        <w:t>, i cui nomi sono tipicamente verbi o locuzioni verbali</w:t>
+      </w:r>
+      <w:r>
+        <w:t xml:space="preserve">, come anche i campi (che non sono </w:t>
+      </w:r>
+      <w:proofErr w:type="spellStart"/>
+      <w:r>
+        <w:t>final</w:t>
+      </w:r>
+      <w:proofErr w:type="spellEnd"/>
+      <w:r>
+        <w:t xml:space="preserve">) sono scritti in </w:t>
+      </w:r>
+      <w:proofErr w:type="spellStart"/>
+      <w:r>
+        <w:t>lowerCamelCase</w:t>
+      </w:r>
+      <w:proofErr w:type="spellEnd"/>
+      <w:r>
+        <w:t xml:space="preserve"> con nomi che sono tipicamente sostantivi.</w:t>
+      </w:r>
+    </w:p>
+    <w:p>
+      <w:pPr>
+        <w:pStyle w:val="Paragrafoelenco"/>
+        <w:numPr>
+          <w:ilvl w:val="0"/>
+          <w:numId w:val="26"/>
+        </w:numPr>
+        <w:rPr>
+          <w:color w:val="C00000"/>
+        </w:rPr>
+      </w:pPr>
+      <w:r>
+        <w:rPr>
+          <w:color w:val="C00000"/>
+        </w:rPr>
+        <w:t>Le classi di test hanno nomi che iniziano il nome della classe testata e terminano con “Test”. Ad esempio, “</w:t>
+      </w:r>
+      <w:proofErr w:type="spellStart"/>
+      <w:r>
+        <w:rPr>
+          <w:color w:val="C00000"/>
+        </w:rPr>
+        <w:t>HashTest</w:t>
+      </w:r>
+      <w:proofErr w:type="spellEnd"/>
+      <w:r>
+        <w:rPr>
+          <w:color w:val="C00000"/>
+        </w:rPr>
+        <w:t>” o “</w:t>
+      </w:r>
+      <w:proofErr w:type="spellStart"/>
+      <w:r>
+        <w:rPr>
+          <w:color w:val="C00000"/>
+        </w:rPr>
+        <w:t>HashIntegrationTest</w:t>
+      </w:r>
+      <w:proofErr w:type="spellEnd"/>
+      <w:r>
+        <w:rPr>
+          <w:color w:val="C00000"/>
+        </w:rPr>
+        <w:t>”.</w:t>
+      </w:r>
+    </w:p>
+    <w:p>
+      <w:pPr>
+        <w:ind w:left="1416"/>
+      </w:pPr>
+      <w:r>
+        <w:t>Per ulteriori regole, consultare il link posto all’inizio di questo paragrafo.</w:t>
+      </w:r>
+    </w:p>
+    <w:p>
+      <w:pPr>
         <w:pStyle w:val="Titolo3"/>
       </w:pPr>
       <w:bookmarkStart w:id="6" w:name="_Toc59286898"/>
@@ -3391,23 +3783,79 @@
       <w:r>
         <w:t xml:space="preserve"> </w:t>
       </w:r>
-      <w:proofErr w:type="spellStart"/>
-      <w:r>
-        <w:t>Lato</w:t>
-      </w:r>
-      <w:proofErr w:type="spellEnd"/>
-      <w:r>
-        <w:t xml:space="preserve"> Server</w:t>
-      </w:r>
       <w:bookmarkEnd w:id="6"/>
+      <w:r>
+        <w:t>Vue</w:t>
+      </w:r>
     </w:p>
     <w:p>
       <w:pPr>
+        <w:ind w:left="1416"/>
+      </w:pPr>
+      <w:r>
+        <w:t xml:space="preserve">Le pagine </w:t>
+      </w:r>
+      <w:proofErr w:type="spellStart"/>
+      <w:r>
+        <w:t>Vue</w:t>
+      </w:r>
+      <w:proofErr w:type="spellEnd"/>
+      <w:r>
+        <w:t xml:space="preserve"> quando v</w:t>
+      </w:r>
+      <w:r>
+        <w:t>engono visualizzate, essendo composte da HTML e JS, devono rispettare gli standard di codifica proposti da Google sia per HTML che per JS</w:t>
+      </w:r>
+      <w:r>
+        <w:t xml:space="preserve"> per entrambe le sintassi. I due standard sono proposti rispettivamente ai seguenti link:</w:t>
+      </w:r>
+    </w:p>
+    <w:p>
+      <w:pPr>
+        <w:pStyle w:val="Paragrafoelenco"/>
+        <w:numPr>
+          <w:ilvl w:val="0"/>
+          <w:numId w:val="29"/>
+        </w:numPr>
+      </w:pPr>
+      <w:hyperlink r:id="rId10" w:history="1">
+        <w:r>
+          <w:rPr>
+            <w:rStyle w:val="Collegamentoipertestuale"/>
+            <w:sz w:val="23"/>
+            <w:szCs w:val="23"/>
+          </w:rPr>
+          <w:t>https://google.github.io/styleguide/htmlcssguide.html</w:t>
+        </w:r>
+      </w:hyperlink>
+    </w:p>
+    <w:p>
+      <w:pPr>
+        <w:pStyle w:val="Paragrafoelenco"/>
+        <w:numPr>
+          <w:ilvl w:val="0"/>
+          <w:numId w:val="29"/>
+        </w:numPr>
+      </w:pPr>
+      <w:hyperlink r:id="rId11" w:history="1">
+        <w:r>
+          <w:rPr>
+            <w:rStyle w:val="Collegamentoipertestuale"/>
+            <w:sz w:val="23"/>
+            <w:szCs w:val="23"/>
+          </w:rPr>
+          <w:t>https://google.github.io/styleguide/jsguide.html</w:t>
+        </w:r>
+      </w:hyperlink>
+    </w:p>
+    <w:p>
+      <w:pPr>
         <w:pStyle w:val="Titolo3"/>
       </w:pPr>
       <w:bookmarkStart w:id="7" w:name="_Toc59286899"/>
       <w:proofErr w:type="spellStart"/>
       <w:r>
+        <w:lastRenderedPageBreak/>
         <w:t>Pagine</w:t>
       </w:r>
       <w:proofErr w:type="spellEnd"/>
@@ -3418,6 +3866,25 @@
     </w:p>
     <w:p>
       <w:pPr>
+        <w:ind w:left="1416"/>
+      </w:pPr>
+      <w:r>
+        <w:t>Le pagine HTML dovranno r</w:t>
+      </w:r>
+      <w:r>
+        <w:t xml:space="preserve">ispettare gli standard proposti da Google in modo da avere uno stile conforme anche con le pagine </w:t>
+      </w:r>
+      <w:proofErr w:type="spellStart"/>
+      <w:r>
+        <w:t>Vue</w:t>
+      </w:r>
+      <w:proofErr w:type="spellEnd"/>
+      <w:r>
+        <w:t>. L’URL per trovare la guida è fornito nel paragrafo 1.3.2 e per le pagine sarà utilizzato HTML5.</w:t>
+      </w:r>
+    </w:p>
+    <w:p>
+      <w:pPr>
         <w:pStyle w:val="Titolo3"/>
       </w:pPr>
       <w:bookmarkStart w:id="8" w:name="_Toc59286900"/>
@@ -3428,6 +3895,25 @@
     </w:p>
     <w:p>
       <w:pPr>
+        <w:ind w:left="1416"/>
+      </w:pPr>
+      <w:r>
+        <w:t>Gli script scritti in J</w:t>
+      </w:r>
+      <w:r>
+        <w:t xml:space="preserve">avaScript devono rispettare gli standard di Google (URL si trova sempre nel paragrafo 1.3.2) in modo da essere conformi allo stile utilizzato per le pagine </w:t>
+      </w:r>
+      <w:proofErr w:type="spellStart"/>
+      <w:r>
+        <w:t>Vue</w:t>
+      </w:r>
+      <w:proofErr w:type="spellEnd"/>
+      <w:r>
+        <w:t>.</w:t>
+      </w:r>
+    </w:p>
+    <w:p>
+      <w:pPr>
         <w:pStyle w:val="Titolo3"/>
       </w:pPr>
       <w:bookmarkStart w:id="9" w:name="_Toc59286901"/>
@@ -3443,6 +3929,50 @@
     </w:p>
     <w:p>
       <w:pPr>
+        <w:ind w:left="1416"/>
+      </w:pPr>
+      <w:r>
+        <w:t>I fogli di stile C</w:t>
+      </w:r>
+      <w:r>
+        <w:t>SS dovranno anch’essi rispettare gli standard di Google (URL nel paragrafo 1.3.2) per essere conformi allo stile delle pagine HTML</w:t>
+      </w:r>
+      <w:r>
+        <w:t xml:space="preserve"> e verrà utilizzato</w:t>
+      </w:r>
+      <w:r>
+        <w:t xml:space="preserve">. Sarà utilizzato, ove possibile, un </w:t>
+      </w:r>
+      <w:proofErr w:type="spellStart"/>
+      <w:r>
+        <w:t>validatore</w:t>
+      </w:r>
+      <w:proofErr w:type="spellEnd"/>
+      <w:r>
+        <w:t xml:space="preserve"> di CSS per eliminare proprietà inutili che non hanno effetto sulla pagina e quindi rendere il codice CSS più leggibile e snello. Come </w:t>
+      </w:r>
+      <w:proofErr w:type="spellStart"/>
+      <w:r>
+        <w:t>validatore</w:t>
+      </w:r>
+      <w:proofErr w:type="spellEnd"/>
+      <w:r>
+        <w:t xml:space="preserve">, si utilizzerà il W3C </w:t>
+      </w:r>
+      <w:proofErr w:type="spellStart"/>
+      <w:r>
+        <w:t>Validator</w:t>
+      </w:r>
+      <w:proofErr w:type="spellEnd"/>
+      <w:r>
+        <w:t xml:space="preserve">, che si trova al link </w:t>
+      </w:r>
+      <w:r>
+        <w:t>https://jigsaw.w3.org/css-validator/</w:t>
+      </w:r>
+    </w:p>
+    <w:p>
+      <w:pPr>
         <w:pStyle w:val="Titolo3"/>
       </w:pPr>
       <w:bookmarkStart w:id="10" w:name="_Toc59286902"/>
@@ -3450,6 +3980,55 @@
         <w:t>DB SQL</w:t>
       </w:r>
       <w:bookmarkEnd w:id="10"/>
+    </w:p>
+    <w:p>
+      <w:pPr>
+        <w:ind w:left="1416"/>
+      </w:pPr>
+      <w:r>
+        <w:t>Il DB deve rispettare l</w:t>
+      </w:r>
+      <w:r>
+        <w:t>e seguenti convenzioni:</w:t>
+      </w:r>
+    </w:p>
+    <w:p>
+      <w:pPr>
+        <w:pStyle w:val="Paragrafoelenco"/>
+        <w:numPr>
+          <w:ilvl w:val="0"/>
+          <w:numId w:val="30"/>
+        </w:numPr>
+      </w:pPr>
+      <w:r>
+        <w:t>Il nome delle tabelle deve essere composto solo da lettere minuscole e, in caso di più parole, deve esserci un underscore tra di esse piuttosto che di uno spazio;</w:t>
+      </w:r>
+    </w:p>
+    <w:p>
+      <w:pPr>
+        <w:pStyle w:val="Paragrafoelenco"/>
+        <w:numPr>
+          <w:ilvl w:val="0"/>
+          <w:numId w:val="30"/>
+        </w:numPr>
+      </w:pPr>
+      <w:r>
+        <w:t xml:space="preserve">I nomi degli attributi devono essere scritti in </w:t>
+      </w:r>
+      <w:proofErr w:type="spellStart"/>
+      <w:r>
+        <w:t>lowerCamelCase</w:t>
+      </w:r>
+      <w:proofErr w:type="spellEnd"/>
+      <w:r>
+        <w:t xml:space="preserve"> e devono essere sostantivi tratti dal dominio del problema o, in caso di chiavi esterne, sostantivi che </w:t>
+      </w:r>
+      <w:r>
+        <w:t>rendano immediata la comprensione delle relazioni</w:t>
+      </w:r>
+      <w:r>
+        <w:t>;</w:t>
+      </w:r>
     </w:p>
     <w:p>
       <w:pPr>
@@ -3479,39 +4058,128 @@
     </w:p>
     <w:p>
       <w:pPr>
+        <w:ind w:left="1416"/>
+        <w:rPr>
+          <w:lang w:val="en-US"/>
+        </w:rPr>
+      </w:pPr>
+      <w:r>
+        <w:t xml:space="preserve">Il Model-View-Controller (MVC) è un pattern utilizzato in programmazione per dividere il codice in blocchi dalle funzionalità ben distinte. </w:t>
+      </w:r>
+      <w:r>
+        <w:rPr>
+          <w:lang w:val="en-US"/>
+        </w:rPr>
+        <w:t xml:space="preserve">I </w:t>
+      </w:r>
+      <w:proofErr w:type="spellStart"/>
+      <w:r>
+        <w:rPr>
+          <w:lang w:val="en-US"/>
+        </w:rPr>
+        <w:t>blocchi</w:t>
+      </w:r>
+      <w:proofErr w:type="spellEnd"/>
+      <w:r>
+        <w:rPr>
+          <w:lang w:val="en-US"/>
+        </w:rPr>
+        <w:t xml:space="preserve"> </w:t>
+      </w:r>
+      <w:proofErr w:type="spellStart"/>
+      <w:r>
+        <w:rPr>
+          <w:lang w:val="en-US"/>
+        </w:rPr>
+        <w:t>principali</w:t>
+      </w:r>
+      <w:proofErr w:type="spellEnd"/>
+      <w:r>
+        <w:rPr>
+          <w:lang w:val="en-US"/>
+        </w:rPr>
+        <w:t xml:space="preserve"> </w:t>
+      </w:r>
+      <w:proofErr w:type="spellStart"/>
+      <w:r>
+        <w:rPr>
+          <w:lang w:val="en-US"/>
+        </w:rPr>
+        <w:t>sono</w:t>
+      </w:r>
+      <w:proofErr w:type="spellEnd"/>
+      <w:r>
+        <w:rPr>
+          <w:lang w:val="en-US"/>
+        </w:rPr>
+        <w:t xml:space="preserve"> </w:t>
+      </w:r>
+      <w:proofErr w:type="spellStart"/>
+      <w:r>
+        <w:rPr>
+          <w:lang w:val="en-US"/>
+        </w:rPr>
+        <w:t>tre</w:t>
+      </w:r>
+      <w:proofErr w:type="spellEnd"/>
+      <w:r>
+        <w:rPr>
+          <w:lang w:val="en-US"/>
+        </w:rPr>
+        <w:t>:</w:t>
+      </w:r>
+    </w:p>
+    <w:p>
+      <w:pPr>
         <w:pStyle w:val="Titolo3"/>
       </w:pPr>
-      <w:bookmarkStart w:id="13" w:name="_Toc59286905"/>
-      <w:r>
-        <w:t xml:space="preserve">Da </w:t>
-      </w:r>
-      <w:proofErr w:type="spellStart"/>
-      <w:r>
-        <w:t>decidere</w:t>
-      </w:r>
-      <w:proofErr w:type="spellEnd"/>
-      <w:r>
-        <w:t xml:space="preserve"> 1</w:t>
+      <w:r>
+        <w:t>Façade</w:t>
+      </w:r>
+    </w:p>
+    <w:p>
+      <w:pPr>
+        <w:pStyle w:val="Titolo3"/>
+      </w:pPr>
+      <w:r>
+        <w:t>Observer</w:t>
+      </w:r>
+    </w:p>
+    <w:p>
+      <w:pPr>
+        <w:pStyle w:val="Titolo3"/>
+      </w:pPr>
+      <w:r>
+        <w:t>Singleton</w:t>
+      </w:r>
+    </w:p>
+    <w:p>
+      <w:pPr>
+        <w:pStyle w:val="Titolo2"/>
+      </w:pPr>
+      <w:bookmarkStart w:id="13" w:name="_Toc59286908"/>
+      <w:r>
+        <w:t>Definizioni, Acronimi e Abbreviazioni</w:t>
       </w:r>
       <w:bookmarkEnd w:id="13"/>
     </w:p>
     <w:p>
       <w:pPr>
-        <w:pStyle w:val="Titolo3"/>
-      </w:pPr>
-      <w:bookmarkStart w:id="14" w:name="_Toc59286906"/>
-      <w:r>
-        <w:t>Da decider 2</w:t>
+        <w:pStyle w:val="Titolo1"/>
+      </w:pPr>
+      <w:bookmarkStart w:id="14" w:name="_Toc59286909"/>
+      <w:r>
+        <w:t>Packages</w:t>
       </w:r>
       <w:bookmarkEnd w:id="14"/>
     </w:p>
     <w:p>
       <w:pPr>
-        <w:pStyle w:val="Titolo3"/>
-      </w:pPr>
-      <w:bookmarkStart w:id="15" w:name="_Toc59286907"/>
-      <w:r>
-        <w:t>Da decider 3</w:t>
+        <w:pStyle w:val="Titolo2"/>
+      </w:pPr>
+      <w:bookmarkStart w:id="15" w:name="_Toc59286910"/>
+      <w:r>
+        <w:t>Interface</w:t>
       </w:r>
       <w:bookmarkEnd w:id="15"/>
     </w:p>
@@ -3519,115 +4187,397 @@
       <w:pPr>
         <w:pStyle w:val="Titolo2"/>
       </w:pPr>
-      <w:bookmarkStart w:id="16" w:name="_Toc59286908"/>
-      <w:r>
-        <w:t>Definizioni, Acronimi e Abbreviazioni</w:t>
+      <w:bookmarkStart w:id="16" w:name="_Toc59286911"/>
+      <w:r>
+        <w:t>Model</w:t>
       </w:r>
       <w:bookmarkEnd w:id="16"/>
     </w:p>
     <w:p>
       <w:pPr>
-        <w:pStyle w:val="Titolo1"/>
-      </w:pPr>
-      <w:bookmarkStart w:id="17" w:name="_Toc59286909"/>
-      <w:r>
-        <w:t>Packages</w:t>
-      </w:r>
-      <w:bookmarkEnd w:id="17"/>
+        <w:ind w:left="708"/>
+      </w:pPr>
+      <w:r>
+        <w:t xml:space="preserve">Tampone, Operatore Sanitario, Paziente, Struttura, Diario Clinico, Radiografia, Cartella Clinica, </w:t>
+      </w:r>
+      <w:proofErr w:type="spellStart"/>
+      <w:r>
+        <w:t>CodaTamponi</w:t>
+      </w:r>
+      <w:proofErr w:type="spellEnd"/>
+      <w:r>
+        <w:t xml:space="preserve">, </w:t>
+      </w:r>
+      <w:proofErr w:type="spellStart"/>
+      <w:r>
+        <w:t>ListaTamponi</w:t>
+      </w:r>
+      <w:proofErr w:type="spellEnd"/>
+      <w:r>
+        <w:t xml:space="preserve">, </w:t>
+      </w:r>
+      <w:proofErr w:type="spellStart"/>
+      <w:r>
+        <w:t>ListaRisultati</w:t>
+      </w:r>
+      <w:proofErr w:type="spellEnd"/>
+      <w:r>
+        <w:t xml:space="preserve">, </w:t>
+      </w:r>
+      <w:proofErr w:type="spellStart"/>
+      <w:r>
+        <w:t>CodaNotifiche</w:t>
+      </w:r>
+      <w:proofErr w:type="spellEnd"/>
+      <w:r>
+        <w:t>, Notifica, IA.</w:t>
+      </w:r>
     </w:p>
     <w:p>
       <w:pPr>
         <w:pStyle w:val="Titolo2"/>
       </w:pPr>
-      <w:bookmarkStart w:id="18" w:name="_Toc59286910"/>
-      <w:r>
-        <w:t>Interface</w:t>
+      <w:bookmarkStart w:id="17" w:name="_Toc59286912"/>
+      <w:proofErr w:type="spellStart"/>
+      <w:r>
+        <w:t>View</w:t>
+      </w:r>
+      <w:bookmarkEnd w:id="17"/>
+      <w:proofErr w:type="spellEnd"/>
+    </w:p>
+    <w:p>
+      <w:pPr>
+        <w:ind w:left="792"/>
+      </w:pPr>
+      <w:proofErr w:type="spellStart"/>
+      <w:proofErr w:type="gramStart"/>
+      <w:r>
+        <w:t>GUIPaziente</w:t>
+      </w:r>
+      <w:proofErr w:type="spellEnd"/>
+      <w:r>
+        <w:t>(</w:t>
+      </w:r>
+      <w:proofErr w:type="gramEnd"/>
+      <w:r>
+        <w:t xml:space="preserve">Esiti, </w:t>
+      </w:r>
+      <w:proofErr w:type="spellStart"/>
+      <w:r>
+        <w:t>FormStato</w:t>
+      </w:r>
+      <w:proofErr w:type="spellEnd"/>
+      <w:r>
+        <w:t xml:space="preserve">, </w:t>
+      </w:r>
+      <w:proofErr w:type="spellStart"/>
+      <w:r>
+        <w:t>DiarioClinico</w:t>
+      </w:r>
+      <w:proofErr w:type="spellEnd"/>
+      <w:r>
+        <w:t xml:space="preserve">, </w:t>
+      </w:r>
+      <w:proofErr w:type="spellStart"/>
+      <w:r>
+        <w:t>HomePaziente</w:t>
+      </w:r>
+      <w:proofErr w:type="spellEnd"/>
+      <w:r>
+        <w:t xml:space="preserve">),  </w:t>
+      </w:r>
+      <w:r>
+        <w:t>login, logout</w:t>
+      </w:r>
+      <w:r>
+        <w:t xml:space="preserve">, </w:t>
+      </w:r>
+      <w:proofErr w:type="spellStart"/>
+      <w:r>
+        <w:t>GUIOperatore</w:t>
+      </w:r>
+      <w:proofErr w:type="spellEnd"/>
+      <w:r>
+        <w:t>(</w:t>
+      </w:r>
+      <w:proofErr w:type="spellStart"/>
+      <w:r>
+        <w:t>AggiuntaTampone</w:t>
+      </w:r>
+      <w:proofErr w:type="spellEnd"/>
+      <w:r>
+        <w:t xml:space="preserve">, </w:t>
+      </w:r>
+      <w:proofErr w:type="spellStart"/>
+      <w:r>
+        <w:t>aggiungiRadiografia</w:t>
+      </w:r>
+      <w:proofErr w:type="spellEnd"/>
+      <w:r>
+        <w:t xml:space="preserve">, </w:t>
+      </w:r>
+      <w:proofErr w:type="spellStart"/>
+      <w:r>
+        <w:t>aggiuntaEsito</w:t>
+      </w:r>
+      <w:proofErr w:type="spellEnd"/>
+      <w:r>
+        <w:t xml:space="preserve">, </w:t>
+      </w:r>
+      <w:proofErr w:type="spellStart"/>
+      <w:r>
+        <w:t>homeOperatore</w:t>
+      </w:r>
+      <w:proofErr w:type="spellEnd"/>
+      <w:r>
+        <w:t xml:space="preserve">, </w:t>
+      </w:r>
+      <w:proofErr w:type="spellStart"/>
+      <w:r>
+        <w:t>VisualizzaTamponi</w:t>
+      </w:r>
+      <w:proofErr w:type="spellEnd"/>
+      <w:r>
+        <w:t>)</w:t>
+      </w:r>
+      <w:r>
+        <w:t xml:space="preserve">, </w:t>
+      </w:r>
+      <w:proofErr w:type="spellStart"/>
+      <w:r>
+        <w:t>GUIAdmin</w:t>
+      </w:r>
+      <w:proofErr w:type="spellEnd"/>
+      <w:r>
+        <w:t>(</w:t>
+      </w:r>
+      <w:proofErr w:type="spellStart"/>
+      <w:r>
+        <w:t>creaAccountPaziente</w:t>
+      </w:r>
+      <w:proofErr w:type="spellEnd"/>
+      <w:r>
+        <w:t xml:space="preserve">, </w:t>
+      </w:r>
+      <w:proofErr w:type="spellStart"/>
+      <w:r>
+        <w:t>aggiungiOperatore</w:t>
+      </w:r>
+      <w:proofErr w:type="spellEnd"/>
+      <w:r>
+        <w:t xml:space="preserve">, </w:t>
+      </w:r>
+      <w:proofErr w:type="spellStart"/>
+      <w:r>
+        <w:t>visualizzaDatiAfferenti</w:t>
+      </w:r>
+      <w:proofErr w:type="spellEnd"/>
+      <w:r>
+        <w:t>)</w:t>
+      </w:r>
+      <w:r>
+        <w:t xml:space="preserve">, </w:t>
+      </w:r>
+      <w:proofErr w:type="spellStart"/>
+      <w:r>
+        <w:t>GUIStatistiche</w:t>
+      </w:r>
+      <w:proofErr w:type="spellEnd"/>
+      <w:r>
+        <w:t>(</w:t>
+      </w:r>
+      <w:proofErr w:type="spellStart"/>
+      <w:r>
+        <w:t>HomePage</w:t>
+      </w:r>
+      <w:proofErr w:type="spellEnd"/>
+      <w:r>
+        <w:t>)</w:t>
+      </w:r>
+      <w:r>
+        <w:t xml:space="preserve">, </w:t>
+      </w:r>
+      <w:proofErr w:type="spellStart"/>
+      <w:r>
+        <w:t>GUIError</w:t>
+      </w:r>
+      <w:proofErr w:type="spellEnd"/>
+    </w:p>
+    <w:p>
+      <w:pPr>
+        <w:pStyle w:val="Titolo2"/>
+      </w:pPr>
+      <w:bookmarkStart w:id="18" w:name="_Toc59286913"/>
+      <w:r>
+        <w:lastRenderedPageBreak/>
+        <w:t>Control</w:t>
       </w:r>
       <w:bookmarkEnd w:id="18"/>
     </w:p>
     <w:p>
       <w:pPr>
-        <w:pStyle w:val="Titolo2"/>
-      </w:pPr>
-      <w:bookmarkStart w:id="19" w:name="_Toc59286911"/>
-      <w:r>
-        <w:t>Model</w:t>
-      </w:r>
-      <w:bookmarkEnd w:id="19"/>
+        <w:ind w:left="792"/>
+        <w:rPr>
+          <w:lang w:val="en-US"/>
+        </w:rPr>
+      </w:pPr>
+      <w:proofErr w:type="spellStart"/>
+      <w:r>
+        <w:rPr>
+          <w:lang w:val="en-US"/>
+        </w:rPr>
+        <w:t>AdminManagement</w:t>
+      </w:r>
+      <w:proofErr w:type="spellEnd"/>
+      <w:r>
+        <w:rPr>
+          <w:lang w:val="en-US"/>
+        </w:rPr>
+        <w:t xml:space="preserve">, </w:t>
+      </w:r>
+      <w:proofErr w:type="spellStart"/>
+      <w:r>
+        <w:rPr>
+          <w:lang w:val="en-US"/>
+        </w:rPr>
+        <w:t>PatientManagement</w:t>
+      </w:r>
+      <w:proofErr w:type="spellEnd"/>
+      <w:r>
+        <w:rPr>
+          <w:lang w:val="en-US"/>
+        </w:rPr>
+        <w:t xml:space="preserve">, </w:t>
+      </w:r>
+      <w:proofErr w:type="spellStart"/>
+      <w:r>
+        <w:rPr>
+          <w:lang w:val="en-US"/>
+        </w:rPr>
+        <w:t>HealthWorkerManagent</w:t>
+      </w:r>
+      <w:proofErr w:type="spellEnd"/>
+      <w:r>
+        <w:rPr>
+          <w:lang w:val="en-US"/>
+        </w:rPr>
+        <w:t xml:space="preserve">, </w:t>
+      </w:r>
+      <w:proofErr w:type="spellStart"/>
+      <w:r>
+        <w:rPr>
+          <w:lang w:val="en-US"/>
+        </w:rPr>
+        <w:t>ValidationManagement</w:t>
+      </w:r>
+      <w:proofErr w:type="spellEnd"/>
+      <w:r>
+        <w:rPr>
+          <w:lang w:val="en-US"/>
+        </w:rPr>
+        <w:t xml:space="preserve">, </w:t>
+      </w:r>
+      <w:proofErr w:type="spellStart"/>
+      <w:r>
+        <w:rPr>
+          <w:lang w:val="en-US"/>
+        </w:rPr>
+        <w:t>E</w:t>
+      </w:r>
+      <w:r>
+        <w:rPr>
+          <w:lang w:val="en-US"/>
+        </w:rPr>
+        <w:t>rrorManagement</w:t>
+      </w:r>
+      <w:proofErr w:type="spellEnd"/>
+      <w:r>
+        <w:rPr>
+          <w:lang w:val="en-US"/>
+        </w:rPr>
+        <w:t xml:space="preserve">, </w:t>
+      </w:r>
+      <w:proofErr w:type="spellStart"/>
+      <w:r>
+        <w:rPr>
+          <w:lang w:val="en-US"/>
+        </w:rPr>
+        <w:t>StatisticsManagement</w:t>
+      </w:r>
+      <w:proofErr w:type="spellEnd"/>
+      <w:r>
+        <w:rPr>
+          <w:lang w:val="en-US"/>
+        </w:rPr>
+        <w:t xml:space="preserve">, </w:t>
+      </w:r>
+      <w:proofErr w:type="spellStart"/>
+      <w:r>
+        <w:rPr>
+          <w:lang w:val="en-US"/>
+        </w:rPr>
+        <w:t>SwabManagement</w:t>
+      </w:r>
+      <w:proofErr w:type="spellEnd"/>
     </w:p>
     <w:p>
       <w:pPr>
-        <w:pStyle w:val="Titolo2"/>
-      </w:pPr>
-      <w:bookmarkStart w:id="20" w:name="_Toc59286912"/>
+        <w:pStyle w:val="Titolo1"/>
+      </w:pPr>
+      <w:bookmarkStart w:id="19" w:name="_Toc59286914"/>
+      <w:r>
+        <w:t xml:space="preserve">Class </w:t>
+      </w:r>
       <w:proofErr w:type="spellStart"/>
       <w:r>
-        <w:t>View</w:t>
+        <w:t>Interfaces</w:t>
+      </w:r>
+      <w:bookmarkEnd w:id="19"/>
+      <w:proofErr w:type="spellEnd"/>
+    </w:p>
+    <w:p>
+      <w:pPr>
+        <w:ind w:left="360"/>
+      </w:pPr>
+      <w:r>
+        <w:t>Tampone</w:t>
+      </w:r>
+    </w:p>
+    <w:p>
+      <w:pPr>
+        <w:pStyle w:val="Titolo1"/>
+      </w:pPr>
+      <w:bookmarkStart w:id="20" w:name="_Toc59286915"/>
+      <w:r>
+        <w:t xml:space="preserve">Class </w:t>
+      </w:r>
+      <w:proofErr w:type="spellStart"/>
+      <w:r>
+        <w:t>Diagram</w:t>
       </w:r>
       <w:bookmarkEnd w:id="20"/>
       <w:proofErr w:type="spellEnd"/>
     </w:p>
     <w:p>
       <w:pPr>
-        <w:pStyle w:val="Titolo2"/>
-      </w:pPr>
-      <w:bookmarkStart w:id="21" w:name="_Toc59286913"/>
-      <w:r>
-        <w:t>Control</w:t>
+        <w:pStyle w:val="Titolo1"/>
+      </w:pPr>
+      <w:bookmarkStart w:id="21" w:name="_Toc59286916"/>
+      <w:r>
+        <w:t>Glossario</w:t>
       </w:r>
       <w:bookmarkEnd w:id="21"/>
     </w:p>
     <w:p>
       <w:pPr>
-        <w:pStyle w:val="Titolo1"/>
-      </w:pPr>
-      <w:bookmarkStart w:id="22" w:name="_Toc59286914"/>
-      <w:r>
-        <w:t xml:space="preserve">Class </w:t>
-      </w:r>
-      <w:proofErr w:type="spellStart"/>
-      <w:r>
-        <w:t>Interfaces</w:t>
-      </w:r>
-      <w:bookmarkEnd w:id="22"/>
-      <w:proofErr w:type="spellEnd"/>
-    </w:p>
-    <w:p>
-      <w:pPr>
-        <w:pStyle w:val="Titolo1"/>
-      </w:pPr>
-      <w:bookmarkStart w:id="23" w:name="_Toc59286915"/>
-      <w:r>
-        <w:t xml:space="preserve">Class </w:t>
-      </w:r>
-      <w:proofErr w:type="spellStart"/>
-      <w:r>
-        <w:t>Diagram</w:t>
-      </w:r>
-      <w:bookmarkEnd w:id="23"/>
-      <w:proofErr w:type="spellEnd"/>
-    </w:p>
-    <w:p>
-      <w:pPr>
-        <w:pStyle w:val="Titolo1"/>
-      </w:pPr>
-      <w:bookmarkStart w:id="24" w:name="_Toc59286916"/>
-      <w:r>
-        <w:t>Glossario</w:t>
-      </w:r>
-      <w:bookmarkEnd w:id="24"/>
-    </w:p>
-    <w:p/>
-    <w:p>
-      <w:pPr>
         <w:rPr>
           <w:lang w:val="en-US"/>
         </w:rPr>
       </w:pPr>
     </w:p>
     <w:sectPr>
-      <w:headerReference w:type="default" r:id="rId10"/>
-      <w:footerReference w:type="default" r:id="rId11"/>
+      <w:headerReference w:type="default" r:id="rId12"/>
+      <w:footerReference w:type="default" r:id="rId13"/>
       <w:pgSz w:w="11906" w:h="16838"/>
       <w:pgMar w:top="1417" w:right="1134" w:bottom="1134" w:left="1134" w:header="708" w:footer="708" w:gutter="0"/>
       <w:cols w:space="708"/>
@@ -3901,6 +4851,95 @@
 <file path=word/numbering.xml><?xml version="1.0" encoding="utf-8"?>
 <w:numbering xmlns:wpc="http://schemas.microsoft.com/office/word/2010/wordprocessingCanvas" xmlns:cx="http://schemas.microsoft.com/office/drawing/2014/chartex" xmlns:cx1="http://schemas.microsoft.com/office/drawing/2015/9/8/chartex" xmlns:cx2="http://schemas.microsoft.com/office/drawing/2015/10/21/chartex" xmlns:cx3="http://schemas.microsoft.com/office/drawing/2016/5/9/chartex" xmlns:cx4="http://schemas.microsoft.com/office/drawing/2016/5/10/chartex" xmlns:cx5="http://schemas.microsoft.com/office/drawing/2016/5/11/chartex" xmlns:cx6="http://schemas.microsoft.com/office/drawing/2016/5/12/chartex" xmlns:cx7="http://schemas.microsoft.com/office/drawing/2016/5/13/chartex" xmlns:cx8="http://schemas.microsoft.com/office/drawing/2016/5/14/chartex" xmlns:mc="http://schemas.openxmlformats.org/markup-compatibility/2006" xmlns:aink="http://schemas.microsoft.com/office/drawing/2016/ink" xmlns:am3d="http://schemas.microsoft.com/office/drawing/2017/model3d" xmlns:o="urn:schemas-microsoft-com:office:office" xmlns:r="http://schemas.openxmlformats.org/officeDocument/2006/relationships" xmlns:m="http://schemas.openxmlformats.org/officeDocument/2006/math" xmlns:v="urn:schemas-microsoft-com:vml" xmlns:wp14="http://schemas.microsoft.com/office/word/2010/wordprocessingDrawing" xmlns:wp="http://schemas.openxmlformats.org/drawingml/2006/wordprocessingDrawing" xmlns:w10="urn:schemas-microsoft-com:office:word" xmlns:w="http://schemas.openxmlformats.org/wordprocessingml/2006/main" xmlns:w14="http://schemas.microsoft.com/office/word/2010/wordml" xmlns:w15="http://schemas.microsoft.com/office/word/2012/wordml" xmlns:w16cex="http://schemas.microsoft.com/office/word/2018/wordml/cex" xmlns:w16cid="http://schemas.microsoft.com/office/word/2016/wordml/cid" xmlns:w16="http://schemas.microsoft.com/office/word/2018/wordml" xmlns:w16se="http://schemas.microsoft.com/office/word/2015/wordml/symex" xmlns:wpg="http://schemas.microsoft.com/office/word/2010/wordprocessingGroup" xmlns:wpi="http://schemas.microsoft.com/office/word/2010/wordprocessingInk" xmlns:wne="http://schemas.microsoft.com/office/word/2006/wordml" xmlns:wps="http://schemas.microsoft.com/office/word/2010/wordprocessingShape" mc:Ignorable="w14 w15 w16se w16cid w16 w16cex wp14">
   <w:abstractNum w:abstractNumId="0" w15:restartNumberingAfterBreak="0">
+    <w:nsid w:val="03853362"/>
+    <w:multiLevelType w:val="hybridMultilevel"/>
+    <w:tmpl w:val="6AEC3FB2"/>
+    <w:lvl w:ilvl="0" w:tplc="8C0A03DC">
+      <w:start w:val="1"/>
+      <w:numFmt w:val="decimal"/>
+      <w:lvlText w:val="%1."/>
+      <w:lvlJc w:val="left"/>
+      <w:pPr>
+        <w:ind w:left="1776" w:hanging="360"/>
+      </w:pPr>
+      <w:rPr>
+        <w:rFonts w:hint="default"/>
+      </w:rPr>
+    </w:lvl>
+    <w:lvl w:ilvl="1" w:tplc="04100019" w:tentative="1">
+      <w:start w:val="1"/>
+      <w:numFmt w:val="lowerLetter"/>
+      <w:lvlText w:val="%2."/>
+      <w:lvlJc w:val="left"/>
+      <w:pPr>
+        <w:ind w:left="2496" w:hanging="360"/>
+      </w:pPr>
+    </w:lvl>
+    <w:lvl w:ilvl="2" w:tplc="0410001B" w:tentative="1">
+      <w:start w:val="1"/>
+      <w:numFmt w:val="lowerRoman"/>
+      <w:lvlText w:val="%3."/>
+      <w:lvlJc w:val="right"/>
+      <w:pPr>
+        <w:ind w:left="3216" w:hanging="180"/>
+      </w:pPr>
+    </w:lvl>
+    <w:lvl w:ilvl="3" w:tplc="0410000F" w:tentative="1">
+      <w:start w:val="1"/>
+      <w:numFmt w:val="decimal"/>
+      <w:lvlText w:val="%4."/>
+      <w:lvlJc w:val="left"/>
+      <w:pPr>
+        <w:ind w:left="3936" w:hanging="360"/>
+      </w:pPr>
+    </w:lvl>
+    <w:lvl w:ilvl="4" w:tplc="04100019" w:tentative="1">
+      <w:start w:val="1"/>
+      <w:numFmt w:val="lowerLetter"/>
+      <w:lvlText w:val="%5."/>
+      <w:lvlJc w:val="left"/>
+      <w:pPr>
+        <w:ind w:left="4656" w:hanging="360"/>
+      </w:pPr>
+    </w:lvl>
+    <w:lvl w:ilvl="5" w:tplc="0410001B" w:tentative="1">
+      <w:start w:val="1"/>
+      <w:numFmt w:val="lowerRoman"/>
+      <w:lvlText w:val="%6."/>
+      <w:lvlJc w:val="right"/>
+      <w:pPr>
+        <w:ind w:left="5376" w:hanging="180"/>
+      </w:pPr>
+    </w:lvl>
+    <w:lvl w:ilvl="6" w:tplc="0410000F" w:tentative="1">
+      <w:start w:val="1"/>
+      <w:numFmt w:val="decimal"/>
+      <w:lvlText w:val="%7."/>
+      <w:lvlJc w:val="left"/>
+      <w:pPr>
+        <w:ind w:left="6096" w:hanging="360"/>
+      </w:pPr>
+    </w:lvl>
+    <w:lvl w:ilvl="7" w:tplc="04100019" w:tentative="1">
+      <w:start w:val="1"/>
+      <w:numFmt w:val="lowerLetter"/>
+      <w:lvlText w:val="%8."/>
+      <w:lvlJc w:val="left"/>
+      <w:pPr>
+        <w:ind w:left="6816" w:hanging="360"/>
+      </w:pPr>
+    </w:lvl>
+    <w:lvl w:ilvl="8" w:tplc="0410001B" w:tentative="1">
+      <w:start w:val="1"/>
+      <w:numFmt w:val="lowerRoman"/>
+      <w:lvlText w:val="%9."/>
+      <w:lvlJc w:val="right"/>
+      <w:pPr>
+        <w:ind w:left="7536" w:hanging="180"/>
+      </w:pPr>
+    </w:lvl>
+  </w:abstractNum>
+  <w:abstractNum w:abstractNumId="1" w15:restartNumberingAfterBreak="0">
     <w:nsid w:val="089C6AAB"/>
     <w:multiLevelType w:val="multilevel"/>
     <w:tmpl w:val="E5766356"/>
@@ -4013,7 +5052,7 @@
       </w:pPr>
     </w:lvl>
   </w:abstractNum>
-  <w:abstractNum w:abstractNumId="1" w15:restartNumberingAfterBreak="0">
+  <w:abstractNum w:abstractNumId="2" w15:restartNumberingAfterBreak="0">
     <w:nsid w:val="0CB22EE9"/>
     <w:multiLevelType w:val="multilevel"/>
     <w:tmpl w:val="9BB86BCC"/>
@@ -4162,7 +5201,7 @@
       </w:rPr>
     </w:lvl>
   </w:abstractNum>
-  <w:abstractNum w:abstractNumId="2" w15:restartNumberingAfterBreak="0">
+  <w:abstractNum w:abstractNumId="3" w15:restartNumberingAfterBreak="0">
     <w:nsid w:val="109B4747"/>
     <w:multiLevelType w:val="hybridMultilevel"/>
     <w:tmpl w:val="54AC9A2E"/>
@@ -4248,7 +5287,7 @@
       </w:pPr>
     </w:lvl>
   </w:abstractNum>
-  <w:abstractNum w:abstractNumId="3" w15:restartNumberingAfterBreak="0">
+  <w:abstractNum w:abstractNumId="4" w15:restartNumberingAfterBreak="0">
     <w:nsid w:val="13404396"/>
     <w:multiLevelType w:val="multilevel"/>
     <w:tmpl w:val="FC366A78"/>
@@ -4341,7 +5380,7 @@
       </w:pPr>
     </w:lvl>
   </w:abstractNum>
-  <w:abstractNum w:abstractNumId="4" w15:restartNumberingAfterBreak="0">
+  <w:abstractNum w:abstractNumId="5" w15:restartNumberingAfterBreak="0">
     <w:nsid w:val="141F2BA5"/>
     <w:multiLevelType w:val="multilevel"/>
     <w:tmpl w:val="4C00EA58"/>
@@ -4490,7 +5529,7 @@
       </w:rPr>
     </w:lvl>
   </w:abstractNum>
-  <w:abstractNum w:abstractNumId="5" w15:restartNumberingAfterBreak="0">
+  <w:abstractNum w:abstractNumId="6" w15:restartNumberingAfterBreak="0">
     <w:nsid w:val="15BE41FD"/>
     <w:multiLevelType w:val="multilevel"/>
     <w:tmpl w:val="B5D07BAC"/>
@@ -4603,7 +5642,96 @@
       </w:pPr>
     </w:lvl>
   </w:abstractNum>
-  <w:abstractNum w:abstractNumId="6" w15:restartNumberingAfterBreak="0">
+  <w:abstractNum w:abstractNumId="7" w15:restartNumberingAfterBreak="0">
+    <w:nsid w:val="21F45310"/>
+    <w:multiLevelType w:val="hybridMultilevel"/>
+    <w:tmpl w:val="95AA2A7C"/>
+    <w:lvl w:ilvl="0" w:tplc="8C0A03DC">
+      <w:start w:val="1"/>
+      <w:numFmt w:val="decimal"/>
+      <w:lvlText w:val="%1."/>
+      <w:lvlJc w:val="left"/>
+      <w:pPr>
+        <w:ind w:left="1776" w:hanging="360"/>
+      </w:pPr>
+      <w:rPr>
+        <w:rFonts w:hint="default"/>
+      </w:rPr>
+    </w:lvl>
+    <w:lvl w:ilvl="1" w:tplc="04100019">
+      <w:start w:val="1"/>
+      <w:numFmt w:val="lowerLetter"/>
+      <w:lvlText w:val="%2."/>
+      <w:lvlJc w:val="left"/>
+      <w:pPr>
+        <w:ind w:left="1440" w:hanging="360"/>
+      </w:pPr>
+    </w:lvl>
+    <w:lvl w:ilvl="2" w:tplc="0410001B">
+      <w:start w:val="1"/>
+      <w:numFmt w:val="lowerRoman"/>
+      <w:lvlText w:val="%3."/>
+      <w:lvlJc w:val="right"/>
+      <w:pPr>
+        <w:ind w:left="2160" w:hanging="180"/>
+      </w:pPr>
+    </w:lvl>
+    <w:lvl w:ilvl="3" w:tplc="0410000F" w:tentative="1">
+      <w:start w:val="1"/>
+      <w:numFmt w:val="decimal"/>
+      <w:lvlText w:val="%4."/>
+      <w:lvlJc w:val="left"/>
+      <w:pPr>
+        <w:ind w:left="2880" w:hanging="360"/>
+      </w:pPr>
+    </w:lvl>
+    <w:lvl w:ilvl="4" w:tplc="04100019" w:tentative="1">
+      <w:start w:val="1"/>
+      <w:numFmt w:val="lowerLetter"/>
+      <w:lvlText w:val="%5."/>
+      <w:lvlJc w:val="left"/>
+      <w:pPr>
+        <w:ind w:left="3600" w:hanging="360"/>
+      </w:pPr>
+    </w:lvl>
+    <w:lvl w:ilvl="5" w:tplc="0410001B" w:tentative="1">
+      <w:start w:val="1"/>
+      <w:numFmt w:val="lowerRoman"/>
+      <w:lvlText w:val="%6."/>
+      <w:lvlJc w:val="right"/>
+      <w:pPr>
+        <w:ind w:left="4320" w:hanging="180"/>
+      </w:pPr>
+    </w:lvl>
+    <w:lvl w:ilvl="6" w:tplc="0410000F" w:tentative="1">
+      <w:start w:val="1"/>
+      <w:numFmt w:val="decimal"/>
+      <w:lvlText w:val="%7."/>
+      <w:lvlJc w:val="left"/>
+      <w:pPr>
+        <w:ind w:left="5040" w:hanging="360"/>
+      </w:pPr>
+    </w:lvl>
+    <w:lvl w:ilvl="7" w:tplc="04100019" w:tentative="1">
+      <w:start w:val="1"/>
+      <w:numFmt w:val="lowerLetter"/>
+      <w:lvlText w:val="%8."/>
+      <w:lvlJc w:val="left"/>
+      <w:pPr>
+        <w:ind w:left="5760" w:hanging="360"/>
+      </w:pPr>
+    </w:lvl>
+    <w:lvl w:ilvl="8" w:tplc="0410001B" w:tentative="1">
+      <w:start w:val="1"/>
+      <w:numFmt w:val="lowerRoman"/>
+      <w:lvlText w:val="%9."/>
+      <w:lvlJc w:val="right"/>
+      <w:pPr>
+        <w:ind w:left="6480" w:hanging="180"/>
+      </w:pPr>
+    </w:lvl>
+  </w:abstractNum>
+  <w:abstractNum w:abstractNumId="8" w15:restartNumberingAfterBreak="0">
     <w:nsid w:val="2695652E"/>
     <w:multiLevelType w:val="multilevel"/>
     <w:tmpl w:val="CCDCC9BA"/>
@@ -4707,7 +5835,120 @@
       </w:pPr>
     </w:lvl>
   </w:abstractNum>
-  <w:abstractNum w:abstractNumId="7" w15:restartNumberingAfterBreak="0">
+  <w:abstractNum w:abstractNumId="9" w15:restartNumberingAfterBreak="0">
+    <w:nsid w:val="2A5132BD"/>
+    <w:multiLevelType w:val="hybridMultilevel"/>
+    <w:tmpl w:val="68028126"/>
+    <w:lvl w:ilvl="0" w:tplc="04100001">
+      <w:start w:val="1"/>
+      <w:numFmt w:val="bullet"/>
+      <w:lvlText w:val=""/>
+      <w:lvlJc w:val="left"/>
+      <w:pPr>
+        <w:ind w:left="2136" w:hanging="360"/>
+      </w:pPr>
+      <w:rPr>
+        <w:rFonts w:ascii="Symbol" w:hAnsi="Symbol" w:hint="default"/>
+      </w:rPr>
+    </w:lvl>
+    <w:lvl w:ilvl="1" w:tplc="04100003" w:tentative="1">
+      <w:start w:val="1"/>
+      <w:numFmt w:val="bullet"/>
+      <w:lvlText w:val="o"/>
+      <w:lvlJc w:val="left"/>
+      <w:pPr>
+        <w:ind w:left="2856" w:hanging="360"/>
+      </w:pPr>
+      <w:rPr>
+        <w:rFonts w:ascii="Courier New" w:hAnsi="Courier New" w:cs="Courier New" w:hint="default"/>
+      </w:rPr>
+    </w:lvl>
+    <w:lvl w:ilvl="2" w:tplc="04100005" w:tentative="1">
+      <w:start w:val="1"/>
+      <w:numFmt w:val="bullet"/>
+      <w:lvlText w:val=""/>
+      <w:lvlJc w:val="left"/>
+      <w:pPr>
+        <w:ind w:left="3576" w:hanging="360"/>
+      </w:pPr>
+      <w:rPr>
+        <w:rFonts w:ascii="Wingdings" w:hAnsi="Wingdings" w:hint="default"/>
+      </w:rPr>
+    </w:lvl>
+    <w:lvl w:ilvl="3" w:tplc="04100001" w:tentative="1">
+      <w:start w:val="1"/>
+      <w:numFmt w:val="bullet"/>
+      <w:lvlText w:val=""/>
+      <w:lvlJc w:val="left"/>
+      <w:pPr>
+        <w:ind w:left="4296" w:hanging="360"/>
+      </w:pPr>
+      <w:rPr>
+        <w:rFonts w:ascii="Symbol" w:hAnsi="Symbol" w:hint="default"/>
+      </w:rPr>
+    </w:lvl>
+    <w:lvl w:ilvl="4" w:tplc="04100003" w:tentative="1">
+      <w:start w:val="1"/>
+      <w:numFmt w:val="bullet"/>
+      <w:lvlText w:val="o"/>
+      <w:lvlJc w:val="left"/>
+      <w:pPr>
+        <w:ind w:left="5016" w:hanging="360"/>
+      </w:pPr>
+      <w:rPr>
+        <w:rFonts w:ascii="Courier New" w:hAnsi="Courier New" w:cs="Courier New" w:hint="default"/>
+      </w:rPr>
+    </w:lvl>
+    <w:lvl w:ilvl="5" w:tplc="04100005" w:tentative="1">
+      <w:start w:val="1"/>
+      <w:numFmt w:val="bullet"/>
+      <w:lvlText w:val=""/>
+      <w:lvlJc w:val="left"/>
+      <w:pPr>
+        <w:ind w:left="5736" w:hanging="360"/>
+      </w:pPr>
+      <w:rPr>
+        <w:rFonts w:ascii="Wingdings" w:hAnsi="Wingdings" w:hint="default"/>
+      </w:rPr>
+    </w:lvl>
+    <w:lvl w:ilvl="6" w:tplc="04100001" w:tentative="1">
+      <w:start w:val="1"/>
+      <w:numFmt w:val="bullet"/>
+      <w:lvlText w:val=""/>
+      <w:lvlJc w:val="left"/>
+      <w:pPr>
+        <w:ind w:left="6456" w:hanging="360"/>
+      </w:pPr>
+      <w:rPr>
+        <w:rFonts w:ascii="Symbol" w:hAnsi="Symbol" w:hint="default"/>
+      </w:rPr>
+    </w:lvl>
+    <w:lvl w:ilvl="7" w:tplc="04100003" w:tentative="1">
+      <w:start w:val="1"/>
+      <w:numFmt w:val="bullet"/>
+      <w:lvlText w:val="o"/>
+      <w:lvlJc w:val="left"/>
+      <w:pPr>
+        <w:ind w:left="7176" w:hanging="360"/>
+      </w:pPr>
+      <w:rPr>
+        <w:rFonts w:ascii="Courier New" w:hAnsi="Courier New" w:cs="Courier New" w:hint="default"/>
+      </w:rPr>
+    </w:lvl>
+    <w:lvl w:ilvl="8" w:tplc="04100005" w:tentative="1">
+      <w:start w:val="1"/>
+      <w:numFmt w:val="bullet"/>
+      <w:lvlText w:val=""/>
+      <w:lvlJc w:val="left"/>
+      <w:pPr>
+        <w:ind w:left="7896" w:hanging="360"/>
+      </w:pPr>
+      <w:rPr>
+        <w:rFonts w:ascii="Wingdings" w:hAnsi="Wingdings" w:hint="default"/>
+      </w:rPr>
+    </w:lvl>
+  </w:abstractNum>
+  <w:abstractNum w:abstractNumId="10" w15:restartNumberingAfterBreak="0">
     <w:nsid w:val="2DF83B7E"/>
     <w:multiLevelType w:val="multilevel"/>
     <w:tmpl w:val="3746C638"/>
@@ -4856,7 +6097,7 @@
       </w:rPr>
     </w:lvl>
   </w:abstractNum>
-  <w:abstractNum w:abstractNumId="8" w15:restartNumberingAfterBreak="0">
+  <w:abstractNum w:abstractNumId="11" w15:restartNumberingAfterBreak="0">
     <w:nsid w:val="42C957C7"/>
     <w:multiLevelType w:val="multilevel"/>
     <w:tmpl w:val="60949996"/>
@@ -4969,7 +6210,7 @@
       </w:pPr>
     </w:lvl>
   </w:abstractNum>
-  <w:abstractNum w:abstractNumId="9" w15:restartNumberingAfterBreak="0">
+  <w:abstractNum w:abstractNumId="12" w15:restartNumberingAfterBreak="0">
     <w:nsid w:val="466C599C"/>
     <w:multiLevelType w:val="hybridMultilevel"/>
     <w:tmpl w:val="E758C9D8"/>
@@ -5055,7 +6296,7 @@
       </w:pPr>
     </w:lvl>
   </w:abstractNum>
-  <w:abstractNum w:abstractNumId="10" w15:restartNumberingAfterBreak="0">
+  <w:abstractNum w:abstractNumId="13" w15:restartNumberingAfterBreak="0">
     <w:nsid w:val="4F7758F3"/>
     <w:multiLevelType w:val="hybridMultilevel"/>
     <w:tmpl w:val="72E63AD0"/>
@@ -5141,7 +6382,7 @@
       </w:pPr>
     </w:lvl>
   </w:abstractNum>
-  <w:abstractNum w:abstractNumId="11" w15:restartNumberingAfterBreak="0">
+  <w:abstractNum w:abstractNumId="14" w15:restartNumberingAfterBreak="0">
     <w:nsid w:val="4FE43168"/>
     <w:multiLevelType w:val="multilevel"/>
     <w:tmpl w:val="34CA9EBC"/>
@@ -5254,7 +6495,7 @@
       </w:rPr>
     </w:lvl>
   </w:abstractNum>
-  <w:abstractNum w:abstractNumId="12" w15:restartNumberingAfterBreak="0">
+  <w:abstractNum w:abstractNumId="15" w15:restartNumberingAfterBreak="0">
     <w:nsid w:val="4FFF3D93"/>
     <w:multiLevelType w:val="multilevel"/>
     <w:tmpl w:val="D3421458"/>
@@ -5403,7 +6644,7 @@
       </w:rPr>
     </w:lvl>
   </w:abstractNum>
-  <w:abstractNum w:abstractNumId="13" w15:restartNumberingAfterBreak="0">
+  <w:abstractNum w:abstractNumId="16" w15:restartNumberingAfterBreak="0">
     <w:nsid w:val="518813F4"/>
     <w:multiLevelType w:val="multilevel"/>
     <w:tmpl w:val="CCDCC9BA"/>
@@ -5507,7 +6748,7 @@
       </w:pPr>
     </w:lvl>
   </w:abstractNum>
-  <w:abstractNum w:abstractNumId="14" w15:restartNumberingAfterBreak="0">
+  <w:abstractNum w:abstractNumId="17" w15:restartNumberingAfterBreak="0">
     <w:nsid w:val="53EE2B31"/>
     <w:multiLevelType w:val="multilevel"/>
     <w:tmpl w:val="5A561FD0"/>
@@ -5596,7 +6837,7 @@
       </w:pPr>
     </w:lvl>
   </w:abstractNum>
-  <w:abstractNum w:abstractNumId="15" w15:restartNumberingAfterBreak="0">
+  <w:abstractNum w:abstractNumId="18" w15:restartNumberingAfterBreak="0">
     <w:nsid w:val="58BE3023"/>
     <w:multiLevelType w:val="multilevel"/>
     <w:tmpl w:val="B9800C48"/>
@@ -5709,7 +6950,96 @@
       </w:pPr>
     </w:lvl>
   </w:abstractNum>
-  <w:abstractNum w:abstractNumId="16" w15:restartNumberingAfterBreak="0">
+  <w:abstractNum w:abstractNumId="19" w15:restartNumberingAfterBreak="0">
+    <w:nsid w:val="5987598B"/>
+    <w:multiLevelType w:val="hybridMultilevel"/>
+    <w:tmpl w:val="09B853AE"/>
+    <w:lvl w:ilvl="0" w:tplc="8C0A03DC">
+      <w:start w:val="1"/>
+      <w:numFmt w:val="decimal"/>
+      <w:lvlText w:val="%1."/>
+      <w:lvlJc w:val="left"/>
+      <w:pPr>
+        <w:ind w:left="1776" w:hanging="360"/>
+      </w:pPr>
+      <w:rPr>
+        <w:rFonts w:hint="default"/>
+      </w:rPr>
+    </w:lvl>
+    <w:lvl w:ilvl="1" w:tplc="04100019">
+      <w:start w:val="1"/>
+      <w:numFmt w:val="lowerLetter"/>
+      <w:lvlText w:val="%2."/>
+      <w:lvlJc w:val="left"/>
+      <w:pPr>
+        <w:ind w:left="1440" w:hanging="360"/>
+      </w:pPr>
+    </w:lvl>
+    <w:lvl w:ilvl="2" w:tplc="0410001B">
+      <w:start w:val="1"/>
+      <w:numFmt w:val="lowerRoman"/>
+      <w:lvlText w:val="%3."/>
+      <w:lvlJc w:val="right"/>
+      <w:pPr>
+        <w:ind w:left="2160" w:hanging="180"/>
+      </w:pPr>
+    </w:lvl>
+    <w:lvl w:ilvl="3" w:tplc="0410000F" w:tentative="1">
+      <w:start w:val="1"/>
+      <w:numFmt w:val="decimal"/>
+      <w:lvlText w:val="%4."/>
+      <w:lvlJc w:val="left"/>
+      <w:pPr>
+        <w:ind w:left="2880" w:hanging="360"/>
+      </w:pPr>
+    </w:lvl>
+    <w:lvl w:ilvl="4" w:tplc="04100019" w:tentative="1">
+      <w:start w:val="1"/>
+      <w:numFmt w:val="lowerLetter"/>
+      <w:lvlText w:val="%5."/>
+      <w:lvlJc w:val="left"/>
+      <w:pPr>
+        <w:ind w:left="3600" w:hanging="360"/>
+      </w:pPr>
+    </w:lvl>
+    <w:lvl w:ilvl="5" w:tplc="0410001B" w:tentative="1">
+      <w:start w:val="1"/>
+      <w:numFmt w:val="lowerRoman"/>
+      <w:lvlText w:val="%6."/>
+      <w:lvlJc w:val="right"/>
+      <w:pPr>
+        <w:ind w:left="4320" w:hanging="180"/>
+      </w:pPr>
+    </w:lvl>
+    <w:lvl w:ilvl="6" w:tplc="0410000F" w:tentative="1">
+      <w:start w:val="1"/>
+      <w:numFmt w:val="decimal"/>
+      <w:lvlText w:val="%7."/>
+      <w:lvlJc w:val="left"/>
+      <w:pPr>
+        <w:ind w:left="5040" w:hanging="360"/>
+      </w:pPr>
+    </w:lvl>
+    <w:lvl w:ilvl="7" w:tplc="04100019" w:tentative="1">
+      <w:start w:val="1"/>
+      <w:numFmt w:val="lowerLetter"/>
+      <w:lvlText w:val="%8."/>
+      <w:lvlJc w:val="left"/>
+      <w:pPr>
+        <w:ind w:left="5760" w:hanging="360"/>
+      </w:pPr>
+    </w:lvl>
+    <w:lvl w:ilvl="8" w:tplc="0410001B" w:tentative="1">
+      <w:start w:val="1"/>
+      <w:numFmt w:val="lowerRoman"/>
+      <w:lvlText w:val="%9."/>
+      <w:lvlJc w:val="right"/>
+      <w:pPr>
+        <w:ind w:left="6480" w:hanging="180"/>
+      </w:pPr>
+    </w:lvl>
+  </w:abstractNum>
+  <w:abstractNum w:abstractNumId="20" w15:restartNumberingAfterBreak="0">
     <w:nsid w:val="643D3E9C"/>
     <w:multiLevelType w:val="multilevel"/>
     <w:tmpl w:val="CCDCC9BA"/>
@@ -5813,7 +7143,7 @@
       </w:pPr>
     </w:lvl>
   </w:abstractNum>
-  <w:abstractNum w:abstractNumId="17" w15:restartNumberingAfterBreak="0">
+  <w:abstractNum w:abstractNumId="21" w15:restartNumberingAfterBreak="0">
     <w:nsid w:val="660528FB"/>
     <w:multiLevelType w:val="multilevel"/>
     <w:tmpl w:val="04100025"/>
@@ -5905,7 +7235,7 @@
       </w:pPr>
     </w:lvl>
   </w:abstractNum>
-  <w:abstractNum w:abstractNumId="18" w15:restartNumberingAfterBreak="0">
+  <w:abstractNum w:abstractNumId="22" w15:restartNumberingAfterBreak="0">
     <w:nsid w:val="6B002791"/>
     <w:multiLevelType w:val="hybridMultilevel"/>
     <w:tmpl w:val="5D26EAAA"/>
@@ -5991,7 +7321,7 @@
       </w:pPr>
     </w:lvl>
   </w:abstractNum>
-  <w:abstractNum w:abstractNumId="19" w15:restartNumberingAfterBreak="0">
+  <w:abstractNum w:abstractNumId="23" w15:restartNumberingAfterBreak="0">
     <w:nsid w:val="6D965549"/>
     <w:multiLevelType w:val="multilevel"/>
     <w:tmpl w:val="31CE1768"/>
@@ -6140,7 +7470,96 @@
       </w:rPr>
     </w:lvl>
   </w:abstractNum>
-  <w:abstractNum w:abstractNumId="20" w15:restartNumberingAfterBreak="0">
+  <w:abstractNum w:abstractNumId="24" w15:restartNumberingAfterBreak="0">
+    <w:nsid w:val="75563582"/>
+    <w:multiLevelType w:val="hybridMultilevel"/>
+    <w:tmpl w:val="64C0A788"/>
+    <w:lvl w:ilvl="0" w:tplc="8C0A03DC">
+      <w:start w:val="1"/>
+      <w:numFmt w:val="decimal"/>
+      <w:lvlText w:val="%1."/>
+      <w:lvlJc w:val="left"/>
+      <w:pPr>
+        <w:ind w:left="1776" w:hanging="360"/>
+      </w:pPr>
+      <w:rPr>
+        <w:rFonts w:hint="default"/>
+      </w:rPr>
+    </w:lvl>
+    <w:lvl w:ilvl="1" w:tplc="04100019">
+      <w:start w:val="1"/>
+      <w:numFmt w:val="lowerLetter"/>
+      <w:lvlText w:val="%2."/>
+      <w:lvlJc w:val="left"/>
+      <w:pPr>
+        <w:ind w:left="1440" w:hanging="360"/>
+      </w:pPr>
+    </w:lvl>
+    <w:lvl w:ilvl="2" w:tplc="0410001B">
+      <w:start w:val="1"/>
+      <w:numFmt w:val="lowerRoman"/>
+      <w:lvlText w:val="%3."/>
+      <w:lvlJc w:val="right"/>
+      <w:pPr>
+        <w:ind w:left="2160" w:hanging="180"/>
+      </w:pPr>
+    </w:lvl>
+    <w:lvl w:ilvl="3" w:tplc="0410000F" w:tentative="1">
+      <w:start w:val="1"/>
+      <w:numFmt w:val="decimal"/>
+      <w:lvlText w:val="%4."/>
+      <w:lvlJc w:val="left"/>
+      <w:pPr>
+        <w:ind w:left="2880" w:hanging="360"/>
+      </w:pPr>
+    </w:lvl>
+    <w:lvl w:ilvl="4" w:tplc="04100019" w:tentative="1">
+      <w:start w:val="1"/>
+      <w:numFmt w:val="lowerLetter"/>
+      <w:lvlText w:val="%5."/>
+      <w:lvlJc w:val="left"/>
+      <w:pPr>
+        <w:ind w:left="3600" w:hanging="360"/>
+      </w:pPr>
+    </w:lvl>
+    <w:lvl w:ilvl="5" w:tplc="0410001B" w:tentative="1">
+      <w:start w:val="1"/>
+      <w:numFmt w:val="lowerRoman"/>
+      <w:lvlText w:val="%6."/>
+      <w:lvlJc w:val="right"/>
+      <w:pPr>
+        <w:ind w:left="4320" w:hanging="180"/>
+      </w:pPr>
+    </w:lvl>
+    <w:lvl w:ilvl="6" w:tplc="0410000F" w:tentative="1">
+      <w:start w:val="1"/>
+      <w:numFmt w:val="decimal"/>
+      <w:lvlText w:val="%7."/>
+      <w:lvlJc w:val="left"/>
+      <w:pPr>
+        <w:ind w:left="5040" w:hanging="360"/>
+      </w:pPr>
+    </w:lvl>
+    <w:lvl w:ilvl="7" w:tplc="04100019" w:tentative="1">
+      <w:start w:val="1"/>
+      <w:numFmt w:val="lowerLetter"/>
+      <w:lvlText w:val="%8."/>
+      <w:lvlJc w:val="left"/>
+      <w:pPr>
+        <w:ind w:left="5760" w:hanging="360"/>
+      </w:pPr>
+    </w:lvl>
+    <w:lvl w:ilvl="8" w:tplc="0410001B" w:tentative="1">
+      <w:start w:val="1"/>
+      <w:numFmt w:val="lowerRoman"/>
+      <w:lvlText w:val="%9."/>
+      <w:lvlJc w:val="right"/>
+      <w:pPr>
+        <w:ind w:left="6480" w:hanging="180"/>
+      </w:pPr>
+    </w:lvl>
+  </w:abstractNum>
+  <w:abstractNum w:abstractNumId="25" w15:restartNumberingAfterBreak="0">
     <w:nsid w:val="794D5D2C"/>
     <w:multiLevelType w:val="multilevel"/>
     <w:tmpl w:val="3E98C9AC"/>
@@ -6253,7 +7672,7 @@
       </w:pPr>
     </w:lvl>
   </w:abstractNum>
-  <w:abstractNum w:abstractNumId="21" w15:restartNumberingAfterBreak="0">
+  <w:abstractNum w:abstractNumId="26" w15:restartNumberingAfterBreak="0">
     <w:nsid w:val="79B73FA4"/>
     <w:multiLevelType w:val="hybridMultilevel"/>
     <w:tmpl w:val="94A0647C"/>
@@ -6366,7 +7785,119 @@
       </w:rPr>
     </w:lvl>
   </w:abstractNum>
-  <w:abstractNum w:abstractNumId="22" w15:restartNumberingAfterBreak="0">
+  <w:abstractNum w:abstractNumId="27" w15:restartNumberingAfterBreak="0">
+    <w:nsid w:val="7A0D2909"/>
+    <w:multiLevelType w:val="hybridMultilevel"/>
+    <w:tmpl w:val="D5A01922"/>
+    <w:lvl w:ilvl="0" w:tplc="2292C234">
+      <w:numFmt w:val="bullet"/>
+      <w:lvlText w:val="-"/>
+      <w:lvlJc w:val="left"/>
+      <w:pPr>
+        <w:ind w:left="2136" w:hanging="360"/>
+      </w:pPr>
+      <w:rPr>
+        <w:rFonts w:ascii="Calibri" w:eastAsiaTheme="minorHAnsi" w:hAnsi="Calibri" w:cs="Calibri" w:hint="default"/>
+      </w:rPr>
+    </w:lvl>
+    <w:lvl w:ilvl="1" w:tplc="04100003" w:tentative="1">
+      <w:start w:val="1"/>
+      <w:numFmt w:val="bullet"/>
+      <w:lvlText w:val="o"/>
+      <w:lvlJc w:val="left"/>
+      <w:pPr>
+        <w:ind w:left="2856" w:hanging="360"/>
+      </w:pPr>
+      <w:rPr>
+        <w:rFonts w:ascii="Courier New" w:hAnsi="Courier New" w:cs="Courier New" w:hint="default"/>
+      </w:rPr>
+    </w:lvl>
+    <w:lvl w:ilvl="2" w:tplc="04100005" w:tentative="1">
+      <w:start w:val="1"/>
+      <w:numFmt w:val="bullet"/>
+      <w:lvlText w:val=""/>
+      <w:lvlJc w:val="left"/>
+      <w:pPr>
+        <w:ind w:left="3576" w:hanging="360"/>
+      </w:pPr>
+      <w:rPr>
+        <w:rFonts w:ascii="Wingdings" w:hAnsi="Wingdings" w:hint="default"/>
+      </w:rPr>
+    </w:lvl>
+    <w:lvl w:ilvl="3" w:tplc="04100001" w:tentative="1">
+      <w:start w:val="1"/>
+      <w:numFmt w:val="bullet"/>
+      <w:lvlText w:val=""/>
+      <w:lvlJc w:val="left"/>
+      <w:pPr>
+        <w:ind w:left="4296" w:hanging="360"/>
+      </w:pPr>
+      <w:rPr>
+        <w:rFonts w:ascii="Symbol" w:hAnsi="Symbol" w:hint="default"/>
+      </w:rPr>
+    </w:lvl>
+    <w:lvl w:ilvl="4" w:tplc="04100003" w:tentative="1">
+      <w:start w:val="1"/>
+      <w:numFmt w:val="bullet"/>
+      <w:lvlText w:val="o"/>
+      <w:lvlJc w:val="left"/>
+      <w:pPr>
+        <w:ind w:left="5016" w:hanging="360"/>
+      </w:pPr>
+      <w:rPr>
+        <w:rFonts w:ascii="Courier New" w:hAnsi="Courier New" w:cs="Courier New" w:hint="default"/>
+      </w:rPr>
+    </w:lvl>
+    <w:lvl w:ilvl="5" w:tplc="04100005" w:tentative="1">
+      <w:start w:val="1"/>
+      <w:numFmt w:val="bullet"/>
+      <w:lvlText w:val=""/>
+      <w:lvlJc w:val="left"/>
+      <w:pPr>
+        <w:ind w:left="5736" w:hanging="360"/>
+      </w:pPr>
+      <w:rPr>
+        <w:rFonts w:ascii="Wingdings" w:hAnsi="Wingdings" w:hint="default"/>
+      </w:rPr>
+    </w:lvl>
+    <w:lvl w:ilvl="6" w:tplc="04100001" w:tentative="1">
+      <w:start w:val="1"/>
+      <w:numFmt w:val="bullet"/>
+      <w:lvlText w:val=""/>
+      <w:lvlJc w:val="left"/>
+      <w:pPr>
+        <w:ind w:left="6456" w:hanging="360"/>
+      </w:pPr>
+      <w:rPr>
+        <w:rFonts w:ascii="Symbol" w:hAnsi="Symbol" w:hint="default"/>
+      </w:rPr>
+    </w:lvl>
+    <w:lvl w:ilvl="7" w:tplc="04100003" w:tentative="1">
+      <w:start w:val="1"/>
+      <w:numFmt w:val="bullet"/>
+      <w:lvlText w:val="o"/>
+      <w:lvlJc w:val="left"/>
+      <w:pPr>
+        <w:ind w:left="7176" w:hanging="360"/>
+      </w:pPr>
+      <w:rPr>
+        <w:rFonts w:ascii="Courier New" w:hAnsi="Courier New" w:cs="Courier New" w:hint="default"/>
+      </w:rPr>
+    </w:lvl>
+    <w:lvl w:ilvl="8" w:tplc="04100005" w:tentative="1">
+      <w:start w:val="1"/>
+      <w:numFmt w:val="bullet"/>
+      <w:lvlText w:val=""/>
+      <w:lvlJc w:val="left"/>
+      <w:pPr>
+        <w:ind w:left="7896" w:hanging="360"/>
+      </w:pPr>
+      <w:rPr>
+        <w:rFonts w:ascii="Wingdings" w:hAnsi="Wingdings" w:hint="default"/>
+      </w:rPr>
+    </w:lvl>
+  </w:abstractNum>
+  <w:abstractNum w:abstractNumId="28" w15:restartNumberingAfterBreak="0">
     <w:nsid w:val="7B1E6F03"/>
     <w:multiLevelType w:val="hybridMultilevel"/>
     <w:tmpl w:val="50B22760"/>
@@ -6479,7 +8010,7 @@
       </w:rPr>
     </w:lvl>
   </w:abstractNum>
-  <w:abstractNum w:abstractNumId="23" w15:restartNumberingAfterBreak="0">
+  <w:abstractNum w:abstractNumId="29" w15:restartNumberingAfterBreak="0">
     <w:nsid w:val="7B2C24DE"/>
     <w:multiLevelType w:val="hybridMultilevel"/>
     <w:tmpl w:val="132CCDFA"/>
@@ -6566,76 +8097,94 @@
     </w:lvl>
   </w:abstractNum>
   <w:num w:numId="1">
+    <w:abstractNumId w:val="21"/>
+  </w:num>
+  <w:num w:numId="2">
+    <w:abstractNumId w:val="20"/>
+  </w:num>
+  <w:num w:numId="3">
+    <w:abstractNumId w:val="4"/>
+  </w:num>
+  <w:num w:numId="4">
+    <w:abstractNumId w:val="1"/>
+  </w:num>
+  <w:num w:numId="5">
+    <w:abstractNumId w:val="14"/>
+  </w:num>
+  <w:num w:numId="6">
+    <w:abstractNumId w:val="6"/>
+  </w:num>
+  <w:num w:numId="7">
+    <w:abstractNumId w:val="25"/>
+  </w:num>
+  <w:num w:numId="8">
+    <w:abstractNumId w:val="11"/>
+  </w:num>
+  <w:num w:numId="9">
+    <w:abstractNumId w:val="18"/>
+  </w:num>
+  <w:num w:numId="10">
+    <w:abstractNumId w:val="2"/>
+  </w:num>
+  <w:num w:numId="11">
+    <w:abstractNumId w:val="10"/>
+  </w:num>
+  <w:num w:numId="12">
+    <w:abstractNumId w:val="5"/>
+  </w:num>
+  <w:num w:numId="13">
+    <w:abstractNumId w:val="23"/>
+  </w:num>
+  <w:num w:numId="14">
+    <w:abstractNumId w:val="15"/>
+  </w:num>
+  <w:num w:numId="15">
+    <w:abstractNumId w:val="12"/>
+  </w:num>
+  <w:num w:numId="16">
+    <w:abstractNumId w:val="8"/>
+  </w:num>
+  <w:num w:numId="17">
+    <w:abstractNumId w:val="16"/>
+  </w:num>
+  <w:num w:numId="18">
+    <w:abstractNumId w:val="29"/>
+  </w:num>
+  <w:num w:numId="19">
+    <w:abstractNumId w:val="22"/>
+  </w:num>
+  <w:num w:numId="20">
+    <w:abstractNumId w:val="3"/>
+  </w:num>
+  <w:num w:numId="21">
+    <w:abstractNumId w:val="13"/>
+  </w:num>
+  <w:num w:numId="22">
+    <w:abstractNumId w:val="26"/>
+  </w:num>
+  <w:num w:numId="23">
     <w:abstractNumId w:val="17"/>
   </w:num>
-  <w:num w:numId="2">
-    <w:abstractNumId w:val="16"/>
+  <w:num w:numId="24">
+    <w:abstractNumId w:val="28"/>
   </w:num>
-  <w:num w:numId="3">
-    <w:abstractNumId w:val="3"/>
-  </w:num>
-  <w:num w:numId="4">
+  <w:num w:numId="25">
     <w:abstractNumId w:val="0"/>
   </w:num>
-  <w:num w:numId="5">
-    <w:abstractNumId w:val="11"/>
+  <w:num w:numId="26">
+    <w:abstractNumId w:val="24"/>
   </w:num>
-  <w:num w:numId="6">
-    <w:abstractNumId w:val="5"/>
+  <w:num w:numId="27">
+    <w:abstractNumId w:val="9"/>
   </w:num>
-  <w:num w:numId="7">
-    <w:abstractNumId w:val="20"/>
+  <w:num w:numId="28">
+    <w:abstractNumId w:val="27"/>
   </w:num>
-  <w:num w:numId="8">
-    <w:abstractNumId w:val="8"/>
-  </w:num>
-  <w:num w:numId="9">
-    <w:abstractNumId w:val="15"/>
-  </w:num>
-  <w:num w:numId="10">
-    <w:abstractNumId w:val="1"/>
-  </w:num>
-  <w:num w:numId="11">
+  <w:num w:numId="29">
     <w:abstractNumId w:val="7"/>
   </w:num>
-  <w:num w:numId="12">
-    <w:abstractNumId w:val="4"/>
-  </w:num>
-  <w:num w:numId="13">
+  <w:num w:numId="30">
     <w:abstractNumId w:val="19"/>
-  </w:num>
-  <w:num w:numId="14">
-    <w:abstractNumId w:val="12"/>
-  </w:num>
-  <w:num w:numId="15">
-    <w:abstractNumId w:val="9"/>
-  </w:num>
-  <w:num w:numId="16">
-    <w:abstractNumId w:val="6"/>
-  </w:num>
-  <w:num w:numId="17">
-    <w:abstractNumId w:val="13"/>
-  </w:num>
-  <w:num w:numId="18">
-    <w:abstractNumId w:val="23"/>
-  </w:num>
-  <w:num w:numId="19">
-    <w:abstractNumId w:val="18"/>
-  </w:num>
-  <w:num w:numId="20">
-    <w:abstractNumId w:val="2"/>
-  </w:num>
-  <w:num w:numId="21">
-    <w:abstractNumId w:val="10"/>
-  </w:num>
-  <w:num w:numId="22">
-    <w:abstractNumId w:val="21"/>
-  </w:num>
-  <w:num w:numId="23">
-    <w:abstractNumId w:val="14"/>
-  </w:num>
-  <w:num w:numId="24">
-    <w:abstractNumId w:val="22"/>
   </w:num>
   <w:numIdMacAtCleanup w:val="14"/>
 </w:numbering>
@@ -7927,6 +9476,18 @@
       <w:spacing w:after="0" w:line="240" w:lineRule="auto"/>
     </w:pPr>
   </w:style>
+  <w:style w:type="character" w:styleId="Menzionenonrisolta">
+    <w:name w:val="Unresolved Mention"/>
+    <w:basedOn w:val="Carpredefinitoparagrafo"/>
+    <w:uiPriority w:val="99"/>
+    <w:semiHidden/>
+    <w:unhideWhenUsed/>
+    <w:rsid w:val="005352CE"/>
+    <w:rPr>
+      <w:color w:val="605E5C"/>
+      <w:shd w:val="clear" w:color="auto" w:fill="E1DFDD"/>
+    </w:rPr>
+  </w:style>
 </w:styles>
 </file>
 

--- a/Documenti/ODD.docx
+++ b/Documenti/ODD.docx
@@ -102,7 +102,6 @@
       <w:r>
         <w:t xml:space="preserve"> </w:t>
       </w:r>
-      <w:proofErr w:type="spellStart"/>
       <w:r>
         <w:rPr>
           <w:b/>
@@ -113,7 +112,6 @@
       <w:r>
         <w:t>ocument</w:t>
       </w:r>
-      <w:proofErr w:type="spellEnd"/>
       <w:r>
         <w:br/>
       </w:r>
@@ -678,6 +676,64 @@
             </w:pPr>
             <w:r>
               <w:t>[tutti]</w:t>
+            </w:r>
+          </w:p>
+        </w:tc>
+      </w:tr>
+      <w:tr>
+        <w:tc>
+          <w:tcPr>
+            <w:cnfStyle w:val="001000000000" w:firstRow="0" w:lastRow="0" w:firstColumn="1" w:lastColumn="0" w:oddVBand="0" w:evenVBand="0" w:oddHBand="0" w:evenHBand="0" w:firstRowFirstColumn="0" w:firstRowLastColumn="0" w:lastRowFirstColumn="0" w:lastRowLastColumn="0"/>
+            <w:tcW w:w="2407" w:type="dxa"/>
+          </w:tcPr>
+          <w:p>
+            <w:pPr>
+              <w:jc w:val="center"/>
+            </w:pPr>
+            <w:r>
+              <w:t>21/12/2020</w:t>
+            </w:r>
+          </w:p>
+        </w:tc>
+        <w:tc>
+          <w:tcPr>
+            <w:tcW w:w="2407" w:type="dxa"/>
+          </w:tcPr>
+          <w:p>
+            <w:pPr>
+              <w:jc w:val="center"/>
+              <w:cnfStyle w:val="000000000000" w:firstRow="0" w:lastRow="0" w:firstColumn="0" w:lastColumn="0" w:oddVBand="0" w:evenVBand="0" w:oddHBand="0" w:evenHBand="0" w:firstRowFirstColumn="0" w:firstRowLastColumn="0" w:lastRowFirstColumn="0" w:lastRowLastColumn="0"/>
+            </w:pPr>
+            <w:r>
+              <w:t>0.2</w:t>
+            </w:r>
+          </w:p>
+        </w:tc>
+        <w:tc>
+          <w:tcPr>
+            <w:tcW w:w="2407" w:type="dxa"/>
+          </w:tcPr>
+          <w:p>
+            <w:pPr>
+              <w:jc w:val="center"/>
+              <w:cnfStyle w:val="000000000000" w:firstRow="0" w:lastRow="0" w:firstColumn="0" w:lastColumn="0" w:oddVBand="0" w:evenVBand="0" w:oddHBand="0" w:evenHBand="0" w:firstRowFirstColumn="0" w:firstRowLastColumn="0" w:lastRowFirstColumn="0" w:lastRowLastColumn="0"/>
+            </w:pPr>
+            <w:r>
+              <w:t>Aggiunto par 1.4, 1.5</w:t>
+            </w:r>
+          </w:p>
+        </w:tc>
+        <w:tc>
+          <w:tcPr>
+            <w:tcW w:w="2407" w:type="dxa"/>
+          </w:tcPr>
+          <w:p>
+            <w:pPr>
+              <w:jc w:val="center"/>
+              <w:cnfStyle w:val="000000000000" w:firstRow="0" w:lastRow="0" w:firstColumn="0" w:lastColumn="0" w:oddVBand="0" w:evenVBand="0" w:oddHBand="0" w:evenHBand="0" w:firstRowFirstColumn="0" w:firstRowLastColumn="0" w:lastRowFirstColumn="0" w:lastRowLastColumn="0"/>
+            </w:pPr>
+            <w:r>
+              <w:t>[Lorenzo, Orazio]</w:t>
             </w:r>
           </w:p>
         </w:tc>
@@ -2866,19 +2922,9 @@
       <w:pPr>
         <w:pStyle w:val="Titolo3"/>
       </w:pPr>
-      <w:proofErr w:type="spellStart"/>
-      <w:r>
-        <w:t>Usabilità</w:t>
-      </w:r>
-      <w:proofErr w:type="spellEnd"/>
-      <w:r>
-        <w:t xml:space="preserve"> vs </w:t>
-      </w:r>
-      <w:proofErr w:type="spellStart"/>
-      <w:r>
-        <w:t>Funzionalità</w:t>
-      </w:r>
-      <w:proofErr w:type="spellEnd"/>
+      <w:r>
+        <w:t>Usabilità vs Funzionalità</w:t>
+      </w:r>
     </w:p>
     <w:p>
       <w:pPr>
@@ -2891,40 +2937,19 @@
         <w:t xml:space="preserve">prediligere l’usabilità a discapito delle funzionalità previste nella fase di Analisi in quanto risulta più prioritario fornire un sistema </w:t>
       </w:r>
       <w:r>
-        <w:rPr>
-          <w:color w:val="70AD47" w:themeColor="accent6"/>
-        </w:rPr>
-        <w:t xml:space="preserve">user </w:t>
-      </w:r>
-      <w:proofErr w:type="spellStart"/>
-      <w:r>
-        <w:rPr>
-          <w:color w:val="70AD47" w:themeColor="accent6"/>
-        </w:rPr>
-        <w:t>friendly</w:t>
-      </w:r>
-      <w:proofErr w:type="spellEnd"/>
-      <w:r>
-        <w:t xml:space="preserve"> a discapito di operazioni superficiali.</w:t>
+        <w:t xml:space="preserve">user friendly </w:t>
+      </w:r>
+      <w:r>
+        <w:t>a discapito di operazioni superficiali.</w:t>
       </w:r>
     </w:p>
     <w:p>
       <w:pPr>
         <w:pStyle w:val="Titolo3"/>
       </w:pPr>
-      <w:proofErr w:type="spellStart"/>
-      <w:r>
-        <w:t>Costo</w:t>
-      </w:r>
-      <w:proofErr w:type="spellEnd"/>
-      <w:r>
-        <w:t xml:space="preserve"> vs </w:t>
-      </w:r>
-      <w:proofErr w:type="spellStart"/>
-      <w:r>
-        <w:t>Robustezza</w:t>
-      </w:r>
-      <w:proofErr w:type="spellEnd"/>
+      <w:r>
+        <w:t>Costo vs Robustezza</w:t>
+      </w:r>
     </w:p>
     <w:p>
       <w:pPr>
@@ -2937,9 +2962,6 @@
         <w:t>n modo robusto a discapito dei costi in quanto essendo prettamente di uso medico può essere considerato “</w:t>
       </w:r>
       <w:r>
-        <w:rPr>
-          <w:color w:val="70AD47" w:themeColor="accent6"/>
-        </w:rPr>
         <w:t>Mission Critical</w:t>
       </w:r>
       <w:r>
@@ -2950,19 +2972,9 @@
       <w:pPr>
         <w:pStyle w:val="Titolo3"/>
       </w:pPr>
-      <w:proofErr w:type="spellStart"/>
-      <w:r>
-        <w:t>Efficienza</w:t>
-      </w:r>
-      <w:proofErr w:type="spellEnd"/>
-      <w:r>
-        <w:t xml:space="preserve"> vs </w:t>
-      </w:r>
-      <w:proofErr w:type="spellStart"/>
-      <w:r>
-        <w:t>Portabilità</w:t>
-      </w:r>
-      <w:proofErr w:type="spellEnd"/>
+      <w:r>
+        <w:t>Efficienza vs Portabilità</w:t>
+      </w:r>
     </w:p>
     <w:p>
       <w:pPr>
@@ -2979,19 +2991,9 @@
       <w:pPr>
         <w:pStyle w:val="Titolo3"/>
       </w:pPr>
-      <w:proofErr w:type="spellStart"/>
-      <w:r>
-        <w:t>Sviluppo</w:t>
-      </w:r>
-      <w:proofErr w:type="spellEnd"/>
-      <w:r>
-        <w:t xml:space="preserve"> Rapido vs </w:t>
-      </w:r>
-      <w:proofErr w:type="spellStart"/>
-      <w:r>
-        <w:t>Funzionalità</w:t>
-      </w:r>
-      <w:proofErr w:type="spellEnd"/>
+      <w:r>
+        <w:t>Sviluppo Rapido vs Funzionalità</w:t>
+      </w:r>
     </w:p>
     <w:p>
       <w:pPr>
@@ -3014,19 +3016,9 @@
       <w:pPr>
         <w:pStyle w:val="Titolo3"/>
       </w:pPr>
-      <w:proofErr w:type="spellStart"/>
-      <w:r>
-        <w:t>Costo</w:t>
-      </w:r>
-      <w:proofErr w:type="spellEnd"/>
-      <w:r>
-        <w:t xml:space="preserve"> vs </w:t>
-      </w:r>
-      <w:proofErr w:type="spellStart"/>
-      <w:r>
-        <w:t>Riusabilità</w:t>
-      </w:r>
-      <w:proofErr w:type="spellEnd"/>
+      <w:r>
+        <w:t>Costo vs Riusabilità</w:t>
+      </w:r>
     </w:p>
     <w:p>
       <w:pPr>
@@ -3039,9 +3031,6 @@
         <w:t xml:space="preserve">, essendo realizzato </w:t>
       </w:r>
       <w:r>
-        <w:rPr>
-          <w:color w:val="70AD47" w:themeColor="accent6"/>
-        </w:rPr>
         <w:t>ex novo</w:t>
       </w:r>
       <w:r>
@@ -3100,23 +3089,16 @@
         <w:ind w:left="792"/>
       </w:pPr>
       <w:r>
-        <w:t xml:space="preserve">Il Sistema utilizzerà I </w:t>
-      </w:r>
-      <w:proofErr w:type="spellStart"/>
-      <w:r>
-        <w:t>segunti</w:t>
-      </w:r>
-      <w:proofErr w:type="spellEnd"/>
-      <w:r>
-        <w:t xml:space="preserve"> componenti off the </w:t>
-      </w:r>
-      <w:proofErr w:type="spellStart"/>
-      <w:r>
-        <w:t>shelf</w:t>
-      </w:r>
-      <w:proofErr w:type="spellEnd"/>
-      <w:r>
-        <w:t>:</w:t>
+        <w:t>Il Sistema utilizzerà I segu</w:t>
+      </w:r>
+      <w:r>
+        <w:t>e</w:t>
+      </w:r>
+      <w:r>
+        <w:t>nti</w:t>
+      </w:r>
+      <w:r>
+        <w:t xml:space="preserve"> componenti off the shelf:</w:t>
       </w:r>
     </w:p>
     <w:p>
@@ -3221,16 +3203,8 @@
         <w:rPr>
           <w:lang w:val="en-US"/>
         </w:rPr>
-        <w:t xml:space="preserve">testing per </w:t>
-      </w:r>
-      <w:proofErr w:type="gramStart"/>
-      <w:r>
-        <w:rPr>
-          <w:lang w:val="en-US"/>
-        </w:rPr>
-        <w:t>Java;</w:t>
-      </w:r>
-      <w:proofErr w:type="gramEnd"/>
+        <w:t>testing per Java;</w:t>
+      </w:r>
     </w:p>
     <w:p>
       <w:pPr>
@@ -3243,19 +3217,11 @@
           <w:lang w:val="en-US"/>
         </w:rPr>
       </w:pPr>
-      <w:proofErr w:type="spellStart"/>
       <w:r>
         <w:rPr>
           <w:lang w:val="en-US"/>
         </w:rPr>
-        <w:t>Katalon</w:t>
-      </w:r>
-      <w:proofErr w:type="spellEnd"/>
-      <w:r>
-        <w:rPr>
-          <w:lang w:val="en-US"/>
-        </w:rPr>
-        <w:t xml:space="preserve">, un plugin per browser per </w:t>
+        <w:t xml:space="preserve">Katalon, un plugin per browser per </w:t>
       </w:r>
       <w:r>
         <w:t>agevolare</w:t>
@@ -3272,7 +3238,6 @@
         </w:rPr>
         <w:t xml:space="preserve">system </w:t>
       </w:r>
-      <w:proofErr w:type="gramStart"/>
       <w:r>
         <w:rPr>
           <w:lang w:val="en-US"/>
@@ -3291,7 +3256,6 @@
         </w:rPr>
         <w:t>ing;</w:t>
       </w:r>
-      <w:proofErr w:type="gramEnd"/>
     </w:p>
     <w:p>
       <w:pPr>
@@ -3307,19 +3271,8 @@
       <w:r>
         <w:t xml:space="preserve">nnesso </w:t>
       </w:r>
-      <w:proofErr w:type="spellStart"/>
-      <w:r>
-        <w:rPr>
-          <w:color w:val="92D050"/>
-        </w:rPr>
-        <w:t>application</w:t>
-      </w:r>
-      <w:proofErr w:type="spellEnd"/>
-      <w:r>
-        <w:rPr>
-          <w:color w:val="92D050"/>
-        </w:rPr>
-        <w:t xml:space="preserve"> container </w:t>
+      <w:r>
+        <w:t xml:space="preserve">application container </w:t>
       </w:r>
       <w:r>
         <w:t>per applicazioni</w:t>
@@ -3328,7 +3281,19 @@
         <w:t xml:space="preserve"> scritte in Java</w:t>
       </w:r>
       <w:r>
-        <w:t>.</w:t>
+        <w:t>;</w:t>
+      </w:r>
+    </w:p>
+    <w:p>
+      <w:pPr>
+        <w:pStyle w:val="Paragrafoelenco"/>
+        <w:numPr>
+          <w:ilvl w:val="0"/>
+          <w:numId w:val="24"/>
+        </w:numPr>
+      </w:pPr>
+      <w:r>
+        <w:t>Jython, una libreria Java che permette l’esecuzione di codice Python all’interno di una classe Java;</w:t>
       </w:r>
     </w:p>
     <w:p>
@@ -3353,21 +3318,8 @@
         <w:pStyle w:val="Titolo3"/>
       </w:pPr>
       <w:bookmarkStart w:id="5" w:name="_Toc59286897"/>
-      <w:proofErr w:type="spellStart"/>
-      <w:r>
-        <w:t>Classi</w:t>
-      </w:r>
-      <w:proofErr w:type="spellEnd"/>
-      <w:r>
-        <w:t xml:space="preserve"> e </w:t>
-      </w:r>
-      <w:proofErr w:type="spellStart"/>
-      <w:r>
-        <w:t>Interfacce</w:t>
-      </w:r>
-      <w:proofErr w:type="spellEnd"/>
-      <w:r>
-        <w:t xml:space="preserve"> Java</w:t>
+      <w:r>
+        <w:t>Classi e Interfacce Java</w:t>
       </w:r>
       <w:bookmarkEnd w:id="5"/>
     </w:p>
@@ -3376,15 +3328,7 @@
         <w:ind w:left="1416"/>
       </w:pPr>
       <w:r>
-        <w:t xml:space="preserve">Lo stile di scrittura di codice Java rispetterà gli standard definiti da Google (consultabili al link https://google.github.io/styleguide/javaguide.html). Come altre style </w:t>
-      </w:r>
-      <w:proofErr w:type="spellStart"/>
-      <w:r>
-        <w:t>guides</w:t>
-      </w:r>
-      <w:proofErr w:type="spellEnd"/>
-      <w:r>
-        <w:t xml:space="preserve"> per la programmazione, le problematiche trattate non riguardano esclusivamente questioni estetiche di formattazione, ma anche altri tipi di convenzioni o standard di codifica. Il documento, comunque, si focalizza principalmente sulle regole definite </w:t>
+        <w:t xml:space="preserve">Lo stile di scrittura di codice Java rispetterà gli standard definiti da Google (consultabili al link https://google.github.io/styleguide/javaguide.html). Come altre style guides per la programmazione, le problematiche trattate non riguardano esclusivamente questioni estetiche di formattazione, ma anche altri tipi di convenzioni o standard di codifica. Il documento, comunque, si focalizza principalmente sulle regole definite </w:t>
       </w:r>
       <w:r>
         <w:rPr>
@@ -3415,15 +3359,7 @@
         <w:t>C</w:t>
       </w:r>
       <w:r>
-        <w:t xml:space="preserve">on il termine classe s’intende una classe “ordinaria”, una </w:t>
-      </w:r>
-      <w:proofErr w:type="spellStart"/>
-      <w:r>
-        <w:t>enum</w:t>
-      </w:r>
-      <w:proofErr w:type="spellEnd"/>
-      <w:r>
-        <w:t xml:space="preserve"> class, un’interfaccia od un’annotazione (es. @interface); </w:t>
+        <w:t xml:space="preserve">on il termine classe s’intende una classe “ordinaria”, una enum class, un’interfaccia od un’annotazione (es. @interface); </w:t>
       </w:r>
     </w:p>
     <w:p>
@@ -3438,23 +3374,7 @@
         <w:t>C</w:t>
       </w:r>
       <w:r>
-        <w:t>on il termine membro (di una classe) s’intende una classe innestata, un campo, un metodo o costruttore, ossia tutti i contenuti top-</w:t>
-      </w:r>
-      <w:proofErr w:type="spellStart"/>
-      <w:r>
-        <w:t>level</w:t>
-      </w:r>
-      <w:proofErr w:type="spellEnd"/>
-      <w:r>
-        <w:t xml:space="preserve"> di una classe (eccezion fatta per </w:t>
-      </w:r>
-      <w:proofErr w:type="spellStart"/>
-      <w:r>
-        <w:t>inizializzatori</w:t>
-      </w:r>
-      <w:proofErr w:type="spellEnd"/>
-      <w:r>
-        <w:t xml:space="preserve"> e commenti);</w:t>
+        <w:t>on il termine membro (di una classe) s’intende una classe innestata, un campo, un metodo o costruttore, ossia tutti i contenuti top-level di una classe (eccezion fatta per inizializzatori e commenti);</w:t>
       </w:r>
     </w:p>
     <w:p>
@@ -3469,15 +3389,7 @@
         <w:t>I</w:t>
       </w:r>
       <w:r>
-        <w:t>l termine commento si riferisce sempre a commenti implementativi. Non si utilizzerà la frase “commenti di documentazione”, bensì il termine comune “</w:t>
-      </w:r>
-      <w:proofErr w:type="spellStart"/>
-      <w:r>
-        <w:t>Javadoc</w:t>
-      </w:r>
-      <w:proofErr w:type="spellEnd"/>
-      <w:r>
-        <w:t>”.</w:t>
+        <w:t>l termine commento si riferisce sempre a commenti implementativi. Non si utilizzerà la frase “commenti di documentazione”, bensì il termine comune “Javadoc”.</w:t>
       </w:r>
     </w:p>
     <w:p>
@@ -3500,39 +3412,7 @@
         </w:numPr>
       </w:pPr>
       <w:r>
-        <w:t xml:space="preserve">Le parentesi graffe sono utilizzate con gli </w:t>
-      </w:r>
-      <w:proofErr w:type="spellStart"/>
-      <w:r>
-        <w:t>statement</w:t>
-      </w:r>
-      <w:proofErr w:type="spellEnd"/>
-      <w:r>
-        <w:t xml:space="preserve"> </w:t>
-      </w:r>
-      <w:proofErr w:type="spellStart"/>
-      <w:r>
-        <w:t>if</w:t>
-      </w:r>
-      <w:proofErr w:type="spellEnd"/>
-      <w:r>
-        <w:t xml:space="preserve">, else, for, do e </w:t>
-      </w:r>
-      <w:proofErr w:type="spellStart"/>
-      <w:r>
-        <w:t>while</w:t>
-      </w:r>
-      <w:proofErr w:type="spellEnd"/>
-      <w:r>
-        <w:t xml:space="preserve">, anche quando il corpo è vuoto o contiene un singolo </w:t>
-      </w:r>
-      <w:proofErr w:type="spellStart"/>
-      <w:r>
-        <w:t>statement</w:t>
-      </w:r>
-      <w:proofErr w:type="spellEnd"/>
-      <w:r>
-        <w:t>.</w:t>
+        <w:t>Le parentesi graffe sono utilizzate con gli statement if, else, for, do e while, anche quando il corpo è vuoto o contiene un singolo statement.</w:t>
       </w:r>
     </w:p>
     <w:p>
@@ -3544,47 +3424,7 @@
         </w:numPr>
       </w:pPr>
       <w:r>
-        <w:t xml:space="preserve">Le parentesi sfruttano lo stile definito da </w:t>
-      </w:r>
-      <w:proofErr w:type="spellStart"/>
-      <w:r>
-        <w:t>Kernighan</w:t>
-      </w:r>
-      <w:proofErr w:type="spellEnd"/>
-      <w:r>
-        <w:t xml:space="preserve"> e Ritchie (“</w:t>
-      </w:r>
-      <w:proofErr w:type="spellStart"/>
-      <w:r>
-        <w:t>Egyptian</w:t>
-      </w:r>
-      <w:proofErr w:type="spellEnd"/>
-      <w:r>
-        <w:t xml:space="preserve"> </w:t>
-      </w:r>
-      <w:proofErr w:type="spellStart"/>
-      <w:r>
-        <w:t>brackets</w:t>
-      </w:r>
-      <w:proofErr w:type="spellEnd"/>
-      <w:r>
-        <w:t xml:space="preserve">”) per blocchi non-vuoti </w:t>
-      </w:r>
-      <w:proofErr w:type="gramStart"/>
-      <w:r>
-        <w:t>e</w:t>
-      </w:r>
-      <w:proofErr w:type="gramEnd"/>
-      <w:r>
-        <w:t xml:space="preserve"> costrutti </w:t>
-      </w:r>
-      <w:proofErr w:type="spellStart"/>
-      <w:r>
-        <w:t>block</w:t>
-      </w:r>
-      <w:proofErr w:type="spellEnd"/>
-      <w:r>
-        <w:t>-like:</w:t>
+        <w:t>Le parentesi sfruttano lo stile definito da Kernighan e Ritchie (“Egyptian brackets”) per blocchi non-vuoti e costrutti block-like:</w:t>
       </w:r>
     </w:p>
     <w:p>
@@ -3632,15 +3472,7 @@
         </w:numPr>
       </w:pPr>
       <w:r>
-        <w:t xml:space="preserve">un line break dopo la chiusura della parentesi solo se la parentesi chiude uno </w:t>
-      </w:r>
-      <w:proofErr w:type="spellStart"/>
-      <w:r>
-        <w:t>statement</w:t>
-      </w:r>
-      <w:proofErr w:type="spellEnd"/>
-      <w:r>
-        <w:t xml:space="preserve"> o termina il corpo di un metodo, costruttore o classe.</w:t>
+        <w:t>un line break dopo la chiusura della parentesi solo se la parentesi chiude uno statement o termina il corpo di un metodo, costruttore o classe.</w:t>
       </w:r>
     </w:p>
     <w:p>
@@ -3652,15 +3484,7 @@
         </w:numPr>
       </w:pPr>
       <w:r>
-        <w:t xml:space="preserve">I package sono tutti in </w:t>
-      </w:r>
-      <w:proofErr w:type="spellStart"/>
-      <w:r>
-        <w:t>lowercase</w:t>
-      </w:r>
-      <w:proofErr w:type="spellEnd"/>
-      <w:r>
-        <w:t>, con parole consecutive semplicemente concatenate senza underscore</w:t>
+        <w:t>I package sono tutti in lowercase, con parole consecutive semplicemente concatenate senza underscore</w:t>
       </w:r>
     </w:p>
     <w:p>
@@ -3672,48 +3496,16 @@
         </w:numPr>
       </w:pPr>
       <w:r>
-        <w:t xml:space="preserve">I nomi delle classi sono scritti in </w:t>
-      </w:r>
-      <w:proofErr w:type="spellStart"/>
-      <w:r>
-        <w:t>UpperCamelCase</w:t>
-      </w:r>
-      <w:proofErr w:type="spellEnd"/>
-      <w:r>
-        <w:t>. Essi sono tipicamente sostantivi o locuzioni che fungono da sostantivo</w:t>
+        <w:t>I nomi delle classi sono scritti in UpperCamelCase. Essi sono tipicamente sostantivi o locuzioni che fungono da sostantivo</w:t>
       </w:r>
       <w:r>
         <w:t xml:space="preserve">. </w:t>
       </w:r>
       <w:r>
-        <w:t xml:space="preserve">I metodi sono scritti in </w:t>
-      </w:r>
-      <w:proofErr w:type="spellStart"/>
-      <w:r>
-        <w:t>lowerCamelCase</w:t>
-      </w:r>
-      <w:proofErr w:type="spellEnd"/>
-      <w:r>
-        <w:t>, i cui nomi sono tipicamente verbi o locuzioni verbali</w:t>
-      </w:r>
-      <w:r>
-        <w:t xml:space="preserve">, come anche i campi (che non sono </w:t>
-      </w:r>
-      <w:proofErr w:type="spellStart"/>
-      <w:r>
-        <w:t>final</w:t>
-      </w:r>
-      <w:proofErr w:type="spellEnd"/>
-      <w:r>
-        <w:t xml:space="preserve">) sono scritti in </w:t>
-      </w:r>
-      <w:proofErr w:type="spellStart"/>
-      <w:r>
-        <w:t>lowerCamelCase</w:t>
-      </w:r>
-      <w:proofErr w:type="spellEnd"/>
-      <w:r>
-        <w:t xml:space="preserve"> con nomi che sono tipicamente sostantivi.</w:t>
+        <w:t>I metodi sono scritti in lowerCamelCase, i cui nomi sono tipicamente verbi o locuzioni verbali</w:t>
+      </w:r>
+      <w:r>
+        <w:t>, come anche i campi (che non sono final) sono scritti in lowerCamelCase con nomi che sono tipicamente sostantivi.</w:t>
       </w:r>
     </w:p>
     <w:p>
@@ -3723,43 +3515,15 @@
           <w:ilvl w:val="0"/>
           <w:numId w:val="26"/>
         </w:numPr>
-        <w:rPr>
-          <w:color w:val="C00000"/>
-        </w:rPr>
-      </w:pPr>
-      <w:r>
-        <w:rPr>
-          <w:color w:val="C00000"/>
-        </w:rPr>
-        <w:t>Le classi di test hanno nomi che iniziano il nome della classe testata e terminano con “Test”. Ad esempio, “</w:t>
-      </w:r>
-      <w:proofErr w:type="spellStart"/>
-      <w:r>
-        <w:rPr>
-          <w:color w:val="C00000"/>
-        </w:rPr>
-        <w:t>HashTest</w:t>
-      </w:r>
-      <w:proofErr w:type="spellEnd"/>
-      <w:r>
-        <w:rPr>
-          <w:color w:val="C00000"/>
-        </w:rPr>
-        <w:t>” o “</w:t>
-      </w:r>
-      <w:proofErr w:type="spellStart"/>
-      <w:r>
-        <w:rPr>
-          <w:color w:val="C00000"/>
-        </w:rPr>
-        <w:t>HashIntegrationTest</w:t>
-      </w:r>
-      <w:proofErr w:type="spellEnd"/>
-      <w:r>
-        <w:rPr>
-          <w:color w:val="C00000"/>
-        </w:rPr>
-        <w:t>”.</w:t>
+      </w:pPr>
+      <w:r>
+        <w:t xml:space="preserve">Le classi di test hanno nomi che iniziano </w:t>
+      </w:r>
+      <w:r>
+        <w:t xml:space="preserve">con </w:t>
+      </w:r>
+      <w:r>
+        <w:t>il nome della classe testata e terminano con “Test”. Ad esempio, “HashTest” o “HashIntegrationTest”.</w:t>
       </w:r>
     </w:p>
     <w:p>
@@ -3775,13 +3539,8 @@
         <w:pStyle w:val="Titolo3"/>
       </w:pPr>
       <w:bookmarkStart w:id="6" w:name="_Toc59286898"/>
-      <w:proofErr w:type="spellStart"/>
-      <w:r>
-        <w:t>Pagine</w:t>
-      </w:r>
-      <w:proofErr w:type="spellEnd"/>
-      <w:r>
-        <w:t xml:space="preserve"> </w:t>
+      <w:r>
+        <w:t xml:space="preserve">Pagine </w:t>
       </w:r>
       <w:bookmarkEnd w:id="6"/>
       <w:r>
@@ -3793,15 +3552,7 @@
         <w:ind w:left="1416"/>
       </w:pPr>
       <w:r>
-        <w:t xml:space="preserve">Le pagine </w:t>
-      </w:r>
-      <w:proofErr w:type="spellStart"/>
-      <w:r>
-        <w:t>Vue</w:t>
-      </w:r>
-      <w:proofErr w:type="spellEnd"/>
-      <w:r>
-        <w:t xml:space="preserve"> quando v</w:t>
+        <w:t>Le pagine Vue quando v</w:t>
       </w:r>
       <w:r>
         <w:t>engono visualizzate, essendo composte da HTML e JS, devono rispettare gli standard di codifica proposti da Google sia per HTML che per JS</w:t>
@@ -3853,14 +3604,9 @@
         <w:pStyle w:val="Titolo3"/>
       </w:pPr>
       <w:bookmarkStart w:id="7" w:name="_Toc59286899"/>
-      <w:proofErr w:type="spellStart"/>
       <w:r>
         <w:lastRenderedPageBreak/>
-        <w:t>Pagine</w:t>
-      </w:r>
-      <w:proofErr w:type="spellEnd"/>
-      <w:r>
-        <w:t xml:space="preserve"> HTML</w:t>
+        <w:t>Pagine HTML</w:t>
       </w:r>
       <w:bookmarkEnd w:id="7"/>
     </w:p>
@@ -3872,15 +3618,7 @@
         <w:t>Le pagine HTML dovranno r</w:t>
       </w:r>
       <w:r>
-        <w:t xml:space="preserve">ispettare gli standard proposti da Google in modo da avere uno stile conforme anche con le pagine </w:t>
-      </w:r>
-      <w:proofErr w:type="spellStart"/>
-      <w:r>
-        <w:t>Vue</w:t>
-      </w:r>
-      <w:proofErr w:type="spellEnd"/>
-      <w:r>
-        <w:t>. L’URL per trovare la guida è fornito nel paragrafo 1.3.2 e per le pagine sarà utilizzato HTML5.</w:t>
+        <w:t>ispettare gli standard proposti da Google in modo da avere uno stile conforme anche con le pagine Vue. L’URL per trovare la guida è fornito nel paragrafo 1.3.2 e per le pagine sarà utilizzato HTML5.</w:t>
       </w:r>
     </w:p>
     <w:p>
@@ -3901,15 +3639,7 @@
         <w:t>Gli script scritti in J</w:t>
       </w:r>
       <w:r>
-        <w:t xml:space="preserve">avaScript devono rispettare gli standard di Google (URL si trova sempre nel paragrafo 1.3.2) in modo da essere conformi allo stile utilizzato per le pagine </w:t>
-      </w:r>
-      <w:proofErr w:type="spellStart"/>
-      <w:r>
-        <w:t>Vue</w:t>
-      </w:r>
-      <w:proofErr w:type="spellEnd"/>
-      <w:r>
-        <w:t>.</w:t>
+        <w:t>avaScript devono rispettare gli standard di Google (URL si trova sempre nel paragrafo 1.3.2) in modo da essere conformi allo stile utilizzato per le pagine Vue.</w:t>
       </w:r>
     </w:p>
     <w:p>
@@ -3917,13 +3647,8 @@
         <w:pStyle w:val="Titolo3"/>
       </w:pPr>
       <w:bookmarkStart w:id="9" w:name="_Toc59286901"/>
-      <w:proofErr w:type="spellStart"/>
-      <w:r>
-        <w:t>Fogli</w:t>
-      </w:r>
-      <w:proofErr w:type="spellEnd"/>
-      <w:r>
-        <w:t xml:space="preserve"> di Stile CSS</w:t>
+      <w:r>
+        <w:t>Fogli di Stile CSS</w:t>
       </w:r>
       <w:bookmarkEnd w:id="9"/>
     </w:p>
@@ -3941,29 +3666,8 @@
         <w:t xml:space="preserve"> e verrà utilizzato</w:t>
       </w:r>
       <w:r>
-        <w:t xml:space="preserve">. Sarà utilizzato, ove possibile, un </w:t>
-      </w:r>
-      <w:proofErr w:type="spellStart"/>
-      <w:r>
-        <w:t>validatore</w:t>
-      </w:r>
-      <w:proofErr w:type="spellEnd"/>
-      <w:r>
-        <w:t xml:space="preserve"> di CSS per eliminare proprietà inutili che non hanno effetto sulla pagina e quindi rendere il codice CSS più leggibile e snello. Come </w:t>
-      </w:r>
-      <w:proofErr w:type="spellStart"/>
-      <w:r>
-        <w:t>validatore</w:t>
-      </w:r>
-      <w:proofErr w:type="spellEnd"/>
-      <w:r>
-        <w:t xml:space="preserve">, si utilizzerà il W3C </w:t>
-      </w:r>
-      <w:proofErr w:type="spellStart"/>
-      <w:r>
-        <w:t>Validator</w:t>
-      </w:r>
-      <w:proofErr w:type="spellEnd"/>
+        <w:t>. Sarà utilizzato, ove possibile, un validatore di CSS per eliminare proprietà inutili che non hanno effetto sulla pagina e quindi rendere il codice CSS più leggibile e snello. Come validatore, si utilizzerà il W3C Validator</w:t>
+      </w:r>
       <w:r>
         <w:t xml:space="preserve">, che si trova al link </w:t>
       </w:r>
@@ -4013,15 +3717,7 @@
         </w:numPr>
       </w:pPr>
       <w:r>
-        <w:t xml:space="preserve">I nomi degli attributi devono essere scritti in </w:t>
-      </w:r>
-      <w:proofErr w:type="spellStart"/>
-      <w:r>
-        <w:t>lowerCamelCase</w:t>
-      </w:r>
-      <w:proofErr w:type="spellEnd"/>
-      <w:r>
-        <w:t xml:space="preserve"> e devono essere sostantivi tratti dal dominio del problema o, in caso di chiavi esterne, sostantivi che </w:t>
+        <w:t xml:space="preserve">I nomi degli attributi devono essere scritti in lowerCamelCase e devono essere sostantivi tratti dal dominio del problema o, in caso di chiavi esterne, sostantivi che </w:t>
       </w:r>
       <w:r>
         <w:t>rendano immediata la comprensione delle relazioni</w:t>
@@ -4059,349 +3755,473 @@
     <w:p>
       <w:pPr>
         <w:ind w:left="1416"/>
+      </w:pPr>
+      <w:r>
+        <w:t xml:space="preserve">Il Model-View-Control (MVC) è un pattern utilizzato in programmazione per dividere il codice in blocchi dalle funzionalità ben distinte. </w:t>
+      </w:r>
+      <w:r>
+        <w:t>I blocchi principali sono tre:</w:t>
+      </w:r>
+    </w:p>
+    <w:p>
+      <w:pPr>
+        <w:pStyle w:val="Paragrafoelenco"/>
+        <w:numPr>
+          <w:ilvl w:val="0"/>
+          <w:numId w:val="31"/>
+        </w:numPr>
         <w:rPr>
-          <w:lang w:val="en-US"/>
+          <w:b/>
+          <w:bCs/>
         </w:rPr>
       </w:pPr>
       <w:r>
-        <w:t xml:space="preserve">Il Model-View-Controller (MVC) è un pattern utilizzato in programmazione per dividere il codice in blocchi dalle funzionalità ben distinte. </w:t>
-      </w:r>
-      <w:r>
         <w:rPr>
-          <w:lang w:val="en-US"/>
+          <w:b/>
+          <w:bCs/>
         </w:rPr>
-        <w:t xml:space="preserve">I </w:t>
-      </w:r>
-      <w:proofErr w:type="spellStart"/>
-      <w:r>
+        <w:t>Model:</w:t>
+      </w:r>
+      <w:r>
+        <w:t xml:space="preserve"> è il blocco c</w:t>
+      </w:r>
+      <w:r>
+        <w:t>ontente la logica di business e l’interazione con i dati persistenti, esponendo alla View ed al Control rispettivamente le funzionalità per l’accesso e aggiornamento dei dati. Il model può inoltre avere il compito di notificare alle View eventuali cambiamenti richiesti dal Control in modo tale da mostrare sempre dati aggiornati;</w:t>
+      </w:r>
+    </w:p>
+    <w:p>
+      <w:pPr>
+        <w:pStyle w:val="Paragrafoelenco"/>
+        <w:numPr>
+          <w:ilvl w:val="0"/>
+          <w:numId w:val="31"/>
+        </w:numPr>
         <w:rPr>
-          <w:lang w:val="en-US"/>
+          <w:b/>
+          <w:bCs/>
         </w:rPr>
-        <w:t>blocchi</w:t>
-      </w:r>
-      <w:proofErr w:type="spellEnd"/>
+      </w:pPr>
       <w:r>
         <w:rPr>
-          <w:lang w:val="en-US"/>
+          <w:b/>
+          <w:bCs/>
         </w:rPr>
+        <w:t>View:</w:t>
+      </w:r>
+      <w:r>
+        <w:t xml:space="preserve"> è il blocco che ha il compito di occuparsi della presentazione dei dati e delle possibili interazioni con essi; questo implica l’implementazione dell’interfaccia grafica con la quale l’utenza interagisce con il sistema. Ogni UI può essere formata da più pagine ognuna mostrante dati e operazioni diverse;</w:t>
+      </w:r>
+    </w:p>
+    <w:p>
+      <w:pPr>
+        <w:pStyle w:val="Paragrafoelenco"/>
+        <w:numPr>
+          <w:ilvl w:val="0"/>
+          <w:numId w:val="31"/>
+        </w:numPr>
+        <w:rPr>
+          <w:b/>
+          <w:bCs/>
+        </w:rPr>
+      </w:pPr>
+      <w:r>
+        <w:rPr>
+          <w:b/>
+          <w:bCs/>
+        </w:rPr>
+        <w:t>Control:</w:t>
+      </w:r>
+      <w:r>
+        <w:t xml:space="preserve"> è il blocco che si occupa di mappare le azioni svolte dal blocco View sul blocco Model. Questo significa che questo blocco fa da intermediario tra i due blocchi ed è responsabile di interpretare correttamente le operazioni richieste al fine di richiamare le corrette funzioni di business</w:t>
+      </w:r>
+    </w:p>
+    <w:p>
+      <w:pPr>
+        <w:pStyle w:val="Titolo3"/>
+      </w:pPr>
+      <w:r>
+        <w:t>Façade</w:t>
+      </w:r>
+    </w:p>
+    <w:p>
+      <w:pPr>
+        <w:ind w:left="1416"/>
+      </w:pPr>
+      <w:r>
+        <w:t>Il design pattern façade f</w:t>
+      </w:r>
+      <w:r>
+        <w:t xml:space="preserve">ornisce l’interfaccia per accedere ad un gruppo di oggetti che compone un sottosistema. Questo tipo di pattern dovrebbe essere utilizzato da ogni sottosistema di un software: esso permette di identificare i servizi offerti dal sottosistema e fornisce un’architettura chiusa. Fornendo l’interfaccia rende il sottosistema più facile da utilizzare e allo stesso tempo lo rende più sicuro e disaccopiato. </w:t>
+      </w:r>
+    </w:p>
+    <w:p>
+      <w:pPr>
+        <w:pStyle w:val="Titolo3"/>
+      </w:pPr>
+      <w:r>
+        <w:lastRenderedPageBreak/>
+        <w:t>Observer</w:t>
+      </w:r>
+    </w:p>
+    <w:p>
+      <w:pPr>
+        <w:ind w:left="1416"/>
+      </w:pPr>
+      <w:r>
+        <w:t>Il compito del design p</w:t>
+      </w:r>
+      <w:r>
+        <w:t>attern Observer è quello di realizzare una gestione event-driven, e quindi fare in modo che delle classi possano ricevere una notifica ogniqualvolta viene apportata una modifica ad una classe “osservata”.</w:t>
+      </w:r>
+    </w:p>
+    <w:p>
+      <w:pPr>
+        <w:pStyle w:val="Titolo3"/>
+      </w:pPr>
+      <w:r>
+        <w:t>Singleton</w:t>
+      </w:r>
+    </w:p>
+    <w:p>
+      <w:pPr>
+        <w:ind w:left="1416"/>
+      </w:pPr>
+      <w:r>
+        <w:t>Il compito del design p</w:t>
+      </w:r>
+      <w:r>
+        <w:t>attern Singleton è quello di assicurare che una data classe sia instanziata una sola volta e di fornire un accesso a quest’ultima a tutte le classi che lo richiedono.</w:t>
+      </w:r>
+    </w:p>
+    <w:p>
+      <w:pPr>
+        <w:pStyle w:val="Titolo2"/>
+      </w:pPr>
+      <w:bookmarkStart w:id="13" w:name="_Toc59286908"/>
+      <w:r>
+        <w:t>Definizioni, Acronimi e Abbreviazioni</w:t>
+      </w:r>
+      <w:bookmarkEnd w:id="13"/>
+    </w:p>
+    <w:p>
+      <w:pPr>
+        <w:pStyle w:val="Paragrafoelenco"/>
+        <w:numPr>
+          <w:ilvl w:val="0"/>
+          <w:numId w:val="32"/>
+        </w:numPr>
+      </w:pPr>
+      <w:r>
+        <w:t>User friendly</w:t>
+      </w:r>
+      <w:r>
+        <w:t>: di semplice utilizzo e comprensione per l’utente finale del sistema</w:t>
+      </w:r>
+    </w:p>
+    <w:p>
+      <w:pPr>
+        <w:pStyle w:val="Paragrafoelenco"/>
+        <w:numPr>
+          <w:ilvl w:val="0"/>
+          <w:numId w:val="32"/>
+        </w:numPr>
+      </w:pPr>
+      <w:r>
+        <w:t>Mission Critical</w:t>
+      </w:r>
+      <w:r>
+        <w:t>:</w:t>
+      </w:r>
+      <w:r>
+        <w:t xml:space="preserve"> fondamentale nel contesto del sistema; che è necessario per la riuscita del progetto;</w:t>
+      </w:r>
+    </w:p>
+    <w:p>
+      <w:pPr>
+        <w:pStyle w:val="Paragrafoelenco"/>
+        <w:numPr>
+          <w:ilvl w:val="0"/>
+          <w:numId w:val="32"/>
+        </w:numPr>
+      </w:pPr>
+      <w:r>
+        <w:t>ex novo</w:t>
+      </w:r>
+      <w:r>
+        <w:t>:</w:t>
+      </w:r>
+      <w:r>
+        <w:t xml:space="preserve"> realizzato da zero;</w:t>
+      </w:r>
+    </w:p>
+    <w:p>
+      <w:pPr>
+        <w:pStyle w:val="Paragrafoelenco"/>
+        <w:numPr>
+          <w:ilvl w:val="0"/>
+          <w:numId w:val="32"/>
+        </w:numPr>
+      </w:pPr>
+      <w:r>
+        <w:t>application container</w:t>
+      </w:r>
+      <w:r>
+        <w:t>:</w:t>
+      </w:r>
+      <w:r>
         <w:t xml:space="preserve"> </w:t>
       </w:r>
-      <w:proofErr w:type="spellStart"/>
-      <w:r>
-        <w:rPr>
-          <w:lang w:val="en-US"/>
-        </w:rPr>
-        <w:t>principali</w:t>
-      </w:r>
-      <w:proofErr w:type="spellEnd"/>
-      <w:r>
-        <w:rPr>
-          <w:lang w:val="en-US"/>
-        </w:rPr>
-        <w:t xml:space="preserve"> </w:t>
-      </w:r>
-      <w:proofErr w:type="spellStart"/>
-      <w:r>
-        <w:rPr>
-          <w:lang w:val="en-US"/>
-        </w:rPr>
-        <w:t>sono</w:t>
-      </w:r>
-      <w:proofErr w:type="spellEnd"/>
-      <w:r>
-        <w:rPr>
-          <w:lang w:val="en-US"/>
-        </w:rPr>
-        <w:t xml:space="preserve"> </w:t>
-      </w:r>
-      <w:proofErr w:type="spellStart"/>
-      <w:r>
-        <w:rPr>
-          <w:lang w:val="en-US"/>
-        </w:rPr>
-        <w:t>tre</w:t>
-      </w:r>
-      <w:proofErr w:type="spellEnd"/>
-      <w:r>
-        <w:rPr>
-          <w:lang w:val="en-US"/>
-        </w:rPr>
-        <w:t>:</w:t>
-      </w:r>
-    </w:p>
-    <w:p>
-      <w:pPr>
-        <w:pStyle w:val="Titolo3"/>
-      </w:pPr>
-      <w:r>
-        <w:t>Façade</w:t>
-      </w:r>
-    </w:p>
-    <w:p>
-      <w:pPr>
-        <w:pStyle w:val="Titolo3"/>
-      </w:pPr>
-      <w:r>
-        <w:t>Observer</w:t>
-      </w:r>
-    </w:p>
-    <w:p>
-      <w:pPr>
-        <w:pStyle w:val="Titolo3"/>
-      </w:pPr>
-      <w:r>
-        <w:t>Singleton</w:t>
-      </w:r>
+      <w:r>
+        <w:t>è un software che si occupa della gestione completa del ciclo di vita di tutte le classi all’interno e della gestione delle interazioni con l’esterno del sistema;</w:t>
+      </w:r>
+    </w:p>
+    <w:p>
+      <w:pPr>
+        <w:pStyle w:val="Paragrafoelenco"/>
+        <w:numPr>
+          <w:ilvl w:val="0"/>
+          <w:numId w:val="32"/>
+        </w:numPr>
+      </w:pPr>
+      <w:r>
+        <w:t>framework</w:t>
+      </w:r>
+      <w:r>
+        <w:t xml:space="preserve">: </w:t>
+      </w:r>
+      <w:r>
+        <w:t>un insieme di API che svolgono compiti onerosi per lo sviluppatore e che servono per velocizzare e facilitare lo sviluppo del software;</w:t>
+      </w:r>
+    </w:p>
+    <w:p>
+      <w:pPr>
+        <w:pStyle w:val="Paragrafoelenco"/>
+        <w:numPr>
+          <w:ilvl w:val="0"/>
+          <w:numId w:val="32"/>
+        </w:numPr>
+      </w:pPr>
+      <w:r>
+        <w:t xml:space="preserve">style guides: </w:t>
+      </w:r>
+      <w:r>
+        <w:t>linee guida per essere conforme ad uno stile che può essere di scrittura, di progettazione, ecc.;</w:t>
+      </w:r>
+    </w:p>
+    <w:p>
+      <w:pPr>
+        <w:pStyle w:val="Paragrafoelenco"/>
+        <w:numPr>
+          <w:ilvl w:val="0"/>
+          <w:numId w:val="32"/>
+        </w:numPr>
+      </w:pPr>
+      <w:r>
+        <w:t>UI: “User Interface”, letteralmente interfaccia utente;</w:t>
+      </w:r>
+    </w:p>
+    <w:p>
+      <w:pPr>
+        <w:pStyle w:val="Paragrafoelenco"/>
+        <w:numPr>
+          <w:ilvl w:val="0"/>
+          <w:numId w:val="32"/>
+        </w:numPr>
+      </w:pPr>
+      <w:r>
+        <w:t xml:space="preserve">event-driven: tipologia di sistema </w:t>
+      </w:r>
+      <w:r>
+        <w:t>“</w:t>
+      </w:r>
+      <w:r>
+        <w:t>basato su eventi</w:t>
+      </w:r>
+      <w:r>
+        <w:t>”</w:t>
+      </w:r>
+      <w:r>
+        <w:t xml:space="preserve"> dove le operazioni vengono </w:t>
+      </w:r>
+      <w:r>
+        <w:t>azionate al verificarsi di determinati eventi;</w:t>
+      </w:r>
+    </w:p>
+    <w:p>
+      <w:pPr>
+        <w:pStyle w:val="Paragrafoelenco"/>
+        <w:numPr>
+          <w:ilvl w:val="0"/>
+          <w:numId w:val="32"/>
+        </w:numPr>
+      </w:pPr>
+      <w:r>
+        <w:t xml:space="preserve">HTML: </w:t>
+      </w:r>
+      <w:r>
+        <w:t xml:space="preserve">acronimo di </w:t>
+      </w:r>
+      <w:r>
+        <w:t>HyperText Markup Language</w:t>
+      </w:r>
+      <w:r>
+        <w:t>, un linguaggio usato per definire la struttura di una pagina web;</w:t>
+      </w:r>
+    </w:p>
+    <w:p>
+      <w:pPr>
+        <w:pStyle w:val="Paragrafoelenco"/>
+        <w:numPr>
+          <w:ilvl w:val="0"/>
+          <w:numId w:val="32"/>
+        </w:numPr>
+      </w:pPr>
+      <w:r>
+        <w:t>CSS: acronimo di “Cascading Style Sheets”, un linguaggio di usat</w:t>
+      </w:r>
+      <w:r>
+        <w:t>o per definire lo stile e la formattazione di una pagina web</w:t>
+      </w:r>
+      <w:r>
+        <w:t>;</w:t>
+      </w:r>
+    </w:p>
+    <w:p>
+      <w:pPr>
+        <w:pStyle w:val="Paragrafoelenco"/>
+        <w:numPr>
+          <w:ilvl w:val="0"/>
+          <w:numId w:val="32"/>
+        </w:numPr>
+      </w:pPr>
+      <w:r>
+        <w:t>JS: acronimo di JavaScript, un linguaggio di scripting utilizzat</w:t>
+      </w:r>
+      <w:r>
+        <w:t>o nelle pagine web per fornire dinamicità e logica a queste ultime</w:t>
+      </w:r>
+      <w:r>
+        <w:t>;</w:t>
+      </w:r>
+    </w:p>
+    <w:p>
+      <w:pPr>
+        <w:pStyle w:val="Paragrafoelenco"/>
+        <w:numPr>
+          <w:ilvl w:val="0"/>
+          <w:numId w:val="32"/>
+        </w:numPr>
+      </w:pPr>
+      <w:r>
+        <w:t>lowerCamelCase: tecnica di naming che prevede la scrittura di più parole senza spazi e delimitando l’inizio di una nuova parola con una maiuscola. La prima lettera della prima parola è in minuscolo;</w:t>
+      </w:r>
+    </w:p>
+    <w:p>
+      <w:pPr>
+        <w:pStyle w:val="Paragrafoelenco"/>
+        <w:numPr>
+          <w:ilvl w:val="0"/>
+          <w:numId w:val="32"/>
+        </w:numPr>
+      </w:pPr>
+      <w:r>
+        <w:t>UpperCamelCase: tecnica di naming uguale alla precedente con l’unica differenza riguardo la prima lettera della prima parola che in questo caso è maiuscola;</w:t>
+      </w:r>
+    </w:p>
+    <w:p>
+      <w:pPr>
+        <w:pStyle w:val="Paragrafoelenco"/>
+        <w:numPr>
+          <w:ilvl w:val="0"/>
+          <w:numId w:val="32"/>
+        </w:numPr>
+      </w:pPr>
+      <w:r>
+        <w:t>Statement: singola istruzione generica di un linguaggio di programmazione;</w:t>
+      </w:r>
+    </w:p>
+    <w:p>
+      <w:pPr>
+        <w:pStyle w:val="Titolo1"/>
+      </w:pPr>
+      <w:bookmarkStart w:id="14" w:name="_Toc59286909"/>
+      <w:r>
+        <w:t>Packages</w:t>
+      </w:r>
+      <w:bookmarkEnd w:id="14"/>
     </w:p>
     <w:p>
       <w:pPr>
         <w:pStyle w:val="Titolo2"/>
       </w:pPr>
-      <w:bookmarkStart w:id="13" w:name="_Toc59286908"/>
-      <w:r>
-        <w:t>Definizioni, Acronimi e Abbreviazioni</w:t>
-      </w:r>
-      <w:bookmarkEnd w:id="13"/>
-    </w:p>
-    <w:p>
-      <w:pPr>
-        <w:pStyle w:val="Titolo1"/>
-      </w:pPr>
-      <w:bookmarkStart w:id="14" w:name="_Toc59286909"/>
-      <w:r>
-        <w:t>Packages</w:t>
-      </w:r>
-      <w:bookmarkEnd w:id="14"/>
+      <w:bookmarkStart w:id="15" w:name="_Toc59286910"/>
+      <w:r>
+        <w:t>Interface</w:t>
+      </w:r>
+      <w:bookmarkEnd w:id="15"/>
     </w:p>
     <w:p>
       <w:pPr>
         <w:pStyle w:val="Titolo2"/>
       </w:pPr>
-      <w:bookmarkStart w:id="15" w:name="_Toc59286910"/>
-      <w:r>
-        <w:t>Interface</w:t>
-      </w:r>
-      <w:bookmarkEnd w:id="15"/>
+      <w:bookmarkStart w:id="16" w:name="_Toc59286911"/>
+      <w:r>
+        <w:t>Model</w:t>
+      </w:r>
+      <w:bookmarkEnd w:id="16"/>
+    </w:p>
+    <w:p>
+      <w:pPr>
+        <w:ind w:left="708"/>
+      </w:pPr>
+      <w:r>
+        <w:t xml:space="preserve">Tampone, Operatore Sanitario, Paziente, Struttura, Diario Clinico, Radiografia, Cartella Clinica, CodaTamponi, </w:t>
+      </w:r>
+      <w:r>
+        <w:t>ListaTamponi, ListaRisultati, CodaNotifiche, Notifica, IA.</w:t>
+      </w:r>
     </w:p>
     <w:p>
       <w:pPr>
         <w:pStyle w:val="Titolo2"/>
       </w:pPr>
-      <w:bookmarkStart w:id="16" w:name="_Toc59286911"/>
-      <w:r>
-        <w:t>Model</w:t>
-      </w:r>
-      <w:bookmarkEnd w:id="16"/>
-    </w:p>
-    <w:p>
-      <w:pPr>
-        <w:ind w:left="708"/>
-      </w:pPr>
-      <w:r>
-        <w:t xml:space="preserve">Tampone, Operatore Sanitario, Paziente, Struttura, Diario Clinico, Radiografia, Cartella Clinica, </w:t>
-      </w:r>
-      <w:proofErr w:type="spellStart"/>
-      <w:r>
-        <w:t>CodaTamponi</w:t>
-      </w:r>
-      <w:proofErr w:type="spellEnd"/>
-      <w:r>
-        <w:t xml:space="preserve">, </w:t>
-      </w:r>
-      <w:proofErr w:type="spellStart"/>
-      <w:r>
-        <w:t>ListaTamponi</w:t>
-      </w:r>
-      <w:proofErr w:type="spellEnd"/>
-      <w:r>
-        <w:t xml:space="preserve">, </w:t>
-      </w:r>
-      <w:proofErr w:type="spellStart"/>
-      <w:r>
-        <w:t>ListaRisultati</w:t>
-      </w:r>
-      <w:proofErr w:type="spellEnd"/>
-      <w:r>
-        <w:t xml:space="preserve">, </w:t>
-      </w:r>
-      <w:proofErr w:type="spellStart"/>
-      <w:r>
-        <w:t>CodaNotifiche</w:t>
-      </w:r>
-      <w:proofErr w:type="spellEnd"/>
-      <w:r>
-        <w:t>, Notifica, IA.</w:t>
-      </w:r>
-    </w:p>
-    <w:p>
-      <w:pPr>
-        <w:pStyle w:val="Titolo2"/>
-      </w:pPr>
       <w:bookmarkStart w:id="17" w:name="_Toc59286912"/>
-      <w:proofErr w:type="spellStart"/>
       <w:r>
         <w:t>View</w:t>
       </w:r>
       <w:bookmarkEnd w:id="17"/>
-      <w:proofErr w:type="spellEnd"/>
     </w:p>
     <w:p>
       <w:pPr>
         <w:ind w:left="792"/>
       </w:pPr>
-      <w:proofErr w:type="spellStart"/>
-      <w:proofErr w:type="gramStart"/>
       <w:r>
         <w:t>GUIPaziente</w:t>
       </w:r>
-      <w:proofErr w:type="spellEnd"/>
-      <w:r>
-        <w:t>(</w:t>
-      </w:r>
-      <w:proofErr w:type="gramEnd"/>
-      <w:r>
-        <w:t xml:space="preserve">Esiti, </w:t>
-      </w:r>
-      <w:proofErr w:type="spellStart"/>
-      <w:r>
-        <w:t>FormStato</w:t>
-      </w:r>
-      <w:proofErr w:type="spellEnd"/>
-      <w:r>
-        <w:t xml:space="preserve">, </w:t>
-      </w:r>
-      <w:proofErr w:type="spellStart"/>
-      <w:r>
-        <w:t>DiarioClinico</w:t>
-      </w:r>
-      <w:proofErr w:type="spellEnd"/>
-      <w:r>
-        <w:t xml:space="preserve">, </w:t>
-      </w:r>
-      <w:proofErr w:type="spellStart"/>
-      <w:r>
-        <w:t>HomePaziente</w:t>
-      </w:r>
-      <w:proofErr w:type="spellEnd"/>
-      <w:r>
-        <w:t xml:space="preserve">),  </w:t>
-      </w:r>
-      <w:r>
-        <w:t>login, logout</w:t>
-      </w:r>
-      <w:r>
-        <w:t xml:space="preserve">, </w:t>
-      </w:r>
-      <w:proofErr w:type="spellStart"/>
-      <w:r>
-        <w:t>GUIOperatore</w:t>
-      </w:r>
-      <w:proofErr w:type="spellEnd"/>
-      <w:r>
-        <w:t>(</w:t>
-      </w:r>
-      <w:proofErr w:type="spellStart"/>
-      <w:r>
-        <w:t>AggiuntaTampone</w:t>
-      </w:r>
-      <w:proofErr w:type="spellEnd"/>
-      <w:r>
-        <w:t xml:space="preserve">, </w:t>
-      </w:r>
-      <w:proofErr w:type="spellStart"/>
-      <w:r>
-        <w:t>aggiungiRadiografia</w:t>
-      </w:r>
-      <w:proofErr w:type="spellEnd"/>
-      <w:r>
-        <w:t xml:space="preserve">, </w:t>
-      </w:r>
-      <w:proofErr w:type="spellStart"/>
-      <w:r>
-        <w:t>aggiuntaEsito</w:t>
-      </w:r>
-      <w:proofErr w:type="spellEnd"/>
-      <w:r>
-        <w:t xml:space="preserve">, </w:t>
-      </w:r>
-      <w:proofErr w:type="spellStart"/>
-      <w:r>
-        <w:t>homeOperatore</w:t>
-      </w:r>
-      <w:proofErr w:type="spellEnd"/>
-      <w:r>
-        <w:t xml:space="preserve">, </w:t>
-      </w:r>
-      <w:proofErr w:type="spellStart"/>
-      <w:r>
-        <w:t>VisualizzaTamponi</w:t>
-      </w:r>
-      <w:proofErr w:type="spellEnd"/>
-      <w:r>
-        <w:t>)</w:t>
-      </w:r>
-      <w:r>
-        <w:t xml:space="preserve">, </w:t>
-      </w:r>
-      <w:proofErr w:type="spellStart"/>
-      <w:r>
-        <w:t>GUIAdmin</w:t>
-      </w:r>
-      <w:proofErr w:type="spellEnd"/>
-      <w:r>
-        <w:t>(</w:t>
-      </w:r>
-      <w:proofErr w:type="spellStart"/>
-      <w:r>
-        <w:t>creaAccountPaziente</w:t>
-      </w:r>
-      <w:proofErr w:type="spellEnd"/>
-      <w:r>
-        <w:t xml:space="preserve">, </w:t>
-      </w:r>
-      <w:proofErr w:type="spellStart"/>
-      <w:r>
-        <w:t>aggiungiOperatore</w:t>
-      </w:r>
-      <w:proofErr w:type="spellEnd"/>
-      <w:r>
-        <w:t xml:space="preserve">, </w:t>
-      </w:r>
-      <w:proofErr w:type="spellStart"/>
-      <w:r>
-        <w:t>visualizzaDatiAfferenti</w:t>
-      </w:r>
-      <w:proofErr w:type="spellEnd"/>
-      <w:r>
-        <w:t>)</w:t>
-      </w:r>
-      <w:r>
-        <w:t xml:space="preserve">, </w:t>
-      </w:r>
-      <w:proofErr w:type="spellStart"/>
-      <w:r>
-        <w:t>GUIStatistiche</w:t>
-      </w:r>
-      <w:proofErr w:type="spellEnd"/>
-      <w:r>
-        <w:t>(</w:t>
-      </w:r>
-      <w:proofErr w:type="spellStart"/>
-      <w:r>
-        <w:t>HomePage</w:t>
-      </w:r>
-      <w:proofErr w:type="spellEnd"/>
-      <w:r>
-        <w:t>)</w:t>
-      </w:r>
-      <w:r>
-        <w:t xml:space="preserve">, </w:t>
-      </w:r>
-      <w:proofErr w:type="spellStart"/>
-      <w:r>
-        <w:t>GUIError</w:t>
-      </w:r>
-      <w:proofErr w:type="spellEnd"/>
+      <w:r>
+        <w:t>(Esiti, FormStato, DiarioClinico, HomePaziente),  login, logout</w:t>
+      </w:r>
+      <w:r>
+        <w:t>, GUIOperatore</w:t>
+      </w:r>
+      <w:r>
+        <w:t>(AggiuntaTampone, aggiungiRadiografia, aggiuntaEsito, homeOperatore, VisualizzaTamponi)</w:t>
+      </w:r>
+      <w:r>
+        <w:t>, GUIAdmin</w:t>
+      </w:r>
+      <w:r>
+        <w:t>(creaAccountPaziente, aggiungiOperatore, visualizzaDatiAfferenti)</w:t>
+      </w:r>
+      <w:r>
+        <w:t>, GUIStatistiche</w:t>
+      </w:r>
+      <w:r>
+        <w:t>(HomePage)</w:t>
+      </w:r>
+      <w:r>
+        <w:t>, GUIError</w:t>
+      </w:r>
     </w:p>
     <w:p>
       <w:pPr>
@@ -4421,104 +4241,18 @@
           <w:lang w:val="en-US"/>
         </w:rPr>
       </w:pPr>
-      <w:proofErr w:type="spellStart"/>
       <w:r>
         <w:rPr>
           <w:lang w:val="en-US"/>
         </w:rPr>
-        <w:t>AdminManagement</w:t>
-      </w:r>
-      <w:proofErr w:type="spellEnd"/>
+        <w:t>AdminManagement, PatientManagement, HealthWorkerManagent, ValidationManagement, E</w:t>
+      </w:r>
       <w:r>
         <w:rPr>
           <w:lang w:val="en-US"/>
         </w:rPr>
-        <w:t xml:space="preserve">, </w:t>
-      </w:r>
-      <w:proofErr w:type="spellStart"/>
-      <w:r>
-        <w:rPr>
-          <w:lang w:val="en-US"/>
-        </w:rPr>
-        <w:t>PatientManagement</w:t>
-      </w:r>
-      <w:proofErr w:type="spellEnd"/>
-      <w:r>
-        <w:rPr>
-          <w:lang w:val="en-US"/>
-        </w:rPr>
-        <w:t xml:space="preserve">, </w:t>
-      </w:r>
-      <w:proofErr w:type="spellStart"/>
-      <w:r>
-        <w:rPr>
-          <w:lang w:val="en-US"/>
-        </w:rPr>
-        <w:t>HealthWorkerManagent</w:t>
-      </w:r>
-      <w:proofErr w:type="spellEnd"/>
-      <w:r>
-        <w:rPr>
-          <w:lang w:val="en-US"/>
-        </w:rPr>
-        <w:t xml:space="preserve">, </w:t>
-      </w:r>
-      <w:proofErr w:type="spellStart"/>
-      <w:r>
-        <w:rPr>
-          <w:lang w:val="en-US"/>
-        </w:rPr>
-        <w:t>ValidationManagement</w:t>
-      </w:r>
-      <w:proofErr w:type="spellEnd"/>
-      <w:r>
-        <w:rPr>
-          <w:lang w:val="en-US"/>
-        </w:rPr>
-        <w:t xml:space="preserve">, </w:t>
-      </w:r>
-      <w:proofErr w:type="spellStart"/>
-      <w:r>
-        <w:rPr>
-          <w:lang w:val="en-US"/>
-        </w:rPr>
-        <w:t>E</w:t>
-      </w:r>
-      <w:r>
-        <w:rPr>
-          <w:lang w:val="en-US"/>
-        </w:rPr>
-        <w:t>rrorManagement</w:t>
-      </w:r>
-      <w:proofErr w:type="spellEnd"/>
-      <w:r>
-        <w:rPr>
-          <w:lang w:val="en-US"/>
-        </w:rPr>
-        <w:t xml:space="preserve">, </w:t>
-      </w:r>
-      <w:proofErr w:type="spellStart"/>
-      <w:r>
-        <w:rPr>
-          <w:lang w:val="en-US"/>
-        </w:rPr>
-        <w:t>StatisticsManagement</w:t>
-      </w:r>
-      <w:proofErr w:type="spellEnd"/>
-      <w:r>
-        <w:rPr>
-          <w:lang w:val="en-US"/>
-        </w:rPr>
-        <w:t xml:space="preserve">, </w:t>
-      </w:r>
-      <w:proofErr w:type="spellStart"/>
-      <w:r>
-        <w:rPr>
-          <w:lang w:val="en-US"/>
-        </w:rPr>
-        <w:t>SwabManagement</w:t>
-      </w:r>
-      <w:proofErr w:type="spellEnd"/>
+        <w:t>rrorManagement, StatisticsManagement, SwabManagement</w:t>
+      </w:r>
     </w:p>
     <w:p>
       <w:pPr>
@@ -4526,14 +4260,9 @@
       </w:pPr>
       <w:bookmarkStart w:id="19" w:name="_Toc59286914"/>
       <w:r>
-        <w:t xml:space="preserve">Class </w:t>
-      </w:r>
-      <w:proofErr w:type="spellStart"/>
-      <w:r>
-        <w:t>Interfaces</w:t>
+        <w:t>Class Interfaces</w:t>
       </w:r>
       <w:bookmarkEnd w:id="19"/>
-      <w:proofErr w:type="spellEnd"/>
     </w:p>
     <w:p>
       <w:pPr>
@@ -4549,14 +4278,9 @@
       </w:pPr>
       <w:bookmarkStart w:id="20" w:name="_Toc59286915"/>
       <w:r>
-        <w:t xml:space="preserve">Class </w:t>
-      </w:r>
-      <w:proofErr w:type="spellStart"/>
-      <w:r>
-        <w:t>Diagram</w:t>
+        <w:t>Class Diagram</w:t>
       </w:r>
       <w:bookmarkEnd w:id="20"/>
-      <w:proofErr w:type="spellEnd"/>
     </w:p>
     <w:p>
       <w:pPr>
@@ -4619,22 +4343,8 @@
       <w:pStyle w:val="Pidipagina"/>
     </w:pPr>
     <w:r>
-      <w:t>OD</w:t>
+      <w:t>ODD – Object Design Document</w:t>
     </w:r>
-    <w:r>
-      <w:t xml:space="preserve">D – </w:t>
-    </w:r>
-    <w:r>
-      <w:t>Object Design</w:t>
-    </w:r>
-    <w:r>
-      <w:t xml:space="preserve"> </w:t>
-    </w:r>
-    <w:proofErr w:type="spellStart"/>
-    <w:r>
-      <w:t>Document</w:t>
-    </w:r>
-    <w:proofErr w:type="spellEnd"/>
     <w:r>
       <w:tab/>
     </w:r>
@@ -4824,21 +4534,8 @@
         <w:sz w:val="24"/>
         <w:szCs w:val="24"/>
       </w:rPr>
-      <w:t xml:space="preserve">- Prof.ssa </w:t>
+      <w:t>- Prof.ssa F.Ferrucci</w:t>
     </w:r>
-    <w:proofErr w:type="spellStart"/>
-    <w:proofErr w:type="gramStart"/>
-    <w:r>
-      <w:rPr>
-        <w:rFonts w:ascii="Century Gothic" w:hAnsi="Century Gothic"/>
-        <w:color w:val="000000" w:themeColor="text1"/>
-        <w:sz w:val="24"/>
-        <w:szCs w:val="24"/>
-      </w:rPr>
-      <w:t>F.Ferrucci</w:t>
-    </w:r>
-    <w:proofErr w:type="spellEnd"/>
-    <w:proofErr w:type="gramEnd"/>
   </w:p>
   <w:p>
     <w:pPr>
@@ -4940,6 +4637,118 @@
     </w:lvl>
   </w:abstractNum>
   <w:abstractNum w:abstractNumId="1" w15:restartNumberingAfterBreak="0">
+    <w:nsid w:val="041B3F06"/>
+    <w:multiLevelType w:val="hybridMultilevel"/>
+    <w:tmpl w:val="27D22280"/>
+    <w:lvl w:ilvl="0" w:tplc="2292C234">
+      <w:numFmt w:val="bullet"/>
+      <w:lvlText w:val="-"/>
+      <w:lvlJc w:val="left"/>
+      <w:pPr>
+        <w:ind w:left="1776" w:hanging="360"/>
+      </w:pPr>
+      <w:rPr>
+        <w:rFonts w:ascii="Calibri" w:eastAsiaTheme="minorHAnsi" w:hAnsi="Calibri" w:cs="Calibri" w:hint="default"/>
+      </w:rPr>
+    </w:lvl>
+    <w:lvl w:ilvl="1" w:tplc="04100003">
+      <w:start w:val="1"/>
+      <w:numFmt w:val="bullet"/>
+      <w:lvlText w:val="o"/>
+      <w:lvlJc w:val="left"/>
+      <w:pPr>
+        <w:ind w:left="1080" w:hanging="360"/>
+      </w:pPr>
+      <w:rPr>
+        <w:rFonts w:ascii="Courier New" w:hAnsi="Courier New" w:cs="Courier New" w:hint="default"/>
+      </w:rPr>
+    </w:lvl>
+    <w:lvl w:ilvl="2" w:tplc="04100005">
+      <w:start w:val="1"/>
+      <w:numFmt w:val="bullet"/>
+      <w:lvlText w:val=""/>
+      <w:lvlJc w:val="left"/>
+      <w:pPr>
+        <w:ind w:left="1800" w:hanging="360"/>
+      </w:pPr>
+      <w:rPr>
+        <w:rFonts w:ascii="Wingdings" w:hAnsi="Wingdings" w:hint="default"/>
+      </w:rPr>
+    </w:lvl>
+    <w:lvl w:ilvl="3" w:tplc="04100001" w:tentative="1">
+      <w:start w:val="1"/>
+      <w:numFmt w:val="bullet"/>
+      <w:lvlText w:val=""/>
+      <w:lvlJc w:val="left"/>
+      <w:pPr>
+        <w:ind w:left="2520" w:hanging="360"/>
+      </w:pPr>
+      <w:rPr>
+        <w:rFonts w:ascii="Symbol" w:hAnsi="Symbol" w:hint="default"/>
+      </w:rPr>
+    </w:lvl>
+    <w:lvl w:ilvl="4" w:tplc="04100003" w:tentative="1">
+      <w:start w:val="1"/>
+      <w:numFmt w:val="bullet"/>
+      <w:lvlText w:val="o"/>
+      <w:lvlJc w:val="left"/>
+      <w:pPr>
+        <w:ind w:left="3240" w:hanging="360"/>
+      </w:pPr>
+      <w:rPr>
+        <w:rFonts w:ascii="Courier New" w:hAnsi="Courier New" w:cs="Courier New" w:hint="default"/>
+      </w:rPr>
+    </w:lvl>
+    <w:lvl w:ilvl="5" w:tplc="04100005" w:tentative="1">
+      <w:start w:val="1"/>
+      <w:numFmt w:val="bullet"/>
+      <w:lvlText w:val=""/>
+      <w:lvlJc w:val="left"/>
+      <w:pPr>
+        <w:ind w:left="3960" w:hanging="360"/>
+      </w:pPr>
+      <w:rPr>
+        <w:rFonts w:ascii="Wingdings" w:hAnsi="Wingdings" w:hint="default"/>
+      </w:rPr>
+    </w:lvl>
+    <w:lvl w:ilvl="6" w:tplc="04100001" w:tentative="1">
+      <w:start w:val="1"/>
+      <w:numFmt w:val="bullet"/>
+      <w:lvlText w:val=""/>
+      <w:lvlJc w:val="left"/>
+      <w:pPr>
+        <w:ind w:left="4680" w:hanging="360"/>
+      </w:pPr>
+      <w:rPr>
+        <w:rFonts w:ascii="Symbol" w:hAnsi="Symbol" w:hint="default"/>
+      </w:rPr>
+    </w:lvl>
+    <w:lvl w:ilvl="7" w:tplc="04100003" w:tentative="1">
+      <w:start w:val="1"/>
+      <w:numFmt w:val="bullet"/>
+      <w:lvlText w:val="o"/>
+      <w:lvlJc w:val="left"/>
+      <w:pPr>
+        <w:ind w:left="5400" w:hanging="360"/>
+      </w:pPr>
+      <w:rPr>
+        <w:rFonts w:ascii="Courier New" w:hAnsi="Courier New" w:cs="Courier New" w:hint="default"/>
+      </w:rPr>
+    </w:lvl>
+    <w:lvl w:ilvl="8" w:tplc="04100005" w:tentative="1">
+      <w:start w:val="1"/>
+      <w:numFmt w:val="bullet"/>
+      <w:lvlText w:val=""/>
+      <w:lvlJc w:val="left"/>
+      <w:pPr>
+        <w:ind w:left="6120" w:hanging="360"/>
+      </w:pPr>
+      <w:rPr>
+        <w:rFonts w:ascii="Wingdings" w:hAnsi="Wingdings" w:hint="default"/>
+      </w:rPr>
+    </w:lvl>
+  </w:abstractNum>
+  <w:abstractNum w:abstractNumId="2" w15:restartNumberingAfterBreak="0">
     <w:nsid w:val="089C6AAB"/>
     <w:multiLevelType w:val="multilevel"/>
     <w:tmpl w:val="E5766356"/>
@@ -5052,7 +4861,7 @@
       </w:pPr>
     </w:lvl>
   </w:abstractNum>
-  <w:abstractNum w:abstractNumId="2" w15:restartNumberingAfterBreak="0">
+  <w:abstractNum w:abstractNumId="3" w15:restartNumberingAfterBreak="0">
     <w:nsid w:val="0CB22EE9"/>
     <w:multiLevelType w:val="multilevel"/>
     <w:tmpl w:val="9BB86BCC"/>
@@ -5201,7 +5010,7 @@
       </w:rPr>
     </w:lvl>
   </w:abstractNum>
-  <w:abstractNum w:abstractNumId="3" w15:restartNumberingAfterBreak="0">
+  <w:abstractNum w:abstractNumId="4" w15:restartNumberingAfterBreak="0">
     <w:nsid w:val="109B4747"/>
     <w:multiLevelType w:val="hybridMultilevel"/>
     <w:tmpl w:val="54AC9A2E"/>
@@ -5287,7 +5096,7 @@
       </w:pPr>
     </w:lvl>
   </w:abstractNum>
-  <w:abstractNum w:abstractNumId="4" w15:restartNumberingAfterBreak="0">
+  <w:abstractNum w:abstractNumId="5" w15:restartNumberingAfterBreak="0">
     <w:nsid w:val="13404396"/>
     <w:multiLevelType w:val="multilevel"/>
     <w:tmpl w:val="FC366A78"/>
@@ -5380,7 +5189,7 @@
       </w:pPr>
     </w:lvl>
   </w:abstractNum>
-  <w:abstractNum w:abstractNumId="5" w15:restartNumberingAfterBreak="0">
+  <w:abstractNum w:abstractNumId="6" w15:restartNumberingAfterBreak="0">
     <w:nsid w:val="141F2BA5"/>
     <w:multiLevelType w:val="multilevel"/>
     <w:tmpl w:val="4C00EA58"/>
@@ -5529,7 +5338,7 @@
       </w:rPr>
     </w:lvl>
   </w:abstractNum>
-  <w:abstractNum w:abstractNumId="6" w15:restartNumberingAfterBreak="0">
+  <w:abstractNum w:abstractNumId="7" w15:restartNumberingAfterBreak="0">
     <w:nsid w:val="15BE41FD"/>
     <w:multiLevelType w:val="multilevel"/>
     <w:tmpl w:val="B5D07BAC"/>
@@ -5642,7 +5451,7 @@
       </w:pPr>
     </w:lvl>
   </w:abstractNum>
-  <w:abstractNum w:abstractNumId="7" w15:restartNumberingAfterBreak="0">
+  <w:abstractNum w:abstractNumId="8" w15:restartNumberingAfterBreak="0">
     <w:nsid w:val="21F45310"/>
     <w:multiLevelType w:val="hybridMultilevel"/>
     <w:tmpl w:val="95AA2A7C"/>
@@ -5731,7 +5540,7 @@
       </w:pPr>
     </w:lvl>
   </w:abstractNum>
-  <w:abstractNum w:abstractNumId="8" w15:restartNumberingAfterBreak="0">
+  <w:abstractNum w:abstractNumId="9" w15:restartNumberingAfterBreak="0">
     <w:nsid w:val="2695652E"/>
     <w:multiLevelType w:val="multilevel"/>
     <w:tmpl w:val="CCDCC9BA"/>
@@ -5835,7 +5644,7 @@
       </w:pPr>
     </w:lvl>
   </w:abstractNum>
-  <w:abstractNum w:abstractNumId="9" w15:restartNumberingAfterBreak="0">
+  <w:abstractNum w:abstractNumId="10" w15:restartNumberingAfterBreak="0">
     <w:nsid w:val="2A5132BD"/>
     <w:multiLevelType w:val="hybridMultilevel"/>
     <w:tmpl w:val="68028126"/>
@@ -5948,7 +5757,7 @@
       </w:rPr>
     </w:lvl>
   </w:abstractNum>
-  <w:abstractNum w:abstractNumId="10" w15:restartNumberingAfterBreak="0">
+  <w:abstractNum w:abstractNumId="11" w15:restartNumberingAfterBreak="0">
     <w:nsid w:val="2DF83B7E"/>
     <w:multiLevelType w:val="multilevel"/>
     <w:tmpl w:val="3746C638"/>
@@ -6097,7 +5906,7 @@
       </w:rPr>
     </w:lvl>
   </w:abstractNum>
-  <w:abstractNum w:abstractNumId="11" w15:restartNumberingAfterBreak="0">
+  <w:abstractNum w:abstractNumId="12" w15:restartNumberingAfterBreak="0">
     <w:nsid w:val="42C957C7"/>
     <w:multiLevelType w:val="multilevel"/>
     <w:tmpl w:val="60949996"/>
@@ -6210,7 +6019,7 @@
       </w:pPr>
     </w:lvl>
   </w:abstractNum>
-  <w:abstractNum w:abstractNumId="12" w15:restartNumberingAfterBreak="0">
+  <w:abstractNum w:abstractNumId="13" w15:restartNumberingAfterBreak="0">
     <w:nsid w:val="466C599C"/>
     <w:multiLevelType w:val="hybridMultilevel"/>
     <w:tmpl w:val="E758C9D8"/>
@@ -6296,7 +6105,7 @@
       </w:pPr>
     </w:lvl>
   </w:abstractNum>
-  <w:abstractNum w:abstractNumId="13" w15:restartNumberingAfterBreak="0">
+  <w:abstractNum w:abstractNumId="14" w15:restartNumberingAfterBreak="0">
     <w:nsid w:val="4F7758F3"/>
     <w:multiLevelType w:val="hybridMultilevel"/>
     <w:tmpl w:val="72E63AD0"/>
@@ -6382,7 +6191,7 @@
       </w:pPr>
     </w:lvl>
   </w:abstractNum>
-  <w:abstractNum w:abstractNumId="14" w15:restartNumberingAfterBreak="0">
+  <w:abstractNum w:abstractNumId="15" w15:restartNumberingAfterBreak="0">
     <w:nsid w:val="4FE43168"/>
     <w:multiLevelType w:val="multilevel"/>
     <w:tmpl w:val="34CA9EBC"/>
@@ -6495,7 +6304,7 @@
       </w:rPr>
     </w:lvl>
   </w:abstractNum>
-  <w:abstractNum w:abstractNumId="15" w15:restartNumberingAfterBreak="0">
+  <w:abstractNum w:abstractNumId="16" w15:restartNumberingAfterBreak="0">
     <w:nsid w:val="4FFF3D93"/>
     <w:multiLevelType w:val="multilevel"/>
     <w:tmpl w:val="D3421458"/>
@@ -6644,7 +6453,7 @@
       </w:rPr>
     </w:lvl>
   </w:abstractNum>
-  <w:abstractNum w:abstractNumId="16" w15:restartNumberingAfterBreak="0">
+  <w:abstractNum w:abstractNumId="17" w15:restartNumberingAfterBreak="0">
     <w:nsid w:val="518813F4"/>
     <w:multiLevelType w:val="multilevel"/>
     <w:tmpl w:val="CCDCC9BA"/>
@@ -6748,7 +6557,7 @@
       </w:pPr>
     </w:lvl>
   </w:abstractNum>
-  <w:abstractNum w:abstractNumId="17" w15:restartNumberingAfterBreak="0">
+  <w:abstractNum w:abstractNumId="18" w15:restartNumberingAfterBreak="0">
     <w:nsid w:val="53EE2B31"/>
     <w:multiLevelType w:val="multilevel"/>
     <w:tmpl w:val="5A561FD0"/>
@@ -6837,7 +6646,7 @@
       </w:pPr>
     </w:lvl>
   </w:abstractNum>
-  <w:abstractNum w:abstractNumId="18" w15:restartNumberingAfterBreak="0">
+  <w:abstractNum w:abstractNumId="19" w15:restartNumberingAfterBreak="0">
     <w:nsid w:val="58BE3023"/>
     <w:multiLevelType w:val="multilevel"/>
     <w:tmpl w:val="B9800C48"/>
@@ -6950,7 +6759,7 @@
       </w:pPr>
     </w:lvl>
   </w:abstractNum>
-  <w:abstractNum w:abstractNumId="19" w15:restartNumberingAfterBreak="0">
+  <w:abstractNum w:abstractNumId="20" w15:restartNumberingAfterBreak="0">
     <w:nsid w:val="5987598B"/>
     <w:multiLevelType w:val="hybridMultilevel"/>
     <w:tmpl w:val="09B853AE"/>
@@ -7039,7 +6848,7 @@
       </w:pPr>
     </w:lvl>
   </w:abstractNum>
-  <w:abstractNum w:abstractNumId="20" w15:restartNumberingAfterBreak="0">
+  <w:abstractNum w:abstractNumId="21" w15:restartNumberingAfterBreak="0">
     <w:nsid w:val="643D3E9C"/>
     <w:multiLevelType w:val="multilevel"/>
     <w:tmpl w:val="CCDCC9BA"/>
@@ -7143,7 +6952,7 @@
       </w:pPr>
     </w:lvl>
   </w:abstractNum>
-  <w:abstractNum w:abstractNumId="21" w15:restartNumberingAfterBreak="0">
+  <w:abstractNum w:abstractNumId="22" w15:restartNumberingAfterBreak="0">
     <w:nsid w:val="660528FB"/>
     <w:multiLevelType w:val="multilevel"/>
     <w:tmpl w:val="04100025"/>
@@ -7235,7 +7044,7 @@
       </w:pPr>
     </w:lvl>
   </w:abstractNum>
-  <w:abstractNum w:abstractNumId="22" w15:restartNumberingAfterBreak="0">
+  <w:abstractNum w:abstractNumId="23" w15:restartNumberingAfterBreak="0">
     <w:nsid w:val="6B002791"/>
     <w:multiLevelType w:val="hybridMultilevel"/>
     <w:tmpl w:val="5D26EAAA"/>
@@ -7321,7 +7130,7 @@
       </w:pPr>
     </w:lvl>
   </w:abstractNum>
-  <w:abstractNum w:abstractNumId="23" w15:restartNumberingAfterBreak="0">
+  <w:abstractNum w:abstractNumId="24" w15:restartNumberingAfterBreak="0">
     <w:nsid w:val="6D965549"/>
     <w:multiLevelType w:val="multilevel"/>
     <w:tmpl w:val="31CE1768"/>
@@ -7470,7 +7279,119 @@
       </w:rPr>
     </w:lvl>
   </w:abstractNum>
-  <w:abstractNum w:abstractNumId="24" w15:restartNumberingAfterBreak="0">
+  <w:abstractNum w:abstractNumId="25" w15:restartNumberingAfterBreak="0">
+    <w:nsid w:val="742E4F94"/>
+    <w:multiLevelType w:val="hybridMultilevel"/>
+    <w:tmpl w:val="5BC63D74"/>
+    <w:lvl w:ilvl="0" w:tplc="2292C234">
+      <w:numFmt w:val="bullet"/>
+      <w:lvlText w:val="-"/>
+      <w:lvlJc w:val="left"/>
+      <w:pPr>
+        <w:ind w:left="1152" w:hanging="360"/>
+      </w:pPr>
+      <w:rPr>
+        <w:rFonts w:ascii="Calibri" w:eastAsiaTheme="minorHAnsi" w:hAnsi="Calibri" w:cs="Calibri" w:hint="default"/>
+      </w:rPr>
+    </w:lvl>
+    <w:lvl w:ilvl="1" w:tplc="04100003">
+      <w:start w:val="1"/>
+      <w:numFmt w:val="bullet"/>
+      <w:lvlText w:val="o"/>
+      <w:lvlJc w:val="left"/>
+      <w:pPr>
+        <w:ind w:left="456" w:hanging="360"/>
+      </w:pPr>
+      <w:rPr>
+        <w:rFonts w:ascii="Courier New" w:hAnsi="Courier New" w:cs="Courier New" w:hint="default"/>
+      </w:rPr>
+    </w:lvl>
+    <w:lvl w:ilvl="2" w:tplc="04100005">
+      <w:start w:val="1"/>
+      <w:numFmt w:val="bullet"/>
+      <w:lvlText w:val=""/>
+      <w:lvlJc w:val="left"/>
+      <w:pPr>
+        <w:ind w:left="1176" w:hanging="360"/>
+      </w:pPr>
+      <w:rPr>
+        <w:rFonts w:ascii="Wingdings" w:hAnsi="Wingdings" w:hint="default"/>
+      </w:rPr>
+    </w:lvl>
+    <w:lvl w:ilvl="3" w:tplc="04100001">
+      <w:start w:val="1"/>
+      <w:numFmt w:val="bullet"/>
+      <w:lvlText w:val=""/>
+      <w:lvlJc w:val="left"/>
+      <w:pPr>
+        <w:ind w:left="1896" w:hanging="360"/>
+      </w:pPr>
+      <w:rPr>
+        <w:rFonts w:ascii="Symbol" w:hAnsi="Symbol" w:hint="default"/>
+      </w:rPr>
+    </w:lvl>
+    <w:lvl w:ilvl="4" w:tplc="04100003">
+      <w:start w:val="1"/>
+      <w:numFmt w:val="bullet"/>
+      <w:lvlText w:val="o"/>
+      <w:lvlJc w:val="left"/>
+      <w:pPr>
+        <w:ind w:left="2616" w:hanging="360"/>
+      </w:pPr>
+      <w:rPr>
+        <w:rFonts w:ascii="Courier New" w:hAnsi="Courier New" w:cs="Courier New" w:hint="default"/>
+      </w:rPr>
+    </w:lvl>
+    <w:lvl w:ilvl="5" w:tplc="04100005" w:tentative="1">
+      <w:start w:val="1"/>
+      <w:numFmt w:val="bullet"/>
+      <w:lvlText w:val=""/>
+      <w:lvlJc w:val="left"/>
+      <w:pPr>
+        <w:ind w:left="3336" w:hanging="360"/>
+      </w:pPr>
+      <w:rPr>
+        <w:rFonts w:ascii="Wingdings" w:hAnsi="Wingdings" w:hint="default"/>
+      </w:rPr>
+    </w:lvl>
+    <w:lvl w:ilvl="6" w:tplc="04100001" w:tentative="1">
+      <w:start w:val="1"/>
+      <w:numFmt w:val="bullet"/>
+      <w:lvlText w:val=""/>
+      <w:lvlJc w:val="left"/>
+      <w:pPr>
+        <w:ind w:left="4056" w:hanging="360"/>
+      </w:pPr>
+      <w:rPr>
+        <w:rFonts w:ascii="Symbol" w:hAnsi="Symbol" w:hint="default"/>
+      </w:rPr>
+    </w:lvl>
+    <w:lvl w:ilvl="7" w:tplc="04100003" w:tentative="1">
+      <w:start w:val="1"/>
+      <w:numFmt w:val="bullet"/>
+      <w:lvlText w:val="o"/>
+      <w:lvlJc w:val="left"/>
+      <w:pPr>
+        <w:ind w:left="4776" w:hanging="360"/>
+      </w:pPr>
+      <w:rPr>
+        <w:rFonts w:ascii="Courier New" w:hAnsi="Courier New" w:cs="Courier New" w:hint="default"/>
+      </w:rPr>
+    </w:lvl>
+    <w:lvl w:ilvl="8" w:tplc="04100005" w:tentative="1">
+      <w:start w:val="1"/>
+      <w:numFmt w:val="bullet"/>
+      <w:lvlText w:val=""/>
+      <w:lvlJc w:val="left"/>
+      <w:pPr>
+        <w:ind w:left="5496" w:hanging="360"/>
+      </w:pPr>
+      <w:rPr>
+        <w:rFonts w:ascii="Wingdings" w:hAnsi="Wingdings" w:hint="default"/>
+      </w:rPr>
+    </w:lvl>
+  </w:abstractNum>
+  <w:abstractNum w:abstractNumId="26" w15:restartNumberingAfterBreak="0">
     <w:nsid w:val="75563582"/>
     <w:multiLevelType w:val="hybridMultilevel"/>
     <w:tmpl w:val="64C0A788"/>
@@ -7559,7 +7480,7 @@
       </w:pPr>
     </w:lvl>
   </w:abstractNum>
-  <w:abstractNum w:abstractNumId="25" w15:restartNumberingAfterBreak="0">
+  <w:abstractNum w:abstractNumId="27" w15:restartNumberingAfterBreak="0">
     <w:nsid w:val="794D5D2C"/>
     <w:multiLevelType w:val="multilevel"/>
     <w:tmpl w:val="3E98C9AC"/>
@@ -7672,7 +7593,7 @@
       </w:pPr>
     </w:lvl>
   </w:abstractNum>
-  <w:abstractNum w:abstractNumId="26" w15:restartNumberingAfterBreak="0">
+  <w:abstractNum w:abstractNumId="28" w15:restartNumberingAfterBreak="0">
     <w:nsid w:val="79B73FA4"/>
     <w:multiLevelType w:val="hybridMultilevel"/>
     <w:tmpl w:val="94A0647C"/>
@@ -7785,7 +7706,7 @@
       </w:rPr>
     </w:lvl>
   </w:abstractNum>
-  <w:abstractNum w:abstractNumId="27" w15:restartNumberingAfterBreak="0">
+  <w:abstractNum w:abstractNumId="29" w15:restartNumberingAfterBreak="0">
     <w:nsid w:val="7A0D2909"/>
     <w:multiLevelType w:val="hybridMultilevel"/>
     <w:tmpl w:val="D5A01922"/>
@@ -7897,7 +7818,7 @@
       </w:rPr>
     </w:lvl>
   </w:abstractNum>
-  <w:abstractNum w:abstractNumId="28" w15:restartNumberingAfterBreak="0">
+  <w:abstractNum w:abstractNumId="30" w15:restartNumberingAfterBreak="0">
     <w:nsid w:val="7B1E6F03"/>
     <w:multiLevelType w:val="hybridMultilevel"/>
     <w:tmpl w:val="50B22760"/>
@@ -8010,7 +7931,7 @@
       </w:rPr>
     </w:lvl>
   </w:abstractNum>
-  <w:abstractNum w:abstractNumId="29" w15:restartNumberingAfterBreak="0">
+  <w:abstractNum w:abstractNumId="31" w15:restartNumberingAfterBreak="0">
     <w:nsid w:val="7B2C24DE"/>
     <w:multiLevelType w:val="hybridMultilevel"/>
     <w:tmpl w:val="132CCDFA"/>
@@ -8097,94 +8018,100 @@
     </w:lvl>
   </w:abstractNum>
   <w:num w:numId="1">
+    <w:abstractNumId w:val="22"/>
+  </w:num>
+  <w:num w:numId="2">
     <w:abstractNumId w:val="21"/>
   </w:num>
-  <w:num w:numId="2">
-    <w:abstractNumId w:val="20"/>
+  <w:num w:numId="3">
+    <w:abstractNumId w:val="5"/>
   </w:num>
-  <w:num w:numId="3">
+  <w:num w:numId="4">
+    <w:abstractNumId w:val="2"/>
+  </w:num>
+  <w:num w:numId="5">
+    <w:abstractNumId w:val="15"/>
+  </w:num>
+  <w:num w:numId="6">
+    <w:abstractNumId w:val="7"/>
+  </w:num>
+  <w:num w:numId="7">
+    <w:abstractNumId w:val="27"/>
+  </w:num>
+  <w:num w:numId="8">
+    <w:abstractNumId w:val="12"/>
+  </w:num>
+  <w:num w:numId="9">
+    <w:abstractNumId w:val="19"/>
+  </w:num>
+  <w:num w:numId="10">
+    <w:abstractNumId w:val="3"/>
+  </w:num>
+  <w:num w:numId="11">
+    <w:abstractNumId w:val="11"/>
+  </w:num>
+  <w:num w:numId="12">
+    <w:abstractNumId w:val="6"/>
+  </w:num>
+  <w:num w:numId="13">
+    <w:abstractNumId w:val="24"/>
+  </w:num>
+  <w:num w:numId="14">
+    <w:abstractNumId w:val="16"/>
+  </w:num>
+  <w:num w:numId="15">
+    <w:abstractNumId w:val="13"/>
+  </w:num>
+  <w:num w:numId="16">
+    <w:abstractNumId w:val="9"/>
+  </w:num>
+  <w:num w:numId="17">
+    <w:abstractNumId w:val="17"/>
+  </w:num>
+  <w:num w:numId="18">
+    <w:abstractNumId w:val="31"/>
+  </w:num>
+  <w:num w:numId="19">
+    <w:abstractNumId w:val="23"/>
+  </w:num>
+  <w:num w:numId="20">
     <w:abstractNumId w:val="4"/>
   </w:num>
-  <w:num w:numId="4">
-    <w:abstractNumId w:val="1"/>
-  </w:num>
-  <w:num w:numId="5">
+  <w:num w:numId="21">
     <w:abstractNumId w:val="14"/>
   </w:num>
-  <w:num w:numId="6">
-    <w:abstractNumId w:val="6"/>
+  <w:num w:numId="22">
+    <w:abstractNumId w:val="28"/>
   </w:num>
-  <w:num w:numId="7">
-    <w:abstractNumId w:val="25"/>
-  </w:num>
-  <w:num w:numId="8">
-    <w:abstractNumId w:val="11"/>
-  </w:num>
-  <w:num w:numId="9">
+  <w:num w:numId="23">
     <w:abstractNumId w:val="18"/>
   </w:num>
-  <w:num w:numId="10">
-    <w:abstractNumId w:val="2"/>
-  </w:num>
-  <w:num w:numId="11">
-    <w:abstractNumId w:val="10"/>
-  </w:num>
-  <w:num w:numId="12">
-    <w:abstractNumId w:val="5"/>
-  </w:num>
-  <w:num w:numId="13">
-    <w:abstractNumId w:val="23"/>
-  </w:num>
-  <w:num w:numId="14">
-    <w:abstractNumId w:val="15"/>
-  </w:num>
-  <w:num w:numId="15">
-    <w:abstractNumId w:val="12"/>
-  </w:num>
-  <w:num w:numId="16">
-    <w:abstractNumId w:val="8"/>
-  </w:num>
-  <w:num w:numId="17">
-    <w:abstractNumId w:val="16"/>
-  </w:num>
-  <w:num w:numId="18">
-    <w:abstractNumId w:val="29"/>
-  </w:num>
-  <w:num w:numId="19">
-    <w:abstractNumId w:val="22"/>
-  </w:num>
-  <w:num w:numId="20">
-    <w:abstractNumId w:val="3"/>
-  </w:num>
-  <w:num w:numId="21">
-    <w:abstractNumId w:val="13"/>
-  </w:num>
-  <w:num w:numId="22">
-    <w:abstractNumId w:val="26"/>
-  </w:num>
-  <w:num w:numId="23">
-    <w:abstractNumId w:val="17"/>
-  </w:num>
   <w:num w:numId="24">
-    <w:abstractNumId w:val="28"/>
+    <w:abstractNumId w:val="30"/>
   </w:num>
   <w:num w:numId="25">
     <w:abstractNumId w:val="0"/>
   </w:num>
   <w:num w:numId="26">
-    <w:abstractNumId w:val="24"/>
+    <w:abstractNumId w:val="26"/>
   </w:num>
   <w:num w:numId="27">
-    <w:abstractNumId w:val="9"/>
+    <w:abstractNumId w:val="10"/>
   </w:num>
   <w:num w:numId="28">
-    <w:abstractNumId w:val="27"/>
+    <w:abstractNumId w:val="29"/>
   </w:num>
   <w:num w:numId="29">
-    <w:abstractNumId w:val="7"/>
+    <w:abstractNumId w:val="8"/>
   </w:num>
   <w:num w:numId="30">
-    <w:abstractNumId w:val="19"/>
+    <w:abstractNumId w:val="20"/>
+  </w:num>
+  <w:num w:numId="31">
+    <w:abstractNumId w:val="1"/>
+  </w:num>
+  <w:num w:numId="32">
+    <w:abstractNumId w:val="25"/>
   </w:num>
   <w:numIdMacAtCleanup w:val="14"/>
 </w:numbering>

--- a/Documenti/ODD.docx
+++ b/Documenti/ODD.docx
@@ -102,6 +102,7 @@
       <w:r>
         <w:t xml:space="preserve"> </w:t>
       </w:r>
+      <w:proofErr w:type="spellStart"/>
       <w:r>
         <w:rPr>
           <w:b/>
@@ -112,6 +113,7 @@
       <w:r>
         <w:t>ocument</w:t>
       </w:r>
+      <w:proofErr w:type="spellEnd"/>
       <w:r>
         <w:br/>
       </w:r>
@@ -2922,9 +2924,19 @@
       <w:pPr>
         <w:pStyle w:val="Titolo3"/>
       </w:pPr>
-      <w:r>
-        <w:t>Usabilità vs Funzionalità</w:t>
-      </w:r>
+      <w:proofErr w:type="spellStart"/>
+      <w:r>
+        <w:t>Usabilità</w:t>
+      </w:r>
+      <w:proofErr w:type="spellEnd"/>
+      <w:r>
+        <w:t xml:space="preserve"> vs </w:t>
+      </w:r>
+      <w:proofErr w:type="spellStart"/>
+      <w:r>
+        <w:t>Funzionalità</w:t>
+      </w:r>
+      <w:proofErr w:type="spellEnd"/>
     </w:p>
     <w:p>
       <w:pPr>
@@ -2937,7 +2949,15 @@
         <w:t xml:space="preserve">prediligere l’usabilità a discapito delle funzionalità previste nella fase di Analisi in quanto risulta più prioritario fornire un sistema </w:t>
       </w:r>
       <w:r>
-        <w:t xml:space="preserve">user friendly </w:t>
+        <w:t xml:space="preserve">user </w:t>
+      </w:r>
+      <w:proofErr w:type="spellStart"/>
+      <w:r>
+        <w:t>friendly</w:t>
+      </w:r>
+      <w:proofErr w:type="spellEnd"/>
+      <w:r>
+        <w:t xml:space="preserve"> </w:t>
       </w:r>
       <w:r>
         <w:t>a discapito di operazioni superficiali.</w:t>
@@ -2947,9 +2967,19 @@
       <w:pPr>
         <w:pStyle w:val="Titolo3"/>
       </w:pPr>
-      <w:r>
-        <w:t>Costo vs Robustezza</w:t>
-      </w:r>
+      <w:proofErr w:type="spellStart"/>
+      <w:r>
+        <w:t>Costo</w:t>
+      </w:r>
+      <w:proofErr w:type="spellEnd"/>
+      <w:r>
+        <w:t xml:space="preserve"> vs </w:t>
+      </w:r>
+      <w:proofErr w:type="spellStart"/>
+      <w:r>
+        <w:t>Robustezza</w:t>
+      </w:r>
+      <w:proofErr w:type="spellEnd"/>
     </w:p>
     <w:p>
       <w:pPr>
@@ -2972,9 +3002,19 @@
       <w:pPr>
         <w:pStyle w:val="Titolo3"/>
       </w:pPr>
-      <w:r>
-        <w:t>Efficienza vs Portabilità</w:t>
-      </w:r>
+      <w:proofErr w:type="spellStart"/>
+      <w:r>
+        <w:t>Efficienza</w:t>
+      </w:r>
+      <w:proofErr w:type="spellEnd"/>
+      <w:r>
+        <w:t xml:space="preserve"> vs </w:t>
+      </w:r>
+      <w:proofErr w:type="spellStart"/>
+      <w:r>
+        <w:t>Portabilità</w:t>
+      </w:r>
+      <w:proofErr w:type="spellEnd"/>
     </w:p>
     <w:p>
       <w:pPr>
@@ -2991,9 +3031,19 @@
       <w:pPr>
         <w:pStyle w:val="Titolo3"/>
       </w:pPr>
-      <w:r>
-        <w:t>Sviluppo Rapido vs Funzionalità</w:t>
-      </w:r>
+      <w:proofErr w:type="spellStart"/>
+      <w:r>
+        <w:t>Sviluppo</w:t>
+      </w:r>
+      <w:proofErr w:type="spellEnd"/>
+      <w:r>
+        <w:t xml:space="preserve"> Rapido vs </w:t>
+      </w:r>
+      <w:proofErr w:type="spellStart"/>
+      <w:r>
+        <w:t>Funzionalità</w:t>
+      </w:r>
+      <w:proofErr w:type="spellEnd"/>
     </w:p>
     <w:p>
       <w:pPr>
@@ -3016,9 +3066,19 @@
       <w:pPr>
         <w:pStyle w:val="Titolo3"/>
       </w:pPr>
-      <w:r>
-        <w:t>Costo vs Riusabilità</w:t>
-      </w:r>
+      <w:proofErr w:type="spellStart"/>
+      <w:r>
+        <w:t>Costo</w:t>
+      </w:r>
+      <w:proofErr w:type="spellEnd"/>
+      <w:r>
+        <w:t xml:space="preserve"> vs </w:t>
+      </w:r>
+      <w:proofErr w:type="spellStart"/>
+      <w:r>
+        <w:t>Riusabilità</w:t>
+      </w:r>
+      <w:proofErr w:type="spellEnd"/>
     </w:p>
     <w:p>
       <w:pPr>
@@ -3098,7 +3158,15 @@
         <w:t>nti</w:t>
       </w:r>
       <w:r>
-        <w:t xml:space="preserve"> componenti off the shelf:</w:t>
+        <w:t xml:space="preserve"> componenti off the </w:t>
+      </w:r>
+      <w:proofErr w:type="spellStart"/>
+      <w:r>
+        <w:t>shelf</w:t>
+      </w:r>
+      <w:proofErr w:type="spellEnd"/>
+      <w:r>
+        <w:t>:</w:t>
       </w:r>
     </w:p>
     <w:p>
@@ -3203,8 +3271,16 @@
         <w:rPr>
           <w:lang w:val="en-US"/>
         </w:rPr>
-        <w:t>testing per Java;</w:t>
-      </w:r>
+        <w:t xml:space="preserve">testing per </w:t>
+      </w:r>
+      <w:proofErr w:type="gramStart"/>
+      <w:r>
+        <w:rPr>
+          <w:lang w:val="en-US"/>
+        </w:rPr>
+        <w:t>Java;</w:t>
+      </w:r>
+      <w:proofErr w:type="gramEnd"/>
     </w:p>
     <w:p>
       <w:pPr>
@@ -3217,11 +3293,19 @@
           <w:lang w:val="en-US"/>
         </w:rPr>
       </w:pPr>
+      <w:proofErr w:type="spellStart"/>
       <w:r>
         <w:rPr>
           <w:lang w:val="en-US"/>
         </w:rPr>
-        <w:t xml:space="preserve">Katalon, un plugin per browser per </w:t>
+        <w:t>Katalon</w:t>
+      </w:r>
+      <w:proofErr w:type="spellEnd"/>
+      <w:r>
+        <w:rPr>
+          <w:lang w:val="en-US"/>
+        </w:rPr>
+        <w:t xml:space="preserve">, un plugin per browser per </w:t>
       </w:r>
       <w:r>
         <w:t>agevolare</w:t>
@@ -3238,6 +3322,7 @@
         </w:rPr>
         <w:t xml:space="preserve">system </w:t>
       </w:r>
+      <w:proofErr w:type="gramStart"/>
       <w:r>
         <w:rPr>
           <w:lang w:val="en-US"/>
@@ -3256,6 +3341,7 @@
         </w:rPr>
         <w:t>ing;</w:t>
       </w:r>
+      <w:proofErr w:type="gramEnd"/>
     </w:p>
     <w:p>
       <w:pPr>
@@ -3271,8 +3357,13 @@
       <w:r>
         <w:t xml:space="preserve">nnesso </w:t>
       </w:r>
-      <w:r>
-        <w:t xml:space="preserve">application container </w:t>
+      <w:proofErr w:type="spellStart"/>
+      <w:r>
+        <w:t>application</w:t>
+      </w:r>
+      <w:proofErr w:type="spellEnd"/>
+      <w:r>
+        <w:t xml:space="preserve"> container </w:t>
       </w:r>
       <w:r>
         <w:t>per applicazioni</w:t>
@@ -3292,8 +3383,13 @@
           <w:numId w:val="24"/>
         </w:numPr>
       </w:pPr>
-      <w:r>
-        <w:t>Jython, una libreria Java che permette l’esecuzione di codice Python all’interno di una classe Java;</w:t>
+      <w:proofErr w:type="spellStart"/>
+      <w:r>
+        <w:t>Jython</w:t>
+      </w:r>
+      <w:proofErr w:type="spellEnd"/>
+      <w:r>
+        <w:t>, una libreria Java che permette l’esecuzione di codice Python all’interno di una classe Java;</w:t>
       </w:r>
     </w:p>
     <w:p>
@@ -3318,8 +3414,21 @@
         <w:pStyle w:val="Titolo3"/>
       </w:pPr>
       <w:bookmarkStart w:id="5" w:name="_Toc59286897"/>
-      <w:r>
-        <w:t>Classi e Interfacce Java</w:t>
+      <w:proofErr w:type="spellStart"/>
+      <w:r>
+        <w:t>Classi</w:t>
+      </w:r>
+      <w:proofErr w:type="spellEnd"/>
+      <w:r>
+        <w:t xml:space="preserve"> e </w:t>
+      </w:r>
+      <w:proofErr w:type="spellStart"/>
+      <w:r>
+        <w:t>Interfacce</w:t>
+      </w:r>
+      <w:proofErr w:type="spellEnd"/>
+      <w:r>
+        <w:t xml:space="preserve"> Java</w:t>
       </w:r>
       <w:bookmarkEnd w:id="5"/>
     </w:p>
@@ -3328,7 +3437,15 @@
         <w:ind w:left="1416"/>
       </w:pPr>
       <w:r>
-        <w:t xml:space="preserve">Lo stile di scrittura di codice Java rispetterà gli standard definiti da Google (consultabili al link https://google.github.io/styleguide/javaguide.html). Come altre style guides per la programmazione, le problematiche trattate non riguardano esclusivamente questioni estetiche di formattazione, ma anche altri tipi di convenzioni o standard di codifica. Il documento, comunque, si focalizza principalmente sulle regole definite </w:t>
+        <w:t xml:space="preserve">Lo stile di scrittura di codice Java rispetterà gli standard definiti da Google (consultabili al link https://google.github.io/styleguide/javaguide.html). Come altre style </w:t>
+      </w:r>
+      <w:proofErr w:type="spellStart"/>
+      <w:r>
+        <w:t>guides</w:t>
+      </w:r>
+      <w:proofErr w:type="spellEnd"/>
+      <w:r>
+        <w:t xml:space="preserve"> per la programmazione, le problematiche trattate non riguardano esclusivamente questioni estetiche di formattazione, ma anche altri tipi di convenzioni o standard di codifica. Il documento, comunque, si focalizza principalmente sulle regole definite </w:t>
       </w:r>
       <w:r>
         <w:rPr>
@@ -3359,7 +3476,15 @@
         <w:t>C</w:t>
       </w:r>
       <w:r>
-        <w:t xml:space="preserve">on il termine classe s’intende una classe “ordinaria”, una enum class, un’interfaccia od un’annotazione (es. @interface); </w:t>
+        <w:t xml:space="preserve">on il termine classe s’intende una classe “ordinaria”, una </w:t>
+      </w:r>
+      <w:proofErr w:type="spellStart"/>
+      <w:r>
+        <w:t>enum</w:t>
+      </w:r>
+      <w:proofErr w:type="spellEnd"/>
+      <w:r>
+        <w:t xml:space="preserve"> class, un’interfaccia od un’annotazione (es. @interface); </w:t>
       </w:r>
     </w:p>
     <w:p>
@@ -3374,7 +3499,23 @@
         <w:t>C</w:t>
       </w:r>
       <w:r>
-        <w:t>on il termine membro (di una classe) s’intende una classe innestata, un campo, un metodo o costruttore, ossia tutti i contenuti top-level di una classe (eccezion fatta per inizializzatori e commenti);</w:t>
+        <w:t>on il termine membro (di una classe) s’intende una classe innestata, un campo, un metodo o costruttore, ossia tutti i contenuti top-</w:t>
+      </w:r>
+      <w:proofErr w:type="spellStart"/>
+      <w:r>
+        <w:t>level</w:t>
+      </w:r>
+      <w:proofErr w:type="spellEnd"/>
+      <w:r>
+        <w:t xml:space="preserve"> di una classe (eccezion fatta per </w:t>
+      </w:r>
+      <w:proofErr w:type="spellStart"/>
+      <w:r>
+        <w:t>inizializzatori</w:t>
+      </w:r>
+      <w:proofErr w:type="spellEnd"/>
+      <w:r>
+        <w:t xml:space="preserve"> e commenti);</w:t>
       </w:r>
     </w:p>
     <w:p>
@@ -3389,7 +3530,15 @@
         <w:t>I</w:t>
       </w:r>
       <w:r>
-        <w:t>l termine commento si riferisce sempre a commenti implementativi. Non si utilizzerà la frase “commenti di documentazione”, bensì il termine comune “Javadoc”.</w:t>
+        <w:t>l termine commento si riferisce sempre a commenti implementativi. Non si utilizzerà la frase “commenti di documentazione”, bensì il termine comune “</w:t>
+      </w:r>
+      <w:proofErr w:type="spellStart"/>
+      <w:r>
+        <w:t>Javadoc</w:t>
+      </w:r>
+      <w:proofErr w:type="spellEnd"/>
+      <w:r>
+        <w:t>”.</w:t>
       </w:r>
     </w:p>
     <w:p>
@@ -3412,7 +3561,39 @@
         </w:numPr>
       </w:pPr>
       <w:r>
-        <w:t>Le parentesi graffe sono utilizzate con gli statement if, else, for, do e while, anche quando il corpo è vuoto o contiene un singolo statement.</w:t>
+        <w:t xml:space="preserve">Le parentesi graffe sono utilizzate con gli </w:t>
+      </w:r>
+      <w:proofErr w:type="spellStart"/>
+      <w:r>
+        <w:t>statement</w:t>
+      </w:r>
+      <w:proofErr w:type="spellEnd"/>
+      <w:r>
+        <w:t xml:space="preserve"> </w:t>
+      </w:r>
+      <w:proofErr w:type="spellStart"/>
+      <w:r>
+        <w:t>if</w:t>
+      </w:r>
+      <w:proofErr w:type="spellEnd"/>
+      <w:r>
+        <w:t xml:space="preserve">, else, for, do e </w:t>
+      </w:r>
+      <w:proofErr w:type="spellStart"/>
+      <w:r>
+        <w:t>while</w:t>
+      </w:r>
+      <w:proofErr w:type="spellEnd"/>
+      <w:r>
+        <w:t xml:space="preserve">, anche quando il corpo è vuoto o contiene un singolo </w:t>
+      </w:r>
+      <w:proofErr w:type="spellStart"/>
+      <w:r>
+        <w:t>statement</w:t>
+      </w:r>
+      <w:proofErr w:type="spellEnd"/>
+      <w:r>
+        <w:t>.</w:t>
       </w:r>
     </w:p>
     <w:p>
@@ -3424,7 +3605,47 @@
         </w:numPr>
       </w:pPr>
       <w:r>
-        <w:t>Le parentesi sfruttano lo stile definito da Kernighan e Ritchie (“Egyptian brackets”) per blocchi non-vuoti e costrutti block-like:</w:t>
+        <w:t xml:space="preserve">Le parentesi sfruttano lo stile definito da </w:t>
+      </w:r>
+      <w:proofErr w:type="spellStart"/>
+      <w:r>
+        <w:t>Kernighan</w:t>
+      </w:r>
+      <w:proofErr w:type="spellEnd"/>
+      <w:r>
+        <w:t xml:space="preserve"> e Ritchie (“</w:t>
+      </w:r>
+      <w:proofErr w:type="spellStart"/>
+      <w:r>
+        <w:t>Egyptian</w:t>
+      </w:r>
+      <w:proofErr w:type="spellEnd"/>
+      <w:r>
+        <w:t xml:space="preserve"> </w:t>
+      </w:r>
+      <w:proofErr w:type="spellStart"/>
+      <w:r>
+        <w:t>brackets</w:t>
+      </w:r>
+      <w:proofErr w:type="spellEnd"/>
+      <w:r>
+        <w:t xml:space="preserve">”) per blocchi non-vuoti </w:t>
+      </w:r>
+      <w:proofErr w:type="gramStart"/>
+      <w:r>
+        <w:t>e</w:t>
+      </w:r>
+      <w:proofErr w:type="gramEnd"/>
+      <w:r>
+        <w:t xml:space="preserve"> costrutti </w:t>
+      </w:r>
+      <w:proofErr w:type="spellStart"/>
+      <w:r>
+        <w:t>block</w:t>
+      </w:r>
+      <w:proofErr w:type="spellEnd"/>
+      <w:r>
+        <w:t>-like:</w:t>
       </w:r>
     </w:p>
     <w:p>
@@ -3472,7 +3693,15 @@
         </w:numPr>
       </w:pPr>
       <w:r>
-        <w:t>un line break dopo la chiusura della parentesi solo se la parentesi chiude uno statement o termina il corpo di un metodo, costruttore o classe.</w:t>
+        <w:t xml:space="preserve">un line break dopo la chiusura della parentesi solo se la parentesi chiude uno </w:t>
+      </w:r>
+      <w:proofErr w:type="spellStart"/>
+      <w:r>
+        <w:t>statement</w:t>
+      </w:r>
+      <w:proofErr w:type="spellEnd"/>
+      <w:r>
+        <w:t xml:space="preserve"> o termina il corpo di un metodo, costruttore o classe.</w:t>
       </w:r>
     </w:p>
     <w:p>
@@ -3484,7 +3713,15 @@
         </w:numPr>
       </w:pPr>
       <w:r>
-        <w:t>I package sono tutti in lowercase, con parole consecutive semplicemente concatenate senza underscore</w:t>
+        <w:t xml:space="preserve">I package sono tutti in </w:t>
+      </w:r>
+      <w:proofErr w:type="spellStart"/>
+      <w:r>
+        <w:t>lowercase</w:t>
+      </w:r>
+      <w:proofErr w:type="spellEnd"/>
+      <w:r>
+        <w:t>, con parole consecutive semplicemente concatenate senza underscore</w:t>
       </w:r>
     </w:p>
     <w:p>
@@ -3496,16 +3733,48 @@
         </w:numPr>
       </w:pPr>
       <w:r>
-        <w:t>I nomi delle classi sono scritti in UpperCamelCase. Essi sono tipicamente sostantivi o locuzioni che fungono da sostantivo</w:t>
+        <w:t xml:space="preserve">I nomi delle classi sono scritti in </w:t>
+      </w:r>
+      <w:proofErr w:type="spellStart"/>
+      <w:r>
+        <w:t>UpperCamelCase</w:t>
+      </w:r>
+      <w:proofErr w:type="spellEnd"/>
+      <w:r>
+        <w:t>. Essi sono tipicamente sostantivi o locuzioni che fungono da sostantivo</w:t>
       </w:r>
       <w:r>
         <w:t xml:space="preserve">. </w:t>
       </w:r>
       <w:r>
-        <w:t>I metodi sono scritti in lowerCamelCase, i cui nomi sono tipicamente verbi o locuzioni verbali</w:t>
-      </w:r>
-      <w:r>
-        <w:t>, come anche i campi (che non sono final) sono scritti in lowerCamelCase con nomi che sono tipicamente sostantivi.</w:t>
+        <w:t xml:space="preserve">I metodi sono scritti in </w:t>
+      </w:r>
+      <w:proofErr w:type="spellStart"/>
+      <w:r>
+        <w:t>lowerCamelCase</w:t>
+      </w:r>
+      <w:proofErr w:type="spellEnd"/>
+      <w:r>
+        <w:t>, i cui nomi sono tipicamente verbi o locuzioni verbali</w:t>
+      </w:r>
+      <w:r>
+        <w:t xml:space="preserve">, come anche i campi (che non sono </w:t>
+      </w:r>
+      <w:proofErr w:type="spellStart"/>
+      <w:r>
+        <w:t>final</w:t>
+      </w:r>
+      <w:proofErr w:type="spellEnd"/>
+      <w:r>
+        <w:t xml:space="preserve">) sono scritti in </w:t>
+      </w:r>
+      <w:proofErr w:type="spellStart"/>
+      <w:r>
+        <w:t>lowerCamelCase</w:t>
+      </w:r>
+      <w:proofErr w:type="spellEnd"/>
+      <w:r>
+        <w:t xml:space="preserve"> con nomi che sono tipicamente sostantivi.</w:t>
       </w:r>
     </w:p>
     <w:p>
@@ -3523,7 +3792,23 @@
         <w:t xml:space="preserve">con </w:t>
       </w:r>
       <w:r>
-        <w:t>il nome della classe testata e terminano con “Test”. Ad esempio, “HashTest” o “HashIntegrationTest”.</w:t>
+        <w:t>il nome della classe testata e terminano con “Test”. Ad esempio, “</w:t>
+      </w:r>
+      <w:proofErr w:type="spellStart"/>
+      <w:r>
+        <w:t>HashTest</w:t>
+      </w:r>
+      <w:proofErr w:type="spellEnd"/>
+      <w:r>
+        <w:t>” o “</w:t>
+      </w:r>
+      <w:proofErr w:type="spellStart"/>
+      <w:r>
+        <w:t>HashIntegrationTest</w:t>
+      </w:r>
+      <w:proofErr w:type="spellEnd"/>
+      <w:r>
+        <w:t>”.</w:t>
       </w:r>
     </w:p>
     <w:p>
@@ -3539,8 +3824,13 @@
         <w:pStyle w:val="Titolo3"/>
       </w:pPr>
       <w:bookmarkStart w:id="6" w:name="_Toc59286898"/>
-      <w:r>
-        <w:t xml:space="preserve">Pagine </w:t>
+      <w:proofErr w:type="spellStart"/>
+      <w:r>
+        <w:t>Pagine</w:t>
+      </w:r>
+      <w:proofErr w:type="spellEnd"/>
+      <w:r>
+        <w:t xml:space="preserve"> </w:t>
       </w:r>
       <w:bookmarkEnd w:id="6"/>
       <w:r>
@@ -3552,7 +3842,15 @@
         <w:ind w:left="1416"/>
       </w:pPr>
       <w:r>
-        <w:t>Le pagine Vue quando v</w:t>
+        <w:t xml:space="preserve">Le pagine </w:t>
+      </w:r>
+      <w:proofErr w:type="spellStart"/>
+      <w:r>
+        <w:t>Vue</w:t>
+      </w:r>
+      <w:proofErr w:type="spellEnd"/>
+      <w:r>
+        <w:t xml:space="preserve"> quando v</w:t>
       </w:r>
       <w:r>
         <w:t>engono visualizzate, essendo composte da HTML e JS, devono rispettare gli standard di codifica proposti da Google sia per HTML che per JS</w:t>
@@ -3604,9 +3902,14 @@
         <w:pStyle w:val="Titolo3"/>
       </w:pPr>
       <w:bookmarkStart w:id="7" w:name="_Toc59286899"/>
+      <w:proofErr w:type="spellStart"/>
       <w:r>
         <w:lastRenderedPageBreak/>
-        <w:t>Pagine HTML</w:t>
+        <w:t>Pagine</w:t>
+      </w:r>
+      <w:proofErr w:type="spellEnd"/>
+      <w:r>
+        <w:t xml:space="preserve"> HTML</w:t>
       </w:r>
       <w:bookmarkEnd w:id="7"/>
     </w:p>
@@ -3618,7 +3921,15 @@
         <w:t>Le pagine HTML dovranno r</w:t>
       </w:r>
       <w:r>
-        <w:t>ispettare gli standard proposti da Google in modo da avere uno stile conforme anche con le pagine Vue. L’URL per trovare la guida è fornito nel paragrafo 1.3.2 e per le pagine sarà utilizzato HTML5.</w:t>
+        <w:t xml:space="preserve">ispettare gli standard proposti da Google in modo da avere uno stile conforme anche con le pagine </w:t>
+      </w:r>
+      <w:proofErr w:type="spellStart"/>
+      <w:r>
+        <w:t>Vue</w:t>
+      </w:r>
+      <w:proofErr w:type="spellEnd"/>
+      <w:r>
+        <w:t>. L’URL per trovare la guida è fornito nel paragrafo 1.3.2 e per le pagine sarà utilizzato HTML5.</w:t>
       </w:r>
     </w:p>
     <w:p>
@@ -3639,7 +3950,15 @@
         <w:t>Gli script scritti in J</w:t>
       </w:r>
       <w:r>
-        <w:t>avaScript devono rispettare gli standard di Google (URL si trova sempre nel paragrafo 1.3.2) in modo da essere conformi allo stile utilizzato per le pagine Vue.</w:t>
+        <w:t xml:space="preserve">avaScript devono rispettare gli standard di Google (URL si trova sempre nel paragrafo 1.3.2) in modo da essere conformi allo stile utilizzato per le pagine </w:t>
+      </w:r>
+      <w:proofErr w:type="spellStart"/>
+      <w:r>
+        <w:t>Vue</w:t>
+      </w:r>
+      <w:proofErr w:type="spellEnd"/>
+      <w:r>
+        <w:t>.</w:t>
       </w:r>
     </w:p>
     <w:p>
@@ -3647,8 +3966,13 @@
         <w:pStyle w:val="Titolo3"/>
       </w:pPr>
       <w:bookmarkStart w:id="9" w:name="_Toc59286901"/>
-      <w:r>
-        <w:t>Fogli di Stile CSS</w:t>
+      <w:proofErr w:type="spellStart"/>
+      <w:r>
+        <w:t>Fogli</w:t>
+      </w:r>
+      <w:proofErr w:type="spellEnd"/>
+      <w:r>
+        <w:t xml:space="preserve"> di Stile CSS</w:t>
       </w:r>
       <w:bookmarkEnd w:id="9"/>
     </w:p>
@@ -3666,8 +3990,29 @@
         <w:t xml:space="preserve"> e verrà utilizzato</w:t>
       </w:r>
       <w:r>
-        <w:t>. Sarà utilizzato, ove possibile, un validatore di CSS per eliminare proprietà inutili che non hanno effetto sulla pagina e quindi rendere il codice CSS più leggibile e snello. Come validatore, si utilizzerà il W3C Validator</w:t>
-      </w:r>
+        <w:t xml:space="preserve">. Sarà utilizzato, ove possibile, un </w:t>
+      </w:r>
+      <w:proofErr w:type="spellStart"/>
+      <w:r>
+        <w:t>validatore</w:t>
+      </w:r>
+      <w:proofErr w:type="spellEnd"/>
+      <w:r>
+        <w:t xml:space="preserve"> di CSS per eliminare proprietà inutili che non hanno effetto sulla pagina e quindi rendere il codice CSS più leggibile e snello. Come </w:t>
+      </w:r>
+      <w:proofErr w:type="spellStart"/>
+      <w:r>
+        <w:t>validatore</w:t>
+      </w:r>
+      <w:proofErr w:type="spellEnd"/>
+      <w:r>
+        <w:t xml:space="preserve">, si utilizzerà il W3C </w:t>
+      </w:r>
+      <w:proofErr w:type="spellStart"/>
+      <w:r>
+        <w:t>Validator</w:t>
+      </w:r>
+      <w:proofErr w:type="spellEnd"/>
       <w:r>
         <w:t xml:space="preserve">, che si trova al link </w:t>
       </w:r>
@@ -3717,7 +4062,15 @@
         </w:numPr>
       </w:pPr>
       <w:r>
-        <w:t xml:space="preserve">I nomi degli attributi devono essere scritti in lowerCamelCase e devono essere sostantivi tratti dal dominio del problema o, in caso di chiavi esterne, sostantivi che </w:t>
+        <w:t xml:space="preserve">I nomi degli attributi devono essere scritti in </w:t>
+      </w:r>
+      <w:proofErr w:type="spellStart"/>
+      <w:r>
+        <w:t>lowerCamelCase</w:t>
+      </w:r>
+      <w:proofErr w:type="spellEnd"/>
+      <w:r>
+        <w:t xml:space="preserve"> e devono essere sostantivi tratti dal dominio del problema o, in caso di chiavi esterne, sostantivi che </w:t>
       </w:r>
       <w:r>
         <w:t>rendano immediata la comprensione delle relazioni</w:t>
@@ -3757,7 +4110,15 @@
         <w:ind w:left="1416"/>
       </w:pPr>
       <w:r>
-        <w:t xml:space="preserve">Il Model-View-Control (MVC) è un pattern utilizzato in programmazione per dividere il codice in blocchi dalle funzionalità ben distinte. </w:t>
+        <w:t>Il Model-</w:t>
+      </w:r>
+      <w:proofErr w:type="spellStart"/>
+      <w:r>
+        <w:t>View</w:t>
+      </w:r>
+      <w:proofErr w:type="spellEnd"/>
+      <w:r>
+        <w:t xml:space="preserve">-Control (MVC) è un pattern utilizzato in programmazione per dividere il codice in blocchi dalle funzionalità ben distinte. </w:t>
       </w:r>
       <w:r>
         <w:t>I blocchi principali sono tre:</w:t>
@@ -3786,7 +4147,23 @@
         <w:t xml:space="preserve"> è il blocco c</w:t>
       </w:r>
       <w:r>
-        <w:t>ontente la logica di business e l’interazione con i dati persistenti, esponendo alla View ed al Control rispettivamente le funzionalità per l’accesso e aggiornamento dei dati. Il model può inoltre avere il compito di notificare alle View eventuali cambiamenti richiesti dal Control in modo tale da mostrare sempre dati aggiornati;</w:t>
+        <w:t xml:space="preserve">ontente la logica di business e l’interazione con i dati persistenti, esponendo alla </w:t>
+      </w:r>
+      <w:proofErr w:type="spellStart"/>
+      <w:r>
+        <w:t>View</w:t>
+      </w:r>
+      <w:proofErr w:type="spellEnd"/>
+      <w:r>
+        <w:t xml:space="preserve"> ed al Control rispettivamente le funzionalità per l’accesso e aggiornamento dei dati. Il model può inoltre avere il compito di notificare alle </w:t>
+      </w:r>
+      <w:proofErr w:type="spellStart"/>
+      <w:r>
+        <w:t>View</w:t>
+      </w:r>
+      <w:proofErr w:type="spellEnd"/>
+      <w:r>
+        <w:t xml:space="preserve"> eventuali cambiamenti richiesti dal Control in modo tale da mostrare sempre dati aggiornati;</w:t>
       </w:r>
     </w:p>
     <w:p>
@@ -3801,12 +4178,21 @@
           <w:bCs/>
         </w:rPr>
       </w:pPr>
+      <w:proofErr w:type="spellStart"/>
       <w:r>
         <w:rPr>
           <w:b/>
           <w:bCs/>
         </w:rPr>
-        <w:t>View:</w:t>
+        <w:t>View</w:t>
+      </w:r>
+      <w:proofErr w:type="spellEnd"/>
+      <w:r>
+        <w:rPr>
+          <w:b/>
+          <w:bCs/>
+        </w:rPr>
+        <w:t>:</w:t>
       </w:r>
       <w:r>
         <w:t xml:space="preserve"> è il blocco che ha il compito di occuparsi della presentazione dei dati e delle possibili interazioni con essi; questo implica l’implementazione dell’interfaccia grafica con la quale l’utenza interagisce con il sistema. Ogni UI può essere formata da più pagine ognuna mostrante dati e operazioni diverse;</w:t>
@@ -3832,7 +4218,15 @@
         <w:t>Control:</w:t>
       </w:r>
       <w:r>
-        <w:t xml:space="preserve"> è il blocco che si occupa di mappare le azioni svolte dal blocco View sul blocco Model. Questo significa che questo blocco fa da intermediario tra i due blocchi ed è responsabile di interpretare correttamente le operazioni richieste al fine di richiamare le corrette funzioni di business</w:t>
+        <w:t xml:space="preserve"> è il blocco che si occupa di mappare le azioni svolte dal blocco </w:t>
+      </w:r>
+      <w:proofErr w:type="spellStart"/>
+      <w:r>
+        <w:t>View</w:t>
+      </w:r>
+      <w:proofErr w:type="spellEnd"/>
+      <w:r>
+        <w:t xml:space="preserve"> sul blocco Model. Questo significa che questo blocco fa da intermediario tra i due blocchi ed è responsabile di interpretare correttamente le operazioni richieste al fine di richiamare le corrette funzioni di business</w:t>
       </w:r>
     </w:p>
     <w:p>
@@ -3848,10 +4242,26 @@
         <w:ind w:left="1416"/>
       </w:pPr>
       <w:r>
-        <w:t>Il design pattern façade f</w:t>
-      </w:r>
-      <w:r>
-        <w:t xml:space="preserve">ornisce l’interfaccia per accedere ad un gruppo di oggetti che compone un sottosistema. Questo tipo di pattern dovrebbe essere utilizzato da ogni sottosistema di un software: esso permette di identificare i servizi offerti dal sottosistema e fornisce un’architettura chiusa. Fornendo l’interfaccia rende il sottosistema più facile da utilizzare e allo stesso tempo lo rende più sicuro e disaccopiato. </w:t>
+        <w:t xml:space="preserve">Il design pattern </w:t>
+      </w:r>
+      <w:proofErr w:type="spellStart"/>
+      <w:r>
+        <w:t>façade</w:t>
+      </w:r>
+      <w:proofErr w:type="spellEnd"/>
+      <w:r>
+        <w:t xml:space="preserve"> f</w:t>
+      </w:r>
+      <w:r>
+        <w:t xml:space="preserve">ornisce l’interfaccia per accedere ad un gruppo di oggetti che compone un sottosistema. Questo tipo di pattern dovrebbe essere utilizzato da ogni sottosistema di un software: esso permette di identificare i servizi offerti dal sottosistema e fornisce un’architettura chiusa. Fornendo l’interfaccia rende il sottosistema più facile da utilizzare e allo stesso tempo lo rende più sicuro e </w:t>
+      </w:r>
+      <w:proofErr w:type="spellStart"/>
+      <w:r>
+        <w:t>disaccopiato</w:t>
+      </w:r>
+      <w:proofErr w:type="spellEnd"/>
+      <w:r>
+        <w:t xml:space="preserve">. </w:t>
       </w:r>
     </w:p>
     <w:p>
@@ -3871,7 +4281,15 @@
         <w:t>Il compito del design p</w:t>
       </w:r>
       <w:r>
-        <w:t>attern Observer è quello di realizzare una gestione event-driven, e quindi fare in modo che delle classi possano ricevere una notifica ogniqualvolta viene apportata una modifica ad una classe “osservata”.</w:t>
+        <w:t>attern Observer è quello di realizzare una gestione event-</w:t>
+      </w:r>
+      <w:proofErr w:type="spellStart"/>
+      <w:r>
+        <w:t>driven</w:t>
+      </w:r>
+      <w:proofErr w:type="spellEnd"/>
+      <w:r>
+        <w:t>, e quindi fare in modo che delle classi possano ricevere una notifica ogniqualvolta viene apportata una modifica ad una classe “osservata”.</w:t>
       </w:r>
     </w:p>
     <w:p>
@@ -3890,7 +4308,15 @@
         <w:t>Il compito del design p</w:t>
       </w:r>
       <w:r>
-        <w:t>attern Singleton è quello di assicurare che una data classe sia instanziata una sola volta e di fornire un accesso a quest’ultima a tutte le classi che lo richiedono.</w:t>
+        <w:t xml:space="preserve">attern Singleton è quello di assicurare che una data classe sia </w:t>
+      </w:r>
+      <w:proofErr w:type="spellStart"/>
+      <w:r>
+        <w:t>instanziata</w:t>
+      </w:r>
+      <w:proofErr w:type="spellEnd"/>
+      <w:r>
+        <w:t xml:space="preserve"> una sola volta e di fornire un accesso a quest’ultima a tutte le classi che lo richiedono.</w:t>
       </w:r>
     </w:p>
     <w:p>
@@ -3912,8 +4338,13 @@
         </w:numPr>
       </w:pPr>
       <w:r>
-        <w:t>User friendly</w:t>
-      </w:r>
+        <w:t xml:space="preserve">User </w:t>
+      </w:r>
+      <w:proofErr w:type="spellStart"/>
+      <w:r>
+        <w:t>friendly</w:t>
+      </w:r>
+      <w:proofErr w:type="spellEnd"/>
       <w:r>
         <w:t>: di semplice utilizzo e comprensione per l’utente finale del sistema</w:t>
       </w:r>
@@ -3962,8 +4393,13 @@
           <w:numId w:val="32"/>
         </w:numPr>
       </w:pPr>
-      <w:r>
-        <w:t>application container</w:t>
+      <w:proofErr w:type="spellStart"/>
+      <w:r>
+        <w:t>application</w:t>
+      </w:r>
+      <w:proofErr w:type="spellEnd"/>
+      <w:r>
+        <w:t xml:space="preserve"> container</w:t>
       </w:r>
       <w:r>
         <w:t>:</w:t>
@@ -4002,7 +4438,15 @@
         </w:numPr>
       </w:pPr>
       <w:r>
-        <w:t xml:space="preserve">style guides: </w:t>
+        <w:t xml:space="preserve">style </w:t>
+      </w:r>
+      <w:proofErr w:type="spellStart"/>
+      <w:r>
+        <w:t>guides</w:t>
+      </w:r>
+      <w:proofErr w:type="spellEnd"/>
+      <w:r>
+        <w:t xml:space="preserve">: </w:t>
       </w:r>
       <w:r>
         <w:t>linee guida per essere conforme ad uno stile che può essere di scrittura, di progettazione, ecc.;</w:t>
@@ -4029,7 +4473,15 @@
         </w:numPr>
       </w:pPr>
       <w:r>
-        <w:t xml:space="preserve">event-driven: tipologia di sistema </w:t>
+        <w:t>event-</w:t>
+      </w:r>
+      <w:proofErr w:type="spellStart"/>
+      <w:r>
+        <w:t>driven</w:t>
+      </w:r>
+      <w:proofErr w:type="spellEnd"/>
+      <w:r>
+        <w:t xml:space="preserve">: tipologia di sistema </w:t>
       </w:r>
       <w:r>
         <w:t>“</w:t>
@@ -4061,8 +4513,13 @@
       <w:r>
         <w:t xml:space="preserve">acronimo di </w:t>
       </w:r>
-      <w:r>
-        <w:t>HyperText Markup Language</w:t>
+      <w:proofErr w:type="spellStart"/>
+      <w:r>
+        <w:t>HyperText</w:t>
+      </w:r>
+      <w:proofErr w:type="spellEnd"/>
+      <w:r>
+        <w:t xml:space="preserve"> Markup Language</w:t>
       </w:r>
       <w:r>
         <w:t>, un linguaggio usato per definire la struttura di una pagina web;</w:t>
@@ -4077,7 +4534,23 @@
         </w:numPr>
       </w:pPr>
       <w:r>
-        <w:t>CSS: acronimo di “Cascading Style Sheets”, un linguaggio di usat</w:t>
+        <w:t>CSS: acronimo di “</w:t>
+      </w:r>
+      <w:proofErr w:type="spellStart"/>
+      <w:r>
+        <w:t>Cascading</w:t>
+      </w:r>
+      <w:proofErr w:type="spellEnd"/>
+      <w:r>
+        <w:t xml:space="preserve"> Style </w:t>
+      </w:r>
+      <w:proofErr w:type="spellStart"/>
+      <w:r>
+        <w:t>Sheets</w:t>
+      </w:r>
+      <w:proofErr w:type="spellEnd"/>
+      <w:r>
+        <w:t>”, un linguaggio di usat</w:t>
       </w:r>
       <w:r>
         <w:t>o per definire lo stile e la formattazione di una pagina web</w:t>
@@ -4112,8 +4585,13 @@
           <w:numId w:val="32"/>
         </w:numPr>
       </w:pPr>
-      <w:r>
-        <w:t>lowerCamelCase: tecnica di naming che prevede la scrittura di più parole senza spazi e delimitando l’inizio di una nuova parola con una maiuscola. La prima lettera della prima parola è in minuscolo;</w:t>
+      <w:proofErr w:type="spellStart"/>
+      <w:r>
+        <w:t>lowerCamelCase</w:t>
+      </w:r>
+      <w:proofErr w:type="spellEnd"/>
+      <w:r>
+        <w:t>: tecnica di naming che prevede la scrittura di più parole senza spazi e delimitando l’inizio di una nuova parola con una maiuscola. La prima lettera della prima parola è in minuscolo;</w:t>
       </w:r>
     </w:p>
     <w:p>
@@ -4124,8 +4602,13 @@
           <w:numId w:val="32"/>
         </w:numPr>
       </w:pPr>
-      <w:r>
-        <w:t>UpperCamelCase: tecnica di naming uguale alla precedente con l’unica differenza riguardo la prima lettera della prima parola che in questo caso è maiuscola;</w:t>
+      <w:proofErr w:type="spellStart"/>
+      <w:r>
+        <w:t>UpperCamelCase</w:t>
+      </w:r>
+      <w:proofErr w:type="spellEnd"/>
+      <w:r>
+        <w:t>: tecnica di naming uguale alla precedente con l’unica differenza riguardo la prima lettera della prima parola che in questo caso è maiuscola;</w:t>
       </w:r>
     </w:p>
     <w:p>
@@ -4172,13 +4655,375 @@
     </w:p>
     <w:p>
       <w:pPr>
-        <w:ind w:left="708"/>
-      </w:pPr>
-      <w:r>
-        <w:t xml:space="preserve">Tampone, Operatore Sanitario, Paziente, Struttura, Diario Clinico, Radiografia, Cartella Clinica, CodaTamponi, </w:t>
-      </w:r>
-      <w:r>
-        <w:t>ListaTamponi, ListaRisultati, CodaNotifiche, Notifica, IA.</w:t>
+        <w:pStyle w:val="Paragrafoelenco"/>
+        <w:numPr>
+          <w:ilvl w:val="0"/>
+          <w:numId w:val="33"/>
+        </w:numPr>
+      </w:pPr>
+      <w:proofErr w:type="spellStart"/>
+      <w:r>
+        <w:t>Swab</w:t>
+      </w:r>
+      <w:proofErr w:type="spellEnd"/>
+      <w:r>
+        <w:t>;</w:t>
+      </w:r>
+    </w:p>
+    <w:p>
+      <w:pPr>
+        <w:pStyle w:val="Paragrafoelenco"/>
+        <w:numPr>
+          <w:ilvl w:val="0"/>
+          <w:numId w:val="33"/>
+        </w:numPr>
+      </w:pPr>
+      <w:proofErr w:type="spellStart"/>
+      <w:r>
+        <w:t>SwabManagement</w:t>
+      </w:r>
+      <w:proofErr w:type="spellEnd"/>
+      <w:r>
+        <w:t>;</w:t>
+      </w:r>
+    </w:p>
+    <w:p>
+      <w:pPr>
+        <w:pStyle w:val="Paragrafoelenco"/>
+        <w:numPr>
+          <w:ilvl w:val="0"/>
+          <w:numId w:val="33"/>
+        </w:numPr>
+      </w:pPr>
+      <w:proofErr w:type="spellStart"/>
+      <w:r>
+        <w:t>HealthWorker</w:t>
+      </w:r>
+      <w:proofErr w:type="spellEnd"/>
+      <w:r>
+        <w:t>;</w:t>
+      </w:r>
+    </w:p>
+    <w:p>
+      <w:pPr>
+        <w:pStyle w:val="Paragrafoelenco"/>
+        <w:numPr>
+          <w:ilvl w:val="0"/>
+          <w:numId w:val="33"/>
+        </w:numPr>
+      </w:pPr>
+      <w:proofErr w:type="spellStart"/>
+      <w:r>
+        <w:t>HealtWorkerManagement</w:t>
+      </w:r>
+      <w:proofErr w:type="spellEnd"/>
+    </w:p>
+    <w:p>
+      <w:pPr>
+        <w:pStyle w:val="Paragrafoelenco"/>
+        <w:numPr>
+          <w:ilvl w:val="0"/>
+          <w:numId w:val="33"/>
+        </w:numPr>
+      </w:pPr>
+      <w:proofErr w:type="spellStart"/>
+      <w:r>
+        <w:t>Pa</w:t>
+      </w:r>
+      <w:r>
+        <w:t>tient</w:t>
+      </w:r>
+      <w:proofErr w:type="spellEnd"/>
+      <w:r>
+        <w:t>;</w:t>
+      </w:r>
+    </w:p>
+    <w:p>
+      <w:pPr>
+        <w:pStyle w:val="Paragrafoelenco"/>
+        <w:numPr>
+          <w:ilvl w:val="0"/>
+          <w:numId w:val="33"/>
+        </w:numPr>
+      </w:pPr>
+      <w:r>
+        <w:t>Struttura</w:t>
+      </w:r>
+      <w:r>
+        <w:t>;</w:t>
+      </w:r>
+    </w:p>
+    <w:p>
+      <w:pPr>
+        <w:pStyle w:val="Paragrafoelenco"/>
+        <w:numPr>
+          <w:ilvl w:val="0"/>
+          <w:numId w:val="33"/>
+        </w:numPr>
+      </w:pPr>
+      <w:r>
+        <w:t>Pagina</w:t>
+      </w:r>
+      <w:r>
+        <w:t>;</w:t>
+      </w:r>
+    </w:p>
+    <w:p>
+      <w:pPr>
+        <w:pStyle w:val="Paragrafoelenco"/>
+        <w:numPr>
+          <w:ilvl w:val="0"/>
+          <w:numId w:val="33"/>
+        </w:numPr>
+      </w:pPr>
+      <w:proofErr w:type="spellStart"/>
+      <w:r>
+        <w:lastRenderedPageBreak/>
+        <w:t>PaginaManagement</w:t>
+      </w:r>
+      <w:proofErr w:type="spellEnd"/>
+    </w:p>
+    <w:p>
+      <w:pPr>
+        <w:pStyle w:val="Paragrafoelenco"/>
+        <w:numPr>
+          <w:ilvl w:val="0"/>
+          <w:numId w:val="33"/>
+        </w:numPr>
+      </w:pPr>
+      <w:r>
+        <w:t>Radiografia</w:t>
+      </w:r>
+      <w:r>
+        <w:t>;</w:t>
+      </w:r>
+    </w:p>
+    <w:p>
+      <w:pPr>
+        <w:pStyle w:val="Paragrafoelenco"/>
+        <w:numPr>
+          <w:ilvl w:val="0"/>
+          <w:numId w:val="33"/>
+        </w:numPr>
+      </w:pPr>
+      <w:proofErr w:type="spellStart"/>
+      <w:r>
+        <w:t>RadiografiaManagement</w:t>
+      </w:r>
+      <w:proofErr w:type="spellEnd"/>
+      <w:r>
+        <w:t>;</w:t>
+      </w:r>
+    </w:p>
+    <w:p>
+      <w:pPr>
+        <w:pStyle w:val="Paragrafoelenco"/>
+        <w:numPr>
+          <w:ilvl w:val="0"/>
+          <w:numId w:val="33"/>
+        </w:numPr>
+      </w:pPr>
+      <w:proofErr w:type="spellStart"/>
+      <w:r>
+        <w:t>PaginaDiarioClinico</w:t>
+      </w:r>
+      <w:proofErr w:type="spellEnd"/>
+      <w:r>
+        <w:t>;</w:t>
+      </w:r>
+    </w:p>
+    <w:p>
+      <w:pPr>
+        <w:pStyle w:val="Paragrafoelenco"/>
+        <w:numPr>
+          <w:ilvl w:val="0"/>
+          <w:numId w:val="33"/>
+        </w:numPr>
+      </w:pPr>
+      <w:proofErr w:type="spellStart"/>
+      <w:r>
+        <w:t>PaginaDiarioClinicoManagement</w:t>
+      </w:r>
+      <w:proofErr w:type="spellEnd"/>
+      <w:r>
+        <w:t>;</w:t>
+      </w:r>
+    </w:p>
+    <w:p>
+      <w:pPr>
+        <w:pStyle w:val="Paragrafoelenco"/>
+        <w:numPr>
+          <w:ilvl w:val="0"/>
+          <w:numId w:val="33"/>
+        </w:numPr>
+        <w:rPr>
+          <w:color w:val="FF0000"/>
+        </w:rPr>
+      </w:pPr>
+      <w:proofErr w:type="spellStart"/>
+      <w:r>
+        <w:rPr>
+          <w:color w:val="FF0000"/>
+        </w:rPr>
+        <w:t>CodaTamponi</w:t>
+      </w:r>
+      <w:proofErr w:type="spellEnd"/>
+      <w:r>
+        <w:rPr>
+          <w:color w:val="FF0000"/>
+        </w:rPr>
+        <w:t>;</w:t>
+      </w:r>
+    </w:p>
+    <w:p>
+      <w:pPr>
+        <w:pStyle w:val="Paragrafoelenco"/>
+        <w:numPr>
+          <w:ilvl w:val="0"/>
+          <w:numId w:val="33"/>
+        </w:numPr>
+        <w:rPr>
+          <w:color w:val="FF0000"/>
+        </w:rPr>
+      </w:pPr>
+      <w:proofErr w:type="spellStart"/>
+      <w:r>
+        <w:rPr>
+          <w:color w:val="FF0000"/>
+        </w:rPr>
+        <w:t>ListaTamponi</w:t>
+      </w:r>
+      <w:proofErr w:type="spellEnd"/>
+      <w:r>
+        <w:rPr>
+          <w:color w:val="FF0000"/>
+        </w:rPr>
+        <w:t>;</w:t>
+      </w:r>
+    </w:p>
+    <w:p>
+      <w:pPr>
+        <w:pStyle w:val="Paragrafoelenco"/>
+        <w:numPr>
+          <w:ilvl w:val="0"/>
+          <w:numId w:val="33"/>
+        </w:numPr>
+        <w:rPr>
+          <w:color w:val="FF0000"/>
+        </w:rPr>
+      </w:pPr>
+      <w:proofErr w:type="spellStart"/>
+      <w:r>
+        <w:rPr>
+          <w:color w:val="FF0000"/>
+        </w:rPr>
+        <w:t>ListaRisultati</w:t>
+      </w:r>
+      <w:proofErr w:type="spellEnd"/>
+      <w:r>
+        <w:rPr>
+          <w:color w:val="FF0000"/>
+        </w:rPr>
+        <w:t>;</w:t>
+      </w:r>
+    </w:p>
+    <w:p>
+      <w:pPr>
+        <w:pStyle w:val="Paragrafoelenco"/>
+        <w:numPr>
+          <w:ilvl w:val="0"/>
+          <w:numId w:val="33"/>
+        </w:numPr>
+        <w:rPr>
+          <w:color w:val="FF0000"/>
+        </w:rPr>
+      </w:pPr>
+      <w:proofErr w:type="spellStart"/>
+      <w:r>
+        <w:rPr>
+          <w:color w:val="FF0000"/>
+        </w:rPr>
+        <w:t>CodaNotifiche</w:t>
+      </w:r>
+      <w:proofErr w:type="spellEnd"/>
+      <w:r>
+        <w:rPr>
+          <w:color w:val="FF0000"/>
+        </w:rPr>
+        <w:t>;</w:t>
+      </w:r>
+    </w:p>
+    <w:p>
+      <w:pPr>
+        <w:pStyle w:val="Paragrafoelenco"/>
+        <w:numPr>
+          <w:ilvl w:val="0"/>
+          <w:numId w:val="33"/>
+        </w:numPr>
+      </w:pPr>
+      <w:r>
+        <w:t>Notifica</w:t>
+      </w:r>
+      <w:r>
+        <w:t>;</w:t>
+      </w:r>
+    </w:p>
+    <w:p>
+      <w:pPr>
+        <w:pStyle w:val="Paragrafoelenco"/>
+        <w:numPr>
+          <w:ilvl w:val="0"/>
+          <w:numId w:val="33"/>
+        </w:numPr>
+      </w:pPr>
+      <w:proofErr w:type="spellStart"/>
+      <w:r>
+        <w:t>Effettua_AS</w:t>
+      </w:r>
+      <w:proofErr w:type="spellEnd"/>
+      <w:r>
+        <w:t>;</w:t>
+      </w:r>
+    </w:p>
+    <w:p>
+      <w:pPr>
+        <w:pStyle w:val="Paragrafoelenco"/>
+        <w:numPr>
+          <w:ilvl w:val="0"/>
+          <w:numId w:val="33"/>
+        </w:numPr>
+      </w:pPr>
+      <w:proofErr w:type="spellStart"/>
+      <w:r>
+        <w:t>Effettua_P</w:t>
+      </w:r>
+      <w:proofErr w:type="spellEnd"/>
+      <w:r>
+        <w:t>;</w:t>
+      </w:r>
+    </w:p>
+    <w:p>
+      <w:pPr>
+        <w:pStyle w:val="Paragrafoelenco"/>
+        <w:numPr>
+          <w:ilvl w:val="0"/>
+          <w:numId w:val="33"/>
+        </w:numPr>
+      </w:pPr>
+      <w:r>
+        <w:t>Afferire;</w:t>
+      </w:r>
+    </w:p>
+    <w:p>
+      <w:pPr>
+        <w:pStyle w:val="Paragrafoelenco"/>
+        <w:numPr>
+          <w:ilvl w:val="0"/>
+          <w:numId w:val="33"/>
+        </w:numPr>
+      </w:pPr>
+      <w:r>
+        <w:t>IA.</w:t>
       </w:r>
     </w:p>
     <w:p>
@@ -4186,41 +5031,253 @@
         <w:pStyle w:val="Titolo2"/>
       </w:pPr>
       <w:bookmarkStart w:id="17" w:name="_Toc59286912"/>
+      <w:proofErr w:type="spellStart"/>
       <w:r>
         <w:t>View</w:t>
       </w:r>
       <w:bookmarkEnd w:id="17"/>
-    </w:p>
-    <w:p>
-      <w:pPr>
-        <w:ind w:left="792"/>
-      </w:pPr>
+      <w:proofErr w:type="spellEnd"/>
+    </w:p>
+    <w:p>
+      <w:pPr>
+        <w:pStyle w:val="Paragrafoelenco"/>
+        <w:numPr>
+          <w:ilvl w:val="0"/>
+          <w:numId w:val="34"/>
+        </w:numPr>
+      </w:pPr>
+      <w:proofErr w:type="spellStart"/>
+      <w:proofErr w:type="gramStart"/>
       <w:r>
         <w:t>GUIPaziente</w:t>
       </w:r>
-      <w:r>
-        <w:t>(Esiti, FormStato, DiarioClinico, HomePaziente),  login, logout</w:t>
-      </w:r>
-      <w:r>
-        <w:t>, GUIOperatore</w:t>
-      </w:r>
-      <w:r>
-        <w:t>(AggiuntaTampone, aggiungiRadiografia, aggiuntaEsito, homeOperatore, VisualizzaTamponi)</w:t>
-      </w:r>
-      <w:r>
-        <w:t>, GUIAdmin</w:t>
-      </w:r>
-      <w:r>
-        <w:t>(creaAccountPaziente, aggiungiOperatore, visualizzaDatiAfferenti)</w:t>
-      </w:r>
-      <w:r>
-        <w:t>, GUIStatistiche</w:t>
-      </w:r>
-      <w:r>
-        <w:t>(HomePage)</w:t>
-      </w:r>
-      <w:r>
-        <w:t>, GUIError</w:t>
+      <w:proofErr w:type="spellEnd"/>
+      <w:r>
+        <w:t>(</w:t>
+      </w:r>
+      <w:proofErr w:type="gramEnd"/>
+      <w:r>
+        <w:t xml:space="preserve">Esiti, </w:t>
+      </w:r>
+      <w:proofErr w:type="spellStart"/>
+      <w:r>
+        <w:t>FormStato</w:t>
+      </w:r>
+      <w:proofErr w:type="spellEnd"/>
+      <w:r>
+        <w:t xml:space="preserve">, </w:t>
+      </w:r>
+      <w:proofErr w:type="spellStart"/>
+      <w:r>
+        <w:t>DiarioClinico</w:t>
+      </w:r>
+      <w:proofErr w:type="spellEnd"/>
+      <w:r>
+        <w:t xml:space="preserve">, </w:t>
+      </w:r>
+      <w:proofErr w:type="spellStart"/>
+      <w:r>
+        <w:t>HomePaziente</w:t>
+      </w:r>
+      <w:proofErr w:type="spellEnd"/>
+      <w:r>
+        <w:t>)</w:t>
+      </w:r>
+      <w:r>
+        <w:t>;</w:t>
+      </w:r>
+    </w:p>
+    <w:p>
+      <w:pPr>
+        <w:pStyle w:val="Paragrafoelenco"/>
+        <w:numPr>
+          <w:ilvl w:val="0"/>
+          <w:numId w:val="34"/>
+        </w:numPr>
+      </w:pPr>
+      <w:r>
+        <w:t>L</w:t>
+      </w:r>
+      <w:r>
+        <w:t>ogin</w:t>
+      </w:r>
+      <w:r>
+        <w:t>;</w:t>
+      </w:r>
+    </w:p>
+    <w:p>
+      <w:pPr>
+        <w:pStyle w:val="Paragrafoelenco"/>
+        <w:numPr>
+          <w:ilvl w:val="0"/>
+          <w:numId w:val="34"/>
+        </w:numPr>
+      </w:pPr>
+      <w:proofErr w:type="spellStart"/>
+      <w:r>
+        <w:t>L</w:t>
+      </w:r>
+      <w:r>
+        <w:t>ogout</w:t>
+      </w:r>
+      <w:r>
+        <w:t>;</w:t>
+      </w:r>
+      <w:proofErr w:type="spellEnd"/>
+    </w:p>
+    <w:p>
+      <w:pPr>
+        <w:pStyle w:val="Paragrafoelenco"/>
+        <w:numPr>
+          <w:ilvl w:val="0"/>
+          <w:numId w:val="34"/>
+        </w:numPr>
+      </w:pPr>
+      <w:proofErr w:type="spellStart"/>
+      <w:proofErr w:type="gramStart"/>
+      <w:r>
+        <w:t>GUIOperatore</w:t>
+      </w:r>
+      <w:proofErr w:type="spellEnd"/>
+      <w:r>
+        <w:t>(</w:t>
+      </w:r>
+      <w:proofErr w:type="spellStart"/>
+      <w:proofErr w:type="gramEnd"/>
+      <w:r>
+        <w:t>AggiuntaTampone</w:t>
+      </w:r>
+      <w:proofErr w:type="spellEnd"/>
+      <w:r>
+        <w:t xml:space="preserve">, </w:t>
+      </w:r>
+      <w:proofErr w:type="spellStart"/>
+      <w:r>
+        <w:t>aggiungiRadiografia</w:t>
+      </w:r>
+      <w:proofErr w:type="spellEnd"/>
+      <w:r>
+        <w:t xml:space="preserve">, </w:t>
+      </w:r>
+      <w:proofErr w:type="spellStart"/>
+      <w:r>
+        <w:t>aggiuntaEsito</w:t>
+      </w:r>
+      <w:proofErr w:type="spellEnd"/>
+      <w:r>
+        <w:t xml:space="preserve">, </w:t>
+      </w:r>
+      <w:proofErr w:type="spellStart"/>
+      <w:r>
+        <w:t>homeOperatore</w:t>
+      </w:r>
+      <w:proofErr w:type="spellEnd"/>
+      <w:r>
+        <w:t xml:space="preserve">, </w:t>
+      </w:r>
+      <w:proofErr w:type="spellStart"/>
+      <w:r>
+        <w:t>VisualizzaTamponi</w:t>
+      </w:r>
+      <w:proofErr w:type="spellEnd"/>
+      <w:r>
+        <w:t>)</w:t>
+      </w:r>
+      <w:r>
+        <w:t>;</w:t>
+      </w:r>
+    </w:p>
+    <w:p>
+      <w:pPr>
+        <w:pStyle w:val="Paragrafoelenco"/>
+        <w:numPr>
+          <w:ilvl w:val="0"/>
+          <w:numId w:val="34"/>
+        </w:numPr>
+      </w:pPr>
+      <w:proofErr w:type="spellStart"/>
+      <w:proofErr w:type="gramStart"/>
+      <w:r>
+        <w:t>GUIAdmin</w:t>
+      </w:r>
+      <w:proofErr w:type="spellEnd"/>
+      <w:r>
+        <w:t>(</w:t>
+      </w:r>
+      <w:proofErr w:type="spellStart"/>
+      <w:proofErr w:type="gramEnd"/>
+      <w:r>
+        <w:t>creaAccountPaziente</w:t>
+      </w:r>
+      <w:proofErr w:type="spellEnd"/>
+      <w:r>
+        <w:t xml:space="preserve">, </w:t>
+      </w:r>
+      <w:proofErr w:type="spellStart"/>
+      <w:r>
+        <w:t>aggiungiOperatore</w:t>
+      </w:r>
+      <w:proofErr w:type="spellEnd"/>
+      <w:r>
+        <w:t xml:space="preserve">, </w:t>
+      </w:r>
+      <w:proofErr w:type="spellStart"/>
+      <w:r>
+        <w:t>visualizzaDatiAfferenti</w:t>
+      </w:r>
+      <w:proofErr w:type="spellEnd"/>
+      <w:r>
+        <w:t>)</w:t>
+      </w:r>
+      <w:r>
+        <w:t>;</w:t>
+      </w:r>
+    </w:p>
+    <w:p>
+      <w:pPr>
+        <w:pStyle w:val="Paragrafoelenco"/>
+        <w:numPr>
+          <w:ilvl w:val="0"/>
+          <w:numId w:val="34"/>
+        </w:numPr>
+      </w:pPr>
+      <w:proofErr w:type="spellStart"/>
+      <w:proofErr w:type="gramStart"/>
+      <w:r>
+        <w:t>GUIStatistiche</w:t>
+      </w:r>
+      <w:proofErr w:type="spellEnd"/>
+      <w:r>
+        <w:t>(</w:t>
+      </w:r>
+      <w:proofErr w:type="spellStart"/>
+      <w:proofErr w:type="gramEnd"/>
+      <w:r>
+        <w:t>HomePage</w:t>
+      </w:r>
+      <w:proofErr w:type="spellEnd"/>
+      <w:r>
+        <w:t>)</w:t>
+      </w:r>
+      <w:r>
+        <w:t>;</w:t>
+      </w:r>
+    </w:p>
+    <w:p>
+      <w:pPr>
+        <w:pStyle w:val="Paragrafoelenco"/>
+        <w:numPr>
+          <w:ilvl w:val="0"/>
+          <w:numId w:val="34"/>
+        </w:numPr>
+      </w:pPr>
+      <w:proofErr w:type="spellStart"/>
+      <w:r>
+        <w:t>GUIError</w:t>
+      </w:r>
+      <w:proofErr w:type="spellEnd"/>
+      <w:r>
+        <w:t>;</w:t>
       </w:r>
     </w:p>
     <w:p>
@@ -4229,30 +5286,275 @@
       </w:pPr>
       <w:bookmarkStart w:id="18" w:name="_Toc59286913"/>
       <w:r>
-        <w:lastRenderedPageBreak/>
         <w:t>Control</w:t>
       </w:r>
       <w:bookmarkEnd w:id="18"/>
     </w:p>
     <w:p>
       <w:pPr>
-        <w:ind w:left="792"/>
+        <w:pStyle w:val="Paragrafoelenco"/>
+        <w:numPr>
+          <w:ilvl w:val="0"/>
+          <w:numId w:val="35"/>
+        </w:numPr>
         <w:rPr>
           <w:lang w:val="en-US"/>
         </w:rPr>
       </w:pPr>
+      <w:proofErr w:type="spellStart"/>
+      <w:proofErr w:type="gramStart"/>
       <w:r>
         <w:rPr>
           <w:lang w:val="en-US"/>
         </w:rPr>
-        <w:t>AdminManagement, PatientManagement, HealthWorkerManagent, ValidationManagement, E</w:t>
+        <w:t>Admin</w:t>
       </w:r>
       <w:r>
         <w:rPr>
           <w:lang w:val="en-US"/>
         </w:rPr>
-        <w:t>rrorManagement, StatisticsManagement, SwabManagement</w:t>
-      </w:r>
+        <w:t>Controller</w:t>
+      </w:r>
+      <w:proofErr w:type="spellEnd"/>
+      <w:r>
+        <w:rPr>
+          <w:lang w:val="en-US"/>
+        </w:rPr>
+        <w:t>;</w:t>
+      </w:r>
+      <w:proofErr w:type="gramEnd"/>
+    </w:p>
+    <w:p>
+      <w:pPr>
+        <w:pStyle w:val="Paragrafoelenco"/>
+        <w:numPr>
+          <w:ilvl w:val="0"/>
+          <w:numId w:val="35"/>
+        </w:numPr>
+        <w:rPr>
+          <w:lang w:val="en-US"/>
+        </w:rPr>
+      </w:pPr>
+      <w:proofErr w:type="spellStart"/>
+      <w:proofErr w:type="gramStart"/>
+      <w:r>
+        <w:rPr>
+          <w:lang w:val="en-US"/>
+        </w:rPr>
+        <w:t>Patient</w:t>
+      </w:r>
+      <w:r>
+        <w:rPr>
+          <w:lang w:val="en-US"/>
+        </w:rPr>
+        <w:t>Controller</w:t>
+      </w:r>
+      <w:proofErr w:type="spellEnd"/>
+      <w:r>
+        <w:rPr>
+          <w:lang w:val="en-US"/>
+        </w:rPr>
+        <w:t>;</w:t>
+      </w:r>
+      <w:proofErr w:type="gramEnd"/>
+    </w:p>
+    <w:p>
+      <w:pPr>
+        <w:pStyle w:val="Paragrafoelenco"/>
+        <w:numPr>
+          <w:ilvl w:val="0"/>
+          <w:numId w:val="35"/>
+        </w:numPr>
+        <w:rPr>
+          <w:lang w:val="en-US"/>
+        </w:rPr>
+      </w:pPr>
+      <w:proofErr w:type="spellStart"/>
+      <w:proofErr w:type="gramStart"/>
+      <w:r>
+        <w:rPr>
+          <w:lang w:val="en-US"/>
+        </w:rPr>
+        <w:t>Health</w:t>
+      </w:r>
+      <w:r>
+        <w:rPr>
+          <w:lang w:val="en-US"/>
+        </w:rPr>
+        <w:t>Controller</w:t>
+      </w:r>
+      <w:proofErr w:type="spellEnd"/>
+      <w:r>
+        <w:rPr>
+          <w:lang w:val="en-US"/>
+        </w:rPr>
+        <w:t>;</w:t>
+      </w:r>
+      <w:proofErr w:type="gramEnd"/>
+    </w:p>
+    <w:p>
+      <w:pPr>
+        <w:pStyle w:val="Paragrafoelenco"/>
+        <w:numPr>
+          <w:ilvl w:val="0"/>
+          <w:numId w:val="35"/>
+        </w:numPr>
+        <w:rPr>
+          <w:lang w:val="en-US"/>
+        </w:rPr>
+      </w:pPr>
+      <w:proofErr w:type="spellStart"/>
+      <w:proofErr w:type="gramStart"/>
+      <w:r>
+        <w:rPr>
+          <w:lang w:val="en-US"/>
+        </w:rPr>
+        <w:t>Validation</w:t>
+      </w:r>
+      <w:r>
+        <w:rPr>
+          <w:lang w:val="en-US"/>
+        </w:rPr>
+        <w:t>Controller</w:t>
+      </w:r>
+      <w:proofErr w:type="spellEnd"/>
+      <w:r>
+        <w:rPr>
+          <w:lang w:val="en-US"/>
+        </w:rPr>
+        <w:t>;</w:t>
+      </w:r>
+      <w:proofErr w:type="gramEnd"/>
+    </w:p>
+    <w:p>
+      <w:pPr>
+        <w:pStyle w:val="Paragrafoelenco"/>
+        <w:numPr>
+          <w:ilvl w:val="0"/>
+          <w:numId w:val="35"/>
+        </w:numPr>
+        <w:rPr>
+          <w:lang w:val="en-US"/>
+        </w:rPr>
+      </w:pPr>
+      <w:proofErr w:type="spellStart"/>
+      <w:proofErr w:type="gramStart"/>
+      <w:r>
+        <w:rPr>
+          <w:lang w:val="en-US"/>
+        </w:rPr>
+        <w:t>Error</w:t>
+      </w:r>
+      <w:r>
+        <w:rPr>
+          <w:lang w:val="en-US"/>
+        </w:rPr>
+        <w:t>Controller</w:t>
+      </w:r>
+      <w:proofErr w:type="spellEnd"/>
+      <w:r>
+        <w:rPr>
+          <w:lang w:val="en-US"/>
+        </w:rPr>
+        <w:t>;</w:t>
+      </w:r>
+      <w:proofErr w:type="gramEnd"/>
+    </w:p>
+    <w:p>
+      <w:pPr>
+        <w:pStyle w:val="Paragrafoelenco"/>
+        <w:numPr>
+          <w:ilvl w:val="0"/>
+          <w:numId w:val="35"/>
+        </w:numPr>
+        <w:rPr>
+          <w:lang w:val="en-US"/>
+        </w:rPr>
+      </w:pPr>
+      <w:proofErr w:type="spellStart"/>
+      <w:proofErr w:type="gramStart"/>
+      <w:r>
+        <w:rPr>
+          <w:lang w:val="en-US"/>
+        </w:rPr>
+        <w:t>Statistics</w:t>
+      </w:r>
+      <w:r>
+        <w:rPr>
+          <w:lang w:val="en-US"/>
+        </w:rPr>
+        <w:t>Controller</w:t>
+      </w:r>
+      <w:proofErr w:type="spellEnd"/>
+      <w:r>
+        <w:rPr>
+          <w:lang w:val="en-US"/>
+        </w:rPr>
+        <w:t>;</w:t>
+      </w:r>
+      <w:proofErr w:type="gramEnd"/>
+    </w:p>
+    <w:p>
+      <w:pPr>
+        <w:pStyle w:val="Paragrafoelenco"/>
+        <w:numPr>
+          <w:ilvl w:val="0"/>
+          <w:numId w:val="35"/>
+        </w:numPr>
+        <w:rPr>
+          <w:lang w:val="en-US"/>
+        </w:rPr>
+      </w:pPr>
+      <w:proofErr w:type="spellStart"/>
+      <w:proofErr w:type="gramStart"/>
+      <w:r>
+        <w:rPr>
+          <w:lang w:val="en-US"/>
+        </w:rPr>
+        <w:t>Swab</w:t>
+      </w:r>
+      <w:r>
+        <w:rPr>
+          <w:lang w:val="en-US"/>
+        </w:rPr>
+        <w:t>Controller</w:t>
+      </w:r>
+      <w:proofErr w:type="spellEnd"/>
+      <w:r>
+        <w:rPr>
+          <w:lang w:val="en-US"/>
+        </w:rPr>
+        <w:t>;</w:t>
+      </w:r>
+      <w:proofErr w:type="gramEnd"/>
+    </w:p>
+    <w:p>
+      <w:pPr>
+        <w:pStyle w:val="Paragrafoelenco"/>
+        <w:numPr>
+          <w:ilvl w:val="0"/>
+          <w:numId w:val="35"/>
+        </w:numPr>
+        <w:rPr>
+          <w:lang w:val="en-US"/>
+        </w:rPr>
+      </w:pPr>
+      <w:proofErr w:type="spellStart"/>
+      <w:proofErr w:type="gramStart"/>
+      <w:r>
+        <w:rPr>
+          <w:lang w:val="en-US"/>
+        </w:rPr>
+        <w:t>FacadeController</w:t>
+      </w:r>
+      <w:proofErr w:type="spellEnd"/>
+      <w:r>
+        <w:rPr>
+          <w:lang w:val="en-US"/>
+        </w:rPr>
+        <w:t>;</w:t>
+      </w:r>
+      <w:proofErr w:type="gramEnd"/>
     </w:p>
     <w:p>
       <w:pPr>
@@ -4260,9 +5562,14 @@
       </w:pPr>
       <w:bookmarkStart w:id="19" w:name="_Toc59286914"/>
       <w:r>
-        <w:t>Class Interfaces</w:t>
+        <w:t xml:space="preserve">Class </w:t>
+      </w:r>
+      <w:proofErr w:type="spellStart"/>
+      <w:r>
+        <w:t>Interfaces</w:t>
       </w:r>
       <w:bookmarkEnd w:id="19"/>
+      <w:proofErr w:type="spellEnd"/>
     </w:p>
     <w:p>
       <w:pPr>
@@ -4278,9 +5585,14 @@
       </w:pPr>
       <w:bookmarkStart w:id="20" w:name="_Toc59286915"/>
       <w:r>
-        <w:t>Class Diagram</w:t>
+        <w:t xml:space="preserve">Class </w:t>
+      </w:r>
+      <w:proofErr w:type="spellStart"/>
+      <w:r>
+        <w:t>Diagram</w:t>
       </w:r>
       <w:bookmarkEnd w:id="20"/>
+      <w:proofErr w:type="spellEnd"/>
     </w:p>
     <w:p>
       <w:pPr>
@@ -4343,8 +5655,13 @@
       <w:pStyle w:val="Pidipagina"/>
     </w:pPr>
     <w:r>
-      <w:t>ODD – Object Design Document</w:t>
+      <w:t xml:space="preserve">ODD – Object Design </w:t>
     </w:r>
+    <w:proofErr w:type="spellStart"/>
+    <w:r>
+      <w:t>Document</w:t>
+    </w:r>
+    <w:proofErr w:type="spellEnd"/>
     <w:r>
       <w:tab/>
     </w:r>
@@ -4534,8 +5851,21 @@
         <w:sz w:val="24"/>
         <w:szCs w:val="24"/>
       </w:rPr>
-      <w:t>- Prof.ssa F.Ferrucci</w:t>
+      <w:t xml:space="preserve">- Prof.ssa </w:t>
     </w:r>
+    <w:proofErr w:type="spellStart"/>
+    <w:proofErr w:type="gramStart"/>
+    <w:r>
+      <w:rPr>
+        <w:rFonts w:ascii="Century Gothic" w:hAnsi="Century Gothic"/>
+        <w:color w:val="000000" w:themeColor="text1"/>
+        <w:sz w:val="24"/>
+        <w:szCs w:val="24"/>
+      </w:rPr>
+      <w:t>F.Ferrucci</w:t>
+    </w:r>
+    <w:proofErr w:type="spellEnd"/>
+    <w:proofErr w:type="gramEnd"/>
   </w:p>
   <w:p>
     <w:pPr>
@@ -5452,6 +6782,119 @@
     </w:lvl>
   </w:abstractNum>
   <w:abstractNum w:abstractNumId="8" w15:restartNumberingAfterBreak="0">
+    <w:nsid w:val="1C535749"/>
+    <w:multiLevelType w:val="hybridMultilevel"/>
+    <w:tmpl w:val="C482538C"/>
+    <w:lvl w:ilvl="0" w:tplc="04100001">
+      <w:start w:val="1"/>
+      <w:numFmt w:val="bullet"/>
+      <w:lvlText w:val=""/>
+      <w:lvlJc w:val="left"/>
+      <w:pPr>
+        <w:ind w:left="1512" w:hanging="360"/>
+      </w:pPr>
+      <w:rPr>
+        <w:rFonts w:ascii="Symbol" w:hAnsi="Symbol" w:hint="default"/>
+      </w:rPr>
+    </w:lvl>
+    <w:lvl w:ilvl="1" w:tplc="04100003" w:tentative="1">
+      <w:start w:val="1"/>
+      <w:numFmt w:val="bullet"/>
+      <w:lvlText w:val="o"/>
+      <w:lvlJc w:val="left"/>
+      <w:pPr>
+        <w:ind w:left="2232" w:hanging="360"/>
+      </w:pPr>
+      <w:rPr>
+        <w:rFonts w:ascii="Courier New" w:hAnsi="Courier New" w:cs="Courier New" w:hint="default"/>
+      </w:rPr>
+    </w:lvl>
+    <w:lvl w:ilvl="2" w:tplc="04100005" w:tentative="1">
+      <w:start w:val="1"/>
+      <w:numFmt w:val="bullet"/>
+      <w:lvlText w:val=""/>
+      <w:lvlJc w:val="left"/>
+      <w:pPr>
+        <w:ind w:left="2952" w:hanging="360"/>
+      </w:pPr>
+      <w:rPr>
+        <w:rFonts w:ascii="Wingdings" w:hAnsi="Wingdings" w:hint="default"/>
+      </w:rPr>
+    </w:lvl>
+    <w:lvl w:ilvl="3" w:tplc="04100001" w:tentative="1">
+      <w:start w:val="1"/>
+      <w:numFmt w:val="bullet"/>
+      <w:lvlText w:val=""/>
+      <w:lvlJc w:val="left"/>
+      <w:pPr>
+        <w:ind w:left="3672" w:hanging="360"/>
+      </w:pPr>
+      <w:rPr>
+        <w:rFonts w:ascii="Symbol" w:hAnsi="Symbol" w:hint="default"/>
+      </w:rPr>
+    </w:lvl>
+    <w:lvl w:ilvl="4" w:tplc="04100003" w:tentative="1">
+      <w:start w:val="1"/>
+      <w:numFmt w:val="bullet"/>
+      <w:lvlText w:val="o"/>
+      <w:lvlJc w:val="left"/>
+      <w:pPr>
+        <w:ind w:left="4392" w:hanging="360"/>
+      </w:pPr>
+      <w:rPr>
+        <w:rFonts w:ascii="Courier New" w:hAnsi="Courier New" w:cs="Courier New" w:hint="default"/>
+      </w:rPr>
+    </w:lvl>
+    <w:lvl w:ilvl="5" w:tplc="04100005" w:tentative="1">
+      <w:start w:val="1"/>
+      <w:numFmt w:val="bullet"/>
+      <w:lvlText w:val=""/>
+      <w:lvlJc w:val="left"/>
+      <w:pPr>
+        <w:ind w:left="5112" w:hanging="360"/>
+      </w:pPr>
+      <w:rPr>
+        <w:rFonts w:ascii="Wingdings" w:hAnsi="Wingdings" w:hint="default"/>
+      </w:rPr>
+    </w:lvl>
+    <w:lvl w:ilvl="6" w:tplc="04100001" w:tentative="1">
+      <w:start w:val="1"/>
+      <w:numFmt w:val="bullet"/>
+      <w:lvlText w:val=""/>
+      <w:lvlJc w:val="left"/>
+      <w:pPr>
+        <w:ind w:left="5832" w:hanging="360"/>
+      </w:pPr>
+      <w:rPr>
+        <w:rFonts w:ascii="Symbol" w:hAnsi="Symbol" w:hint="default"/>
+      </w:rPr>
+    </w:lvl>
+    <w:lvl w:ilvl="7" w:tplc="04100003" w:tentative="1">
+      <w:start w:val="1"/>
+      <w:numFmt w:val="bullet"/>
+      <w:lvlText w:val="o"/>
+      <w:lvlJc w:val="left"/>
+      <w:pPr>
+        <w:ind w:left="6552" w:hanging="360"/>
+      </w:pPr>
+      <w:rPr>
+        <w:rFonts w:ascii="Courier New" w:hAnsi="Courier New" w:cs="Courier New" w:hint="default"/>
+      </w:rPr>
+    </w:lvl>
+    <w:lvl w:ilvl="8" w:tplc="04100005" w:tentative="1">
+      <w:start w:val="1"/>
+      <w:numFmt w:val="bullet"/>
+      <w:lvlText w:val=""/>
+      <w:lvlJc w:val="left"/>
+      <w:pPr>
+        <w:ind w:left="7272" w:hanging="360"/>
+      </w:pPr>
+      <w:rPr>
+        <w:rFonts w:ascii="Wingdings" w:hAnsi="Wingdings" w:hint="default"/>
+      </w:rPr>
+    </w:lvl>
+  </w:abstractNum>
+  <w:abstractNum w:abstractNumId="9" w15:restartNumberingAfterBreak="0">
     <w:nsid w:val="21F45310"/>
     <w:multiLevelType w:val="hybridMultilevel"/>
     <w:tmpl w:val="95AA2A7C"/>
@@ -5540,7 +6983,7 @@
       </w:pPr>
     </w:lvl>
   </w:abstractNum>
-  <w:abstractNum w:abstractNumId="9" w15:restartNumberingAfterBreak="0">
+  <w:abstractNum w:abstractNumId="10" w15:restartNumberingAfterBreak="0">
     <w:nsid w:val="2695652E"/>
     <w:multiLevelType w:val="multilevel"/>
     <w:tmpl w:val="CCDCC9BA"/>
@@ -5644,7 +7087,7 @@
       </w:pPr>
     </w:lvl>
   </w:abstractNum>
-  <w:abstractNum w:abstractNumId="10" w15:restartNumberingAfterBreak="0">
+  <w:abstractNum w:abstractNumId="11" w15:restartNumberingAfterBreak="0">
     <w:nsid w:val="2A5132BD"/>
     <w:multiLevelType w:val="hybridMultilevel"/>
     <w:tmpl w:val="68028126"/>
@@ -5757,7 +7200,7 @@
       </w:rPr>
     </w:lvl>
   </w:abstractNum>
-  <w:abstractNum w:abstractNumId="11" w15:restartNumberingAfterBreak="0">
+  <w:abstractNum w:abstractNumId="12" w15:restartNumberingAfterBreak="0">
     <w:nsid w:val="2DF83B7E"/>
     <w:multiLevelType w:val="multilevel"/>
     <w:tmpl w:val="3746C638"/>
@@ -5906,7 +7349,7 @@
       </w:rPr>
     </w:lvl>
   </w:abstractNum>
-  <w:abstractNum w:abstractNumId="12" w15:restartNumberingAfterBreak="0">
+  <w:abstractNum w:abstractNumId="13" w15:restartNumberingAfterBreak="0">
     <w:nsid w:val="42C957C7"/>
     <w:multiLevelType w:val="multilevel"/>
     <w:tmpl w:val="60949996"/>
@@ -6019,7 +7462,7 @@
       </w:pPr>
     </w:lvl>
   </w:abstractNum>
-  <w:abstractNum w:abstractNumId="13" w15:restartNumberingAfterBreak="0">
+  <w:abstractNum w:abstractNumId="14" w15:restartNumberingAfterBreak="0">
     <w:nsid w:val="466C599C"/>
     <w:multiLevelType w:val="hybridMultilevel"/>
     <w:tmpl w:val="E758C9D8"/>
@@ -6105,7 +7548,7 @@
       </w:pPr>
     </w:lvl>
   </w:abstractNum>
-  <w:abstractNum w:abstractNumId="14" w15:restartNumberingAfterBreak="0">
+  <w:abstractNum w:abstractNumId="15" w15:restartNumberingAfterBreak="0">
     <w:nsid w:val="4F7758F3"/>
     <w:multiLevelType w:val="hybridMultilevel"/>
     <w:tmpl w:val="72E63AD0"/>
@@ -6191,7 +7634,7 @@
       </w:pPr>
     </w:lvl>
   </w:abstractNum>
-  <w:abstractNum w:abstractNumId="15" w15:restartNumberingAfterBreak="0">
+  <w:abstractNum w:abstractNumId="16" w15:restartNumberingAfterBreak="0">
     <w:nsid w:val="4FE43168"/>
     <w:multiLevelType w:val="multilevel"/>
     <w:tmpl w:val="34CA9EBC"/>
@@ -6304,7 +7747,7 @@
       </w:rPr>
     </w:lvl>
   </w:abstractNum>
-  <w:abstractNum w:abstractNumId="16" w15:restartNumberingAfterBreak="0">
+  <w:abstractNum w:abstractNumId="17" w15:restartNumberingAfterBreak="0">
     <w:nsid w:val="4FFF3D93"/>
     <w:multiLevelType w:val="multilevel"/>
     <w:tmpl w:val="D3421458"/>
@@ -6453,7 +7896,7 @@
       </w:rPr>
     </w:lvl>
   </w:abstractNum>
-  <w:abstractNum w:abstractNumId="17" w15:restartNumberingAfterBreak="0">
+  <w:abstractNum w:abstractNumId="18" w15:restartNumberingAfterBreak="0">
     <w:nsid w:val="518813F4"/>
     <w:multiLevelType w:val="multilevel"/>
     <w:tmpl w:val="CCDCC9BA"/>
@@ -6557,7 +8000,7 @@
       </w:pPr>
     </w:lvl>
   </w:abstractNum>
-  <w:abstractNum w:abstractNumId="18" w15:restartNumberingAfterBreak="0">
+  <w:abstractNum w:abstractNumId="19" w15:restartNumberingAfterBreak="0">
     <w:nsid w:val="53EE2B31"/>
     <w:multiLevelType w:val="multilevel"/>
     <w:tmpl w:val="5A561FD0"/>
@@ -6646,7 +8089,7 @@
       </w:pPr>
     </w:lvl>
   </w:abstractNum>
-  <w:abstractNum w:abstractNumId="19" w15:restartNumberingAfterBreak="0">
+  <w:abstractNum w:abstractNumId="20" w15:restartNumberingAfterBreak="0">
     <w:nsid w:val="58BE3023"/>
     <w:multiLevelType w:val="multilevel"/>
     <w:tmpl w:val="B9800C48"/>
@@ -6759,7 +8202,7 @@
       </w:pPr>
     </w:lvl>
   </w:abstractNum>
-  <w:abstractNum w:abstractNumId="20" w15:restartNumberingAfterBreak="0">
+  <w:abstractNum w:abstractNumId="21" w15:restartNumberingAfterBreak="0">
     <w:nsid w:val="5987598B"/>
     <w:multiLevelType w:val="hybridMultilevel"/>
     <w:tmpl w:val="09B853AE"/>
@@ -6848,7 +8291,7 @@
       </w:pPr>
     </w:lvl>
   </w:abstractNum>
-  <w:abstractNum w:abstractNumId="21" w15:restartNumberingAfterBreak="0">
+  <w:abstractNum w:abstractNumId="22" w15:restartNumberingAfterBreak="0">
     <w:nsid w:val="643D3E9C"/>
     <w:multiLevelType w:val="multilevel"/>
     <w:tmpl w:val="CCDCC9BA"/>
@@ -6952,7 +8395,7 @@
       </w:pPr>
     </w:lvl>
   </w:abstractNum>
-  <w:abstractNum w:abstractNumId="22" w15:restartNumberingAfterBreak="0">
+  <w:abstractNum w:abstractNumId="23" w15:restartNumberingAfterBreak="0">
     <w:nsid w:val="660528FB"/>
     <w:multiLevelType w:val="multilevel"/>
     <w:tmpl w:val="04100025"/>
@@ -7044,7 +8487,7 @@
       </w:pPr>
     </w:lvl>
   </w:abstractNum>
-  <w:abstractNum w:abstractNumId="23" w15:restartNumberingAfterBreak="0">
+  <w:abstractNum w:abstractNumId="24" w15:restartNumberingAfterBreak="0">
     <w:nsid w:val="6B002791"/>
     <w:multiLevelType w:val="hybridMultilevel"/>
     <w:tmpl w:val="5D26EAAA"/>
@@ -7130,7 +8573,7 @@
       </w:pPr>
     </w:lvl>
   </w:abstractNum>
-  <w:abstractNum w:abstractNumId="24" w15:restartNumberingAfterBreak="0">
+  <w:abstractNum w:abstractNumId="25" w15:restartNumberingAfterBreak="0">
     <w:nsid w:val="6D965549"/>
     <w:multiLevelType w:val="multilevel"/>
     <w:tmpl w:val="31CE1768"/>
@@ -7279,7 +8722,233 @@
       </w:rPr>
     </w:lvl>
   </w:abstractNum>
-  <w:abstractNum w:abstractNumId="25" w15:restartNumberingAfterBreak="0">
+  <w:abstractNum w:abstractNumId="26" w15:restartNumberingAfterBreak="0">
+    <w:nsid w:val="707B63B2"/>
+    <w:multiLevelType w:val="hybridMultilevel"/>
+    <w:tmpl w:val="C1800342"/>
+    <w:lvl w:ilvl="0" w:tplc="04100001">
+      <w:start w:val="1"/>
+      <w:numFmt w:val="bullet"/>
+      <w:lvlText w:val=""/>
+      <w:lvlJc w:val="left"/>
+      <w:pPr>
+        <w:ind w:left="1512" w:hanging="360"/>
+      </w:pPr>
+      <w:rPr>
+        <w:rFonts w:ascii="Symbol" w:hAnsi="Symbol" w:hint="default"/>
+      </w:rPr>
+    </w:lvl>
+    <w:lvl w:ilvl="1" w:tplc="04100003" w:tentative="1">
+      <w:start w:val="1"/>
+      <w:numFmt w:val="bullet"/>
+      <w:lvlText w:val="o"/>
+      <w:lvlJc w:val="left"/>
+      <w:pPr>
+        <w:ind w:left="2232" w:hanging="360"/>
+      </w:pPr>
+      <w:rPr>
+        <w:rFonts w:ascii="Courier New" w:hAnsi="Courier New" w:cs="Courier New" w:hint="default"/>
+      </w:rPr>
+    </w:lvl>
+    <w:lvl w:ilvl="2" w:tplc="04100005" w:tentative="1">
+      <w:start w:val="1"/>
+      <w:numFmt w:val="bullet"/>
+      <w:lvlText w:val=""/>
+      <w:lvlJc w:val="left"/>
+      <w:pPr>
+        <w:ind w:left="2952" w:hanging="360"/>
+      </w:pPr>
+      <w:rPr>
+        <w:rFonts w:ascii="Wingdings" w:hAnsi="Wingdings" w:hint="default"/>
+      </w:rPr>
+    </w:lvl>
+    <w:lvl w:ilvl="3" w:tplc="04100001" w:tentative="1">
+      <w:start w:val="1"/>
+      <w:numFmt w:val="bullet"/>
+      <w:lvlText w:val=""/>
+      <w:lvlJc w:val="left"/>
+      <w:pPr>
+        <w:ind w:left="3672" w:hanging="360"/>
+      </w:pPr>
+      <w:rPr>
+        <w:rFonts w:ascii="Symbol" w:hAnsi="Symbol" w:hint="default"/>
+      </w:rPr>
+    </w:lvl>
+    <w:lvl w:ilvl="4" w:tplc="04100003" w:tentative="1">
+      <w:start w:val="1"/>
+      <w:numFmt w:val="bullet"/>
+      <w:lvlText w:val="o"/>
+      <w:lvlJc w:val="left"/>
+      <w:pPr>
+        <w:ind w:left="4392" w:hanging="360"/>
+      </w:pPr>
+      <w:rPr>
+        <w:rFonts w:ascii="Courier New" w:hAnsi="Courier New" w:cs="Courier New" w:hint="default"/>
+      </w:rPr>
+    </w:lvl>
+    <w:lvl w:ilvl="5" w:tplc="04100005" w:tentative="1">
+      <w:start w:val="1"/>
+      <w:numFmt w:val="bullet"/>
+      <w:lvlText w:val=""/>
+      <w:lvlJc w:val="left"/>
+      <w:pPr>
+        <w:ind w:left="5112" w:hanging="360"/>
+      </w:pPr>
+      <w:rPr>
+        <w:rFonts w:ascii="Wingdings" w:hAnsi="Wingdings" w:hint="default"/>
+      </w:rPr>
+    </w:lvl>
+    <w:lvl w:ilvl="6" w:tplc="04100001" w:tentative="1">
+      <w:start w:val="1"/>
+      <w:numFmt w:val="bullet"/>
+      <w:lvlText w:val=""/>
+      <w:lvlJc w:val="left"/>
+      <w:pPr>
+        <w:ind w:left="5832" w:hanging="360"/>
+      </w:pPr>
+      <w:rPr>
+        <w:rFonts w:ascii="Symbol" w:hAnsi="Symbol" w:hint="default"/>
+      </w:rPr>
+    </w:lvl>
+    <w:lvl w:ilvl="7" w:tplc="04100003" w:tentative="1">
+      <w:start w:val="1"/>
+      <w:numFmt w:val="bullet"/>
+      <w:lvlText w:val="o"/>
+      <w:lvlJc w:val="left"/>
+      <w:pPr>
+        <w:ind w:left="6552" w:hanging="360"/>
+      </w:pPr>
+      <w:rPr>
+        <w:rFonts w:ascii="Courier New" w:hAnsi="Courier New" w:cs="Courier New" w:hint="default"/>
+      </w:rPr>
+    </w:lvl>
+    <w:lvl w:ilvl="8" w:tplc="04100005" w:tentative="1">
+      <w:start w:val="1"/>
+      <w:numFmt w:val="bullet"/>
+      <w:lvlText w:val=""/>
+      <w:lvlJc w:val="left"/>
+      <w:pPr>
+        <w:ind w:left="7272" w:hanging="360"/>
+      </w:pPr>
+      <w:rPr>
+        <w:rFonts w:ascii="Wingdings" w:hAnsi="Wingdings" w:hint="default"/>
+      </w:rPr>
+    </w:lvl>
+  </w:abstractNum>
+  <w:abstractNum w:abstractNumId="27" w15:restartNumberingAfterBreak="0">
+    <w:nsid w:val="71A75505"/>
+    <w:multiLevelType w:val="hybridMultilevel"/>
+    <w:tmpl w:val="EE26A602"/>
+    <w:lvl w:ilvl="0" w:tplc="04100001">
+      <w:start w:val="1"/>
+      <w:numFmt w:val="bullet"/>
+      <w:lvlText w:val=""/>
+      <w:lvlJc w:val="left"/>
+      <w:pPr>
+        <w:ind w:left="1428" w:hanging="360"/>
+      </w:pPr>
+      <w:rPr>
+        <w:rFonts w:ascii="Symbol" w:hAnsi="Symbol" w:hint="default"/>
+      </w:rPr>
+    </w:lvl>
+    <w:lvl w:ilvl="1" w:tplc="04100003" w:tentative="1">
+      <w:start w:val="1"/>
+      <w:numFmt w:val="bullet"/>
+      <w:lvlText w:val="o"/>
+      <w:lvlJc w:val="left"/>
+      <w:pPr>
+        <w:ind w:left="2148" w:hanging="360"/>
+      </w:pPr>
+      <w:rPr>
+        <w:rFonts w:ascii="Courier New" w:hAnsi="Courier New" w:cs="Courier New" w:hint="default"/>
+      </w:rPr>
+    </w:lvl>
+    <w:lvl w:ilvl="2" w:tplc="04100005" w:tentative="1">
+      <w:start w:val="1"/>
+      <w:numFmt w:val="bullet"/>
+      <w:lvlText w:val=""/>
+      <w:lvlJc w:val="left"/>
+      <w:pPr>
+        <w:ind w:left="2868" w:hanging="360"/>
+      </w:pPr>
+      <w:rPr>
+        <w:rFonts w:ascii="Wingdings" w:hAnsi="Wingdings" w:hint="default"/>
+      </w:rPr>
+    </w:lvl>
+    <w:lvl w:ilvl="3" w:tplc="04100001" w:tentative="1">
+      <w:start w:val="1"/>
+      <w:numFmt w:val="bullet"/>
+      <w:lvlText w:val=""/>
+      <w:lvlJc w:val="left"/>
+      <w:pPr>
+        <w:ind w:left="3588" w:hanging="360"/>
+      </w:pPr>
+      <w:rPr>
+        <w:rFonts w:ascii="Symbol" w:hAnsi="Symbol" w:hint="default"/>
+      </w:rPr>
+    </w:lvl>
+    <w:lvl w:ilvl="4" w:tplc="04100003" w:tentative="1">
+      <w:start w:val="1"/>
+      <w:numFmt w:val="bullet"/>
+      <w:lvlText w:val="o"/>
+      <w:lvlJc w:val="left"/>
+      <w:pPr>
+        <w:ind w:left="4308" w:hanging="360"/>
+      </w:pPr>
+      <w:rPr>
+        <w:rFonts w:ascii="Courier New" w:hAnsi="Courier New" w:cs="Courier New" w:hint="default"/>
+      </w:rPr>
+    </w:lvl>
+    <w:lvl w:ilvl="5" w:tplc="04100005" w:tentative="1">
+      <w:start w:val="1"/>
+      <w:numFmt w:val="bullet"/>
+      <w:lvlText w:val=""/>
+      <w:lvlJc w:val="left"/>
+      <w:pPr>
+        <w:ind w:left="5028" w:hanging="360"/>
+      </w:pPr>
+      <w:rPr>
+        <w:rFonts w:ascii="Wingdings" w:hAnsi="Wingdings" w:hint="default"/>
+      </w:rPr>
+    </w:lvl>
+    <w:lvl w:ilvl="6" w:tplc="04100001" w:tentative="1">
+      <w:start w:val="1"/>
+      <w:numFmt w:val="bullet"/>
+      <w:lvlText w:val=""/>
+      <w:lvlJc w:val="left"/>
+      <w:pPr>
+        <w:ind w:left="5748" w:hanging="360"/>
+      </w:pPr>
+      <w:rPr>
+        <w:rFonts w:ascii="Symbol" w:hAnsi="Symbol" w:hint="default"/>
+      </w:rPr>
+    </w:lvl>
+    <w:lvl w:ilvl="7" w:tplc="04100003" w:tentative="1">
+      <w:start w:val="1"/>
+      <w:numFmt w:val="bullet"/>
+      <w:lvlText w:val="o"/>
+      <w:lvlJc w:val="left"/>
+      <w:pPr>
+        <w:ind w:left="6468" w:hanging="360"/>
+      </w:pPr>
+      <w:rPr>
+        <w:rFonts w:ascii="Courier New" w:hAnsi="Courier New" w:cs="Courier New" w:hint="default"/>
+      </w:rPr>
+    </w:lvl>
+    <w:lvl w:ilvl="8" w:tplc="04100005" w:tentative="1">
+      <w:start w:val="1"/>
+      <w:numFmt w:val="bullet"/>
+      <w:lvlText w:val=""/>
+      <w:lvlJc w:val="left"/>
+      <w:pPr>
+        <w:ind w:left="7188" w:hanging="360"/>
+      </w:pPr>
+      <w:rPr>
+        <w:rFonts w:ascii="Wingdings" w:hAnsi="Wingdings" w:hint="default"/>
+      </w:rPr>
+    </w:lvl>
+  </w:abstractNum>
+  <w:abstractNum w:abstractNumId="28" w15:restartNumberingAfterBreak="0">
     <w:nsid w:val="742E4F94"/>
     <w:multiLevelType w:val="hybridMultilevel"/>
     <w:tmpl w:val="5BC63D74"/>
@@ -7391,7 +9060,7 @@
       </w:rPr>
     </w:lvl>
   </w:abstractNum>
-  <w:abstractNum w:abstractNumId="26" w15:restartNumberingAfterBreak="0">
+  <w:abstractNum w:abstractNumId="29" w15:restartNumberingAfterBreak="0">
     <w:nsid w:val="75563582"/>
     <w:multiLevelType w:val="hybridMultilevel"/>
     <w:tmpl w:val="64C0A788"/>
@@ -7480,7 +9149,7 @@
       </w:pPr>
     </w:lvl>
   </w:abstractNum>
-  <w:abstractNum w:abstractNumId="27" w15:restartNumberingAfterBreak="0">
+  <w:abstractNum w:abstractNumId="30" w15:restartNumberingAfterBreak="0">
     <w:nsid w:val="794D5D2C"/>
     <w:multiLevelType w:val="multilevel"/>
     <w:tmpl w:val="3E98C9AC"/>
@@ -7593,7 +9262,7 @@
       </w:pPr>
     </w:lvl>
   </w:abstractNum>
-  <w:abstractNum w:abstractNumId="28" w15:restartNumberingAfterBreak="0">
+  <w:abstractNum w:abstractNumId="31" w15:restartNumberingAfterBreak="0">
     <w:nsid w:val="79B73FA4"/>
     <w:multiLevelType w:val="hybridMultilevel"/>
     <w:tmpl w:val="94A0647C"/>
@@ -7706,7 +9375,7 @@
       </w:rPr>
     </w:lvl>
   </w:abstractNum>
-  <w:abstractNum w:abstractNumId="29" w15:restartNumberingAfterBreak="0">
+  <w:abstractNum w:abstractNumId="32" w15:restartNumberingAfterBreak="0">
     <w:nsid w:val="7A0D2909"/>
     <w:multiLevelType w:val="hybridMultilevel"/>
     <w:tmpl w:val="D5A01922"/>
@@ -7818,7 +9487,7 @@
       </w:rPr>
     </w:lvl>
   </w:abstractNum>
-  <w:abstractNum w:abstractNumId="30" w15:restartNumberingAfterBreak="0">
+  <w:abstractNum w:abstractNumId="33" w15:restartNumberingAfterBreak="0">
     <w:nsid w:val="7B1E6F03"/>
     <w:multiLevelType w:val="hybridMultilevel"/>
     <w:tmpl w:val="50B22760"/>
@@ -7931,7 +9600,7 @@
       </w:rPr>
     </w:lvl>
   </w:abstractNum>
-  <w:abstractNum w:abstractNumId="31" w15:restartNumberingAfterBreak="0">
+  <w:abstractNum w:abstractNumId="34" w15:restartNumberingAfterBreak="0">
     <w:nsid w:val="7B2C24DE"/>
     <w:multiLevelType w:val="hybridMultilevel"/>
     <w:tmpl w:val="132CCDFA"/>
@@ -8018,10 +9687,10 @@
     </w:lvl>
   </w:abstractNum>
   <w:num w:numId="1">
-    <w:abstractNumId w:val="22"/>
+    <w:abstractNumId w:val="23"/>
   </w:num>
   <w:num w:numId="2">
-    <w:abstractNumId w:val="21"/>
+    <w:abstractNumId w:val="22"/>
   </w:num>
   <w:num w:numId="3">
     <w:abstractNumId w:val="5"/>
@@ -8030,88 +9699,97 @@
     <w:abstractNumId w:val="2"/>
   </w:num>
   <w:num w:numId="5">
-    <w:abstractNumId w:val="15"/>
+    <w:abstractNumId w:val="16"/>
   </w:num>
   <w:num w:numId="6">
     <w:abstractNumId w:val="7"/>
   </w:num>
   <w:num w:numId="7">
-    <w:abstractNumId w:val="27"/>
+    <w:abstractNumId w:val="30"/>
   </w:num>
   <w:num w:numId="8">
-    <w:abstractNumId w:val="12"/>
+    <w:abstractNumId w:val="13"/>
   </w:num>
   <w:num w:numId="9">
-    <w:abstractNumId w:val="19"/>
+    <w:abstractNumId w:val="20"/>
   </w:num>
   <w:num w:numId="10">
     <w:abstractNumId w:val="3"/>
   </w:num>
   <w:num w:numId="11">
-    <w:abstractNumId w:val="11"/>
+    <w:abstractNumId w:val="12"/>
   </w:num>
   <w:num w:numId="12">
     <w:abstractNumId w:val="6"/>
   </w:num>
   <w:num w:numId="13">
-    <w:abstractNumId w:val="24"/>
+    <w:abstractNumId w:val="25"/>
   </w:num>
   <w:num w:numId="14">
-    <w:abstractNumId w:val="16"/>
+    <w:abstractNumId w:val="17"/>
   </w:num>
   <w:num w:numId="15">
-    <w:abstractNumId w:val="13"/>
+    <w:abstractNumId w:val="14"/>
   </w:num>
   <w:num w:numId="16">
-    <w:abstractNumId w:val="9"/>
+    <w:abstractNumId w:val="10"/>
   </w:num>
   <w:num w:numId="17">
-    <w:abstractNumId w:val="17"/>
+    <w:abstractNumId w:val="18"/>
   </w:num>
   <w:num w:numId="18">
-    <w:abstractNumId w:val="31"/>
+    <w:abstractNumId w:val="34"/>
   </w:num>
   <w:num w:numId="19">
-    <w:abstractNumId w:val="23"/>
+    <w:abstractNumId w:val="24"/>
   </w:num>
   <w:num w:numId="20">
     <w:abstractNumId w:val="4"/>
   </w:num>
   <w:num w:numId="21">
-    <w:abstractNumId w:val="14"/>
+    <w:abstractNumId w:val="15"/>
   </w:num>
   <w:num w:numId="22">
-    <w:abstractNumId w:val="28"/>
+    <w:abstractNumId w:val="31"/>
   </w:num>
   <w:num w:numId="23">
-    <w:abstractNumId w:val="18"/>
+    <w:abstractNumId w:val="19"/>
   </w:num>
   <w:num w:numId="24">
-    <w:abstractNumId w:val="30"/>
+    <w:abstractNumId w:val="33"/>
   </w:num>
   <w:num w:numId="25">
     <w:abstractNumId w:val="0"/>
   </w:num>
   <w:num w:numId="26">
-    <w:abstractNumId w:val="26"/>
+    <w:abstractNumId w:val="29"/>
   </w:num>
   <w:num w:numId="27">
-    <w:abstractNumId w:val="10"/>
+    <w:abstractNumId w:val="11"/>
   </w:num>
   <w:num w:numId="28">
-    <w:abstractNumId w:val="29"/>
+    <w:abstractNumId w:val="32"/>
   </w:num>
   <w:num w:numId="29">
-    <w:abstractNumId w:val="8"/>
+    <w:abstractNumId w:val="9"/>
   </w:num>
   <w:num w:numId="30">
-    <w:abstractNumId w:val="20"/>
+    <w:abstractNumId w:val="21"/>
   </w:num>
   <w:num w:numId="31">
     <w:abstractNumId w:val="1"/>
   </w:num>
   <w:num w:numId="32">
-    <w:abstractNumId w:val="25"/>
+    <w:abstractNumId w:val="28"/>
+  </w:num>
+  <w:num w:numId="33">
+    <w:abstractNumId w:val="27"/>
+  </w:num>
+  <w:num w:numId="34">
+    <w:abstractNumId w:val="26"/>
+  </w:num>
+  <w:num w:numId="35">
+    <w:abstractNumId w:val="8"/>
   </w:num>
   <w:numIdMacAtCleanup w:val="14"/>
 </w:numbering>

--- a/Documenti/ODD.docx
+++ b/Documenti/ODD.docx
@@ -4637,21 +4637,11 @@
       <w:pPr>
         <w:pStyle w:val="Titolo2"/>
       </w:pPr>
-      <w:bookmarkStart w:id="15" w:name="_Toc59286910"/>
-      <w:r>
-        <w:t>Interface</w:t>
+      <w:bookmarkStart w:id="15" w:name="_Toc59286911"/>
+      <w:r>
+        <w:t>Model</w:t>
       </w:r>
       <w:bookmarkEnd w:id="15"/>
-    </w:p>
-    <w:p>
-      <w:pPr>
-        <w:pStyle w:val="Titolo2"/>
-      </w:pPr>
-      <w:bookmarkStart w:id="16" w:name="_Toc59286911"/>
-      <w:r>
-        <w:t>Model</w:t>
-      </w:r>
-      <w:bookmarkEnd w:id="16"/>
     </w:p>
     <w:p>
       <w:pPr>
@@ -4778,7 +4768,6 @@
       </w:pPr>
       <w:proofErr w:type="spellStart"/>
       <w:r>
-        <w:lastRenderedPageBreak/>
         <w:t>PaginaManagement</w:t>
       </w:r>
       <w:proofErr w:type="spellEnd"/>
@@ -4792,6 +4781,7 @@
         </w:numPr>
       </w:pPr>
       <w:r>
+        <w:lastRenderedPageBreak/>
         <w:t>Radiografia</w:t>
       </w:r>
       <w:r>
@@ -5030,12 +5020,12 @@
       <w:pPr>
         <w:pStyle w:val="Titolo2"/>
       </w:pPr>
-      <w:bookmarkStart w:id="17" w:name="_Toc59286912"/>
+      <w:bookmarkStart w:id="16" w:name="_Toc59286912"/>
       <w:proofErr w:type="spellStart"/>
       <w:r>
         <w:t>View</w:t>
       </w:r>
-      <w:bookmarkEnd w:id="17"/>
+      <w:bookmarkEnd w:id="16"/>
       <w:proofErr w:type="spellEnd"/>
     </w:p>
     <w:p>
@@ -5113,7 +5103,6 @@
           <w:numId w:val="34"/>
         </w:numPr>
       </w:pPr>
-      <w:proofErr w:type="spellStart"/>
       <w:r>
         <w:t>L</w:t>
       </w:r>
@@ -5123,7 +5112,6 @@
       <w:r>
         <w:t>;</w:t>
       </w:r>
-      <w:proofErr w:type="spellEnd"/>
     </w:p>
     <w:p>
       <w:pPr>
@@ -5284,11 +5272,14 @@
       <w:pPr>
         <w:pStyle w:val="Titolo2"/>
       </w:pPr>
-      <w:bookmarkStart w:id="18" w:name="_Toc59286913"/>
+      <w:bookmarkStart w:id="17" w:name="_Toc59286913"/>
       <w:r>
         <w:t>Control</w:t>
       </w:r>
-      <w:bookmarkEnd w:id="18"/>
+      <w:bookmarkEnd w:id="17"/>
+      <w:r>
+        <w:t>ler</w:t>
+      </w:r>
     </w:p>
     <w:p>
       <w:pPr>
@@ -5560,49 +5551,49 @@
       <w:pPr>
         <w:pStyle w:val="Titolo1"/>
       </w:pPr>
-      <w:bookmarkStart w:id="19" w:name="_Toc59286914"/>
+      <w:bookmarkStart w:id="18" w:name="_Toc59286914"/>
       <w:r>
         <w:t xml:space="preserve">Class </w:t>
       </w:r>
       <w:proofErr w:type="spellStart"/>
       <w:r>
         <w:t>Interfaces</w:t>
+      </w:r>
+      <w:bookmarkEnd w:id="18"/>
+      <w:proofErr w:type="spellEnd"/>
+    </w:p>
+    <w:p>
+      <w:pPr>
+        <w:ind w:left="360"/>
+      </w:pPr>
+      <w:r>
+        <w:t>Tampone</w:t>
+      </w:r>
+    </w:p>
+    <w:p>
+      <w:pPr>
+        <w:pStyle w:val="Titolo1"/>
+      </w:pPr>
+      <w:bookmarkStart w:id="19" w:name="_Toc59286915"/>
+      <w:r>
+        <w:t xml:space="preserve">Class </w:t>
+      </w:r>
+      <w:proofErr w:type="spellStart"/>
+      <w:r>
+        <w:t>Diagram</w:t>
       </w:r>
       <w:bookmarkEnd w:id="19"/>
       <w:proofErr w:type="spellEnd"/>
     </w:p>
     <w:p>
       <w:pPr>
-        <w:ind w:left="360"/>
-      </w:pPr>
-      <w:r>
-        <w:t>Tampone</w:t>
-      </w:r>
-    </w:p>
-    <w:p>
-      <w:pPr>
         <w:pStyle w:val="Titolo1"/>
       </w:pPr>
-      <w:bookmarkStart w:id="20" w:name="_Toc59286915"/>
-      <w:r>
-        <w:t xml:space="preserve">Class </w:t>
-      </w:r>
-      <w:proofErr w:type="spellStart"/>
-      <w:r>
-        <w:t>Diagram</w:t>
+      <w:bookmarkStart w:id="20" w:name="_Toc59286916"/>
+      <w:r>
+        <w:t>Glossario</w:t>
       </w:r>
       <w:bookmarkEnd w:id="20"/>
-      <w:proofErr w:type="spellEnd"/>
-    </w:p>
-    <w:p>
-      <w:pPr>
-        <w:pStyle w:val="Titolo1"/>
-      </w:pPr>
-      <w:bookmarkStart w:id="21" w:name="_Toc59286916"/>
-      <w:r>
-        <w:t>Glossario</w:t>
-      </w:r>
-      <w:bookmarkEnd w:id="21"/>
     </w:p>
     <w:p>
       <w:pPr>

--- a/Documenti/ODD.docx
+++ b/Documenti/ODD.docx
@@ -2905,7 +2905,6 @@
       </w:pPr>
       <w:bookmarkStart w:id="1" w:name="_Toc59286893"/>
       <w:r>
-        <w:lastRenderedPageBreak/>
         <w:t>Introduzione</w:t>
       </w:r>
       <w:bookmarkEnd w:id="1"/>
@@ -3271,16 +3270,8 @@
         <w:rPr>
           <w:lang w:val="en-US"/>
         </w:rPr>
-        <w:t xml:space="preserve">testing per </w:t>
-      </w:r>
-      <w:proofErr w:type="gramStart"/>
-      <w:r>
-        <w:rPr>
-          <w:lang w:val="en-US"/>
-        </w:rPr>
-        <w:t>Java;</w:t>
-      </w:r>
-      <w:proofErr w:type="gramEnd"/>
+        <w:t>testing per Java;</w:t>
+      </w:r>
     </w:p>
     <w:p>
       <w:pPr>
@@ -3322,7 +3313,6 @@
         </w:rPr>
         <w:t xml:space="preserve">system </w:t>
       </w:r>
-      <w:proofErr w:type="gramStart"/>
       <w:r>
         <w:rPr>
           <w:lang w:val="en-US"/>
@@ -3341,7 +3331,6 @@
         </w:rPr>
         <w:t>ing;</w:t>
       </w:r>
-      <w:proofErr w:type="gramEnd"/>
     </w:p>
     <w:p>
       <w:pPr>
@@ -3404,7 +3393,6 @@
         <w:rPr>
           <w:lang w:val="en-US"/>
         </w:rPr>
-        <w:lastRenderedPageBreak/>
         <w:t>Interfaces, Documentation, Guidelines</w:t>
       </w:r>
       <w:bookmarkEnd w:id="4"/>
@@ -3904,7 +3892,6 @@
       <w:bookmarkStart w:id="7" w:name="_Toc59286899"/>
       <w:proofErr w:type="spellStart"/>
       <w:r>
-        <w:lastRenderedPageBreak/>
         <w:t>Pagine</w:t>
       </w:r>
       <w:proofErr w:type="spellEnd"/>
@@ -4269,7 +4256,6 @@
         <w:pStyle w:val="Titolo3"/>
       </w:pPr>
       <w:r>
-        <w:lastRenderedPageBreak/>
         <w:t>Observer</w:t>
       </w:r>
     </w:p>
@@ -4308,15 +4294,7 @@
         <w:t>Il compito del design p</w:t>
       </w:r>
       <w:r>
-        <w:t xml:space="preserve">attern Singleton è quello di assicurare che una data classe sia </w:t>
-      </w:r>
-      <w:proofErr w:type="spellStart"/>
-      <w:r>
-        <w:t>instanziata</w:t>
-      </w:r>
-      <w:proofErr w:type="spellEnd"/>
-      <w:r>
-        <w:t xml:space="preserve"> una sola volta e di fornire un accesso a quest’ultima a tutte le classi che lo richiedono.</w:t>
+        <w:t>attern Singleton è quello di assicurare che una data classe sia istanziata una sola volta e di fornire un accesso a quest’ultima a tutte le classi che lo richiedono.</w:t>
       </w:r>
     </w:p>
     <w:p>
@@ -4781,7 +4759,6 @@
         </w:numPr>
       </w:pPr>
       <w:r>
-        <w:lastRenderedPageBreak/>
         <w:t>Radiografia</w:t>
       </w:r>
       <w:r>
@@ -5293,7 +5270,6 @@
         </w:rPr>
       </w:pPr>
       <w:proofErr w:type="spellStart"/>
-      <w:proofErr w:type="gramStart"/>
       <w:r>
         <w:rPr>
           <w:lang w:val="en-US"/>
@@ -5313,7 +5289,6 @@
         </w:rPr>
         <w:t>;</w:t>
       </w:r>
-      <w:proofErr w:type="gramEnd"/>
     </w:p>
     <w:p>
       <w:pPr>
@@ -5327,7 +5302,6 @@
         </w:rPr>
       </w:pPr>
       <w:proofErr w:type="spellStart"/>
-      <w:proofErr w:type="gramStart"/>
       <w:r>
         <w:rPr>
           <w:lang w:val="en-US"/>
@@ -5347,7 +5321,6 @@
         </w:rPr>
         <w:t>;</w:t>
       </w:r>
-      <w:proofErr w:type="gramEnd"/>
     </w:p>
     <w:p>
       <w:pPr>
@@ -5361,7 +5334,6 @@
         </w:rPr>
       </w:pPr>
       <w:proofErr w:type="spellStart"/>
-      <w:proofErr w:type="gramStart"/>
       <w:r>
         <w:rPr>
           <w:lang w:val="en-US"/>
@@ -5381,7 +5353,6 @@
         </w:rPr>
         <w:t>;</w:t>
       </w:r>
-      <w:proofErr w:type="gramEnd"/>
     </w:p>
     <w:p>
       <w:pPr>
@@ -5395,7 +5366,6 @@
         </w:rPr>
       </w:pPr>
       <w:proofErr w:type="spellStart"/>
-      <w:proofErr w:type="gramStart"/>
       <w:r>
         <w:rPr>
           <w:lang w:val="en-US"/>
@@ -5415,7 +5385,6 @@
         </w:rPr>
         <w:t>;</w:t>
       </w:r>
-      <w:proofErr w:type="gramEnd"/>
     </w:p>
     <w:p>
       <w:pPr>
@@ -5429,7 +5398,6 @@
         </w:rPr>
       </w:pPr>
       <w:proofErr w:type="spellStart"/>
-      <w:proofErr w:type="gramStart"/>
       <w:r>
         <w:rPr>
           <w:lang w:val="en-US"/>
@@ -5449,7 +5417,6 @@
         </w:rPr>
         <w:t>;</w:t>
       </w:r>
-      <w:proofErr w:type="gramEnd"/>
     </w:p>
     <w:p>
       <w:pPr>
@@ -5463,7 +5430,6 @@
         </w:rPr>
       </w:pPr>
       <w:proofErr w:type="spellStart"/>
-      <w:proofErr w:type="gramStart"/>
       <w:r>
         <w:rPr>
           <w:lang w:val="en-US"/>
@@ -5483,7 +5449,6 @@
         </w:rPr>
         <w:t>;</w:t>
       </w:r>
-      <w:proofErr w:type="gramEnd"/>
     </w:p>
     <w:p>
       <w:pPr>
@@ -5497,7 +5462,6 @@
         </w:rPr>
       </w:pPr>
       <w:proofErr w:type="spellStart"/>
-      <w:proofErr w:type="gramStart"/>
       <w:r>
         <w:rPr>
           <w:lang w:val="en-US"/>
@@ -5517,7 +5481,6 @@
         </w:rPr>
         <w:t>;</w:t>
       </w:r>
-      <w:proofErr w:type="gramEnd"/>
     </w:p>
     <w:p>
       <w:pPr>
@@ -5531,7 +5494,6 @@
         </w:rPr>
       </w:pPr>
       <w:proofErr w:type="spellStart"/>
-      <w:proofErr w:type="gramStart"/>
       <w:r>
         <w:rPr>
           <w:lang w:val="en-US"/>
@@ -5545,7 +5507,6 @@
         </w:rPr>
         <w:t>;</w:t>
       </w:r>
-      <w:proofErr w:type="gramEnd"/>
     </w:p>
     <w:p>
       <w:pPr>

--- a/Documenti/ODD.docx
+++ b/Documenti/ODD.docx
@@ -2905,6 +2905,7 @@
       </w:pPr>
       <w:bookmarkStart w:id="1" w:name="_Toc59286893"/>
       <w:r>
+        <w:lastRenderedPageBreak/>
         <w:t>Introduzione</w:t>
       </w:r>
       <w:bookmarkEnd w:id="1"/>
@@ -2966,13 +2967,8 @@
       <w:pPr>
         <w:pStyle w:val="Titolo3"/>
       </w:pPr>
-      <w:proofErr w:type="spellStart"/>
-      <w:r>
-        <w:t>Costo</w:t>
-      </w:r>
-      <w:proofErr w:type="spellEnd"/>
-      <w:r>
-        <w:t xml:space="preserve"> vs </w:t>
+      <w:r>
+        <w:t xml:space="preserve">Costo vs </w:t>
       </w:r>
       <w:proofErr w:type="spellStart"/>
       <w:r>
@@ -3065,13 +3061,8 @@
       <w:pPr>
         <w:pStyle w:val="Titolo3"/>
       </w:pPr>
-      <w:proofErr w:type="spellStart"/>
-      <w:r>
-        <w:t>Costo</w:t>
-      </w:r>
-      <w:proofErr w:type="spellEnd"/>
-      <w:r>
-        <w:t xml:space="preserve"> vs </w:t>
+      <w:r>
+        <w:t xml:space="preserve">Costo vs </w:t>
       </w:r>
       <w:proofErr w:type="spellStart"/>
       <w:r>
@@ -3393,6 +3384,7 @@
         <w:rPr>
           <w:lang w:val="en-US"/>
         </w:rPr>
+        <w:lastRenderedPageBreak/>
         <w:t>Interfaces, Documentation, Guidelines</w:t>
       </w:r>
       <w:bookmarkEnd w:id="4"/>
@@ -3402,13 +3394,8 @@
         <w:pStyle w:val="Titolo3"/>
       </w:pPr>
       <w:bookmarkStart w:id="5" w:name="_Toc59286897"/>
-      <w:proofErr w:type="spellStart"/>
-      <w:r>
-        <w:t>Classi</w:t>
-      </w:r>
-      <w:proofErr w:type="spellEnd"/>
-      <w:r>
-        <w:t xml:space="preserve"> e </w:t>
+      <w:r>
+        <w:t xml:space="preserve">Classi e </w:t>
       </w:r>
       <w:proofErr w:type="spellStart"/>
       <w:r>
@@ -3617,15 +3604,7 @@
       </w:r>
       <w:proofErr w:type="spellEnd"/>
       <w:r>
-        <w:t xml:space="preserve">”) per blocchi non-vuoti </w:t>
-      </w:r>
-      <w:proofErr w:type="gramStart"/>
-      <w:r>
-        <w:t>e</w:t>
-      </w:r>
-      <w:proofErr w:type="gramEnd"/>
-      <w:r>
-        <w:t xml:space="preserve"> costrutti </w:t>
+        <w:t xml:space="preserve">”) per blocchi non-vuoti e costrutti </w:t>
       </w:r>
       <w:proofErr w:type="spellStart"/>
       <w:r>
@@ -3892,6 +3871,7 @@
       <w:bookmarkStart w:id="7" w:name="_Toc59286899"/>
       <w:proofErr w:type="spellStart"/>
       <w:r>
+        <w:lastRenderedPageBreak/>
         <w:t>Pagine</w:t>
       </w:r>
       <w:proofErr w:type="spellEnd"/>
@@ -3953,13 +3933,8 @@
         <w:pStyle w:val="Titolo3"/>
       </w:pPr>
       <w:bookmarkStart w:id="9" w:name="_Toc59286901"/>
-      <w:proofErr w:type="spellStart"/>
-      <w:r>
-        <w:t>Fogli</w:t>
-      </w:r>
-      <w:proofErr w:type="spellEnd"/>
-      <w:r>
-        <w:t xml:space="preserve"> di Stile CSS</w:t>
+      <w:r>
+        <w:t>Fogli di Stile CSS</w:t>
       </w:r>
       <w:bookmarkEnd w:id="9"/>
     </w:p>
@@ -4256,6 +4231,7 @@
         <w:pStyle w:val="Titolo3"/>
       </w:pPr>
       <w:r>
+        <w:lastRenderedPageBreak/>
         <w:t>Observer</w:t>
       </w:r>
     </w:p>
@@ -4759,6 +4735,7 @@
         </w:numPr>
       </w:pPr>
       <w:r>
+        <w:lastRenderedPageBreak/>
         <w:t>Radiografia</w:t>
       </w:r>
       <w:r>
@@ -5014,17 +4991,12 @@
         </w:numPr>
       </w:pPr>
       <w:proofErr w:type="spellStart"/>
-      <w:proofErr w:type="gramStart"/>
       <w:r>
         <w:t>GUIPaziente</w:t>
       </w:r>
       <w:proofErr w:type="spellEnd"/>
       <w:r>
-        <w:t>(</w:t>
-      </w:r>
-      <w:proofErr w:type="gramEnd"/>
-      <w:r>
-        <w:t xml:space="preserve">Esiti, </w:t>
+        <w:t xml:space="preserve">(Esiti, </w:t>
       </w:r>
       <w:proofErr w:type="spellStart"/>
       <w:r>
@@ -5099,7 +5071,6 @@
         </w:numPr>
       </w:pPr>
       <w:proofErr w:type="spellStart"/>
-      <w:proofErr w:type="gramStart"/>
       <w:r>
         <w:t>GUIOperatore</w:t>
       </w:r>
@@ -5108,7 +5079,6 @@
         <w:t>(</w:t>
       </w:r>
       <w:proofErr w:type="spellStart"/>
-      <w:proofErr w:type="gramEnd"/>
       <w:r>
         <w:t>AggiuntaTampone</w:t>
       </w:r>
@@ -5161,7 +5131,6 @@
         </w:numPr>
       </w:pPr>
       <w:proofErr w:type="spellStart"/>
-      <w:proofErr w:type="gramStart"/>
       <w:r>
         <w:t>GUIAdmin</w:t>
       </w:r>
@@ -5170,7 +5139,6 @@
         <w:t>(</w:t>
       </w:r>
       <w:proofErr w:type="spellStart"/>
-      <w:proofErr w:type="gramEnd"/>
       <w:r>
         <w:t>creaAccountPaziente</w:t>
       </w:r>
@@ -5207,7 +5175,6 @@
         </w:numPr>
       </w:pPr>
       <w:proofErr w:type="spellStart"/>
-      <w:proofErr w:type="gramStart"/>
       <w:r>
         <w:t>GUIStatistiche</w:t>
       </w:r>
@@ -5216,7 +5183,6 @@
         <w:t>(</w:t>
       </w:r>
       <w:proofErr w:type="spellStart"/>
-      <w:proofErr w:type="gramEnd"/>
       <w:r>
         <w:t>HomePage</w:t>
       </w:r>
@@ -5523,12 +5489,6279 @@
       <w:bookmarkEnd w:id="18"/>
       <w:proofErr w:type="spellEnd"/>
     </w:p>
+    <w:tbl>
+      <w:tblPr>
+        <w:tblStyle w:val="Tabellagriglia4-colore1"/>
+        <w:tblW w:w="0" w:type="auto"/>
+        <w:tblLook w:val="04A0" w:firstRow="1" w:lastRow="0" w:firstColumn="1" w:lastColumn="0" w:noHBand="0" w:noVBand="1"/>
+      </w:tblPr>
+      <w:tblGrid>
+        <w:gridCol w:w="4814"/>
+        <w:gridCol w:w="4814"/>
+      </w:tblGrid>
+      <w:tr>
+        <w:trPr>
+          <w:cnfStyle w:val="100000000000" w:firstRow="1" w:lastRow="0" w:firstColumn="0" w:lastColumn="0" w:oddVBand="0" w:evenVBand="0" w:oddHBand="0" w:evenHBand="0" w:firstRowFirstColumn="0" w:firstRowLastColumn="0" w:lastRowFirstColumn="0" w:lastRowLastColumn="0"/>
+        </w:trPr>
+        <w:tc>
+          <w:tcPr>
+            <w:cnfStyle w:val="001000000000" w:firstRow="0" w:lastRow="0" w:firstColumn="1" w:lastColumn="0" w:oddVBand="0" w:evenVBand="0" w:oddHBand="0" w:evenHBand="0" w:firstRowFirstColumn="0" w:firstRowLastColumn="0" w:lastRowFirstColumn="0" w:lastRowLastColumn="0"/>
+            <w:tcW w:w="4814" w:type="dxa"/>
+          </w:tcPr>
+          <w:p>
+            <w:pPr>
+              <w:jc w:val="center"/>
+            </w:pPr>
+            <w:r>
+              <w:t>Nome classe</w:t>
+            </w:r>
+          </w:p>
+        </w:tc>
+        <w:tc>
+          <w:tcPr>
+            <w:tcW w:w="4814" w:type="dxa"/>
+          </w:tcPr>
+          <w:p>
+            <w:pPr>
+              <w:jc w:val="center"/>
+              <w:cnfStyle w:val="100000000000" w:firstRow="1" w:lastRow="0" w:firstColumn="0" w:lastColumn="0" w:oddVBand="0" w:evenVBand="0" w:oddHBand="0" w:evenHBand="0" w:firstRowFirstColumn="0" w:firstRowLastColumn="0" w:lastRowFirstColumn="0" w:lastRowLastColumn="0"/>
+            </w:pPr>
+            <w:proofErr w:type="spellStart"/>
+            <w:r>
+              <w:t>SwabQueue</w:t>
+            </w:r>
+            <w:proofErr w:type="spellEnd"/>
+          </w:p>
+        </w:tc>
+      </w:tr>
+      <w:tr>
+        <w:trPr>
+          <w:cnfStyle w:val="000000100000" w:firstRow="0" w:lastRow="0" w:firstColumn="0" w:lastColumn="0" w:oddVBand="0" w:evenVBand="0" w:oddHBand="1" w:evenHBand="0" w:firstRowFirstColumn="0" w:firstRowLastColumn="0" w:lastRowFirstColumn="0" w:lastRowLastColumn="0"/>
+        </w:trPr>
+        <w:tc>
+          <w:tcPr>
+            <w:cnfStyle w:val="001000000000" w:firstRow="0" w:lastRow="0" w:firstColumn="1" w:lastColumn="0" w:oddVBand="0" w:evenVBand="0" w:oddHBand="0" w:evenHBand="0" w:firstRowFirstColumn="0" w:firstRowLastColumn="0" w:lastRowFirstColumn="0" w:lastRowLastColumn="0"/>
+            <w:tcW w:w="4814" w:type="dxa"/>
+          </w:tcPr>
+          <w:p>
+            <w:pPr>
+              <w:jc w:val="center"/>
+            </w:pPr>
+            <w:r>
+              <w:t>Descrizione</w:t>
+            </w:r>
+          </w:p>
+        </w:tc>
+        <w:tc>
+          <w:tcPr>
+            <w:tcW w:w="4814" w:type="dxa"/>
+          </w:tcPr>
+          <w:p>
+            <w:pPr>
+              <w:jc w:val="center"/>
+              <w:cnfStyle w:val="000000100000" w:firstRow="0" w:lastRow="0" w:firstColumn="0" w:lastColumn="0" w:oddVBand="0" w:evenVBand="0" w:oddHBand="1" w:evenHBand="0" w:firstRowFirstColumn="0" w:firstRowLastColumn="0" w:lastRowFirstColumn="0" w:lastRowLastColumn="0"/>
+            </w:pPr>
+            <w:r>
+              <w:t>Questa classe permette di gestire la coda dei tamponi da analizzare</w:t>
+            </w:r>
+          </w:p>
+        </w:tc>
+      </w:tr>
+      <w:tr>
+        <w:tc>
+          <w:tcPr>
+            <w:cnfStyle w:val="001000000000" w:firstRow="0" w:lastRow="0" w:firstColumn="1" w:lastColumn="0" w:oddVBand="0" w:evenVBand="0" w:oddHBand="0" w:evenHBand="0" w:firstRowFirstColumn="0" w:firstRowLastColumn="0" w:lastRowFirstColumn="0" w:lastRowLastColumn="0"/>
+            <w:tcW w:w="4814" w:type="dxa"/>
+          </w:tcPr>
+          <w:p>
+            <w:pPr>
+              <w:jc w:val="center"/>
+            </w:pPr>
+            <w:r>
+              <w:t>Pre-Condizione</w:t>
+            </w:r>
+          </w:p>
+        </w:tc>
+        <w:tc>
+          <w:tcPr>
+            <w:tcW w:w="4814" w:type="dxa"/>
+          </w:tcPr>
+          <w:p>
+            <w:pPr>
+              <w:jc w:val="center"/>
+              <w:cnfStyle w:val="000000000000" w:firstRow="0" w:lastRow="0" w:firstColumn="0" w:lastColumn="0" w:oddVBand="0" w:evenVBand="0" w:oddHBand="0" w:evenHBand="0" w:firstRowFirstColumn="0" w:firstRowLastColumn="0" w:lastRowFirstColumn="0" w:lastRowLastColumn="0"/>
+              <w:rPr>
+                <w:lang w:val="en-US"/>
+              </w:rPr>
+            </w:pPr>
+            <w:r>
+              <w:rPr>
+                <w:lang w:val="en-US"/>
+              </w:rPr>
+              <w:t xml:space="preserve">context </w:t>
+            </w:r>
+            <w:proofErr w:type="spellStart"/>
+            <w:r>
+              <w:rPr>
+                <w:lang w:val="en-US"/>
+              </w:rPr>
+              <w:t>SwabQueue</w:t>
+            </w:r>
+            <w:proofErr w:type="spellEnd"/>
+            <w:r>
+              <w:rPr>
+                <w:lang w:val="en-US"/>
+              </w:rPr>
+              <w:t>::enqueue(</w:t>
+            </w:r>
+            <w:r>
+              <w:rPr>
+                <w:lang w:val="en-US"/>
+              </w:rPr>
+              <w:t>s</w:t>
+            </w:r>
+            <w:r>
+              <w:rPr>
+                <w:lang w:val="en-US"/>
+              </w:rPr>
+              <w:t>) pre: not contains(</w:t>
+            </w:r>
+            <w:r>
+              <w:rPr>
+                <w:lang w:val="en-US"/>
+              </w:rPr>
+              <w:t>s</w:t>
+            </w:r>
+            <w:r>
+              <w:rPr>
+                <w:lang w:val="en-US"/>
+              </w:rPr>
+              <w:t>)</w:t>
+            </w:r>
+          </w:p>
+        </w:tc>
+      </w:tr>
+      <w:tr>
+        <w:trPr>
+          <w:cnfStyle w:val="000000100000" w:firstRow="0" w:lastRow="0" w:firstColumn="0" w:lastColumn="0" w:oddVBand="0" w:evenVBand="0" w:oddHBand="1" w:evenHBand="0" w:firstRowFirstColumn="0" w:firstRowLastColumn="0" w:lastRowFirstColumn="0" w:lastRowLastColumn="0"/>
+        </w:trPr>
+        <w:tc>
+          <w:tcPr>
+            <w:cnfStyle w:val="001000000000" w:firstRow="0" w:lastRow="0" w:firstColumn="1" w:lastColumn="0" w:oddVBand="0" w:evenVBand="0" w:oddHBand="0" w:evenHBand="0" w:firstRowFirstColumn="0" w:firstRowLastColumn="0" w:lastRowFirstColumn="0" w:lastRowLastColumn="0"/>
+            <w:tcW w:w="4814" w:type="dxa"/>
+          </w:tcPr>
+          <w:p>
+            <w:pPr>
+              <w:jc w:val="center"/>
+            </w:pPr>
+            <w:r>
+              <w:t>Post-Condizione</w:t>
+            </w:r>
+          </w:p>
+        </w:tc>
+        <w:tc>
+          <w:tcPr>
+            <w:tcW w:w="4814" w:type="dxa"/>
+          </w:tcPr>
+          <w:p>
+            <w:pPr>
+              <w:jc w:val="center"/>
+              <w:cnfStyle w:val="000000100000" w:firstRow="0" w:lastRow="0" w:firstColumn="0" w:lastColumn="0" w:oddVBand="0" w:evenVBand="0" w:oddHBand="1" w:evenHBand="0" w:firstRowFirstColumn="0" w:firstRowLastColumn="0" w:lastRowFirstColumn="0" w:lastRowLastColumn="0"/>
+              <w:rPr>
+                <w:lang w:val="en-US"/>
+              </w:rPr>
+            </w:pPr>
+            <w:r>
+              <w:rPr>
+                <w:lang w:val="en-US"/>
+              </w:rPr>
+              <w:t xml:space="preserve">context </w:t>
+            </w:r>
+            <w:proofErr w:type="spellStart"/>
+            <w:r>
+              <w:rPr>
+                <w:lang w:val="en-US"/>
+              </w:rPr>
+              <w:t>SwabQueue</w:t>
+            </w:r>
+            <w:proofErr w:type="spellEnd"/>
+            <w:r>
+              <w:rPr>
+                <w:lang w:val="en-US"/>
+              </w:rPr>
+              <w:t>::enqueue(</w:t>
+            </w:r>
+            <w:r>
+              <w:rPr>
+                <w:lang w:val="en-US"/>
+              </w:rPr>
+              <w:t>s</w:t>
+            </w:r>
+            <w:r>
+              <w:rPr>
+                <w:lang w:val="en-US"/>
+              </w:rPr>
+              <w:t>) post: contains</w:t>
+            </w:r>
+            <w:r>
+              <w:rPr>
+                <w:lang w:val="en-US"/>
+              </w:rPr>
+              <w:t>(</w:t>
+            </w:r>
+            <w:r>
+              <w:rPr>
+                <w:lang w:val="en-US"/>
+              </w:rPr>
+              <w:t>s</w:t>
+            </w:r>
+            <w:r>
+              <w:rPr>
+                <w:lang w:val="en-US"/>
+              </w:rPr>
+              <w:t>)</w:t>
+            </w:r>
+          </w:p>
+          <w:p>
+            <w:pPr>
+              <w:jc w:val="center"/>
+              <w:cnfStyle w:val="000000100000" w:firstRow="0" w:lastRow="0" w:firstColumn="0" w:lastColumn="0" w:oddVBand="0" w:evenVBand="0" w:oddHBand="1" w:evenHBand="0" w:firstRowFirstColumn="0" w:firstRowLastColumn="0" w:lastRowFirstColumn="0" w:lastRowLastColumn="0"/>
+              <w:rPr>
+                <w:lang w:val="en-US"/>
+              </w:rPr>
+            </w:pPr>
+            <w:r>
+              <w:rPr>
+                <w:lang w:val="en-US"/>
+              </w:rPr>
+              <w:t xml:space="preserve">context </w:t>
+            </w:r>
+            <w:proofErr w:type="spellStart"/>
+            <w:r>
+              <w:rPr>
+                <w:lang w:val="en-US"/>
+              </w:rPr>
+              <w:t>SwabQueue</w:t>
+            </w:r>
+            <w:proofErr w:type="spellEnd"/>
+            <w:r>
+              <w:rPr>
+                <w:lang w:val="en-US"/>
+              </w:rPr>
+              <w:t>::</w:t>
+            </w:r>
+            <w:proofErr w:type="spellStart"/>
+            <w:r>
+              <w:rPr>
+                <w:lang w:val="en-US"/>
+              </w:rPr>
+              <w:t>getTop</w:t>
+            </w:r>
+            <w:proofErr w:type="spellEnd"/>
+            <w:r>
+              <w:rPr>
+                <w:lang w:val="en-US"/>
+              </w:rPr>
+              <w:t>(</w:t>
+            </w:r>
+            <w:r>
+              <w:rPr>
+                <w:lang w:val="en-US"/>
+              </w:rPr>
+              <w:t>s</w:t>
+            </w:r>
+            <w:r>
+              <w:rPr>
+                <w:lang w:val="en-US"/>
+              </w:rPr>
+              <w:t>) post: not contains(</w:t>
+            </w:r>
+            <w:r>
+              <w:rPr>
+                <w:lang w:val="en-US"/>
+              </w:rPr>
+              <w:t>s</w:t>
+            </w:r>
+            <w:r>
+              <w:rPr>
+                <w:lang w:val="en-US"/>
+              </w:rPr>
+              <w:t>)</w:t>
+            </w:r>
+          </w:p>
+        </w:tc>
+      </w:tr>
+      <w:tr>
+        <w:tc>
+          <w:tcPr>
+            <w:cnfStyle w:val="001000000000" w:firstRow="0" w:lastRow="0" w:firstColumn="1" w:lastColumn="0" w:oddVBand="0" w:evenVBand="0" w:oddHBand="0" w:evenHBand="0" w:firstRowFirstColumn="0" w:firstRowLastColumn="0" w:lastRowFirstColumn="0" w:lastRowLastColumn="0"/>
+            <w:tcW w:w="4814" w:type="dxa"/>
+          </w:tcPr>
+          <w:p>
+            <w:pPr>
+              <w:jc w:val="center"/>
+            </w:pPr>
+            <w:r>
+              <w:t>Invarianti</w:t>
+            </w:r>
+          </w:p>
+        </w:tc>
+        <w:tc>
+          <w:tcPr>
+            <w:tcW w:w="4814" w:type="dxa"/>
+          </w:tcPr>
+          <w:p>
+            <w:pPr>
+              <w:jc w:val="center"/>
+              <w:cnfStyle w:val="000000000000" w:firstRow="0" w:lastRow="0" w:firstColumn="0" w:lastColumn="0" w:oddVBand="0" w:evenVBand="0" w:oddHBand="0" w:evenHBand="0" w:firstRowFirstColumn="0" w:firstRowLastColumn="0" w:lastRowFirstColumn="0" w:lastRowLastColumn="0"/>
+            </w:pPr>
+          </w:p>
+        </w:tc>
+      </w:tr>
+    </w:tbl>
     <w:p>
       <w:pPr>
         <w:ind w:left="360"/>
-      </w:pPr>
-      <w:r>
-        <w:t>Tampone</w:t>
+        <w:jc w:val="center"/>
+      </w:pPr>
+    </w:p>
+    <w:tbl>
+      <w:tblPr>
+        <w:tblStyle w:val="Tabellagriglia4-colore1"/>
+        <w:tblW w:w="0" w:type="auto"/>
+        <w:tblLook w:val="04A0" w:firstRow="1" w:lastRow="0" w:firstColumn="1" w:lastColumn="0" w:noHBand="0" w:noVBand="1"/>
+      </w:tblPr>
+      <w:tblGrid>
+        <w:gridCol w:w="4814"/>
+        <w:gridCol w:w="4814"/>
+      </w:tblGrid>
+      <w:tr>
+        <w:trPr>
+          <w:cnfStyle w:val="100000000000" w:firstRow="1" w:lastRow="0" w:firstColumn="0" w:lastColumn="0" w:oddVBand="0" w:evenVBand="0" w:oddHBand="0" w:evenHBand="0" w:firstRowFirstColumn="0" w:firstRowLastColumn="0" w:lastRowFirstColumn="0" w:lastRowLastColumn="0"/>
+        </w:trPr>
+        <w:tc>
+          <w:tcPr>
+            <w:cnfStyle w:val="001000000000" w:firstRow="0" w:lastRow="0" w:firstColumn="1" w:lastColumn="0" w:oddVBand="0" w:evenVBand="0" w:oddHBand="0" w:evenHBand="0" w:firstRowFirstColumn="0" w:firstRowLastColumn="0" w:lastRowFirstColumn="0" w:lastRowLastColumn="0"/>
+            <w:tcW w:w="4814" w:type="dxa"/>
+          </w:tcPr>
+          <w:p>
+            <w:pPr>
+              <w:jc w:val="center"/>
+            </w:pPr>
+            <w:r>
+              <w:t>Nome classe</w:t>
+            </w:r>
+          </w:p>
+        </w:tc>
+        <w:tc>
+          <w:tcPr>
+            <w:tcW w:w="4814" w:type="dxa"/>
+          </w:tcPr>
+          <w:p>
+            <w:pPr>
+              <w:jc w:val="center"/>
+              <w:cnfStyle w:val="100000000000" w:firstRow="1" w:lastRow="0" w:firstColumn="0" w:lastColumn="0" w:oddVBand="0" w:evenVBand="0" w:oddHBand="0" w:evenHBand="0" w:firstRowFirstColumn="0" w:firstRowLastColumn="0" w:lastRowFirstColumn="0" w:lastRowLastColumn="0"/>
+            </w:pPr>
+            <w:proofErr w:type="spellStart"/>
+            <w:r>
+              <w:t>SwabManager</w:t>
+            </w:r>
+            <w:proofErr w:type="spellEnd"/>
+          </w:p>
+        </w:tc>
+      </w:tr>
+      <w:tr>
+        <w:trPr>
+          <w:cnfStyle w:val="000000100000" w:firstRow="0" w:lastRow="0" w:firstColumn="0" w:lastColumn="0" w:oddVBand="0" w:evenVBand="0" w:oddHBand="1" w:evenHBand="0" w:firstRowFirstColumn="0" w:firstRowLastColumn="0" w:lastRowFirstColumn="0" w:lastRowLastColumn="0"/>
+        </w:trPr>
+        <w:tc>
+          <w:tcPr>
+            <w:cnfStyle w:val="001000000000" w:firstRow="0" w:lastRow="0" w:firstColumn="1" w:lastColumn="0" w:oddVBand="0" w:evenVBand="0" w:oddHBand="0" w:evenHBand="0" w:firstRowFirstColumn="0" w:firstRowLastColumn="0" w:lastRowFirstColumn="0" w:lastRowLastColumn="0"/>
+            <w:tcW w:w="4814" w:type="dxa"/>
+          </w:tcPr>
+          <w:p>
+            <w:pPr>
+              <w:jc w:val="center"/>
+            </w:pPr>
+            <w:r>
+              <w:lastRenderedPageBreak/>
+              <w:t>Descrizione</w:t>
+            </w:r>
+          </w:p>
+        </w:tc>
+        <w:tc>
+          <w:tcPr>
+            <w:tcW w:w="4814" w:type="dxa"/>
+          </w:tcPr>
+          <w:p>
+            <w:pPr>
+              <w:jc w:val="center"/>
+              <w:cnfStyle w:val="000000100000" w:firstRow="0" w:lastRow="0" w:firstColumn="0" w:lastColumn="0" w:oddVBand="0" w:evenVBand="0" w:oddHBand="1" w:evenHBand="0" w:firstRowFirstColumn="0" w:firstRowLastColumn="0" w:lastRowFirstColumn="0" w:lastRowLastColumn="0"/>
+            </w:pPr>
+            <w:r>
+              <w:t>Questa classe permette di gestire i tamponi</w:t>
+            </w:r>
+          </w:p>
+        </w:tc>
+      </w:tr>
+      <w:tr>
+        <w:tc>
+          <w:tcPr>
+            <w:cnfStyle w:val="001000000000" w:firstRow="0" w:lastRow="0" w:firstColumn="1" w:lastColumn="0" w:oddVBand="0" w:evenVBand="0" w:oddHBand="0" w:evenHBand="0" w:firstRowFirstColumn="0" w:firstRowLastColumn="0" w:lastRowFirstColumn="0" w:lastRowLastColumn="0"/>
+            <w:tcW w:w="4814" w:type="dxa"/>
+          </w:tcPr>
+          <w:p>
+            <w:pPr>
+              <w:jc w:val="center"/>
+            </w:pPr>
+            <w:r>
+              <w:t>Pre-Condizione</w:t>
+            </w:r>
+          </w:p>
+        </w:tc>
+        <w:tc>
+          <w:tcPr>
+            <w:tcW w:w="4814" w:type="dxa"/>
+          </w:tcPr>
+          <w:p>
+            <w:pPr>
+              <w:jc w:val="center"/>
+              <w:cnfStyle w:val="000000000000" w:firstRow="0" w:lastRow="0" w:firstColumn="0" w:lastColumn="0" w:oddVBand="0" w:evenVBand="0" w:oddHBand="0" w:evenHBand="0" w:firstRowFirstColumn="0" w:firstRowLastColumn="0" w:lastRowFirstColumn="0" w:lastRowLastColumn="0"/>
+              <w:rPr>
+                <w:lang w:val="en-US"/>
+              </w:rPr>
+            </w:pPr>
+            <w:r>
+              <w:rPr>
+                <w:lang w:val="en-US"/>
+              </w:rPr>
+              <w:t xml:space="preserve">Context </w:t>
+            </w:r>
+            <w:proofErr w:type="spellStart"/>
+            <w:r>
+              <w:rPr>
+                <w:lang w:val="en-US"/>
+              </w:rPr>
+              <w:t>SwabManager</w:t>
+            </w:r>
+            <w:proofErr w:type="spellEnd"/>
+            <w:r>
+              <w:rPr>
+                <w:lang w:val="en-US"/>
+              </w:rPr>
+              <w:t>::</w:t>
+            </w:r>
+            <w:proofErr w:type="spellStart"/>
+            <w:r>
+              <w:rPr>
+                <w:lang w:val="en-US"/>
+              </w:rPr>
+              <w:t>createSwab</w:t>
+            </w:r>
+            <w:proofErr w:type="spellEnd"/>
+            <w:r>
+              <w:rPr>
+                <w:lang w:val="en-US"/>
+              </w:rPr>
+              <w:t>(</w:t>
+            </w:r>
+            <w:r>
+              <w:rPr>
+                <w:lang w:val="en-US"/>
+              </w:rPr>
+              <w:t>s</w:t>
+            </w:r>
+            <w:r>
+              <w:rPr>
+                <w:lang w:val="en-US"/>
+              </w:rPr>
+              <w:t>) pr</w:t>
+            </w:r>
+            <w:r>
+              <w:rPr>
+                <w:lang w:val="en-US"/>
+              </w:rPr>
+              <w:t xml:space="preserve">e: </w:t>
+            </w:r>
+            <w:proofErr w:type="spellStart"/>
+            <w:r>
+              <w:rPr>
+                <w:lang w:val="en-US"/>
+              </w:rPr>
+              <w:t>findById</w:t>
+            </w:r>
+            <w:proofErr w:type="spellEnd"/>
+            <w:r>
+              <w:rPr>
+                <w:lang w:val="en-US"/>
+              </w:rPr>
+              <w:t>(</w:t>
+            </w:r>
+            <w:proofErr w:type="spellStart"/>
+            <w:r>
+              <w:rPr>
+                <w:lang w:val="en-US"/>
+              </w:rPr>
+              <w:t>s</w:t>
+            </w:r>
+            <w:r>
+              <w:rPr>
+                <w:lang w:val="en-US"/>
+              </w:rPr>
+              <w:t>.getId</w:t>
+            </w:r>
+            <w:proofErr w:type="spellEnd"/>
+            <w:r>
+              <w:rPr>
+                <w:lang w:val="en-US"/>
+              </w:rPr>
+              <w:t>()) = null</w:t>
+            </w:r>
+          </w:p>
+          <w:p>
+            <w:pPr>
+              <w:jc w:val="center"/>
+              <w:cnfStyle w:val="000000000000" w:firstRow="0" w:lastRow="0" w:firstColumn="0" w:lastColumn="0" w:oddVBand="0" w:evenVBand="0" w:oddHBand="0" w:evenHBand="0" w:firstRowFirstColumn="0" w:firstRowLastColumn="0" w:lastRowFirstColumn="0" w:lastRowLastColumn="0"/>
+              <w:rPr>
+                <w:lang w:val="en-US"/>
+              </w:rPr>
+            </w:pPr>
+            <w:r>
+              <w:rPr>
+                <w:lang w:val="en-US"/>
+              </w:rPr>
+              <w:t xml:space="preserve">Context </w:t>
+            </w:r>
+            <w:proofErr w:type="spellStart"/>
+            <w:r>
+              <w:rPr>
+                <w:lang w:val="en-US"/>
+              </w:rPr>
+              <w:t>SwabManagere</w:t>
+            </w:r>
+            <w:proofErr w:type="spellEnd"/>
+            <w:r>
+              <w:rPr>
+                <w:lang w:val="en-US"/>
+              </w:rPr>
+              <w:t>::</w:t>
+            </w:r>
+            <w:proofErr w:type="spellStart"/>
+            <w:r>
+              <w:rPr>
+                <w:lang w:val="en-US"/>
+              </w:rPr>
+              <w:t>updateSwab</w:t>
+            </w:r>
+            <w:proofErr w:type="spellEnd"/>
+            <w:r>
+              <w:rPr>
+                <w:lang w:val="en-US"/>
+              </w:rPr>
+              <w:t>(</w:t>
+            </w:r>
+            <w:r>
+              <w:rPr>
+                <w:lang w:val="en-US"/>
+              </w:rPr>
+              <w:t>s</w:t>
+            </w:r>
+            <w:r>
+              <w:rPr>
+                <w:lang w:val="en-US"/>
+              </w:rPr>
+              <w:t xml:space="preserve">) pre: not </w:t>
+            </w:r>
+            <w:proofErr w:type="spellStart"/>
+            <w:r>
+              <w:rPr>
+                <w:lang w:val="en-US"/>
+              </w:rPr>
+              <w:t>findById</w:t>
+            </w:r>
+            <w:proofErr w:type="spellEnd"/>
+            <w:r>
+              <w:rPr>
+                <w:lang w:val="en-US"/>
+              </w:rPr>
+              <w:t>(</w:t>
+            </w:r>
+            <w:proofErr w:type="spellStart"/>
+            <w:r>
+              <w:rPr>
+                <w:lang w:val="en-US"/>
+              </w:rPr>
+              <w:t>s</w:t>
+            </w:r>
+            <w:r>
+              <w:rPr>
+                <w:lang w:val="en-US"/>
+              </w:rPr>
+              <w:t>.getId</w:t>
+            </w:r>
+            <w:proofErr w:type="spellEnd"/>
+            <w:r>
+              <w:rPr>
+                <w:lang w:val="en-US"/>
+              </w:rPr>
+              <w:t>()) = null</w:t>
+            </w:r>
+          </w:p>
+        </w:tc>
+      </w:tr>
+      <w:tr>
+        <w:trPr>
+          <w:cnfStyle w:val="000000100000" w:firstRow="0" w:lastRow="0" w:firstColumn="0" w:lastColumn="0" w:oddVBand="0" w:evenVBand="0" w:oddHBand="1" w:evenHBand="0" w:firstRowFirstColumn="0" w:firstRowLastColumn="0" w:lastRowFirstColumn="0" w:lastRowLastColumn="0"/>
+        </w:trPr>
+        <w:tc>
+          <w:tcPr>
+            <w:cnfStyle w:val="001000000000" w:firstRow="0" w:lastRow="0" w:firstColumn="1" w:lastColumn="0" w:oddVBand="0" w:evenVBand="0" w:oddHBand="0" w:evenHBand="0" w:firstRowFirstColumn="0" w:firstRowLastColumn="0" w:lastRowFirstColumn="0" w:lastRowLastColumn="0"/>
+            <w:tcW w:w="4814" w:type="dxa"/>
+          </w:tcPr>
+          <w:p>
+            <w:pPr>
+              <w:jc w:val="center"/>
+            </w:pPr>
+            <w:r>
+              <w:t>Post-Condizione</w:t>
+            </w:r>
+          </w:p>
+        </w:tc>
+        <w:tc>
+          <w:tcPr>
+            <w:tcW w:w="4814" w:type="dxa"/>
+          </w:tcPr>
+          <w:p>
+            <w:pPr>
+              <w:jc w:val="center"/>
+              <w:cnfStyle w:val="000000100000" w:firstRow="0" w:lastRow="0" w:firstColumn="0" w:lastColumn="0" w:oddVBand="0" w:evenVBand="0" w:oddHBand="1" w:evenHBand="0" w:firstRowFirstColumn="0" w:firstRowLastColumn="0" w:lastRowFirstColumn="0" w:lastRowLastColumn="0"/>
+              <w:rPr>
+                <w:lang w:val="en-US"/>
+              </w:rPr>
+            </w:pPr>
+            <w:r>
+              <w:rPr>
+                <w:lang w:val="en-US"/>
+              </w:rPr>
+              <w:t xml:space="preserve">Context </w:t>
+            </w:r>
+            <w:proofErr w:type="spellStart"/>
+            <w:r>
+              <w:rPr>
+                <w:lang w:val="en-US"/>
+              </w:rPr>
+              <w:t>SwabManager</w:t>
+            </w:r>
+            <w:proofErr w:type="spellEnd"/>
+            <w:r>
+              <w:rPr>
+                <w:lang w:val="en-US"/>
+              </w:rPr>
+              <w:t>::</w:t>
+            </w:r>
+            <w:proofErr w:type="spellStart"/>
+            <w:r>
+              <w:rPr>
+                <w:lang w:val="en-US"/>
+              </w:rPr>
+              <w:t>createSwab</w:t>
+            </w:r>
+            <w:proofErr w:type="spellEnd"/>
+            <w:r>
+              <w:rPr>
+                <w:lang w:val="en-US"/>
+              </w:rPr>
+              <w:t>(</w:t>
+            </w:r>
+            <w:r>
+              <w:rPr>
+                <w:lang w:val="en-US"/>
+              </w:rPr>
+              <w:t>s</w:t>
+            </w:r>
+            <w:r>
+              <w:rPr>
+                <w:lang w:val="en-US"/>
+              </w:rPr>
+              <w:t xml:space="preserve">) post: </w:t>
+            </w:r>
+            <w:proofErr w:type="spellStart"/>
+            <w:r>
+              <w:rPr>
+                <w:lang w:val="en-US"/>
+              </w:rPr>
+              <w:t>findB</w:t>
+            </w:r>
+            <w:r>
+              <w:rPr>
+                <w:lang w:val="en-US"/>
+              </w:rPr>
+              <w:t>yId</w:t>
+            </w:r>
+            <w:proofErr w:type="spellEnd"/>
+            <w:r>
+              <w:rPr>
+                <w:lang w:val="en-US"/>
+              </w:rPr>
+              <w:t>(</w:t>
+            </w:r>
+            <w:proofErr w:type="spellStart"/>
+            <w:r>
+              <w:rPr>
+                <w:lang w:val="en-US"/>
+              </w:rPr>
+              <w:t>s</w:t>
+            </w:r>
+            <w:r>
+              <w:rPr>
+                <w:lang w:val="en-US"/>
+              </w:rPr>
+              <w:t>.getId</w:t>
+            </w:r>
+            <w:proofErr w:type="spellEnd"/>
+            <w:r>
+              <w:rPr>
+                <w:lang w:val="en-US"/>
+              </w:rPr>
+              <w:t>) = swab</w:t>
+            </w:r>
+          </w:p>
+          <w:p>
+            <w:pPr>
+              <w:jc w:val="center"/>
+              <w:cnfStyle w:val="000000100000" w:firstRow="0" w:lastRow="0" w:firstColumn="0" w:lastColumn="0" w:oddVBand="0" w:evenVBand="0" w:oddHBand="1" w:evenHBand="0" w:firstRowFirstColumn="0" w:firstRowLastColumn="0" w:lastRowFirstColumn="0" w:lastRowLastColumn="0"/>
+              <w:rPr>
+                <w:lang w:val="en-US"/>
+              </w:rPr>
+            </w:pPr>
+            <w:r>
+              <w:rPr>
+                <w:lang w:val="en-US"/>
+              </w:rPr>
+              <w:t xml:space="preserve">Context </w:t>
+            </w:r>
+            <w:proofErr w:type="spellStart"/>
+            <w:r>
+              <w:rPr>
+                <w:lang w:val="en-US"/>
+              </w:rPr>
+              <w:t>SwabManager</w:t>
+            </w:r>
+            <w:proofErr w:type="spellEnd"/>
+            <w:r>
+              <w:rPr>
+                <w:lang w:val="en-US"/>
+              </w:rPr>
+              <w:t>::</w:t>
+            </w:r>
+            <w:proofErr w:type="spellStart"/>
+            <w:r>
+              <w:rPr>
+                <w:lang w:val="en-US"/>
+              </w:rPr>
+              <w:t>updateSwab</w:t>
+            </w:r>
+            <w:proofErr w:type="spellEnd"/>
+            <w:r>
+              <w:rPr>
+                <w:lang w:val="en-US"/>
+              </w:rPr>
+              <w:t>(</w:t>
+            </w:r>
+            <w:r>
+              <w:rPr>
+                <w:lang w:val="en-US"/>
+              </w:rPr>
+              <w:t>s</w:t>
+            </w:r>
+            <w:r>
+              <w:rPr>
+                <w:lang w:val="en-US"/>
+              </w:rPr>
+              <w:t xml:space="preserve">) post: </w:t>
+            </w:r>
+            <w:proofErr w:type="spellStart"/>
+            <w:r>
+              <w:rPr>
+                <w:lang w:val="en-US"/>
+              </w:rPr>
+              <w:t>findById</w:t>
+            </w:r>
+            <w:proofErr w:type="spellEnd"/>
+            <w:r>
+              <w:rPr>
+                <w:lang w:val="en-US"/>
+              </w:rPr>
+              <w:t>(</w:t>
+            </w:r>
+            <w:proofErr w:type="spellStart"/>
+            <w:r>
+              <w:rPr>
+                <w:lang w:val="en-US"/>
+              </w:rPr>
+              <w:t>s</w:t>
+            </w:r>
+            <w:r>
+              <w:rPr>
+                <w:lang w:val="en-US"/>
+              </w:rPr>
+              <w:t>.getId</w:t>
+            </w:r>
+            <w:proofErr w:type="spellEnd"/>
+            <w:r>
+              <w:rPr>
+                <w:lang w:val="en-US"/>
+              </w:rPr>
+              <w:t>()) = swab</w:t>
+            </w:r>
+          </w:p>
+          <w:p>
+            <w:pPr>
+              <w:jc w:val="center"/>
+              <w:cnfStyle w:val="000000100000" w:firstRow="0" w:lastRow="0" w:firstColumn="0" w:lastColumn="0" w:oddVBand="0" w:evenVBand="0" w:oddHBand="1" w:evenHBand="0" w:firstRowFirstColumn="0" w:firstRowLastColumn="0" w:lastRowFirstColumn="0" w:lastRowLastColumn="0"/>
+              <w:rPr>
+                <w:lang w:val="en-US"/>
+              </w:rPr>
+            </w:pPr>
+            <w:r>
+              <w:rPr>
+                <w:lang w:val="en-US"/>
+              </w:rPr>
+              <w:t xml:space="preserve">Context </w:t>
+            </w:r>
+            <w:proofErr w:type="spellStart"/>
+            <w:r>
+              <w:rPr>
+                <w:lang w:val="en-US"/>
+              </w:rPr>
+              <w:t>SwabManager</w:t>
+            </w:r>
+            <w:proofErr w:type="spellEnd"/>
+            <w:r>
+              <w:rPr>
+                <w:lang w:val="en-US"/>
+              </w:rPr>
+              <w:t>::</w:t>
+            </w:r>
+            <w:proofErr w:type="spellStart"/>
+            <w:r>
+              <w:rPr>
+                <w:lang w:val="en-US"/>
+              </w:rPr>
+              <w:t>deleteSwab</w:t>
+            </w:r>
+            <w:proofErr w:type="spellEnd"/>
+            <w:r>
+              <w:rPr>
+                <w:lang w:val="en-US"/>
+              </w:rPr>
+              <w:t>(</w:t>
+            </w:r>
+            <w:r>
+              <w:rPr>
+                <w:lang w:val="en-US"/>
+              </w:rPr>
+              <w:t>s</w:t>
+            </w:r>
+            <w:r>
+              <w:rPr>
+                <w:lang w:val="en-US"/>
+              </w:rPr>
+              <w:t xml:space="preserve">) post: </w:t>
+            </w:r>
+            <w:proofErr w:type="spellStart"/>
+            <w:r>
+              <w:rPr>
+                <w:lang w:val="en-US"/>
+              </w:rPr>
+              <w:t>findById</w:t>
+            </w:r>
+            <w:proofErr w:type="spellEnd"/>
+            <w:r>
+              <w:rPr>
+                <w:lang w:val="en-US"/>
+              </w:rPr>
+              <w:t>(</w:t>
+            </w:r>
+            <w:proofErr w:type="spellStart"/>
+            <w:r>
+              <w:rPr>
+                <w:lang w:val="en-US"/>
+              </w:rPr>
+              <w:t>s</w:t>
+            </w:r>
+            <w:r>
+              <w:rPr>
+                <w:lang w:val="en-US"/>
+              </w:rPr>
+              <w:t>.getId</w:t>
+            </w:r>
+            <w:proofErr w:type="spellEnd"/>
+            <w:r>
+              <w:rPr>
+                <w:lang w:val="en-US"/>
+              </w:rPr>
+              <w:t>()) = null</w:t>
+            </w:r>
+          </w:p>
+        </w:tc>
+      </w:tr>
+      <w:tr>
+        <w:tc>
+          <w:tcPr>
+            <w:cnfStyle w:val="001000000000" w:firstRow="0" w:lastRow="0" w:firstColumn="1" w:lastColumn="0" w:oddVBand="0" w:evenVBand="0" w:oddHBand="0" w:evenHBand="0" w:firstRowFirstColumn="0" w:firstRowLastColumn="0" w:lastRowFirstColumn="0" w:lastRowLastColumn="0"/>
+            <w:tcW w:w="4814" w:type="dxa"/>
+          </w:tcPr>
+          <w:p>
+            <w:pPr>
+              <w:jc w:val="center"/>
+            </w:pPr>
+            <w:r>
+              <w:t>Invarianti</w:t>
+            </w:r>
+          </w:p>
+        </w:tc>
+        <w:tc>
+          <w:tcPr>
+            <w:tcW w:w="4814" w:type="dxa"/>
+          </w:tcPr>
+          <w:p>
+            <w:pPr>
+              <w:jc w:val="center"/>
+              <w:cnfStyle w:val="000000000000" w:firstRow="0" w:lastRow="0" w:firstColumn="0" w:lastColumn="0" w:oddVBand="0" w:evenVBand="0" w:oddHBand="0" w:evenHBand="0" w:firstRowFirstColumn="0" w:firstRowLastColumn="0" w:lastRowFirstColumn="0" w:lastRowLastColumn="0"/>
+            </w:pPr>
+          </w:p>
+        </w:tc>
+      </w:tr>
+    </w:tbl>
+    <w:p>
+      <w:pPr>
+        <w:ind w:left="360"/>
+        <w:jc w:val="center"/>
+      </w:pPr>
+    </w:p>
+    <w:tbl>
+      <w:tblPr>
+        <w:tblStyle w:val="Tabellagriglia4-colore1"/>
+        <w:tblW w:w="0" w:type="auto"/>
+        <w:tblLook w:val="04A0" w:firstRow="1" w:lastRow="0" w:firstColumn="1" w:lastColumn="0" w:noHBand="0" w:noVBand="1"/>
+      </w:tblPr>
+      <w:tblGrid>
+        <w:gridCol w:w="4814"/>
+        <w:gridCol w:w="4814"/>
+      </w:tblGrid>
+      <w:tr>
+        <w:trPr>
+          <w:cnfStyle w:val="100000000000" w:firstRow="1" w:lastRow="0" w:firstColumn="0" w:lastColumn="0" w:oddVBand="0" w:evenVBand="0" w:oddHBand="0" w:evenHBand="0" w:firstRowFirstColumn="0" w:firstRowLastColumn="0" w:lastRowFirstColumn="0" w:lastRowLastColumn="0"/>
+        </w:trPr>
+        <w:tc>
+          <w:tcPr>
+            <w:cnfStyle w:val="001000000000" w:firstRow="0" w:lastRow="0" w:firstColumn="1" w:lastColumn="0" w:oddVBand="0" w:evenVBand="0" w:oddHBand="0" w:evenHBand="0" w:firstRowFirstColumn="0" w:firstRowLastColumn="0" w:lastRowFirstColumn="0" w:lastRowLastColumn="0"/>
+            <w:tcW w:w="4814" w:type="dxa"/>
+          </w:tcPr>
+          <w:p>
+            <w:pPr>
+              <w:jc w:val="center"/>
+            </w:pPr>
+            <w:r>
+              <w:t>Nome classe</w:t>
+            </w:r>
+          </w:p>
+        </w:tc>
+        <w:tc>
+          <w:tcPr>
+            <w:tcW w:w="4814" w:type="dxa"/>
+          </w:tcPr>
+          <w:p>
+            <w:pPr>
+              <w:jc w:val="center"/>
+              <w:cnfStyle w:val="100000000000" w:firstRow="1" w:lastRow="0" w:firstColumn="0" w:lastColumn="0" w:oddVBand="0" w:evenVBand="0" w:oddHBand="0" w:evenHBand="0" w:firstRowFirstColumn="0" w:firstRowLastColumn="0" w:lastRowFirstColumn="0" w:lastRowLastColumn="0"/>
+            </w:pPr>
+            <w:proofErr w:type="spellStart"/>
+            <w:r>
+              <w:t>EffettuapManager</w:t>
+            </w:r>
+            <w:proofErr w:type="spellEnd"/>
+          </w:p>
+        </w:tc>
+      </w:tr>
+      <w:tr>
+        <w:trPr>
+          <w:cnfStyle w:val="000000100000" w:firstRow="0" w:lastRow="0" w:firstColumn="0" w:lastColumn="0" w:oddVBand="0" w:evenVBand="0" w:oddHBand="1" w:evenHBand="0" w:firstRowFirstColumn="0" w:firstRowLastColumn="0" w:lastRowFirstColumn="0" w:lastRowLastColumn="0"/>
+        </w:trPr>
+        <w:tc>
+          <w:tcPr>
+            <w:cnfStyle w:val="001000000000" w:firstRow="0" w:lastRow="0" w:firstColumn="1" w:lastColumn="0" w:oddVBand="0" w:evenVBand="0" w:oddHBand="0" w:evenHBand="0" w:firstRowFirstColumn="0" w:firstRowLastColumn="0" w:lastRowFirstColumn="0" w:lastRowLastColumn="0"/>
+            <w:tcW w:w="4814" w:type="dxa"/>
+          </w:tcPr>
+          <w:p>
+            <w:pPr>
+              <w:jc w:val="center"/>
+            </w:pPr>
+            <w:r>
+              <w:t>Descrizione</w:t>
+            </w:r>
+          </w:p>
+        </w:tc>
+        <w:tc>
+          <w:tcPr>
+            <w:tcW w:w="4814" w:type="dxa"/>
+          </w:tcPr>
+          <w:p>
+            <w:pPr>
+              <w:jc w:val="center"/>
+              <w:cnfStyle w:val="000000100000" w:firstRow="0" w:lastRow="0" w:firstColumn="0" w:lastColumn="0" w:oddVBand="0" w:evenVBand="0" w:oddHBand="1" w:evenHBand="0" w:firstRowFirstColumn="0" w:firstRowLastColumn="0" w:lastRowFirstColumn="0" w:lastRowLastColumn="0"/>
+            </w:pPr>
+            <w:r>
+              <w:t>Questa classe permette di gestire i tamponi che sono stati effettuati da pazienti</w:t>
+            </w:r>
+          </w:p>
+        </w:tc>
+      </w:tr>
+      <w:tr>
+        <w:tc>
+          <w:tcPr>
+            <w:cnfStyle w:val="001000000000" w:firstRow="0" w:lastRow="0" w:firstColumn="1" w:lastColumn="0" w:oddVBand="0" w:evenVBand="0" w:oddHBand="0" w:evenHBand="0" w:firstRowFirstColumn="0" w:firstRowLastColumn="0" w:lastRowFirstColumn="0" w:lastRowLastColumn="0"/>
+            <w:tcW w:w="4814" w:type="dxa"/>
+          </w:tcPr>
+          <w:p>
+            <w:pPr>
+              <w:jc w:val="center"/>
+            </w:pPr>
+            <w:r>
+              <w:t>Pre-Condizione</w:t>
+            </w:r>
+          </w:p>
+        </w:tc>
+        <w:tc>
+          <w:tcPr>
+            <w:tcW w:w="4814" w:type="dxa"/>
+          </w:tcPr>
+          <w:p>
+            <w:pPr>
+              <w:jc w:val="center"/>
+              <w:cnfStyle w:val="000000000000" w:firstRow="0" w:lastRow="0" w:firstColumn="0" w:lastColumn="0" w:oddVBand="0" w:evenVBand="0" w:oddHBand="0" w:evenHBand="0" w:firstRowFirstColumn="0" w:firstRowLastColumn="0" w:lastRowFirstColumn="0" w:lastRowLastColumn="0"/>
+              <w:rPr>
+                <w:lang w:val="en-US"/>
+              </w:rPr>
+            </w:pPr>
+            <w:r>
+              <w:rPr>
+                <w:lang w:val="en-US"/>
+              </w:rPr>
+              <w:t xml:space="preserve">Context </w:t>
+            </w:r>
+            <w:proofErr w:type="spellStart"/>
+            <w:r>
+              <w:rPr>
+                <w:lang w:val="en-US"/>
+              </w:rPr>
+              <w:t>EffettuapManager</w:t>
+            </w:r>
+            <w:proofErr w:type="spellEnd"/>
+            <w:r>
+              <w:rPr>
+                <w:lang w:val="en-US"/>
+              </w:rPr>
+              <w:t>::</w:t>
+            </w:r>
+            <w:proofErr w:type="spellStart"/>
+            <w:r>
+              <w:rPr>
+                <w:lang w:val="en-US"/>
+              </w:rPr>
+              <w:t>createEffettuaP</w:t>
+            </w:r>
+            <w:proofErr w:type="spellEnd"/>
+            <w:r>
+              <w:rPr>
+                <w:lang w:val="en-US"/>
+              </w:rPr>
+              <w:t xml:space="preserve">(ep) pre: </w:t>
+            </w:r>
+            <w:proofErr w:type="spellStart"/>
+            <w:r>
+              <w:rPr>
+                <w:lang w:val="en-US"/>
+              </w:rPr>
+              <w:t>findById</w:t>
+            </w:r>
+            <w:proofErr w:type="spellEnd"/>
+            <w:r>
+              <w:rPr>
+                <w:lang w:val="en-US"/>
+              </w:rPr>
+              <w:t>(ep.id()) = null</w:t>
+            </w:r>
+          </w:p>
+          <w:p>
+            <w:pPr>
+              <w:jc w:val="center"/>
+              <w:cnfStyle w:val="000000000000" w:firstRow="0" w:lastRow="0" w:firstColumn="0" w:lastColumn="0" w:oddVBand="0" w:evenVBand="0" w:oddHBand="0" w:evenHBand="0" w:firstRowFirstColumn="0" w:firstRowLastColumn="0" w:lastRowFirstColumn="0" w:lastRowLastColumn="0"/>
+              <w:rPr>
+                <w:lang w:val="en-US"/>
+              </w:rPr>
+            </w:pPr>
+            <w:r>
+              <w:rPr>
+                <w:lang w:val="en-US"/>
+              </w:rPr>
+              <w:t xml:space="preserve">Context </w:t>
+            </w:r>
+            <w:proofErr w:type="spellStart"/>
+            <w:r>
+              <w:rPr>
+                <w:lang w:val="en-US"/>
+              </w:rPr>
+              <w:t>effettuapManager</w:t>
+            </w:r>
+            <w:proofErr w:type="spellEnd"/>
+            <w:r>
+              <w:rPr>
+                <w:lang w:val="en-US"/>
+              </w:rPr>
+              <w:t>::</w:t>
+            </w:r>
+            <w:proofErr w:type="spellStart"/>
+            <w:r>
+              <w:rPr>
+                <w:lang w:val="en-US"/>
+              </w:rPr>
+              <w:t>updateEffettuaP</w:t>
+            </w:r>
+            <w:proofErr w:type="spellEnd"/>
+            <w:r>
+              <w:rPr>
+                <w:lang w:val="en-US"/>
+              </w:rPr>
+              <w:t xml:space="preserve">(ep) pre: not </w:t>
+            </w:r>
+            <w:proofErr w:type="spellStart"/>
+            <w:r>
+              <w:rPr>
+                <w:lang w:val="en-US"/>
+              </w:rPr>
+              <w:t>findById</w:t>
+            </w:r>
+            <w:proofErr w:type="spellEnd"/>
+            <w:r>
+              <w:rPr>
+                <w:lang w:val="en-US"/>
+              </w:rPr>
+              <w:t>(ep.</w:t>
+            </w:r>
+            <w:r>
+              <w:rPr>
+                <w:lang w:val="en-US"/>
+              </w:rPr>
+              <w:t>id()</w:t>
+            </w:r>
+            <w:r>
+              <w:rPr>
+                <w:lang w:val="en-US"/>
+              </w:rPr>
+              <w:t>)</w:t>
+            </w:r>
+            <w:r>
+              <w:rPr>
+                <w:lang w:val="en-US"/>
+              </w:rPr>
+              <w:t xml:space="preserve"> = null</w:t>
+            </w:r>
+          </w:p>
+          <w:p>
+            <w:pPr>
+              <w:jc w:val="center"/>
+              <w:cnfStyle w:val="000000000000" w:firstRow="0" w:lastRow="0" w:firstColumn="0" w:lastColumn="0" w:oddVBand="0" w:evenVBand="0" w:oddHBand="0" w:evenHBand="0" w:firstRowFirstColumn="0" w:firstRowLastColumn="0" w:lastRowFirstColumn="0" w:lastRowLastColumn="0"/>
+              <w:rPr>
+                <w:lang w:val="en-US"/>
+              </w:rPr>
+            </w:pPr>
+            <w:r>
+              <w:rPr>
+                <w:lang w:val="en-US"/>
+              </w:rPr>
+              <w:t xml:space="preserve">Context </w:t>
+            </w:r>
+            <w:proofErr w:type="spellStart"/>
+            <w:r>
+              <w:rPr>
+                <w:lang w:val="en-US"/>
+              </w:rPr>
+              <w:t>effettuapManager</w:t>
+            </w:r>
+            <w:proofErr w:type="spellEnd"/>
+            <w:r>
+              <w:rPr>
+                <w:lang w:val="en-US"/>
+              </w:rPr>
+              <w:t>::</w:t>
+            </w:r>
+            <w:proofErr w:type="spellStart"/>
+            <w:r>
+              <w:rPr>
+                <w:lang w:val="en-US"/>
+              </w:rPr>
+              <w:t>findByTimestampBetween</w:t>
+            </w:r>
+            <w:proofErr w:type="spellEnd"/>
+            <w:r>
+              <w:rPr>
+                <w:lang w:val="en-US"/>
+              </w:rPr>
+              <w:t>(t1, t2) pre: t1 &lt; t2</w:t>
+            </w:r>
+          </w:p>
+        </w:tc>
+      </w:tr>
+      <w:tr>
+        <w:trPr>
+          <w:cnfStyle w:val="000000100000" w:firstRow="0" w:lastRow="0" w:firstColumn="0" w:lastColumn="0" w:oddVBand="0" w:evenVBand="0" w:oddHBand="1" w:evenHBand="0" w:firstRowFirstColumn="0" w:firstRowLastColumn="0" w:lastRowFirstColumn="0" w:lastRowLastColumn="0"/>
+        </w:trPr>
+        <w:tc>
+          <w:tcPr>
+            <w:cnfStyle w:val="001000000000" w:firstRow="0" w:lastRow="0" w:firstColumn="1" w:lastColumn="0" w:oddVBand="0" w:evenVBand="0" w:oddHBand="0" w:evenHBand="0" w:firstRowFirstColumn="0" w:firstRowLastColumn="0" w:lastRowFirstColumn="0" w:lastRowLastColumn="0"/>
+            <w:tcW w:w="4814" w:type="dxa"/>
+          </w:tcPr>
+          <w:p>
+            <w:pPr>
+              <w:jc w:val="center"/>
+            </w:pPr>
+            <w:r>
+              <w:t>Post-Condizione</w:t>
+            </w:r>
+          </w:p>
+        </w:tc>
+        <w:tc>
+          <w:tcPr>
+            <w:tcW w:w="4814" w:type="dxa"/>
+          </w:tcPr>
+          <w:p>
+            <w:pPr>
+              <w:jc w:val="center"/>
+              <w:cnfStyle w:val="000000100000" w:firstRow="0" w:lastRow="0" w:firstColumn="0" w:lastColumn="0" w:oddVBand="0" w:evenVBand="0" w:oddHBand="1" w:evenHBand="0" w:firstRowFirstColumn="0" w:firstRowLastColumn="0" w:lastRowFirstColumn="0" w:lastRowLastColumn="0"/>
+              <w:rPr>
+                <w:lang w:val="en-US"/>
+              </w:rPr>
+            </w:pPr>
+            <w:r>
+              <w:rPr>
+                <w:lang w:val="en-US"/>
+              </w:rPr>
+              <w:t xml:space="preserve">Context </w:t>
+            </w:r>
+            <w:proofErr w:type="spellStart"/>
+            <w:r>
+              <w:rPr>
+                <w:lang w:val="en-US"/>
+              </w:rPr>
+              <w:t>EffettuapManager</w:t>
+            </w:r>
+            <w:proofErr w:type="spellEnd"/>
+            <w:r>
+              <w:rPr>
+                <w:lang w:val="en-US"/>
+              </w:rPr>
+              <w:t>::</w:t>
+            </w:r>
+            <w:proofErr w:type="spellStart"/>
+            <w:r>
+              <w:rPr>
+                <w:lang w:val="en-US"/>
+              </w:rPr>
+              <w:t>createEffettuaP</w:t>
+            </w:r>
+            <w:proofErr w:type="spellEnd"/>
+            <w:r>
+              <w:rPr>
+                <w:lang w:val="en-US"/>
+              </w:rPr>
+              <w:t xml:space="preserve">(ep) </w:t>
+            </w:r>
+            <w:r>
+              <w:rPr>
+                <w:lang w:val="en-US"/>
+              </w:rPr>
+              <w:t>post</w:t>
+            </w:r>
+            <w:r>
+              <w:rPr>
+                <w:lang w:val="en-US"/>
+              </w:rPr>
+              <w:t xml:space="preserve">: </w:t>
+            </w:r>
+            <w:proofErr w:type="spellStart"/>
+            <w:r>
+              <w:rPr>
+                <w:lang w:val="en-US"/>
+              </w:rPr>
+              <w:t>findById</w:t>
+            </w:r>
+            <w:proofErr w:type="spellEnd"/>
+            <w:r>
+              <w:rPr>
+                <w:lang w:val="en-US"/>
+              </w:rPr>
+              <w:t xml:space="preserve">(ep.id()) = </w:t>
+            </w:r>
+            <w:r>
+              <w:rPr>
+                <w:lang w:val="en-US"/>
+              </w:rPr>
+              <w:t>ep</w:t>
+            </w:r>
+          </w:p>
+          <w:p>
+            <w:pPr>
+              <w:jc w:val="center"/>
+              <w:cnfStyle w:val="000000100000" w:firstRow="0" w:lastRow="0" w:firstColumn="0" w:lastColumn="0" w:oddVBand="0" w:evenVBand="0" w:oddHBand="1" w:evenHBand="0" w:firstRowFirstColumn="0" w:firstRowLastColumn="0" w:lastRowFirstColumn="0" w:lastRowLastColumn="0"/>
+              <w:rPr>
+                <w:lang w:val="en-US"/>
+              </w:rPr>
+            </w:pPr>
+            <w:r>
+              <w:rPr>
+                <w:lang w:val="en-US"/>
+              </w:rPr>
+              <w:t xml:space="preserve">Context </w:t>
+            </w:r>
+            <w:proofErr w:type="spellStart"/>
+            <w:r>
+              <w:rPr>
+                <w:lang w:val="en-US"/>
+              </w:rPr>
+              <w:t>effettuapManager</w:t>
+            </w:r>
+            <w:proofErr w:type="spellEnd"/>
+            <w:r>
+              <w:rPr>
+                <w:lang w:val="en-US"/>
+              </w:rPr>
+              <w:t>::</w:t>
+            </w:r>
+            <w:proofErr w:type="spellStart"/>
+            <w:r>
+              <w:rPr>
+                <w:lang w:val="en-US"/>
+              </w:rPr>
+              <w:t>updateEffettuaP</w:t>
+            </w:r>
+            <w:proofErr w:type="spellEnd"/>
+            <w:r>
+              <w:rPr>
+                <w:lang w:val="en-US"/>
+              </w:rPr>
+              <w:t>(ep)</w:t>
+            </w:r>
+          </w:p>
+          <w:p>
+            <w:pPr>
+              <w:jc w:val="center"/>
+              <w:cnfStyle w:val="000000100000" w:firstRow="0" w:lastRow="0" w:firstColumn="0" w:lastColumn="0" w:oddVBand="0" w:evenVBand="0" w:oddHBand="1" w:evenHBand="0" w:firstRowFirstColumn="0" w:firstRowLastColumn="0" w:lastRowFirstColumn="0" w:lastRowLastColumn="0"/>
+              <w:rPr>
+                <w:lang w:val="en-US"/>
+              </w:rPr>
+            </w:pPr>
+            <w:r>
+              <w:rPr>
+                <w:lang w:val="en-US"/>
+              </w:rPr>
+              <w:t xml:space="preserve">Post: </w:t>
+            </w:r>
+            <w:proofErr w:type="spellStart"/>
+            <w:r>
+              <w:rPr>
+                <w:lang w:val="en-US"/>
+              </w:rPr>
+              <w:t>findById</w:t>
+            </w:r>
+            <w:proofErr w:type="spellEnd"/>
+            <w:r>
+              <w:rPr>
+                <w:lang w:val="en-US"/>
+              </w:rPr>
+              <w:t>(ep.id()) = ep</w:t>
+            </w:r>
+          </w:p>
+        </w:tc>
+      </w:tr>
+      <w:tr>
+        <w:tc>
+          <w:tcPr>
+            <w:cnfStyle w:val="001000000000" w:firstRow="0" w:lastRow="0" w:firstColumn="1" w:lastColumn="0" w:oddVBand="0" w:evenVBand="0" w:oddHBand="0" w:evenHBand="0" w:firstRowFirstColumn="0" w:firstRowLastColumn="0" w:lastRowFirstColumn="0" w:lastRowLastColumn="0"/>
+            <w:tcW w:w="4814" w:type="dxa"/>
+          </w:tcPr>
+          <w:p>
+            <w:pPr>
+              <w:jc w:val="center"/>
+            </w:pPr>
+            <w:r>
+              <w:t>Invarianti</w:t>
+            </w:r>
+          </w:p>
+        </w:tc>
+        <w:tc>
+          <w:tcPr>
+            <w:tcW w:w="4814" w:type="dxa"/>
+          </w:tcPr>
+          <w:p>
+            <w:pPr>
+              <w:jc w:val="center"/>
+              <w:cnfStyle w:val="000000000000" w:firstRow="0" w:lastRow="0" w:firstColumn="0" w:lastColumn="0" w:oddVBand="0" w:evenVBand="0" w:oddHBand="0" w:evenHBand="0" w:firstRowFirstColumn="0" w:firstRowLastColumn="0" w:lastRowFirstColumn="0" w:lastRowLastColumn="0"/>
+            </w:pPr>
+          </w:p>
+        </w:tc>
+      </w:tr>
+    </w:tbl>
+    <w:p>
+      <w:pPr>
+        <w:ind w:left="360"/>
+        <w:jc w:val="center"/>
+      </w:pPr>
+    </w:p>
+    <w:tbl>
+      <w:tblPr>
+        <w:tblStyle w:val="Tabellagriglia4-colore1"/>
+        <w:tblW w:w="0" w:type="auto"/>
+        <w:tblLook w:val="04A0" w:firstRow="1" w:lastRow="0" w:firstColumn="1" w:lastColumn="0" w:noHBand="0" w:noVBand="1"/>
+      </w:tblPr>
+      <w:tblGrid>
+        <w:gridCol w:w="4814"/>
+        <w:gridCol w:w="4814"/>
+      </w:tblGrid>
+      <w:tr>
+        <w:trPr>
+          <w:cnfStyle w:val="100000000000" w:firstRow="1" w:lastRow="0" w:firstColumn="0" w:lastColumn="0" w:oddVBand="0" w:evenVBand="0" w:oddHBand="0" w:evenHBand="0" w:firstRowFirstColumn="0" w:firstRowLastColumn="0" w:lastRowFirstColumn="0" w:lastRowLastColumn="0"/>
+        </w:trPr>
+        <w:tc>
+          <w:tcPr>
+            <w:cnfStyle w:val="001000000000" w:firstRow="0" w:lastRow="0" w:firstColumn="1" w:lastColumn="0" w:oddVBand="0" w:evenVBand="0" w:oddHBand="0" w:evenHBand="0" w:firstRowFirstColumn="0" w:firstRowLastColumn="0" w:lastRowFirstColumn="0" w:lastRowLastColumn="0"/>
+            <w:tcW w:w="4814" w:type="dxa"/>
+          </w:tcPr>
+          <w:p>
+            <w:pPr>
+              <w:jc w:val="center"/>
+            </w:pPr>
+            <w:r>
+              <w:t>Nome classe</w:t>
+            </w:r>
+          </w:p>
+        </w:tc>
+        <w:tc>
+          <w:tcPr>
+            <w:tcW w:w="4814" w:type="dxa"/>
+          </w:tcPr>
+          <w:p>
+            <w:pPr>
+              <w:jc w:val="center"/>
+              <w:cnfStyle w:val="100000000000" w:firstRow="1" w:lastRow="0" w:firstColumn="0" w:lastColumn="0" w:oddVBand="0" w:evenVBand="0" w:oddHBand="0" w:evenHBand="0" w:firstRowFirstColumn="0" w:firstRowLastColumn="0" w:lastRowFirstColumn="0" w:lastRowLastColumn="0"/>
+            </w:pPr>
+            <w:proofErr w:type="spellStart"/>
+            <w:r>
+              <w:t>EffettuaAsManager</w:t>
+            </w:r>
+            <w:proofErr w:type="spellEnd"/>
+          </w:p>
+        </w:tc>
+      </w:tr>
+      <w:tr>
+        <w:trPr>
+          <w:cnfStyle w:val="000000100000" w:firstRow="0" w:lastRow="0" w:firstColumn="0" w:lastColumn="0" w:oddVBand="0" w:evenVBand="0" w:oddHBand="1" w:evenHBand="0" w:firstRowFirstColumn="0" w:firstRowLastColumn="0" w:lastRowFirstColumn="0" w:lastRowLastColumn="0"/>
+        </w:trPr>
+        <w:tc>
+          <w:tcPr>
+            <w:cnfStyle w:val="001000000000" w:firstRow="0" w:lastRow="0" w:firstColumn="1" w:lastColumn="0" w:oddVBand="0" w:evenVBand="0" w:oddHBand="0" w:evenHBand="0" w:firstRowFirstColumn="0" w:firstRowLastColumn="0" w:lastRowFirstColumn="0" w:lastRowLastColumn="0"/>
+            <w:tcW w:w="4814" w:type="dxa"/>
+          </w:tcPr>
+          <w:p>
+            <w:pPr>
+              <w:jc w:val="center"/>
+            </w:pPr>
+            <w:r>
+              <w:t>Descrizione</w:t>
+            </w:r>
+          </w:p>
+        </w:tc>
+        <w:tc>
+          <w:tcPr>
+            <w:tcW w:w="4814" w:type="dxa"/>
+          </w:tcPr>
+          <w:p>
+            <w:pPr>
+              <w:jc w:val="center"/>
+              <w:cnfStyle w:val="000000100000" w:firstRow="0" w:lastRow="0" w:firstColumn="0" w:lastColumn="0" w:oddVBand="0" w:evenVBand="0" w:oddHBand="1" w:evenHBand="0" w:firstRowFirstColumn="0" w:firstRowLastColumn="0" w:lastRowFirstColumn="0" w:lastRowLastColumn="0"/>
+            </w:pPr>
+            <w:r>
+              <w:t>Questa classe permette di gestire i tamponi che sono stati effettuati da operatori sanitari</w:t>
+            </w:r>
+          </w:p>
+        </w:tc>
+      </w:tr>
+      <w:tr>
+        <w:tc>
+          <w:tcPr>
+            <w:cnfStyle w:val="001000000000" w:firstRow="0" w:lastRow="0" w:firstColumn="1" w:lastColumn="0" w:oddVBand="0" w:evenVBand="0" w:oddHBand="0" w:evenHBand="0" w:firstRowFirstColumn="0" w:firstRowLastColumn="0" w:lastRowFirstColumn="0" w:lastRowLastColumn="0"/>
+            <w:tcW w:w="4814" w:type="dxa"/>
+          </w:tcPr>
+          <w:p>
+            <w:pPr>
+              <w:jc w:val="center"/>
+            </w:pPr>
+            <w:r>
+              <w:t>Pre-Condizione</w:t>
+            </w:r>
+          </w:p>
+        </w:tc>
+        <w:tc>
+          <w:tcPr>
+            <w:tcW w:w="4814" w:type="dxa"/>
+          </w:tcPr>
+          <w:p>
+            <w:pPr>
+              <w:jc w:val="center"/>
+              <w:cnfStyle w:val="000000000000" w:firstRow="0" w:lastRow="0" w:firstColumn="0" w:lastColumn="0" w:oddVBand="0" w:evenVBand="0" w:oddHBand="0" w:evenHBand="0" w:firstRowFirstColumn="0" w:firstRowLastColumn="0" w:lastRowFirstColumn="0" w:lastRowLastColumn="0"/>
+              <w:rPr>
+                <w:lang w:val="en-US"/>
+              </w:rPr>
+            </w:pPr>
+            <w:r>
+              <w:rPr>
+                <w:lang w:val="en-US"/>
+              </w:rPr>
+              <w:t xml:space="preserve">Context </w:t>
+            </w:r>
+            <w:proofErr w:type="spellStart"/>
+            <w:r>
+              <w:rPr>
+                <w:lang w:val="en-US"/>
+              </w:rPr>
+              <w:t>Effettua</w:t>
+            </w:r>
+            <w:r>
+              <w:rPr>
+                <w:lang w:val="en-US"/>
+              </w:rPr>
+              <w:t>As</w:t>
+            </w:r>
+            <w:r>
+              <w:rPr>
+                <w:lang w:val="en-US"/>
+              </w:rPr>
+              <w:t>Manager</w:t>
+            </w:r>
+            <w:proofErr w:type="spellEnd"/>
+            <w:r>
+              <w:rPr>
+                <w:lang w:val="en-US"/>
+              </w:rPr>
+              <w:t>::</w:t>
+            </w:r>
+            <w:proofErr w:type="spellStart"/>
+            <w:r>
+              <w:rPr>
+                <w:lang w:val="en-US"/>
+              </w:rPr>
+              <w:t>createEffettua</w:t>
+            </w:r>
+            <w:r>
+              <w:rPr>
+                <w:lang w:val="en-US"/>
+              </w:rPr>
+              <w:t>As</w:t>
+            </w:r>
+            <w:proofErr w:type="spellEnd"/>
+            <w:r>
+              <w:rPr>
+                <w:lang w:val="en-US"/>
+              </w:rPr>
+              <w:t>(</w:t>
+            </w:r>
+            <w:r>
+              <w:rPr>
+                <w:lang w:val="en-US"/>
+              </w:rPr>
+              <w:t>as</w:t>
+            </w:r>
+            <w:r>
+              <w:rPr>
+                <w:lang w:val="en-US"/>
+              </w:rPr>
+              <w:t xml:space="preserve">) pre: </w:t>
+            </w:r>
+            <w:proofErr w:type="spellStart"/>
+            <w:r>
+              <w:rPr>
+                <w:lang w:val="en-US"/>
+              </w:rPr>
+              <w:t>findById</w:t>
+            </w:r>
+            <w:proofErr w:type="spellEnd"/>
+            <w:r>
+              <w:rPr>
+                <w:lang w:val="en-US"/>
+              </w:rPr>
+              <w:t>(</w:t>
+            </w:r>
+            <w:r>
+              <w:rPr>
+                <w:lang w:val="en-US"/>
+              </w:rPr>
+              <w:t>as</w:t>
+            </w:r>
+            <w:r>
+              <w:rPr>
+                <w:lang w:val="en-US"/>
+              </w:rPr>
+              <w:t>.id()) = null</w:t>
+            </w:r>
+          </w:p>
+          <w:p>
+            <w:pPr>
+              <w:jc w:val="center"/>
+              <w:cnfStyle w:val="000000000000" w:firstRow="0" w:lastRow="0" w:firstColumn="0" w:lastColumn="0" w:oddVBand="0" w:evenVBand="0" w:oddHBand="0" w:evenHBand="0" w:firstRowFirstColumn="0" w:firstRowLastColumn="0" w:lastRowFirstColumn="0" w:lastRowLastColumn="0"/>
+              <w:rPr>
+                <w:lang w:val="en-US"/>
+              </w:rPr>
+            </w:pPr>
+            <w:r>
+              <w:rPr>
+                <w:lang w:val="en-US"/>
+              </w:rPr>
+              <w:t xml:space="preserve">Context </w:t>
+            </w:r>
+            <w:proofErr w:type="spellStart"/>
+            <w:r>
+              <w:rPr>
+                <w:lang w:val="en-US"/>
+              </w:rPr>
+              <w:t>effettua</w:t>
+            </w:r>
+            <w:r>
+              <w:rPr>
+                <w:lang w:val="en-US"/>
+              </w:rPr>
+              <w:t>As</w:t>
+            </w:r>
+            <w:r>
+              <w:rPr>
+                <w:lang w:val="en-US"/>
+              </w:rPr>
+              <w:t>Manager</w:t>
+            </w:r>
+            <w:proofErr w:type="spellEnd"/>
+            <w:r>
+              <w:rPr>
+                <w:lang w:val="en-US"/>
+              </w:rPr>
+              <w:t>::</w:t>
+            </w:r>
+            <w:proofErr w:type="spellStart"/>
+            <w:r>
+              <w:rPr>
+                <w:lang w:val="en-US"/>
+              </w:rPr>
+              <w:t>updateEffettua</w:t>
+            </w:r>
+            <w:r>
+              <w:rPr>
+                <w:lang w:val="en-US"/>
+              </w:rPr>
+              <w:t>As</w:t>
+            </w:r>
+            <w:proofErr w:type="spellEnd"/>
+            <w:r>
+              <w:rPr>
+                <w:lang w:val="en-US"/>
+              </w:rPr>
+              <w:t>(</w:t>
+            </w:r>
+            <w:r>
+              <w:rPr>
+                <w:lang w:val="en-US"/>
+              </w:rPr>
+              <w:t>as</w:t>
+            </w:r>
+            <w:r>
+              <w:rPr>
+                <w:lang w:val="en-US"/>
+              </w:rPr>
+              <w:t xml:space="preserve">) pre: not </w:t>
+            </w:r>
+            <w:proofErr w:type="spellStart"/>
+            <w:r>
+              <w:rPr>
+                <w:lang w:val="en-US"/>
+              </w:rPr>
+              <w:t>findById</w:t>
+            </w:r>
+            <w:proofErr w:type="spellEnd"/>
+            <w:r>
+              <w:rPr>
+                <w:lang w:val="en-US"/>
+              </w:rPr>
+              <w:t>(</w:t>
+            </w:r>
+            <w:r>
+              <w:rPr>
+                <w:lang w:val="en-US"/>
+              </w:rPr>
+              <w:t>as</w:t>
+            </w:r>
+            <w:r>
+              <w:rPr>
+                <w:lang w:val="en-US"/>
+              </w:rPr>
+              <w:t>.</w:t>
+            </w:r>
+            <w:r>
+              <w:rPr>
+                <w:lang w:val="en-US"/>
+              </w:rPr>
+              <w:t>id()</w:t>
+            </w:r>
+            <w:r>
+              <w:rPr>
+                <w:lang w:val="en-US"/>
+              </w:rPr>
+              <w:t>)</w:t>
+            </w:r>
+            <w:r>
+              <w:rPr>
+                <w:lang w:val="en-US"/>
+              </w:rPr>
+              <w:t xml:space="preserve"> = null</w:t>
+            </w:r>
+          </w:p>
+          <w:p>
+            <w:pPr>
+              <w:jc w:val="center"/>
+              <w:cnfStyle w:val="000000000000" w:firstRow="0" w:lastRow="0" w:firstColumn="0" w:lastColumn="0" w:oddVBand="0" w:evenVBand="0" w:oddHBand="0" w:evenHBand="0" w:firstRowFirstColumn="0" w:firstRowLastColumn="0" w:lastRowFirstColumn="0" w:lastRowLastColumn="0"/>
+              <w:rPr>
+                <w:lang w:val="en-US"/>
+              </w:rPr>
+            </w:pPr>
+            <w:r>
+              <w:rPr>
+                <w:lang w:val="en-US"/>
+              </w:rPr>
+              <w:t xml:space="preserve">Context </w:t>
+            </w:r>
+            <w:proofErr w:type="spellStart"/>
+            <w:r>
+              <w:rPr>
+                <w:lang w:val="en-US"/>
+              </w:rPr>
+              <w:t>effettua</w:t>
+            </w:r>
+            <w:r>
+              <w:rPr>
+                <w:lang w:val="en-US"/>
+              </w:rPr>
+              <w:t>As</w:t>
+            </w:r>
+            <w:r>
+              <w:rPr>
+                <w:lang w:val="en-US"/>
+              </w:rPr>
+              <w:t>Manager</w:t>
+            </w:r>
+            <w:proofErr w:type="spellEnd"/>
+            <w:r>
+              <w:rPr>
+                <w:lang w:val="en-US"/>
+              </w:rPr>
+              <w:t>::</w:t>
+            </w:r>
+            <w:proofErr w:type="spellStart"/>
+            <w:r>
+              <w:rPr>
+                <w:lang w:val="en-US"/>
+              </w:rPr>
+              <w:t>findByTimestampBetween</w:t>
+            </w:r>
+            <w:proofErr w:type="spellEnd"/>
+            <w:r>
+              <w:rPr>
+                <w:lang w:val="en-US"/>
+              </w:rPr>
+              <w:t>(t1, t2) pre: t1 &lt; t2</w:t>
+            </w:r>
+          </w:p>
+        </w:tc>
+      </w:tr>
+      <w:tr>
+        <w:trPr>
+          <w:cnfStyle w:val="000000100000" w:firstRow="0" w:lastRow="0" w:firstColumn="0" w:lastColumn="0" w:oddVBand="0" w:evenVBand="0" w:oddHBand="1" w:evenHBand="0" w:firstRowFirstColumn="0" w:firstRowLastColumn="0" w:lastRowFirstColumn="0" w:lastRowLastColumn="0"/>
+        </w:trPr>
+        <w:tc>
+          <w:tcPr>
+            <w:cnfStyle w:val="001000000000" w:firstRow="0" w:lastRow="0" w:firstColumn="1" w:lastColumn="0" w:oddVBand="0" w:evenVBand="0" w:oddHBand="0" w:evenHBand="0" w:firstRowFirstColumn="0" w:firstRowLastColumn="0" w:lastRowFirstColumn="0" w:lastRowLastColumn="0"/>
+            <w:tcW w:w="4814" w:type="dxa"/>
+          </w:tcPr>
+          <w:p>
+            <w:pPr>
+              <w:jc w:val="center"/>
+            </w:pPr>
+            <w:r>
+              <w:t>Post-Condizione</w:t>
+            </w:r>
+          </w:p>
+        </w:tc>
+        <w:tc>
+          <w:tcPr>
+            <w:tcW w:w="4814" w:type="dxa"/>
+          </w:tcPr>
+          <w:p>
+            <w:pPr>
+              <w:jc w:val="center"/>
+              <w:cnfStyle w:val="000000100000" w:firstRow="0" w:lastRow="0" w:firstColumn="0" w:lastColumn="0" w:oddVBand="0" w:evenVBand="0" w:oddHBand="1" w:evenHBand="0" w:firstRowFirstColumn="0" w:firstRowLastColumn="0" w:lastRowFirstColumn="0" w:lastRowLastColumn="0"/>
+              <w:rPr>
+                <w:lang w:val="en-US"/>
+              </w:rPr>
+            </w:pPr>
+            <w:r>
+              <w:rPr>
+                <w:lang w:val="en-US"/>
+              </w:rPr>
+              <w:t xml:space="preserve">Context </w:t>
+            </w:r>
+            <w:proofErr w:type="spellStart"/>
+            <w:r>
+              <w:rPr>
+                <w:lang w:val="en-US"/>
+              </w:rPr>
+              <w:t>Effettua</w:t>
+            </w:r>
+            <w:r>
+              <w:rPr>
+                <w:lang w:val="en-US"/>
+              </w:rPr>
+              <w:t>As</w:t>
+            </w:r>
+            <w:r>
+              <w:rPr>
+                <w:lang w:val="en-US"/>
+              </w:rPr>
+              <w:t>Manager</w:t>
+            </w:r>
+            <w:proofErr w:type="spellEnd"/>
+            <w:r>
+              <w:rPr>
+                <w:lang w:val="en-US"/>
+              </w:rPr>
+              <w:t>::</w:t>
+            </w:r>
+            <w:proofErr w:type="spellStart"/>
+            <w:r>
+              <w:rPr>
+                <w:lang w:val="en-US"/>
+              </w:rPr>
+              <w:t>createEffettua</w:t>
+            </w:r>
+            <w:r>
+              <w:rPr>
+                <w:lang w:val="en-US"/>
+              </w:rPr>
+              <w:t>As</w:t>
+            </w:r>
+            <w:proofErr w:type="spellEnd"/>
+            <w:r>
+              <w:rPr>
+                <w:lang w:val="en-US"/>
+              </w:rPr>
+              <w:t>(</w:t>
+            </w:r>
+            <w:r>
+              <w:rPr>
+                <w:lang w:val="en-US"/>
+              </w:rPr>
+              <w:t>as</w:t>
+            </w:r>
+            <w:r>
+              <w:rPr>
+                <w:lang w:val="en-US"/>
+              </w:rPr>
+              <w:t xml:space="preserve">) </w:t>
+            </w:r>
+            <w:r>
+              <w:rPr>
+                <w:lang w:val="en-US"/>
+              </w:rPr>
+              <w:t>post</w:t>
+            </w:r>
+            <w:r>
+              <w:rPr>
+                <w:lang w:val="en-US"/>
+              </w:rPr>
+              <w:t xml:space="preserve">: </w:t>
+            </w:r>
+            <w:proofErr w:type="spellStart"/>
+            <w:r>
+              <w:rPr>
+                <w:lang w:val="en-US"/>
+              </w:rPr>
+              <w:t>findById</w:t>
+            </w:r>
+            <w:proofErr w:type="spellEnd"/>
+            <w:r>
+              <w:rPr>
+                <w:lang w:val="en-US"/>
+              </w:rPr>
+              <w:t>(</w:t>
+            </w:r>
+            <w:r>
+              <w:rPr>
+                <w:lang w:val="en-US"/>
+              </w:rPr>
+              <w:t>as</w:t>
+            </w:r>
+            <w:r>
+              <w:rPr>
+                <w:lang w:val="en-US"/>
+              </w:rPr>
+              <w:t xml:space="preserve">.id()) = </w:t>
+            </w:r>
+            <w:r>
+              <w:rPr>
+                <w:lang w:val="en-US"/>
+              </w:rPr>
+              <w:t>as</w:t>
+            </w:r>
+          </w:p>
+          <w:p>
+            <w:pPr>
+              <w:jc w:val="center"/>
+              <w:cnfStyle w:val="000000100000" w:firstRow="0" w:lastRow="0" w:firstColumn="0" w:lastColumn="0" w:oddVBand="0" w:evenVBand="0" w:oddHBand="1" w:evenHBand="0" w:firstRowFirstColumn="0" w:firstRowLastColumn="0" w:lastRowFirstColumn="0" w:lastRowLastColumn="0"/>
+              <w:rPr>
+                <w:lang w:val="en-US"/>
+              </w:rPr>
+            </w:pPr>
+            <w:r>
+              <w:rPr>
+                <w:lang w:val="en-US"/>
+              </w:rPr>
+              <w:t xml:space="preserve">Context </w:t>
+            </w:r>
+            <w:proofErr w:type="spellStart"/>
+            <w:r>
+              <w:rPr>
+                <w:lang w:val="en-US"/>
+              </w:rPr>
+              <w:t>effettua</w:t>
+            </w:r>
+            <w:r>
+              <w:rPr>
+                <w:lang w:val="en-US"/>
+              </w:rPr>
+              <w:t>As</w:t>
+            </w:r>
+            <w:r>
+              <w:rPr>
+                <w:lang w:val="en-US"/>
+              </w:rPr>
+              <w:t>Manager</w:t>
+            </w:r>
+            <w:proofErr w:type="spellEnd"/>
+            <w:r>
+              <w:rPr>
+                <w:lang w:val="en-US"/>
+              </w:rPr>
+              <w:t>::</w:t>
+            </w:r>
+            <w:proofErr w:type="spellStart"/>
+            <w:r>
+              <w:rPr>
+                <w:lang w:val="en-US"/>
+              </w:rPr>
+              <w:t>updateEffettua</w:t>
+            </w:r>
+            <w:r>
+              <w:rPr>
+                <w:lang w:val="en-US"/>
+              </w:rPr>
+              <w:t>As</w:t>
+            </w:r>
+            <w:proofErr w:type="spellEnd"/>
+            <w:r>
+              <w:rPr>
+                <w:lang w:val="en-US"/>
+              </w:rPr>
+              <w:t>(</w:t>
+            </w:r>
+            <w:r>
+              <w:rPr>
+                <w:lang w:val="en-US"/>
+              </w:rPr>
+              <w:t>as</w:t>
+            </w:r>
+            <w:r>
+              <w:rPr>
+                <w:lang w:val="en-US"/>
+              </w:rPr>
+              <w:t>)</w:t>
+            </w:r>
+          </w:p>
+          <w:p>
+            <w:pPr>
+              <w:jc w:val="center"/>
+              <w:cnfStyle w:val="000000100000" w:firstRow="0" w:lastRow="0" w:firstColumn="0" w:lastColumn="0" w:oddVBand="0" w:evenVBand="0" w:oddHBand="1" w:evenHBand="0" w:firstRowFirstColumn="0" w:firstRowLastColumn="0" w:lastRowFirstColumn="0" w:lastRowLastColumn="0"/>
+              <w:rPr>
+                <w:lang w:val="en-US"/>
+              </w:rPr>
+            </w:pPr>
+            <w:r>
+              <w:rPr>
+                <w:lang w:val="en-US"/>
+              </w:rPr>
+              <w:t xml:space="preserve">Post: </w:t>
+            </w:r>
+            <w:proofErr w:type="spellStart"/>
+            <w:r>
+              <w:rPr>
+                <w:lang w:val="en-US"/>
+              </w:rPr>
+              <w:t>findById</w:t>
+            </w:r>
+            <w:proofErr w:type="spellEnd"/>
+            <w:r>
+              <w:rPr>
+                <w:lang w:val="en-US"/>
+              </w:rPr>
+              <w:t>(</w:t>
+            </w:r>
+            <w:r>
+              <w:rPr>
+                <w:lang w:val="en-US"/>
+              </w:rPr>
+              <w:t>as</w:t>
+            </w:r>
+            <w:r>
+              <w:rPr>
+                <w:lang w:val="en-US"/>
+              </w:rPr>
+              <w:t xml:space="preserve">.id()) = </w:t>
+            </w:r>
+            <w:r>
+              <w:rPr>
+                <w:lang w:val="en-US"/>
+              </w:rPr>
+              <w:t>as</w:t>
+            </w:r>
+          </w:p>
+        </w:tc>
+      </w:tr>
+      <w:tr>
+        <w:tc>
+          <w:tcPr>
+            <w:cnfStyle w:val="001000000000" w:firstRow="0" w:lastRow="0" w:firstColumn="1" w:lastColumn="0" w:oddVBand="0" w:evenVBand="0" w:oddHBand="0" w:evenHBand="0" w:firstRowFirstColumn="0" w:firstRowLastColumn="0" w:lastRowFirstColumn="0" w:lastRowLastColumn="0"/>
+            <w:tcW w:w="4814" w:type="dxa"/>
+          </w:tcPr>
+          <w:p>
+            <w:pPr>
+              <w:jc w:val="center"/>
+            </w:pPr>
+            <w:r>
+              <w:t>Invarianti</w:t>
+            </w:r>
+          </w:p>
+        </w:tc>
+        <w:tc>
+          <w:tcPr>
+            <w:tcW w:w="4814" w:type="dxa"/>
+          </w:tcPr>
+          <w:p>
+            <w:pPr>
+              <w:jc w:val="center"/>
+              <w:cnfStyle w:val="000000000000" w:firstRow="0" w:lastRow="0" w:firstColumn="0" w:lastColumn="0" w:oddVBand="0" w:evenVBand="0" w:oddHBand="0" w:evenHBand="0" w:firstRowFirstColumn="0" w:firstRowLastColumn="0" w:lastRowFirstColumn="0" w:lastRowLastColumn="0"/>
+            </w:pPr>
+          </w:p>
+        </w:tc>
+      </w:tr>
+    </w:tbl>
+    <w:p>
+      <w:pPr>
+        <w:ind w:left="360"/>
+        <w:jc w:val="center"/>
+      </w:pPr>
+    </w:p>
+    <w:tbl>
+      <w:tblPr>
+        <w:tblStyle w:val="Tabellagriglia4-colore1"/>
+        <w:tblW w:w="0" w:type="auto"/>
+        <w:tblLook w:val="04A0" w:firstRow="1" w:lastRow="0" w:firstColumn="1" w:lastColumn="0" w:noHBand="0" w:noVBand="1"/>
+      </w:tblPr>
+      <w:tblGrid>
+        <w:gridCol w:w="4814"/>
+        <w:gridCol w:w="4814"/>
+      </w:tblGrid>
+      <w:tr>
+        <w:trPr>
+          <w:cnfStyle w:val="100000000000" w:firstRow="1" w:lastRow="0" w:firstColumn="0" w:lastColumn="0" w:oddVBand="0" w:evenVBand="0" w:oddHBand="0" w:evenHBand="0" w:firstRowFirstColumn="0" w:firstRowLastColumn="0" w:lastRowFirstColumn="0" w:lastRowLastColumn="0"/>
+        </w:trPr>
+        <w:tc>
+          <w:tcPr>
+            <w:cnfStyle w:val="001000000000" w:firstRow="0" w:lastRow="0" w:firstColumn="1" w:lastColumn="0" w:oddVBand="0" w:evenVBand="0" w:oddHBand="0" w:evenHBand="0" w:firstRowFirstColumn="0" w:firstRowLastColumn="0" w:lastRowFirstColumn="0" w:lastRowLastColumn="0"/>
+            <w:tcW w:w="4814" w:type="dxa"/>
+          </w:tcPr>
+          <w:p>
+            <w:pPr>
+              <w:jc w:val="center"/>
+            </w:pPr>
+            <w:r>
+              <w:lastRenderedPageBreak/>
+              <w:t>Nome classe</w:t>
+            </w:r>
+          </w:p>
+        </w:tc>
+        <w:tc>
+          <w:tcPr>
+            <w:tcW w:w="4814" w:type="dxa"/>
+          </w:tcPr>
+          <w:p>
+            <w:pPr>
+              <w:jc w:val="center"/>
+              <w:cnfStyle w:val="100000000000" w:firstRow="1" w:lastRow="0" w:firstColumn="0" w:lastColumn="0" w:oddVBand="0" w:evenVBand="0" w:oddHBand="0" w:evenHBand="0" w:firstRowFirstColumn="0" w:firstRowLastColumn="0" w:lastRowFirstColumn="0" w:lastRowLastColumn="0"/>
+            </w:pPr>
+            <w:proofErr w:type="spellStart"/>
+            <w:r>
+              <w:t>StatisticaManager</w:t>
+            </w:r>
+            <w:proofErr w:type="spellEnd"/>
+          </w:p>
+        </w:tc>
+      </w:tr>
+      <w:tr>
+        <w:trPr>
+          <w:cnfStyle w:val="000000100000" w:firstRow="0" w:lastRow="0" w:firstColumn="0" w:lastColumn="0" w:oddVBand="0" w:evenVBand="0" w:oddHBand="1" w:evenHBand="0" w:firstRowFirstColumn="0" w:firstRowLastColumn="0" w:lastRowFirstColumn="0" w:lastRowLastColumn="0"/>
+        </w:trPr>
+        <w:tc>
+          <w:tcPr>
+            <w:cnfStyle w:val="001000000000" w:firstRow="0" w:lastRow="0" w:firstColumn="1" w:lastColumn="0" w:oddVBand="0" w:evenVBand="0" w:oddHBand="0" w:evenHBand="0" w:firstRowFirstColumn="0" w:firstRowLastColumn="0" w:lastRowFirstColumn="0" w:lastRowLastColumn="0"/>
+            <w:tcW w:w="4814" w:type="dxa"/>
+          </w:tcPr>
+          <w:p>
+            <w:pPr>
+              <w:jc w:val="center"/>
+            </w:pPr>
+            <w:r>
+              <w:t>Descrizione</w:t>
+            </w:r>
+          </w:p>
+        </w:tc>
+        <w:tc>
+          <w:tcPr>
+            <w:tcW w:w="4814" w:type="dxa"/>
+          </w:tcPr>
+          <w:p>
+            <w:pPr>
+              <w:jc w:val="center"/>
+              <w:cnfStyle w:val="000000100000" w:firstRow="0" w:lastRow="0" w:firstColumn="0" w:lastColumn="0" w:oddVBand="0" w:evenVBand="0" w:oddHBand="1" w:evenHBand="0" w:firstRowFirstColumn="0" w:firstRowLastColumn="0" w:lastRowFirstColumn="0" w:lastRowLastColumn="0"/>
+            </w:pPr>
+            <w:r>
+              <w:t>Questa classe permette di gestire le statistiche periodiche dei contagi</w:t>
+            </w:r>
+          </w:p>
+        </w:tc>
+      </w:tr>
+      <w:tr>
+        <w:tc>
+          <w:tcPr>
+            <w:cnfStyle w:val="001000000000" w:firstRow="0" w:lastRow="0" w:firstColumn="1" w:lastColumn="0" w:oddVBand="0" w:evenVBand="0" w:oddHBand="0" w:evenHBand="0" w:firstRowFirstColumn="0" w:firstRowLastColumn="0" w:lastRowFirstColumn="0" w:lastRowLastColumn="0"/>
+            <w:tcW w:w="4814" w:type="dxa"/>
+          </w:tcPr>
+          <w:p>
+            <w:pPr>
+              <w:jc w:val="center"/>
+            </w:pPr>
+            <w:r>
+              <w:t>Pre-Condizione</w:t>
+            </w:r>
+          </w:p>
+        </w:tc>
+        <w:tc>
+          <w:tcPr>
+            <w:tcW w:w="4814" w:type="dxa"/>
+          </w:tcPr>
+          <w:p>
+            <w:pPr>
+              <w:jc w:val="center"/>
+              <w:cnfStyle w:val="000000000000" w:firstRow="0" w:lastRow="0" w:firstColumn="0" w:lastColumn="0" w:oddVBand="0" w:evenVBand="0" w:oddHBand="0" w:evenHBand="0" w:firstRowFirstColumn="0" w:firstRowLastColumn="0" w:lastRowFirstColumn="0" w:lastRowLastColumn="0"/>
+            </w:pPr>
+          </w:p>
+        </w:tc>
+      </w:tr>
+      <w:tr>
+        <w:trPr>
+          <w:cnfStyle w:val="000000100000" w:firstRow="0" w:lastRow="0" w:firstColumn="0" w:lastColumn="0" w:oddVBand="0" w:evenVBand="0" w:oddHBand="1" w:evenHBand="0" w:firstRowFirstColumn="0" w:firstRowLastColumn="0" w:lastRowFirstColumn="0" w:lastRowLastColumn="0"/>
+        </w:trPr>
+        <w:tc>
+          <w:tcPr>
+            <w:cnfStyle w:val="001000000000" w:firstRow="0" w:lastRow="0" w:firstColumn="1" w:lastColumn="0" w:oddVBand="0" w:evenVBand="0" w:oddHBand="0" w:evenHBand="0" w:firstRowFirstColumn="0" w:firstRowLastColumn="0" w:lastRowFirstColumn="0" w:lastRowLastColumn="0"/>
+            <w:tcW w:w="4814" w:type="dxa"/>
+          </w:tcPr>
+          <w:p>
+            <w:pPr>
+              <w:jc w:val="center"/>
+            </w:pPr>
+            <w:r>
+              <w:t>Post-Condizione</w:t>
+            </w:r>
+          </w:p>
+        </w:tc>
+        <w:tc>
+          <w:tcPr>
+            <w:tcW w:w="4814" w:type="dxa"/>
+          </w:tcPr>
+          <w:p>
+            <w:pPr>
+              <w:jc w:val="center"/>
+              <w:cnfStyle w:val="000000100000" w:firstRow="0" w:lastRow="0" w:firstColumn="0" w:lastColumn="0" w:oddVBand="0" w:evenVBand="0" w:oddHBand="1" w:evenHBand="0" w:firstRowFirstColumn="0" w:firstRowLastColumn="0" w:lastRowFirstColumn="0" w:lastRowLastColumn="0"/>
+            </w:pPr>
+          </w:p>
+        </w:tc>
+      </w:tr>
+      <w:tr>
+        <w:tc>
+          <w:tcPr>
+            <w:cnfStyle w:val="001000000000" w:firstRow="0" w:lastRow="0" w:firstColumn="1" w:lastColumn="0" w:oddVBand="0" w:evenVBand="0" w:oddHBand="0" w:evenHBand="0" w:firstRowFirstColumn="0" w:firstRowLastColumn="0" w:lastRowFirstColumn="0" w:lastRowLastColumn="0"/>
+            <w:tcW w:w="4814" w:type="dxa"/>
+          </w:tcPr>
+          <w:p>
+            <w:pPr>
+              <w:jc w:val="center"/>
+            </w:pPr>
+            <w:r>
+              <w:t>Invarianti</w:t>
+            </w:r>
+          </w:p>
+        </w:tc>
+        <w:tc>
+          <w:tcPr>
+            <w:tcW w:w="4814" w:type="dxa"/>
+          </w:tcPr>
+          <w:p>
+            <w:pPr>
+              <w:jc w:val="center"/>
+              <w:cnfStyle w:val="000000000000" w:firstRow="0" w:lastRow="0" w:firstColumn="0" w:lastColumn="0" w:oddVBand="0" w:evenVBand="0" w:oddHBand="0" w:evenHBand="0" w:firstRowFirstColumn="0" w:firstRowLastColumn="0" w:lastRowFirstColumn="0" w:lastRowLastColumn="0"/>
+            </w:pPr>
+          </w:p>
+        </w:tc>
+      </w:tr>
+    </w:tbl>
+    <w:p>
+      <w:pPr>
+        <w:ind w:left="360"/>
+        <w:jc w:val="center"/>
+      </w:pPr>
+    </w:p>
+    <w:tbl>
+      <w:tblPr>
+        <w:tblStyle w:val="Tabellagriglia4-colore1"/>
+        <w:tblW w:w="0" w:type="auto"/>
+        <w:tblLook w:val="04A0" w:firstRow="1" w:lastRow="0" w:firstColumn="1" w:lastColumn="0" w:noHBand="0" w:noVBand="1"/>
+      </w:tblPr>
+      <w:tblGrid>
+        <w:gridCol w:w="4814"/>
+        <w:gridCol w:w="4814"/>
+      </w:tblGrid>
+      <w:tr>
+        <w:trPr>
+          <w:cnfStyle w:val="100000000000" w:firstRow="1" w:lastRow="0" w:firstColumn="0" w:lastColumn="0" w:oddVBand="0" w:evenVBand="0" w:oddHBand="0" w:evenHBand="0" w:firstRowFirstColumn="0" w:firstRowLastColumn="0" w:lastRowFirstColumn="0" w:lastRowLastColumn="0"/>
+        </w:trPr>
+        <w:tc>
+          <w:tcPr>
+            <w:cnfStyle w:val="001000000000" w:firstRow="0" w:lastRow="0" w:firstColumn="1" w:lastColumn="0" w:oddVBand="0" w:evenVBand="0" w:oddHBand="0" w:evenHBand="0" w:firstRowFirstColumn="0" w:firstRowLastColumn="0" w:lastRowFirstColumn="0" w:lastRowLastColumn="0"/>
+            <w:tcW w:w="4814" w:type="dxa"/>
+          </w:tcPr>
+          <w:p>
+            <w:pPr>
+              <w:jc w:val="center"/>
+            </w:pPr>
+            <w:r>
+              <w:t>Nome classe</w:t>
+            </w:r>
+          </w:p>
+        </w:tc>
+        <w:tc>
+          <w:tcPr>
+            <w:tcW w:w="4814" w:type="dxa"/>
+          </w:tcPr>
+          <w:p>
+            <w:pPr>
+              <w:jc w:val="center"/>
+              <w:cnfStyle w:val="100000000000" w:firstRow="1" w:lastRow="0" w:firstColumn="0" w:lastColumn="0" w:oddVBand="0" w:evenVBand="0" w:oddHBand="0" w:evenHBand="0" w:firstRowFirstColumn="0" w:firstRowLastColumn="0" w:lastRowFirstColumn="0" w:lastRowLastColumn="0"/>
+            </w:pPr>
+            <w:proofErr w:type="spellStart"/>
+            <w:r>
+              <w:t>RadiografiaManager</w:t>
+            </w:r>
+            <w:proofErr w:type="spellEnd"/>
+          </w:p>
+        </w:tc>
+      </w:tr>
+      <w:tr>
+        <w:trPr>
+          <w:cnfStyle w:val="000000100000" w:firstRow="0" w:lastRow="0" w:firstColumn="0" w:lastColumn="0" w:oddVBand="0" w:evenVBand="0" w:oddHBand="1" w:evenHBand="0" w:firstRowFirstColumn="0" w:firstRowLastColumn="0" w:lastRowFirstColumn="0" w:lastRowLastColumn="0"/>
+        </w:trPr>
+        <w:tc>
+          <w:tcPr>
+            <w:cnfStyle w:val="001000000000" w:firstRow="0" w:lastRow="0" w:firstColumn="1" w:lastColumn="0" w:oddVBand="0" w:evenVBand="0" w:oddHBand="0" w:evenHBand="0" w:firstRowFirstColumn="0" w:firstRowLastColumn="0" w:lastRowFirstColumn="0" w:lastRowLastColumn="0"/>
+            <w:tcW w:w="4814" w:type="dxa"/>
+          </w:tcPr>
+          <w:p>
+            <w:pPr>
+              <w:jc w:val="center"/>
+            </w:pPr>
+            <w:r>
+              <w:t>Descrizione</w:t>
+            </w:r>
+          </w:p>
+        </w:tc>
+        <w:tc>
+          <w:tcPr>
+            <w:tcW w:w="4814" w:type="dxa"/>
+          </w:tcPr>
+          <w:p>
+            <w:pPr>
+              <w:jc w:val="center"/>
+              <w:cnfStyle w:val="000000100000" w:firstRow="0" w:lastRow="0" w:firstColumn="0" w:lastColumn="0" w:oddVBand="0" w:evenVBand="0" w:oddHBand="1" w:evenHBand="0" w:firstRowFirstColumn="0" w:firstRowLastColumn="0" w:lastRowFirstColumn="0" w:lastRowLastColumn="0"/>
+            </w:pPr>
+            <w:r>
+              <w:t>Questa classe permette di gestire le radiografie</w:t>
+            </w:r>
+          </w:p>
+        </w:tc>
+      </w:tr>
+      <w:tr>
+        <w:tc>
+          <w:tcPr>
+            <w:cnfStyle w:val="001000000000" w:firstRow="0" w:lastRow="0" w:firstColumn="1" w:lastColumn="0" w:oddVBand="0" w:evenVBand="0" w:oddHBand="0" w:evenHBand="0" w:firstRowFirstColumn="0" w:firstRowLastColumn="0" w:lastRowFirstColumn="0" w:lastRowLastColumn="0"/>
+            <w:tcW w:w="4814" w:type="dxa"/>
+          </w:tcPr>
+          <w:p>
+            <w:pPr>
+              <w:jc w:val="center"/>
+            </w:pPr>
+            <w:r>
+              <w:t>Pre-Condizione</w:t>
+            </w:r>
+          </w:p>
+        </w:tc>
+        <w:tc>
+          <w:tcPr>
+            <w:tcW w:w="4814" w:type="dxa"/>
+          </w:tcPr>
+          <w:p>
+            <w:pPr>
+              <w:jc w:val="center"/>
+              <w:cnfStyle w:val="000000000000" w:firstRow="0" w:lastRow="0" w:firstColumn="0" w:lastColumn="0" w:oddVBand="0" w:evenVBand="0" w:oddHBand="0" w:evenHBand="0" w:firstRowFirstColumn="0" w:firstRowLastColumn="0" w:lastRowFirstColumn="0" w:lastRowLastColumn="0"/>
+            </w:pPr>
+            <w:proofErr w:type="spellStart"/>
+            <w:r>
+              <w:t>Context</w:t>
+            </w:r>
+            <w:proofErr w:type="spellEnd"/>
+            <w:r>
+              <w:t xml:space="preserve"> </w:t>
+            </w:r>
+            <w:proofErr w:type="spellStart"/>
+            <w:r>
+              <w:t>RadiografiaManager</w:t>
+            </w:r>
+            <w:proofErr w:type="spellEnd"/>
+            <w:r>
+              <w:t>::</w:t>
+            </w:r>
+            <w:proofErr w:type="spellStart"/>
+            <w:r>
+              <w:t>createRadiografia</w:t>
+            </w:r>
+            <w:proofErr w:type="spellEnd"/>
+            <w:r>
+              <w:t>(r)</w:t>
+            </w:r>
+            <w:r>
+              <w:t xml:space="preserve"> </w:t>
+            </w:r>
+            <w:proofErr w:type="spellStart"/>
+            <w:r>
+              <w:t>pre</w:t>
+            </w:r>
+            <w:proofErr w:type="spellEnd"/>
+            <w:r>
+              <w:t xml:space="preserve"> </w:t>
+            </w:r>
+            <w:proofErr w:type="spellStart"/>
+            <w:r>
+              <w:t>findById</w:t>
+            </w:r>
+            <w:proofErr w:type="spellEnd"/>
+            <w:r>
+              <w:t>(</w:t>
+            </w:r>
+            <w:proofErr w:type="spellStart"/>
+            <w:r>
+              <w:t>r.getId</w:t>
+            </w:r>
+            <w:proofErr w:type="spellEnd"/>
+            <w:r>
+              <w:t xml:space="preserve">()) = </w:t>
+            </w:r>
+            <w:proofErr w:type="spellStart"/>
+            <w:r>
+              <w:t>null</w:t>
+            </w:r>
+            <w:proofErr w:type="spellEnd"/>
+          </w:p>
+          <w:p>
+            <w:pPr>
+              <w:jc w:val="center"/>
+              <w:cnfStyle w:val="000000000000" w:firstRow="0" w:lastRow="0" w:firstColumn="0" w:lastColumn="0" w:oddVBand="0" w:evenVBand="0" w:oddHBand="0" w:evenHBand="0" w:firstRowFirstColumn="0" w:firstRowLastColumn="0" w:lastRowFirstColumn="0" w:lastRowLastColumn="0"/>
+            </w:pPr>
+            <w:proofErr w:type="spellStart"/>
+            <w:r>
+              <w:t>Context</w:t>
+            </w:r>
+            <w:proofErr w:type="spellEnd"/>
+            <w:r>
+              <w:t xml:space="preserve"> </w:t>
+            </w:r>
+            <w:proofErr w:type="spellStart"/>
+            <w:r>
+              <w:t>RadiografiaManager</w:t>
+            </w:r>
+            <w:proofErr w:type="spellEnd"/>
+            <w:r>
+              <w:t>::</w:t>
+            </w:r>
+            <w:proofErr w:type="spellStart"/>
+            <w:r>
+              <w:t>updateRadiografia</w:t>
+            </w:r>
+            <w:proofErr w:type="spellEnd"/>
+            <w:r>
+              <w:t xml:space="preserve">(r) </w:t>
+            </w:r>
+            <w:proofErr w:type="spellStart"/>
+            <w:r>
+              <w:t>pre</w:t>
+            </w:r>
+            <w:proofErr w:type="spellEnd"/>
+            <w:r>
+              <w:t xml:space="preserve"> </w:t>
+            </w:r>
+            <w:proofErr w:type="spellStart"/>
+            <w:r>
+              <w:t>not</w:t>
+            </w:r>
+            <w:proofErr w:type="spellEnd"/>
+            <w:r>
+              <w:t xml:space="preserve"> </w:t>
+            </w:r>
+            <w:proofErr w:type="spellStart"/>
+            <w:r>
+              <w:t>findById</w:t>
+            </w:r>
+            <w:proofErr w:type="spellEnd"/>
+            <w:r>
+              <w:t>(</w:t>
+            </w:r>
+            <w:proofErr w:type="spellStart"/>
+            <w:r>
+              <w:t>r.getId</w:t>
+            </w:r>
+            <w:proofErr w:type="spellEnd"/>
+            <w:r>
+              <w:t xml:space="preserve">()) = </w:t>
+            </w:r>
+            <w:proofErr w:type="spellStart"/>
+            <w:r>
+              <w:t>null</w:t>
+            </w:r>
+            <w:proofErr w:type="spellEnd"/>
+          </w:p>
+        </w:tc>
+      </w:tr>
+      <w:tr>
+        <w:trPr>
+          <w:cnfStyle w:val="000000100000" w:firstRow="0" w:lastRow="0" w:firstColumn="0" w:lastColumn="0" w:oddVBand="0" w:evenVBand="0" w:oddHBand="1" w:evenHBand="0" w:firstRowFirstColumn="0" w:firstRowLastColumn="0" w:lastRowFirstColumn="0" w:lastRowLastColumn="0"/>
+        </w:trPr>
+        <w:tc>
+          <w:tcPr>
+            <w:cnfStyle w:val="001000000000" w:firstRow="0" w:lastRow="0" w:firstColumn="1" w:lastColumn="0" w:oddVBand="0" w:evenVBand="0" w:oddHBand="0" w:evenHBand="0" w:firstRowFirstColumn="0" w:firstRowLastColumn="0" w:lastRowFirstColumn="0" w:lastRowLastColumn="0"/>
+            <w:tcW w:w="4814" w:type="dxa"/>
+          </w:tcPr>
+          <w:p>
+            <w:pPr>
+              <w:jc w:val="center"/>
+            </w:pPr>
+            <w:r>
+              <w:t>Post-Condizione</w:t>
+            </w:r>
+          </w:p>
+        </w:tc>
+        <w:tc>
+          <w:tcPr>
+            <w:tcW w:w="4814" w:type="dxa"/>
+          </w:tcPr>
+          <w:p>
+            <w:pPr>
+              <w:jc w:val="center"/>
+              <w:cnfStyle w:val="000000100000" w:firstRow="0" w:lastRow="0" w:firstColumn="0" w:lastColumn="0" w:oddVBand="0" w:evenVBand="0" w:oddHBand="1" w:evenHBand="0" w:firstRowFirstColumn="0" w:firstRowLastColumn="0" w:lastRowFirstColumn="0" w:lastRowLastColumn="0"/>
+            </w:pPr>
+            <w:proofErr w:type="spellStart"/>
+            <w:r>
+              <w:t>Context</w:t>
+            </w:r>
+            <w:proofErr w:type="spellEnd"/>
+            <w:r>
+              <w:t xml:space="preserve"> </w:t>
+            </w:r>
+            <w:proofErr w:type="spellStart"/>
+            <w:r>
+              <w:t>RadiografiaManager</w:t>
+            </w:r>
+            <w:proofErr w:type="spellEnd"/>
+            <w:r>
+              <w:t>::</w:t>
+            </w:r>
+            <w:proofErr w:type="spellStart"/>
+            <w:r>
+              <w:t>createRadiografia</w:t>
+            </w:r>
+            <w:proofErr w:type="spellEnd"/>
+            <w:r>
+              <w:t xml:space="preserve">(r) post </w:t>
+            </w:r>
+            <w:proofErr w:type="spellStart"/>
+            <w:r>
+              <w:t>findById</w:t>
+            </w:r>
+            <w:proofErr w:type="spellEnd"/>
+            <w:r>
+              <w:t>(</w:t>
+            </w:r>
+            <w:proofErr w:type="spellStart"/>
+            <w:r>
+              <w:t>r.getId</w:t>
+            </w:r>
+            <w:proofErr w:type="spellEnd"/>
+            <w:r>
+              <w:t>()) = r</w:t>
+            </w:r>
+          </w:p>
+          <w:p>
+            <w:pPr>
+              <w:jc w:val="center"/>
+              <w:cnfStyle w:val="000000100000" w:firstRow="0" w:lastRow="0" w:firstColumn="0" w:lastColumn="0" w:oddVBand="0" w:evenVBand="0" w:oddHBand="1" w:evenHBand="0" w:firstRowFirstColumn="0" w:firstRowLastColumn="0" w:lastRowFirstColumn="0" w:lastRowLastColumn="0"/>
+            </w:pPr>
+            <w:proofErr w:type="spellStart"/>
+            <w:r>
+              <w:t>Context</w:t>
+            </w:r>
+            <w:proofErr w:type="spellEnd"/>
+            <w:r>
+              <w:t xml:space="preserve"> </w:t>
+            </w:r>
+            <w:proofErr w:type="spellStart"/>
+            <w:r>
+              <w:t>RadiografiaManager</w:t>
+            </w:r>
+            <w:proofErr w:type="spellEnd"/>
+            <w:r>
+              <w:t>::</w:t>
+            </w:r>
+            <w:proofErr w:type="spellStart"/>
+            <w:r>
+              <w:t>updateRadiografia</w:t>
+            </w:r>
+            <w:proofErr w:type="spellEnd"/>
+            <w:r>
+              <w:t xml:space="preserve">(r) post </w:t>
+            </w:r>
+            <w:proofErr w:type="spellStart"/>
+            <w:r>
+              <w:t>findById</w:t>
+            </w:r>
+            <w:proofErr w:type="spellEnd"/>
+            <w:r>
+              <w:t>(</w:t>
+            </w:r>
+            <w:proofErr w:type="spellStart"/>
+            <w:r>
+              <w:t>r.getId</w:t>
+            </w:r>
+            <w:proofErr w:type="spellEnd"/>
+            <w:r>
+              <w:t>()) = r</w:t>
+            </w:r>
+          </w:p>
+          <w:p>
+            <w:pPr>
+              <w:jc w:val="center"/>
+              <w:cnfStyle w:val="000000100000" w:firstRow="0" w:lastRow="0" w:firstColumn="0" w:lastColumn="0" w:oddVBand="0" w:evenVBand="0" w:oddHBand="1" w:evenHBand="0" w:firstRowFirstColumn="0" w:firstRowLastColumn="0" w:lastRowFirstColumn="0" w:lastRowLastColumn="0"/>
+            </w:pPr>
+            <w:proofErr w:type="spellStart"/>
+            <w:r>
+              <w:t>Context</w:t>
+            </w:r>
+            <w:proofErr w:type="spellEnd"/>
+            <w:r>
+              <w:t xml:space="preserve"> </w:t>
+            </w:r>
+            <w:proofErr w:type="spellStart"/>
+            <w:r>
+              <w:t>RadiografiaManager</w:t>
+            </w:r>
+            <w:proofErr w:type="spellEnd"/>
+            <w:r>
+              <w:t>::</w:t>
+            </w:r>
+            <w:proofErr w:type="spellStart"/>
+            <w:r>
+              <w:t>deleteRadiografia</w:t>
+            </w:r>
+            <w:proofErr w:type="spellEnd"/>
+            <w:r>
+              <w:t xml:space="preserve">(r) post </w:t>
+            </w:r>
+            <w:proofErr w:type="spellStart"/>
+            <w:r>
+              <w:t>findById</w:t>
+            </w:r>
+            <w:proofErr w:type="spellEnd"/>
+            <w:r>
+              <w:t>(</w:t>
+            </w:r>
+            <w:proofErr w:type="spellStart"/>
+            <w:r>
+              <w:t>r.getId</w:t>
+            </w:r>
+            <w:proofErr w:type="spellEnd"/>
+            <w:r>
+              <w:t xml:space="preserve">()) = </w:t>
+            </w:r>
+            <w:proofErr w:type="spellStart"/>
+            <w:r>
+              <w:t>null</w:t>
+            </w:r>
+            <w:proofErr w:type="spellEnd"/>
+          </w:p>
+        </w:tc>
+      </w:tr>
+      <w:tr>
+        <w:tc>
+          <w:tcPr>
+            <w:cnfStyle w:val="001000000000" w:firstRow="0" w:lastRow="0" w:firstColumn="1" w:lastColumn="0" w:oddVBand="0" w:evenVBand="0" w:oddHBand="0" w:evenHBand="0" w:firstRowFirstColumn="0" w:firstRowLastColumn="0" w:lastRowFirstColumn="0" w:lastRowLastColumn="0"/>
+            <w:tcW w:w="4814" w:type="dxa"/>
+          </w:tcPr>
+          <w:p>
+            <w:pPr>
+              <w:jc w:val="center"/>
+            </w:pPr>
+            <w:r>
+              <w:t>Invarianti</w:t>
+            </w:r>
+          </w:p>
+        </w:tc>
+        <w:tc>
+          <w:tcPr>
+            <w:tcW w:w="4814" w:type="dxa"/>
+          </w:tcPr>
+          <w:p>
+            <w:pPr>
+              <w:jc w:val="center"/>
+              <w:cnfStyle w:val="000000000000" w:firstRow="0" w:lastRow="0" w:firstColumn="0" w:lastColumn="0" w:oddVBand="0" w:evenVBand="0" w:oddHBand="0" w:evenHBand="0" w:firstRowFirstColumn="0" w:firstRowLastColumn="0" w:lastRowFirstColumn="0" w:lastRowLastColumn="0"/>
+            </w:pPr>
+          </w:p>
+        </w:tc>
+      </w:tr>
+    </w:tbl>
+    <w:p>
+      <w:pPr>
+        <w:ind w:left="360"/>
+        <w:jc w:val="center"/>
+      </w:pPr>
+    </w:p>
+    <w:tbl>
+      <w:tblPr>
+        <w:tblStyle w:val="Tabellagriglia4-colore1"/>
+        <w:tblW w:w="0" w:type="auto"/>
+        <w:tblLook w:val="04A0" w:firstRow="1" w:lastRow="0" w:firstColumn="1" w:lastColumn="0" w:noHBand="0" w:noVBand="1"/>
+      </w:tblPr>
+      <w:tblGrid>
+        <w:gridCol w:w="4814"/>
+        <w:gridCol w:w="4814"/>
+      </w:tblGrid>
+      <w:tr>
+        <w:trPr>
+          <w:cnfStyle w:val="100000000000" w:firstRow="1" w:lastRow="0" w:firstColumn="0" w:lastColumn="0" w:oddVBand="0" w:evenVBand="0" w:oddHBand="0" w:evenHBand="0" w:firstRowFirstColumn="0" w:firstRowLastColumn="0" w:lastRowFirstColumn="0" w:lastRowLastColumn="0"/>
+        </w:trPr>
+        <w:tc>
+          <w:tcPr>
+            <w:cnfStyle w:val="001000000000" w:firstRow="0" w:lastRow="0" w:firstColumn="1" w:lastColumn="0" w:oddVBand="0" w:evenVBand="0" w:oddHBand="0" w:evenHBand="0" w:firstRowFirstColumn="0" w:firstRowLastColumn="0" w:lastRowFirstColumn="0" w:lastRowLastColumn="0"/>
+            <w:tcW w:w="4814" w:type="dxa"/>
+          </w:tcPr>
+          <w:p>
+            <w:pPr>
+              <w:jc w:val="center"/>
+            </w:pPr>
+            <w:r>
+              <w:t>Nome classe</w:t>
+            </w:r>
+          </w:p>
+        </w:tc>
+        <w:tc>
+          <w:tcPr>
+            <w:tcW w:w="4814" w:type="dxa"/>
+          </w:tcPr>
+          <w:p>
+            <w:pPr>
+              <w:jc w:val="center"/>
+              <w:cnfStyle w:val="100000000000" w:firstRow="1" w:lastRow="0" w:firstColumn="0" w:lastColumn="0" w:oddVBand="0" w:evenVBand="0" w:oddHBand="0" w:evenHBand="0" w:firstRowFirstColumn="0" w:firstRowLastColumn="0" w:lastRowFirstColumn="0" w:lastRowLastColumn="0"/>
+            </w:pPr>
+            <w:proofErr w:type="spellStart"/>
+            <w:r>
+              <w:t>PatientManager</w:t>
+            </w:r>
+            <w:proofErr w:type="spellEnd"/>
+          </w:p>
+        </w:tc>
+      </w:tr>
+      <w:tr>
+        <w:trPr>
+          <w:cnfStyle w:val="000000100000" w:firstRow="0" w:lastRow="0" w:firstColumn="0" w:lastColumn="0" w:oddVBand="0" w:evenVBand="0" w:oddHBand="1" w:evenHBand="0" w:firstRowFirstColumn="0" w:firstRowLastColumn="0" w:lastRowFirstColumn="0" w:lastRowLastColumn="0"/>
+        </w:trPr>
+        <w:tc>
+          <w:tcPr>
+            <w:cnfStyle w:val="001000000000" w:firstRow="0" w:lastRow="0" w:firstColumn="1" w:lastColumn="0" w:oddVBand="0" w:evenVBand="0" w:oddHBand="0" w:evenHBand="0" w:firstRowFirstColumn="0" w:firstRowLastColumn="0" w:lastRowFirstColumn="0" w:lastRowLastColumn="0"/>
+            <w:tcW w:w="4814" w:type="dxa"/>
+          </w:tcPr>
+          <w:p>
+            <w:pPr>
+              <w:jc w:val="center"/>
+            </w:pPr>
+            <w:r>
+              <w:t>Descrizione</w:t>
+            </w:r>
+          </w:p>
+        </w:tc>
+        <w:tc>
+          <w:tcPr>
+            <w:tcW w:w="4814" w:type="dxa"/>
+          </w:tcPr>
+          <w:p>
+            <w:pPr>
+              <w:jc w:val="center"/>
+              <w:cnfStyle w:val="000000100000" w:firstRow="0" w:lastRow="0" w:firstColumn="0" w:lastColumn="0" w:oddVBand="0" w:evenVBand="0" w:oddHBand="1" w:evenHBand="0" w:firstRowFirstColumn="0" w:firstRowLastColumn="0" w:lastRowFirstColumn="0" w:lastRowLastColumn="0"/>
+            </w:pPr>
+            <w:r>
+              <w:t>Questa classe permette di gestire i pazienti afferenti ad una struttura</w:t>
+            </w:r>
+          </w:p>
+        </w:tc>
+      </w:tr>
+      <w:tr>
+        <w:tc>
+          <w:tcPr>
+            <w:cnfStyle w:val="001000000000" w:firstRow="0" w:lastRow="0" w:firstColumn="1" w:lastColumn="0" w:oddVBand="0" w:evenVBand="0" w:oddHBand="0" w:evenHBand="0" w:firstRowFirstColumn="0" w:firstRowLastColumn="0" w:lastRowFirstColumn="0" w:lastRowLastColumn="0"/>
+            <w:tcW w:w="4814" w:type="dxa"/>
+          </w:tcPr>
+          <w:p>
+            <w:pPr>
+              <w:jc w:val="center"/>
+            </w:pPr>
+            <w:r>
+              <w:t>Pre-Condizione</w:t>
+            </w:r>
+          </w:p>
+        </w:tc>
+        <w:tc>
+          <w:tcPr>
+            <w:tcW w:w="4814" w:type="dxa"/>
+          </w:tcPr>
+          <w:p>
+            <w:pPr>
+              <w:jc w:val="center"/>
+              <w:cnfStyle w:val="000000000000" w:firstRow="0" w:lastRow="0" w:firstColumn="0" w:lastColumn="0" w:oddVBand="0" w:evenVBand="0" w:oddHBand="0" w:evenHBand="0" w:firstRowFirstColumn="0" w:firstRowLastColumn="0" w:lastRowFirstColumn="0" w:lastRowLastColumn="0"/>
+              <w:rPr>
+                <w:lang w:val="en-US"/>
+              </w:rPr>
+            </w:pPr>
+            <w:r>
+              <w:rPr>
+                <w:lang w:val="en-US"/>
+              </w:rPr>
+              <w:t xml:space="preserve">Context </w:t>
+            </w:r>
+            <w:proofErr w:type="spellStart"/>
+            <w:r>
+              <w:rPr>
+                <w:lang w:val="en-US"/>
+              </w:rPr>
+              <w:t>PatientManager</w:t>
+            </w:r>
+            <w:proofErr w:type="spellEnd"/>
+            <w:r>
+              <w:rPr>
+                <w:lang w:val="en-US"/>
+              </w:rPr>
+              <w:t>::</w:t>
+            </w:r>
+            <w:proofErr w:type="spellStart"/>
+            <w:r>
+              <w:rPr>
+                <w:lang w:val="en-US"/>
+              </w:rPr>
+              <w:t>createPa</w:t>
+            </w:r>
+            <w:r>
+              <w:rPr>
+                <w:lang w:val="en-US"/>
+              </w:rPr>
+              <w:t>tient</w:t>
+            </w:r>
+            <w:proofErr w:type="spellEnd"/>
+            <w:r>
+              <w:rPr>
+                <w:lang w:val="en-US"/>
+              </w:rPr>
+              <w:t xml:space="preserve">(p) </w:t>
+            </w:r>
+            <w:proofErr w:type="spellStart"/>
+            <w:r>
+              <w:rPr>
+                <w:lang w:val="en-US"/>
+              </w:rPr>
+              <w:t>p</w:t>
+            </w:r>
+            <w:r>
+              <w:rPr>
+                <w:lang w:val="en-US"/>
+              </w:rPr>
+              <w:t>re</w:t>
+            </w:r>
+            <w:proofErr w:type="spellEnd"/>
+            <w:r>
+              <w:rPr>
+                <w:lang w:val="en-US"/>
+              </w:rPr>
+              <w:t xml:space="preserve"> </w:t>
+            </w:r>
+            <w:proofErr w:type="spellStart"/>
+            <w:r>
+              <w:rPr>
+                <w:lang w:val="en-US"/>
+              </w:rPr>
+              <w:t>findById</w:t>
+            </w:r>
+            <w:proofErr w:type="spellEnd"/>
+            <w:r>
+              <w:rPr>
+                <w:lang w:val="en-US"/>
+              </w:rPr>
+              <w:t>(</w:t>
+            </w:r>
+            <w:proofErr w:type="spellStart"/>
+            <w:r>
+              <w:rPr>
+                <w:lang w:val="en-US"/>
+              </w:rPr>
+              <w:t>p.getCf</w:t>
+            </w:r>
+            <w:proofErr w:type="spellEnd"/>
+            <w:r>
+              <w:rPr>
+                <w:lang w:val="en-US"/>
+              </w:rPr>
+              <w:t>()) = null</w:t>
+            </w:r>
+          </w:p>
+          <w:p>
+            <w:pPr>
+              <w:jc w:val="center"/>
+              <w:cnfStyle w:val="000000000000" w:firstRow="0" w:lastRow="0" w:firstColumn="0" w:lastColumn="0" w:oddVBand="0" w:evenVBand="0" w:oddHBand="0" w:evenHBand="0" w:firstRowFirstColumn="0" w:firstRowLastColumn="0" w:lastRowFirstColumn="0" w:lastRowLastColumn="0"/>
+              <w:rPr>
+                <w:lang w:val="en-US"/>
+              </w:rPr>
+            </w:pPr>
+            <w:r>
+              <w:rPr>
+                <w:lang w:val="en-US"/>
+              </w:rPr>
+              <w:t xml:space="preserve">Context </w:t>
+            </w:r>
+            <w:proofErr w:type="spellStart"/>
+            <w:r>
+              <w:rPr>
+                <w:lang w:val="en-US"/>
+              </w:rPr>
+              <w:t>PatientManager</w:t>
+            </w:r>
+            <w:proofErr w:type="spellEnd"/>
+            <w:r>
+              <w:rPr>
+                <w:lang w:val="en-US"/>
+              </w:rPr>
+              <w:t>::</w:t>
+            </w:r>
+            <w:proofErr w:type="spellStart"/>
+            <w:r>
+              <w:rPr>
+                <w:lang w:val="en-US"/>
+              </w:rPr>
+              <w:t>updatePatient</w:t>
+            </w:r>
+            <w:proofErr w:type="spellEnd"/>
+            <w:r>
+              <w:rPr>
+                <w:lang w:val="en-US"/>
+              </w:rPr>
+              <w:t xml:space="preserve">(p) pre not </w:t>
+            </w:r>
+            <w:proofErr w:type="spellStart"/>
+            <w:r>
+              <w:rPr>
+                <w:lang w:val="en-US"/>
+              </w:rPr>
+              <w:t>findById</w:t>
+            </w:r>
+            <w:proofErr w:type="spellEnd"/>
+            <w:r>
+              <w:rPr>
+                <w:lang w:val="en-US"/>
+              </w:rPr>
+              <w:t>(</w:t>
+            </w:r>
+            <w:proofErr w:type="spellStart"/>
+            <w:r>
+              <w:rPr>
+                <w:lang w:val="en-US"/>
+              </w:rPr>
+              <w:t>p.getCf</w:t>
+            </w:r>
+            <w:proofErr w:type="spellEnd"/>
+            <w:r>
+              <w:rPr>
+                <w:lang w:val="en-US"/>
+              </w:rPr>
+              <w:t>()) = null</w:t>
+            </w:r>
+          </w:p>
+        </w:tc>
+      </w:tr>
+      <w:tr>
+        <w:trPr>
+          <w:cnfStyle w:val="000000100000" w:firstRow="0" w:lastRow="0" w:firstColumn="0" w:lastColumn="0" w:oddVBand="0" w:evenVBand="0" w:oddHBand="1" w:evenHBand="0" w:firstRowFirstColumn="0" w:firstRowLastColumn="0" w:lastRowFirstColumn="0" w:lastRowLastColumn="0"/>
+        </w:trPr>
+        <w:tc>
+          <w:tcPr>
+            <w:cnfStyle w:val="001000000000" w:firstRow="0" w:lastRow="0" w:firstColumn="1" w:lastColumn="0" w:oddVBand="0" w:evenVBand="0" w:oddHBand="0" w:evenHBand="0" w:firstRowFirstColumn="0" w:firstRowLastColumn="0" w:lastRowFirstColumn="0" w:lastRowLastColumn="0"/>
+            <w:tcW w:w="4814" w:type="dxa"/>
+          </w:tcPr>
+          <w:p>
+            <w:pPr>
+              <w:jc w:val="center"/>
+            </w:pPr>
+            <w:r>
+              <w:t>Post-Condizione</w:t>
+            </w:r>
+          </w:p>
+        </w:tc>
+        <w:tc>
+          <w:tcPr>
+            <w:tcW w:w="4814" w:type="dxa"/>
+          </w:tcPr>
+          <w:p>
+            <w:pPr>
+              <w:jc w:val="center"/>
+              <w:cnfStyle w:val="000000100000" w:firstRow="0" w:lastRow="0" w:firstColumn="0" w:lastColumn="0" w:oddVBand="0" w:evenVBand="0" w:oddHBand="1" w:evenHBand="0" w:firstRowFirstColumn="0" w:firstRowLastColumn="0" w:lastRowFirstColumn="0" w:lastRowLastColumn="0"/>
+              <w:rPr>
+                <w:lang w:val="en-US"/>
+              </w:rPr>
+            </w:pPr>
+            <w:r>
+              <w:rPr>
+                <w:lang w:val="en-US"/>
+              </w:rPr>
+              <w:t xml:space="preserve">Context </w:t>
+            </w:r>
+            <w:proofErr w:type="spellStart"/>
+            <w:r>
+              <w:rPr>
+                <w:lang w:val="en-US"/>
+              </w:rPr>
+              <w:t>PatientManager</w:t>
+            </w:r>
+            <w:proofErr w:type="spellEnd"/>
+            <w:r>
+              <w:rPr>
+                <w:lang w:val="en-US"/>
+              </w:rPr>
+              <w:t>::</w:t>
+            </w:r>
+            <w:proofErr w:type="spellStart"/>
+            <w:r>
+              <w:rPr>
+                <w:lang w:val="en-US"/>
+              </w:rPr>
+              <w:t>createPatient</w:t>
+            </w:r>
+            <w:proofErr w:type="spellEnd"/>
+            <w:r>
+              <w:rPr>
+                <w:lang w:val="en-US"/>
+              </w:rPr>
+              <w:t>(p)</w:t>
+            </w:r>
+            <w:r>
+              <w:rPr>
+                <w:lang w:val="en-US"/>
+              </w:rPr>
+              <w:t xml:space="preserve"> post </w:t>
+            </w:r>
+            <w:proofErr w:type="spellStart"/>
+            <w:r>
+              <w:rPr>
+                <w:lang w:val="en-US"/>
+              </w:rPr>
+              <w:t>f</w:t>
+            </w:r>
+            <w:r>
+              <w:rPr>
+                <w:lang w:val="en-US"/>
+              </w:rPr>
+              <w:t>indById</w:t>
+            </w:r>
+            <w:proofErr w:type="spellEnd"/>
+            <w:r>
+              <w:rPr>
+                <w:lang w:val="en-US"/>
+              </w:rPr>
+              <w:t>(</w:t>
+            </w:r>
+            <w:proofErr w:type="spellStart"/>
+            <w:r>
+              <w:rPr>
+                <w:lang w:val="en-US"/>
+              </w:rPr>
+              <w:t>p.getCf</w:t>
+            </w:r>
+            <w:proofErr w:type="spellEnd"/>
+            <w:r>
+              <w:rPr>
+                <w:lang w:val="en-US"/>
+              </w:rPr>
+              <w:t>()) = p</w:t>
+            </w:r>
+          </w:p>
+          <w:p>
+            <w:pPr>
+              <w:jc w:val="center"/>
+              <w:cnfStyle w:val="000000100000" w:firstRow="0" w:lastRow="0" w:firstColumn="0" w:lastColumn="0" w:oddVBand="0" w:evenVBand="0" w:oddHBand="1" w:evenHBand="0" w:firstRowFirstColumn="0" w:firstRowLastColumn="0" w:lastRowFirstColumn="0" w:lastRowLastColumn="0"/>
+              <w:rPr>
+                <w:lang w:val="en-US"/>
+              </w:rPr>
+            </w:pPr>
+            <w:r>
+              <w:rPr>
+                <w:lang w:val="en-US"/>
+              </w:rPr>
+              <w:t xml:space="preserve">Context </w:t>
+            </w:r>
+            <w:proofErr w:type="spellStart"/>
+            <w:r>
+              <w:rPr>
+                <w:lang w:val="en-US"/>
+              </w:rPr>
+              <w:t>PatientManager</w:t>
+            </w:r>
+            <w:proofErr w:type="spellEnd"/>
+            <w:r>
+              <w:rPr>
+                <w:lang w:val="en-US"/>
+              </w:rPr>
+              <w:t>::</w:t>
+            </w:r>
+            <w:proofErr w:type="spellStart"/>
+            <w:r>
+              <w:rPr>
+                <w:lang w:val="en-US"/>
+              </w:rPr>
+              <w:t>updatePatient</w:t>
+            </w:r>
+            <w:proofErr w:type="spellEnd"/>
+            <w:r>
+              <w:rPr>
+                <w:lang w:val="en-US"/>
+              </w:rPr>
+              <w:t xml:space="preserve">(p) post </w:t>
+            </w:r>
+            <w:proofErr w:type="spellStart"/>
+            <w:r>
+              <w:rPr>
+                <w:lang w:val="en-US"/>
+              </w:rPr>
+              <w:t>findById</w:t>
+            </w:r>
+            <w:proofErr w:type="spellEnd"/>
+            <w:r>
+              <w:rPr>
+                <w:lang w:val="en-US"/>
+              </w:rPr>
+              <w:t>(</w:t>
+            </w:r>
+            <w:proofErr w:type="spellStart"/>
+            <w:r>
+              <w:rPr>
+                <w:lang w:val="en-US"/>
+              </w:rPr>
+              <w:t>p.getCf</w:t>
+            </w:r>
+            <w:proofErr w:type="spellEnd"/>
+            <w:r>
+              <w:rPr>
+                <w:lang w:val="en-US"/>
+              </w:rPr>
+              <w:t>()) = p</w:t>
+            </w:r>
+          </w:p>
+          <w:p>
+            <w:pPr>
+              <w:jc w:val="center"/>
+              <w:cnfStyle w:val="000000100000" w:firstRow="0" w:lastRow="0" w:firstColumn="0" w:lastColumn="0" w:oddVBand="0" w:evenVBand="0" w:oddHBand="1" w:evenHBand="0" w:firstRowFirstColumn="0" w:firstRowLastColumn="0" w:lastRowFirstColumn="0" w:lastRowLastColumn="0"/>
+              <w:rPr>
+                <w:lang w:val="en-US"/>
+              </w:rPr>
+            </w:pPr>
+            <w:r>
+              <w:rPr>
+                <w:lang w:val="en-US"/>
+              </w:rPr>
+              <w:t xml:space="preserve">Context </w:t>
+            </w:r>
+            <w:proofErr w:type="spellStart"/>
+            <w:r>
+              <w:rPr>
+                <w:lang w:val="en-US"/>
+              </w:rPr>
+              <w:t>PatientManager</w:t>
+            </w:r>
+            <w:proofErr w:type="spellEnd"/>
+            <w:r>
+              <w:rPr>
+                <w:lang w:val="en-US"/>
+              </w:rPr>
+              <w:t>(p)::</w:t>
+            </w:r>
+            <w:proofErr w:type="spellStart"/>
+            <w:r>
+              <w:rPr>
+                <w:lang w:val="en-US"/>
+              </w:rPr>
+              <w:t>deletePatient</w:t>
+            </w:r>
+            <w:proofErr w:type="spellEnd"/>
+            <w:r>
+              <w:rPr>
+                <w:lang w:val="en-US"/>
+              </w:rPr>
+              <w:t xml:space="preserve">(p) post </w:t>
+            </w:r>
+            <w:proofErr w:type="spellStart"/>
+            <w:r>
+              <w:rPr>
+                <w:lang w:val="en-US"/>
+              </w:rPr>
+              <w:t>findById</w:t>
+            </w:r>
+            <w:proofErr w:type="spellEnd"/>
+            <w:r>
+              <w:rPr>
+                <w:lang w:val="en-US"/>
+              </w:rPr>
+              <w:t>(</w:t>
+            </w:r>
+            <w:proofErr w:type="spellStart"/>
+            <w:r>
+              <w:rPr>
+                <w:lang w:val="en-US"/>
+              </w:rPr>
+              <w:t>p.getCf</w:t>
+            </w:r>
+            <w:proofErr w:type="spellEnd"/>
+            <w:r>
+              <w:rPr>
+                <w:lang w:val="en-US"/>
+              </w:rPr>
+              <w:t>()) = null</w:t>
+            </w:r>
+          </w:p>
+        </w:tc>
+      </w:tr>
+      <w:tr>
+        <w:tc>
+          <w:tcPr>
+            <w:cnfStyle w:val="001000000000" w:firstRow="0" w:lastRow="0" w:firstColumn="1" w:lastColumn="0" w:oddVBand="0" w:evenVBand="0" w:oddHBand="0" w:evenHBand="0" w:firstRowFirstColumn="0" w:firstRowLastColumn="0" w:lastRowFirstColumn="0" w:lastRowLastColumn="0"/>
+            <w:tcW w:w="4814" w:type="dxa"/>
+          </w:tcPr>
+          <w:p>
+            <w:pPr>
+              <w:jc w:val="center"/>
+            </w:pPr>
+            <w:r>
+              <w:t>Invarianti</w:t>
+            </w:r>
+          </w:p>
+        </w:tc>
+        <w:tc>
+          <w:tcPr>
+            <w:tcW w:w="4814" w:type="dxa"/>
+          </w:tcPr>
+          <w:p>
+            <w:pPr>
+              <w:jc w:val="center"/>
+              <w:cnfStyle w:val="000000000000" w:firstRow="0" w:lastRow="0" w:firstColumn="0" w:lastColumn="0" w:oddVBand="0" w:evenVBand="0" w:oddHBand="0" w:evenHBand="0" w:firstRowFirstColumn="0" w:firstRowLastColumn="0" w:lastRowFirstColumn="0" w:lastRowLastColumn="0"/>
+              <w:rPr>
+                <w:lang w:val="en-US"/>
+              </w:rPr>
+            </w:pPr>
+          </w:p>
+        </w:tc>
+      </w:tr>
+    </w:tbl>
+    <w:p>
+      <w:pPr>
+        <w:ind w:left="360"/>
+        <w:jc w:val="center"/>
+        <w:rPr>
+          <w:lang w:val="en-US"/>
+        </w:rPr>
+      </w:pPr>
+    </w:p>
+    <w:tbl>
+      <w:tblPr>
+        <w:tblStyle w:val="Tabellagriglia4-colore1"/>
+        <w:tblW w:w="0" w:type="auto"/>
+        <w:tblLook w:val="04A0" w:firstRow="1" w:lastRow="0" w:firstColumn="1" w:lastColumn="0" w:noHBand="0" w:noVBand="1"/>
+      </w:tblPr>
+      <w:tblGrid>
+        <w:gridCol w:w="4814"/>
+        <w:gridCol w:w="4814"/>
+      </w:tblGrid>
+      <w:tr>
+        <w:trPr>
+          <w:cnfStyle w:val="100000000000" w:firstRow="1" w:lastRow="0" w:firstColumn="0" w:lastColumn="0" w:oddVBand="0" w:evenVBand="0" w:oddHBand="0" w:evenHBand="0" w:firstRowFirstColumn="0" w:firstRowLastColumn="0" w:lastRowFirstColumn="0" w:lastRowLastColumn="0"/>
+        </w:trPr>
+        <w:tc>
+          <w:tcPr>
+            <w:cnfStyle w:val="001000000000" w:firstRow="0" w:lastRow="0" w:firstColumn="1" w:lastColumn="0" w:oddVBand="0" w:evenVBand="0" w:oddHBand="0" w:evenHBand="0" w:firstRowFirstColumn="0" w:firstRowLastColumn="0" w:lastRowFirstColumn="0" w:lastRowLastColumn="0"/>
+            <w:tcW w:w="4814" w:type="dxa"/>
+          </w:tcPr>
+          <w:p>
+            <w:pPr>
+              <w:jc w:val="center"/>
+            </w:pPr>
+            <w:r>
+              <w:t>Nome classe</w:t>
+            </w:r>
+          </w:p>
+        </w:tc>
+        <w:tc>
+          <w:tcPr>
+            <w:tcW w:w="4814" w:type="dxa"/>
+          </w:tcPr>
+          <w:p>
+            <w:pPr>
+              <w:jc w:val="center"/>
+              <w:cnfStyle w:val="100000000000" w:firstRow="1" w:lastRow="0" w:firstColumn="0" w:lastColumn="0" w:oddVBand="0" w:evenVBand="0" w:oddHBand="0" w:evenHBand="0" w:firstRowFirstColumn="0" w:firstRowLastColumn="0" w:lastRowFirstColumn="0" w:lastRowLastColumn="0"/>
+            </w:pPr>
+            <w:proofErr w:type="spellStart"/>
+            <w:r>
+              <w:t>PaginaManager</w:t>
+            </w:r>
+            <w:proofErr w:type="spellEnd"/>
+          </w:p>
+        </w:tc>
+      </w:tr>
+      <w:tr>
+        <w:trPr>
+          <w:cnfStyle w:val="000000100000" w:firstRow="0" w:lastRow="0" w:firstColumn="0" w:lastColumn="0" w:oddVBand="0" w:evenVBand="0" w:oddHBand="1" w:evenHBand="0" w:firstRowFirstColumn="0" w:firstRowLastColumn="0" w:lastRowFirstColumn="0" w:lastRowLastColumn="0"/>
+        </w:trPr>
+        <w:tc>
+          <w:tcPr>
+            <w:cnfStyle w:val="001000000000" w:firstRow="0" w:lastRow="0" w:firstColumn="1" w:lastColumn="0" w:oddVBand="0" w:evenVBand="0" w:oddHBand="0" w:evenHBand="0" w:firstRowFirstColumn="0" w:firstRowLastColumn="0" w:lastRowFirstColumn="0" w:lastRowLastColumn="0"/>
+            <w:tcW w:w="4814" w:type="dxa"/>
+          </w:tcPr>
+          <w:p>
+            <w:pPr>
+              <w:jc w:val="center"/>
+            </w:pPr>
+            <w:r>
+              <w:t>Descrizione</w:t>
+            </w:r>
+          </w:p>
+        </w:tc>
+        <w:tc>
+          <w:tcPr>
+            <w:tcW w:w="4814" w:type="dxa"/>
+          </w:tcPr>
+          <w:p>
+            <w:pPr>
+              <w:jc w:val="center"/>
+              <w:cnfStyle w:val="000000100000" w:firstRow="0" w:lastRow="0" w:firstColumn="0" w:lastColumn="0" w:oddVBand="0" w:evenVBand="0" w:oddHBand="1" w:evenHBand="0" w:firstRowFirstColumn="0" w:firstRowLastColumn="0" w:lastRowFirstColumn="0" w:lastRowLastColumn="0"/>
+            </w:pPr>
+            <w:r>
+              <w:t xml:space="preserve">Questa classe permette di gestire </w:t>
+            </w:r>
+            <w:r>
+              <w:t xml:space="preserve">delle pagine di </w:t>
+            </w:r>
+            <w:r>
+              <w:t>un diario clinico compilato da un paziente</w:t>
+            </w:r>
+          </w:p>
+        </w:tc>
+      </w:tr>
+      <w:tr>
+        <w:tc>
+          <w:tcPr>
+            <w:cnfStyle w:val="001000000000" w:firstRow="0" w:lastRow="0" w:firstColumn="1" w:lastColumn="0" w:oddVBand="0" w:evenVBand="0" w:oddHBand="0" w:evenHBand="0" w:firstRowFirstColumn="0" w:firstRowLastColumn="0" w:lastRowFirstColumn="0" w:lastRowLastColumn="0"/>
+            <w:tcW w:w="4814" w:type="dxa"/>
+          </w:tcPr>
+          <w:p>
+            <w:pPr>
+              <w:jc w:val="center"/>
+            </w:pPr>
+            <w:r>
+              <w:t>Pre-Condizione</w:t>
+            </w:r>
+          </w:p>
+        </w:tc>
+        <w:tc>
+          <w:tcPr>
+            <w:tcW w:w="4814" w:type="dxa"/>
+          </w:tcPr>
+          <w:p>
+            <w:pPr>
+              <w:jc w:val="center"/>
+              <w:cnfStyle w:val="000000000000" w:firstRow="0" w:lastRow="0" w:firstColumn="0" w:lastColumn="0" w:oddVBand="0" w:evenVBand="0" w:oddHBand="0" w:evenHBand="0" w:firstRowFirstColumn="0" w:firstRowLastColumn="0" w:lastRowFirstColumn="0" w:lastRowLastColumn="0"/>
+            </w:pPr>
+            <w:proofErr w:type="spellStart"/>
+            <w:r>
+              <w:t>Context</w:t>
+            </w:r>
+            <w:proofErr w:type="spellEnd"/>
+            <w:r>
+              <w:t xml:space="preserve"> </w:t>
+            </w:r>
+            <w:proofErr w:type="spellStart"/>
+            <w:r>
+              <w:t>PaginaManager</w:t>
+            </w:r>
+            <w:proofErr w:type="spellEnd"/>
+            <w:r>
+              <w:t>::</w:t>
+            </w:r>
+            <w:proofErr w:type="spellStart"/>
+            <w:r>
+              <w:t>create</w:t>
+            </w:r>
+            <w:r>
+              <w:t>Pagina</w:t>
+            </w:r>
+            <w:proofErr w:type="spellEnd"/>
+            <w:r>
+              <w:t xml:space="preserve">(p) </w:t>
+            </w:r>
+            <w:proofErr w:type="spellStart"/>
+            <w:r>
+              <w:t>pre</w:t>
+            </w:r>
+            <w:proofErr w:type="spellEnd"/>
+            <w:r>
+              <w:t xml:space="preserve"> </w:t>
+            </w:r>
+            <w:proofErr w:type="spellStart"/>
+            <w:r>
+              <w:t>findById</w:t>
+            </w:r>
+            <w:proofErr w:type="spellEnd"/>
+            <w:r>
+              <w:t>(</w:t>
+            </w:r>
+            <w:proofErr w:type="spellStart"/>
+            <w:r>
+              <w:t>p.getId</w:t>
+            </w:r>
+            <w:proofErr w:type="spellEnd"/>
+            <w:r>
+              <w:t xml:space="preserve">()) = </w:t>
+            </w:r>
+            <w:proofErr w:type="spellStart"/>
+            <w:r>
+              <w:t>null</w:t>
+            </w:r>
+            <w:proofErr w:type="spellEnd"/>
+          </w:p>
+          <w:p>
+            <w:pPr>
+              <w:jc w:val="center"/>
+              <w:cnfStyle w:val="000000000000" w:firstRow="0" w:lastRow="0" w:firstColumn="0" w:lastColumn="0" w:oddVBand="0" w:evenVBand="0" w:oddHBand="0" w:evenHBand="0" w:firstRowFirstColumn="0" w:firstRowLastColumn="0" w:lastRowFirstColumn="0" w:lastRowLastColumn="0"/>
+              <w:rPr>
+                <w:lang w:val="en-US"/>
+              </w:rPr>
+            </w:pPr>
+            <w:r>
+              <w:rPr>
+                <w:lang w:val="en-US"/>
+              </w:rPr>
+              <w:t xml:space="preserve">Context </w:t>
+            </w:r>
+            <w:proofErr w:type="spellStart"/>
+            <w:r>
+              <w:rPr>
+                <w:lang w:val="en-US"/>
+              </w:rPr>
+              <w:t>PaginaManager</w:t>
+            </w:r>
+            <w:proofErr w:type="spellEnd"/>
+            <w:r>
+              <w:rPr>
+                <w:lang w:val="en-US"/>
+              </w:rPr>
+              <w:t>::</w:t>
+            </w:r>
+            <w:proofErr w:type="spellStart"/>
+            <w:r>
+              <w:rPr>
+                <w:lang w:val="en-US"/>
+              </w:rPr>
+              <w:t>update</w:t>
+            </w:r>
+            <w:r>
+              <w:rPr>
+                <w:lang w:val="en-US"/>
+              </w:rPr>
+              <w:t>Pagina</w:t>
+            </w:r>
+            <w:proofErr w:type="spellEnd"/>
+            <w:r>
+              <w:rPr>
+                <w:lang w:val="en-US"/>
+              </w:rPr>
+              <w:t>(p)</w:t>
+            </w:r>
+            <w:r>
+              <w:rPr>
+                <w:lang w:val="en-US"/>
+              </w:rPr>
+              <w:t xml:space="preserve"> pre not </w:t>
+            </w:r>
+            <w:proofErr w:type="spellStart"/>
+            <w:r>
+              <w:rPr>
+                <w:lang w:val="en-US"/>
+              </w:rPr>
+              <w:t>find</w:t>
+            </w:r>
+            <w:r>
+              <w:rPr>
+                <w:lang w:val="en-US"/>
+              </w:rPr>
+              <w:t>ById</w:t>
+            </w:r>
+            <w:proofErr w:type="spellEnd"/>
+            <w:r>
+              <w:rPr>
+                <w:lang w:val="en-US"/>
+              </w:rPr>
+              <w:t>(</w:t>
+            </w:r>
+            <w:proofErr w:type="spellStart"/>
+            <w:r>
+              <w:rPr>
+                <w:lang w:val="en-US"/>
+              </w:rPr>
+              <w:t>p.getId</w:t>
+            </w:r>
+            <w:proofErr w:type="spellEnd"/>
+            <w:r>
+              <w:rPr>
+                <w:lang w:val="en-US"/>
+              </w:rPr>
+              <w:t>()) = null</w:t>
+            </w:r>
+          </w:p>
+        </w:tc>
+      </w:tr>
+      <w:tr>
+        <w:trPr>
+          <w:cnfStyle w:val="000000100000" w:firstRow="0" w:lastRow="0" w:firstColumn="0" w:lastColumn="0" w:oddVBand="0" w:evenVBand="0" w:oddHBand="1" w:evenHBand="0" w:firstRowFirstColumn="0" w:firstRowLastColumn="0" w:lastRowFirstColumn="0" w:lastRowLastColumn="0"/>
+        </w:trPr>
+        <w:tc>
+          <w:tcPr>
+            <w:cnfStyle w:val="001000000000" w:firstRow="0" w:lastRow="0" w:firstColumn="1" w:lastColumn="0" w:oddVBand="0" w:evenVBand="0" w:oddHBand="0" w:evenHBand="0" w:firstRowFirstColumn="0" w:firstRowLastColumn="0" w:lastRowFirstColumn="0" w:lastRowLastColumn="0"/>
+            <w:tcW w:w="4814" w:type="dxa"/>
+          </w:tcPr>
+          <w:p>
+            <w:pPr>
+              <w:jc w:val="center"/>
+            </w:pPr>
+            <w:r>
+              <w:t>Post-Condizione</w:t>
+            </w:r>
+          </w:p>
+        </w:tc>
+        <w:tc>
+          <w:tcPr>
+            <w:tcW w:w="4814" w:type="dxa"/>
+          </w:tcPr>
+          <w:p>
+            <w:pPr>
+              <w:jc w:val="center"/>
+              <w:cnfStyle w:val="000000100000" w:firstRow="0" w:lastRow="0" w:firstColumn="0" w:lastColumn="0" w:oddVBand="0" w:evenVBand="0" w:oddHBand="1" w:evenHBand="0" w:firstRowFirstColumn="0" w:firstRowLastColumn="0" w:lastRowFirstColumn="0" w:lastRowLastColumn="0"/>
+              <w:rPr>
+                <w:lang w:val="en-US"/>
+              </w:rPr>
+            </w:pPr>
+            <w:r>
+              <w:rPr>
+                <w:lang w:val="en-US"/>
+              </w:rPr>
+              <w:t xml:space="preserve">Context </w:t>
+            </w:r>
+            <w:proofErr w:type="spellStart"/>
+            <w:r>
+              <w:rPr>
+                <w:lang w:val="en-US"/>
+              </w:rPr>
+              <w:t>PaginaManager</w:t>
+            </w:r>
+            <w:proofErr w:type="spellEnd"/>
+            <w:r>
+              <w:rPr>
+                <w:lang w:val="en-US"/>
+              </w:rPr>
+              <w:t>::</w:t>
+            </w:r>
+            <w:proofErr w:type="spellStart"/>
+            <w:r>
+              <w:rPr>
+                <w:lang w:val="en-US"/>
+              </w:rPr>
+              <w:t>create</w:t>
+            </w:r>
+            <w:r>
+              <w:rPr>
+                <w:lang w:val="en-US"/>
+              </w:rPr>
+              <w:t>Pagina</w:t>
+            </w:r>
+            <w:proofErr w:type="spellEnd"/>
+            <w:r>
+              <w:rPr>
+                <w:lang w:val="en-US"/>
+              </w:rPr>
+              <w:t>(p)</w:t>
+            </w:r>
+            <w:r>
+              <w:rPr>
+                <w:lang w:val="en-US"/>
+              </w:rPr>
+              <w:t xml:space="preserve"> post </w:t>
+            </w:r>
+            <w:proofErr w:type="spellStart"/>
+            <w:r>
+              <w:rPr>
+                <w:lang w:val="en-US"/>
+              </w:rPr>
+              <w:t>f</w:t>
+            </w:r>
+            <w:r>
+              <w:rPr>
+                <w:lang w:val="en-US"/>
+              </w:rPr>
+              <w:t>indById</w:t>
+            </w:r>
+            <w:proofErr w:type="spellEnd"/>
+            <w:r>
+              <w:rPr>
+                <w:lang w:val="en-US"/>
+              </w:rPr>
+              <w:t>(</w:t>
+            </w:r>
+            <w:proofErr w:type="spellStart"/>
+            <w:r>
+              <w:rPr>
+                <w:lang w:val="en-US"/>
+              </w:rPr>
+              <w:t>p.getId</w:t>
+            </w:r>
+            <w:proofErr w:type="spellEnd"/>
+            <w:r>
+              <w:rPr>
+                <w:lang w:val="en-US"/>
+              </w:rPr>
+              <w:t>())</w:t>
+            </w:r>
+            <w:r>
+              <w:rPr>
+                <w:lang w:val="en-US"/>
+              </w:rPr>
+              <w:t xml:space="preserve"> = p</w:t>
+            </w:r>
+          </w:p>
+          <w:p>
+            <w:pPr>
+              <w:jc w:val="center"/>
+              <w:cnfStyle w:val="000000100000" w:firstRow="0" w:lastRow="0" w:firstColumn="0" w:lastColumn="0" w:oddVBand="0" w:evenVBand="0" w:oddHBand="1" w:evenHBand="0" w:firstRowFirstColumn="0" w:firstRowLastColumn="0" w:lastRowFirstColumn="0" w:lastRowLastColumn="0"/>
+              <w:rPr>
+                <w:lang w:val="en-US"/>
+              </w:rPr>
+            </w:pPr>
+            <w:r>
+              <w:rPr>
+                <w:lang w:val="en-US"/>
+              </w:rPr>
+              <w:lastRenderedPageBreak/>
+              <w:t xml:space="preserve">Context </w:t>
+            </w:r>
+            <w:proofErr w:type="spellStart"/>
+            <w:r>
+              <w:rPr>
+                <w:lang w:val="en-US"/>
+              </w:rPr>
+              <w:t>PaginaManager</w:t>
+            </w:r>
+            <w:proofErr w:type="spellEnd"/>
+            <w:r>
+              <w:rPr>
+                <w:lang w:val="en-US"/>
+              </w:rPr>
+              <w:t>::</w:t>
+            </w:r>
+            <w:proofErr w:type="spellStart"/>
+            <w:r>
+              <w:rPr>
+                <w:lang w:val="en-US"/>
+              </w:rPr>
+              <w:t>update</w:t>
+            </w:r>
+            <w:r>
+              <w:rPr>
+                <w:lang w:val="en-US"/>
+              </w:rPr>
+              <w:t>Pagina</w:t>
+            </w:r>
+            <w:proofErr w:type="spellEnd"/>
+            <w:r>
+              <w:rPr>
+                <w:lang w:val="en-US"/>
+              </w:rPr>
+              <w:t>(p)</w:t>
+            </w:r>
+            <w:r>
+              <w:rPr>
+                <w:lang w:val="en-US"/>
+              </w:rPr>
+              <w:t xml:space="preserve"> post </w:t>
+            </w:r>
+            <w:proofErr w:type="spellStart"/>
+            <w:r>
+              <w:rPr>
+                <w:lang w:val="en-US"/>
+              </w:rPr>
+              <w:t>f</w:t>
+            </w:r>
+            <w:r>
+              <w:rPr>
+                <w:lang w:val="en-US"/>
+              </w:rPr>
+              <w:t>indById</w:t>
+            </w:r>
+            <w:proofErr w:type="spellEnd"/>
+            <w:r>
+              <w:rPr>
+                <w:lang w:val="en-US"/>
+              </w:rPr>
+              <w:t>(</w:t>
+            </w:r>
+            <w:proofErr w:type="spellStart"/>
+            <w:r>
+              <w:rPr>
+                <w:lang w:val="en-US"/>
+              </w:rPr>
+              <w:t>p.getId</w:t>
+            </w:r>
+            <w:proofErr w:type="spellEnd"/>
+            <w:r>
+              <w:rPr>
+                <w:lang w:val="en-US"/>
+              </w:rPr>
+              <w:t>())</w:t>
+            </w:r>
+            <w:r>
+              <w:rPr>
+                <w:lang w:val="en-US"/>
+              </w:rPr>
+              <w:t xml:space="preserve"> = p</w:t>
+            </w:r>
+          </w:p>
+          <w:p>
+            <w:pPr>
+              <w:jc w:val="center"/>
+              <w:cnfStyle w:val="000000100000" w:firstRow="0" w:lastRow="0" w:firstColumn="0" w:lastColumn="0" w:oddVBand="0" w:evenVBand="0" w:oddHBand="1" w:evenHBand="0" w:firstRowFirstColumn="0" w:firstRowLastColumn="0" w:lastRowFirstColumn="0" w:lastRowLastColumn="0"/>
+              <w:rPr>
+                <w:lang w:val="en-US"/>
+              </w:rPr>
+            </w:pPr>
+          </w:p>
+          <w:p>
+            <w:pPr>
+              <w:jc w:val="center"/>
+              <w:cnfStyle w:val="000000100000" w:firstRow="0" w:lastRow="0" w:firstColumn="0" w:lastColumn="0" w:oddVBand="0" w:evenVBand="0" w:oddHBand="1" w:evenHBand="0" w:firstRowFirstColumn="0" w:firstRowLastColumn="0" w:lastRowFirstColumn="0" w:lastRowLastColumn="0"/>
+              <w:rPr>
+                <w:lang w:val="en-US"/>
+              </w:rPr>
+            </w:pPr>
+            <w:r>
+              <w:rPr>
+                <w:lang w:val="en-US"/>
+              </w:rPr>
+              <w:t xml:space="preserve">Context </w:t>
+            </w:r>
+            <w:proofErr w:type="spellStart"/>
+            <w:r>
+              <w:rPr>
+                <w:lang w:val="en-US"/>
+              </w:rPr>
+              <w:t>PaginaManager</w:t>
+            </w:r>
+            <w:proofErr w:type="spellEnd"/>
+            <w:r>
+              <w:rPr>
+                <w:lang w:val="en-US"/>
+              </w:rPr>
+              <w:t>::</w:t>
+            </w:r>
+            <w:proofErr w:type="spellStart"/>
+            <w:r>
+              <w:rPr>
+                <w:lang w:val="en-US"/>
+              </w:rPr>
+              <w:t>delete</w:t>
+            </w:r>
+            <w:r>
+              <w:rPr>
+                <w:lang w:val="en-US"/>
+              </w:rPr>
+              <w:t>Pagina</w:t>
+            </w:r>
+            <w:proofErr w:type="spellEnd"/>
+            <w:r>
+              <w:rPr>
+                <w:lang w:val="en-US"/>
+              </w:rPr>
+              <w:t>(p)</w:t>
+            </w:r>
+            <w:r>
+              <w:rPr>
+                <w:lang w:val="en-US"/>
+              </w:rPr>
+              <w:t xml:space="preserve"> post </w:t>
+            </w:r>
+            <w:proofErr w:type="spellStart"/>
+            <w:r>
+              <w:rPr>
+                <w:lang w:val="en-US"/>
+              </w:rPr>
+              <w:t>f</w:t>
+            </w:r>
+            <w:r>
+              <w:rPr>
+                <w:lang w:val="en-US"/>
+              </w:rPr>
+              <w:t>indById</w:t>
+            </w:r>
+            <w:proofErr w:type="spellEnd"/>
+            <w:r>
+              <w:rPr>
+                <w:lang w:val="en-US"/>
+              </w:rPr>
+              <w:t>(</w:t>
+            </w:r>
+            <w:proofErr w:type="spellStart"/>
+            <w:r>
+              <w:rPr>
+                <w:lang w:val="en-US"/>
+              </w:rPr>
+              <w:t>p.getId</w:t>
+            </w:r>
+            <w:proofErr w:type="spellEnd"/>
+            <w:r>
+              <w:rPr>
+                <w:lang w:val="en-US"/>
+              </w:rPr>
+              <w:t>())</w:t>
+            </w:r>
+            <w:r>
+              <w:rPr>
+                <w:lang w:val="en-US"/>
+              </w:rPr>
+              <w:t xml:space="preserve"> = null</w:t>
+            </w:r>
+          </w:p>
+        </w:tc>
+      </w:tr>
+      <w:tr>
+        <w:tc>
+          <w:tcPr>
+            <w:cnfStyle w:val="001000000000" w:firstRow="0" w:lastRow="0" w:firstColumn="1" w:lastColumn="0" w:oddVBand="0" w:evenVBand="0" w:oddHBand="0" w:evenHBand="0" w:firstRowFirstColumn="0" w:firstRowLastColumn="0" w:lastRowFirstColumn="0" w:lastRowLastColumn="0"/>
+            <w:tcW w:w="4814" w:type="dxa"/>
+          </w:tcPr>
+          <w:p>
+            <w:pPr>
+              <w:jc w:val="center"/>
+            </w:pPr>
+            <w:r>
+              <w:lastRenderedPageBreak/>
+              <w:t>Invarianti</w:t>
+            </w:r>
+          </w:p>
+        </w:tc>
+        <w:tc>
+          <w:tcPr>
+            <w:tcW w:w="4814" w:type="dxa"/>
+          </w:tcPr>
+          <w:p>
+            <w:pPr>
+              <w:jc w:val="center"/>
+              <w:cnfStyle w:val="000000000000" w:firstRow="0" w:lastRow="0" w:firstColumn="0" w:lastColumn="0" w:oddVBand="0" w:evenVBand="0" w:oddHBand="0" w:evenHBand="0" w:firstRowFirstColumn="0" w:firstRowLastColumn="0" w:lastRowFirstColumn="0" w:lastRowLastColumn="0"/>
+            </w:pPr>
+          </w:p>
+        </w:tc>
+      </w:tr>
+    </w:tbl>
+    <w:p>
+      <w:pPr>
+        <w:ind w:left="360"/>
+        <w:jc w:val="center"/>
+      </w:pPr>
+    </w:p>
+    <w:tbl>
+      <w:tblPr>
+        <w:tblStyle w:val="Tabellagriglia4-colore1"/>
+        <w:tblW w:w="0" w:type="auto"/>
+        <w:tblLook w:val="04A0" w:firstRow="1" w:lastRow="0" w:firstColumn="1" w:lastColumn="0" w:noHBand="0" w:noVBand="1"/>
+      </w:tblPr>
+      <w:tblGrid>
+        <w:gridCol w:w="4162"/>
+        <w:gridCol w:w="5466"/>
+      </w:tblGrid>
+      <w:tr>
+        <w:trPr>
+          <w:cnfStyle w:val="100000000000" w:firstRow="1" w:lastRow="0" w:firstColumn="0" w:lastColumn="0" w:oddVBand="0" w:evenVBand="0" w:oddHBand="0" w:evenHBand="0" w:firstRowFirstColumn="0" w:firstRowLastColumn="0" w:lastRowFirstColumn="0" w:lastRowLastColumn="0"/>
+        </w:trPr>
+        <w:tc>
+          <w:tcPr>
+            <w:cnfStyle w:val="001000000000" w:firstRow="0" w:lastRow="0" w:firstColumn="1" w:lastColumn="0" w:oddVBand="0" w:evenVBand="0" w:oddHBand="0" w:evenHBand="0" w:firstRowFirstColumn="0" w:firstRowLastColumn="0" w:lastRowFirstColumn="0" w:lastRowLastColumn="0"/>
+            <w:tcW w:w="4814" w:type="dxa"/>
+          </w:tcPr>
+          <w:p>
+            <w:pPr>
+              <w:jc w:val="center"/>
+            </w:pPr>
+            <w:r>
+              <w:t>Nome classe</w:t>
+            </w:r>
+          </w:p>
+        </w:tc>
+        <w:tc>
+          <w:tcPr>
+            <w:tcW w:w="4814" w:type="dxa"/>
+          </w:tcPr>
+          <w:p>
+            <w:pPr>
+              <w:jc w:val="center"/>
+              <w:cnfStyle w:val="100000000000" w:firstRow="1" w:lastRow="0" w:firstColumn="0" w:lastColumn="0" w:oddVBand="0" w:evenVBand="0" w:oddHBand="0" w:evenHBand="0" w:firstRowFirstColumn="0" w:firstRowLastColumn="0" w:lastRowFirstColumn="0" w:lastRowLastColumn="0"/>
+            </w:pPr>
+            <w:proofErr w:type="spellStart"/>
+            <w:r>
+              <w:t>PaginaDiarioClinicoManager</w:t>
+            </w:r>
+            <w:proofErr w:type="spellEnd"/>
+          </w:p>
+        </w:tc>
+      </w:tr>
+      <w:tr>
+        <w:trPr>
+          <w:cnfStyle w:val="000000100000" w:firstRow="0" w:lastRow="0" w:firstColumn="0" w:lastColumn="0" w:oddVBand="0" w:evenVBand="0" w:oddHBand="1" w:evenHBand="0" w:firstRowFirstColumn="0" w:firstRowLastColumn="0" w:lastRowFirstColumn="0" w:lastRowLastColumn="0"/>
+        </w:trPr>
+        <w:tc>
+          <w:tcPr>
+            <w:cnfStyle w:val="001000000000" w:firstRow="0" w:lastRow="0" w:firstColumn="1" w:lastColumn="0" w:oddVBand="0" w:evenVBand="0" w:oddHBand="0" w:evenHBand="0" w:firstRowFirstColumn="0" w:firstRowLastColumn="0" w:lastRowFirstColumn="0" w:lastRowLastColumn="0"/>
+            <w:tcW w:w="4814" w:type="dxa"/>
+          </w:tcPr>
+          <w:p>
+            <w:pPr>
+              <w:jc w:val="center"/>
+            </w:pPr>
+            <w:r>
+              <w:t>Descrizione</w:t>
+            </w:r>
+          </w:p>
+        </w:tc>
+        <w:tc>
+          <w:tcPr>
+            <w:tcW w:w="4814" w:type="dxa"/>
+          </w:tcPr>
+          <w:p>
+            <w:pPr>
+              <w:jc w:val="center"/>
+              <w:cnfStyle w:val="000000100000" w:firstRow="0" w:lastRow="0" w:firstColumn="0" w:lastColumn="0" w:oddVBand="0" w:evenVBand="0" w:oddHBand="1" w:evenHBand="0" w:firstRowFirstColumn="0" w:firstRowLastColumn="0" w:lastRowFirstColumn="0" w:lastRowLastColumn="0"/>
+            </w:pPr>
+            <w:r>
+              <w:t xml:space="preserve">Questa classe permette di gestire </w:t>
+            </w:r>
+            <w:r>
+              <w:t xml:space="preserve">delle pagine di </w:t>
+            </w:r>
+            <w:r>
+              <w:t>una cartella clinica associata ad un paziente</w:t>
+            </w:r>
+          </w:p>
+        </w:tc>
+      </w:tr>
+      <w:tr>
+        <w:tc>
+          <w:tcPr>
+            <w:cnfStyle w:val="001000000000" w:firstRow="0" w:lastRow="0" w:firstColumn="1" w:lastColumn="0" w:oddVBand="0" w:evenVBand="0" w:oddHBand="0" w:evenHBand="0" w:firstRowFirstColumn="0" w:firstRowLastColumn="0" w:lastRowFirstColumn="0" w:lastRowLastColumn="0"/>
+            <w:tcW w:w="4814" w:type="dxa"/>
+          </w:tcPr>
+          <w:p>
+            <w:pPr>
+              <w:jc w:val="center"/>
+            </w:pPr>
+            <w:r>
+              <w:t>Pre-Condizione</w:t>
+            </w:r>
+          </w:p>
+        </w:tc>
+        <w:tc>
+          <w:tcPr>
+            <w:tcW w:w="4814" w:type="dxa"/>
+          </w:tcPr>
+          <w:p>
+            <w:pPr>
+              <w:jc w:val="center"/>
+              <w:cnfStyle w:val="000000000000" w:firstRow="0" w:lastRow="0" w:firstColumn="0" w:lastColumn="0" w:oddVBand="0" w:evenVBand="0" w:oddHBand="0" w:evenHBand="0" w:firstRowFirstColumn="0" w:firstRowLastColumn="0" w:lastRowFirstColumn="0" w:lastRowLastColumn="0"/>
+            </w:pPr>
+            <w:proofErr w:type="spellStart"/>
+            <w:r>
+              <w:t>Context</w:t>
+            </w:r>
+            <w:proofErr w:type="spellEnd"/>
+            <w:r>
+              <w:t xml:space="preserve"> </w:t>
+            </w:r>
+            <w:proofErr w:type="spellStart"/>
+            <w:r>
+              <w:t>PaginaDiarioClinico</w:t>
+            </w:r>
+            <w:r>
+              <w:t>Manager</w:t>
+            </w:r>
+            <w:proofErr w:type="spellEnd"/>
+            <w:r>
+              <w:t>::</w:t>
+            </w:r>
+            <w:proofErr w:type="spellStart"/>
+            <w:r>
+              <w:t>create</w:t>
+            </w:r>
+            <w:r>
+              <w:t>PaginaDiarioClinico</w:t>
+            </w:r>
+            <w:proofErr w:type="spellEnd"/>
+            <w:r>
+              <w:t xml:space="preserve">(p) </w:t>
+            </w:r>
+            <w:proofErr w:type="spellStart"/>
+            <w:r>
+              <w:t>pre</w:t>
+            </w:r>
+            <w:proofErr w:type="spellEnd"/>
+          </w:p>
+          <w:p>
+            <w:pPr>
+              <w:jc w:val="center"/>
+              <w:cnfStyle w:val="000000000000" w:firstRow="0" w:lastRow="0" w:firstColumn="0" w:lastColumn="0" w:oddVBand="0" w:evenVBand="0" w:oddHBand="0" w:evenHBand="0" w:firstRowFirstColumn="0" w:firstRowLastColumn="0" w:lastRowFirstColumn="0" w:lastRowLastColumn="0"/>
+            </w:pPr>
+            <w:proofErr w:type="spellStart"/>
+            <w:r>
+              <w:t>Context</w:t>
+            </w:r>
+            <w:proofErr w:type="spellEnd"/>
+            <w:r>
+              <w:t xml:space="preserve"> </w:t>
+            </w:r>
+            <w:proofErr w:type="spellStart"/>
+            <w:r>
+              <w:t>PaginaDiarioClinico</w:t>
+            </w:r>
+            <w:r>
+              <w:t>Manager</w:t>
+            </w:r>
+            <w:proofErr w:type="spellEnd"/>
+            <w:r>
+              <w:t>::</w:t>
+            </w:r>
+            <w:proofErr w:type="spellStart"/>
+            <w:r>
+              <w:t>update</w:t>
+            </w:r>
+            <w:r>
+              <w:t>PaginaDiarioClinico</w:t>
+            </w:r>
+            <w:proofErr w:type="spellEnd"/>
+            <w:r>
+              <w:t>(p)</w:t>
+            </w:r>
+          </w:p>
+          <w:p>
+            <w:pPr>
+              <w:jc w:val="center"/>
+              <w:cnfStyle w:val="000000000000" w:firstRow="0" w:lastRow="0" w:firstColumn="0" w:lastColumn="0" w:oddVBand="0" w:evenVBand="0" w:oddHBand="0" w:evenHBand="0" w:firstRowFirstColumn="0" w:firstRowLastColumn="0" w:lastRowFirstColumn="0" w:lastRowLastColumn="0"/>
+            </w:pPr>
+            <w:proofErr w:type="spellStart"/>
+            <w:r>
+              <w:t>Context</w:t>
+            </w:r>
+            <w:proofErr w:type="spellEnd"/>
+            <w:r>
+              <w:t xml:space="preserve"> </w:t>
+            </w:r>
+            <w:proofErr w:type="spellStart"/>
+            <w:r>
+              <w:t>PaginaDiarioClinico</w:t>
+            </w:r>
+            <w:r>
+              <w:t>Manager</w:t>
+            </w:r>
+            <w:proofErr w:type="spellEnd"/>
+            <w:r>
+              <w:t>::</w:t>
+            </w:r>
+            <w:proofErr w:type="spellStart"/>
+            <w:r>
+              <w:t>delete</w:t>
+            </w:r>
+            <w:r>
+              <w:t>PaginaDiarioClinico</w:t>
+            </w:r>
+            <w:proofErr w:type="spellEnd"/>
+            <w:r>
+              <w:t>(p)</w:t>
+            </w:r>
+          </w:p>
+        </w:tc>
+      </w:tr>
+      <w:tr>
+        <w:trPr>
+          <w:cnfStyle w:val="000000100000" w:firstRow="0" w:lastRow="0" w:firstColumn="0" w:lastColumn="0" w:oddVBand="0" w:evenVBand="0" w:oddHBand="1" w:evenHBand="0" w:firstRowFirstColumn="0" w:firstRowLastColumn="0" w:lastRowFirstColumn="0" w:lastRowLastColumn="0"/>
+        </w:trPr>
+        <w:tc>
+          <w:tcPr>
+            <w:cnfStyle w:val="001000000000" w:firstRow="0" w:lastRow="0" w:firstColumn="1" w:lastColumn="0" w:oddVBand="0" w:evenVBand="0" w:oddHBand="0" w:evenHBand="0" w:firstRowFirstColumn="0" w:firstRowLastColumn="0" w:lastRowFirstColumn="0" w:lastRowLastColumn="0"/>
+            <w:tcW w:w="4814" w:type="dxa"/>
+          </w:tcPr>
+          <w:p>
+            <w:pPr>
+              <w:jc w:val="center"/>
+            </w:pPr>
+            <w:r>
+              <w:t>Post-Condizione</w:t>
+            </w:r>
+          </w:p>
+        </w:tc>
+        <w:tc>
+          <w:tcPr>
+            <w:tcW w:w="4814" w:type="dxa"/>
+          </w:tcPr>
+          <w:p>
+            <w:pPr>
+              <w:jc w:val="center"/>
+              <w:cnfStyle w:val="000000100000" w:firstRow="0" w:lastRow="0" w:firstColumn="0" w:lastColumn="0" w:oddVBand="0" w:evenVBand="0" w:oddHBand="1" w:evenHBand="0" w:firstRowFirstColumn="0" w:firstRowLastColumn="0" w:lastRowFirstColumn="0" w:lastRowLastColumn="0"/>
+            </w:pPr>
+            <w:proofErr w:type="spellStart"/>
+            <w:r>
+              <w:t>Context</w:t>
+            </w:r>
+            <w:proofErr w:type="spellEnd"/>
+            <w:r>
+              <w:t xml:space="preserve"> </w:t>
+            </w:r>
+            <w:proofErr w:type="spellStart"/>
+            <w:r>
+              <w:t>PaginaDiarioClinico</w:t>
+            </w:r>
+            <w:r>
+              <w:t>Manager</w:t>
+            </w:r>
+            <w:proofErr w:type="spellEnd"/>
+            <w:r>
+              <w:t>::</w:t>
+            </w:r>
+            <w:proofErr w:type="spellStart"/>
+            <w:r>
+              <w:t>create</w:t>
+            </w:r>
+            <w:r>
+              <w:t>PaginaDiarioClinico</w:t>
+            </w:r>
+            <w:proofErr w:type="spellEnd"/>
+            <w:r>
+              <w:t>(p)</w:t>
+            </w:r>
+          </w:p>
+          <w:p>
+            <w:pPr>
+              <w:jc w:val="center"/>
+              <w:cnfStyle w:val="000000100000" w:firstRow="0" w:lastRow="0" w:firstColumn="0" w:lastColumn="0" w:oddVBand="0" w:evenVBand="0" w:oddHBand="1" w:evenHBand="0" w:firstRowFirstColumn="0" w:firstRowLastColumn="0" w:lastRowFirstColumn="0" w:lastRowLastColumn="0"/>
+            </w:pPr>
+            <w:proofErr w:type="spellStart"/>
+            <w:r>
+              <w:t>Context</w:t>
+            </w:r>
+            <w:proofErr w:type="spellEnd"/>
+            <w:r>
+              <w:t xml:space="preserve"> </w:t>
+            </w:r>
+            <w:proofErr w:type="spellStart"/>
+            <w:r>
+              <w:t>PaginaDiarioClinico</w:t>
+            </w:r>
+            <w:r>
+              <w:t>Manager</w:t>
+            </w:r>
+            <w:proofErr w:type="spellEnd"/>
+            <w:r>
+              <w:t>::</w:t>
+            </w:r>
+            <w:proofErr w:type="spellStart"/>
+            <w:r>
+              <w:t>update</w:t>
+            </w:r>
+            <w:r>
+              <w:t>PaginaDiarioClinico</w:t>
+            </w:r>
+            <w:proofErr w:type="spellEnd"/>
+            <w:r>
+              <w:t>(p)</w:t>
+            </w:r>
+          </w:p>
+          <w:p>
+            <w:pPr>
+              <w:jc w:val="center"/>
+              <w:cnfStyle w:val="000000100000" w:firstRow="0" w:lastRow="0" w:firstColumn="0" w:lastColumn="0" w:oddVBand="0" w:evenVBand="0" w:oddHBand="1" w:evenHBand="0" w:firstRowFirstColumn="0" w:firstRowLastColumn="0" w:lastRowFirstColumn="0" w:lastRowLastColumn="0"/>
+            </w:pPr>
+            <w:proofErr w:type="spellStart"/>
+            <w:r>
+              <w:t>Context</w:t>
+            </w:r>
+            <w:proofErr w:type="spellEnd"/>
+            <w:r>
+              <w:t xml:space="preserve"> </w:t>
+            </w:r>
+            <w:proofErr w:type="spellStart"/>
+            <w:r>
+              <w:t>PaginaDiarioClinico</w:t>
+            </w:r>
+            <w:r>
+              <w:t>Manager</w:t>
+            </w:r>
+            <w:proofErr w:type="spellEnd"/>
+            <w:r>
+              <w:t>::</w:t>
+            </w:r>
+            <w:proofErr w:type="spellStart"/>
+            <w:r>
+              <w:t>delete</w:t>
+            </w:r>
+            <w:r>
+              <w:t>PaginaDiarioClinico</w:t>
+            </w:r>
+            <w:proofErr w:type="spellEnd"/>
+            <w:r>
+              <w:t>(p)</w:t>
+            </w:r>
+          </w:p>
+        </w:tc>
+      </w:tr>
+      <w:tr>
+        <w:tc>
+          <w:tcPr>
+            <w:cnfStyle w:val="001000000000" w:firstRow="0" w:lastRow="0" w:firstColumn="1" w:lastColumn="0" w:oddVBand="0" w:evenVBand="0" w:oddHBand="0" w:evenHBand="0" w:firstRowFirstColumn="0" w:firstRowLastColumn="0" w:lastRowFirstColumn="0" w:lastRowLastColumn="0"/>
+            <w:tcW w:w="4814" w:type="dxa"/>
+          </w:tcPr>
+          <w:p>
+            <w:pPr>
+              <w:jc w:val="center"/>
+            </w:pPr>
+            <w:r>
+              <w:t>Invarianti</w:t>
+            </w:r>
+          </w:p>
+        </w:tc>
+        <w:tc>
+          <w:tcPr>
+            <w:tcW w:w="4814" w:type="dxa"/>
+          </w:tcPr>
+          <w:p>
+            <w:pPr>
+              <w:jc w:val="center"/>
+              <w:cnfStyle w:val="000000000000" w:firstRow="0" w:lastRow="0" w:firstColumn="0" w:lastColumn="0" w:oddVBand="0" w:evenVBand="0" w:oddHBand="0" w:evenHBand="0" w:firstRowFirstColumn="0" w:firstRowLastColumn="0" w:lastRowFirstColumn="0" w:lastRowLastColumn="0"/>
+            </w:pPr>
+          </w:p>
+        </w:tc>
+      </w:tr>
+    </w:tbl>
+    <w:p>
+      <w:pPr>
+        <w:ind w:left="360"/>
+        <w:jc w:val="center"/>
+      </w:pPr>
+    </w:p>
+    <w:tbl>
+      <w:tblPr>
+        <w:tblStyle w:val="Tabellagriglia4-colore1"/>
+        <w:tblW w:w="0" w:type="auto"/>
+        <w:tblLook w:val="04A0" w:firstRow="1" w:lastRow="0" w:firstColumn="1" w:lastColumn="0" w:noHBand="0" w:noVBand="1"/>
+      </w:tblPr>
+      <w:tblGrid>
+        <w:gridCol w:w="4814"/>
+        <w:gridCol w:w="4814"/>
+      </w:tblGrid>
+      <w:tr>
+        <w:trPr>
+          <w:cnfStyle w:val="100000000000" w:firstRow="1" w:lastRow="0" w:firstColumn="0" w:lastColumn="0" w:oddVBand="0" w:evenVBand="0" w:oddHBand="0" w:evenHBand="0" w:firstRowFirstColumn="0" w:firstRowLastColumn="0" w:lastRowFirstColumn="0" w:lastRowLastColumn="0"/>
+        </w:trPr>
+        <w:tc>
+          <w:tcPr>
+            <w:cnfStyle w:val="001000000000" w:firstRow="0" w:lastRow="0" w:firstColumn="1" w:lastColumn="0" w:oddVBand="0" w:evenVBand="0" w:oddHBand="0" w:evenHBand="0" w:firstRowFirstColumn="0" w:firstRowLastColumn="0" w:lastRowFirstColumn="0" w:lastRowLastColumn="0"/>
+            <w:tcW w:w="4814" w:type="dxa"/>
+          </w:tcPr>
+          <w:p>
+            <w:pPr>
+              <w:jc w:val="center"/>
+            </w:pPr>
+            <w:r>
+              <w:t>Nome classe</w:t>
+            </w:r>
+          </w:p>
+        </w:tc>
+        <w:tc>
+          <w:tcPr>
+            <w:tcW w:w="4814" w:type="dxa"/>
+          </w:tcPr>
+          <w:p>
+            <w:pPr>
+              <w:jc w:val="center"/>
+              <w:cnfStyle w:val="100000000000" w:firstRow="1" w:lastRow="0" w:firstColumn="0" w:lastColumn="0" w:oddVBand="0" w:evenVBand="0" w:oddHBand="0" w:evenHBand="0" w:firstRowFirstColumn="0" w:firstRowLastColumn="0" w:lastRowFirstColumn="0" w:lastRowLastColumn="0"/>
+            </w:pPr>
+            <w:proofErr w:type="spellStart"/>
+            <w:r>
+              <w:t>HealthWorkerManager</w:t>
+            </w:r>
+            <w:proofErr w:type="spellEnd"/>
+          </w:p>
+        </w:tc>
+      </w:tr>
+      <w:tr>
+        <w:trPr>
+          <w:cnfStyle w:val="000000100000" w:firstRow="0" w:lastRow="0" w:firstColumn="0" w:lastColumn="0" w:oddVBand="0" w:evenVBand="0" w:oddHBand="1" w:evenHBand="0" w:firstRowFirstColumn="0" w:firstRowLastColumn="0" w:lastRowFirstColumn="0" w:lastRowLastColumn="0"/>
+        </w:trPr>
+        <w:tc>
+          <w:tcPr>
+            <w:cnfStyle w:val="001000000000" w:firstRow="0" w:lastRow="0" w:firstColumn="1" w:lastColumn="0" w:oddVBand="0" w:evenVBand="0" w:oddHBand="0" w:evenHBand="0" w:firstRowFirstColumn="0" w:firstRowLastColumn="0" w:lastRowFirstColumn="0" w:lastRowLastColumn="0"/>
+            <w:tcW w:w="4814" w:type="dxa"/>
+          </w:tcPr>
+          <w:p>
+            <w:pPr>
+              <w:jc w:val="center"/>
+            </w:pPr>
+            <w:r>
+              <w:t>Descrizione</w:t>
+            </w:r>
+          </w:p>
+        </w:tc>
+        <w:tc>
+          <w:tcPr>
+            <w:tcW w:w="4814" w:type="dxa"/>
+          </w:tcPr>
+          <w:p>
+            <w:pPr>
+              <w:jc w:val="center"/>
+              <w:cnfStyle w:val="000000100000" w:firstRow="0" w:lastRow="0" w:firstColumn="0" w:lastColumn="0" w:oddVBand="0" w:evenVBand="0" w:oddHBand="1" w:evenHBand="0" w:firstRowFirstColumn="0" w:firstRowLastColumn="0" w:lastRowFirstColumn="0" w:lastRowLastColumn="0"/>
+            </w:pPr>
+            <w:r>
+              <w:t>Questa classe permette di gestire gli operatori sanitari afferenti alla struttura</w:t>
+            </w:r>
+          </w:p>
+        </w:tc>
+      </w:tr>
+      <w:tr>
+        <w:tc>
+          <w:tcPr>
+            <w:cnfStyle w:val="001000000000" w:firstRow="0" w:lastRow="0" w:firstColumn="1" w:lastColumn="0" w:oddVBand="0" w:evenVBand="0" w:oddHBand="0" w:evenHBand="0" w:firstRowFirstColumn="0" w:firstRowLastColumn="0" w:lastRowFirstColumn="0" w:lastRowLastColumn="0"/>
+            <w:tcW w:w="4814" w:type="dxa"/>
+          </w:tcPr>
+          <w:p>
+            <w:pPr>
+              <w:jc w:val="center"/>
+            </w:pPr>
+            <w:r>
+              <w:t>Pre-Condizione</w:t>
+            </w:r>
+          </w:p>
+        </w:tc>
+        <w:tc>
+          <w:tcPr>
+            <w:tcW w:w="4814" w:type="dxa"/>
+          </w:tcPr>
+          <w:p>
+            <w:pPr>
+              <w:jc w:val="center"/>
+              <w:cnfStyle w:val="000000000000" w:firstRow="0" w:lastRow="0" w:firstColumn="0" w:lastColumn="0" w:oddVBand="0" w:evenVBand="0" w:oddHBand="0" w:evenHBand="0" w:firstRowFirstColumn="0" w:firstRowLastColumn="0" w:lastRowFirstColumn="0" w:lastRowLastColumn="0"/>
+              <w:rPr>
+                <w:lang w:val="en-US"/>
+              </w:rPr>
+            </w:pPr>
+            <w:r>
+              <w:rPr>
+                <w:lang w:val="en-US"/>
+              </w:rPr>
+              <w:t>Context Manager::create</w:t>
+            </w:r>
+          </w:p>
+          <w:p>
+            <w:pPr>
+              <w:jc w:val="center"/>
+              <w:cnfStyle w:val="000000000000" w:firstRow="0" w:lastRow="0" w:firstColumn="0" w:lastColumn="0" w:oddVBand="0" w:evenVBand="0" w:oddHBand="0" w:evenHBand="0" w:firstRowFirstColumn="0" w:firstRowLastColumn="0" w:lastRowFirstColumn="0" w:lastRowLastColumn="0"/>
+              <w:rPr>
+                <w:lang w:val="en-US"/>
+              </w:rPr>
+            </w:pPr>
+            <w:r>
+              <w:rPr>
+                <w:lang w:val="en-US"/>
+              </w:rPr>
+              <w:t>Context Manager::update</w:t>
+            </w:r>
+          </w:p>
+          <w:p>
+            <w:pPr>
+              <w:jc w:val="center"/>
+              <w:cnfStyle w:val="000000000000" w:firstRow="0" w:lastRow="0" w:firstColumn="0" w:lastColumn="0" w:oddVBand="0" w:evenVBand="0" w:oddHBand="0" w:evenHBand="0" w:firstRowFirstColumn="0" w:firstRowLastColumn="0" w:lastRowFirstColumn="0" w:lastRowLastColumn="0"/>
+            </w:pPr>
+            <w:proofErr w:type="spellStart"/>
+            <w:r>
+              <w:t>Context</w:t>
+            </w:r>
+            <w:proofErr w:type="spellEnd"/>
+            <w:r>
+              <w:t xml:space="preserve"> Manager::delete</w:t>
+            </w:r>
+          </w:p>
+        </w:tc>
+      </w:tr>
+      <w:tr>
+        <w:trPr>
+          <w:cnfStyle w:val="000000100000" w:firstRow="0" w:lastRow="0" w:firstColumn="0" w:lastColumn="0" w:oddVBand="0" w:evenVBand="0" w:oddHBand="1" w:evenHBand="0" w:firstRowFirstColumn="0" w:firstRowLastColumn="0" w:lastRowFirstColumn="0" w:lastRowLastColumn="0"/>
+        </w:trPr>
+        <w:tc>
+          <w:tcPr>
+            <w:cnfStyle w:val="001000000000" w:firstRow="0" w:lastRow="0" w:firstColumn="1" w:lastColumn="0" w:oddVBand="0" w:evenVBand="0" w:oddHBand="0" w:evenHBand="0" w:firstRowFirstColumn="0" w:firstRowLastColumn="0" w:lastRowFirstColumn="0" w:lastRowLastColumn="0"/>
+            <w:tcW w:w="4814" w:type="dxa"/>
+          </w:tcPr>
+          <w:p>
+            <w:pPr>
+              <w:jc w:val="center"/>
+            </w:pPr>
+            <w:r>
+              <w:t>Post-Condizione</w:t>
+            </w:r>
+          </w:p>
+        </w:tc>
+        <w:tc>
+          <w:tcPr>
+            <w:tcW w:w="4814" w:type="dxa"/>
+          </w:tcPr>
+          <w:p>
+            <w:pPr>
+              <w:jc w:val="center"/>
+              <w:cnfStyle w:val="000000100000" w:firstRow="0" w:lastRow="0" w:firstColumn="0" w:lastColumn="0" w:oddVBand="0" w:evenVBand="0" w:oddHBand="1" w:evenHBand="0" w:firstRowFirstColumn="0" w:firstRowLastColumn="0" w:lastRowFirstColumn="0" w:lastRowLastColumn="0"/>
+              <w:rPr>
+                <w:lang w:val="en-US"/>
+              </w:rPr>
+            </w:pPr>
+            <w:r>
+              <w:rPr>
+                <w:lang w:val="en-US"/>
+              </w:rPr>
+              <w:t>Context Manager::create</w:t>
+            </w:r>
+          </w:p>
+          <w:p>
+            <w:pPr>
+              <w:jc w:val="center"/>
+              <w:cnfStyle w:val="000000100000" w:firstRow="0" w:lastRow="0" w:firstColumn="0" w:lastColumn="0" w:oddVBand="0" w:evenVBand="0" w:oddHBand="1" w:evenHBand="0" w:firstRowFirstColumn="0" w:firstRowLastColumn="0" w:lastRowFirstColumn="0" w:lastRowLastColumn="0"/>
+              <w:rPr>
+                <w:lang w:val="en-US"/>
+              </w:rPr>
+            </w:pPr>
+            <w:r>
+              <w:rPr>
+                <w:lang w:val="en-US"/>
+              </w:rPr>
+              <w:t>Context Manager::update</w:t>
+            </w:r>
+          </w:p>
+          <w:p>
+            <w:pPr>
+              <w:jc w:val="center"/>
+              <w:cnfStyle w:val="000000100000" w:firstRow="0" w:lastRow="0" w:firstColumn="0" w:lastColumn="0" w:oddVBand="0" w:evenVBand="0" w:oddHBand="1" w:evenHBand="0" w:firstRowFirstColumn="0" w:firstRowLastColumn="0" w:lastRowFirstColumn="0" w:lastRowLastColumn="0"/>
+            </w:pPr>
+            <w:proofErr w:type="spellStart"/>
+            <w:r>
+              <w:t>Context</w:t>
+            </w:r>
+            <w:proofErr w:type="spellEnd"/>
+            <w:r>
+              <w:t xml:space="preserve"> Manager::delete</w:t>
+            </w:r>
+          </w:p>
+        </w:tc>
+      </w:tr>
+      <w:tr>
+        <w:tc>
+          <w:tcPr>
+            <w:cnfStyle w:val="001000000000" w:firstRow="0" w:lastRow="0" w:firstColumn="1" w:lastColumn="0" w:oddVBand="0" w:evenVBand="0" w:oddHBand="0" w:evenHBand="0" w:firstRowFirstColumn="0" w:firstRowLastColumn="0" w:lastRowFirstColumn="0" w:lastRowLastColumn="0"/>
+            <w:tcW w:w="4814" w:type="dxa"/>
+          </w:tcPr>
+          <w:p>
+            <w:pPr>
+              <w:jc w:val="center"/>
+            </w:pPr>
+            <w:r>
+              <w:t>Invarianti</w:t>
+            </w:r>
+          </w:p>
+        </w:tc>
+        <w:tc>
+          <w:tcPr>
+            <w:tcW w:w="4814" w:type="dxa"/>
+          </w:tcPr>
+          <w:p>
+            <w:pPr>
+              <w:jc w:val="center"/>
+              <w:cnfStyle w:val="000000000000" w:firstRow="0" w:lastRow="0" w:firstColumn="0" w:lastColumn="0" w:oddVBand="0" w:evenVBand="0" w:oddHBand="0" w:evenHBand="0" w:firstRowFirstColumn="0" w:firstRowLastColumn="0" w:lastRowFirstColumn="0" w:lastRowLastColumn="0"/>
+            </w:pPr>
+          </w:p>
+        </w:tc>
+      </w:tr>
+    </w:tbl>
+    <w:p>
+      <w:pPr>
+        <w:ind w:left="360"/>
+        <w:jc w:val="center"/>
+      </w:pPr>
+    </w:p>
+    <w:tbl>
+      <w:tblPr>
+        <w:tblStyle w:val="Tabellagriglia4-colore1"/>
+        <w:tblW w:w="0" w:type="auto"/>
+        <w:tblLook w:val="04A0" w:firstRow="1" w:lastRow="0" w:firstColumn="1" w:lastColumn="0" w:noHBand="0" w:noVBand="1"/>
+      </w:tblPr>
+      <w:tblGrid>
+        <w:gridCol w:w="4814"/>
+        <w:gridCol w:w="4814"/>
+      </w:tblGrid>
+      <w:tr>
+        <w:trPr>
+          <w:cnfStyle w:val="100000000000" w:firstRow="1" w:lastRow="0" w:firstColumn="0" w:lastColumn="0" w:oddVBand="0" w:evenVBand="0" w:oddHBand="0" w:evenHBand="0" w:firstRowFirstColumn="0" w:firstRowLastColumn="0" w:lastRowFirstColumn="0" w:lastRowLastColumn="0"/>
+        </w:trPr>
+        <w:tc>
+          <w:tcPr>
+            <w:cnfStyle w:val="001000000000" w:firstRow="0" w:lastRow="0" w:firstColumn="1" w:lastColumn="0" w:oddVBand="0" w:evenVBand="0" w:oddHBand="0" w:evenHBand="0" w:firstRowFirstColumn="0" w:firstRowLastColumn="0" w:lastRowFirstColumn="0" w:lastRowLastColumn="0"/>
+            <w:tcW w:w="4814" w:type="dxa"/>
+          </w:tcPr>
+          <w:p>
+            <w:pPr>
+              <w:jc w:val="center"/>
+            </w:pPr>
+            <w:r>
+              <w:t>Nome classe</w:t>
+            </w:r>
+          </w:p>
+        </w:tc>
+        <w:tc>
+          <w:tcPr>
+            <w:tcW w:w="4814" w:type="dxa"/>
+          </w:tcPr>
+          <w:p>
+            <w:pPr>
+              <w:jc w:val="center"/>
+              <w:cnfStyle w:val="100000000000" w:firstRow="1" w:lastRow="0" w:firstColumn="0" w:lastColumn="0" w:oddVBand="0" w:evenVBand="0" w:oddHBand="0" w:evenHBand="0" w:firstRowFirstColumn="0" w:firstRowLastColumn="0" w:lastRowFirstColumn="0" w:lastRowLastColumn="0"/>
+            </w:pPr>
+            <w:proofErr w:type="spellStart"/>
+            <w:r>
+              <w:t>StrutturaManager</w:t>
+            </w:r>
+            <w:proofErr w:type="spellEnd"/>
+          </w:p>
+        </w:tc>
+      </w:tr>
+      <w:tr>
+        <w:trPr>
+          <w:cnfStyle w:val="000000100000" w:firstRow="0" w:lastRow="0" w:firstColumn="0" w:lastColumn="0" w:oddVBand="0" w:evenVBand="0" w:oddHBand="1" w:evenHBand="0" w:firstRowFirstColumn="0" w:firstRowLastColumn="0" w:lastRowFirstColumn="0" w:lastRowLastColumn="0"/>
+        </w:trPr>
+        <w:tc>
+          <w:tcPr>
+            <w:cnfStyle w:val="001000000000" w:firstRow="0" w:lastRow="0" w:firstColumn="1" w:lastColumn="0" w:oddVBand="0" w:evenVBand="0" w:oddHBand="0" w:evenHBand="0" w:firstRowFirstColumn="0" w:firstRowLastColumn="0" w:lastRowFirstColumn="0" w:lastRowLastColumn="0"/>
+            <w:tcW w:w="4814" w:type="dxa"/>
+          </w:tcPr>
+          <w:p>
+            <w:pPr>
+              <w:jc w:val="center"/>
+            </w:pPr>
+            <w:r>
+              <w:t>Descrizione</w:t>
+            </w:r>
+          </w:p>
+        </w:tc>
+        <w:tc>
+          <w:tcPr>
+            <w:tcW w:w="4814" w:type="dxa"/>
+          </w:tcPr>
+          <w:p>
+            <w:pPr>
+              <w:jc w:val="center"/>
+              <w:cnfStyle w:val="000000100000" w:firstRow="0" w:lastRow="0" w:firstColumn="0" w:lastColumn="0" w:oddVBand="0" w:evenVBand="0" w:oddHBand="1" w:evenHBand="0" w:firstRowFirstColumn="0" w:firstRowLastColumn="0" w:lastRowFirstColumn="0" w:lastRowLastColumn="0"/>
+            </w:pPr>
+            <w:r>
+              <w:t>Questa classe permette di gestire le strutture che utilizzano la piattaforma</w:t>
+            </w:r>
+          </w:p>
+        </w:tc>
+      </w:tr>
+      <w:tr>
+        <w:tc>
+          <w:tcPr>
+            <w:cnfStyle w:val="001000000000" w:firstRow="0" w:lastRow="0" w:firstColumn="1" w:lastColumn="0" w:oddVBand="0" w:evenVBand="0" w:oddHBand="0" w:evenHBand="0" w:firstRowFirstColumn="0" w:firstRowLastColumn="0" w:lastRowFirstColumn="0" w:lastRowLastColumn="0"/>
+            <w:tcW w:w="4814" w:type="dxa"/>
+          </w:tcPr>
+          <w:p>
+            <w:pPr>
+              <w:jc w:val="center"/>
+            </w:pPr>
+            <w:r>
+              <w:t>Pre-Condizione</w:t>
+            </w:r>
+          </w:p>
+        </w:tc>
+        <w:tc>
+          <w:tcPr>
+            <w:tcW w:w="4814" w:type="dxa"/>
+          </w:tcPr>
+          <w:p>
+            <w:pPr>
+              <w:jc w:val="center"/>
+              <w:cnfStyle w:val="000000000000" w:firstRow="0" w:lastRow="0" w:firstColumn="0" w:lastColumn="0" w:oddVBand="0" w:evenVBand="0" w:oddHBand="0" w:evenHBand="0" w:firstRowFirstColumn="0" w:firstRowLastColumn="0" w:lastRowFirstColumn="0" w:lastRowLastColumn="0"/>
+              <w:rPr>
+                <w:lang w:val="en-US"/>
+              </w:rPr>
+            </w:pPr>
+            <w:r>
+              <w:rPr>
+                <w:lang w:val="en-US"/>
+              </w:rPr>
+              <w:t>Context Manager::create</w:t>
+            </w:r>
+          </w:p>
+          <w:p>
+            <w:pPr>
+              <w:jc w:val="center"/>
+              <w:cnfStyle w:val="000000000000" w:firstRow="0" w:lastRow="0" w:firstColumn="0" w:lastColumn="0" w:oddVBand="0" w:evenVBand="0" w:oddHBand="0" w:evenHBand="0" w:firstRowFirstColumn="0" w:firstRowLastColumn="0" w:lastRowFirstColumn="0" w:lastRowLastColumn="0"/>
+              <w:rPr>
+                <w:lang w:val="en-US"/>
+              </w:rPr>
+            </w:pPr>
+            <w:r>
+              <w:rPr>
+                <w:lang w:val="en-US"/>
+              </w:rPr>
+              <w:t>Context Manager::update</w:t>
+            </w:r>
+          </w:p>
+          <w:p>
+            <w:pPr>
+              <w:jc w:val="center"/>
+              <w:cnfStyle w:val="000000000000" w:firstRow="0" w:lastRow="0" w:firstColumn="0" w:lastColumn="0" w:oddVBand="0" w:evenVBand="0" w:oddHBand="0" w:evenHBand="0" w:firstRowFirstColumn="0" w:firstRowLastColumn="0" w:lastRowFirstColumn="0" w:lastRowLastColumn="0"/>
+            </w:pPr>
+            <w:proofErr w:type="spellStart"/>
+            <w:r>
+              <w:t>Context</w:t>
+            </w:r>
+            <w:proofErr w:type="spellEnd"/>
+            <w:r>
+              <w:t xml:space="preserve"> Manager::delete</w:t>
+            </w:r>
+          </w:p>
+        </w:tc>
+      </w:tr>
+      <w:tr>
+        <w:trPr>
+          <w:cnfStyle w:val="000000100000" w:firstRow="0" w:lastRow="0" w:firstColumn="0" w:lastColumn="0" w:oddVBand="0" w:evenVBand="0" w:oddHBand="1" w:evenHBand="0" w:firstRowFirstColumn="0" w:firstRowLastColumn="0" w:lastRowFirstColumn="0" w:lastRowLastColumn="0"/>
+        </w:trPr>
+        <w:tc>
+          <w:tcPr>
+            <w:cnfStyle w:val="001000000000" w:firstRow="0" w:lastRow="0" w:firstColumn="1" w:lastColumn="0" w:oddVBand="0" w:evenVBand="0" w:oddHBand="0" w:evenHBand="0" w:firstRowFirstColumn="0" w:firstRowLastColumn="0" w:lastRowFirstColumn="0" w:lastRowLastColumn="0"/>
+            <w:tcW w:w="4814" w:type="dxa"/>
+          </w:tcPr>
+          <w:p>
+            <w:pPr>
+              <w:jc w:val="center"/>
+            </w:pPr>
+            <w:r>
+              <w:t>Post-Condizione</w:t>
+            </w:r>
+          </w:p>
+        </w:tc>
+        <w:tc>
+          <w:tcPr>
+            <w:tcW w:w="4814" w:type="dxa"/>
+          </w:tcPr>
+          <w:p>
+            <w:pPr>
+              <w:jc w:val="center"/>
+              <w:cnfStyle w:val="000000100000" w:firstRow="0" w:lastRow="0" w:firstColumn="0" w:lastColumn="0" w:oddVBand="0" w:evenVBand="0" w:oddHBand="1" w:evenHBand="0" w:firstRowFirstColumn="0" w:firstRowLastColumn="0" w:lastRowFirstColumn="0" w:lastRowLastColumn="0"/>
+              <w:rPr>
+                <w:lang w:val="en-US"/>
+              </w:rPr>
+            </w:pPr>
+            <w:r>
+              <w:rPr>
+                <w:lang w:val="en-US"/>
+              </w:rPr>
+              <w:t>Context Manager::create</w:t>
+            </w:r>
+          </w:p>
+          <w:p>
+            <w:pPr>
+              <w:jc w:val="center"/>
+              <w:cnfStyle w:val="000000100000" w:firstRow="0" w:lastRow="0" w:firstColumn="0" w:lastColumn="0" w:oddVBand="0" w:evenVBand="0" w:oddHBand="1" w:evenHBand="0" w:firstRowFirstColumn="0" w:firstRowLastColumn="0" w:lastRowFirstColumn="0" w:lastRowLastColumn="0"/>
+              <w:rPr>
+                <w:lang w:val="en-US"/>
+              </w:rPr>
+            </w:pPr>
+            <w:r>
+              <w:rPr>
+                <w:lang w:val="en-US"/>
+              </w:rPr>
+              <w:t>Context Manager::update</w:t>
+            </w:r>
+          </w:p>
+          <w:p>
+            <w:pPr>
+              <w:jc w:val="center"/>
+              <w:cnfStyle w:val="000000100000" w:firstRow="0" w:lastRow="0" w:firstColumn="0" w:lastColumn="0" w:oddVBand="0" w:evenVBand="0" w:oddHBand="1" w:evenHBand="0" w:firstRowFirstColumn="0" w:firstRowLastColumn="0" w:lastRowFirstColumn="0" w:lastRowLastColumn="0"/>
+            </w:pPr>
+            <w:proofErr w:type="spellStart"/>
+            <w:r>
+              <w:t>Context</w:t>
+            </w:r>
+            <w:proofErr w:type="spellEnd"/>
+            <w:r>
+              <w:t xml:space="preserve"> Manager::delete</w:t>
+            </w:r>
+          </w:p>
+        </w:tc>
+      </w:tr>
+      <w:tr>
+        <w:tc>
+          <w:tcPr>
+            <w:cnfStyle w:val="001000000000" w:firstRow="0" w:lastRow="0" w:firstColumn="1" w:lastColumn="0" w:oddVBand="0" w:evenVBand="0" w:oddHBand="0" w:evenHBand="0" w:firstRowFirstColumn="0" w:firstRowLastColumn="0" w:lastRowFirstColumn="0" w:lastRowLastColumn="0"/>
+            <w:tcW w:w="4814" w:type="dxa"/>
+          </w:tcPr>
+          <w:p>
+            <w:pPr>
+              <w:jc w:val="center"/>
+            </w:pPr>
+            <w:r>
+              <w:lastRenderedPageBreak/>
+              <w:t>Invarianti</w:t>
+            </w:r>
+          </w:p>
+        </w:tc>
+        <w:tc>
+          <w:tcPr>
+            <w:tcW w:w="4814" w:type="dxa"/>
+          </w:tcPr>
+          <w:p>
+            <w:pPr>
+              <w:jc w:val="center"/>
+              <w:cnfStyle w:val="000000000000" w:firstRow="0" w:lastRow="0" w:firstColumn="0" w:lastColumn="0" w:oddVBand="0" w:evenVBand="0" w:oddHBand="0" w:evenHBand="0" w:firstRowFirstColumn="0" w:firstRowLastColumn="0" w:lastRowFirstColumn="0" w:lastRowLastColumn="0"/>
+            </w:pPr>
+          </w:p>
+        </w:tc>
+      </w:tr>
+    </w:tbl>
+    <w:p>
+      <w:pPr>
+        <w:jc w:val="center"/>
+      </w:pPr>
+    </w:p>
+    <w:tbl>
+      <w:tblPr>
+        <w:tblStyle w:val="Tabellagriglia4-colore1"/>
+        <w:tblW w:w="0" w:type="auto"/>
+        <w:tblLook w:val="04A0" w:firstRow="1" w:lastRow="0" w:firstColumn="1" w:lastColumn="0" w:noHBand="0" w:noVBand="1"/>
+      </w:tblPr>
+      <w:tblGrid>
+        <w:gridCol w:w="4814"/>
+        <w:gridCol w:w="4814"/>
+      </w:tblGrid>
+      <w:tr>
+        <w:trPr>
+          <w:cnfStyle w:val="100000000000" w:firstRow="1" w:lastRow="0" w:firstColumn="0" w:lastColumn="0" w:oddVBand="0" w:evenVBand="0" w:oddHBand="0" w:evenHBand="0" w:firstRowFirstColumn="0" w:firstRowLastColumn="0" w:lastRowFirstColumn="0" w:lastRowLastColumn="0"/>
+        </w:trPr>
+        <w:tc>
+          <w:tcPr>
+            <w:cnfStyle w:val="001000000000" w:firstRow="0" w:lastRow="0" w:firstColumn="1" w:lastColumn="0" w:oddVBand="0" w:evenVBand="0" w:oddHBand="0" w:evenHBand="0" w:firstRowFirstColumn="0" w:firstRowLastColumn="0" w:lastRowFirstColumn="0" w:lastRowLastColumn="0"/>
+            <w:tcW w:w="4814" w:type="dxa"/>
+          </w:tcPr>
+          <w:p>
+            <w:pPr>
+              <w:jc w:val="center"/>
+            </w:pPr>
+            <w:r>
+              <w:t>Nome classe</w:t>
+            </w:r>
+          </w:p>
+        </w:tc>
+        <w:tc>
+          <w:tcPr>
+            <w:tcW w:w="4814" w:type="dxa"/>
+          </w:tcPr>
+          <w:p>
+            <w:pPr>
+              <w:jc w:val="center"/>
+              <w:cnfStyle w:val="100000000000" w:firstRow="1" w:lastRow="0" w:firstColumn="0" w:lastColumn="0" w:oddVBand="0" w:evenVBand="0" w:oddHBand="0" w:evenHBand="0" w:firstRowFirstColumn="0" w:firstRowLastColumn="0" w:lastRowFirstColumn="0" w:lastRowLastColumn="0"/>
+            </w:pPr>
+            <w:proofErr w:type="spellStart"/>
+            <w:r>
+              <w:t>AfferireManager</w:t>
+            </w:r>
+            <w:proofErr w:type="spellEnd"/>
+          </w:p>
+        </w:tc>
+      </w:tr>
+      <w:tr>
+        <w:trPr>
+          <w:cnfStyle w:val="000000100000" w:firstRow="0" w:lastRow="0" w:firstColumn="0" w:lastColumn="0" w:oddVBand="0" w:evenVBand="0" w:oddHBand="1" w:evenHBand="0" w:firstRowFirstColumn="0" w:firstRowLastColumn="0" w:lastRowFirstColumn="0" w:lastRowLastColumn="0"/>
+        </w:trPr>
+        <w:tc>
+          <w:tcPr>
+            <w:cnfStyle w:val="001000000000" w:firstRow="0" w:lastRow="0" w:firstColumn="1" w:lastColumn="0" w:oddVBand="0" w:evenVBand="0" w:oddHBand="0" w:evenHBand="0" w:firstRowFirstColumn="0" w:firstRowLastColumn="0" w:lastRowFirstColumn="0" w:lastRowLastColumn="0"/>
+            <w:tcW w:w="4814" w:type="dxa"/>
+          </w:tcPr>
+          <w:p>
+            <w:pPr>
+              <w:jc w:val="center"/>
+            </w:pPr>
+            <w:r>
+              <w:t>Descrizione</w:t>
+            </w:r>
+          </w:p>
+        </w:tc>
+        <w:tc>
+          <w:tcPr>
+            <w:tcW w:w="4814" w:type="dxa"/>
+          </w:tcPr>
+          <w:p>
+            <w:pPr>
+              <w:jc w:val="center"/>
+              <w:cnfStyle w:val="000000100000" w:firstRow="0" w:lastRow="0" w:firstColumn="0" w:lastColumn="0" w:oddVBand="0" w:evenVBand="0" w:oddHBand="1" w:evenHBand="0" w:firstRowFirstColumn="0" w:firstRowLastColumn="0" w:lastRowFirstColumn="0" w:lastRowLastColumn="0"/>
+            </w:pPr>
+            <w:r>
+              <w:t>Questa classe permette di gestire le relazioni di afferenza tra pazienti e strutture</w:t>
+            </w:r>
+          </w:p>
+        </w:tc>
+      </w:tr>
+      <w:tr>
+        <w:tc>
+          <w:tcPr>
+            <w:cnfStyle w:val="001000000000" w:firstRow="0" w:lastRow="0" w:firstColumn="1" w:lastColumn="0" w:oddVBand="0" w:evenVBand="0" w:oddHBand="0" w:evenHBand="0" w:firstRowFirstColumn="0" w:firstRowLastColumn="0" w:lastRowFirstColumn="0" w:lastRowLastColumn="0"/>
+            <w:tcW w:w="4814" w:type="dxa"/>
+          </w:tcPr>
+          <w:p>
+            <w:pPr>
+              <w:jc w:val="center"/>
+            </w:pPr>
+            <w:r>
+              <w:t>Pre-Condizione</w:t>
+            </w:r>
+          </w:p>
+        </w:tc>
+        <w:tc>
+          <w:tcPr>
+            <w:tcW w:w="4814" w:type="dxa"/>
+          </w:tcPr>
+          <w:p>
+            <w:pPr>
+              <w:jc w:val="center"/>
+              <w:cnfStyle w:val="000000000000" w:firstRow="0" w:lastRow="0" w:firstColumn="0" w:lastColumn="0" w:oddVBand="0" w:evenVBand="0" w:oddHBand="0" w:evenHBand="0" w:firstRowFirstColumn="0" w:firstRowLastColumn="0" w:lastRowFirstColumn="0" w:lastRowLastColumn="0"/>
+              <w:rPr>
+                <w:lang w:val="en-US"/>
+              </w:rPr>
+            </w:pPr>
+            <w:r>
+              <w:rPr>
+                <w:lang w:val="en-US"/>
+              </w:rPr>
+              <w:t>Context Manager::create</w:t>
+            </w:r>
+          </w:p>
+          <w:p>
+            <w:pPr>
+              <w:jc w:val="center"/>
+              <w:cnfStyle w:val="000000000000" w:firstRow="0" w:lastRow="0" w:firstColumn="0" w:lastColumn="0" w:oddVBand="0" w:evenVBand="0" w:oddHBand="0" w:evenHBand="0" w:firstRowFirstColumn="0" w:firstRowLastColumn="0" w:lastRowFirstColumn="0" w:lastRowLastColumn="0"/>
+              <w:rPr>
+                <w:lang w:val="en-US"/>
+              </w:rPr>
+            </w:pPr>
+            <w:r>
+              <w:rPr>
+                <w:lang w:val="en-US"/>
+              </w:rPr>
+              <w:t>Context Manager::update</w:t>
+            </w:r>
+          </w:p>
+          <w:p>
+            <w:pPr>
+              <w:jc w:val="center"/>
+              <w:cnfStyle w:val="000000000000" w:firstRow="0" w:lastRow="0" w:firstColumn="0" w:lastColumn="0" w:oddVBand="0" w:evenVBand="0" w:oddHBand="0" w:evenHBand="0" w:firstRowFirstColumn="0" w:firstRowLastColumn="0" w:lastRowFirstColumn="0" w:lastRowLastColumn="0"/>
+            </w:pPr>
+            <w:proofErr w:type="spellStart"/>
+            <w:r>
+              <w:t>Context</w:t>
+            </w:r>
+            <w:proofErr w:type="spellEnd"/>
+            <w:r>
+              <w:t xml:space="preserve"> Manager::delete</w:t>
+            </w:r>
+          </w:p>
+        </w:tc>
+      </w:tr>
+      <w:tr>
+        <w:trPr>
+          <w:cnfStyle w:val="000000100000" w:firstRow="0" w:lastRow="0" w:firstColumn="0" w:lastColumn="0" w:oddVBand="0" w:evenVBand="0" w:oddHBand="1" w:evenHBand="0" w:firstRowFirstColumn="0" w:firstRowLastColumn="0" w:lastRowFirstColumn="0" w:lastRowLastColumn="0"/>
+        </w:trPr>
+        <w:tc>
+          <w:tcPr>
+            <w:cnfStyle w:val="001000000000" w:firstRow="0" w:lastRow="0" w:firstColumn="1" w:lastColumn="0" w:oddVBand="0" w:evenVBand="0" w:oddHBand="0" w:evenHBand="0" w:firstRowFirstColumn="0" w:firstRowLastColumn="0" w:lastRowFirstColumn="0" w:lastRowLastColumn="0"/>
+            <w:tcW w:w="4814" w:type="dxa"/>
+          </w:tcPr>
+          <w:p>
+            <w:pPr>
+              <w:jc w:val="center"/>
+            </w:pPr>
+            <w:r>
+              <w:t>Post-Condizione</w:t>
+            </w:r>
+          </w:p>
+        </w:tc>
+        <w:tc>
+          <w:tcPr>
+            <w:tcW w:w="4814" w:type="dxa"/>
+          </w:tcPr>
+          <w:p>
+            <w:pPr>
+              <w:jc w:val="center"/>
+              <w:cnfStyle w:val="000000100000" w:firstRow="0" w:lastRow="0" w:firstColumn="0" w:lastColumn="0" w:oddVBand="0" w:evenVBand="0" w:oddHBand="1" w:evenHBand="0" w:firstRowFirstColumn="0" w:firstRowLastColumn="0" w:lastRowFirstColumn="0" w:lastRowLastColumn="0"/>
+              <w:rPr>
+                <w:lang w:val="en-US"/>
+              </w:rPr>
+            </w:pPr>
+            <w:r>
+              <w:rPr>
+                <w:lang w:val="en-US"/>
+              </w:rPr>
+              <w:t>Context Manager::create</w:t>
+            </w:r>
+          </w:p>
+          <w:p>
+            <w:pPr>
+              <w:jc w:val="center"/>
+              <w:cnfStyle w:val="000000100000" w:firstRow="0" w:lastRow="0" w:firstColumn="0" w:lastColumn="0" w:oddVBand="0" w:evenVBand="0" w:oddHBand="1" w:evenHBand="0" w:firstRowFirstColumn="0" w:firstRowLastColumn="0" w:lastRowFirstColumn="0" w:lastRowLastColumn="0"/>
+              <w:rPr>
+                <w:lang w:val="en-US"/>
+              </w:rPr>
+            </w:pPr>
+            <w:r>
+              <w:rPr>
+                <w:lang w:val="en-US"/>
+              </w:rPr>
+              <w:t>Context Manager::update</w:t>
+            </w:r>
+          </w:p>
+          <w:p>
+            <w:pPr>
+              <w:jc w:val="center"/>
+              <w:cnfStyle w:val="000000100000" w:firstRow="0" w:lastRow="0" w:firstColumn="0" w:lastColumn="0" w:oddVBand="0" w:evenVBand="0" w:oddHBand="1" w:evenHBand="0" w:firstRowFirstColumn="0" w:firstRowLastColumn="0" w:lastRowFirstColumn="0" w:lastRowLastColumn="0"/>
+            </w:pPr>
+            <w:proofErr w:type="spellStart"/>
+            <w:r>
+              <w:t>Context</w:t>
+            </w:r>
+            <w:proofErr w:type="spellEnd"/>
+            <w:r>
+              <w:t xml:space="preserve"> Manager::delete</w:t>
+            </w:r>
+          </w:p>
+        </w:tc>
+      </w:tr>
+      <w:tr>
+        <w:tc>
+          <w:tcPr>
+            <w:cnfStyle w:val="001000000000" w:firstRow="0" w:lastRow="0" w:firstColumn="1" w:lastColumn="0" w:oddVBand="0" w:evenVBand="0" w:oddHBand="0" w:evenHBand="0" w:firstRowFirstColumn="0" w:firstRowLastColumn="0" w:lastRowFirstColumn="0" w:lastRowLastColumn="0"/>
+            <w:tcW w:w="4814" w:type="dxa"/>
+          </w:tcPr>
+          <w:p>
+            <w:pPr>
+              <w:jc w:val="center"/>
+            </w:pPr>
+            <w:r>
+              <w:t>Invarianti</w:t>
+            </w:r>
+          </w:p>
+        </w:tc>
+        <w:tc>
+          <w:tcPr>
+            <w:tcW w:w="4814" w:type="dxa"/>
+          </w:tcPr>
+          <w:p>
+            <w:pPr>
+              <w:jc w:val="center"/>
+              <w:cnfStyle w:val="000000000000" w:firstRow="0" w:lastRow="0" w:firstColumn="0" w:lastColumn="0" w:oddVBand="0" w:evenVBand="0" w:oddHBand="0" w:evenHBand="0" w:firstRowFirstColumn="0" w:firstRowLastColumn="0" w:lastRowFirstColumn="0" w:lastRowLastColumn="0"/>
+            </w:pPr>
+          </w:p>
+        </w:tc>
+      </w:tr>
+    </w:tbl>
+    <w:p>
+      <w:pPr>
+        <w:jc w:val="center"/>
+      </w:pPr>
+    </w:p>
+    <w:tbl>
+      <w:tblPr>
+        <w:tblStyle w:val="Tabellagriglia4-colore1"/>
+        <w:tblW w:w="0" w:type="auto"/>
+        <w:tblLook w:val="04A0" w:firstRow="1" w:lastRow="0" w:firstColumn="1" w:lastColumn="0" w:noHBand="0" w:noVBand="1"/>
+      </w:tblPr>
+      <w:tblGrid>
+        <w:gridCol w:w="4814"/>
+        <w:gridCol w:w="4814"/>
+      </w:tblGrid>
+      <w:tr>
+        <w:trPr>
+          <w:cnfStyle w:val="100000000000" w:firstRow="1" w:lastRow="0" w:firstColumn="0" w:lastColumn="0" w:oddVBand="0" w:evenVBand="0" w:oddHBand="0" w:evenHBand="0" w:firstRowFirstColumn="0" w:firstRowLastColumn="0" w:lastRowFirstColumn="0" w:lastRowLastColumn="0"/>
+        </w:trPr>
+        <w:tc>
+          <w:tcPr>
+            <w:cnfStyle w:val="001000000000" w:firstRow="0" w:lastRow="0" w:firstColumn="1" w:lastColumn="0" w:oddVBand="0" w:evenVBand="0" w:oddHBand="0" w:evenHBand="0" w:firstRowFirstColumn="0" w:firstRowLastColumn="0" w:lastRowFirstColumn="0" w:lastRowLastColumn="0"/>
+            <w:tcW w:w="4814" w:type="dxa"/>
+          </w:tcPr>
+          <w:p>
+            <w:pPr>
+              <w:jc w:val="center"/>
+            </w:pPr>
+            <w:r>
+              <w:t>Nome classe</w:t>
+            </w:r>
+          </w:p>
+        </w:tc>
+        <w:tc>
+          <w:tcPr>
+            <w:tcW w:w="4814" w:type="dxa"/>
+          </w:tcPr>
+          <w:p>
+            <w:pPr>
+              <w:jc w:val="center"/>
+              <w:cnfStyle w:val="100000000000" w:firstRow="1" w:lastRow="0" w:firstColumn="0" w:lastColumn="0" w:oddVBand="0" w:evenVBand="0" w:oddHBand="0" w:evenHBand="0" w:firstRowFirstColumn="0" w:firstRowLastColumn="0" w:lastRowFirstColumn="0" w:lastRowLastColumn="0"/>
+            </w:pPr>
+          </w:p>
+        </w:tc>
+      </w:tr>
+      <w:tr>
+        <w:trPr>
+          <w:cnfStyle w:val="000000100000" w:firstRow="0" w:lastRow="0" w:firstColumn="0" w:lastColumn="0" w:oddVBand="0" w:evenVBand="0" w:oddHBand="1" w:evenHBand="0" w:firstRowFirstColumn="0" w:firstRowLastColumn="0" w:lastRowFirstColumn="0" w:lastRowLastColumn="0"/>
+        </w:trPr>
+        <w:tc>
+          <w:tcPr>
+            <w:cnfStyle w:val="001000000000" w:firstRow="0" w:lastRow="0" w:firstColumn="1" w:lastColumn="0" w:oddVBand="0" w:evenVBand="0" w:oddHBand="0" w:evenHBand="0" w:firstRowFirstColumn="0" w:firstRowLastColumn="0" w:lastRowFirstColumn="0" w:lastRowLastColumn="0"/>
+            <w:tcW w:w="4814" w:type="dxa"/>
+          </w:tcPr>
+          <w:p>
+            <w:pPr>
+              <w:jc w:val="center"/>
+            </w:pPr>
+            <w:r>
+              <w:t>Descrizione</w:t>
+            </w:r>
+          </w:p>
+        </w:tc>
+        <w:tc>
+          <w:tcPr>
+            <w:tcW w:w="4814" w:type="dxa"/>
+          </w:tcPr>
+          <w:p>
+            <w:pPr>
+              <w:jc w:val="center"/>
+              <w:cnfStyle w:val="000000100000" w:firstRow="0" w:lastRow="0" w:firstColumn="0" w:lastColumn="0" w:oddVBand="0" w:evenVBand="0" w:oddHBand="1" w:evenHBand="0" w:firstRowFirstColumn="0" w:firstRowLastColumn="0" w:lastRowFirstColumn="0" w:lastRowLastColumn="0"/>
+            </w:pPr>
+          </w:p>
+        </w:tc>
+      </w:tr>
+      <w:tr>
+        <w:tc>
+          <w:tcPr>
+            <w:cnfStyle w:val="001000000000" w:firstRow="0" w:lastRow="0" w:firstColumn="1" w:lastColumn="0" w:oddVBand="0" w:evenVBand="0" w:oddHBand="0" w:evenHBand="0" w:firstRowFirstColumn="0" w:firstRowLastColumn="0" w:lastRowFirstColumn="0" w:lastRowLastColumn="0"/>
+            <w:tcW w:w="4814" w:type="dxa"/>
+          </w:tcPr>
+          <w:p>
+            <w:pPr>
+              <w:jc w:val="center"/>
+            </w:pPr>
+            <w:r>
+              <w:t>Pre-Condizione</w:t>
+            </w:r>
+          </w:p>
+        </w:tc>
+        <w:tc>
+          <w:tcPr>
+            <w:tcW w:w="4814" w:type="dxa"/>
+          </w:tcPr>
+          <w:p>
+            <w:pPr>
+              <w:jc w:val="center"/>
+              <w:cnfStyle w:val="000000000000" w:firstRow="0" w:lastRow="0" w:firstColumn="0" w:lastColumn="0" w:oddVBand="0" w:evenVBand="0" w:oddHBand="0" w:evenHBand="0" w:firstRowFirstColumn="0" w:firstRowLastColumn="0" w:lastRowFirstColumn="0" w:lastRowLastColumn="0"/>
+            </w:pPr>
+          </w:p>
+        </w:tc>
+      </w:tr>
+      <w:tr>
+        <w:trPr>
+          <w:cnfStyle w:val="000000100000" w:firstRow="0" w:lastRow="0" w:firstColumn="0" w:lastColumn="0" w:oddVBand="0" w:evenVBand="0" w:oddHBand="1" w:evenHBand="0" w:firstRowFirstColumn="0" w:firstRowLastColumn="0" w:lastRowFirstColumn="0" w:lastRowLastColumn="0"/>
+        </w:trPr>
+        <w:tc>
+          <w:tcPr>
+            <w:cnfStyle w:val="001000000000" w:firstRow="0" w:lastRow="0" w:firstColumn="1" w:lastColumn="0" w:oddVBand="0" w:evenVBand="0" w:oddHBand="0" w:evenHBand="0" w:firstRowFirstColumn="0" w:firstRowLastColumn="0" w:lastRowFirstColumn="0" w:lastRowLastColumn="0"/>
+            <w:tcW w:w="4814" w:type="dxa"/>
+          </w:tcPr>
+          <w:p>
+            <w:pPr>
+              <w:jc w:val="center"/>
+            </w:pPr>
+            <w:r>
+              <w:t>Post-Condizione</w:t>
+            </w:r>
+          </w:p>
+        </w:tc>
+        <w:tc>
+          <w:tcPr>
+            <w:tcW w:w="4814" w:type="dxa"/>
+          </w:tcPr>
+          <w:p>
+            <w:pPr>
+              <w:jc w:val="center"/>
+              <w:cnfStyle w:val="000000100000" w:firstRow="0" w:lastRow="0" w:firstColumn="0" w:lastColumn="0" w:oddVBand="0" w:evenVBand="0" w:oddHBand="1" w:evenHBand="0" w:firstRowFirstColumn="0" w:firstRowLastColumn="0" w:lastRowFirstColumn="0" w:lastRowLastColumn="0"/>
+            </w:pPr>
+          </w:p>
+        </w:tc>
+      </w:tr>
+      <w:tr>
+        <w:tc>
+          <w:tcPr>
+            <w:cnfStyle w:val="001000000000" w:firstRow="0" w:lastRow="0" w:firstColumn="1" w:lastColumn="0" w:oddVBand="0" w:evenVBand="0" w:oddHBand="0" w:evenHBand="0" w:firstRowFirstColumn="0" w:firstRowLastColumn="0" w:lastRowFirstColumn="0" w:lastRowLastColumn="0"/>
+            <w:tcW w:w="4814" w:type="dxa"/>
+          </w:tcPr>
+          <w:p>
+            <w:pPr>
+              <w:jc w:val="center"/>
+            </w:pPr>
+            <w:r>
+              <w:t>Invarianti</w:t>
+            </w:r>
+          </w:p>
+        </w:tc>
+        <w:tc>
+          <w:tcPr>
+            <w:tcW w:w="4814" w:type="dxa"/>
+          </w:tcPr>
+          <w:p>
+            <w:pPr>
+              <w:jc w:val="center"/>
+              <w:cnfStyle w:val="000000000000" w:firstRow="0" w:lastRow="0" w:firstColumn="0" w:lastColumn="0" w:oddVBand="0" w:evenVBand="0" w:oddHBand="0" w:evenHBand="0" w:firstRowFirstColumn="0" w:firstRowLastColumn="0" w:lastRowFirstColumn="0" w:lastRowLastColumn="0"/>
+            </w:pPr>
+          </w:p>
+        </w:tc>
+      </w:tr>
+    </w:tbl>
+    <w:p>
+      <w:pPr>
+        <w:jc w:val="center"/>
+      </w:pPr>
+    </w:p>
+    <w:tbl>
+      <w:tblPr>
+        <w:tblStyle w:val="Tabellagriglia4-colore1"/>
+        <w:tblW w:w="0" w:type="auto"/>
+        <w:tblLook w:val="04A0" w:firstRow="1" w:lastRow="0" w:firstColumn="1" w:lastColumn="0" w:noHBand="0" w:noVBand="1"/>
+      </w:tblPr>
+      <w:tblGrid>
+        <w:gridCol w:w="4814"/>
+        <w:gridCol w:w="4814"/>
+      </w:tblGrid>
+      <w:tr>
+        <w:trPr>
+          <w:cnfStyle w:val="100000000000" w:firstRow="1" w:lastRow="0" w:firstColumn="0" w:lastColumn="0" w:oddVBand="0" w:evenVBand="0" w:oddHBand="0" w:evenHBand="0" w:firstRowFirstColumn="0" w:firstRowLastColumn="0" w:lastRowFirstColumn="0" w:lastRowLastColumn="0"/>
+        </w:trPr>
+        <w:tc>
+          <w:tcPr>
+            <w:cnfStyle w:val="001000000000" w:firstRow="0" w:lastRow="0" w:firstColumn="1" w:lastColumn="0" w:oddVBand="0" w:evenVBand="0" w:oddHBand="0" w:evenHBand="0" w:firstRowFirstColumn="0" w:firstRowLastColumn="0" w:lastRowFirstColumn="0" w:lastRowLastColumn="0"/>
+            <w:tcW w:w="4814" w:type="dxa"/>
+          </w:tcPr>
+          <w:p>
+            <w:pPr>
+              <w:jc w:val="center"/>
+            </w:pPr>
+            <w:r>
+              <w:t>Nome classe</w:t>
+            </w:r>
+          </w:p>
+        </w:tc>
+        <w:tc>
+          <w:tcPr>
+            <w:tcW w:w="4814" w:type="dxa"/>
+          </w:tcPr>
+          <w:p>
+            <w:pPr>
+              <w:jc w:val="center"/>
+              <w:cnfStyle w:val="100000000000" w:firstRow="1" w:lastRow="0" w:firstColumn="0" w:lastColumn="0" w:oddVBand="0" w:evenVBand="0" w:oddHBand="0" w:evenHBand="0" w:firstRowFirstColumn="0" w:firstRowLastColumn="0" w:lastRowFirstColumn="0" w:lastRowLastColumn="0"/>
+            </w:pPr>
+          </w:p>
+        </w:tc>
+      </w:tr>
+      <w:tr>
+        <w:trPr>
+          <w:cnfStyle w:val="000000100000" w:firstRow="0" w:lastRow="0" w:firstColumn="0" w:lastColumn="0" w:oddVBand="0" w:evenVBand="0" w:oddHBand="1" w:evenHBand="0" w:firstRowFirstColumn="0" w:firstRowLastColumn="0" w:lastRowFirstColumn="0" w:lastRowLastColumn="0"/>
+        </w:trPr>
+        <w:tc>
+          <w:tcPr>
+            <w:cnfStyle w:val="001000000000" w:firstRow="0" w:lastRow="0" w:firstColumn="1" w:lastColumn="0" w:oddVBand="0" w:evenVBand="0" w:oddHBand="0" w:evenHBand="0" w:firstRowFirstColumn="0" w:firstRowLastColumn="0" w:lastRowFirstColumn="0" w:lastRowLastColumn="0"/>
+            <w:tcW w:w="4814" w:type="dxa"/>
+          </w:tcPr>
+          <w:p>
+            <w:pPr>
+              <w:jc w:val="center"/>
+            </w:pPr>
+            <w:r>
+              <w:t>Descrizione</w:t>
+            </w:r>
+          </w:p>
+        </w:tc>
+        <w:tc>
+          <w:tcPr>
+            <w:tcW w:w="4814" w:type="dxa"/>
+          </w:tcPr>
+          <w:p>
+            <w:pPr>
+              <w:jc w:val="center"/>
+              <w:cnfStyle w:val="000000100000" w:firstRow="0" w:lastRow="0" w:firstColumn="0" w:lastColumn="0" w:oddVBand="0" w:evenVBand="0" w:oddHBand="1" w:evenHBand="0" w:firstRowFirstColumn="0" w:firstRowLastColumn="0" w:lastRowFirstColumn="0" w:lastRowLastColumn="0"/>
+            </w:pPr>
+          </w:p>
+        </w:tc>
+      </w:tr>
+      <w:tr>
+        <w:tc>
+          <w:tcPr>
+            <w:cnfStyle w:val="001000000000" w:firstRow="0" w:lastRow="0" w:firstColumn="1" w:lastColumn="0" w:oddVBand="0" w:evenVBand="0" w:oddHBand="0" w:evenHBand="0" w:firstRowFirstColumn="0" w:firstRowLastColumn="0" w:lastRowFirstColumn="0" w:lastRowLastColumn="0"/>
+            <w:tcW w:w="4814" w:type="dxa"/>
+          </w:tcPr>
+          <w:p>
+            <w:pPr>
+              <w:jc w:val="center"/>
+            </w:pPr>
+            <w:r>
+              <w:t>Pre-Condizione</w:t>
+            </w:r>
+          </w:p>
+        </w:tc>
+        <w:tc>
+          <w:tcPr>
+            <w:tcW w:w="4814" w:type="dxa"/>
+          </w:tcPr>
+          <w:p>
+            <w:pPr>
+              <w:jc w:val="center"/>
+              <w:cnfStyle w:val="000000000000" w:firstRow="0" w:lastRow="0" w:firstColumn="0" w:lastColumn="0" w:oddVBand="0" w:evenVBand="0" w:oddHBand="0" w:evenHBand="0" w:firstRowFirstColumn="0" w:firstRowLastColumn="0" w:lastRowFirstColumn="0" w:lastRowLastColumn="0"/>
+            </w:pPr>
+          </w:p>
+        </w:tc>
+      </w:tr>
+      <w:tr>
+        <w:trPr>
+          <w:cnfStyle w:val="000000100000" w:firstRow="0" w:lastRow="0" w:firstColumn="0" w:lastColumn="0" w:oddVBand="0" w:evenVBand="0" w:oddHBand="1" w:evenHBand="0" w:firstRowFirstColumn="0" w:firstRowLastColumn="0" w:lastRowFirstColumn="0" w:lastRowLastColumn="0"/>
+        </w:trPr>
+        <w:tc>
+          <w:tcPr>
+            <w:cnfStyle w:val="001000000000" w:firstRow="0" w:lastRow="0" w:firstColumn="1" w:lastColumn="0" w:oddVBand="0" w:evenVBand="0" w:oddHBand="0" w:evenHBand="0" w:firstRowFirstColumn="0" w:firstRowLastColumn="0" w:lastRowFirstColumn="0" w:lastRowLastColumn="0"/>
+            <w:tcW w:w="4814" w:type="dxa"/>
+          </w:tcPr>
+          <w:p>
+            <w:pPr>
+              <w:jc w:val="center"/>
+            </w:pPr>
+            <w:r>
+              <w:t>Post-Condizione</w:t>
+            </w:r>
+          </w:p>
+        </w:tc>
+        <w:tc>
+          <w:tcPr>
+            <w:tcW w:w="4814" w:type="dxa"/>
+          </w:tcPr>
+          <w:p>
+            <w:pPr>
+              <w:jc w:val="center"/>
+              <w:cnfStyle w:val="000000100000" w:firstRow="0" w:lastRow="0" w:firstColumn="0" w:lastColumn="0" w:oddVBand="0" w:evenVBand="0" w:oddHBand="1" w:evenHBand="0" w:firstRowFirstColumn="0" w:firstRowLastColumn="0" w:lastRowFirstColumn="0" w:lastRowLastColumn="0"/>
+            </w:pPr>
+          </w:p>
+        </w:tc>
+      </w:tr>
+      <w:tr>
+        <w:tc>
+          <w:tcPr>
+            <w:cnfStyle w:val="001000000000" w:firstRow="0" w:lastRow="0" w:firstColumn="1" w:lastColumn="0" w:oddVBand="0" w:evenVBand="0" w:oddHBand="0" w:evenHBand="0" w:firstRowFirstColumn="0" w:firstRowLastColumn="0" w:lastRowFirstColumn="0" w:lastRowLastColumn="0"/>
+            <w:tcW w:w="4814" w:type="dxa"/>
+          </w:tcPr>
+          <w:p>
+            <w:pPr>
+              <w:jc w:val="center"/>
+            </w:pPr>
+            <w:r>
+              <w:t>Invarianti</w:t>
+            </w:r>
+          </w:p>
+        </w:tc>
+        <w:tc>
+          <w:tcPr>
+            <w:tcW w:w="4814" w:type="dxa"/>
+          </w:tcPr>
+          <w:p>
+            <w:pPr>
+              <w:jc w:val="center"/>
+              <w:cnfStyle w:val="000000000000" w:firstRow="0" w:lastRow="0" w:firstColumn="0" w:lastColumn="0" w:oddVBand="0" w:evenVBand="0" w:oddHBand="0" w:evenHBand="0" w:firstRowFirstColumn="0" w:firstRowLastColumn="0" w:lastRowFirstColumn="0" w:lastRowLastColumn="0"/>
+            </w:pPr>
+          </w:p>
+        </w:tc>
+      </w:tr>
+    </w:tbl>
+    <w:p>
+      <w:pPr>
+        <w:jc w:val="center"/>
+      </w:pPr>
+    </w:p>
+    <w:tbl>
+      <w:tblPr>
+        <w:tblStyle w:val="Tabellagriglia4-colore1"/>
+        <w:tblW w:w="0" w:type="auto"/>
+        <w:tblLook w:val="04A0" w:firstRow="1" w:lastRow="0" w:firstColumn="1" w:lastColumn="0" w:noHBand="0" w:noVBand="1"/>
+      </w:tblPr>
+      <w:tblGrid>
+        <w:gridCol w:w="4814"/>
+        <w:gridCol w:w="4814"/>
+      </w:tblGrid>
+      <w:tr>
+        <w:trPr>
+          <w:cnfStyle w:val="100000000000" w:firstRow="1" w:lastRow="0" w:firstColumn="0" w:lastColumn="0" w:oddVBand="0" w:evenVBand="0" w:oddHBand="0" w:evenHBand="0" w:firstRowFirstColumn="0" w:firstRowLastColumn="0" w:lastRowFirstColumn="0" w:lastRowLastColumn="0"/>
+        </w:trPr>
+        <w:tc>
+          <w:tcPr>
+            <w:cnfStyle w:val="001000000000" w:firstRow="0" w:lastRow="0" w:firstColumn="1" w:lastColumn="0" w:oddVBand="0" w:evenVBand="0" w:oddHBand="0" w:evenHBand="0" w:firstRowFirstColumn="0" w:firstRowLastColumn="0" w:lastRowFirstColumn="0" w:lastRowLastColumn="0"/>
+            <w:tcW w:w="4814" w:type="dxa"/>
+          </w:tcPr>
+          <w:p>
+            <w:pPr>
+              <w:jc w:val="center"/>
+            </w:pPr>
+            <w:r>
+              <w:t>Nome classe</w:t>
+            </w:r>
+          </w:p>
+        </w:tc>
+        <w:tc>
+          <w:tcPr>
+            <w:tcW w:w="4814" w:type="dxa"/>
+          </w:tcPr>
+          <w:p>
+            <w:pPr>
+              <w:jc w:val="center"/>
+              <w:cnfStyle w:val="100000000000" w:firstRow="1" w:lastRow="0" w:firstColumn="0" w:lastColumn="0" w:oddVBand="0" w:evenVBand="0" w:oddHBand="0" w:evenHBand="0" w:firstRowFirstColumn="0" w:firstRowLastColumn="0" w:lastRowFirstColumn="0" w:lastRowLastColumn="0"/>
+            </w:pPr>
+          </w:p>
+        </w:tc>
+      </w:tr>
+      <w:tr>
+        <w:trPr>
+          <w:cnfStyle w:val="000000100000" w:firstRow="0" w:lastRow="0" w:firstColumn="0" w:lastColumn="0" w:oddVBand="0" w:evenVBand="0" w:oddHBand="1" w:evenHBand="0" w:firstRowFirstColumn="0" w:firstRowLastColumn="0" w:lastRowFirstColumn="0" w:lastRowLastColumn="0"/>
+        </w:trPr>
+        <w:tc>
+          <w:tcPr>
+            <w:cnfStyle w:val="001000000000" w:firstRow="0" w:lastRow="0" w:firstColumn="1" w:lastColumn="0" w:oddVBand="0" w:evenVBand="0" w:oddHBand="0" w:evenHBand="0" w:firstRowFirstColumn="0" w:firstRowLastColumn="0" w:lastRowFirstColumn="0" w:lastRowLastColumn="0"/>
+            <w:tcW w:w="4814" w:type="dxa"/>
+          </w:tcPr>
+          <w:p>
+            <w:pPr>
+              <w:jc w:val="center"/>
+            </w:pPr>
+            <w:r>
+              <w:t>Descrizione</w:t>
+            </w:r>
+          </w:p>
+        </w:tc>
+        <w:tc>
+          <w:tcPr>
+            <w:tcW w:w="4814" w:type="dxa"/>
+          </w:tcPr>
+          <w:p>
+            <w:pPr>
+              <w:jc w:val="center"/>
+              <w:cnfStyle w:val="000000100000" w:firstRow="0" w:lastRow="0" w:firstColumn="0" w:lastColumn="0" w:oddVBand="0" w:evenVBand="0" w:oddHBand="1" w:evenHBand="0" w:firstRowFirstColumn="0" w:firstRowLastColumn="0" w:lastRowFirstColumn="0" w:lastRowLastColumn="0"/>
+            </w:pPr>
+          </w:p>
+        </w:tc>
+      </w:tr>
+      <w:tr>
+        <w:tc>
+          <w:tcPr>
+            <w:cnfStyle w:val="001000000000" w:firstRow="0" w:lastRow="0" w:firstColumn="1" w:lastColumn="0" w:oddVBand="0" w:evenVBand="0" w:oddHBand="0" w:evenHBand="0" w:firstRowFirstColumn="0" w:firstRowLastColumn="0" w:lastRowFirstColumn="0" w:lastRowLastColumn="0"/>
+            <w:tcW w:w="4814" w:type="dxa"/>
+          </w:tcPr>
+          <w:p>
+            <w:pPr>
+              <w:jc w:val="center"/>
+            </w:pPr>
+            <w:r>
+              <w:t>Pre-Condizione</w:t>
+            </w:r>
+          </w:p>
+        </w:tc>
+        <w:tc>
+          <w:tcPr>
+            <w:tcW w:w="4814" w:type="dxa"/>
+          </w:tcPr>
+          <w:p>
+            <w:pPr>
+              <w:jc w:val="center"/>
+              <w:cnfStyle w:val="000000000000" w:firstRow="0" w:lastRow="0" w:firstColumn="0" w:lastColumn="0" w:oddVBand="0" w:evenVBand="0" w:oddHBand="0" w:evenHBand="0" w:firstRowFirstColumn="0" w:firstRowLastColumn="0" w:lastRowFirstColumn="0" w:lastRowLastColumn="0"/>
+            </w:pPr>
+          </w:p>
+        </w:tc>
+      </w:tr>
+      <w:tr>
+        <w:trPr>
+          <w:cnfStyle w:val="000000100000" w:firstRow="0" w:lastRow="0" w:firstColumn="0" w:lastColumn="0" w:oddVBand="0" w:evenVBand="0" w:oddHBand="1" w:evenHBand="0" w:firstRowFirstColumn="0" w:firstRowLastColumn="0" w:lastRowFirstColumn="0" w:lastRowLastColumn="0"/>
+        </w:trPr>
+        <w:tc>
+          <w:tcPr>
+            <w:cnfStyle w:val="001000000000" w:firstRow="0" w:lastRow="0" w:firstColumn="1" w:lastColumn="0" w:oddVBand="0" w:evenVBand="0" w:oddHBand="0" w:evenHBand="0" w:firstRowFirstColumn="0" w:firstRowLastColumn="0" w:lastRowFirstColumn="0" w:lastRowLastColumn="0"/>
+            <w:tcW w:w="4814" w:type="dxa"/>
+          </w:tcPr>
+          <w:p>
+            <w:pPr>
+              <w:jc w:val="center"/>
+            </w:pPr>
+            <w:r>
+              <w:t>Post-Condizione</w:t>
+            </w:r>
+          </w:p>
+        </w:tc>
+        <w:tc>
+          <w:tcPr>
+            <w:tcW w:w="4814" w:type="dxa"/>
+          </w:tcPr>
+          <w:p>
+            <w:pPr>
+              <w:jc w:val="center"/>
+              <w:cnfStyle w:val="000000100000" w:firstRow="0" w:lastRow="0" w:firstColumn="0" w:lastColumn="0" w:oddVBand="0" w:evenVBand="0" w:oddHBand="1" w:evenHBand="0" w:firstRowFirstColumn="0" w:firstRowLastColumn="0" w:lastRowFirstColumn="0" w:lastRowLastColumn="0"/>
+            </w:pPr>
+          </w:p>
+        </w:tc>
+      </w:tr>
+      <w:tr>
+        <w:tc>
+          <w:tcPr>
+            <w:cnfStyle w:val="001000000000" w:firstRow="0" w:lastRow="0" w:firstColumn="1" w:lastColumn="0" w:oddVBand="0" w:evenVBand="0" w:oddHBand="0" w:evenHBand="0" w:firstRowFirstColumn="0" w:firstRowLastColumn="0" w:lastRowFirstColumn="0" w:lastRowLastColumn="0"/>
+            <w:tcW w:w="4814" w:type="dxa"/>
+          </w:tcPr>
+          <w:p>
+            <w:pPr>
+              <w:jc w:val="center"/>
+            </w:pPr>
+            <w:r>
+              <w:t>Invarianti</w:t>
+            </w:r>
+          </w:p>
+        </w:tc>
+        <w:tc>
+          <w:tcPr>
+            <w:tcW w:w="4814" w:type="dxa"/>
+          </w:tcPr>
+          <w:p>
+            <w:pPr>
+              <w:jc w:val="center"/>
+              <w:cnfStyle w:val="000000000000" w:firstRow="0" w:lastRow="0" w:firstColumn="0" w:lastColumn="0" w:oddVBand="0" w:evenVBand="0" w:oddHBand="0" w:evenHBand="0" w:firstRowFirstColumn="0" w:firstRowLastColumn="0" w:lastRowFirstColumn="0" w:lastRowLastColumn="0"/>
+            </w:pPr>
+          </w:p>
+        </w:tc>
+      </w:tr>
+    </w:tbl>
+    <w:p>
+      <w:pPr>
+        <w:jc w:val="center"/>
+      </w:pPr>
+    </w:p>
+    <w:tbl>
+      <w:tblPr>
+        <w:tblStyle w:val="Tabellagriglia4-colore1"/>
+        <w:tblW w:w="0" w:type="auto"/>
+        <w:tblLook w:val="04A0" w:firstRow="1" w:lastRow="0" w:firstColumn="1" w:lastColumn="0" w:noHBand="0" w:noVBand="1"/>
+      </w:tblPr>
+      <w:tblGrid>
+        <w:gridCol w:w="4814"/>
+        <w:gridCol w:w="4814"/>
+      </w:tblGrid>
+      <w:tr>
+        <w:trPr>
+          <w:cnfStyle w:val="100000000000" w:firstRow="1" w:lastRow="0" w:firstColumn="0" w:lastColumn="0" w:oddVBand="0" w:evenVBand="0" w:oddHBand="0" w:evenHBand="0" w:firstRowFirstColumn="0" w:firstRowLastColumn="0" w:lastRowFirstColumn="0" w:lastRowLastColumn="0"/>
+        </w:trPr>
+        <w:tc>
+          <w:tcPr>
+            <w:cnfStyle w:val="001000000000" w:firstRow="0" w:lastRow="0" w:firstColumn="1" w:lastColumn="0" w:oddVBand="0" w:evenVBand="0" w:oddHBand="0" w:evenHBand="0" w:firstRowFirstColumn="0" w:firstRowLastColumn="0" w:lastRowFirstColumn="0" w:lastRowLastColumn="0"/>
+            <w:tcW w:w="4814" w:type="dxa"/>
+          </w:tcPr>
+          <w:p>
+            <w:pPr>
+              <w:jc w:val="center"/>
+            </w:pPr>
+            <w:r>
+              <w:t>Nome classe</w:t>
+            </w:r>
+          </w:p>
+        </w:tc>
+        <w:tc>
+          <w:tcPr>
+            <w:tcW w:w="4814" w:type="dxa"/>
+          </w:tcPr>
+          <w:p>
+            <w:pPr>
+              <w:jc w:val="center"/>
+              <w:cnfStyle w:val="100000000000" w:firstRow="1" w:lastRow="0" w:firstColumn="0" w:lastColumn="0" w:oddVBand="0" w:evenVBand="0" w:oddHBand="0" w:evenHBand="0" w:firstRowFirstColumn="0" w:firstRowLastColumn="0" w:lastRowFirstColumn="0" w:lastRowLastColumn="0"/>
+            </w:pPr>
+          </w:p>
+        </w:tc>
+      </w:tr>
+      <w:tr>
+        <w:trPr>
+          <w:cnfStyle w:val="000000100000" w:firstRow="0" w:lastRow="0" w:firstColumn="0" w:lastColumn="0" w:oddVBand="0" w:evenVBand="0" w:oddHBand="1" w:evenHBand="0" w:firstRowFirstColumn="0" w:firstRowLastColumn="0" w:lastRowFirstColumn="0" w:lastRowLastColumn="0"/>
+        </w:trPr>
+        <w:tc>
+          <w:tcPr>
+            <w:cnfStyle w:val="001000000000" w:firstRow="0" w:lastRow="0" w:firstColumn="1" w:lastColumn="0" w:oddVBand="0" w:evenVBand="0" w:oddHBand="0" w:evenHBand="0" w:firstRowFirstColumn="0" w:firstRowLastColumn="0" w:lastRowFirstColumn="0" w:lastRowLastColumn="0"/>
+            <w:tcW w:w="4814" w:type="dxa"/>
+          </w:tcPr>
+          <w:p>
+            <w:pPr>
+              <w:jc w:val="center"/>
+            </w:pPr>
+            <w:r>
+              <w:t>Descrizione</w:t>
+            </w:r>
+          </w:p>
+        </w:tc>
+        <w:tc>
+          <w:tcPr>
+            <w:tcW w:w="4814" w:type="dxa"/>
+          </w:tcPr>
+          <w:p>
+            <w:pPr>
+              <w:jc w:val="center"/>
+              <w:cnfStyle w:val="000000100000" w:firstRow="0" w:lastRow="0" w:firstColumn="0" w:lastColumn="0" w:oddVBand="0" w:evenVBand="0" w:oddHBand="1" w:evenHBand="0" w:firstRowFirstColumn="0" w:firstRowLastColumn="0" w:lastRowFirstColumn="0" w:lastRowLastColumn="0"/>
+            </w:pPr>
+          </w:p>
+        </w:tc>
+      </w:tr>
+      <w:tr>
+        <w:tc>
+          <w:tcPr>
+            <w:cnfStyle w:val="001000000000" w:firstRow="0" w:lastRow="0" w:firstColumn="1" w:lastColumn="0" w:oddVBand="0" w:evenVBand="0" w:oddHBand="0" w:evenHBand="0" w:firstRowFirstColumn="0" w:firstRowLastColumn="0" w:lastRowFirstColumn="0" w:lastRowLastColumn="0"/>
+            <w:tcW w:w="4814" w:type="dxa"/>
+          </w:tcPr>
+          <w:p>
+            <w:pPr>
+              <w:jc w:val="center"/>
+            </w:pPr>
+            <w:r>
+              <w:t>Pre-Condizione</w:t>
+            </w:r>
+          </w:p>
+        </w:tc>
+        <w:tc>
+          <w:tcPr>
+            <w:tcW w:w="4814" w:type="dxa"/>
+          </w:tcPr>
+          <w:p>
+            <w:pPr>
+              <w:jc w:val="center"/>
+              <w:cnfStyle w:val="000000000000" w:firstRow="0" w:lastRow="0" w:firstColumn="0" w:lastColumn="0" w:oddVBand="0" w:evenVBand="0" w:oddHBand="0" w:evenHBand="0" w:firstRowFirstColumn="0" w:firstRowLastColumn="0" w:lastRowFirstColumn="0" w:lastRowLastColumn="0"/>
+            </w:pPr>
+          </w:p>
+        </w:tc>
+      </w:tr>
+      <w:tr>
+        <w:trPr>
+          <w:cnfStyle w:val="000000100000" w:firstRow="0" w:lastRow="0" w:firstColumn="0" w:lastColumn="0" w:oddVBand="0" w:evenVBand="0" w:oddHBand="1" w:evenHBand="0" w:firstRowFirstColumn="0" w:firstRowLastColumn="0" w:lastRowFirstColumn="0" w:lastRowLastColumn="0"/>
+        </w:trPr>
+        <w:tc>
+          <w:tcPr>
+            <w:cnfStyle w:val="001000000000" w:firstRow="0" w:lastRow="0" w:firstColumn="1" w:lastColumn="0" w:oddVBand="0" w:evenVBand="0" w:oddHBand="0" w:evenHBand="0" w:firstRowFirstColumn="0" w:firstRowLastColumn="0" w:lastRowFirstColumn="0" w:lastRowLastColumn="0"/>
+            <w:tcW w:w="4814" w:type="dxa"/>
+          </w:tcPr>
+          <w:p>
+            <w:pPr>
+              <w:jc w:val="center"/>
+            </w:pPr>
+            <w:r>
+              <w:t>Post-Condizione</w:t>
+            </w:r>
+          </w:p>
+        </w:tc>
+        <w:tc>
+          <w:tcPr>
+            <w:tcW w:w="4814" w:type="dxa"/>
+          </w:tcPr>
+          <w:p>
+            <w:pPr>
+              <w:jc w:val="center"/>
+              <w:cnfStyle w:val="000000100000" w:firstRow="0" w:lastRow="0" w:firstColumn="0" w:lastColumn="0" w:oddVBand="0" w:evenVBand="0" w:oddHBand="1" w:evenHBand="0" w:firstRowFirstColumn="0" w:firstRowLastColumn="0" w:lastRowFirstColumn="0" w:lastRowLastColumn="0"/>
+            </w:pPr>
+          </w:p>
+        </w:tc>
+      </w:tr>
+      <w:tr>
+        <w:tc>
+          <w:tcPr>
+            <w:cnfStyle w:val="001000000000" w:firstRow="0" w:lastRow="0" w:firstColumn="1" w:lastColumn="0" w:oddVBand="0" w:evenVBand="0" w:oddHBand="0" w:evenHBand="0" w:firstRowFirstColumn="0" w:firstRowLastColumn="0" w:lastRowFirstColumn="0" w:lastRowLastColumn="0"/>
+            <w:tcW w:w="4814" w:type="dxa"/>
+          </w:tcPr>
+          <w:p>
+            <w:pPr>
+              <w:jc w:val="center"/>
+            </w:pPr>
+            <w:r>
+              <w:t>Invarianti</w:t>
+            </w:r>
+          </w:p>
+        </w:tc>
+        <w:tc>
+          <w:tcPr>
+            <w:tcW w:w="4814" w:type="dxa"/>
+          </w:tcPr>
+          <w:p>
+            <w:pPr>
+              <w:jc w:val="center"/>
+              <w:cnfStyle w:val="000000000000" w:firstRow="0" w:lastRow="0" w:firstColumn="0" w:lastColumn="0" w:oddVBand="0" w:evenVBand="0" w:oddHBand="0" w:evenHBand="0" w:firstRowFirstColumn="0" w:firstRowLastColumn="0" w:lastRowFirstColumn="0" w:lastRowLastColumn="0"/>
+            </w:pPr>
+          </w:p>
+        </w:tc>
+      </w:tr>
+    </w:tbl>
+    <w:p>
+      <w:pPr>
+        <w:jc w:val="center"/>
+      </w:pPr>
+    </w:p>
+    <w:tbl>
+      <w:tblPr>
+        <w:tblStyle w:val="Tabellagriglia4-colore1"/>
+        <w:tblW w:w="0" w:type="auto"/>
+        <w:tblLook w:val="04A0" w:firstRow="1" w:lastRow="0" w:firstColumn="1" w:lastColumn="0" w:noHBand="0" w:noVBand="1"/>
+      </w:tblPr>
+      <w:tblGrid>
+        <w:gridCol w:w="4814"/>
+        <w:gridCol w:w="4814"/>
+      </w:tblGrid>
+      <w:tr>
+        <w:trPr>
+          <w:cnfStyle w:val="100000000000" w:firstRow="1" w:lastRow="0" w:firstColumn="0" w:lastColumn="0" w:oddVBand="0" w:evenVBand="0" w:oddHBand="0" w:evenHBand="0" w:firstRowFirstColumn="0" w:firstRowLastColumn="0" w:lastRowFirstColumn="0" w:lastRowLastColumn="0"/>
+        </w:trPr>
+        <w:tc>
+          <w:tcPr>
+            <w:cnfStyle w:val="001000000000" w:firstRow="0" w:lastRow="0" w:firstColumn="1" w:lastColumn="0" w:oddVBand="0" w:evenVBand="0" w:oddHBand="0" w:evenHBand="0" w:firstRowFirstColumn="0" w:firstRowLastColumn="0" w:lastRowFirstColumn="0" w:lastRowLastColumn="0"/>
+            <w:tcW w:w="4814" w:type="dxa"/>
+          </w:tcPr>
+          <w:p>
+            <w:pPr>
+              <w:jc w:val="center"/>
+            </w:pPr>
+            <w:r>
+              <w:t>Nome classe</w:t>
+            </w:r>
+          </w:p>
+        </w:tc>
+        <w:tc>
+          <w:tcPr>
+            <w:tcW w:w="4814" w:type="dxa"/>
+          </w:tcPr>
+          <w:p>
+            <w:pPr>
+              <w:jc w:val="center"/>
+              <w:cnfStyle w:val="100000000000" w:firstRow="1" w:lastRow="0" w:firstColumn="0" w:lastColumn="0" w:oddVBand="0" w:evenVBand="0" w:oddHBand="0" w:evenHBand="0" w:firstRowFirstColumn="0" w:firstRowLastColumn="0" w:lastRowFirstColumn="0" w:lastRowLastColumn="0"/>
+            </w:pPr>
+          </w:p>
+        </w:tc>
+      </w:tr>
+      <w:tr>
+        <w:trPr>
+          <w:cnfStyle w:val="000000100000" w:firstRow="0" w:lastRow="0" w:firstColumn="0" w:lastColumn="0" w:oddVBand="0" w:evenVBand="0" w:oddHBand="1" w:evenHBand="0" w:firstRowFirstColumn="0" w:firstRowLastColumn="0" w:lastRowFirstColumn="0" w:lastRowLastColumn="0"/>
+        </w:trPr>
+        <w:tc>
+          <w:tcPr>
+            <w:cnfStyle w:val="001000000000" w:firstRow="0" w:lastRow="0" w:firstColumn="1" w:lastColumn="0" w:oddVBand="0" w:evenVBand="0" w:oddHBand="0" w:evenHBand="0" w:firstRowFirstColumn="0" w:firstRowLastColumn="0" w:lastRowFirstColumn="0" w:lastRowLastColumn="0"/>
+            <w:tcW w:w="4814" w:type="dxa"/>
+          </w:tcPr>
+          <w:p>
+            <w:pPr>
+              <w:jc w:val="center"/>
+            </w:pPr>
+            <w:r>
+              <w:t>Descrizione</w:t>
+            </w:r>
+          </w:p>
+        </w:tc>
+        <w:tc>
+          <w:tcPr>
+            <w:tcW w:w="4814" w:type="dxa"/>
+          </w:tcPr>
+          <w:p>
+            <w:pPr>
+              <w:jc w:val="center"/>
+              <w:cnfStyle w:val="000000100000" w:firstRow="0" w:lastRow="0" w:firstColumn="0" w:lastColumn="0" w:oddVBand="0" w:evenVBand="0" w:oddHBand="1" w:evenHBand="0" w:firstRowFirstColumn="0" w:firstRowLastColumn="0" w:lastRowFirstColumn="0" w:lastRowLastColumn="0"/>
+            </w:pPr>
+          </w:p>
+        </w:tc>
+      </w:tr>
+      <w:tr>
+        <w:tc>
+          <w:tcPr>
+            <w:cnfStyle w:val="001000000000" w:firstRow="0" w:lastRow="0" w:firstColumn="1" w:lastColumn="0" w:oddVBand="0" w:evenVBand="0" w:oddHBand="0" w:evenHBand="0" w:firstRowFirstColumn="0" w:firstRowLastColumn="0" w:lastRowFirstColumn="0" w:lastRowLastColumn="0"/>
+            <w:tcW w:w="4814" w:type="dxa"/>
+          </w:tcPr>
+          <w:p>
+            <w:pPr>
+              <w:jc w:val="center"/>
+            </w:pPr>
+            <w:r>
+              <w:t>Pre-Condizione</w:t>
+            </w:r>
+          </w:p>
+        </w:tc>
+        <w:tc>
+          <w:tcPr>
+            <w:tcW w:w="4814" w:type="dxa"/>
+          </w:tcPr>
+          <w:p>
+            <w:pPr>
+              <w:jc w:val="center"/>
+              <w:cnfStyle w:val="000000000000" w:firstRow="0" w:lastRow="0" w:firstColumn="0" w:lastColumn="0" w:oddVBand="0" w:evenVBand="0" w:oddHBand="0" w:evenHBand="0" w:firstRowFirstColumn="0" w:firstRowLastColumn="0" w:lastRowFirstColumn="0" w:lastRowLastColumn="0"/>
+            </w:pPr>
+          </w:p>
+        </w:tc>
+      </w:tr>
+      <w:tr>
+        <w:trPr>
+          <w:cnfStyle w:val="000000100000" w:firstRow="0" w:lastRow="0" w:firstColumn="0" w:lastColumn="0" w:oddVBand="0" w:evenVBand="0" w:oddHBand="1" w:evenHBand="0" w:firstRowFirstColumn="0" w:firstRowLastColumn="0" w:lastRowFirstColumn="0" w:lastRowLastColumn="0"/>
+        </w:trPr>
+        <w:tc>
+          <w:tcPr>
+            <w:cnfStyle w:val="001000000000" w:firstRow="0" w:lastRow="0" w:firstColumn="1" w:lastColumn="0" w:oddVBand="0" w:evenVBand="0" w:oddHBand="0" w:evenHBand="0" w:firstRowFirstColumn="0" w:firstRowLastColumn="0" w:lastRowFirstColumn="0" w:lastRowLastColumn="0"/>
+            <w:tcW w:w="4814" w:type="dxa"/>
+          </w:tcPr>
+          <w:p>
+            <w:pPr>
+              <w:jc w:val="center"/>
+            </w:pPr>
+            <w:r>
+              <w:t>Post-Condizione</w:t>
+            </w:r>
+          </w:p>
+        </w:tc>
+        <w:tc>
+          <w:tcPr>
+            <w:tcW w:w="4814" w:type="dxa"/>
+          </w:tcPr>
+          <w:p>
+            <w:pPr>
+              <w:jc w:val="center"/>
+              <w:cnfStyle w:val="000000100000" w:firstRow="0" w:lastRow="0" w:firstColumn="0" w:lastColumn="0" w:oddVBand="0" w:evenVBand="0" w:oddHBand="1" w:evenHBand="0" w:firstRowFirstColumn="0" w:firstRowLastColumn="0" w:lastRowFirstColumn="0" w:lastRowLastColumn="0"/>
+            </w:pPr>
+          </w:p>
+        </w:tc>
+      </w:tr>
+      <w:tr>
+        <w:tc>
+          <w:tcPr>
+            <w:cnfStyle w:val="001000000000" w:firstRow="0" w:lastRow="0" w:firstColumn="1" w:lastColumn="0" w:oddVBand="0" w:evenVBand="0" w:oddHBand="0" w:evenHBand="0" w:firstRowFirstColumn="0" w:firstRowLastColumn="0" w:lastRowFirstColumn="0" w:lastRowLastColumn="0"/>
+            <w:tcW w:w="4814" w:type="dxa"/>
+          </w:tcPr>
+          <w:p>
+            <w:pPr>
+              <w:jc w:val="center"/>
+            </w:pPr>
+            <w:r>
+              <w:t>Invarianti</w:t>
+            </w:r>
+          </w:p>
+        </w:tc>
+        <w:tc>
+          <w:tcPr>
+            <w:tcW w:w="4814" w:type="dxa"/>
+          </w:tcPr>
+          <w:p>
+            <w:pPr>
+              <w:jc w:val="center"/>
+              <w:cnfStyle w:val="000000000000" w:firstRow="0" w:lastRow="0" w:firstColumn="0" w:lastColumn="0" w:oddVBand="0" w:evenVBand="0" w:oddHBand="0" w:evenHBand="0" w:firstRowFirstColumn="0" w:firstRowLastColumn="0" w:lastRowFirstColumn="0" w:lastRowLastColumn="0"/>
+            </w:pPr>
+          </w:p>
+        </w:tc>
+      </w:tr>
+    </w:tbl>
+    <w:p>
+      <w:pPr>
+        <w:jc w:val="center"/>
+      </w:pPr>
+    </w:p>
+    <w:tbl>
+      <w:tblPr>
+        <w:tblStyle w:val="Tabellagriglia4-colore1"/>
+        <w:tblW w:w="0" w:type="auto"/>
+        <w:tblLook w:val="04A0" w:firstRow="1" w:lastRow="0" w:firstColumn="1" w:lastColumn="0" w:noHBand="0" w:noVBand="1"/>
+      </w:tblPr>
+      <w:tblGrid>
+        <w:gridCol w:w="4814"/>
+        <w:gridCol w:w="4814"/>
+      </w:tblGrid>
+      <w:tr>
+        <w:trPr>
+          <w:cnfStyle w:val="100000000000" w:firstRow="1" w:lastRow="0" w:firstColumn="0" w:lastColumn="0" w:oddVBand="0" w:evenVBand="0" w:oddHBand="0" w:evenHBand="0" w:firstRowFirstColumn="0" w:firstRowLastColumn="0" w:lastRowFirstColumn="0" w:lastRowLastColumn="0"/>
+        </w:trPr>
+        <w:tc>
+          <w:tcPr>
+            <w:cnfStyle w:val="001000000000" w:firstRow="0" w:lastRow="0" w:firstColumn="1" w:lastColumn="0" w:oddVBand="0" w:evenVBand="0" w:oddHBand="0" w:evenHBand="0" w:firstRowFirstColumn="0" w:firstRowLastColumn="0" w:lastRowFirstColumn="0" w:lastRowLastColumn="0"/>
+            <w:tcW w:w="4814" w:type="dxa"/>
+          </w:tcPr>
+          <w:p>
+            <w:pPr>
+              <w:jc w:val="center"/>
+            </w:pPr>
+            <w:r>
+              <w:lastRenderedPageBreak/>
+              <w:t>Nome classe</w:t>
+            </w:r>
+          </w:p>
+        </w:tc>
+        <w:tc>
+          <w:tcPr>
+            <w:tcW w:w="4814" w:type="dxa"/>
+          </w:tcPr>
+          <w:p>
+            <w:pPr>
+              <w:jc w:val="center"/>
+              <w:cnfStyle w:val="100000000000" w:firstRow="1" w:lastRow="0" w:firstColumn="0" w:lastColumn="0" w:oddVBand="0" w:evenVBand="0" w:oddHBand="0" w:evenHBand="0" w:firstRowFirstColumn="0" w:firstRowLastColumn="0" w:lastRowFirstColumn="0" w:lastRowLastColumn="0"/>
+            </w:pPr>
+          </w:p>
+        </w:tc>
+      </w:tr>
+      <w:tr>
+        <w:trPr>
+          <w:cnfStyle w:val="000000100000" w:firstRow="0" w:lastRow="0" w:firstColumn="0" w:lastColumn="0" w:oddVBand="0" w:evenVBand="0" w:oddHBand="1" w:evenHBand="0" w:firstRowFirstColumn="0" w:firstRowLastColumn="0" w:lastRowFirstColumn="0" w:lastRowLastColumn="0"/>
+        </w:trPr>
+        <w:tc>
+          <w:tcPr>
+            <w:cnfStyle w:val="001000000000" w:firstRow="0" w:lastRow="0" w:firstColumn="1" w:lastColumn="0" w:oddVBand="0" w:evenVBand="0" w:oddHBand="0" w:evenHBand="0" w:firstRowFirstColumn="0" w:firstRowLastColumn="0" w:lastRowFirstColumn="0" w:lastRowLastColumn="0"/>
+            <w:tcW w:w="4814" w:type="dxa"/>
+          </w:tcPr>
+          <w:p>
+            <w:pPr>
+              <w:jc w:val="center"/>
+            </w:pPr>
+            <w:r>
+              <w:t>Descrizione</w:t>
+            </w:r>
+          </w:p>
+        </w:tc>
+        <w:tc>
+          <w:tcPr>
+            <w:tcW w:w="4814" w:type="dxa"/>
+          </w:tcPr>
+          <w:p>
+            <w:pPr>
+              <w:jc w:val="center"/>
+              <w:cnfStyle w:val="000000100000" w:firstRow="0" w:lastRow="0" w:firstColumn="0" w:lastColumn="0" w:oddVBand="0" w:evenVBand="0" w:oddHBand="1" w:evenHBand="0" w:firstRowFirstColumn="0" w:firstRowLastColumn="0" w:lastRowFirstColumn="0" w:lastRowLastColumn="0"/>
+            </w:pPr>
+          </w:p>
+        </w:tc>
+      </w:tr>
+      <w:tr>
+        <w:tc>
+          <w:tcPr>
+            <w:cnfStyle w:val="001000000000" w:firstRow="0" w:lastRow="0" w:firstColumn="1" w:lastColumn="0" w:oddVBand="0" w:evenVBand="0" w:oddHBand="0" w:evenHBand="0" w:firstRowFirstColumn="0" w:firstRowLastColumn="0" w:lastRowFirstColumn="0" w:lastRowLastColumn="0"/>
+            <w:tcW w:w="4814" w:type="dxa"/>
+          </w:tcPr>
+          <w:p>
+            <w:pPr>
+              <w:jc w:val="center"/>
+            </w:pPr>
+            <w:r>
+              <w:t>Pre-Condizione</w:t>
+            </w:r>
+          </w:p>
+        </w:tc>
+        <w:tc>
+          <w:tcPr>
+            <w:tcW w:w="4814" w:type="dxa"/>
+          </w:tcPr>
+          <w:p>
+            <w:pPr>
+              <w:jc w:val="center"/>
+              <w:cnfStyle w:val="000000000000" w:firstRow="0" w:lastRow="0" w:firstColumn="0" w:lastColumn="0" w:oddVBand="0" w:evenVBand="0" w:oddHBand="0" w:evenHBand="0" w:firstRowFirstColumn="0" w:firstRowLastColumn="0" w:lastRowFirstColumn="0" w:lastRowLastColumn="0"/>
+            </w:pPr>
+          </w:p>
+        </w:tc>
+      </w:tr>
+      <w:tr>
+        <w:trPr>
+          <w:cnfStyle w:val="000000100000" w:firstRow="0" w:lastRow="0" w:firstColumn="0" w:lastColumn="0" w:oddVBand="0" w:evenVBand="0" w:oddHBand="1" w:evenHBand="0" w:firstRowFirstColumn="0" w:firstRowLastColumn="0" w:lastRowFirstColumn="0" w:lastRowLastColumn="0"/>
+        </w:trPr>
+        <w:tc>
+          <w:tcPr>
+            <w:cnfStyle w:val="001000000000" w:firstRow="0" w:lastRow="0" w:firstColumn="1" w:lastColumn="0" w:oddVBand="0" w:evenVBand="0" w:oddHBand="0" w:evenHBand="0" w:firstRowFirstColumn="0" w:firstRowLastColumn="0" w:lastRowFirstColumn="0" w:lastRowLastColumn="0"/>
+            <w:tcW w:w="4814" w:type="dxa"/>
+          </w:tcPr>
+          <w:p>
+            <w:pPr>
+              <w:jc w:val="center"/>
+            </w:pPr>
+            <w:r>
+              <w:t>Post-Condizione</w:t>
+            </w:r>
+          </w:p>
+        </w:tc>
+        <w:tc>
+          <w:tcPr>
+            <w:tcW w:w="4814" w:type="dxa"/>
+          </w:tcPr>
+          <w:p>
+            <w:pPr>
+              <w:jc w:val="center"/>
+              <w:cnfStyle w:val="000000100000" w:firstRow="0" w:lastRow="0" w:firstColumn="0" w:lastColumn="0" w:oddVBand="0" w:evenVBand="0" w:oddHBand="1" w:evenHBand="0" w:firstRowFirstColumn="0" w:firstRowLastColumn="0" w:lastRowFirstColumn="0" w:lastRowLastColumn="0"/>
+            </w:pPr>
+          </w:p>
+        </w:tc>
+      </w:tr>
+      <w:tr>
+        <w:tc>
+          <w:tcPr>
+            <w:cnfStyle w:val="001000000000" w:firstRow="0" w:lastRow="0" w:firstColumn="1" w:lastColumn="0" w:oddVBand="0" w:evenVBand="0" w:oddHBand="0" w:evenHBand="0" w:firstRowFirstColumn="0" w:firstRowLastColumn="0" w:lastRowFirstColumn="0" w:lastRowLastColumn="0"/>
+            <w:tcW w:w="4814" w:type="dxa"/>
+          </w:tcPr>
+          <w:p>
+            <w:pPr>
+              <w:jc w:val="center"/>
+            </w:pPr>
+            <w:r>
+              <w:t>Invarianti</w:t>
+            </w:r>
+          </w:p>
+        </w:tc>
+        <w:tc>
+          <w:tcPr>
+            <w:tcW w:w="4814" w:type="dxa"/>
+          </w:tcPr>
+          <w:p>
+            <w:pPr>
+              <w:jc w:val="center"/>
+              <w:cnfStyle w:val="000000000000" w:firstRow="0" w:lastRow="0" w:firstColumn="0" w:lastColumn="0" w:oddVBand="0" w:evenVBand="0" w:oddHBand="0" w:evenHBand="0" w:firstRowFirstColumn="0" w:firstRowLastColumn="0" w:lastRowFirstColumn="0" w:lastRowLastColumn="0"/>
+            </w:pPr>
+          </w:p>
+        </w:tc>
+      </w:tr>
+    </w:tbl>
+    <w:p>
+      <w:pPr>
+        <w:jc w:val="center"/>
+      </w:pPr>
+    </w:p>
+    <w:tbl>
+      <w:tblPr>
+        <w:tblStyle w:val="Tabellagriglia4-colore1"/>
+        <w:tblW w:w="0" w:type="auto"/>
+        <w:tblLook w:val="04A0" w:firstRow="1" w:lastRow="0" w:firstColumn="1" w:lastColumn="0" w:noHBand="0" w:noVBand="1"/>
+      </w:tblPr>
+      <w:tblGrid>
+        <w:gridCol w:w="4814"/>
+        <w:gridCol w:w="4814"/>
+      </w:tblGrid>
+      <w:tr>
+        <w:trPr>
+          <w:cnfStyle w:val="100000000000" w:firstRow="1" w:lastRow="0" w:firstColumn="0" w:lastColumn="0" w:oddVBand="0" w:evenVBand="0" w:oddHBand="0" w:evenHBand="0" w:firstRowFirstColumn="0" w:firstRowLastColumn="0" w:lastRowFirstColumn="0" w:lastRowLastColumn="0"/>
+        </w:trPr>
+        <w:tc>
+          <w:tcPr>
+            <w:cnfStyle w:val="001000000000" w:firstRow="0" w:lastRow="0" w:firstColumn="1" w:lastColumn="0" w:oddVBand="0" w:evenVBand="0" w:oddHBand="0" w:evenHBand="0" w:firstRowFirstColumn="0" w:firstRowLastColumn="0" w:lastRowFirstColumn="0" w:lastRowLastColumn="0"/>
+            <w:tcW w:w="4814" w:type="dxa"/>
+          </w:tcPr>
+          <w:p>
+            <w:pPr>
+              <w:jc w:val="center"/>
+            </w:pPr>
+            <w:r>
+              <w:t>Nome classe</w:t>
+            </w:r>
+          </w:p>
+        </w:tc>
+        <w:tc>
+          <w:tcPr>
+            <w:tcW w:w="4814" w:type="dxa"/>
+          </w:tcPr>
+          <w:p>
+            <w:pPr>
+              <w:jc w:val="center"/>
+              <w:cnfStyle w:val="100000000000" w:firstRow="1" w:lastRow="0" w:firstColumn="0" w:lastColumn="0" w:oddVBand="0" w:evenVBand="0" w:oddHBand="0" w:evenHBand="0" w:firstRowFirstColumn="0" w:firstRowLastColumn="0" w:lastRowFirstColumn="0" w:lastRowLastColumn="0"/>
+            </w:pPr>
+          </w:p>
+        </w:tc>
+      </w:tr>
+      <w:tr>
+        <w:trPr>
+          <w:cnfStyle w:val="000000100000" w:firstRow="0" w:lastRow="0" w:firstColumn="0" w:lastColumn="0" w:oddVBand="0" w:evenVBand="0" w:oddHBand="1" w:evenHBand="0" w:firstRowFirstColumn="0" w:firstRowLastColumn="0" w:lastRowFirstColumn="0" w:lastRowLastColumn="0"/>
+        </w:trPr>
+        <w:tc>
+          <w:tcPr>
+            <w:cnfStyle w:val="001000000000" w:firstRow="0" w:lastRow="0" w:firstColumn="1" w:lastColumn="0" w:oddVBand="0" w:evenVBand="0" w:oddHBand="0" w:evenHBand="0" w:firstRowFirstColumn="0" w:firstRowLastColumn="0" w:lastRowFirstColumn="0" w:lastRowLastColumn="0"/>
+            <w:tcW w:w="4814" w:type="dxa"/>
+          </w:tcPr>
+          <w:p>
+            <w:pPr>
+              <w:jc w:val="center"/>
+            </w:pPr>
+            <w:r>
+              <w:t>Descrizione</w:t>
+            </w:r>
+          </w:p>
+        </w:tc>
+        <w:tc>
+          <w:tcPr>
+            <w:tcW w:w="4814" w:type="dxa"/>
+          </w:tcPr>
+          <w:p>
+            <w:pPr>
+              <w:jc w:val="center"/>
+              <w:cnfStyle w:val="000000100000" w:firstRow="0" w:lastRow="0" w:firstColumn="0" w:lastColumn="0" w:oddVBand="0" w:evenVBand="0" w:oddHBand="1" w:evenHBand="0" w:firstRowFirstColumn="0" w:firstRowLastColumn="0" w:lastRowFirstColumn="0" w:lastRowLastColumn="0"/>
+            </w:pPr>
+          </w:p>
+        </w:tc>
+      </w:tr>
+      <w:tr>
+        <w:tc>
+          <w:tcPr>
+            <w:cnfStyle w:val="001000000000" w:firstRow="0" w:lastRow="0" w:firstColumn="1" w:lastColumn="0" w:oddVBand="0" w:evenVBand="0" w:oddHBand="0" w:evenHBand="0" w:firstRowFirstColumn="0" w:firstRowLastColumn="0" w:lastRowFirstColumn="0" w:lastRowLastColumn="0"/>
+            <w:tcW w:w="4814" w:type="dxa"/>
+          </w:tcPr>
+          <w:p>
+            <w:pPr>
+              <w:jc w:val="center"/>
+            </w:pPr>
+            <w:r>
+              <w:t>Pre-Condizione</w:t>
+            </w:r>
+          </w:p>
+        </w:tc>
+        <w:tc>
+          <w:tcPr>
+            <w:tcW w:w="4814" w:type="dxa"/>
+          </w:tcPr>
+          <w:p>
+            <w:pPr>
+              <w:jc w:val="center"/>
+              <w:cnfStyle w:val="000000000000" w:firstRow="0" w:lastRow="0" w:firstColumn="0" w:lastColumn="0" w:oddVBand="0" w:evenVBand="0" w:oddHBand="0" w:evenHBand="0" w:firstRowFirstColumn="0" w:firstRowLastColumn="0" w:lastRowFirstColumn="0" w:lastRowLastColumn="0"/>
+            </w:pPr>
+          </w:p>
+        </w:tc>
+      </w:tr>
+      <w:tr>
+        <w:trPr>
+          <w:cnfStyle w:val="000000100000" w:firstRow="0" w:lastRow="0" w:firstColumn="0" w:lastColumn="0" w:oddVBand="0" w:evenVBand="0" w:oddHBand="1" w:evenHBand="0" w:firstRowFirstColumn="0" w:firstRowLastColumn="0" w:lastRowFirstColumn="0" w:lastRowLastColumn="0"/>
+        </w:trPr>
+        <w:tc>
+          <w:tcPr>
+            <w:cnfStyle w:val="001000000000" w:firstRow="0" w:lastRow="0" w:firstColumn="1" w:lastColumn="0" w:oddVBand="0" w:evenVBand="0" w:oddHBand="0" w:evenHBand="0" w:firstRowFirstColumn="0" w:firstRowLastColumn="0" w:lastRowFirstColumn="0" w:lastRowLastColumn="0"/>
+            <w:tcW w:w="4814" w:type="dxa"/>
+          </w:tcPr>
+          <w:p>
+            <w:pPr>
+              <w:jc w:val="center"/>
+            </w:pPr>
+            <w:r>
+              <w:t>Post-Condizione</w:t>
+            </w:r>
+          </w:p>
+        </w:tc>
+        <w:tc>
+          <w:tcPr>
+            <w:tcW w:w="4814" w:type="dxa"/>
+          </w:tcPr>
+          <w:p>
+            <w:pPr>
+              <w:jc w:val="center"/>
+              <w:cnfStyle w:val="000000100000" w:firstRow="0" w:lastRow="0" w:firstColumn="0" w:lastColumn="0" w:oddVBand="0" w:evenVBand="0" w:oddHBand="1" w:evenHBand="0" w:firstRowFirstColumn="0" w:firstRowLastColumn="0" w:lastRowFirstColumn="0" w:lastRowLastColumn="0"/>
+            </w:pPr>
+          </w:p>
+        </w:tc>
+      </w:tr>
+      <w:tr>
+        <w:tc>
+          <w:tcPr>
+            <w:cnfStyle w:val="001000000000" w:firstRow="0" w:lastRow="0" w:firstColumn="1" w:lastColumn="0" w:oddVBand="0" w:evenVBand="0" w:oddHBand="0" w:evenHBand="0" w:firstRowFirstColumn="0" w:firstRowLastColumn="0" w:lastRowFirstColumn="0" w:lastRowLastColumn="0"/>
+            <w:tcW w:w="4814" w:type="dxa"/>
+          </w:tcPr>
+          <w:p>
+            <w:pPr>
+              <w:jc w:val="center"/>
+            </w:pPr>
+            <w:r>
+              <w:t>Invarianti</w:t>
+            </w:r>
+          </w:p>
+        </w:tc>
+        <w:tc>
+          <w:tcPr>
+            <w:tcW w:w="4814" w:type="dxa"/>
+          </w:tcPr>
+          <w:p>
+            <w:pPr>
+              <w:jc w:val="center"/>
+              <w:cnfStyle w:val="000000000000" w:firstRow="0" w:lastRow="0" w:firstColumn="0" w:lastColumn="0" w:oddVBand="0" w:evenVBand="0" w:oddHBand="0" w:evenHBand="0" w:firstRowFirstColumn="0" w:firstRowLastColumn="0" w:lastRowFirstColumn="0" w:lastRowLastColumn="0"/>
+            </w:pPr>
+          </w:p>
+        </w:tc>
+      </w:tr>
+    </w:tbl>
+    <w:p>
+      <w:pPr>
+        <w:jc w:val="center"/>
+      </w:pPr>
+    </w:p>
+    <w:tbl>
+      <w:tblPr>
+        <w:tblStyle w:val="Tabellagriglia4-colore1"/>
+        <w:tblW w:w="0" w:type="auto"/>
+        <w:tblLook w:val="04A0" w:firstRow="1" w:lastRow="0" w:firstColumn="1" w:lastColumn="0" w:noHBand="0" w:noVBand="1"/>
+      </w:tblPr>
+      <w:tblGrid>
+        <w:gridCol w:w="4814"/>
+        <w:gridCol w:w="4814"/>
+      </w:tblGrid>
+      <w:tr>
+        <w:trPr>
+          <w:cnfStyle w:val="100000000000" w:firstRow="1" w:lastRow="0" w:firstColumn="0" w:lastColumn="0" w:oddVBand="0" w:evenVBand="0" w:oddHBand="0" w:evenHBand="0" w:firstRowFirstColumn="0" w:firstRowLastColumn="0" w:lastRowFirstColumn="0" w:lastRowLastColumn="0"/>
+        </w:trPr>
+        <w:tc>
+          <w:tcPr>
+            <w:cnfStyle w:val="001000000000" w:firstRow="0" w:lastRow="0" w:firstColumn="1" w:lastColumn="0" w:oddVBand="0" w:evenVBand="0" w:oddHBand="0" w:evenHBand="0" w:firstRowFirstColumn="0" w:firstRowLastColumn="0" w:lastRowFirstColumn="0" w:lastRowLastColumn="0"/>
+            <w:tcW w:w="4814" w:type="dxa"/>
+          </w:tcPr>
+          <w:p>
+            <w:pPr>
+              <w:jc w:val="center"/>
+            </w:pPr>
+            <w:r>
+              <w:t>Nome classe</w:t>
+            </w:r>
+          </w:p>
+        </w:tc>
+        <w:tc>
+          <w:tcPr>
+            <w:tcW w:w="4814" w:type="dxa"/>
+          </w:tcPr>
+          <w:p>
+            <w:pPr>
+              <w:jc w:val="center"/>
+              <w:cnfStyle w:val="100000000000" w:firstRow="1" w:lastRow="0" w:firstColumn="0" w:lastColumn="0" w:oddVBand="0" w:evenVBand="0" w:oddHBand="0" w:evenHBand="0" w:firstRowFirstColumn="0" w:firstRowLastColumn="0" w:lastRowFirstColumn="0" w:lastRowLastColumn="0"/>
+            </w:pPr>
+          </w:p>
+        </w:tc>
+      </w:tr>
+      <w:tr>
+        <w:trPr>
+          <w:cnfStyle w:val="000000100000" w:firstRow="0" w:lastRow="0" w:firstColumn="0" w:lastColumn="0" w:oddVBand="0" w:evenVBand="0" w:oddHBand="1" w:evenHBand="0" w:firstRowFirstColumn="0" w:firstRowLastColumn="0" w:lastRowFirstColumn="0" w:lastRowLastColumn="0"/>
+        </w:trPr>
+        <w:tc>
+          <w:tcPr>
+            <w:cnfStyle w:val="001000000000" w:firstRow="0" w:lastRow="0" w:firstColumn="1" w:lastColumn="0" w:oddVBand="0" w:evenVBand="0" w:oddHBand="0" w:evenHBand="0" w:firstRowFirstColumn="0" w:firstRowLastColumn="0" w:lastRowFirstColumn="0" w:lastRowLastColumn="0"/>
+            <w:tcW w:w="4814" w:type="dxa"/>
+          </w:tcPr>
+          <w:p>
+            <w:pPr>
+              <w:jc w:val="center"/>
+            </w:pPr>
+            <w:r>
+              <w:t>Descrizione</w:t>
+            </w:r>
+          </w:p>
+        </w:tc>
+        <w:tc>
+          <w:tcPr>
+            <w:tcW w:w="4814" w:type="dxa"/>
+          </w:tcPr>
+          <w:p>
+            <w:pPr>
+              <w:jc w:val="center"/>
+              <w:cnfStyle w:val="000000100000" w:firstRow="0" w:lastRow="0" w:firstColumn="0" w:lastColumn="0" w:oddVBand="0" w:evenVBand="0" w:oddHBand="1" w:evenHBand="0" w:firstRowFirstColumn="0" w:firstRowLastColumn="0" w:lastRowFirstColumn="0" w:lastRowLastColumn="0"/>
+            </w:pPr>
+          </w:p>
+        </w:tc>
+      </w:tr>
+      <w:tr>
+        <w:tc>
+          <w:tcPr>
+            <w:cnfStyle w:val="001000000000" w:firstRow="0" w:lastRow="0" w:firstColumn="1" w:lastColumn="0" w:oddVBand="0" w:evenVBand="0" w:oddHBand="0" w:evenHBand="0" w:firstRowFirstColumn="0" w:firstRowLastColumn="0" w:lastRowFirstColumn="0" w:lastRowLastColumn="0"/>
+            <w:tcW w:w="4814" w:type="dxa"/>
+          </w:tcPr>
+          <w:p>
+            <w:pPr>
+              <w:jc w:val="center"/>
+            </w:pPr>
+            <w:r>
+              <w:t>Pre-Condizione</w:t>
+            </w:r>
+          </w:p>
+        </w:tc>
+        <w:tc>
+          <w:tcPr>
+            <w:tcW w:w="4814" w:type="dxa"/>
+          </w:tcPr>
+          <w:p>
+            <w:pPr>
+              <w:jc w:val="center"/>
+              <w:cnfStyle w:val="000000000000" w:firstRow="0" w:lastRow="0" w:firstColumn="0" w:lastColumn="0" w:oddVBand="0" w:evenVBand="0" w:oddHBand="0" w:evenHBand="0" w:firstRowFirstColumn="0" w:firstRowLastColumn="0" w:lastRowFirstColumn="0" w:lastRowLastColumn="0"/>
+            </w:pPr>
+          </w:p>
+        </w:tc>
+      </w:tr>
+      <w:tr>
+        <w:trPr>
+          <w:cnfStyle w:val="000000100000" w:firstRow="0" w:lastRow="0" w:firstColumn="0" w:lastColumn="0" w:oddVBand="0" w:evenVBand="0" w:oddHBand="1" w:evenHBand="0" w:firstRowFirstColumn="0" w:firstRowLastColumn="0" w:lastRowFirstColumn="0" w:lastRowLastColumn="0"/>
+        </w:trPr>
+        <w:tc>
+          <w:tcPr>
+            <w:cnfStyle w:val="001000000000" w:firstRow="0" w:lastRow="0" w:firstColumn="1" w:lastColumn="0" w:oddVBand="0" w:evenVBand="0" w:oddHBand="0" w:evenHBand="0" w:firstRowFirstColumn="0" w:firstRowLastColumn="0" w:lastRowFirstColumn="0" w:lastRowLastColumn="0"/>
+            <w:tcW w:w="4814" w:type="dxa"/>
+          </w:tcPr>
+          <w:p>
+            <w:pPr>
+              <w:jc w:val="center"/>
+            </w:pPr>
+            <w:r>
+              <w:t>Post-Condizione</w:t>
+            </w:r>
+          </w:p>
+        </w:tc>
+        <w:tc>
+          <w:tcPr>
+            <w:tcW w:w="4814" w:type="dxa"/>
+          </w:tcPr>
+          <w:p>
+            <w:pPr>
+              <w:jc w:val="center"/>
+              <w:cnfStyle w:val="000000100000" w:firstRow="0" w:lastRow="0" w:firstColumn="0" w:lastColumn="0" w:oddVBand="0" w:evenVBand="0" w:oddHBand="1" w:evenHBand="0" w:firstRowFirstColumn="0" w:firstRowLastColumn="0" w:lastRowFirstColumn="0" w:lastRowLastColumn="0"/>
+            </w:pPr>
+          </w:p>
+        </w:tc>
+      </w:tr>
+      <w:tr>
+        <w:tc>
+          <w:tcPr>
+            <w:cnfStyle w:val="001000000000" w:firstRow="0" w:lastRow="0" w:firstColumn="1" w:lastColumn="0" w:oddVBand="0" w:evenVBand="0" w:oddHBand="0" w:evenHBand="0" w:firstRowFirstColumn="0" w:firstRowLastColumn="0" w:lastRowFirstColumn="0" w:lastRowLastColumn="0"/>
+            <w:tcW w:w="4814" w:type="dxa"/>
+          </w:tcPr>
+          <w:p>
+            <w:pPr>
+              <w:jc w:val="center"/>
+            </w:pPr>
+            <w:r>
+              <w:t>Invarianti</w:t>
+            </w:r>
+          </w:p>
+        </w:tc>
+        <w:tc>
+          <w:tcPr>
+            <w:tcW w:w="4814" w:type="dxa"/>
+          </w:tcPr>
+          <w:p>
+            <w:pPr>
+              <w:jc w:val="center"/>
+              <w:cnfStyle w:val="000000000000" w:firstRow="0" w:lastRow="0" w:firstColumn="0" w:lastColumn="0" w:oddVBand="0" w:evenVBand="0" w:oddHBand="0" w:evenHBand="0" w:firstRowFirstColumn="0" w:firstRowLastColumn="0" w:lastRowFirstColumn="0" w:lastRowLastColumn="0"/>
+            </w:pPr>
+          </w:p>
+        </w:tc>
+      </w:tr>
+    </w:tbl>
+    <w:p>
+      <w:pPr>
+        <w:rPr>
+          <w:lang w:val="en-US"/>
+        </w:rPr>
+      </w:pPr>
+      <w:proofErr w:type="spellStart"/>
+      <w:r>
+        <w:rPr>
+          <w:lang w:val="en-US"/>
+        </w:rPr>
+        <w:t>Cf.matches</w:t>
+      </w:r>
+      <w:proofErr w:type="spellEnd"/>
+      <w:r>
+        <w:rPr>
+          <w:lang w:val="en-US"/>
+        </w:rPr>
+        <w:t>([A-Z]{6}\d{2}[A-Z]\d{2}[A-Z]\d{3}[A-Z])</w:t>
       </w:r>
     </w:p>
     <w:p>
@@ -5806,7 +12039,6 @@
       <w:t xml:space="preserve">- Prof.ssa </w:t>
     </w:r>
     <w:proofErr w:type="spellStart"/>
-    <w:proofErr w:type="gramStart"/>
     <w:r>
       <w:rPr>
         <w:rFonts w:ascii="Century Gothic" w:hAnsi="Century Gothic"/>
@@ -5817,7 +12049,6 @@
       <w:t>F.Ferrucci</w:t>
     </w:r>
     <w:proofErr w:type="spellEnd"/>
-    <w:proofErr w:type="gramEnd"/>
   </w:p>
   <w:p>
     <w:pPr>

--- a/Documenti/ODD.docx
+++ b/Documenti/ODD.docx
@@ -102,7 +102,6 @@
       <w:r>
         <w:t xml:space="preserve"> </w:t>
       </w:r>
-      <w:proofErr w:type="spellStart"/>
       <w:r>
         <w:rPr>
           <w:b/>
@@ -113,7 +112,6 @@
       <w:r>
         <w:t>ocument</w:t>
       </w:r>
-      <w:proofErr w:type="spellEnd"/>
       <w:r>
         <w:br/>
       </w:r>
@@ -2924,19 +2922,9 @@
       <w:pPr>
         <w:pStyle w:val="Titolo3"/>
       </w:pPr>
-      <w:proofErr w:type="spellStart"/>
-      <w:r>
-        <w:t>Usabilità</w:t>
-      </w:r>
-      <w:proofErr w:type="spellEnd"/>
-      <w:r>
-        <w:t xml:space="preserve"> vs </w:t>
-      </w:r>
-      <w:proofErr w:type="spellStart"/>
-      <w:r>
-        <w:t>Funzionalità</w:t>
-      </w:r>
-      <w:proofErr w:type="spellEnd"/>
+      <w:r>
+        <w:t>Usabilità vs Funzionalità</w:t>
+      </w:r>
     </w:p>
     <w:p>
       <w:pPr>
@@ -2949,15 +2937,7 @@
         <w:t xml:space="preserve">prediligere l’usabilità a discapito delle funzionalità previste nella fase di Analisi in quanto risulta più prioritario fornire un sistema </w:t>
       </w:r>
       <w:r>
-        <w:t xml:space="preserve">user </w:t>
-      </w:r>
-      <w:proofErr w:type="spellStart"/>
-      <w:r>
-        <w:t>friendly</w:t>
-      </w:r>
-      <w:proofErr w:type="spellEnd"/>
-      <w:r>
-        <w:t xml:space="preserve"> </w:t>
+        <w:t xml:space="preserve">user friendly </w:t>
       </w:r>
       <w:r>
         <w:t>a discapito di operazioni superficiali.</w:t>
@@ -2968,13 +2948,8 @@
         <w:pStyle w:val="Titolo3"/>
       </w:pPr>
       <w:r>
-        <w:t xml:space="preserve">Costo vs </w:t>
-      </w:r>
-      <w:proofErr w:type="spellStart"/>
-      <w:r>
-        <w:t>Robustezza</w:t>
-      </w:r>
-      <w:proofErr w:type="spellEnd"/>
+        <w:t>Costo vs Robustezza</w:t>
+      </w:r>
     </w:p>
     <w:p>
       <w:pPr>
@@ -2997,19 +2972,9 @@
       <w:pPr>
         <w:pStyle w:val="Titolo3"/>
       </w:pPr>
-      <w:proofErr w:type="spellStart"/>
-      <w:r>
-        <w:t>Efficienza</w:t>
-      </w:r>
-      <w:proofErr w:type="spellEnd"/>
-      <w:r>
-        <w:t xml:space="preserve"> vs </w:t>
-      </w:r>
-      <w:proofErr w:type="spellStart"/>
-      <w:r>
-        <w:t>Portabilità</w:t>
-      </w:r>
-      <w:proofErr w:type="spellEnd"/>
+      <w:r>
+        <w:t>Efficienza vs Portabilità</w:t>
+      </w:r>
     </w:p>
     <w:p>
       <w:pPr>
@@ -3026,19 +2991,9 @@
       <w:pPr>
         <w:pStyle w:val="Titolo3"/>
       </w:pPr>
-      <w:proofErr w:type="spellStart"/>
-      <w:r>
-        <w:t>Sviluppo</w:t>
-      </w:r>
-      <w:proofErr w:type="spellEnd"/>
-      <w:r>
-        <w:t xml:space="preserve"> Rapido vs </w:t>
-      </w:r>
-      <w:proofErr w:type="spellStart"/>
-      <w:r>
-        <w:t>Funzionalità</w:t>
-      </w:r>
-      <w:proofErr w:type="spellEnd"/>
+      <w:r>
+        <w:t>Sviluppo Rapido vs Funzionalità</w:t>
+      </w:r>
     </w:p>
     <w:p>
       <w:pPr>
@@ -3062,13 +3017,8 @@
         <w:pStyle w:val="Titolo3"/>
       </w:pPr>
       <w:r>
-        <w:t xml:space="preserve">Costo vs </w:t>
-      </w:r>
-      <w:proofErr w:type="spellStart"/>
-      <w:r>
-        <w:t>Riusabilità</w:t>
-      </w:r>
-      <w:proofErr w:type="spellEnd"/>
+        <w:t>Costo vs Riusabilità</w:t>
+      </w:r>
     </w:p>
     <w:p>
       <w:pPr>
@@ -3148,15 +3098,7 @@
         <w:t>nti</w:t>
       </w:r>
       <w:r>
-        <w:t xml:space="preserve"> componenti off the </w:t>
-      </w:r>
-      <w:proofErr w:type="spellStart"/>
-      <w:r>
-        <w:t>shelf</w:t>
-      </w:r>
-      <w:proofErr w:type="spellEnd"/>
-      <w:r>
-        <w:t>:</w:t>
+        <w:t xml:space="preserve"> componenti off the shelf:</w:t>
       </w:r>
     </w:p>
     <w:p>
@@ -3275,19 +3217,11 @@
           <w:lang w:val="en-US"/>
         </w:rPr>
       </w:pPr>
-      <w:proofErr w:type="spellStart"/>
       <w:r>
         <w:rPr>
           <w:lang w:val="en-US"/>
         </w:rPr>
-        <w:t>Katalon</w:t>
-      </w:r>
-      <w:proofErr w:type="spellEnd"/>
-      <w:r>
-        <w:rPr>
-          <w:lang w:val="en-US"/>
-        </w:rPr>
-        <w:t xml:space="preserve">, un plugin per browser per </w:t>
+        <w:t xml:space="preserve">Katalon, un plugin per browser per </w:t>
       </w:r>
       <w:r>
         <w:t>agevolare</w:t>
@@ -3337,13 +3271,8 @@
       <w:r>
         <w:t xml:space="preserve">nnesso </w:t>
       </w:r>
-      <w:proofErr w:type="spellStart"/>
-      <w:r>
-        <w:t>application</w:t>
-      </w:r>
-      <w:proofErr w:type="spellEnd"/>
-      <w:r>
-        <w:t xml:space="preserve"> container </w:t>
+      <w:r>
+        <w:t xml:space="preserve">application container </w:t>
       </w:r>
       <w:r>
         <w:t>per applicazioni</w:t>
@@ -3363,13 +3292,8 @@
           <w:numId w:val="24"/>
         </w:numPr>
       </w:pPr>
-      <w:proofErr w:type="spellStart"/>
-      <w:r>
-        <w:t>Jython</w:t>
-      </w:r>
-      <w:proofErr w:type="spellEnd"/>
-      <w:r>
-        <w:t>, una libreria Java che permette l’esecuzione di codice Python all’interno di una classe Java;</w:t>
+      <w:r>
+        <w:t>Jython, una libreria Java che permette l’esecuzione di codice Python all’interno di una classe Java;</w:t>
       </w:r>
     </w:p>
     <w:p>
@@ -3395,15 +3319,7 @@
       </w:pPr>
       <w:bookmarkStart w:id="5" w:name="_Toc59286897"/>
       <w:r>
-        <w:t xml:space="preserve">Classi e </w:t>
-      </w:r>
-      <w:proofErr w:type="spellStart"/>
-      <w:r>
-        <w:t>Interfacce</w:t>
-      </w:r>
-      <w:proofErr w:type="spellEnd"/>
-      <w:r>
-        <w:t xml:space="preserve"> Java</w:t>
+        <w:t>Classi e Interfacce Java</w:t>
       </w:r>
       <w:bookmarkEnd w:id="5"/>
     </w:p>
@@ -3412,15 +3328,7 @@
         <w:ind w:left="1416"/>
       </w:pPr>
       <w:r>
-        <w:t xml:space="preserve">Lo stile di scrittura di codice Java rispetterà gli standard definiti da Google (consultabili al link https://google.github.io/styleguide/javaguide.html). Come altre style </w:t>
-      </w:r>
-      <w:proofErr w:type="spellStart"/>
-      <w:r>
-        <w:t>guides</w:t>
-      </w:r>
-      <w:proofErr w:type="spellEnd"/>
-      <w:r>
-        <w:t xml:space="preserve"> per la programmazione, le problematiche trattate non riguardano esclusivamente questioni estetiche di formattazione, ma anche altri tipi di convenzioni o standard di codifica. Il documento, comunque, si focalizza principalmente sulle regole definite </w:t>
+        <w:t xml:space="preserve">Lo stile di scrittura di codice Java rispetterà gli standard definiti da Google (consultabili al link https://google.github.io/styleguide/javaguide.html). Come altre style guides per la programmazione, le problematiche trattate non riguardano esclusivamente questioni estetiche di formattazione, ma anche altri tipi di convenzioni o standard di codifica. Il documento, comunque, si focalizza principalmente sulle regole definite </w:t>
       </w:r>
       <w:r>
         <w:rPr>
@@ -3451,15 +3359,7 @@
         <w:t>C</w:t>
       </w:r>
       <w:r>
-        <w:t xml:space="preserve">on il termine classe s’intende una classe “ordinaria”, una </w:t>
-      </w:r>
-      <w:proofErr w:type="spellStart"/>
-      <w:r>
-        <w:t>enum</w:t>
-      </w:r>
-      <w:proofErr w:type="spellEnd"/>
-      <w:r>
-        <w:t xml:space="preserve"> class, un’interfaccia od un’annotazione (es. @interface); </w:t>
+        <w:t xml:space="preserve">on il termine classe s’intende una classe “ordinaria”, una enum class, un’interfaccia od un’annotazione (es. @interface); </w:t>
       </w:r>
     </w:p>
     <w:p>
@@ -3474,23 +3374,7 @@
         <w:t>C</w:t>
       </w:r>
       <w:r>
-        <w:t>on il termine membro (di una classe) s’intende una classe innestata, un campo, un metodo o costruttore, ossia tutti i contenuti top-</w:t>
-      </w:r>
-      <w:proofErr w:type="spellStart"/>
-      <w:r>
-        <w:t>level</w:t>
-      </w:r>
-      <w:proofErr w:type="spellEnd"/>
-      <w:r>
-        <w:t xml:space="preserve"> di una classe (eccezion fatta per </w:t>
-      </w:r>
-      <w:proofErr w:type="spellStart"/>
-      <w:r>
-        <w:t>inizializzatori</w:t>
-      </w:r>
-      <w:proofErr w:type="spellEnd"/>
-      <w:r>
-        <w:t xml:space="preserve"> e commenti);</w:t>
+        <w:t>on il termine membro (di una classe) s’intende una classe innestata, un campo, un metodo o costruttore, ossia tutti i contenuti top-level di una classe (eccezion fatta per inizializzatori e commenti);</w:t>
       </w:r>
     </w:p>
     <w:p>
@@ -3505,15 +3389,7 @@
         <w:t>I</w:t>
       </w:r>
       <w:r>
-        <w:t>l termine commento si riferisce sempre a commenti implementativi. Non si utilizzerà la frase “commenti di documentazione”, bensì il termine comune “</w:t>
-      </w:r>
-      <w:proofErr w:type="spellStart"/>
-      <w:r>
-        <w:t>Javadoc</w:t>
-      </w:r>
-      <w:proofErr w:type="spellEnd"/>
-      <w:r>
-        <w:t>”.</w:t>
+        <w:t>l termine commento si riferisce sempre a commenti implementativi. Non si utilizzerà la frase “commenti di documentazione”, bensì il termine comune “Javadoc”.</w:t>
       </w:r>
     </w:p>
     <w:p>
@@ -3536,39 +3412,7 @@
         </w:numPr>
       </w:pPr>
       <w:r>
-        <w:t xml:space="preserve">Le parentesi graffe sono utilizzate con gli </w:t>
-      </w:r>
-      <w:proofErr w:type="spellStart"/>
-      <w:r>
-        <w:t>statement</w:t>
-      </w:r>
-      <w:proofErr w:type="spellEnd"/>
-      <w:r>
-        <w:t xml:space="preserve"> </w:t>
-      </w:r>
-      <w:proofErr w:type="spellStart"/>
-      <w:r>
-        <w:t>if</w:t>
-      </w:r>
-      <w:proofErr w:type="spellEnd"/>
-      <w:r>
-        <w:t xml:space="preserve">, else, for, do e </w:t>
-      </w:r>
-      <w:proofErr w:type="spellStart"/>
-      <w:r>
-        <w:t>while</w:t>
-      </w:r>
-      <w:proofErr w:type="spellEnd"/>
-      <w:r>
-        <w:t xml:space="preserve">, anche quando il corpo è vuoto o contiene un singolo </w:t>
-      </w:r>
-      <w:proofErr w:type="spellStart"/>
-      <w:r>
-        <w:t>statement</w:t>
-      </w:r>
-      <w:proofErr w:type="spellEnd"/>
-      <w:r>
-        <w:t>.</w:t>
+        <w:t>Le parentesi graffe sono utilizzate con gli statement if, else, for, do e while, anche quando il corpo è vuoto o contiene un singolo statement.</w:t>
       </w:r>
     </w:p>
     <w:p>
@@ -3580,39 +3424,7 @@
         </w:numPr>
       </w:pPr>
       <w:r>
-        <w:t xml:space="preserve">Le parentesi sfruttano lo stile definito da </w:t>
-      </w:r>
-      <w:proofErr w:type="spellStart"/>
-      <w:r>
-        <w:t>Kernighan</w:t>
-      </w:r>
-      <w:proofErr w:type="spellEnd"/>
-      <w:r>
-        <w:t xml:space="preserve"> e Ritchie (“</w:t>
-      </w:r>
-      <w:proofErr w:type="spellStart"/>
-      <w:r>
-        <w:t>Egyptian</w:t>
-      </w:r>
-      <w:proofErr w:type="spellEnd"/>
-      <w:r>
-        <w:t xml:space="preserve"> </w:t>
-      </w:r>
-      <w:proofErr w:type="spellStart"/>
-      <w:r>
-        <w:t>brackets</w:t>
-      </w:r>
-      <w:proofErr w:type="spellEnd"/>
-      <w:r>
-        <w:t xml:space="preserve">”) per blocchi non-vuoti e costrutti </w:t>
-      </w:r>
-      <w:proofErr w:type="spellStart"/>
-      <w:r>
-        <w:t>block</w:t>
-      </w:r>
-      <w:proofErr w:type="spellEnd"/>
-      <w:r>
-        <w:t>-like:</w:t>
+        <w:t>Le parentesi sfruttano lo stile definito da Kernighan e Ritchie (“Egyptian brackets”) per blocchi non-vuoti e costrutti block-like:</w:t>
       </w:r>
     </w:p>
     <w:p>
@@ -3660,15 +3472,7 @@
         </w:numPr>
       </w:pPr>
       <w:r>
-        <w:t xml:space="preserve">un line break dopo la chiusura della parentesi solo se la parentesi chiude uno </w:t>
-      </w:r>
-      <w:proofErr w:type="spellStart"/>
-      <w:r>
-        <w:t>statement</w:t>
-      </w:r>
-      <w:proofErr w:type="spellEnd"/>
-      <w:r>
-        <w:t xml:space="preserve"> o termina il corpo di un metodo, costruttore o classe.</w:t>
+        <w:t>un line break dopo la chiusura della parentesi solo se la parentesi chiude uno statement o termina il corpo di un metodo, costruttore o classe.</w:t>
       </w:r>
     </w:p>
     <w:p>
@@ -3680,15 +3484,7 @@
         </w:numPr>
       </w:pPr>
       <w:r>
-        <w:t xml:space="preserve">I package sono tutti in </w:t>
-      </w:r>
-      <w:proofErr w:type="spellStart"/>
-      <w:r>
-        <w:t>lowercase</w:t>
-      </w:r>
-      <w:proofErr w:type="spellEnd"/>
-      <w:r>
-        <w:t>, con parole consecutive semplicemente concatenate senza underscore</w:t>
+        <w:t>I package sono tutti in lowercase, con parole consecutive semplicemente concatenate senza underscore</w:t>
       </w:r>
     </w:p>
     <w:p>
@@ -3700,48 +3496,16 @@
         </w:numPr>
       </w:pPr>
       <w:r>
-        <w:t xml:space="preserve">I nomi delle classi sono scritti in </w:t>
-      </w:r>
-      <w:proofErr w:type="spellStart"/>
-      <w:r>
-        <w:t>UpperCamelCase</w:t>
-      </w:r>
-      <w:proofErr w:type="spellEnd"/>
-      <w:r>
-        <w:t>. Essi sono tipicamente sostantivi o locuzioni che fungono da sostantivo</w:t>
+        <w:t>I nomi delle classi sono scritti in UpperCamelCase. Essi sono tipicamente sostantivi o locuzioni che fungono da sostantivo</w:t>
       </w:r>
       <w:r>
         <w:t xml:space="preserve">. </w:t>
       </w:r>
       <w:r>
-        <w:t xml:space="preserve">I metodi sono scritti in </w:t>
-      </w:r>
-      <w:proofErr w:type="spellStart"/>
-      <w:r>
-        <w:t>lowerCamelCase</w:t>
-      </w:r>
-      <w:proofErr w:type="spellEnd"/>
-      <w:r>
-        <w:t>, i cui nomi sono tipicamente verbi o locuzioni verbali</w:t>
-      </w:r>
-      <w:r>
-        <w:t xml:space="preserve">, come anche i campi (che non sono </w:t>
-      </w:r>
-      <w:proofErr w:type="spellStart"/>
-      <w:r>
-        <w:t>final</w:t>
-      </w:r>
-      <w:proofErr w:type="spellEnd"/>
-      <w:r>
-        <w:t xml:space="preserve">) sono scritti in </w:t>
-      </w:r>
-      <w:proofErr w:type="spellStart"/>
-      <w:r>
-        <w:t>lowerCamelCase</w:t>
-      </w:r>
-      <w:proofErr w:type="spellEnd"/>
-      <w:r>
-        <w:t xml:space="preserve"> con nomi che sono tipicamente sostantivi.</w:t>
+        <w:t>I metodi sono scritti in lowerCamelCase, i cui nomi sono tipicamente verbi o locuzioni verbali</w:t>
+      </w:r>
+      <w:r>
+        <w:t>, come anche i campi (che non sono final) sono scritti in lowerCamelCase con nomi che sono tipicamente sostantivi.</w:t>
       </w:r>
     </w:p>
     <w:p>
@@ -3759,23 +3523,7 @@
         <w:t xml:space="preserve">con </w:t>
       </w:r>
       <w:r>
-        <w:t>il nome della classe testata e terminano con “Test”. Ad esempio, “</w:t>
-      </w:r>
-      <w:proofErr w:type="spellStart"/>
-      <w:r>
-        <w:t>HashTest</w:t>
-      </w:r>
-      <w:proofErr w:type="spellEnd"/>
-      <w:r>
-        <w:t>” o “</w:t>
-      </w:r>
-      <w:proofErr w:type="spellStart"/>
-      <w:r>
-        <w:t>HashIntegrationTest</w:t>
-      </w:r>
-      <w:proofErr w:type="spellEnd"/>
-      <w:r>
-        <w:t>”.</w:t>
+        <w:t>il nome della classe testata e terminano con “Test”. Ad esempio, “HashTest” o “HashIntegrationTest”.</w:t>
       </w:r>
     </w:p>
     <w:p>
@@ -3791,13 +3539,8 @@
         <w:pStyle w:val="Titolo3"/>
       </w:pPr>
       <w:bookmarkStart w:id="6" w:name="_Toc59286898"/>
-      <w:proofErr w:type="spellStart"/>
-      <w:r>
-        <w:t>Pagine</w:t>
-      </w:r>
-      <w:proofErr w:type="spellEnd"/>
-      <w:r>
-        <w:t xml:space="preserve"> </w:t>
+      <w:r>
+        <w:t xml:space="preserve">Pagine </w:t>
       </w:r>
       <w:bookmarkEnd w:id="6"/>
       <w:r>
@@ -3809,15 +3552,7 @@
         <w:ind w:left="1416"/>
       </w:pPr>
       <w:r>
-        <w:t xml:space="preserve">Le pagine </w:t>
-      </w:r>
-      <w:proofErr w:type="spellStart"/>
-      <w:r>
-        <w:t>Vue</w:t>
-      </w:r>
-      <w:proofErr w:type="spellEnd"/>
-      <w:r>
-        <w:t xml:space="preserve"> quando v</w:t>
+        <w:t>Le pagine Vue quando v</w:t>
       </w:r>
       <w:r>
         <w:t>engono visualizzate, essendo composte da HTML e JS, devono rispettare gli standard di codifica proposti da Google sia per HTML che per JS</w:t>
@@ -3869,14 +3604,9 @@
         <w:pStyle w:val="Titolo3"/>
       </w:pPr>
       <w:bookmarkStart w:id="7" w:name="_Toc59286899"/>
-      <w:proofErr w:type="spellStart"/>
       <w:r>
         <w:lastRenderedPageBreak/>
-        <w:t>Pagine</w:t>
-      </w:r>
-      <w:proofErr w:type="spellEnd"/>
-      <w:r>
-        <w:t xml:space="preserve"> HTML</w:t>
+        <w:t>Pagine HTML</w:t>
       </w:r>
       <w:bookmarkEnd w:id="7"/>
     </w:p>
@@ -3888,15 +3618,7 @@
         <w:t>Le pagine HTML dovranno r</w:t>
       </w:r>
       <w:r>
-        <w:t xml:space="preserve">ispettare gli standard proposti da Google in modo da avere uno stile conforme anche con le pagine </w:t>
-      </w:r>
-      <w:proofErr w:type="spellStart"/>
-      <w:r>
-        <w:t>Vue</w:t>
-      </w:r>
-      <w:proofErr w:type="spellEnd"/>
-      <w:r>
-        <w:t>. L’URL per trovare la guida è fornito nel paragrafo 1.3.2 e per le pagine sarà utilizzato HTML5.</w:t>
+        <w:t>ispettare gli standard proposti da Google in modo da avere uno stile conforme anche con le pagine Vue. L’URL per trovare la guida è fornito nel paragrafo 1.3.2 e per le pagine sarà utilizzato HTML5.</w:t>
       </w:r>
     </w:p>
     <w:p>
@@ -3917,15 +3639,7 @@
         <w:t>Gli script scritti in J</w:t>
       </w:r>
       <w:r>
-        <w:t xml:space="preserve">avaScript devono rispettare gli standard di Google (URL si trova sempre nel paragrafo 1.3.2) in modo da essere conformi allo stile utilizzato per le pagine </w:t>
-      </w:r>
-      <w:proofErr w:type="spellStart"/>
-      <w:r>
-        <w:t>Vue</w:t>
-      </w:r>
-      <w:proofErr w:type="spellEnd"/>
-      <w:r>
-        <w:t>.</w:t>
+        <w:t>avaScript devono rispettare gli standard di Google (URL si trova sempre nel paragrafo 1.3.2) in modo da essere conformi allo stile utilizzato per le pagine Vue.</w:t>
       </w:r>
     </w:p>
     <w:p>
@@ -3952,29 +3666,8 @@
         <w:t xml:space="preserve"> e verrà utilizzato</w:t>
       </w:r>
       <w:r>
-        <w:t xml:space="preserve">. Sarà utilizzato, ove possibile, un </w:t>
-      </w:r>
-      <w:proofErr w:type="spellStart"/>
-      <w:r>
-        <w:t>validatore</w:t>
-      </w:r>
-      <w:proofErr w:type="spellEnd"/>
-      <w:r>
-        <w:t xml:space="preserve"> di CSS per eliminare proprietà inutili che non hanno effetto sulla pagina e quindi rendere il codice CSS più leggibile e snello. Come </w:t>
-      </w:r>
-      <w:proofErr w:type="spellStart"/>
-      <w:r>
-        <w:t>validatore</w:t>
-      </w:r>
-      <w:proofErr w:type="spellEnd"/>
-      <w:r>
-        <w:t xml:space="preserve">, si utilizzerà il W3C </w:t>
-      </w:r>
-      <w:proofErr w:type="spellStart"/>
-      <w:r>
-        <w:t>Validator</w:t>
-      </w:r>
-      <w:proofErr w:type="spellEnd"/>
+        <w:t>. Sarà utilizzato, ove possibile, un validatore di CSS per eliminare proprietà inutili che non hanno effetto sulla pagina e quindi rendere il codice CSS più leggibile e snello. Come validatore, si utilizzerà il W3C Validator</w:t>
+      </w:r>
       <w:r>
         <w:t xml:space="preserve">, che si trova al link </w:t>
       </w:r>
@@ -4024,15 +3717,7 @@
         </w:numPr>
       </w:pPr>
       <w:r>
-        <w:t xml:space="preserve">I nomi degli attributi devono essere scritti in </w:t>
-      </w:r>
-      <w:proofErr w:type="spellStart"/>
-      <w:r>
-        <w:t>lowerCamelCase</w:t>
-      </w:r>
-      <w:proofErr w:type="spellEnd"/>
-      <w:r>
-        <w:t xml:space="preserve"> e devono essere sostantivi tratti dal dominio del problema o, in caso di chiavi esterne, sostantivi che </w:t>
+        <w:t xml:space="preserve">I nomi degli attributi devono essere scritti in lowerCamelCase e devono essere sostantivi tratti dal dominio del problema o, in caso di chiavi esterne, sostantivi che </w:t>
       </w:r>
       <w:r>
         <w:t>rendano immediata la comprensione delle relazioni</w:t>
@@ -4072,15 +3757,7 @@
         <w:ind w:left="1416"/>
       </w:pPr>
       <w:r>
-        <w:t>Il Model-</w:t>
-      </w:r>
-      <w:proofErr w:type="spellStart"/>
-      <w:r>
-        <w:t>View</w:t>
-      </w:r>
-      <w:proofErr w:type="spellEnd"/>
-      <w:r>
-        <w:t xml:space="preserve">-Control (MVC) è un pattern utilizzato in programmazione per dividere il codice in blocchi dalle funzionalità ben distinte. </w:t>
+        <w:t xml:space="preserve">Il Model-View-Control (MVC) è un pattern utilizzato in programmazione per dividere il codice in blocchi dalle funzionalità ben distinte. </w:t>
       </w:r>
       <w:r>
         <w:t>I blocchi principali sono tre:</w:t>
@@ -4109,23 +3786,7 @@
         <w:t xml:space="preserve"> è il blocco c</w:t>
       </w:r>
       <w:r>
-        <w:t xml:space="preserve">ontente la logica di business e l’interazione con i dati persistenti, esponendo alla </w:t>
-      </w:r>
-      <w:proofErr w:type="spellStart"/>
-      <w:r>
-        <w:t>View</w:t>
-      </w:r>
-      <w:proofErr w:type="spellEnd"/>
-      <w:r>
-        <w:t xml:space="preserve"> ed al Control rispettivamente le funzionalità per l’accesso e aggiornamento dei dati. Il model può inoltre avere il compito di notificare alle </w:t>
-      </w:r>
-      <w:proofErr w:type="spellStart"/>
-      <w:r>
-        <w:t>View</w:t>
-      </w:r>
-      <w:proofErr w:type="spellEnd"/>
-      <w:r>
-        <w:t xml:space="preserve"> eventuali cambiamenti richiesti dal Control in modo tale da mostrare sempre dati aggiornati;</w:t>
+        <w:t>ontente la logica di business e l’interazione con i dati persistenti, esponendo alla View ed al Control rispettivamente le funzionalità per l’accesso e aggiornamento dei dati. Il model può inoltre avere il compito di notificare alle View eventuali cambiamenti richiesti dal Control in modo tale da mostrare sempre dati aggiornati;</w:t>
       </w:r>
     </w:p>
     <w:p>
@@ -4140,21 +3801,12 @@
           <w:bCs/>
         </w:rPr>
       </w:pPr>
-      <w:proofErr w:type="spellStart"/>
       <w:r>
         <w:rPr>
           <w:b/>
           <w:bCs/>
         </w:rPr>
-        <w:t>View</w:t>
-      </w:r>
-      <w:proofErr w:type="spellEnd"/>
-      <w:r>
-        <w:rPr>
-          <w:b/>
-          <w:bCs/>
-        </w:rPr>
-        <w:t>:</w:t>
+        <w:t>View:</w:t>
       </w:r>
       <w:r>
         <w:t xml:space="preserve"> è il blocco che ha il compito di occuparsi della presentazione dei dati e delle possibili interazioni con essi; questo implica l’implementazione dell’interfaccia grafica con la quale l’utenza interagisce con il sistema. Ogni UI può essere formata da più pagine ognuna mostrante dati e operazioni diverse;</w:t>
@@ -4180,15 +3832,7 @@
         <w:t>Control:</w:t>
       </w:r>
       <w:r>
-        <w:t xml:space="preserve"> è il blocco che si occupa di mappare le azioni svolte dal blocco </w:t>
-      </w:r>
-      <w:proofErr w:type="spellStart"/>
-      <w:r>
-        <w:t>View</w:t>
-      </w:r>
-      <w:proofErr w:type="spellEnd"/>
-      <w:r>
-        <w:t xml:space="preserve"> sul blocco Model. Questo significa che questo blocco fa da intermediario tra i due blocchi ed è responsabile di interpretare correttamente le operazioni richieste al fine di richiamare le corrette funzioni di business</w:t>
+        <w:t xml:space="preserve"> è il blocco che si occupa di mappare le azioni svolte dal blocco View sul blocco Model. Questo significa che questo blocco fa da intermediario tra i due blocchi ed è responsabile di interpretare correttamente le operazioni richieste al fine di richiamare le corrette funzioni di business</w:t>
       </w:r>
     </w:p>
     <w:p>
@@ -4204,26 +3848,10 @@
         <w:ind w:left="1416"/>
       </w:pPr>
       <w:r>
-        <w:t xml:space="preserve">Il design pattern </w:t>
-      </w:r>
-      <w:proofErr w:type="spellStart"/>
-      <w:r>
-        <w:t>façade</w:t>
-      </w:r>
-      <w:proofErr w:type="spellEnd"/>
-      <w:r>
-        <w:t xml:space="preserve"> f</w:t>
-      </w:r>
-      <w:r>
-        <w:t xml:space="preserve">ornisce l’interfaccia per accedere ad un gruppo di oggetti che compone un sottosistema. Questo tipo di pattern dovrebbe essere utilizzato da ogni sottosistema di un software: esso permette di identificare i servizi offerti dal sottosistema e fornisce un’architettura chiusa. Fornendo l’interfaccia rende il sottosistema più facile da utilizzare e allo stesso tempo lo rende più sicuro e </w:t>
-      </w:r>
-      <w:proofErr w:type="spellStart"/>
-      <w:r>
-        <w:t>disaccopiato</w:t>
-      </w:r>
-      <w:proofErr w:type="spellEnd"/>
-      <w:r>
-        <w:t xml:space="preserve">. </w:t>
+        <w:t>Il design pattern façade f</w:t>
+      </w:r>
+      <w:r>
+        <w:t xml:space="preserve">ornisce l’interfaccia per accedere ad un gruppo di oggetti che compone un sottosistema. Questo tipo di pattern dovrebbe essere utilizzato da ogni sottosistema di un software: esso permette di identificare i servizi offerti dal sottosistema e fornisce un’architettura chiusa. Fornendo l’interfaccia rende il sottosistema più facile da utilizzare e allo stesso tempo lo rende più sicuro e disaccopiato. </w:t>
       </w:r>
     </w:p>
     <w:p>
@@ -4243,15 +3871,7 @@
         <w:t>Il compito del design p</w:t>
       </w:r>
       <w:r>
-        <w:t>attern Observer è quello di realizzare una gestione event-</w:t>
-      </w:r>
-      <w:proofErr w:type="spellStart"/>
-      <w:r>
-        <w:t>driven</w:t>
-      </w:r>
-      <w:proofErr w:type="spellEnd"/>
-      <w:r>
-        <w:t>, e quindi fare in modo che delle classi possano ricevere una notifica ogniqualvolta viene apportata una modifica ad una classe “osservata”.</w:t>
+        <w:t>attern Observer è quello di realizzare una gestione event-driven, e quindi fare in modo che delle classi possano ricevere una notifica ogniqualvolta viene apportata una modifica ad una classe “osservata”.</w:t>
       </w:r>
     </w:p>
     <w:p>
@@ -4292,13 +3912,8 @@
         </w:numPr>
       </w:pPr>
       <w:r>
-        <w:t xml:space="preserve">User </w:t>
-      </w:r>
-      <w:proofErr w:type="spellStart"/>
-      <w:r>
-        <w:t>friendly</w:t>
-      </w:r>
-      <w:proofErr w:type="spellEnd"/>
+        <w:t>User friendly</w:t>
+      </w:r>
       <w:r>
         <w:t>: di semplice utilizzo e comprensione per l’utente finale del sistema</w:t>
       </w:r>
@@ -4347,13 +3962,8 @@
           <w:numId w:val="32"/>
         </w:numPr>
       </w:pPr>
-      <w:proofErr w:type="spellStart"/>
-      <w:r>
-        <w:t>application</w:t>
-      </w:r>
-      <w:proofErr w:type="spellEnd"/>
-      <w:r>
-        <w:t xml:space="preserve"> container</w:t>
+      <w:r>
+        <w:t>application container</w:t>
       </w:r>
       <w:r>
         <w:t>:</w:t>
@@ -4392,15 +4002,7 @@
         </w:numPr>
       </w:pPr>
       <w:r>
-        <w:t xml:space="preserve">style </w:t>
-      </w:r>
-      <w:proofErr w:type="spellStart"/>
-      <w:r>
-        <w:t>guides</w:t>
-      </w:r>
-      <w:proofErr w:type="spellEnd"/>
-      <w:r>
-        <w:t xml:space="preserve">: </w:t>
+        <w:t xml:space="preserve">style guides: </w:t>
       </w:r>
       <w:r>
         <w:t>linee guida per essere conforme ad uno stile che può essere di scrittura, di progettazione, ecc.;</w:t>
@@ -4427,15 +4029,7 @@
         </w:numPr>
       </w:pPr>
       <w:r>
-        <w:t>event-</w:t>
-      </w:r>
-      <w:proofErr w:type="spellStart"/>
-      <w:r>
-        <w:t>driven</w:t>
-      </w:r>
-      <w:proofErr w:type="spellEnd"/>
-      <w:r>
-        <w:t xml:space="preserve">: tipologia di sistema </w:t>
+        <w:t xml:space="preserve">event-driven: tipologia di sistema </w:t>
       </w:r>
       <w:r>
         <w:t>“</w:t>
@@ -4467,13 +4061,8 @@
       <w:r>
         <w:t xml:space="preserve">acronimo di </w:t>
       </w:r>
-      <w:proofErr w:type="spellStart"/>
-      <w:r>
-        <w:t>HyperText</w:t>
-      </w:r>
-      <w:proofErr w:type="spellEnd"/>
-      <w:r>
-        <w:t xml:space="preserve"> Markup Language</w:t>
+      <w:r>
+        <w:t>HyperText Markup Language</w:t>
       </w:r>
       <w:r>
         <w:t>, un linguaggio usato per definire la struttura di una pagina web;</w:t>
@@ -4488,23 +4077,7 @@
         </w:numPr>
       </w:pPr>
       <w:r>
-        <w:t>CSS: acronimo di “</w:t>
-      </w:r>
-      <w:proofErr w:type="spellStart"/>
-      <w:r>
-        <w:t>Cascading</w:t>
-      </w:r>
-      <w:proofErr w:type="spellEnd"/>
-      <w:r>
-        <w:t xml:space="preserve"> Style </w:t>
-      </w:r>
-      <w:proofErr w:type="spellStart"/>
-      <w:r>
-        <w:t>Sheets</w:t>
-      </w:r>
-      <w:proofErr w:type="spellEnd"/>
-      <w:r>
-        <w:t>”, un linguaggio di usat</w:t>
+        <w:t>CSS: acronimo di “Cascading Style Sheets”, un linguaggio di usat</w:t>
       </w:r>
       <w:r>
         <w:t>o per definire lo stile e la formattazione di una pagina web</w:t>
@@ -4539,13 +4112,8 @@
           <w:numId w:val="32"/>
         </w:numPr>
       </w:pPr>
-      <w:proofErr w:type="spellStart"/>
-      <w:r>
-        <w:t>lowerCamelCase</w:t>
-      </w:r>
-      <w:proofErr w:type="spellEnd"/>
-      <w:r>
-        <w:t>: tecnica di naming che prevede la scrittura di più parole senza spazi e delimitando l’inizio di una nuova parola con una maiuscola. La prima lettera della prima parola è in minuscolo;</w:t>
+      <w:r>
+        <w:t>lowerCamelCase: tecnica di naming che prevede la scrittura di più parole senza spazi e delimitando l’inizio di una nuova parola con una maiuscola. La prima lettera della prima parola è in minuscolo;</w:t>
       </w:r>
     </w:p>
     <w:p>
@@ -4556,13 +4124,8 @@
           <w:numId w:val="32"/>
         </w:numPr>
       </w:pPr>
-      <w:proofErr w:type="spellStart"/>
-      <w:r>
-        <w:t>UpperCamelCase</w:t>
-      </w:r>
-      <w:proofErr w:type="spellEnd"/>
-      <w:r>
-        <w:t>: tecnica di naming uguale alla precedente con l’unica differenza riguardo la prima lettera della prima parola che in questo caso è maiuscola;</w:t>
+      <w:r>
+        <w:t>UpperCamelCase: tecnica di naming uguale alla precedente con l’unica differenza riguardo la prima lettera della prima parola che in questo caso è maiuscola;</w:t>
       </w:r>
     </w:p>
     <w:p>
@@ -4605,13 +4168,8 @@
           <w:numId w:val="33"/>
         </w:numPr>
       </w:pPr>
-      <w:proofErr w:type="spellStart"/>
-      <w:r>
-        <w:t>Swab</w:t>
-      </w:r>
-      <w:proofErr w:type="spellEnd"/>
-      <w:r>
-        <w:t>;</w:t>
+      <w:r>
+        <w:t>Swab;</w:t>
       </w:r>
     </w:p>
     <w:p>
@@ -4622,13 +4180,8 @@
           <w:numId w:val="33"/>
         </w:numPr>
       </w:pPr>
-      <w:proofErr w:type="spellStart"/>
-      <w:r>
-        <w:t>SwabManagement</w:t>
-      </w:r>
-      <w:proofErr w:type="spellEnd"/>
-      <w:r>
-        <w:t>;</w:t>
+      <w:r>
+        <w:t>SwabManagement;</w:t>
       </w:r>
     </w:p>
     <w:p>
@@ -4639,11 +4192,9 @@
           <w:numId w:val="33"/>
         </w:numPr>
       </w:pPr>
-      <w:proofErr w:type="spellStart"/>
       <w:r>
         <w:t>HealthWorker</w:t>
       </w:r>
-      <w:proofErr w:type="spellEnd"/>
       <w:r>
         <w:t>;</w:t>
       </w:r>
@@ -4656,11 +4207,9 @@
           <w:numId w:val="33"/>
         </w:numPr>
       </w:pPr>
-      <w:proofErr w:type="spellStart"/>
       <w:r>
         <w:t>HealtWorkerManagement</w:t>
       </w:r>
-      <w:proofErr w:type="spellEnd"/>
     </w:p>
     <w:p>
       <w:pPr>
@@ -4670,14 +4219,12 @@
           <w:numId w:val="33"/>
         </w:numPr>
       </w:pPr>
-      <w:proofErr w:type="spellStart"/>
       <w:r>
         <w:t>Pa</w:t>
       </w:r>
       <w:r>
         <w:t>tient</w:t>
       </w:r>
-      <w:proofErr w:type="spellEnd"/>
       <w:r>
         <w:t>;</w:t>
       </w:r>
@@ -4720,11 +4267,9 @@
           <w:numId w:val="33"/>
         </w:numPr>
       </w:pPr>
-      <w:proofErr w:type="spellStart"/>
       <w:r>
         <w:t>PaginaManagement</w:t>
       </w:r>
-      <w:proofErr w:type="spellEnd"/>
     </w:p>
     <w:p>
       <w:pPr>
@@ -4750,13 +4295,8 @@
           <w:numId w:val="33"/>
         </w:numPr>
       </w:pPr>
-      <w:proofErr w:type="spellStart"/>
-      <w:r>
-        <w:t>RadiografiaManagement</w:t>
-      </w:r>
-      <w:proofErr w:type="spellEnd"/>
-      <w:r>
-        <w:t>;</w:t>
+      <w:r>
+        <w:t>RadiografiaManagement;</w:t>
       </w:r>
     </w:p>
     <w:p>
@@ -4767,11 +4307,9 @@
           <w:numId w:val="33"/>
         </w:numPr>
       </w:pPr>
-      <w:proofErr w:type="spellStart"/>
       <w:r>
         <w:t>PaginaDiarioClinico</w:t>
       </w:r>
-      <w:proofErr w:type="spellEnd"/>
       <w:r>
         <w:t>;</w:t>
       </w:r>
@@ -4784,13 +4322,8 @@
           <w:numId w:val="33"/>
         </w:numPr>
       </w:pPr>
-      <w:proofErr w:type="spellStart"/>
-      <w:r>
-        <w:t>PaginaDiarioClinicoManagement</w:t>
-      </w:r>
-      <w:proofErr w:type="spellEnd"/>
-      <w:r>
-        <w:t>;</w:t>
+      <w:r>
+        <w:t>PaginaDiarioClinicoManagement;</w:t>
       </w:r>
     </w:p>
     <w:p>
@@ -4804,14 +4337,12 @@
           <w:color w:val="FF0000"/>
         </w:rPr>
       </w:pPr>
-      <w:proofErr w:type="spellStart"/>
       <w:r>
         <w:rPr>
           <w:color w:val="FF0000"/>
         </w:rPr>
         <w:t>CodaTamponi</w:t>
       </w:r>
-      <w:proofErr w:type="spellEnd"/>
       <w:r>
         <w:rPr>
           <w:color w:val="FF0000"/>
@@ -4830,14 +4361,12 @@
           <w:color w:val="FF0000"/>
         </w:rPr>
       </w:pPr>
-      <w:proofErr w:type="spellStart"/>
       <w:r>
         <w:rPr>
           <w:color w:val="FF0000"/>
         </w:rPr>
         <w:t>ListaTamponi</w:t>
       </w:r>
-      <w:proofErr w:type="spellEnd"/>
       <w:r>
         <w:rPr>
           <w:color w:val="FF0000"/>
@@ -4856,14 +4385,12 @@
           <w:color w:val="FF0000"/>
         </w:rPr>
       </w:pPr>
-      <w:proofErr w:type="spellStart"/>
       <w:r>
         <w:rPr>
           <w:color w:val="FF0000"/>
         </w:rPr>
         <w:t>ListaRisultati</w:t>
       </w:r>
-      <w:proofErr w:type="spellEnd"/>
       <w:r>
         <w:rPr>
           <w:color w:val="FF0000"/>
@@ -4882,14 +4409,12 @@
           <w:color w:val="FF0000"/>
         </w:rPr>
       </w:pPr>
-      <w:proofErr w:type="spellStart"/>
       <w:r>
         <w:rPr>
           <w:color w:val="FF0000"/>
         </w:rPr>
         <w:t>CodaNotifiche</w:t>
       </w:r>
-      <w:proofErr w:type="spellEnd"/>
       <w:r>
         <w:rPr>
           <w:color w:val="FF0000"/>
@@ -4920,13 +4445,8 @@
           <w:numId w:val="33"/>
         </w:numPr>
       </w:pPr>
-      <w:proofErr w:type="spellStart"/>
-      <w:r>
-        <w:t>Effettua_AS</w:t>
-      </w:r>
-      <w:proofErr w:type="spellEnd"/>
-      <w:r>
-        <w:t>;</w:t>
+      <w:r>
+        <w:t>Effettua_AS;</w:t>
       </w:r>
     </w:p>
     <w:p>
@@ -4937,13 +4457,8 @@
           <w:numId w:val="33"/>
         </w:numPr>
       </w:pPr>
-      <w:proofErr w:type="spellStart"/>
-      <w:r>
-        <w:t>Effettua_P</w:t>
-      </w:r>
-      <w:proofErr w:type="spellEnd"/>
-      <w:r>
-        <w:t>;</w:t>
+      <w:r>
+        <w:t>Effettua_P;</w:t>
       </w:r>
     </w:p>
     <w:p>
@@ -4975,12 +4490,10 @@
         <w:pStyle w:val="Titolo2"/>
       </w:pPr>
       <w:bookmarkStart w:id="16" w:name="_Toc59286912"/>
-      <w:proofErr w:type="spellStart"/>
       <w:r>
         <w:t>View</w:t>
       </w:r>
       <w:bookmarkEnd w:id="16"/>
-      <w:proofErr w:type="spellEnd"/>
     </w:p>
     <w:p>
       <w:pPr>
@@ -4990,37 +4503,11 @@
           <w:numId w:val="34"/>
         </w:numPr>
       </w:pPr>
-      <w:proofErr w:type="spellStart"/>
       <w:r>
         <w:t>GUIPaziente</w:t>
       </w:r>
-      <w:proofErr w:type="spellEnd"/>
-      <w:r>
-        <w:t xml:space="preserve">(Esiti, </w:t>
-      </w:r>
-      <w:proofErr w:type="spellStart"/>
-      <w:r>
-        <w:t>FormStato</w:t>
-      </w:r>
-      <w:proofErr w:type="spellEnd"/>
-      <w:r>
-        <w:t xml:space="preserve">, </w:t>
-      </w:r>
-      <w:proofErr w:type="spellStart"/>
-      <w:r>
-        <w:t>DiarioClinico</w:t>
-      </w:r>
-      <w:proofErr w:type="spellEnd"/>
-      <w:r>
-        <w:t xml:space="preserve">, </w:t>
-      </w:r>
-      <w:proofErr w:type="spellStart"/>
-      <w:r>
-        <w:t>HomePaziente</w:t>
-      </w:r>
-      <w:proofErr w:type="spellEnd"/>
-      <w:r>
-        <w:t>)</w:t>
+      <w:r>
+        <w:t>(Esiti, FormStato, DiarioClinico, HomePaziente)</w:t>
       </w:r>
       <w:r>
         <w:t>;</w:t>
@@ -5070,53 +4557,11 @@
           <w:numId w:val="34"/>
         </w:numPr>
       </w:pPr>
-      <w:proofErr w:type="spellStart"/>
       <w:r>
         <w:t>GUIOperatore</w:t>
       </w:r>
-      <w:proofErr w:type="spellEnd"/>
-      <w:r>
-        <w:t>(</w:t>
-      </w:r>
-      <w:proofErr w:type="spellStart"/>
-      <w:r>
-        <w:t>AggiuntaTampone</w:t>
-      </w:r>
-      <w:proofErr w:type="spellEnd"/>
-      <w:r>
-        <w:t xml:space="preserve">, </w:t>
-      </w:r>
-      <w:proofErr w:type="spellStart"/>
-      <w:r>
-        <w:t>aggiungiRadiografia</w:t>
-      </w:r>
-      <w:proofErr w:type="spellEnd"/>
-      <w:r>
-        <w:t xml:space="preserve">, </w:t>
-      </w:r>
-      <w:proofErr w:type="spellStart"/>
-      <w:r>
-        <w:t>aggiuntaEsito</w:t>
-      </w:r>
-      <w:proofErr w:type="spellEnd"/>
-      <w:r>
-        <w:t xml:space="preserve">, </w:t>
-      </w:r>
-      <w:proofErr w:type="spellStart"/>
-      <w:r>
-        <w:t>homeOperatore</w:t>
-      </w:r>
-      <w:proofErr w:type="spellEnd"/>
-      <w:r>
-        <w:t xml:space="preserve">, </w:t>
-      </w:r>
-      <w:proofErr w:type="spellStart"/>
-      <w:r>
-        <w:t>VisualizzaTamponi</w:t>
-      </w:r>
-      <w:proofErr w:type="spellEnd"/>
-      <w:r>
-        <w:t>)</w:t>
+      <w:r>
+        <w:t>(AggiuntaTampone, aggiungiRadiografia, aggiuntaEsito, homeOperatore, VisualizzaTamponi)</w:t>
       </w:r>
       <w:r>
         <w:t>;</w:t>
@@ -5130,37 +4575,11 @@
           <w:numId w:val="34"/>
         </w:numPr>
       </w:pPr>
-      <w:proofErr w:type="spellStart"/>
       <w:r>
         <w:t>GUIAdmin</w:t>
       </w:r>
-      <w:proofErr w:type="spellEnd"/>
-      <w:r>
-        <w:t>(</w:t>
-      </w:r>
-      <w:proofErr w:type="spellStart"/>
-      <w:r>
-        <w:t>creaAccountPaziente</w:t>
-      </w:r>
-      <w:proofErr w:type="spellEnd"/>
-      <w:r>
-        <w:t xml:space="preserve">, </w:t>
-      </w:r>
-      <w:proofErr w:type="spellStart"/>
-      <w:r>
-        <w:t>aggiungiOperatore</w:t>
-      </w:r>
-      <w:proofErr w:type="spellEnd"/>
-      <w:r>
-        <w:t xml:space="preserve">, </w:t>
-      </w:r>
-      <w:proofErr w:type="spellStart"/>
-      <w:r>
-        <w:t>visualizzaDatiAfferenti</w:t>
-      </w:r>
-      <w:proofErr w:type="spellEnd"/>
-      <w:r>
-        <w:t>)</w:t>
+      <w:r>
+        <w:t>(creaAccountPaziente, aggiungiOperatore, visualizzaDatiAfferenti)</w:t>
       </w:r>
       <w:r>
         <w:t>;</w:t>
@@ -5174,21 +4593,11 @@
           <w:numId w:val="34"/>
         </w:numPr>
       </w:pPr>
-      <w:proofErr w:type="spellStart"/>
       <w:r>
         <w:t>GUIStatistiche</w:t>
       </w:r>
-      <w:proofErr w:type="spellEnd"/>
-      <w:r>
-        <w:t>(</w:t>
-      </w:r>
-      <w:proofErr w:type="spellStart"/>
-      <w:r>
-        <w:t>HomePage</w:t>
-      </w:r>
-      <w:proofErr w:type="spellEnd"/>
-      <w:r>
-        <w:t>)</w:t>
+      <w:r>
+        <w:t>(HomePage)</w:t>
       </w:r>
       <w:r>
         <w:t>;</w:t>
@@ -5202,11 +4611,9 @@
           <w:numId w:val="34"/>
         </w:numPr>
       </w:pPr>
-      <w:proofErr w:type="spellStart"/>
       <w:r>
         <w:t>GUIError</w:t>
       </w:r>
-      <w:proofErr w:type="spellEnd"/>
       <w:r>
         <w:t>;</w:t>
       </w:r>
@@ -5235,7 +4642,6 @@
           <w:lang w:val="en-US"/>
         </w:rPr>
       </w:pPr>
-      <w:proofErr w:type="spellStart"/>
       <w:r>
         <w:rPr>
           <w:lang w:val="en-US"/>
@@ -5248,7 +4654,6 @@
         </w:rPr>
         <w:t>Controller</w:t>
       </w:r>
-      <w:proofErr w:type="spellEnd"/>
       <w:r>
         <w:rPr>
           <w:lang w:val="en-US"/>
@@ -5267,7 +4672,6 @@
           <w:lang w:val="en-US"/>
         </w:rPr>
       </w:pPr>
-      <w:proofErr w:type="spellStart"/>
       <w:r>
         <w:rPr>
           <w:lang w:val="en-US"/>
@@ -5280,7 +4684,6 @@
         </w:rPr>
         <w:t>Controller</w:t>
       </w:r>
-      <w:proofErr w:type="spellEnd"/>
       <w:r>
         <w:rPr>
           <w:lang w:val="en-US"/>
@@ -5299,7 +4702,6 @@
           <w:lang w:val="en-US"/>
         </w:rPr>
       </w:pPr>
-      <w:proofErr w:type="spellStart"/>
       <w:r>
         <w:rPr>
           <w:lang w:val="en-US"/>
@@ -5312,7 +4714,6 @@
         </w:rPr>
         <w:t>Controller</w:t>
       </w:r>
-      <w:proofErr w:type="spellEnd"/>
       <w:r>
         <w:rPr>
           <w:lang w:val="en-US"/>
@@ -5331,7 +4732,6 @@
           <w:lang w:val="en-US"/>
         </w:rPr>
       </w:pPr>
-      <w:proofErr w:type="spellStart"/>
       <w:r>
         <w:rPr>
           <w:lang w:val="en-US"/>
@@ -5344,7 +4744,6 @@
         </w:rPr>
         <w:t>Controller</w:t>
       </w:r>
-      <w:proofErr w:type="spellEnd"/>
       <w:r>
         <w:rPr>
           <w:lang w:val="en-US"/>
@@ -5363,7 +4762,6 @@
           <w:lang w:val="en-US"/>
         </w:rPr>
       </w:pPr>
-      <w:proofErr w:type="spellStart"/>
       <w:r>
         <w:rPr>
           <w:lang w:val="en-US"/>
@@ -5376,7 +4774,6 @@
         </w:rPr>
         <w:t>Controller</w:t>
       </w:r>
-      <w:proofErr w:type="spellEnd"/>
       <w:r>
         <w:rPr>
           <w:lang w:val="en-US"/>
@@ -5395,7 +4792,6 @@
           <w:lang w:val="en-US"/>
         </w:rPr>
       </w:pPr>
-      <w:proofErr w:type="spellStart"/>
       <w:r>
         <w:rPr>
           <w:lang w:val="en-US"/>
@@ -5408,7 +4804,6 @@
         </w:rPr>
         <w:t>Controller</w:t>
       </w:r>
-      <w:proofErr w:type="spellEnd"/>
       <w:r>
         <w:rPr>
           <w:lang w:val="en-US"/>
@@ -5427,7 +4822,6 @@
           <w:lang w:val="en-US"/>
         </w:rPr>
       </w:pPr>
-      <w:proofErr w:type="spellStart"/>
       <w:r>
         <w:rPr>
           <w:lang w:val="en-US"/>
@@ -5440,7 +4834,6 @@
         </w:rPr>
         <w:t>Controller</w:t>
       </w:r>
-      <w:proofErr w:type="spellEnd"/>
       <w:r>
         <w:rPr>
           <w:lang w:val="en-US"/>
@@ -5459,19 +4852,11 @@
           <w:lang w:val="en-US"/>
         </w:rPr>
       </w:pPr>
-      <w:proofErr w:type="spellStart"/>
       <w:r>
         <w:rPr>
           <w:lang w:val="en-US"/>
         </w:rPr>
-        <w:t>FacadeController</w:t>
-      </w:r>
-      <w:proofErr w:type="spellEnd"/>
-      <w:r>
-        <w:rPr>
-          <w:lang w:val="en-US"/>
-        </w:rPr>
-        <w:t>;</w:t>
+        <w:t>FacadeController;</w:t>
       </w:r>
     </w:p>
     <w:p>
@@ -5480,14 +4865,9 @@
       </w:pPr>
       <w:bookmarkStart w:id="18" w:name="_Toc59286914"/>
       <w:r>
-        <w:t xml:space="preserve">Class </w:t>
-      </w:r>
-      <w:proofErr w:type="spellStart"/>
-      <w:r>
-        <w:t>Interfaces</w:t>
+        <w:t>Class Interfaces</w:t>
       </w:r>
       <w:bookmarkEnd w:id="18"/>
-      <w:proofErr w:type="spellEnd"/>
     </w:p>
     <w:tbl>
       <w:tblPr>
@@ -5526,11 +4906,9 @@
               <w:jc w:val="center"/>
               <w:cnfStyle w:val="100000000000" w:firstRow="1" w:lastRow="0" w:firstColumn="0" w:lastColumn="0" w:oddVBand="0" w:evenVBand="0" w:oddHBand="0" w:evenHBand="0" w:firstRowFirstColumn="0" w:firstRowLastColumn="0" w:lastRowFirstColumn="0" w:lastRowLastColumn="0"/>
             </w:pPr>
-            <w:proofErr w:type="spellStart"/>
             <w:r>
               <w:t>SwabQueue</w:t>
             </w:r>
-            <w:proofErr w:type="spellEnd"/>
           </w:p>
         </w:tc>
       </w:tr>
@@ -5598,21 +4976,7 @@
               <w:rPr>
                 <w:lang w:val="en-US"/>
               </w:rPr>
-              <w:t xml:space="preserve">context </w:t>
-            </w:r>
-            <w:proofErr w:type="spellStart"/>
-            <w:r>
-              <w:rPr>
-                <w:lang w:val="en-US"/>
-              </w:rPr>
-              <w:t>SwabQueue</w:t>
-            </w:r>
-            <w:proofErr w:type="spellEnd"/>
-            <w:r>
-              <w:rPr>
-                <w:lang w:val="en-US"/>
-              </w:rPr>
-              <w:t>::enqueue(</w:t>
+              <w:t>context SwabQueue::enqueue(</w:t>
             </w:r>
             <w:r>
               <w:rPr>
@@ -5675,21 +5039,7 @@
               <w:rPr>
                 <w:lang w:val="en-US"/>
               </w:rPr>
-              <w:t xml:space="preserve">context </w:t>
-            </w:r>
-            <w:proofErr w:type="spellStart"/>
-            <w:r>
-              <w:rPr>
-                <w:lang w:val="en-US"/>
-              </w:rPr>
-              <w:t>SwabQueue</w:t>
-            </w:r>
-            <w:proofErr w:type="spellEnd"/>
-            <w:r>
-              <w:rPr>
-                <w:lang w:val="en-US"/>
-              </w:rPr>
-              <w:t>::enqueue(</w:t>
+              <w:t>context SwabQueue::enqueue(</w:t>
             </w:r>
             <w:r>
               <w:rPr>
@@ -5734,35 +5084,7 @@
               <w:rPr>
                 <w:lang w:val="en-US"/>
               </w:rPr>
-              <w:t xml:space="preserve">context </w:t>
-            </w:r>
-            <w:proofErr w:type="spellStart"/>
-            <w:r>
-              <w:rPr>
-                <w:lang w:val="en-US"/>
-              </w:rPr>
-              <w:t>SwabQueue</w:t>
-            </w:r>
-            <w:proofErr w:type="spellEnd"/>
-            <w:r>
-              <w:rPr>
-                <w:lang w:val="en-US"/>
-              </w:rPr>
-              <w:t>::</w:t>
-            </w:r>
-            <w:proofErr w:type="spellStart"/>
-            <w:r>
-              <w:rPr>
-                <w:lang w:val="en-US"/>
-              </w:rPr>
-              <w:t>getTop</w:t>
-            </w:r>
-            <w:proofErr w:type="spellEnd"/>
-            <w:r>
-              <w:rPr>
-                <w:lang w:val="en-US"/>
-              </w:rPr>
-              <w:t>(</w:t>
+              <w:t>context SwabQueue::getTop(</w:t>
             </w:r>
             <w:r>
               <w:rPr>
@@ -5862,11 +5184,9 @@
               <w:jc w:val="center"/>
               <w:cnfStyle w:val="100000000000" w:firstRow="1" w:lastRow="0" w:firstColumn="0" w:lastColumn="0" w:oddVBand="0" w:evenVBand="0" w:oddHBand="0" w:evenHBand="0" w:firstRowFirstColumn="0" w:firstRowLastColumn="0" w:lastRowFirstColumn="0" w:lastRowLastColumn="0"/>
             </w:pPr>
-            <w:proofErr w:type="spellStart"/>
             <w:r>
               <w:t>SwabManager</w:t>
             </w:r>
-            <w:proofErr w:type="spellEnd"/>
           </w:p>
         </w:tc>
       </w:tr>
@@ -5935,35 +5255,7 @@
               <w:rPr>
                 <w:lang w:val="en-US"/>
               </w:rPr>
-              <w:t xml:space="preserve">Context </w:t>
-            </w:r>
-            <w:proofErr w:type="spellStart"/>
-            <w:r>
-              <w:rPr>
-                <w:lang w:val="en-US"/>
-              </w:rPr>
-              <w:t>SwabManager</w:t>
-            </w:r>
-            <w:proofErr w:type="spellEnd"/>
-            <w:r>
-              <w:rPr>
-                <w:lang w:val="en-US"/>
-              </w:rPr>
-              <w:t>::</w:t>
-            </w:r>
-            <w:proofErr w:type="spellStart"/>
-            <w:r>
-              <w:rPr>
-                <w:lang w:val="en-US"/>
-              </w:rPr>
-              <w:t>createSwab</w:t>
-            </w:r>
-            <w:proofErr w:type="spellEnd"/>
-            <w:r>
-              <w:rPr>
-                <w:lang w:val="en-US"/>
-              </w:rPr>
-              <w:t>(</w:t>
+              <w:t>Context SwabManager::createSwab(</w:t>
             </w:r>
             <w:r>
               <w:rPr>
@@ -5981,23 +5273,8 @@
               <w:rPr>
                 <w:lang w:val="en-US"/>
               </w:rPr>
-              <w:t xml:space="preserve">e: </w:t>
-            </w:r>
-            <w:proofErr w:type="spellStart"/>
-            <w:r>
-              <w:rPr>
-                <w:lang w:val="en-US"/>
-              </w:rPr>
-              <w:t>findById</w:t>
-            </w:r>
-            <w:proofErr w:type="spellEnd"/>
-            <w:r>
-              <w:rPr>
-                <w:lang w:val="en-US"/>
-              </w:rPr>
-              <w:t>(</w:t>
-            </w:r>
-            <w:proofErr w:type="spellStart"/>
+              <w:t>e: findById(</w:t>
+            </w:r>
             <w:r>
               <w:rPr>
                 <w:lang w:val="en-US"/>
@@ -6008,14 +5285,7 @@
               <w:rPr>
                 <w:lang w:val="en-US"/>
               </w:rPr>
-              <w:t>.getId</w:t>
-            </w:r>
-            <w:proofErr w:type="spellEnd"/>
-            <w:r>
-              <w:rPr>
-                <w:lang w:val="en-US"/>
-              </w:rPr>
-              <w:t>()) = null</w:t>
+              <w:t>.getId()) = null</w:t>
             </w:r>
           </w:p>
           <w:p>
@@ -6030,35 +5300,7 @@
               <w:rPr>
                 <w:lang w:val="en-US"/>
               </w:rPr>
-              <w:t xml:space="preserve">Context </w:t>
-            </w:r>
-            <w:proofErr w:type="spellStart"/>
-            <w:r>
-              <w:rPr>
-                <w:lang w:val="en-US"/>
-              </w:rPr>
-              <w:t>SwabManagere</w:t>
-            </w:r>
-            <w:proofErr w:type="spellEnd"/>
-            <w:r>
-              <w:rPr>
-                <w:lang w:val="en-US"/>
-              </w:rPr>
-              <w:t>::</w:t>
-            </w:r>
-            <w:proofErr w:type="spellStart"/>
-            <w:r>
-              <w:rPr>
-                <w:lang w:val="en-US"/>
-              </w:rPr>
-              <w:t>updateSwab</w:t>
-            </w:r>
-            <w:proofErr w:type="spellEnd"/>
-            <w:r>
-              <w:rPr>
-                <w:lang w:val="en-US"/>
-              </w:rPr>
-              <w:t>(</w:t>
+              <w:t>Context SwabManagere::updateSwab(</w:t>
             </w:r>
             <w:r>
               <w:rPr>
@@ -6070,23 +5312,8 @@
               <w:rPr>
                 <w:lang w:val="en-US"/>
               </w:rPr>
-              <w:t xml:space="preserve">) pre: not </w:t>
-            </w:r>
-            <w:proofErr w:type="spellStart"/>
-            <w:r>
-              <w:rPr>
-                <w:lang w:val="en-US"/>
-              </w:rPr>
-              <w:t>findById</w:t>
-            </w:r>
-            <w:proofErr w:type="spellEnd"/>
-            <w:r>
-              <w:rPr>
-                <w:lang w:val="en-US"/>
-              </w:rPr>
-              <w:t>(</w:t>
-            </w:r>
-            <w:proofErr w:type="spellStart"/>
+              <w:t>) pre: not findById(</w:t>
+            </w:r>
             <w:r>
               <w:rPr>
                 <w:lang w:val="en-US"/>
@@ -6097,14 +5324,7 @@
               <w:rPr>
                 <w:lang w:val="en-US"/>
               </w:rPr>
-              <w:t>.getId</w:t>
-            </w:r>
-            <w:proofErr w:type="spellEnd"/>
-            <w:r>
-              <w:rPr>
-                <w:lang w:val="en-US"/>
-              </w:rPr>
-              <w:t>()) = null</w:t>
+              <w:t>.getId()) = null</w:t>
             </w:r>
           </w:p>
         </w:tc>
@@ -6143,35 +5363,7 @@
               <w:rPr>
                 <w:lang w:val="en-US"/>
               </w:rPr>
-              <w:t xml:space="preserve">Context </w:t>
-            </w:r>
-            <w:proofErr w:type="spellStart"/>
-            <w:r>
-              <w:rPr>
-                <w:lang w:val="en-US"/>
-              </w:rPr>
-              <w:t>SwabManager</w:t>
-            </w:r>
-            <w:proofErr w:type="spellEnd"/>
-            <w:r>
-              <w:rPr>
-                <w:lang w:val="en-US"/>
-              </w:rPr>
-              <w:t>::</w:t>
-            </w:r>
-            <w:proofErr w:type="spellStart"/>
-            <w:r>
-              <w:rPr>
-                <w:lang w:val="en-US"/>
-              </w:rPr>
-              <w:t>createSwab</w:t>
-            </w:r>
-            <w:proofErr w:type="spellEnd"/>
-            <w:r>
-              <w:rPr>
-                <w:lang w:val="en-US"/>
-              </w:rPr>
-              <w:t>(</w:t>
+              <w:t>Context SwabManager::createSwab(</w:t>
             </w:r>
             <w:r>
               <w:rPr>
@@ -6183,29 +5375,14 @@
               <w:rPr>
                 <w:lang w:val="en-US"/>
               </w:rPr>
-              <w:t xml:space="preserve">) post: </w:t>
-            </w:r>
-            <w:proofErr w:type="spellStart"/>
-            <w:r>
-              <w:rPr>
-                <w:lang w:val="en-US"/>
-              </w:rPr>
-              <w:t>findB</w:t>
-            </w:r>
-            <w:r>
-              <w:rPr>
-                <w:lang w:val="en-US"/>
-              </w:rPr>
-              <w:t>yId</w:t>
-            </w:r>
-            <w:proofErr w:type="spellEnd"/>
-            <w:r>
-              <w:rPr>
-                <w:lang w:val="en-US"/>
-              </w:rPr>
-              <w:t>(</w:t>
-            </w:r>
-            <w:proofErr w:type="spellStart"/>
+              <w:t>) post: findB</w:t>
+            </w:r>
+            <w:r>
+              <w:rPr>
+                <w:lang w:val="en-US"/>
+              </w:rPr>
+              <w:t>yId(</w:t>
+            </w:r>
             <w:r>
               <w:rPr>
                 <w:lang w:val="en-US"/>
@@ -6216,14 +5393,7 @@
               <w:rPr>
                 <w:lang w:val="en-US"/>
               </w:rPr>
-              <w:t>.getId</w:t>
-            </w:r>
-            <w:proofErr w:type="spellEnd"/>
-            <w:r>
-              <w:rPr>
-                <w:lang w:val="en-US"/>
-              </w:rPr>
-              <w:t>) = swab</w:t>
+              <w:t>.getId) = swab</w:t>
             </w:r>
           </w:p>
           <w:p>
@@ -6238,35 +5408,7 @@
               <w:rPr>
                 <w:lang w:val="en-US"/>
               </w:rPr>
-              <w:t xml:space="preserve">Context </w:t>
-            </w:r>
-            <w:proofErr w:type="spellStart"/>
-            <w:r>
-              <w:rPr>
-                <w:lang w:val="en-US"/>
-              </w:rPr>
-              <w:t>SwabManager</w:t>
-            </w:r>
-            <w:proofErr w:type="spellEnd"/>
-            <w:r>
-              <w:rPr>
-                <w:lang w:val="en-US"/>
-              </w:rPr>
-              <w:t>::</w:t>
-            </w:r>
-            <w:proofErr w:type="spellStart"/>
-            <w:r>
-              <w:rPr>
-                <w:lang w:val="en-US"/>
-              </w:rPr>
-              <w:t>updateSwab</w:t>
-            </w:r>
-            <w:proofErr w:type="spellEnd"/>
-            <w:r>
-              <w:rPr>
-                <w:lang w:val="en-US"/>
-              </w:rPr>
-              <w:t>(</w:t>
+              <w:t>Context SwabManager::updateSwab(</w:t>
             </w:r>
             <w:r>
               <w:rPr>
@@ -6278,23 +5420,8 @@
               <w:rPr>
                 <w:lang w:val="en-US"/>
               </w:rPr>
-              <w:t xml:space="preserve">) post: </w:t>
-            </w:r>
-            <w:proofErr w:type="spellStart"/>
-            <w:r>
-              <w:rPr>
-                <w:lang w:val="en-US"/>
-              </w:rPr>
-              <w:t>findById</w:t>
-            </w:r>
-            <w:proofErr w:type="spellEnd"/>
-            <w:r>
-              <w:rPr>
-                <w:lang w:val="en-US"/>
-              </w:rPr>
-              <w:t>(</w:t>
-            </w:r>
-            <w:proofErr w:type="spellStart"/>
+              <w:t>) post: findById(</w:t>
+            </w:r>
             <w:r>
               <w:rPr>
                 <w:lang w:val="en-US"/>
@@ -6305,14 +5432,7 @@
               <w:rPr>
                 <w:lang w:val="en-US"/>
               </w:rPr>
-              <w:t>.getId</w:t>
-            </w:r>
-            <w:proofErr w:type="spellEnd"/>
-            <w:r>
-              <w:rPr>
-                <w:lang w:val="en-US"/>
-              </w:rPr>
-              <w:t>()) = swab</w:t>
+              <w:t>.getId()) = swab</w:t>
             </w:r>
           </w:p>
           <w:p>
@@ -6327,35 +5447,13 @@
               <w:rPr>
                 <w:lang w:val="en-US"/>
               </w:rPr>
-              <w:t xml:space="preserve">Context </w:t>
-            </w:r>
-            <w:proofErr w:type="spellStart"/>
-            <w:r>
-              <w:rPr>
-                <w:lang w:val="en-US"/>
-              </w:rPr>
-              <w:t>SwabManager</w:t>
-            </w:r>
-            <w:proofErr w:type="spellEnd"/>
-            <w:r>
-              <w:rPr>
-                <w:lang w:val="en-US"/>
-              </w:rPr>
-              <w:t>::</w:t>
-            </w:r>
-            <w:proofErr w:type="spellStart"/>
-            <w:r>
-              <w:rPr>
-                <w:lang w:val="en-US"/>
-              </w:rPr>
-              <w:t>deleteSwab</w:t>
-            </w:r>
-            <w:proofErr w:type="spellEnd"/>
-            <w:r>
-              <w:rPr>
-                <w:lang w:val="en-US"/>
-              </w:rPr>
-              <w:t>(</w:t>
+              <w:t>Context SwabManager::</w:t>
+            </w:r>
+            <w:r>
+              <w:rPr>
+                <w:lang w:val="en-US"/>
+              </w:rPr>
+              <w:t>deleteSwab(</w:t>
             </w:r>
             <w:r>
               <w:rPr>
@@ -6367,23 +5465,8 @@
               <w:rPr>
                 <w:lang w:val="en-US"/>
               </w:rPr>
-              <w:t xml:space="preserve">) post: </w:t>
-            </w:r>
-            <w:proofErr w:type="spellStart"/>
-            <w:r>
-              <w:rPr>
-                <w:lang w:val="en-US"/>
-              </w:rPr>
-              <w:t>findById</w:t>
-            </w:r>
-            <w:proofErr w:type="spellEnd"/>
-            <w:r>
-              <w:rPr>
-                <w:lang w:val="en-US"/>
-              </w:rPr>
-              <w:t>(</w:t>
-            </w:r>
-            <w:proofErr w:type="spellStart"/>
+              <w:t>) post: findById(</w:t>
+            </w:r>
             <w:r>
               <w:rPr>
                 <w:lang w:val="en-US"/>
@@ -6394,14 +5477,7 @@
               <w:rPr>
                 <w:lang w:val="en-US"/>
               </w:rPr>
-              <w:t>.getId</w:t>
-            </w:r>
-            <w:proofErr w:type="spellEnd"/>
-            <w:r>
-              <w:rPr>
-                <w:lang w:val="en-US"/>
-              </w:rPr>
-              <w:t>()) = null</w:t>
+              <w:t>.getId()) = null</w:t>
             </w:r>
           </w:p>
         </w:tc>
@@ -6477,11 +5553,9 @@
               <w:jc w:val="center"/>
               <w:cnfStyle w:val="100000000000" w:firstRow="1" w:lastRow="0" w:firstColumn="0" w:lastColumn="0" w:oddVBand="0" w:evenVBand="0" w:oddHBand="0" w:evenHBand="0" w:firstRowFirstColumn="0" w:firstRowLastColumn="0" w:lastRowFirstColumn="0" w:lastRowLastColumn="0"/>
             </w:pPr>
-            <w:proofErr w:type="spellStart"/>
             <w:r>
               <w:t>EffettuapManager</w:t>
             </w:r>
-            <w:proofErr w:type="spellEnd"/>
           </w:p>
         </w:tc>
       </w:tr>
@@ -6549,49 +5623,7 @@
               <w:rPr>
                 <w:lang w:val="en-US"/>
               </w:rPr>
-              <w:t xml:space="preserve">Context </w:t>
-            </w:r>
-            <w:proofErr w:type="spellStart"/>
-            <w:r>
-              <w:rPr>
-                <w:lang w:val="en-US"/>
-              </w:rPr>
-              <w:t>EffettuapManager</w:t>
-            </w:r>
-            <w:proofErr w:type="spellEnd"/>
-            <w:r>
-              <w:rPr>
-                <w:lang w:val="en-US"/>
-              </w:rPr>
-              <w:t>::</w:t>
-            </w:r>
-            <w:proofErr w:type="spellStart"/>
-            <w:r>
-              <w:rPr>
-                <w:lang w:val="en-US"/>
-              </w:rPr>
-              <w:t>createEffettuaP</w:t>
-            </w:r>
-            <w:proofErr w:type="spellEnd"/>
-            <w:r>
-              <w:rPr>
-                <w:lang w:val="en-US"/>
-              </w:rPr>
-              <w:t xml:space="preserve">(ep) pre: </w:t>
-            </w:r>
-            <w:proofErr w:type="spellStart"/>
-            <w:r>
-              <w:rPr>
-                <w:lang w:val="en-US"/>
-              </w:rPr>
-              <w:t>findById</w:t>
-            </w:r>
-            <w:proofErr w:type="spellEnd"/>
-            <w:r>
-              <w:rPr>
-                <w:lang w:val="en-US"/>
-              </w:rPr>
-              <w:t>(ep.id()) = null</w:t>
+              <w:t>Context EffettuapManager::createEffettuaP(ep) pre: findById(ep.id()) = null</w:t>
             </w:r>
           </w:p>
           <w:p>
@@ -6606,49 +5638,7 @@
               <w:rPr>
                 <w:lang w:val="en-US"/>
               </w:rPr>
-              <w:t xml:space="preserve">Context </w:t>
-            </w:r>
-            <w:proofErr w:type="spellStart"/>
-            <w:r>
-              <w:rPr>
-                <w:lang w:val="en-US"/>
-              </w:rPr>
-              <w:t>effettuapManager</w:t>
-            </w:r>
-            <w:proofErr w:type="spellEnd"/>
-            <w:r>
-              <w:rPr>
-                <w:lang w:val="en-US"/>
-              </w:rPr>
-              <w:t>::</w:t>
-            </w:r>
-            <w:proofErr w:type="spellStart"/>
-            <w:r>
-              <w:rPr>
-                <w:lang w:val="en-US"/>
-              </w:rPr>
-              <w:t>updateEffettuaP</w:t>
-            </w:r>
-            <w:proofErr w:type="spellEnd"/>
-            <w:r>
-              <w:rPr>
-                <w:lang w:val="en-US"/>
-              </w:rPr>
-              <w:t xml:space="preserve">(ep) pre: not </w:t>
-            </w:r>
-            <w:proofErr w:type="spellStart"/>
-            <w:r>
-              <w:rPr>
-                <w:lang w:val="en-US"/>
-              </w:rPr>
-              <w:t>findById</w:t>
-            </w:r>
-            <w:proofErr w:type="spellEnd"/>
-            <w:r>
-              <w:rPr>
-                <w:lang w:val="en-US"/>
-              </w:rPr>
-              <w:t>(ep.</w:t>
+              <w:t>Context effettuapManager::updateEffettuaP(ep) pre: not findById(ep.</w:t>
             </w:r>
             <w:r>
               <w:rPr>
@@ -6681,35 +5671,7 @@
               <w:rPr>
                 <w:lang w:val="en-US"/>
               </w:rPr>
-              <w:t xml:space="preserve">Context </w:t>
-            </w:r>
-            <w:proofErr w:type="spellStart"/>
-            <w:r>
-              <w:rPr>
-                <w:lang w:val="en-US"/>
-              </w:rPr>
-              <w:t>effettuapManager</w:t>
-            </w:r>
-            <w:proofErr w:type="spellEnd"/>
-            <w:r>
-              <w:rPr>
-                <w:lang w:val="en-US"/>
-              </w:rPr>
-              <w:t>::</w:t>
-            </w:r>
-            <w:proofErr w:type="spellStart"/>
-            <w:r>
-              <w:rPr>
-                <w:lang w:val="en-US"/>
-              </w:rPr>
-              <w:t>findByTimestampBetween</w:t>
-            </w:r>
-            <w:proofErr w:type="spellEnd"/>
-            <w:r>
-              <w:rPr>
-                <w:lang w:val="en-US"/>
-              </w:rPr>
-              <w:t>(t1, t2) pre: t1 &lt; t2</w:t>
+              <w:t>Context effettuapManager::findByTimestampBetween(t1, t2) pre: t1 &lt; t2</w:t>
             </w:r>
           </w:p>
         </w:tc>
@@ -6748,35 +5710,7 @@
               <w:rPr>
                 <w:lang w:val="en-US"/>
               </w:rPr>
-              <w:t xml:space="preserve">Context </w:t>
-            </w:r>
-            <w:proofErr w:type="spellStart"/>
-            <w:r>
-              <w:rPr>
-                <w:lang w:val="en-US"/>
-              </w:rPr>
-              <w:t>EffettuapManager</w:t>
-            </w:r>
-            <w:proofErr w:type="spellEnd"/>
-            <w:r>
-              <w:rPr>
-                <w:lang w:val="en-US"/>
-              </w:rPr>
-              <w:t>::</w:t>
-            </w:r>
-            <w:proofErr w:type="spellStart"/>
-            <w:r>
-              <w:rPr>
-                <w:lang w:val="en-US"/>
-              </w:rPr>
-              <w:t>createEffettuaP</w:t>
-            </w:r>
-            <w:proofErr w:type="spellEnd"/>
-            <w:r>
-              <w:rPr>
-                <w:lang w:val="en-US"/>
-              </w:rPr>
-              <w:t xml:space="preserve">(ep) </w:t>
+              <w:t xml:space="preserve">Context EffettuapManager::createEffettuaP(ep) </w:t>
             </w:r>
             <w:r>
               <w:rPr>
@@ -6788,21 +5722,7 @@
               <w:rPr>
                 <w:lang w:val="en-US"/>
               </w:rPr>
-              <w:t xml:space="preserve">: </w:t>
-            </w:r>
-            <w:proofErr w:type="spellStart"/>
-            <w:r>
-              <w:rPr>
-                <w:lang w:val="en-US"/>
-              </w:rPr>
-              <w:t>findById</w:t>
-            </w:r>
-            <w:proofErr w:type="spellEnd"/>
-            <w:r>
-              <w:rPr>
-                <w:lang w:val="en-US"/>
-              </w:rPr>
-              <w:t xml:space="preserve">(ep.id()) = </w:t>
+              <w:t xml:space="preserve">: findById(ep.id()) = </w:t>
             </w:r>
             <w:r>
               <w:rPr>
@@ -6823,35 +5743,7 @@
               <w:rPr>
                 <w:lang w:val="en-US"/>
               </w:rPr>
-              <w:t xml:space="preserve">Context </w:t>
-            </w:r>
-            <w:proofErr w:type="spellStart"/>
-            <w:r>
-              <w:rPr>
-                <w:lang w:val="en-US"/>
-              </w:rPr>
-              <w:t>effettuapManager</w:t>
-            </w:r>
-            <w:proofErr w:type="spellEnd"/>
-            <w:r>
-              <w:rPr>
-                <w:lang w:val="en-US"/>
-              </w:rPr>
-              <w:t>::</w:t>
-            </w:r>
-            <w:proofErr w:type="spellStart"/>
-            <w:r>
-              <w:rPr>
-                <w:lang w:val="en-US"/>
-              </w:rPr>
-              <w:t>updateEffettuaP</w:t>
-            </w:r>
-            <w:proofErr w:type="spellEnd"/>
-            <w:r>
-              <w:rPr>
-                <w:lang w:val="en-US"/>
-              </w:rPr>
-              <w:t>(ep)</w:t>
+              <w:t>Context effettuapManager::updateEffettuaP(ep)</w:t>
             </w:r>
           </w:p>
           <w:p>
@@ -6866,21 +5758,7 @@
               <w:rPr>
                 <w:lang w:val="en-US"/>
               </w:rPr>
-              <w:t xml:space="preserve">Post: </w:t>
-            </w:r>
-            <w:proofErr w:type="spellStart"/>
-            <w:r>
-              <w:rPr>
-                <w:lang w:val="en-US"/>
-              </w:rPr>
-              <w:t>findById</w:t>
-            </w:r>
-            <w:proofErr w:type="spellEnd"/>
-            <w:r>
-              <w:rPr>
-                <w:lang w:val="en-US"/>
-              </w:rPr>
-              <w:t>(ep.id()) = ep</w:t>
+              <w:t>Post: findById(ep.id()) = ep</w:t>
             </w:r>
           </w:p>
         </w:tc>
@@ -6956,11 +5834,9 @@
               <w:jc w:val="center"/>
               <w:cnfStyle w:val="100000000000" w:firstRow="1" w:lastRow="0" w:firstColumn="0" w:lastColumn="0" w:oddVBand="0" w:evenVBand="0" w:oddHBand="0" w:evenHBand="0" w:firstRowFirstColumn="0" w:firstRowLastColumn="0" w:lastRowFirstColumn="0" w:lastRowLastColumn="0"/>
             </w:pPr>
-            <w:proofErr w:type="spellStart"/>
             <w:r>
               <w:t>EffettuaAsManager</w:t>
             </w:r>
-            <w:proofErr w:type="spellEnd"/>
           </w:p>
         </w:tc>
       </w:tr>
@@ -7028,14 +5904,7 @@
               <w:rPr>
                 <w:lang w:val="en-US"/>
               </w:rPr>
-              <w:t xml:space="preserve">Context </w:t>
-            </w:r>
-            <w:proofErr w:type="spellStart"/>
-            <w:r>
-              <w:rPr>
-                <w:lang w:val="en-US"/>
-              </w:rPr>
-              <w:t>Effettua</w:t>
+              <w:t>Context Effettua</w:t>
             </w:r>
             <w:r>
               <w:rPr>
@@ -7047,21 +5916,7 @@
               <w:rPr>
                 <w:lang w:val="en-US"/>
               </w:rPr>
-              <w:t>Manager</w:t>
-            </w:r>
-            <w:proofErr w:type="spellEnd"/>
-            <w:r>
-              <w:rPr>
-                <w:lang w:val="en-US"/>
-              </w:rPr>
-              <w:t>::</w:t>
-            </w:r>
-            <w:proofErr w:type="spellStart"/>
-            <w:r>
-              <w:rPr>
-                <w:lang w:val="en-US"/>
-              </w:rPr>
-              <w:t>createEffettua</w:t>
+              <w:t>Manager::createEffettua</w:t>
             </w:r>
             <w:r>
               <w:rPr>
@@ -7069,7 +5924,6 @@
               </w:rPr>
               <w:t>As</w:t>
             </w:r>
-            <w:proofErr w:type="spellEnd"/>
             <w:r>
               <w:rPr>
                 <w:lang w:val="en-US"/>
@@ -7086,16 +5940,53 @@
               <w:rPr>
                 <w:lang w:val="en-US"/>
               </w:rPr>
-              <w:t xml:space="preserve">) pre: </w:t>
-            </w:r>
-            <w:proofErr w:type="spellStart"/>
-            <w:r>
-              <w:rPr>
-                <w:lang w:val="en-US"/>
-              </w:rPr>
-              <w:t>findById</w:t>
-            </w:r>
-            <w:proofErr w:type="spellEnd"/>
+              <w:t>) pre: findById(</w:t>
+            </w:r>
+            <w:r>
+              <w:rPr>
+                <w:lang w:val="en-US"/>
+              </w:rPr>
+              <w:t>as</w:t>
+            </w:r>
+            <w:r>
+              <w:rPr>
+                <w:lang w:val="en-US"/>
+              </w:rPr>
+              <w:t>.id()) = null</w:t>
+            </w:r>
+          </w:p>
+          <w:p>
+            <w:pPr>
+              <w:jc w:val="center"/>
+              <w:cnfStyle w:val="000000000000" w:firstRow="0" w:lastRow="0" w:firstColumn="0" w:lastColumn="0" w:oddVBand="0" w:evenVBand="0" w:oddHBand="0" w:evenHBand="0" w:firstRowFirstColumn="0" w:firstRowLastColumn="0" w:lastRowFirstColumn="0" w:lastRowLastColumn="0"/>
+              <w:rPr>
+                <w:lang w:val="en-US"/>
+              </w:rPr>
+            </w:pPr>
+            <w:r>
+              <w:rPr>
+                <w:lang w:val="en-US"/>
+              </w:rPr>
+              <w:t>Context effettua</w:t>
+            </w:r>
+            <w:r>
+              <w:rPr>
+                <w:lang w:val="en-US"/>
+              </w:rPr>
+              <w:t>As</w:t>
+            </w:r>
+            <w:r>
+              <w:rPr>
+                <w:lang w:val="en-US"/>
+              </w:rPr>
+              <w:t>Manager::updateEffettua</w:t>
+            </w:r>
+            <w:r>
+              <w:rPr>
+                <w:lang w:val="en-US"/>
+              </w:rPr>
+              <w:t>As</w:t>
+            </w:r>
             <w:r>
               <w:rPr>
                 <w:lang w:val="en-US"/>
@@ -7112,7 +6003,37 @@
               <w:rPr>
                 <w:lang w:val="en-US"/>
               </w:rPr>
-              <w:t>.id()) = null</w:t>
+              <w:t>) pre: not findById(</w:t>
+            </w:r>
+            <w:r>
+              <w:rPr>
+                <w:lang w:val="en-US"/>
+              </w:rPr>
+              <w:t>as</w:t>
+            </w:r>
+            <w:r>
+              <w:rPr>
+                <w:lang w:val="en-US"/>
+              </w:rPr>
+              <w:t>.</w:t>
+            </w:r>
+            <w:r>
+              <w:rPr>
+                <w:lang w:val="en-US"/>
+              </w:rPr>
+              <w:t>id()</w:t>
+            </w:r>
+            <w:r>
+              <w:rPr>
+                <w:lang w:val="en-US"/>
+              </w:rPr>
+              <w:t>)</w:t>
+            </w:r>
+            <w:r>
+              <w:rPr>
+                <w:lang w:val="en-US"/>
+              </w:rPr>
+              <w:t xml:space="preserve"> = null</w:t>
             </w:r>
           </w:p>
           <w:p>
@@ -7127,14 +6048,7 @@
               <w:rPr>
                 <w:lang w:val="en-US"/>
               </w:rPr>
-              <w:t xml:space="preserve">Context </w:t>
-            </w:r>
-            <w:proofErr w:type="spellStart"/>
-            <w:r>
-              <w:rPr>
-                <w:lang w:val="en-US"/>
-              </w:rPr>
-              <w:t>effettua</w:t>
+              <w:t>Context effettua</w:t>
             </w:r>
             <w:r>
               <w:rPr>
@@ -7146,145 +6060,7 @@
               <w:rPr>
                 <w:lang w:val="en-US"/>
               </w:rPr>
-              <w:t>Manager</w:t>
-            </w:r>
-            <w:proofErr w:type="spellEnd"/>
-            <w:r>
-              <w:rPr>
-                <w:lang w:val="en-US"/>
-              </w:rPr>
-              <w:t>::</w:t>
-            </w:r>
-            <w:proofErr w:type="spellStart"/>
-            <w:r>
-              <w:rPr>
-                <w:lang w:val="en-US"/>
-              </w:rPr>
-              <w:t>updateEffettua</w:t>
-            </w:r>
-            <w:r>
-              <w:rPr>
-                <w:lang w:val="en-US"/>
-              </w:rPr>
-              <w:t>As</w:t>
-            </w:r>
-            <w:proofErr w:type="spellEnd"/>
-            <w:r>
-              <w:rPr>
-                <w:lang w:val="en-US"/>
-              </w:rPr>
-              <w:t>(</w:t>
-            </w:r>
-            <w:r>
-              <w:rPr>
-                <w:lang w:val="en-US"/>
-              </w:rPr>
-              <w:t>as</w:t>
-            </w:r>
-            <w:r>
-              <w:rPr>
-                <w:lang w:val="en-US"/>
-              </w:rPr>
-              <w:t xml:space="preserve">) pre: not </w:t>
-            </w:r>
-            <w:proofErr w:type="spellStart"/>
-            <w:r>
-              <w:rPr>
-                <w:lang w:val="en-US"/>
-              </w:rPr>
-              <w:t>findById</w:t>
-            </w:r>
-            <w:proofErr w:type="spellEnd"/>
-            <w:r>
-              <w:rPr>
-                <w:lang w:val="en-US"/>
-              </w:rPr>
-              <w:t>(</w:t>
-            </w:r>
-            <w:r>
-              <w:rPr>
-                <w:lang w:val="en-US"/>
-              </w:rPr>
-              <w:t>as</w:t>
-            </w:r>
-            <w:r>
-              <w:rPr>
-                <w:lang w:val="en-US"/>
-              </w:rPr>
-              <w:t>.</w:t>
-            </w:r>
-            <w:r>
-              <w:rPr>
-                <w:lang w:val="en-US"/>
-              </w:rPr>
-              <w:t>id()</w:t>
-            </w:r>
-            <w:r>
-              <w:rPr>
-                <w:lang w:val="en-US"/>
-              </w:rPr>
-              <w:t>)</w:t>
-            </w:r>
-            <w:r>
-              <w:rPr>
-                <w:lang w:val="en-US"/>
-              </w:rPr>
-              <w:t xml:space="preserve"> = null</w:t>
-            </w:r>
-          </w:p>
-          <w:p>
-            <w:pPr>
-              <w:jc w:val="center"/>
-              <w:cnfStyle w:val="000000000000" w:firstRow="0" w:lastRow="0" w:firstColumn="0" w:lastColumn="0" w:oddVBand="0" w:evenVBand="0" w:oddHBand="0" w:evenHBand="0" w:firstRowFirstColumn="0" w:firstRowLastColumn="0" w:lastRowFirstColumn="0" w:lastRowLastColumn="0"/>
-              <w:rPr>
-                <w:lang w:val="en-US"/>
-              </w:rPr>
-            </w:pPr>
-            <w:r>
-              <w:rPr>
-                <w:lang w:val="en-US"/>
-              </w:rPr>
-              <w:t xml:space="preserve">Context </w:t>
-            </w:r>
-            <w:proofErr w:type="spellStart"/>
-            <w:r>
-              <w:rPr>
-                <w:lang w:val="en-US"/>
-              </w:rPr>
-              <w:t>effettua</w:t>
-            </w:r>
-            <w:r>
-              <w:rPr>
-                <w:lang w:val="en-US"/>
-              </w:rPr>
-              <w:t>As</w:t>
-            </w:r>
-            <w:r>
-              <w:rPr>
-                <w:lang w:val="en-US"/>
-              </w:rPr>
-              <w:t>Manager</w:t>
-            </w:r>
-            <w:proofErr w:type="spellEnd"/>
-            <w:r>
-              <w:rPr>
-                <w:lang w:val="en-US"/>
-              </w:rPr>
-              <w:t>::</w:t>
-            </w:r>
-            <w:proofErr w:type="spellStart"/>
-            <w:r>
-              <w:rPr>
-                <w:lang w:val="en-US"/>
-              </w:rPr>
-              <w:t>findByTimestampBetween</w:t>
-            </w:r>
-            <w:proofErr w:type="spellEnd"/>
-            <w:r>
-              <w:rPr>
-                <w:lang w:val="en-US"/>
-              </w:rPr>
-              <w:t>(t1, t2) pre: t1 &lt; t2</w:t>
+              <w:t>Manager::findByTimestampBetween(t1, t2) pre: t1 &lt; t2</w:t>
             </w:r>
           </w:p>
         </w:tc>
@@ -7323,14 +6099,7 @@
               <w:rPr>
                 <w:lang w:val="en-US"/>
               </w:rPr>
-              <w:t xml:space="preserve">Context </w:t>
-            </w:r>
-            <w:proofErr w:type="spellStart"/>
-            <w:r>
-              <w:rPr>
-                <w:lang w:val="en-US"/>
-              </w:rPr>
-              <w:t>Effettua</w:t>
+              <w:t>Context Effettua</w:t>
             </w:r>
             <w:r>
               <w:rPr>
@@ -7342,21 +6111,7 @@
               <w:rPr>
                 <w:lang w:val="en-US"/>
               </w:rPr>
-              <w:t>Manager</w:t>
-            </w:r>
-            <w:proofErr w:type="spellEnd"/>
-            <w:r>
-              <w:rPr>
-                <w:lang w:val="en-US"/>
-              </w:rPr>
-              <w:t>::</w:t>
-            </w:r>
-            <w:proofErr w:type="spellStart"/>
-            <w:r>
-              <w:rPr>
-                <w:lang w:val="en-US"/>
-              </w:rPr>
-              <w:t>createEffettua</w:t>
+              <w:t>Manager::createEffettua</w:t>
             </w:r>
             <w:r>
               <w:rPr>
@@ -7364,7 +6119,6 @@
               </w:rPr>
               <w:t>As</w:t>
             </w:r>
-            <w:proofErr w:type="spellEnd"/>
             <w:r>
               <w:rPr>
                 <w:lang w:val="en-US"/>
@@ -7393,16 +6147,59 @@
               <w:rPr>
                 <w:lang w:val="en-US"/>
               </w:rPr>
-              <w:t xml:space="preserve">: </w:t>
-            </w:r>
-            <w:proofErr w:type="spellStart"/>
-            <w:r>
-              <w:rPr>
-                <w:lang w:val="en-US"/>
-              </w:rPr>
-              <w:t>findById</w:t>
-            </w:r>
-            <w:proofErr w:type="spellEnd"/>
+              <w:t>: findById(</w:t>
+            </w:r>
+            <w:r>
+              <w:rPr>
+                <w:lang w:val="en-US"/>
+              </w:rPr>
+              <w:t>as</w:t>
+            </w:r>
+            <w:r>
+              <w:rPr>
+                <w:lang w:val="en-US"/>
+              </w:rPr>
+              <w:t xml:space="preserve">.id()) = </w:t>
+            </w:r>
+            <w:r>
+              <w:rPr>
+                <w:lang w:val="en-US"/>
+              </w:rPr>
+              <w:t>as</w:t>
+            </w:r>
+          </w:p>
+          <w:p>
+            <w:pPr>
+              <w:jc w:val="center"/>
+              <w:cnfStyle w:val="000000100000" w:firstRow="0" w:lastRow="0" w:firstColumn="0" w:lastColumn="0" w:oddVBand="0" w:evenVBand="0" w:oddHBand="1" w:evenHBand="0" w:firstRowFirstColumn="0" w:firstRowLastColumn="0" w:lastRowFirstColumn="0" w:lastRowLastColumn="0"/>
+              <w:rPr>
+                <w:lang w:val="en-US"/>
+              </w:rPr>
+            </w:pPr>
+            <w:r>
+              <w:rPr>
+                <w:lang w:val="en-US"/>
+              </w:rPr>
+              <w:t>Context effettua</w:t>
+            </w:r>
+            <w:r>
+              <w:rPr>
+                <w:lang w:val="en-US"/>
+              </w:rPr>
+              <w:t>As</w:t>
+            </w:r>
+            <w:r>
+              <w:rPr>
+                <w:lang w:val="en-US"/>
+              </w:rPr>
+              <w:t>Manager::updateEffettua</w:t>
+            </w:r>
+            <w:r>
+              <w:rPr>
+                <w:lang w:val="en-US"/>
+              </w:rPr>
+              <w:t>As</w:t>
+            </w:r>
             <w:r>
               <w:rPr>
                 <w:lang w:val="en-US"/>
@@ -7419,13 +6216,7 @@
               <w:rPr>
                 <w:lang w:val="en-US"/>
               </w:rPr>
-              <w:t xml:space="preserve">.id()) = </w:t>
-            </w:r>
-            <w:r>
-              <w:rPr>
-                <w:lang w:val="en-US"/>
-              </w:rPr>
-              <w:t>as</w:t>
+              <w:t>)</w:t>
             </w:r>
           </w:p>
           <w:p>
@@ -7440,94 +6231,7 @@
               <w:rPr>
                 <w:lang w:val="en-US"/>
               </w:rPr>
-              <w:t xml:space="preserve">Context </w:t>
-            </w:r>
-            <w:proofErr w:type="spellStart"/>
-            <w:r>
-              <w:rPr>
-                <w:lang w:val="en-US"/>
-              </w:rPr>
-              <w:t>effettua</w:t>
-            </w:r>
-            <w:r>
-              <w:rPr>
-                <w:lang w:val="en-US"/>
-              </w:rPr>
-              <w:t>As</w:t>
-            </w:r>
-            <w:r>
-              <w:rPr>
-                <w:lang w:val="en-US"/>
-              </w:rPr>
-              <w:t>Manager</w:t>
-            </w:r>
-            <w:proofErr w:type="spellEnd"/>
-            <w:r>
-              <w:rPr>
-                <w:lang w:val="en-US"/>
-              </w:rPr>
-              <w:t>::</w:t>
-            </w:r>
-            <w:proofErr w:type="spellStart"/>
-            <w:r>
-              <w:rPr>
-                <w:lang w:val="en-US"/>
-              </w:rPr>
-              <w:t>updateEffettua</w:t>
-            </w:r>
-            <w:r>
-              <w:rPr>
-                <w:lang w:val="en-US"/>
-              </w:rPr>
-              <w:t>As</w:t>
-            </w:r>
-            <w:proofErr w:type="spellEnd"/>
-            <w:r>
-              <w:rPr>
-                <w:lang w:val="en-US"/>
-              </w:rPr>
-              <w:t>(</w:t>
-            </w:r>
-            <w:r>
-              <w:rPr>
-                <w:lang w:val="en-US"/>
-              </w:rPr>
-              <w:t>as</w:t>
-            </w:r>
-            <w:r>
-              <w:rPr>
-                <w:lang w:val="en-US"/>
-              </w:rPr>
-              <w:t>)</w:t>
-            </w:r>
-          </w:p>
-          <w:p>
-            <w:pPr>
-              <w:jc w:val="center"/>
-              <w:cnfStyle w:val="000000100000" w:firstRow="0" w:lastRow="0" w:firstColumn="0" w:lastColumn="0" w:oddVBand="0" w:evenVBand="0" w:oddHBand="1" w:evenHBand="0" w:firstRowFirstColumn="0" w:firstRowLastColumn="0" w:lastRowFirstColumn="0" w:lastRowLastColumn="0"/>
-              <w:rPr>
-                <w:lang w:val="en-US"/>
-              </w:rPr>
-            </w:pPr>
-            <w:r>
-              <w:rPr>
-                <w:lang w:val="en-US"/>
-              </w:rPr>
-              <w:t xml:space="preserve">Post: </w:t>
-            </w:r>
-            <w:proofErr w:type="spellStart"/>
-            <w:r>
-              <w:rPr>
-                <w:lang w:val="en-US"/>
-              </w:rPr>
-              <w:t>findById</w:t>
-            </w:r>
-            <w:proofErr w:type="spellEnd"/>
-            <w:r>
-              <w:rPr>
-                <w:lang w:val="en-US"/>
-              </w:rPr>
-              <w:t>(</w:t>
+              <w:t>Post: findById(</w:t>
             </w:r>
             <w:r>
               <w:rPr>
@@ -7622,11 +6326,9 @@
               <w:jc w:val="center"/>
               <w:cnfStyle w:val="100000000000" w:firstRow="1" w:lastRow="0" w:firstColumn="0" w:lastColumn="0" w:oddVBand="0" w:evenVBand="0" w:oddHBand="0" w:evenHBand="0" w:firstRowFirstColumn="0" w:firstRowLastColumn="0" w:lastRowFirstColumn="0" w:lastRowLastColumn="0"/>
             </w:pPr>
-            <w:proofErr w:type="spellStart"/>
             <w:r>
               <w:t>StatisticaManager</w:t>
             </w:r>
-            <w:proofErr w:type="spellEnd"/>
           </w:p>
         </w:tc>
       </w:tr>
@@ -7791,11 +6493,9 @@
               <w:jc w:val="center"/>
               <w:cnfStyle w:val="100000000000" w:firstRow="1" w:lastRow="0" w:firstColumn="0" w:lastColumn="0" w:oddVBand="0" w:evenVBand="0" w:oddHBand="0" w:evenHBand="0" w:firstRowFirstColumn="0" w:firstRowLastColumn="0" w:lastRowFirstColumn="0" w:lastRowLastColumn="0"/>
             </w:pPr>
-            <w:proofErr w:type="spellStart"/>
             <w:r>
               <w:t>RadiografiaManager</w:t>
             </w:r>
-            <w:proofErr w:type="spellEnd"/>
           </w:p>
         </w:tc>
       </w:tr>
@@ -7856,129 +6556,21 @@
               <w:jc w:val="center"/>
               <w:cnfStyle w:val="000000000000" w:firstRow="0" w:lastRow="0" w:firstColumn="0" w:lastColumn="0" w:oddVBand="0" w:evenVBand="0" w:oddHBand="0" w:evenHBand="0" w:firstRowFirstColumn="0" w:firstRowLastColumn="0" w:lastRowFirstColumn="0" w:lastRowLastColumn="0"/>
             </w:pPr>
-            <w:proofErr w:type="spellStart"/>
-            <w:r>
-              <w:t>Context</w:t>
-            </w:r>
-            <w:proofErr w:type="spellEnd"/>
-            <w:r>
-              <w:t xml:space="preserve"> </w:t>
-            </w:r>
-            <w:proofErr w:type="spellStart"/>
-            <w:r>
-              <w:t>RadiografiaManager</w:t>
-            </w:r>
-            <w:proofErr w:type="spellEnd"/>
-            <w:r>
-              <w:t>::</w:t>
-            </w:r>
-            <w:proofErr w:type="spellStart"/>
-            <w:r>
-              <w:t>createRadiografia</w:t>
-            </w:r>
-            <w:proofErr w:type="spellEnd"/>
-            <w:r>
-              <w:t>(r)</w:t>
-            </w:r>
-            <w:r>
-              <w:t xml:space="preserve"> </w:t>
-            </w:r>
-            <w:proofErr w:type="spellStart"/>
-            <w:r>
-              <w:t>pre</w:t>
-            </w:r>
-            <w:proofErr w:type="spellEnd"/>
-            <w:r>
-              <w:t xml:space="preserve"> </w:t>
-            </w:r>
-            <w:proofErr w:type="spellStart"/>
-            <w:r>
-              <w:t>findById</w:t>
-            </w:r>
-            <w:proofErr w:type="spellEnd"/>
-            <w:r>
-              <w:t>(</w:t>
-            </w:r>
-            <w:proofErr w:type="spellStart"/>
-            <w:r>
-              <w:t>r.getId</w:t>
-            </w:r>
-            <w:proofErr w:type="spellEnd"/>
-            <w:r>
-              <w:t xml:space="preserve">()) = </w:t>
-            </w:r>
-            <w:proofErr w:type="spellStart"/>
-            <w:r>
-              <w:t>null</w:t>
-            </w:r>
-            <w:proofErr w:type="spellEnd"/>
+            <w:r>
+              <w:t>Context RadiografiaManager::createRadiografia(r)</w:t>
+            </w:r>
+            <w:r>
+              <w:t xml:space="preserve"> pre findById(r.getId()) = null</w:t>
+            </w:r>
           </w:p>
           <w:p>
             <w:pPr>
               <w:jc w:val="center"/>
               <w:cnfStyle w:val="000000000000" w:firstRow="0" w:lastRow="0" w:firstColumn="0" w:lastColumn="0" w:oddVBand="0" w:evenVBand="0" w:oddHBand="0" w:evenHBand="0" w:firstRowFirstColumn="0" w:firstRowLastColumn="0" w:lastRowFirstColumn="0" w:lastRowLastColumn="0"/>
             </w:pPr>
-            <w:proofErr w:type="spellStart"/>
-            <w:r>
-              <w:t>Context</w:t>
-            </w:r>
-            <w:proofErr w:type="spellEnd"/>
-            <w:r>
-              <w:t xml:space="preserve"> </w:t>
-            </w:r>
-            <w:proofErr w:type="spellStart"/>
-            <w:r>
-              <w:t>RadiografiaManager</w:t>
-            </w:r>
-            <w:proofErr w:type="spellEnd"/>
-            <w:r>
-              <w:t>::</w:t>
-            </w:r>
-            <w:proofErr w:type="spellStart"/>
-            <w:r>
-              <w:t>updateRadiografia</w:t>
-            </w:r>
-            <w:proofErr w:type="spellEnd"/>
-            <w:r>
-              <w:t xml:space="preserve">(r) </w:t>
-            </w:r>
-            <w:proofErr w:type="spellStart"/>
-            <w:r>
-              <w:t>pre</w:t>
-            </w:r>
-            <w:proofErr w:type="spellEnd"/>
-            <w:r>
-              <w:t xml:space="preserve"> </w:t>
-            </w:r>
-            <w:proofErr w:type="spellStart"/>
-            <w:r>
-              <w:t>not</w:t>
-            </w:r>
-            <w:proofErr w:type="spellEnd"/>
-            <w:r>
-              <w:t xml:space="preserve"> </w:t>
-            </w:r>
-            <w:proofErr w:type="spellStart"/>
-            <w:r>
-              <w:t>findById</w:t>
-            </w:r>
-            <w:proofErr w:type="spellEnd"/>
-            <w:r>
-              <w:t>(</w:t>
-            </w:r>
-            <w:proofErr w:type="spellStart"/>
-            <w:r>
-              <w:t>r.getId</w:t>
-            </w:r>
-            <w:proofErr w:type="spellEnd"/>
-            <w:r>
-              <w:t xml:space="preserve">()) = </w:t>
-            </w:r>
-            <w:proofErr w:type="spellStart"/>
-            <w:r>
-              <w:t>null</w:t>
-            </w:r>
-            <w:proofErr w:type="spellEnd"/>
+            <w:r>
+              <w:t>Context RadiografiaManager::updateRadiografia(r) pre not findById(r.getId()) = null</w:t>
+            </w:r>
           </w:p>
         </w:tc>
       </w:tr>
@@ -8009,45 +6601,8 @@
               <w:jc w:val="center"/>
               <w:cnfStyle w:val="000000100000" w:firstRow="0" w:lastRow="0" w:firstColumn="0" w:lastColumn="0" w:oddVBand="0" w:evenVBand="0" w:oddHBand="1" w:evenHBand="0" w:firstRowFirstColumn="0" w:firstRowLastColumn="0" w:lastRowFirstColumn="0" w:lastRowLastColumn="0"/>
             </w:pPr>
-            <w:proofErr w:type="spellStart"/>
-            <w:r>
-              <w:t>Context</w:t>
-            </w:r>
-            <w:proofErr w:type="spellEnd"/>
-            <w:r>
-              <w:t xml:space="preserve"> </w:t>
-            </w:r>
-            <w:proofErr w:type="spellStart"/>
-            <w:r>
-              <w:t>RadiografiaManager</w:t>
-            </w:r>
-            <w:proofErr w:type="spellEnd"/>
-            <w:r>
-              <w:t>::</w:t>
-            </w:r>
-            <w:proofErr w:type="spellStart"/>
-            <w:r>
-              <w:t>createRadiografia</w:t>
-            </w:r>
-            <w:proofErr w:type="spellEnd"/>
-            <w:r>
-              <w:t xml:space="preserve">(r) post </w:t>
-            </w:r>
-            <w:proofErr w:type="spellStart"/>
-            <w:r>
-              <w:t>findById</w:t>
-            </w:r>
-            <w:proofErr w:type="spellEnd"/>
-            <w:r>
-              <w:t>(</w:t>
-            </w:r>
-            <w:proofErr w:type="spellStart"/>
-            <w:r>
-              <w:t>r.getId</w:t>
-            </w:r>
-            <w:proofErr w:type="spellEnd"/>
-            <w:r>
-              <w:t>()) = r</w:t>
+            <w:r>
+              <w:t>Context RadiografiaManager::createRadiografia(r) post findById(r.getId()) = r</w:t>
             </w:r>
           </w:p>
           <w:p>
@@ -8055,45 +6610,8 @@
               <w:jc w:val="center"/>
               <w:cnfStyle w:val="000000100000" w:firstRow="0" w:lastRow="0" w:firstColumn="0" w:lastColumn="0" w:oddVBand="0" w:evenVBand="0" w:oddHBand="1" w:evenHBand="0" w:firstRowFirstColumn="0" w:firstRowLastColumn="0" w:lastRowFirstColumn="0" w:lastRowLastColumn="0"/>
             </w:pPr>
-            <w:proofErr w:type="spellStart"/>
-            <w:r>
-              <w:t>Context</w:t>
-            </w:r>
-            <w:proofErr w:type="spellEnd"/>
-            <w:r>
-              <w:t xml:space="preserve"> </w:t>
-            </w:r>
-            <w:proofErr w:type="spellStart"/>
-            <w:r>
-              <w:t>RadiografiaManager</w:t>
-            </w:r>
-            <w:proofErr w:type="spellEnd"/>
-            <w:r>
-              <w:t>::</w:t>
-            </w:r>
-            <w:proofErr w:type="spellStart"/>
-            <w:r>
-              <w:t>updateRadiografia</w:t>
-            </w:r>
-            <w:proofErr w:type="spellEnd"/>
-            <w:r>
-              <w:t xml:space="preserve">(r) post </w:t>
-            </w:r>
-            <w:proofErr w:type="spellStart"/>
-            <w:r>
-              <w:t>findById</w:t>
-            </w:r>
-            <w:proofErr w:type="spellEnd"/>
-            <w:r>
-              <w:t>(</w:t>
-            </w:r>
-            <w:proofErr w:type="spellStart"/>
-            <w:r>
-              <w:t>r.getId</w:t>
-            </w:r>
-            <w:proofErr w:type="spellEnd"/>
-            <w:r>
-              <w:t>()) = r</w:t>
+            <w:r>
+              <w:t>Context RadiografiaManager::updateRadiografia(r) post findById(r.getId()) = r</w:t>
             </w:r>
           </w:p>
           <w:p>
@@ -8101,51 +6619,9 @@
               <w:jc w:val="center"/>
               <w:cnfStyle w:val="000000100000" w:firstRow="0" w:lastRow="0" w:firstColumn="0" w:lastColumn="0" w:oddVBand="0" w:evenVBand="0" w:oddHBand="1" w:evenHBand="0" w:firstRowFirstColumn="0" w:firstRowLastColumn="0" w:lastRowFirstColumn="0" w:lastRowLastColumn="0"/>
             </w:pPr>
-            <w:proofErr w:type="spellStart"/>
-            <w:r>
-              <w:t>Context</w:t>
-            </w:r>
-            <w:proofErr w:type="spellEnd"/>
-            <w:r>
-              <w:t xml:space="preserve"> </w:t>
-            </w:r>
-            <w:proofErr w:type="spellStart"/>
-            <w:r>
-              <w:t>RadiografiaManager</w:t>
-            </w:r>
-            <w:proofErr w:type="spellEnd"/>
-            <w:r>
-              <w:t>::</w:t>
-            </w:r>
-            <w:proofErr w:type="spellStart"/>
-            <w:r>
-              <w:t>deleteRadiografia</w:t>
-            </w:r>
-            <w:proofErr w:type="spellEnd"/>
-            <w:r>
-              <w:t xml:space="preserve">(r) post </w:t>
-            </w:r>
-            <w:proofErr w:type="spellStart"/>
-            <w:r>
-              <w:t>findById</w:t>
-            </w:r>
-            <w:proofErr w:type="spellEnd"/>
-            <w:r>
-              <w:t>(</w:t>
-            </w:r>
-            <w:proofErr w:type="spellStart"/>
-            <w:r>
-              <w:t>r.getId</w:t>
-            </w:r>
-            <w:proofErr w:type="spellEnd"/>
-            <w:r>
-              <w:t xml:space="preserve">()) = </w:t>
-            </w:r>
-            <w:proofErr w:type="spellStart"/>
-            <w:r>
-              <w:t>null</w:t>
-            </w:r>
-            <w:proofErr w:type="spellEnd"/>
+            <w:r>
+              <w:t>Context RadiografiaManager::deleteRadiografia(r) post findById(r.getId()) = null</w:t>
+            </w:r>
           </w:p>
         </w:tc>
       </w:tr>
@@ -8220,11 +6696,9 @@
               <w:jc w:val="center"/>
               <w:cnfStyle w:val="100000000000" w:firstRow="1" w:lastRow="0" w:firstColumn="0" w:lastColumn="0" w:oddVBand="0" w:evenVBand="0" w:oddHBand="0" w:evenHBand="0" w:firstRowFirstColumn="0" w:firstRowLastColumn="0" w:lastRowFirstColumn="0" w:lastRowLastColumn="0"/>
             </w:pPr>
-            <w:proofErr w:type="spellStart"/>
             <w:r>
               <w:t>PatientManager</w:t>
             </w:r>
-            <w:proofErr w:type="spellEnd"/>
           </w:p>
         </w:tc>
       </w:tr>
@@ -8292,89 +6766,19 @@
               <w:rPr>
                 <w:lang w:val="en-US"/>
               </w:rPr>
-              <w:t xml:space="preserve">Context </w:t>
-            </w:r>
-            <w:proofErr w:type="spellStart"/>
-            <w:r>
-              <w:rPr>
-                <w:lang w:val="en-US"/>
-              </w:rPr>
-              <w:t>PatientManager</w:t>
-            </w:r>
-            <w:proofErr w:type="spellEnd"/>
-            <w:r>
-              <w:rPr>
-                <w:lang w:val="en-US"/>
-              </w:rPr>
-              <w:t>::</w:t>
-            </w:r>
-            <w:proofErr w:type="spellStart"/>
-            <w:r>
-              <w:rPr>
-                <w:lang w:val="en-US"/>
-              </w:rPr>
-              <w:t>createPa</w:t>
-            </w:r>
-            <w:r>
-              <w:rPr>
-                <w:lang w:val="en-US"/>
-              </w:rPr>
-              <w:t>tient</w:t>
-            </w:r>
-            <w:proofErr w:type="spellEnd"/>
-            <w:r>
-              <w:rPr>
-                <w:lang w:val="en-US"/>
-              </w:rPr>
-              <w:t xml:space="preserve">(p) </w:t>
-            </w:r>
-            <w:proofErr w:type="spellStart"/>
-            <w:r>
-              <w:rPr>
-                <w:lang w:val="en-US"/>
-              </w:rPr>
-              <w:t>p</w:t>
-            </w:r>
-            <w:r>
-              <w:rPr>
-                <w:lang w:val="en-US"/>
-              </w:rPr>
-              <w:t>re</w:t>
-            </w:r>
-            <w:proofErr w:type="spellEnd"/>
-            <w:r>
-              <w:rPr>
-                <w:lang w:val="en-US"/>
-              </w:rPr>
-              <w:t xml:space="preserve"> </w:t>
-            </w:r>
-            <w:proofErr w:type="spellStart"/>
-            <w:r>
-              <w:rPr>
-                <w:lang w:val="en-US"/>
-              </w:rPr>
-              <w:t>findById</w:t>
-            </w:r>
-            <w:proofErr w:type="spellEnd"/>
-            <w:r>
-              <w:rPr>
-                <w:lang w:val="en-US"/>
-              </w:rPr>
-              <w:t>(</w:t>
-            </w:r>
-            <w:proofErr w:type="spellStart"/>
-            <w:r>
-              <w:rPr>
-                <w:lang w:val="en-US"/>
-              </w:rPr>
-              <w:t>p.getCf</w:t>
-            </w:r>
-            <w:proofErr w:type="spellEnd"/>
-            <w:r>
-              <w:rPr>
-                <w:lang w:val="en-US"/>
-              </w:rPr>
-              <w:t>()) = null</w:t>
+              <w:t>Context PatientManager::createPa</w:t>
+            </w:r>
+            <w:r>
+              <w:rPr>
+                <w:lang w:val="en-US"/>
+              </w:rPr>
+              <w:t>tient(p) p</w:t>
+            </w:r>
+            <w:r>
+              <w:rPr>
+                <w:lang w:val="en-US"/>
+              </w:rPr>
+              <w:t>re findById(p.getCf()) = null</w:t>
             </w:r>
           </w:p>
           <w:p>
@@ -8389,63 +6793,7 @@
               <w:rPr>
                 <w:lang w:val="en-US"/>
               </w:rPr>
-              <w:t xml:space="preserve">Context </w:t>
-            </w:r>
-            <w:proofErr w:type="spellStart"/>
-            <w:r>
-              <w:rPr>
-                <w:lang w:val="en-US"/>
-              </w:rPr>
-              <w:t>PatientManager</w:t>
-            </w:r>
-            <w:proofErr w:type="spellEnd"/>
-            <w:r>
-              <w:rPr>
-                <w:lang w:val="en-US"/>
-              </w:rPr>
-              <w:t>::</w:t>
-            </w:r>
-            <w:proofErr w:type="spellStart"/>
-            <w:r>
-              <w:rPr>
-                <w:lang w:val="en-US"/>
-              </w:rPr>
-              <w:t>updatePatient</w:t>
-            </w:r>
-            <w:proofErr w:type="spellEnd"/>
-            <w:r>
-              <w:rPr>
-                <w:lang w:val="en-US"/>
-              </w:rPr>
-              <w:t xml:space="preserve">(p) pre not </w:t>
-            </w:r>
-            <w:proofErr w:type="spellStart"/>
-            <w:r>
-              <w:rPr>
-                <w:lang w:val="en-US"/>
-              </w:rPr>
-              <w:t>findById</w:t>
-            </w:r>
-            <w:proofErr w:type="spellEnd"/>
-            <w:r>
-              <w:rPr>
-                <w:lang w:val="en-US"/>
-              </w:rPr>
-              <w:t>(</w:t>
-            </w:r>
-            <w:proofErr w:type="spellStart"/>
-            <w:r>
-              <w:rPr>
-                <w:lang w:val="en-US"/>
-              </w:rPr>
-              <w:t>p.getCf</w:t>
-            </w:r>
-            <w:proofErr w:type="spellEnd"/>
-            <w:r>
-              <w:rPr>
-                <w:lang w:val="en-US"/>
-              </w:rPr>
-              <w:t>()) = null</w:t>
+              <w:t>Context PatientManager::updatePatient(p) pre not findById(p.getCf()) = null</w:t>
             </w:r>
           </w:p>
         </w:tc>
@@ -8484,30 +6832,8 @@
               <w:rPr>
                 <w:lang w:val="en-US"/>
               </w:rPr>
-              <w:t xml:space="preserve">Context </w:t>
-            </w:r>
-            <w:proofErr w:type="spellStart"/>
-            <w:r>
-              <w:rPr>
-                <w:lang w:val="en-US"/>
-              </w:rPr>
-              <w:t>PatientManager</w:t>
-            </w:r>
-            <w:proofErr w:type="spellEnd"/>
-            <w:r>
-              <w:rPr>
-                <w:lang w:val="en-US"/>
-              </w:rPr>
-              <w:t>::</w:t>
-            </w:r>
-            <w:proofErr w:type="spellStart"/>
-            <w:r>
-              <w:rPr>
-                <w:lang w:val="en-US"/>
-              </w:rPr>
-              <w:t>createPatient</w:t>
-            </w:r>
-            <w:proofErr w:type="spellEnd"/>
+              <w:t>Context PatientManager::createPatient</w:t>
+            </w:r>
             <w:r>
               <w:rPr>
                 <w:lang w:val="en-US"/>
@@ -8518,41 +6844,13 @@
               <w:rPr>
                 <w:lang w:val="en-US"/>
               </w:rPr>
-              <w:t xml:space="preserve"> post </w:t>
-            </w:r>
-            <w:proofErr w:type="spellStart"/>
-            <w:r>
-              <w:rPr>
-                <w:lang w:val="en-US"/>
-              </w:rPr>
-              <w:t>f</w:t>
-            </w:r>
-            <w:r>
-              <w:rPr>
-                <w:lang w:val="en-US"/>
-              </w:rPr>
-              <w:t>indById</w:t>
-            </w:r>
-            <w:proofErr w:type="spellEnd"/>
-            <w:r>
-              <w:rPr>
-                <w:lang w:val="en-US"/>
-              </w:rPr>
-              <w:t>(</w:t>
-            </w:r>
-            <w:proofErr w:type="spellStart"/>
-            <w:r>
-              <w:rPr>
-                <w:lang w:val="en-US"/>
-              </w:rPr>
-              <w:t>p.getCf</w:t>
-            </w:r>
-            <w:proofErr w:type="spellEnd"/>
-            <w:r>
-              <w:rPr>
-                <w:lang w:val="en-US"/>
-              </w:rPr>
-              <w:t>()) = p</w:t>
+              <w:t xml:space="preserve"> post f</w:t>
+            </w:r>
+            <w:r>
+              <w:rPr>
+                <w:lang w:val="en-US"/>
+              </w:rPr>
+              <w:t>indById(p.getCf()) = p</w:t>
             </w:r>
           </w:p>
           <w:p>
@@ -8567,63 +6865,7 @@
               <w:rPr>
                 <w:lang w:val="en-US"/>
               </w:rPr>
-              <w:t xml:space="preserve">Context </w:t>
-            </w:r>
-            <w:proofErr w:type="spellStart"/>
-            <w:r>
-              <w:rPr>
-                <w:lang w:val="en-US"/>
-              </w:rPr>
-              <w:t>PatientManager</w:t>
-            </w:r>
-            <w:proofErr w:type="spellEnd"/>
-            <w:r>
-              <w:rPr>
-                <w:lang w:val="en-US"/>
-              </w:rPr>
-              <w:t>::</w:t>
-            </w:r>
-            <w:proofErr w:type="spellStart"/>
-            <w:r>
-              <w:rPr>
-                <w:lang w:val="en-US"/>
-              </w:rPr>
-              <w:t>updatePatient</w:t>
-            </w:r>
-            <w:proofErr w:type="spellEnd"/>
-            <w:r>
-              <w:rPr>
-                <w:lang w:val="en-US"/>
-              </w:rPr>
-              <w:t xml:space="preserve">(p) post </w:t>
-            </w:r>
-            <w:proofErr w:type="spellStart"/>
-            <w:r>
-              <w:rPr>
-                <w:lang w:val="en-US"/>
-              </w:rPr>
-              <w:t>findById</w:t>
-            </w:r>
-            <w:proofErr w:type="spellEnd"/>
-            <w:r>
-              <w:rPr>
-                <w:lang w:val="en-US"/>
-              </w:rPr>
-              <w:t>(</w:t>
-            </w:r>
-            <w:proofErr w:type="spellStart"/>
-            <w:r>
-              <w:rPr>
-                <w:lang w:val="en-US"/>
-              </w:rPr>
-              <w:t>p.getCf</w:t>
-            </w:r>
-            <w:proofErr w:type="spellEnd"/>
-            <w:r>
-              <w:rPr>
-                <w:lang w:val="en-US"/>
-              </w:rPr>
-              <w:t>()) = p</w:t>
+              <w:t>Context PatientManager::updatePatient(p) post findById(p.getCf()) = p</w:t>
             </w:r>
           </w:p>
           <w:p>
@@ -8638,63 +6880,7 @@
               <w:rPr>
                 <w:lang w:val="en-US"/>
               </w:rPr>
-              <w:t xml:space="preserve">Context </w:t>
-            </w:r>
-            <w:proofErr w:type="spellStart"/>
-            <w:r>
-              <w:rPr>
-                <w:lang w:val="en-US"/>
-              </w:rPr>
-              <w:t>PatientManager</w:t>
-            </w:r>
-            <w:proofErr w:type="spellEnd"/>
-            <w:r>
-              <w:rPr>
-                <w:lang w:val="en-US"/>
-              </w:rPr>
-              <w:t>(p)::</w:t>
-            </w:r>
-            <w:proofErr w:type="spellStart"/>
-            <w:r>
-              <w:rPr>
-                <w:lang w:val="en-US"/>
-              </w:rPr>
-              <w:t>deletePatient</w:t>
-            </w:r>
-            <w:proofErr w:type="spellEnd"/>
-            <w:r>
-              <w:rPr>
-                <w:lang w:val="en-US"/>
-              </w:rPr>
-              <w:t xml:space="preserve">(p) post </w:t>
-            </w:r>
-            <w:proofErr w:type="spellStart"/>
-            <w:r>
-              <w:rPr>
-                <w:lang w:val="en-US"/>
-              </w:rPr>
-              <w:t>findById</w:t>
-            </w:r>
-            <w:proofErr w:type="spellEnd"/>
-            <w:r>
-              <w:rPr>
-                <w:lang w:val="en-US"/>
-              </w:rPr>
-              <w:t>(</w:t>
-            </w:r>
-            <w:proofErr w:type="spellStart"/>
-            <w:r>
-              <w:rPr>
-                <w:lang w:val="en-US"/>
-              </w:rPr>
-              <w:t>p.getCf</w:t>
-            </w:r>
-            <w:proofErr w:type="spellEnd"/>
-            <w:r>
-              <w:rPr>
-                <w:lang w:val="en-US"/>
-              </w:rPr>
-              <w:t>()) = null</w:t>
+              <w:t>Context PatientManager(p)::deletePatient(p) post findById(p.getCf()) = null</w:t>
             </w:r>
           </w:p>
         </w:tc>
@@ -8776,11 +6962,9 @@
               <w:jc w:val="center"/>
               <w:cnfStyle w:val="100000000000" w:firstRow="1" w:lastRow="0" w:firstColumn="0" w:lastColumn="0" w:oddVBand="0" w:evenVBand="0" w:oddHBand="0" w:evenHBand="0" w:firstRowFirstColumn="0" w:firstRowLastColumn="0" w:lastRowFirstColumn="0" w:lastRowLastColumn="0"/>
             </w:pPr>
-            <w:proofErr w:type="spellStart"/>
             <w:r>
               <w:t>PaginaManager</w:t>
             </w:r>
-            <w:proofErr w:type="spellEnd"/>
           </w:p>
         </w:tc>
       </w:tr>
@@ -8847,62 +7031,15 @@
               <w:jc w:val="center"/>
               <w:cnfStyle w:val="000000000000" w:firstRow="0" w:lastRow="0" w:firstColumn="0" w:lastColumn="0" w:oddVBand="0" w:evenVBand="0" w:oddHBand="0" w:evenHBand="0" w:firstRowFirstColumn="0" w:firstRowLastColumn="0" w:lastRowFirstColumn="0" w:lastRowLastColumn="0"/>
             </w:pPr>
-            <w:proofErr w:type="spellStart"/>
-            <w:r>
-              <w:t>Context</w:t>
-            </w:r>
-            <w:proofErr w:type="spellEnd"/>
-            <w:r>
-              <w:t xml:space="preserve"> </w:t>
-            </w:r>
-            <w:proofErr w:type="spellStart"/>
-            <w:r>
-              <w:t>PaginaManager</w:t>
-            </w:r>
-            <w:proofErr w:type="spellEnd"/>
-            <w:r>
-              <w:t>::</w:t>
-            </w:r>
-            <w:proofErr w:type="spellStart"/>
-            <w:r>
-              <w:t>create</w:t>
+            <w:r>
+              <w:t>Context PaginaManager::create</w:t>
             </w:r>
             <w:r>
               <w:t>Pagina</w:t>
             </w:r>
-            <w:proofErr w:type="spellEnd"/>
-            <w:r>
-              <w:t xml:space="preserve">(p) </w:t>
-            </w:r>
-            <w:proofErr w:type="spellStart"/>
-            <w:r>
-              <w:t>pre</w:t>
-            </w:r>
-            <w:proofErr w:type="spellEnd"/>
-            <w:r>
-              <w:t xml:space="preserve"> </w:t>
-            </w:r>
-            <w:proofErr w:type="spellStart"/>
-            <w:r>
-              <w:t>findById</w:t>
-            </w:r>
-            <w:proofErr w:type="spellEnd"/>
-            <w:r>
-              <w:t>(</w:t>
-            </w:r>
-            <w:proofErr w:type="spellStart"/>
-            <w:r>
-              <w:t>p.getId</w:t>
-            </w:r>
-            <w:proofErr w:type="spellEnd"/>
-            <w:r>
-              <w:t xml:space="preserve">()) = </w:t>
-            </w:r>
-            <w:proofErr w:type="spellStart"/>
-            <w:r>
-              <w:t>null</w:t>
-            </w:r>
-            <w:proofErr w:type="spellEnd"/>
+            <w:r>
+              <w:t>(p) pre findById(p.getId()) = null</w:t>
+            </w:r>
           </w:p>
           <w:p>
             <w:pPr>
@@ -8916,81 +7053,25 @@
               <w:rPr>
                 <w:lang w:val="en-US"/>
               </w:rPr>
-              <w:t xml:space="preserve">Context </w:t>
-            </w:r>
-            <w:proofErr w:type="spellStart"/>
-            <w:r>
-              <w:rPr>
-                <w:lang w:val="en-US"/>
-              </w:rPr>
-              <w:t>PaginaManager</w:t>
-            </w:r>
-            <w:proofErr w:type="spellEnd"/>
-            <w:r>
-              <w:rPr>
-                <w:lang w:val="en-US"/>
-              </w:rPr>
-              <w:t>::</w:t>
-            </w:r>
-            <w:proofErr w:type="spellStart"/>
-            <w:r>
-              <w:rPr>
-                <w:lang w:val="en-US"/>
-              </w:rPr>
-              <w:t>update</w:t>
-            </w:r>
-            <w:r>
-              <w:rPr>
-                <w:lang w:val="en-US"/>
-              </w:rPr>
-              <w:t>Pagina</w:t>
-            </w:r>
-            <w:proofErr w:type="spellEnd"/>
-            <w:r>
-              <w:rPr>
-                <w:lang w:val="en-US"/>
-              </w:rPr>
-              <w:t>(p)</w:t>
-            </w:r>
-            <w:r>
-              <w:rPr>
-                <w:lang w:val="en-US"/>
-              </w:rPr>
-              <w:t xml:space="preserve"> pre not </w:t>
-            </w:r>
-            <w:proofErr w:type="spellStart"/>
-            <w:r>
-              <w:rPr>
-                <w:lang w:val="en-US"/>
-              </w:rPr>
-              <w:t>find</w:t>
-            </w:r>
-            <w:r>
-              <w:rPr>
-                <w:lang w:val="en-US"/>
-              </w:rPr>
-              <w:t>ById</w:t>
-            </w:r>
-            <w:proofErr w:type="spellEnd"/>
-            <w:r>
-              <w:rPr>
-                <w:lang w:val="en-US"/>
-              </w:rPr>
-              <w:t>(</w:t>
-            </w:r>
-            <w:proofErr w:type="spellStart"/>
-            <w:r>
-              <w:rPr>
-                <w:lang w:val="en-US"/>
-              </w:rPr>
-              <w:t>p.getId</w:t>
-            </w:r>
-            <w:proofErr w:type="spellEnd"/>
-            <w:r>
-              <w:rPr>
-                <w:lang w:val="en-US"/>
-              </w:rPr>
-              <w:t>()) = null</w:t>
+              <w:t>Context PaginaManager::update</w:t>
+            </w:r>
+            <w:r>
+              <w:rPr>
+                <w:lang w:val="en-US"/>
+              </w:rPr>
+              <w:t>Pagina(p)</w:t>
+            </w:r>
+            <w:r>
+              <w:rPr>
+                <w:lang w:val="en-US"/>
+              </w:rPr>
+              <w:t xml:space="preserve"> pre not find</w:t>
+            </w:r>
+            <w:r>
+              <w:rPr>
+                <w:lang w:val="en-US"/>
+              </w:rPr>
+              <w:t>ById(p.getId()) = null</w:t>
             </w:r>
           </w:p>
         </w:tc>
@@ -9029,41 +7110,13 @@
               <w:rPr>
                 <w:lang w:val="en-US"/>
               </w:rPr>
-              <w:t xml:space="preserve">Context </w:t>
-            </w:r>
-            <w:proofErr w:type="spellStart"/>
-            <w:r>
-              <w:rPr>
-                <w:lang w:val="en-US"/>
-              </w:rPr>
-              <w:t>PaginaManager</w:t>
-            </w:r>
-            <w:proofErr w:type="spellEnd"/>
-            <w:r>
-              <w:rPr>
-                <w:lang w:val="en-US"/>
-              </w:rPr>
-              <w:t>::</w:t>
-            </w:r>
-            <w:proofErr w:type="spellStart"/>
-            <w:r>
-              <w:rPr>
-                <w:lang w:val="en-US"/>
-              </w:rPr>
-              <w:t>create</w:t>
-            </w:r>
-            <w:r>
-              <w:rPr>
-                <w:lang w:val="en-US"/>
-              </w:rPr>
-              <w:t>Pagina</w:t>
-            </w:r>
-            <w:proofErr w:type="spellEnd"/>
-            <w:r>
-              <w:rPr>
-                <w:lang w:val="en-US"/>
-              </w:rPr>
-              <w:t>(p)</w:t>
+              <w:t>Context PaginaManager::create</w:t>
+            </w:r>
+            <w:r>
+              <w:rPr>
+                <w:lang w:val="en-US"/>
+              </w:rPr>
+              <w:t>Pagina(p)</w:t>
             </w:r>
             <w:r>
               <w:rPr>
@@ -9071,7 +7124,6 @@
               </w:rPr>
               <w:t xml:space="preserve"> post </w:t>
             </w:r>
-            <w:proofErr w:type="spellStart"/>
             <w:r>
               <w:rPr>
                 <w:lang w:val="en-US"/>
@@ -9082,28 +7134,7 @@
               <w:rPr>
                 <w:lang w:val="en-US"/>
               </w:rPr>
-              <w:t>indById</w:t>
-            </w:r>
-            <w:proofErr w:type="spellEnd"/>
-            <w:r>
-              <w:rPr>
-                <w:lang w:val="en-US"/>
-              </w:rPr>
-              <w:t>(</w:t>
-            </w:r>
-            <w:proofErr w:type="spellStart"/>
-            <w:r>
-              <w:rPr>
-                <w:lang w:val="en-US"/>
-              </w:rPr>
-              <w:t>p.getId</w:t>
-            </w:r>
-            <w:proofErr w:type="spellEnd"/>
-            <w:r>
-              <w:rPr>
-                <w:lang w:val="en-US"/>
-              </w:rPr>
-              <w:t>())</w:t>
+              <w:t>indById(p.getId())</w:t>
             </w:r>
             <w:r>
               <w:rPr>
@@ -9125,41 +7156,13 @@
                 <w:lang w:val="en-US"/>
               </w:rPr>
               <w:lastRenderedPageBreak/>
-              <w:t xml:space="preserve">Context </w:t>
-            </w:r>
-            <w:proofErr w:type="spellStart"/>
-            <w:r>
-              <w:rPr>
-                <w:lang w:val="en-US"/>
-              </w:rPr>
-              <w:t>PaginaManager</w:t>
-            </w:r>
-            <w:proofErr w:type="spellEnd"/>
-            <w:r>
-              <w:rPr>
-                <w:lang w:val="en-US"/>
-              </w:rPr>
-              <w:t>::</w:t>
-            </w:r>
-            <w:proofErr w:type="spellStart"/>
-            <w:r>
-              <w:rPr>
-                <w:lang w:val="en-US"/>
-              </w:rPr>
-              <w:t>update</w:t>
-            </w:r>
-            <w:r>
-              <w:rPr>
-                <w:lang w:val="en-US"/>
-              </w:rPr>
-              <w:t>Pagina</w:t>
-            </w:r>
-            <w:proofErr w:type="spellEnd"/>
-            <w:r>
-              <w:rPr>
-                <w:lang w:val="en-US"/>
-              </w:rPr>
-              <w:t>(p)</w:t>
+              <w:t>Context PaginaManager::update</w:t>
+            </w:r>
+            <w:r>
+              <w:rPr>
+                <w:lang w:val="en-US"/>
+              </w:rPr>
+              <w:t>Pagina(p)</w:t>
             </w:r>
             <w:r>
               <w:rPr>
@@ -9167,7 +7170,6 @@
               </w:rPr>
               <w:t xml:space="preserve"> post </w:t>
             </w:r>
-            <w:proofErr w:type="spellStart"/>
             <w:r>
               <w:rPr>
                 <w:lang w:val="en-US"/>
@@ -9178,28 +7180,7 @@
               <w:rPr>
                 <w:lang w:val="en-US"/>
               </w:rPr>
-              <w:t>indById</w:t>
-            </w:r>
-            <w:proofErr w:type="spellEnd"/>
-            <w:r>
-              <w:rPr>
-                <w:lang w:val="en-US"/>
-              </w:rPr>
-              <w:t>(</w:t>
-            </w:r>
-            <w:proofErr w:type="spellStart"/>
-            <w:r>
-              <w:rPr>
-                <w:lang w:val="en-US"/>
-              </w:rPr>
-              <w:t>p.getId</w:t>
-            </w:r>
-            <w:proofErr w:type="spellEnd"/>
-            <w:r>
-              <w:rPr>
-                <w:lang w:val="en-US"/>
-              </w:rPr>
-              <w:t>())</w:t>
+              <w:t>indById(p.getId())</w:t>
             </w:r>
             <w:r>
               <w:rPr>
@@ -9229,41 +7210,13 @@
               <w:rPr>
                 <w:lang w:val="en-US"/>
               </w:rPr>
-              <w:t xml:space="preserve">Context </w:t>
-            </w:r>
-            <w:proofErr w:type="spellStart"/>
-            <w:r>
-              <w:rPr>
-                <w:lang w:val="en-US"/>
-              </w:rPr>
-              <w:t>PaginaManager</w:t>
-            </w:r>
-            <w:proofErr w:type="spellEnd"/>
-            <w:r>
-              <w:rPr>
-                <w:lang w:val="en-US"/>
-              </w:rPr>
-              <w:t>::</w:t>
-            </w:r>
-            <w:proofErr w:type="spellStart"/>
-            <w:r>
-              <w:rPr>
-                <w:lang w:val="en-US"/>
-              </w:rPr>
-              <w:t>delete</w:t>
-            </w:r>
-            <w:r>
-              <w:rPr>
-                <w:lang w:val="en-US"/>
-              </w:rPr>
-              <w:t>Pagina</w:t>
-            </w:r>
-            <w:proofErr w:type="spellEnd"/>
-            <w:r>
-              <w:rPr>
-                <w:lang w:val="en-US"/>
-              </w:rPr>
-              <w:t>(p)</w:t>
+              <w:t>Context PaginaManager::delete</w:t>
+            </w:r>
+            <w:r>
+              <w:rPr>
+                <w:lang w:val="en-US"/>
+              </w:rPr>
+              <w:t>Pagina(p)</w:t>
             </w:r>
             <w:r>
               <w:rPr>
@@ -9271,7 +7224,6 @@
               </w:rPr>
               <w:t xml:space="preserve"> post </w:t>
             </w:r>
-            <w:proofErr w:type="spellStart"/>
             <w:r>
               <w:rPr>
                 <w:lang w:val="en-US"/>
@@ -9282,28 +7234,7 @@
               <w:rPr>
                 <w:lang w:val="en-US"/>
               </w:rPr>
-              <w:t>indById</w:t>
-            </w:r>
-            <w:proofErr w:type="spellEnd"/>
-            <w:r>
-              <w:rPr>
-                <w:lang w:val="en-US"/>
-              </w:rPr>
-              <w:t>(</w:t>
-            </w:r>
-            <w:proofErr w:type="spellStart"/>
-            <w:r>
-              <w:rPr>
-                <w:lang w:val="en-US"/>
-              </w:rPr>
-              <w:t>p.getId</w:t>
-            </w:r>
-            <w:proofErr w:type="spellEnd"/>
-            <w:r>
-              <w:rPr>
-                <w:lang w:val="en-US"/>
-              </w:rPr>
-              <w:t>())</w:t>
+              <w:t>indById(p.getId())</w:t>
             </w:r>
             <w:r>
               <w:rPr>
@@ -9386,11 +7317,9 @@
               <w:jc w:val="center"/>
               <w:cnfStyle w:val="100000000000" w:firstRow="1" w:lastRow="0" w:firstColumn="0" w:lastColumn="0" w:oddVBand="0" w:evenVBand="0" w:oddHBand="0" w:evenHBand="0" w:firstRowFirstColumn="0" w:firstRowLastColumn="0" w:lastRowFirstColumn="0" w:lastRowLastColumn="0"/>
             </w:pPr>
-            <w:proofErr w:type="spellStart"/>
             <w:r>
               <w:t>PaginaDiarioClinicoManager</w:t>
             </w:r>
-            <w:proofErr w:type="spellEnd"/>
           </w:p>
         </w:tc>
       </w:tr>
@@ -9457,112 +7386,56 @@
               <w:jc w:val="center"/>
               <w:cnfStyle w:val="000000000000" w:firstRow="0" w:lastRow="0" w:firstColumn="0" w:lastColumn="0" w:oddVBand="0" w:evenVBand="0" w:oddHBand="0" w:evenHBand="0" w:firstRowFirstColumn="0" w:firstRowLastColumn="0" w:lastRowFirstColumn="0" w:lastRowLastColumn="0"/>
             </w:pPr>
-            <w:proofErr w:type="spellStart"/>
-            <w:r>
-              <w:t>Context</w:t>
-            </w:r>
-            <w:proofErr w:type="spellEnd"/>
+            <w:r>
+              <w:t xml:space="preserve">Context </w:t>
+            </w:r>
+            <w:r>
+              <w:t>PaginaDiarioClinico</w:t>
+            </w:r>
+            <w:r>
+              <w:t>Manager::create</w:t>
+            </w:r>
+            <w:r>
+              <w:t>PaginaDiarioClinico</w:t>
+            </w:r>
+            <w:r>
+              <w:t>(p) pre</w:t>
+            </w:r>
             <w:r>
               <w:t xml:space="preserve"> </w:t>
             </w:r>
-            <w:proofErr w:type="spellStart"/>
+            <w:r>
+              <w:t>findById(p.getId())</w:t>
+            </w:r>
+            <w:r>
+              <w:t xml:space="preserve"> = null</w:t>
+            </w:r>
+          </w:p>
+          <w:p>
+            <w:pPr>
+              <w:jc w:val="center"/>
+              <w:cnfStyle w:val="000000000000" w:firstRow="0" w:lastRow="0" w:firstColumn="0" w:lastColumn="0" w:oddVBand="0" w:evenVBand="0" w:oddHBand="0" w:evenHBand="0" w:firstRowFirstColumn="0" w:firstRowLastColumn="0" w:lastRowFirstColumn="0" w:lastRowLastColumn="0"/>
+            </w:pPr>
+            <w:r>
+              <w:t xml:space="preserve">Context </w:t>
+            </w:r>
             <w:r>
               <w:t>PaginaDiarioClinico</w:t>
             </w:r>
             <w:r>
-              <w:t>Manager</w:t>
-            </w:r>
-            <w:proofErr w:type="spellEnd"/>
-            <w:r>
-              <w:t>::</w:t>
-            </w:r>
-            <w:proofErr w:type="spellStart"/>
-            <w:r>
-              <w:t>create</w:t>
-            </w:r>
-            <w:r>
-              <w:t>PaginaDiarioClinico</w:t>
-            </w:r>
-            <w:proofErr w:type="spellEnd"/>
-            <w:r>
-              <w:t xml:space="preserve">(p) </w:t>
-            </w:r>
-            <w:proofErr w:type="spellStart"/>
-            <w:r>
-              <w:t>pre</w:t>
-            </w:r>
-            <w:proofErr w:type="spellEnd"/>
-          </w:p>
-          <w:p>
-            <w:pPr>
-              <w:jc w:val="center"/>
-              <w:cnfStyle w:val="000000000000" w:firstRow="0" w:lastRow="0" w:firstColumn="0" w:lastColumn="0" w:oddVBand="0" w:evenVBand="0" w:oddHBand="0" w:evenHBand="0" w:firstRowFirstColumn="0" w:firstRowLastColumn="0" w:lastRowFirstColumn="0" w:lastRowLastColumn="0"/>
-            </w:pPr>
-            <w:proofErr w:type="spellStart"/>
-            <w:r>
-              <w:t>Context</w:t>
-            </w:r>
-            <w:proofErr w:type="spellEnd"/>
-            <w:r>
-              <w:t xml:space="preserve"> </w:t>
-            </w:r>
-            <w:proofErr w:type="spellStart"/>
-            <w:r>
-              <w:t>PaginaDiarioClinico</w:t>
-            </w:r>
-            <w:r>
-              <w:t>Manager</w:t>
-            </w:r>
-            <w:proofErr w:type="spellEnd"/>
-            <w:r>
-              <w:t>::</w:t>
-            </w:r>
-            <w:proofErr w:type="spellStart"/>
-            <w:r>
-              <w:t>update</w:t>
-            </w:r>
-            <w:r>
-              <w:t>PaginaDiarioClinico</w:t>
-            </w:r>
-            <w:proofErr w:type="spellEnd"/>
-            <w:r>
-              <w:t>(p)</w:t>
-            </w:r>
-          </w:p>
-          <w:p>
-            <w:pPr>
-              <w:jc w:val="center"/>
-              <w:cnfStyle w:val="000000000000" w:firstRow="0" w:lastRow="0" w:firstColumn="0" w:lastColumn="0" w:oddVBand="0" w:evenVBand="0" w:oddHBand="0" w:evenHBand="0" w:firstRowFirstColumn="0" w:firstRowLastColumn="0" w:lastRowFirstColumn="0" w:lastRowLastColumn="0"/>
-            </w:pPr>
-            <w:proofErr w:type="spellStart"/>
-            <w:r>
-              <w:t>Context</w:t>
-            </w:r>
-            <w:proofErr w:type="spellEnd"/>
-            <w:r>
-              <w:t xml:space="preserve"> </w:t>
-            </w:r>
-            <w:proofErr w:type="spellStart"/>
-            <w:r>
-              <w:t>PaginaDiarioClinico</w:t>
-            </w:r>
-            <w:r>
-              <w:t>Manager</w:t>
-            </w:r>
-            <w:proofErr w:type="spellEnd"/>
-            <w:r>
-              <w:t>::</w:t>
-            </w:r>
-            <w:proofErr w:type="spellStart"/>
-            <w:r>
-              <w:t>delete</w:t>
-            </w:r>
-            <w:r>
-              <w:t>PaginaDiarioClinico</w:t>
-            </w:r>
-            <w:proofErr w:type="spellEnd"/>
-            <w:r>
-              <w:t>(p)</w:t>
+              <w:t>Manager::update</w:t>
+            </w:r>
+            <w:r>
+              <w:t>PaginaDiarioClinico(p)</w:t>
+            </w:r>
+            <w:r>
+              <w:t xml:space="preserve"> pre not </w:t>
+            </w:r>
+            <w:r>
+              <w:t>findById(p.getId())</w:t>
+            </w:r>
+            <w:r>
+              <w:t xml:space="preserve"> = null</w:t>
             </w:r>
           </w:p>
         </w:tc>
@@ -9594,35 +7467,53 @@
               <w:jc w:val="center"/>
               <w:cnfStyle w:val="000000100000" w:firstRow="0" w:lastRow="0" w:firstColumn="0" w:lastColumn="0" w:oddVBand="0" w:evenVBand="0" w:oddHBand="1" w:evenHBand="0" w:firstRowFirstColumn="0" w:firstRowLastColumn="0" w:lastRowFirstColumn="0" w:lastRowLastColumn="0"/>
             </w:pPr>
-            <w:proofErr w:type="spellStart"/>
-            <w:r>
-              <w:t>Context</w:t>
-            </w:r>
-            <w:proofErr w:type="spellEnd"/>
-            <w:r>
-              <w:t xml:space="preserve"> </w:t>
-            </w:r>
-            <w:proofErr w:type="spellStart"/>
+            <w:r>
+              <w:t xml:space="preserve">Context </w:t>
+            </w:r>
             <w:r>
               <w:t>PaginaDiarioClinico</w:t>
             </w:r>
             <w:r>
-              <w:t>Manager</w:t>
-            </w:r>
-            <w:proofErr w:type="spellEnd"/>
-            <w:r>
-              <w:t>::</w:t>
-            </w:r>
-            <w:proofErr w:type="spellStart"/>
-            <w:r>
-              <w:t>create</w:t>
+              <w:t>Manager::create</w:t>
+            </w:r>
+            <w:r>
+              <w:t>PaginaDiarioClinico(p)</w:t>
+            </w:r>
+            <w:r>
+              <w:t xml:space="preserve"> post </w:t>
+            </w:r>
+            <w:r>
+              <w:t>findById(p.getId())</w:t>
+            </w:r>
+            <w:r>
+              <w:t xml:space="preserve"> = p</w:t>
+            </w:r>
+          </w:p>
+          <w:p>
+            <w:pPr>
+              <w:jc w:val="center"/>
+              <w:cnfStyle w:val="000000100000" w:firstRow="0" w:lastRow="0" w:firstColumn="0" w:lastColumn="0" w:oddVBand="0" w:evenVBand="0" w:oddHBand="1" w:evenHBand="0" w:firstRowFirstColumn="0" w:firstRowLastColumn="0" w:lastRowFirstColumn="0" w:lastRowLastColumn="0"/>
+            </w:pPr>
+            <w:r>
+              <w:t xml:space="preserve">Context </w:t>
             </w:r>
             <w:r>
               <w:t>PaginaDiarioClinico</w:t>
             </w:r>
-            <w:proofErr w:type="spellEnd"/>
-            <w:r>
-              <w:t>(p)</w:t>
+            <w:r>
+              <w:t>Manager::update</w:t>
+            </w:r>
+            <w:r>
+              <w:t>PaginaDiarioClinico(p)</w:t>
+            </w:r>
+            <w:r>
+              <w:t xml:space="preserve"> post </w:t>
+            </w:r>
+            <w:r>
+              <w:t>findById(p.getId())</w:t>
+            </w:r>
+            <w:r>
+              <w:t xml:space="preserve"> = p</w:t>
             </w:r>
           </w:p>
           <w:p>
@@ -9630,71 +7521,26 @@
               <w:jc w:val="center"/>
               <w:cnfStyle w:val="000000100000" w:firstRow="0" w:lastRow="0" w:firstColumn="0" w:lastColumn="0" w:oddVBand="0" w:evenVBand="0" w:oddHBand="1" w:evenHBand="0" w:firstRowFirstColumn="0" w:firstRowLastColumn="0" w:lastRowFirstColumn="0" w:lastRowLastColumn="0"/>
             </w:pPr>
-            <w:proofErr w:type="spellStart"/>
-            <w:r>
-              <w:t>Context</w:t>
-            </w:r>
-            <w:proofErr w:type="spellEnd"/>
-            <w:r>
-              <w:t xml:space="preserve"> </w:t>
-            </w:r>
-            <w:proofErr w:type="spellStart"/>
+            <w:r>
+              <w:t xml:space="preserve">Context </w:t>
+            </w:r>
             <w:r>
               <w:t>PaginaDiarioClinico</w:t>
             </w:r>
             <w:r>
-              <w:t>Manager</w:t>
-            </w:r>
-            <w:proofErr w:type="spellEnd"/>
-            <w:r>
-              <w:t>::</w:t>
-            </w:r>
-            <w:proofErr w:type="spellStart"/>
-            <w:r>
-              <w:t>update</w:t>
-            </w:r>
-            <w:r>
-              <w:t>PaginaDiarioClinico</w:t>
-            </w:r>
-            <w:proofErr w:type="spellEnd"/>
-            <w:r>
-              <w:t>(p)</w:t>
-            </w:r>
-          </w:p>
-          <w:p>
-            <w:pPr>
-              <w:jc w:val="center"/>
-              <w:cnfStyle w:val="000000100000" w:firstRow="0" w:lastRow="0" w:firstColumn="0" w:lastColumn="0" w:oddVBand="0" w:evenVBand="0" w:oddHBand="1" w:evenHBand="0" w:firstRowFirstColumn="0" w:firstRowLastColumn="0" w:lastRowFirstColumn="0" w:lastRowLastColumn="0"/>
-            </w:pPr>
-            <w:proofErr w:type="spellStart"/>
-            <w:r>
-              <w:t>Context</w:t>
-            </w:r>
-            <w:proofErr w:type="spellEnd"/>
-            <w:r>
-              <w:t xml:space="preserve"> </w:t>
-            </w:r>
-            <w:proofErr w:type="spellStart"/>
-            <w:r>
-              <w:t>PaginaDiarioClinico</w:t>
-            </w:r>
-            <w:r>
-              <w:t>Manager</w:t>
-            </w:r>
-            <w:proofErr w:type="spellEnd"/>
-            <w:r>
-              <w:t>::</w:t>
-            </w:r>
-            <w:proofErr w:type="spellStart"/>
-            <w:r>
-              <w:t>delete</w:t>
-            </w:r>
-            <w:r>
-              <w:t>PaginaDiarioClinico</w:t>
-            </w:r>
-            <w:proofErr w:type="spellEnd"/>
-            <w:r>
-              <w:t>(p)</w:t>
+              <w:t>Manager::delete</w:t>
+            </w:r>
+            <w:r>
+              <w:t>PaginaDiarioClinico(p)</w:t>
+            </w:r>
+            <w:r>
+              <w:t xml:space="preserve"> post </w:t>
+            </w:r>
+            <w:r>
+              <w:t>findById(p.getId())</w:t>
+            </w:r>
+            <w:r>
+              <w:t xml:space="preserve"> = null</w:t>
             </w:r>
           </w:p>
         </w:tc>
@@ -9770,11 +7616,9 @@
               <w:jc w:val="center"/>
               <w:cnfStyle w:val="100000000000" w:firstRow="1" w:lastRow="0" w:firstColumn="0" w:lastColumn="0" w:oddVBand="0" w:evenVBand="0" w:oddHBand="0" w:evenHBand="0" w:firstRowFirstColumn="0" w:firstRowLastColumn="0" w:lastRowFirstColumn="0" w:lastRowLastColumn="0"/>
             </w:pPr>
-            <w:proofErr w:type="spellStart"/>
             <w:r>
               <w:t>HealthWorkerManager</w:t>
             </w:r>
-            <w:proofErr w:type="spellEnd"/>
           </w:p>
         </w:tc>
       </w:tr>
@@ -9842,7 +7686,61 @@
               <w:rPr>
                 <w:lang w:val="en-US"/>
               </w:rPr>
-              <w:t>Context Manager::create</w:t>
+              <w:t xml:space="preserve">Context </w:t>
+            </w:r>
+            <w:r>
+              <w:rPr>
+                <w:lang w:val="en-US"/>
+              </w:rPr>
+              <w:t>HealthWorker</w:t>
+            </w:r>
+            <w:r>
+              <w:rPr>
+                <w:lang w:val="en-US"/>
+              </w:rPr>
+              <w:t>Manager::create</w:t>
+            </w:r>
+            <w:r>
+              <w:rPr>
+                <w:lang w:val="en-US"/>
+              </w:rPr>
+              <w:t xml:space="preserve">Hwr(h) pre </w:t>
+            </w:r>
+            <w:r>
+              <w:rPr>
+                <w:lang w:val="en-US"/>
+              </w:rPr>
+              <w:t>findById(</w:t>
+            </w:r>
+            <w:r>
+              <w:rPr>
+                <w:lang w:val="en-US"/>
+              </w:rPr>
+              <w:t>h</w:t>
+            </w:r>
+            <w:r>
+              <w:rPr>
+                <w:lang w:val="en-US"/>
+              </w:rPr>
+              <w:t>.get</w:t>
+            </w:r>
+            <w:r>
+              <w:rPr>
+                <w:lang w:val="en-US"/>
+              </w:rPr>
+              <w:t>Cf</w:t>
+            </w:r>
+            <w:r>
+              <w:rPr>
+                <w:lang w:val="en-US"/>
+              </w:rPr>
+              <w:t>())</w:t>
+            </w:r>
+            <w:r>
+              <w:rPr>
+                <w:lang w:val="en-US"/>
+              </w:rPr>
+              <w:t xml:space="preserve"> = null </w:t>
             </w:r>
           </w:p>
           <w:p>
@@ -9857,21 +7755,67 @@
               <w:rPr>
                 <w:lang w:val="en-US"/>
               </w:rPr>
-              <w:t>Context Manager::update</w:t>
-            </w:r>
-          </w:p>
-          <w:p>
-            <w:pPr>
-              <w:jc w:val="center"/>
-              <w:cnfStyle w:val="000000000000" w:firstRow="0" w:lastRow="0" w:firstColumn="0" w:lastColumn="0" w:oddVBand="0" w:evenVBand="0" w:oddHBand="0" w:evenHBand="0" w:firstRowFirstColumn="0" w:firstRowLastColumn="0" w:lastRowFirstColumn="0" w:lastRowLastColumn="0"/>
-            </w:pPr>
-            <w:proofErr w:type="spellStart"/>
-            <w:r>
-              <w:t>Context</w:t>
-            </w:r>
-            <w:proofErr w:type="spellEnd"/>
-            <w:r>
-              <w:t xml:space="preserve"> Manager::delete</w:t>
+              <w:t xml:space="preserve">Context </w:t>
+            </w:r>
+            <w:r>
+              <w:rPr>
+                <w:lang w:val="en-US"/>
+              </w:rPr>
+              <w:t>HealthWorker</w:t>
+            </w:r>
+            <w:r>
+              <w:rPr>
+                <w:lang w:val="en-US"/>
+              </w:rPr>
+              <w:t>Manager::update</w:t>
+            </w:r>
+            <w:r>
+              <w:rPr>
+                <w:lang w:val="en-US"/>
+              </w:rPr>
+              <w:t>Hwr(h)</w:t>
+            </w:r>
+            <w:r>
+              <w:rPr>
+                <w:lang w:val="en-US"/>
+              </w:rPr>
+              <w:t xml:space="preserve"> pre not </w:t>
+            </w:r>
+            <w:r>
+              <w:rPr>
+                <w:lang w:val="en-US"/>
+              </w:rPr>
+              <w:t>findById(</w:t>
+            </w:r>
+            <w:r>
+              <w:rPr>
+                <w:lang w:val="en-US"/>
+              </w:rPr>
+              <w:t>h</w:t>
+            </w:r>
+            <w:r>
+              <w:rPr>
+                <w:lang w:val="en-US"/>
+              </w:rPr>
+              <w:t>.get</w:t>
+            </w:r>
+            <w:r>
+              <w:rPr>
+                <w:lang w:val="en-US"/>
+              </w:rPr>
+              <w:t>Cf</w:t>
+            </w:r>
+            <w:r>
+              <w:rPr>
+                <w:lang w:val="en-US"/>
+              </w:rPr>
+              <w:t>())</w:t>
+            </w:r>
+            <w:r>
+              <w:rPr>
+                <w:lang w:val="en-US"/>
+              </w:rPr>
+              <w:t xml:space="preserve"> = null</w:t>
             </w:r>
           </w:p>
         </w:tc>
@@ -9910,7 +7854,67 @@
               <w:rPr>
                 <w:lang w:val="en-US"/>
               </w:rPr>
-              <w:t>Context Manager::create</w:t>
+              <w:t xml:space="preserve">Context </w:t>
+            </w:r>
+            <w:r>
+              <w:rPr>
+                <w:lang w:val="en-US"/>
+              </w:rPr>
+              <w:t>HealthWorker</w:t>
+            </w:r>
+            <w:r>
+              <w:rPr>
+                <w:lang w:val="en-US"/>
+              </w:rPr>
+              <w:t>Manager::create</w:t>
+            </w:r>
+            <w:r>
+              <w:rPr>
+                <w:lang w:val="en-US"/>
+              </w:rPr>
+              <w:t>Hwr(h)</w:t>
+            </w:r>
+            <w:r>
+              <w:rPr>
+                <w:lang w:val="en-US"/>
+              </w:rPr>
+              <w:t xml:space="preserve"> post </w:t>
+            </w:r>
+            <w:r>
+              <w:rPr>
+                <w:lang w:val="en-US"/>
+              </w:rPr>
+              <w:t>findById(</w:t>
+            </w:r>
+            <w:r>
+              <w:rPr>
+                <w:lang w:val="en-US"/>
+              </w:rPr>
+              <w:t>h</w:t>
+            </w:r>
+            <w:r>
+              <w:rPr>
+                <w:lang w:val="en-US"/>
+              </w:rPr>
+              <w:t>.get</w:t>
+            </w:r>
+            <w:r>
+              <w:rPr>
+                <w:lang w:val="en-US"/>
+              </w:rPr>
+              <w:t>Cf</w:t>
+            </w:r>
+            <w:r>
+              <w:rPr>
+                <w:lang w:val="en-US"/>
+              </w:rPr>
+              <w:t>())</w:t>
+            </w:r>
+            <w:r>
+              <w:rPr>
+                <w:lang w:val="en-US"/>
+              </w:rPr>
+              <w:t xml:space="preserve"> = h</w:t>
             </w:r>
           </w:p>
           <w:p>
@@ -9925,21 +7929,142 @@
               <w:rPr>
                 <w:lang w:val="en-US"/>
               </w:rPr>
-              <w:t>Context Manager::update</w:t>
+              <w:t xml:space="preserve">Context </w:t>
+            </w:r>
+            <w:r>
+              <w:rPr>
+                <w:lang w:val="en-US"/>
+              </w:rPr>
+              <w:t>HealthWorker</w:t>
+            </w:r>
+            <w:r>
+              <w:rPr>
+                <w:lang w:val="en-US"/>
+              </w:rPr>
+              <w:t>Manager::update</w:t>
+            </w:r>
+            <w:r>
+              <w:rPr>
+                <w:lang w:val="en-US"/>
+              </w:rPr>
+              <w:t>Hwr(h)</w:t>
+            </w:r>
+            <w:r>
+              <w:rPr>
+                <w:lang w:val="en-US"/>
+              </w:rPr>
+              <w:t xml:space="preserve"> post </w:t>
+            </w:r>
+            <w:r>
+              <w:rPr>
+                <w:lang w:val="en-US"/>
+              </w:rPr>
+              <w:t>findById(</w:t>
+            </w:r>
+            <w:r>
+              <w:rPr>
+                <w:lang w:val="en-US"/>
+              </w:rPr>
+              <w:t>h</w:t>
+            </w:r>
+            <w:r>
+              <w:rPr>
+                <w:lang w:val="en-US"/>
+              </w:rPr>
+              <w:t>.get</w:t>
+            </w:r>
+            <w:r>
+              <w:rPr>
+                <w:lang w:val="en-US"/>
+              </w:rPr>
+              <w:t>Cf</w:t>
+            </w:r>
+            <w:r>
+              <w:rPr>
+                <w:lang w:val="en-US"/>
+              </w:rPr>
+              <w:t>())</w:t>
+            </w:r>
+            <w:r>
+              <w:rPr>
+                <w:lang w:val="en-US"/>
+              </w:rPr>
+              <w:t xml:space="preserve"> = h</w:t>
             </w:r>
           </w:p>
           <w:p>
             <w:pPr>
               <w:jc w:val="center"/>
               <w:cnfStyle w:val="000000100000" w:firstRow="0" w:lastRow="0" w:firstColumn="0" w:lastColumn="0" w:oddVBand="0" w:evenVBand="0" w:oddHBand="1" w:evenHBand="0" w:firstRowFirstColumn="0" w:firstRowLastColumn="0" w:lastRowFirstColumn="0" w:lastRowLastColumn="0"/>
-            </w:pPr>
-            <w:proofErr w:type="spellStart"/>
-            <w:r>
-              <w:t>Context</w:t>
-            </w:r>
-            <w:proofErr w:type="spellEnd"/>
-            <w:r>
-              <w:t xml:space="preserve"> Manager::delete</w:t>
+              <w:rPr>
+                <w:lang w:val="en-US"/>
+              </w:rPr>
+            </w:pPr>
+            <w:r>
+              <w:rPr>
+                <w:lang w:val="en-US"/>
+              </w:rPr>
+              <w:t xml:space="preserve">Context </w:t>
+            </w:r>
+            <w:r>
+              <w:rPr>
+                <w:lang w:val="en-US"/>
+              </w:rPr>
+              <w:t>HealthWorker</w:t>
+            </w:r>
+            <w:r>
+              <w:rPr>
+                <w:lang w:val="en-US"/>
+              </w:rPr>
+              <w:t>Manager::delete</w:t>
+            </w:r>
+            <w:r>
+              <w:rPr>
+                <w:lang w:val="en-US"/>
+              </w:rPr>
+              <w:t>Hwr(h)</w:t>
+            </w:r>
+            <w:r>
+              <w:rPr>
+                <w:lang w:val="en-US"/>
+              </w:rPr>
+              <w:t xml:space="preserve"> post </w:t>
+            </w:r>
+            <w:r>
+              <w:rPr>
+                <w:lang w:val="en-US"/>
+              </w:rPr>
+              <w:t>findById(</w:t>
+            </w:r>
+            <w:r>
+              <w:rPr>
+                <w:lang w:val="en-US"/>
+              </w:rPr>
+              <w:t>h</w:t>
+            </w:r>
+            <w:r>
+              <w:rPr>
+                <w:lang w:val="en-US"/>
+              </w:rPr>
+              <w:t>.get</w:t>
+            </w:r>
+            <w:r>
+              <w:rPr>
+                <w:lang w:val="en-US"/>
+              </w:rPr>
+              <w:t>Cf</w:t>
+            </w:r>
+            <w:r>
+              <w:rPr>
+                <w:lang w:val="en-US"/>
+              </w:rPr>
+              <w:t>())</w:t>
+            </w:r>
+            <w:r>
+              <w:rPr>
+                <w:lang w:val="en-US"/>
+              </w:rPr>
+              <w:t xml:space="preserve"> = null</w:t>
             </w:r>
           </w:p>
         </w:tc>
@@ -10015,11 +8140,9 @@
               <w:jc w:val="center"/>
               <w:cnfStyle w:val="100000000000" w:firstRow="1" w:lastRow="0" w:firstColumn="0" w:lastColumn="0" w:oddVBand="0" w:evenVBand="0" w:oddHBand="0" w:evenHBand="0" w:firstRowFirstColumn="0" w:firstRowLastColumn="0" w:lastRowFirstColumn="0" w:lastRowLastColumn="0"/>
             </w:pPr>
-            <w:proofErr w:type="spellStart"/>
             <w:r>
               <w:t>StrutturaManager</w:t>
             </w:r>
-            <w:proofErr w:type="spellEnd"/>
           </w:p>
         </w:tc>
       </w:tr>
@@ -10067,6 +8190,7 @@
               <w:jc w:val="center"/>
             </w:pPr>
             <w:r>
+              <w:lastRenderedPageBreak/>
               <w:t>Pre-Condizione</w:t>
             </w:r>
           </w:p>
@@ -10079,44 +8203,81 @@
             <w:pPr>
               <w:jc w:val="center"/>
               <w:cnfStyle w:val="000000000000" w:firstRow="0" w:lastRow="0" w:firstColumn="0" w:lastColumn="0" w:oddVBand="0" w:evenVBand="0" w:oddHBand="0" w:evenHBand="0" w:firstRowFirstColumn="0" w:firstRowLastColumn="0" w:lastRowFirstColumn="0" w:lastRowLastColumn="0"/>
-              <w:rPr>
-                <w:lang w:val="en-US"/>
-              </w:rPr>
-            </w:pPr>
-            <w:r>
-              <w:rPr>
-                <w:lang w:val="en-US"/>
-              </w:rPr>
-              <w:t>Context Manager::create</w:t>
+            </w:pPr>
+            <w:r>
+              <w:t xml:space="preserve">Context </w:t>
+            </w:r>
+            <w:r>
+              <w:t>Struttura</w:t>
+            </w:r>
+            <w:r>
+              <w:t>Manager::create</w:t>
+            </w:r>
+            <w:r>
+              <w:t>Struttura</w:t>
+            </w:r>
+            <w:r>
+              <w:t>(s)</w:t>
+            </w:r>
+            <w:r>
+              <w:t xml:space="preserve"> pre </w:t>
+            </w:r>
+            <w:r>
+              <w:t>findById(</w:t>
+            </w:r>
+            <w:r>
+              <w:t>s</w:t>
+            </w:r>
+            <w:r>
+              <w:t>.get</w:t>
+            </w:r>
+            <w:r>
+              <w:t>Id</w:t>
+            </w:r>
+            <w:r>
+              <w:t>())</w:t>
+            </w:r>
+            <w:r>
+              <w:t xml:space="preserve"> = null</w:t>
             </w:r>
           </w:p>
           <w:p>
             <w:pPr>
               <w:jc w:val="center"/>
               <w:cnfStyle w:val="000000000000" w:firstRow="0" w:lastRow="0" w:firstColumn="0" w:lastColumn="0" w:oddVBand="0" w:evenVBand="0" w:oddHBand="0" w:evenHBand="0" w:firstRowFirstColumn="0" w:firstRowLastColumn="0" w:lastRowFirstColumn="0" w:lastRowLastColumn="0"/>
-              <w:rPr>
-                <w:lang w:val="en-US"/>
-              </w:rPr>
-            </w:pPr>
-            <w:r>
-              <w:rPr>
-                <w:lang w:val="en-US"/>
-              </w:rPr>
-              <w:t>Context Manager::update</w:t>
-            </w:r>
-          </w:p>
-          <w:p>
-            <w:pPr>
-              <w:jc w:val="center"/>
-              <w:cnfStyle w:val="000000000000" w:firstRow="0" w:lastRow="0" w:firstColumn="0" w:lastColumn="0" w:oddVBand="0" w:evenVBand="0" w:oddHBand="0" w:evenHBand="0" w:firstRowFirstColumn="0" w:firstRowLastColumn="0" w:lastRowFirstColumn="0" w:lastRowLastColumn="0"/>
-            </w:pPr>
-            <w:proofErr w:type="spellStart"/>
-            <w:r>
-              <w:t>Context</w:t>
-            </w:r>
-            <w:proofErr w:type="spellEnd"/>
-            <w:r>
-              <w:t xml:space="preserve"> Manager::delete</w:t>
+            </w:pPr>
+            <w:r>
+              <w:t xml:space="preserve">Context </w:t>
+            </w:r>
+            <w:r>
+              <w:t>Struttura</w:t>
+            </w:r>
+            <w:r>
+              <w:t>Manager::update</w:t>
+            </w:r>
+            <w:r>
+              <w:t>Struttura(s)</w:t>
+            </w:r>
+            <w:r>
+              <w:t xml:space="preserve"> pre not </w:t>
+            </w:r>
+            <w:r>
+              <w:t>findById(</w:t>
+            </w:r>
+            <w:r>
+              <w:t>s</w:t>
+            </w:r>
+            <w:r>
+              <w:t>.get</w:t>
+            </w:r>
+            <w:r>
+              <w:t>Id</w:t>
+            </w:r>
+            <w:r>
+              <w:t>())</w:t>
+            </w:r>
+            <w:r>
+              <w:t xml:space="preserve"> = null</w:t>
             </w:r>
           </w:p>
         </w:tc>
@@ -10155,7 +8316,43 @@
               <w:rPr>
                 <w:lang w:val="en-US"/>
               </w:rPr>
-              <w:t>Context Manager::create</w:t>
+              <w:t xml:space="preserve">Context </w:t>
+            </w:r>
+            <w:r>
+              <w:rPr>
+                <w:lang w:val="en-US"/>
+              </w:rPr>
+              <w:t>Struttura</w:t>
+            </w:r>
+            <w:r>
+              <w:rPr>
+                <w:lang w:val="en-US"/>
+              </w:rPr>
+              <w:t>Manager::create</w:t>
+            </w:r>
+            <w:r>
+              <w:rPr>
+                <w:lang w:val="en-US"/>
+              </w:rPr>
+              <w:t>Struttura(s)</w:t>
+            </w:r>
+            <w:r>
+              <w:rPr>
+                <w:lang w:val="en-US"/>
+              </w:rPr>
+              <w:t xml:space="preserve"> post </w:t>
+            </w:r>
+            <w:r>
+              <w:rPr>
+                <w:lang w:val="en-US"/>
+              </w:rPr>
+              <w:t>findById(s.getId())</w:t>
+            </w:r>
+            <w:r>
+              <w:rPr>
+                <w:lang w:val="en-US"/>
+              </w:rPr>
+              <w:t xml:space="preserve"> = s</w:t>
             </w:r>
           </w:p>
           <w:p>
@@ -10170,7 +8367,43 @@
               <w:rPr>
                 <w:lang w:val="en-US"/>
               </w:rPr>
-              <w:t>Context Manager::update</w:t>
+              <w:t xml:space="preserve">Context </w:t>
+            </w:r>
+            <w:r>
+              <w:rPr>
+                <w:lang w:val="en-US"/>
+              </w:rPr>
+              <w:t>Struttura</w:t>
+            </w:r>
+            <w:r>
+              <w:rPr>
+                <w:lang w:val="en-US"/>
+              </w:rPr>
+              <w:t>Manager::update</w:t>
+            </w:r>
+            <w:r>
+              <w:rPr>
+                <w:lang w:val="en-US"/>
+              </w:rPr>
+              <w:t>Struttura(s)</w:t>
+            </w:r>
+            <w:r>
+              <w:rPr>
+                <w:lang w:val="en-US"/>
+              </w:rPr>
+              <w:t xml:space="preserve"> post </w:t>
+            </w:r>
+            <w:r>
+              <w:rPr>
+                <w:lang w:val="en-US"/>
+              </w:rPr>
+              <w:t>findById(s.getId())</w:t>
+            </w:r>
+            <w:r>
+              <w:rPr>
+                <w:lang w:val="en-US"/>
+              </w:rPr>
+              <w:t xml:space="preserve"> = s</w:t>
             </w:r>
           </w:p>
           <w:p>
@@ -10178,13 +8411,38 @@
               <w:jc w:val="center"/>
               <w:cnfStyle w:val="000000100000" w:firstRow="0" w:lastRow="0" w:firstColumn="0" w:lastColumn="0" w:oddVBand="0" w:evenVBand="0" w:oddHBand="1" w:evenHBand="0" w:firstRowFirstColumn="0" w:firstRowLastColumn="0" w:lastRowFirstColumn="0" w:lastRowLastColumn="0"/>
             </w:pPr>
-            <w:proofErr w:type="spellStart"/>
-            <w:r>
-              <w:t>Context</w:t>
-            </w:r>
-            <w:proofErr w:type="spellEnd"/>
-            <w:r>
-              <w:t xml:space="preserve"> Manager::delete</w:t>
+            <w:r>
+              <w:t xml:space="preserve">Context </w:t>
+            </w:r>
+            <w:r>
+              <w:t>Struttura</w:t>
+            </w:r>
+            <w:r>
+              <w:t>Manager::delete</w:t>
+            </w:r>
+            <w:r>
+              <w:t>Struttura(s)</w:t>
+            </w:r>
+            <w:r>
+              <w:t xml:space="preserve"> post </w:t>
+            </w:r>
+            <w:r>
+              <w:t>findById(</w:t>
+            </w:r>
+            <w:r>
+              <w:t>s</w:t>
+            </w:r>
+            <w:r>
+              <w:t>.get</w:t>
+            </w:r>
+            <w:r>
+              <w:t>Id</w:t>
+            </w:r>
+            <w:r>
+              <w:t>())</w:t>
+            </w:r>
+            <w:r>
+              <w:t xml:space="preserve"> = null</w:t>
             </w:r>
           </w:p>
         </w:tc>
@@ -10200,7 +8458,6 @@
               <w:jc w:val="center"/>
             </w:pPr>
             <w:r>
-              <w:lastRenderedPageBreak/>
               <w:t>Invarianti</w:t>
             </w:r>
           </w:p>
@@ -10260,11 +8517,9 @@
               <w:jc w:val="center"/>
               <w:cnfStyle w:val="100000000000" w:firstRow="1" w:lastRow="0" w:firstColumn="0" w:lastColumn="0" w:oddVBand="0" w:evenVBand="0" w:oddHBand="0" w:evenHBand="0" w:firstRowFirstColumn="0" w:firstRowLastColumn="0" w:lastRowFirstColumn="0" w:lastRowLastColumn="0"/>
             </w:pPr>
-            <w:proofErr w:type="spellStart"/>
             <w:r>
               <w:t>AfferireManager</w:t>
             </w:r>
-            <w:proofErr w:type="spellEnd"/>
           </w:p>
         </w:tc>
       </w:tr>
@@ -10332,7 +8587,55 @@
               <w:rPr>
                 <w:lang w:val="en-US"/>
               </w:rPr>
-              <w:t>Context Manager::create</w:t>
+              <w:t xml:space="preserve">Context </w:t>
+            </w:r>
+            <w:r>
+              <w:rPr>
+                <w:lang w:val="en-US"/>
+              </w:rPr>
+              <w:t>Afferire</w:t>
+            </w:r>
+            <w:r>
+              <w:rPr>
+                <w:lang w:val="en-US"/>
+              </w:rPr>
+              <w:t>Manager::create</w:t>
+            </w:r>
+            <w:r>
+              <w:rPr>
+                <w:lang w:val="en-US"/>
+              </w:rPr>
+              <w:t>Afferire</w:t>
+            </w:r>
+            <w:r>
+              <w:rPr>
+                <w:lang w:val="en-US"/>
+              </w:rPr>
+              <w:t xml:space="preserve">(a) pre </w:t>
+            </w:r>
+            <w:r>
+              <w:rPr>
+                <w:lang w:val="en-US"/>
+              </w:rPr>
+              <w:t>findById(</w:t>
+            </w:r>
+            <w:r>
+              <w:rPr>
+                <w:lang w:val="en-US"/>
+              </w:rPr>
+              <w:t>a</w:t>
+            </w:r>
+            <w:r>
+              <w:rPr>
+                <w:lang w:val="en-US"/>
+              </w:rPr>
+              <w:t>.getId())</w:t>
+            </w:r>
+            <w:r>
+              <w:rPr>
+                <w:lang w:val="en-US"/>
+              </w:rPr>
+              <w:t xml:space="preserve"> = null</w:t>
             </w:r>
           </w:p>
           <w:p>
@@ -10347,21 +8650,49 @@
               <w:rPr>
                 <w:lang w:val="en-US"/>
               </w:rPr>
-              <w:t>Context Manager::update</w:t>
-            </w:r>
-          </w:p>
-          <w:p>
-            <w:pPr>
-              <w:jc w:val="center"/>
-              <w:cnfStyle w:val="000000000000" w:firstRow="0" w:lastRow="0" w:firstColumn="0" w:lastColumn="0" w:oddVBand="0" w:evenVBand="0" w:oddHBand="0" w:evenHBand="0" w:firstRowFirstColumn="0" w:firstRowLastColumn="0" w:lastRowFirstColumn="0" w:lastRowLastColumn="0"/>
-            </w:pPr>
-            <w:proofErr w:type="spellStart"/>
-            <w:r>
-              <w:t>Context</w:t>
-            </w:r>
-            <w:proofErr w:type="spellEnd"/>
-            <w:r>
-              <w:t xml:space="preserve"> Manager::delete</w:t>
+              <w:t xml:space="preserve">Context </w:t>
+            </w:r>
+            <w:r>
+              <w:rPr>
+                <w:lang w:val="en-US"/>
+              </w:rPr>
+              <w:t>Afferire</w:t>
+            </w:r>
+            <w:r>
+              <w:rPr>
+                <w:lang w:val="en-US"/>
+              </w:rPr>
+              <w:t>Manager::update</w:t>
+            </w:r>
+            <w:r>
+              <w:rPr>
+                <w:lang w:val="en-US"/>
+              </w:rPr>
+              <w:t>Afferire(a)</w:t>
+            </w:r>
+            <w:r>
+              <w:rPr>
+                <w:lang w:val="en-US"/>
+              </w:rPr>
+              <w:t xml:space="preserve"> pre not </w:t>
+            </w:r>
+            <w:r>
+              <w:rPr>
+                <w:lang w:val="en-US"/>
+              </w:rPr>
+              <w:t>findById(a.getId())</w:t>
+            </w:r>
+            <w:r>
+              <w:rPr>
+                <w:lang w:val="en-US"/>
+              </w:rPr>
+              <w:t xml:space="preserve"> = nu</w:t>
+            </w:r>
+            <w:r>
+              <w:rPr>
+                <w:lang w:val="en-US"/>
+              </w:rPr>
+              <w:t>ll</w:t>
             </w:r>
           </w:p>
         </w:tc>
@@ -10400,7 +8731,43 @@
               <w:rPr>
                 <w:lang w:val="en-US"/>
               </w:rPr>
-              <w:t>Context Manager::create</w:t>
+              <w:t xml:space="preserve">Context </w:t>
+            </w:r>
+            <w:r>
+              <w:rPr>
+                <w:lang w:val="en-US"/>
+              </w:rPr>
+              <w:t>Afferire</w:t>
+            </w:r>
+            <w:r>
+              <w:rPr>
+                <w:lang w:val="en-US"/>
+              </w:rPr>
+              <w:t>Manager::create</w:t>
+            </w:r>
+            <w:r>
+              <w:rPr>
+                <w:lang w:val="en-US"/>
+              </w:rPr>
+              <w:t>Afferire(a)</w:t>
+            </w:r>
+            <w:r>
+              <w:rPr>
+                <w:lang w:val="en-US"/>
+              </w:rPr>
+              <w:t xml:space="preserve"> post  </w:t>
+            </w:r>
+            <w:r>
+              <w:rPr>
+                <w:lang w:val="en-US"/>
+              </w:rPr>
+              <w:t>findById(a.getId())</w:t>
+            </w:r>
+            <w:r>
+              <w:rPr>
+                <w:lang w:val="en-US"/>
+              </w:rPr>
+              <w:t xml:space="preserve"> = a</w:t>
             </w:r>
           </w:p>
           <w:p>
@@ -10415,21 +8782,94 @@
               <w:rPr>
                 <w:lang w:val="en-US"/>
               </w:rPr>
-              <w:t>Context Manager::update</w:t>
+              <w:t xml:space="preserve">Context </w:t>
+            </w:r>
+            <w:r>
+              <w:rPr>
+                <w:lang w:val="en-US"/>
+              </w:rPr>
+              <w:t>Afferire</w:t>
+            </w:r>
+            <w:r>
+              <w:rPr>
+                <w:lang w:val="en-US"/>
+              </w:rPr>
+              <w:t>Manager::update</w:t>
+            </w:r>
+            <w:r>
+              <w:rPr>
+                <w:lang w:val="en-US"/>
+              </w:rPr>
+              <w:t>Afferire(a)</w:t>
+            </w:r>
+            <w:r>
+              <w:rPr>
+                <w:lang w:val="en-US"/>
+              </w:rPr>
+              <w:t xml:space="preserve"> post </w:t>
+            </w:r>
+            <w:r>
+              <w:rPr>
+                <w:lang w:val="en-US"/>
+              </w:rPr>
+              <w:t>findById(a.getId())</w:t>
+            </w:r>
+            <w:r>
+              <w:rPr>
+                <w:lang w:val="en-US"/>
+              </w:rPr>
+              <w:t xml:space="preserve"> = a</w:t>
             </w:r>
           </w:p>
           <w:p>
             <w:pPr>
               <w:jc w:val="center"/>
               <w:cnfStyle w:val="000000100000" w:firstRow="0" w:lastRow="0" w:firstColumn="0" w:lastColumn="0" w:oddVBand="0" w:evenVBand="0" w:oddHBand="1" w:evenHBand="0" w:firstRowFirstColumn="0" w:firstRowLastColumn="0" w:lastRowFirstColumn="0" w:lastRowLastColumn="0"/>
-            </w:pPr>
-            <w:proofErr w:type="spellStart"/>
-            <w:r>
-              <w:t>Context</w:t>
-            </w:r>
-            <w:proofErr w:type="spellEnd"/>
-            <w:r>
-              <w:t xml:space="preserve"> Manager::delete</w:t>
+              <w:rPr>
+                <w:lang w:val="en-US"/>
+              </w:rPr>
+            </w:pPr>
+            <w:r>
+              <w:rPr>
+                <w:lang w:val="en-US"/>
+              </w:rPr>
+              <w:t xml:space="preserve">Context </w:t>
+            </w:r>
+            <w:r>
+              <w:rPr>
+                <w:lang w:val="en-US"/>
+              </w:rPr>
+              <w:t>Afferire</w:t>
+            </w:r>
+            <w:r>
+              <w:rPr>
+                <w:lang w:val="en-US"/>
+              </w:rPr>
+              <w:t>Manager::delete</w:t>
+            </w:r>
+            <w:r>
+              <w:rPr>
+                <w:lang w:val="en-US"/>
+              </w:rPr>
+              <w:t>Afferire(a)</w:t>
+            </w:r>
+            <w:r>
+              <w:rPr>
+                <w:lang w:val="en-US"/>
+              </w:rPr>
+              <w:t xml:space="preserve"> post </w:t>
+            </w:r>
+            <w:r>
+              <w:rPr>
+                <w:lang w:val="en-US"/>
+              </w:rPr>
+              <w:t>findById(a.getId())</w:t>
+            </w:r>
+            <w:r>
+              <w:rPr>
+                <w:lang w:val="en-US"/>
+              </w:rPr>
+              <w:t xml:space="preserve"> = a</w:t>
             </w:r>
           </w:p>
         </w:tc>
@@ -10971,6 +9411,7 @@
               <w:jc w:val="center"/>
             </w:pPr>
             <w:r>
+              <w:lastRenderedPageBreak/>
               <w:t>Nome classe</w:t>
             </w:r>
           </w:p>
@@ -11291,7 +9732,6 @@
               <w:jc w:val="center"/>
             </w:pPr>
             <w:r>
-              <w:lastRenderedPageBreak/>
               <w:t>Nome classe</w:t>
             </w:r>
           </w:p>
@@ -11749,19 +10189,11 @@
           <w:lang w:val="en-US"/>
         </w:rPr>
       </w:pPr>
-      <w:proofErr w:type="spellStart"/>
       <w:r>
         <w:rPr>
           <w:lang w:val="en-US"/>
         </w:rPr>
-        <w:t>Cf.matches</w:t>
-      </w:r>
-      <w:proofErr w:type="spellEnd"/>
-      <w:r>
-        <w:rPr>
-          <w:lang w:val="en-US"/>
-        </w:rPr>
-        <w:t>([A-Z]{6}\d{2}[A-Z]\d{2}[A-Z]\d{3}[A-Z])</w:t>
+        <w:t>Cf.matches([A-Z]{6}\d{2}[A-Z]\d{2}[A-Z]\d{3}[A-Z])</w:t>
       </w:r>
     </w:p>
     <w:p>
@@ -11770,14 +10202,9 @@
       </w:pPr>
       <w:bookmarkStart w:id="19" w:name="_Toc59286915"/>
       <w:r>
-        <w:t xml:space="preserve">Class </w:t>
-      </w:r>
-      <w:proofErr w:type="spellStart"/>
-      <w:r>
-        <w:t>Diagram</w:t>
+        <w:t>Class Diagram</w:t>
       </w:r>
       <w:bookmarkEnd w:id="19"/>
-      <w:proofErr w:type="spellEnd"/>
     </w:p>
     <w:p>
       <w:pPr>
@@ -11840,13 +10267,8 @@
       <w:pStyle w:val="Pidipagina"/>
     </w:pPr>
     <w:r>
-      <w:t xml:space="preserve">ODD – Object Design </w:t>
+      <w:t>ODD – Object Design Document</w:t>
     </w:r>
-    <w:proofErr w:type="spellStart"/>
-    <w:r>
-      <w:t>Document</w:t>
-    </w:r>
-    <w:proofErr w:type="spellEnd"/>
     <w:r>
       <w:tab/>
     </w:r>
@@ -12036,19 +10458,8 @@
         <w:sz w:val="24"/>
         <w:szCs w:val="24"/>
       </w:rPr>
-      <w:t xml:space="preserve">- Prof.ssa </w:t>
+      <w:t>- Prof.ssa F.Ferrucci</w:t>
     </w:r>
-    <w:proofErr w:type="spellStart"/>
-    <w:r>
-      <w:rPr>
-        <w:rFonts w:ascii="Century Gothic" w:hAnsi="Century Gothic"/>
-        <w:color w:val="000000" w:themeColor="text1"/>
-        <w:sz w:val="24"/>
-        <w:szCs w:val="24"/>
-      </w:rPr>
-      <w:t>F.Ferrucci</w:t>
-    </w:r>
-    <w:proofErr w:type="spellEnd"/>
   </w:p>
   <w:p>
     <w:pPr>

--- a/Documenti/ODD.docx
+++ b/Documenti/ODD.docx
@@ -102,6 +102,7 @@
       <w:r>
         <w:t xml:space="preserve"> </w:t>
       </w:r>
+      <w:proofErr w:type="spellStart"/>
       <w:r>
         <w:rPr>
           <w:b/>
@@ -112,6 +113,7 @@
       <w:r>
         <w:t>ocument</w:t>
       </w:r>
+      <w:proofErr w:type="spellEnd"/>
       <w:r>
         <w:br/>
       </w:r>
@@ -2922,9 +2924,19 @@
       <w:pPr>
         <w:pStyle w:val="Titolo3"/>
       </w:pPr>
-      <w:r>
-        <w:t>Usabilità vs Funzionalità</w:t>
-      </w:r>
+      <w:proofErr w:type="spellStart"/>
+      <w:r>
+        <w:t>Usabilità</w:t>
+      </w:r>
+      <w:proofErr w:type="spellEnd"/>
+      <w:r>
+        <w:t xml:space="preserve"> vs </w:t>
+      </w:r>
+      <w:proofErr w:type="spellStart"/>
+      <w:r>
+        <w:t>Funzionalità</w:t>
+      </w:r>
+      <w:proofErr w:type="spellEnd"/>
     </w:p>
     <w:p>
       <w:pPr>
@@ -2937,7 +2949,15 @@
         <w:t xml:space="preserve">prediligere l’usabilità a discapito delle funzionalità previste nella fase di Analisi in quanto risulta più prioritario fornire un sistema </w:t>
       </w:r>
       <w:r>
-        <w:t xml:space="preserve">user friendly </w:t>
+        <w:t xml:space="preserve">user </w:t>
+      </w:r>
+      <w:proofErr w:type="spellStart"/>
+      <w:r>
+        <w:t>friendly</w:t>
+      </w:r>
+      <w:proofErr w:type="spellEnd"/>
+      <w:r>
+        <w:t xml:space="preserve"> </w:t>
       </w:r>
       <w:r>
         <w:t>a discapito di operazioni superficiali.</w:t>
@@ -2948,8 +2968,13 @@
         <w:pStyle w:val="Titolo3"/>
       </w:pPr>
       <w:r>
-        <w:t>Costo vs Robustezza</w:t>
-      </w:r>
+        <w:t xml:space="preserve">Costo vs </w:t>
+      </w:r>
+      <w:proofErr w:type="spellStart"/>
+      <w:r>
+        <w:t>Robustezza</w:t>
+      </w:r>
+      <w:proofErr w:type="spellEnd"/>
     </w:p>
     <w:p>
       <w:pPr>
@@ -2972,9 +2997,19 @@
       <w:pPr>
         <w:pStyle w:val="Titolo3"/>
       </w:pPr>
-      <w:r>
-        <w:t>Efficienza vs Portabilità</w:t>
-      </w:r>
+      <w:proofErr w:type="spellStart"/>
+      <w:r>
+        <w:t>Efficienza</w:t>
+      </w:r>
+      <w:proofErr w:type="spellEnd"/>
+      <w:r>
+        <w:t xml:space="preserve"> vs </w:t>
+      </w:r>
+      <w:proofErr w:type="spellStart"/>
+      <w:r>
+        <w:t>Portabilità</w:t>
+      </w:r>
+      <w:proofErr w:type="spellEnd"/>
     </w:p>
     <w:p>
       <w:pPr>
@@ -2991,9 +3026,19 @@
       <w:pPr>
         <w:pStyle w:val="Titolo3"/>
       </w:pPr>
-      <w:r>
-        <w:t>Sviluppo Rapido vs Funzionalità</w:t>
-      </w:r>
+      <w:proofErr w:type="spellStart"/>
+      <w:r>
+        <w:t>Sviluppo</w:t>
+      </w:r>
+      <w:proofErr w:type="spellEnd"/>
+      <w:r>
+        <w:t xml:space="preserve"> Rapido vs </w:t>
+      </w:r>
+      <w:proofErr w:type="spellStart"/>
+      <w:r>
+        <w:t>Funzionalità</w:t>
+      </w:r>
+      <w:proofErr w:type="spellEnd"/>
     </w:p>
     <w:p>
       <w:pPr>
@@ -3017,8 +3062,13 @@
         <w:pStyle w:val="Titolo3"/>
       </w:pPr>
       <w:r>
-        <w:t>Costo vs Riusabilità</w:t>
-      </w:r>
+        <w:t xml:space="preserve">Costo vs </w:t>
+      </w:r>
+      <w:proofErr w:type="spellStart"/>
+      <w:r>
+        <w:t>Riusabilità</w:t>
+      </w:r>
+      <w:proofErr w:type="spellEnd"/>
     </w:p>
     <w:p>
       <w:pPr>
@@ -3098,7 +3148,15 @@
         <w:t>nti</w:t>
       </w:r>
       <w:r>
-        <w:t xml:space="preserve"> componenti off the shelf:</w:t>
+        <w:t xml:space="preserve"> componenti off the </w:t>
+      </w:r>
+      <w:proofErr w:type="spellStart"/>
+      <w:r>
+        <w:t>shelf</w:t>
+      </w:r>
+      <w:proofErr w:type="spellEnd"/>
+      <w:r>
+        <w:t>:</w:t>
       </w:r>
     </w:p>
     <w:p>
@@ -3217,11 +3275,19 @@
           <w:lang w:val="en-US"/>
         </w:rPr>
       </w:pPr>
+      <w:proofErr w:type="spellStart"/>
       <w:r>
         <w:rPr>
           <w:lang w:val="en-US"/>
         </w:rPr>
-        <w:t xml:space="preserve">Katalon, un plugin per browser per </w:t>
+        <w:t>Katalon</w:t>
+      </w:r>
+      <w:proofErr w:type="spellEnd"/>
+      <w:r>
+        <w:rPr>
+          <w:lang w:val="en-US"/>
+        </w:rPr>
+        <w:t xml:space="preserve">, un plugin per browser per </w:t>
       </w:r>
       <w:r>
         <w:t>agevolare</w:t>
@@ -3271,8 +3337,13 @@
       <w:r>
         <w:t xml:space="preserve">nnesso </w:t>
       </w:r>
-      <w:r>
-        <w:t xml:space="preserve">application container </w:t>
+      <w:proofErr w:type="spellStart"/>
+      <w:r>
+        <w:t>application</w:t>
+      </w:r>
+      <w:proofErr w:type="spellEnd"/>
+      <w:r>
+        <w:t xml:space="preserve"> container </w:t>
       </w:r>
       <w:r>
         <w:t>per applicazioni</w:t>
@@ -3292,8 +3363,13 @@
           <w:numId w:val="24"/>
         </w:numPr>
       </w:pPr>
-      <w:r>
-        <w:t>Jython, una libreria Java che permette l’esecuzione di codice Python all’interno di una classe Java;</w:t>
+      <w:proofErr w:type="spellStart"/>
+      <w:r>
+        <w:t>Jython</w:t>
+      </w:r>
+      <w:proofErr w:type="spellEnd"/>
+      <w:r>
+        <w:t>, una libreria Java che permette l’esecuzione di codice Python all’interno di una classe Java;</w:t>
       </w:r>
     </w:p>
     <w:p>
@@ -3319,7 +3395,15 @@
       </w:pPr>
       <w:bookmarkStart w:id="5" w:name="_Toc59286897"/>
       <w:r>
-        <w:t>Classi e Interfacce Java</w:t>
+        <w:t xml:space="preserve">Classi e </w:t>
+      </w:r>
+      <w:proofErr w:type="spellStart"/>
+      <w:r>
+        <w:t>Interfacce</w:t>
+      </w:r>
+      <w:proofErr w:type="spellEnd"/>
+      <w:r>
+        <w:t xml:space="preserve"> Java</w:t>
       </w:r>
       <w:bookmarkEnd w:id="5"/>
     </w:p>
@@ -3328,7 +3412,15 @@
         <w:ind w:left="1416"/>
       </w:pPr>
       <w:r>
-        <w:t xml:space="preserve">Lo stile di scrittura di codice Java rispetterà gli standard definiti da Google (consultabili al link https://google.github.io/styleguide/javaguide.html). Come altre style guides per la programmazione, le problematiche trattate non riguardano esclusivamente questioni estetiche di formattazione, ma anche altri tipi di convenzioni o standard di codifica. Il documento, comunque, si focalizza principalmente sulle regole definite </w:t>
+        <w:t xml:space="preserve">Lo stile di scrittura di codice Java rispetterà gli standard definiti da Google (consultabili al link https://google.github.io/styleguide/javaguide.html). Come altre style </w:t>
+      </w:r>
+      <w:proofErr w:type="spellStart"/>
+      <w:r>
+        <w:t>guides</w:t>
+      </w:r>
+      <w:proofErr w:type="spellEnd"/>
+      <w:r>
+        <w:t xml:space="preserve"> per la programmazione, le problematiche trattate non riguardano esclusivamente questioni estetiche di formattazione, ma anche altri tipi di convenzioni o standard di codifica. Il documento, comunque, si focalizza principalmente sulle regole definite </w:t>
       </w:r>
       <w:r>
         <w:rPr>
@@ -3359,7 +3451,15 @@
         <w:t>C</w:t>
       </w:r>
       <w:r>
-        <w:t xml:space="preserve">on il termine classe s’intende una classe “ordinaria”, una enum class, un’interfaccia od un’annotazione (es. @interface); </w:t>
+        <w:t xml:space="preserve">on il termine classe s’intende una classe “ordinaria”, una </w:t>
+      </w:r>
+      <w:proofErr w:type="spellStart"/>
+      <w:r>
+        <w:t>enum</w:t>
+      </w:r>
+      <w:proofErr w:type="spellEnd"/>
+      <w:r>
+        <w:t xml:space="preserve"> class, un’interfaccia od un’annotazione (es. @interface); </w:t>
       </w:r>
     </w:p>
     <w:p>
@@ -3374,7 +3474,23 @@
         <w:t>C</w:t>
       </w:r>
       <w:r>
-        <w:t>on il termine membro (di una classe) s’intende una classe innestata, un campo, un metodo o costruttore, ossia tutti i contenuti top-level di una classe (eccezion fatta per inizializzatori e commenti);</w:t>
+        <w:t>on il termine membro (di una classe) s’intende una classe innestata, un campo, un metodo o costruttore, ossia tutti i contenuti top-</w:t>
+      </w:r>
+      <w:proofErr w:type="spellStart"/>
+      <w:r>
+        <w:t>level</w:t>
+      </w:r>
+      <w:proofErr w:type="spellEnd"/>
+      <w:r>
+        <w:t xml:space="preserve"> di una classe (eccezion fatta per </w:t>
+      </w:r>
+      <w:proofErr w:type="spellStart"/>
+      <w:r>
+        <w:t>inizializzatori</w:t>
+      </w:r>
+      <w:proofErr w:type="spellEnd"/>
+      <w:r>
+        <w:t xml:space="preserve"> e commenti);</w:t>
       </w:r>
     </w:p>
     <w:p>
@@ -3389,7 +3505,15 @@
         <w:t>I</w:t>
       </w:r>
       <w:r>
-        <w:t>l termine commento si riferisce sempre a commenti implementativi. Non si utilizzerà la frase “commenti di documentazione”, bensì il termine comune “Javadoc”.</w:t>
+        <w:t>l termine commento si riferisce sempre a commenti implementativi. Non si utilizzerà la frase “commenti di documentazione”, bensì il termine comune “</w:t>
+      </w:r>
+      <w:proofErr w:type="spellStart"/>
+      <w:r>
+        <w:t>Javadoc</w:t>
+      </w:r>
+      <w:proofErr w:type="spellEnd"/>
+      <w:r>
+        <w:t>”.</w:t>
       </w:r>
     </w:p>
     <w:p>
@@ -3412,7 +3536,39 @@
         </w:numPr>
       </w:pPr>
       <w:r>
-        <w:t>Le parentesi graffe sono utilizzate con gli statement if, else, for, do e while, anche quando il corpo è vuoto o contiene un singolo statement.</w:t>
+        <w:t xml:space="preserve">Le parentesi graffe sono utilizzate con gli </w:t>
+      </w:r>
+      <w:proofErr w:type="spellStart"/>
+      <w:r>
+        <w:t>statement</w:t>
+      </w:r>
+      <w:proofErr w:type="spellEnd"/>
+      <w:r>
+        <w:t xml:space="preserve"> </w:t>
+      </w:r>
+      <w:proofErr w:type="spellStart"/>
+      <w:r>
+        <w:t>if</w:t>
+      </w:r>
+      <w:proofErr w:type="spellEnd"/>
+      <w:r>
+        <w:t xml:space="preserve">, else, for, do e </w:t>
+      </w:r>
+      <w:proofErr w:type="spellStart"/>
+      <w:r>
+        <w:t>while</w:t>
+      </w:r>
+      <w:proofErr w:type="spellEnd"/>
+      <w:r>
+        <w:t xml:space="preserve">, anche quando il corpo è vuoto o contiene un singolo </w:t>
+      </w:r>
+      <w:proofErr w:type="spellStart"/>
+      <w:r>
+        <w:t>statement</w:t>
+      </w:r>
+      <w:proofErr w:type="spellEnd"/>
+      <w:r>
+        <w:t>.</w:t>
       </w:r>
     </w:p>
     <w:p>
@@ -3424,7 +3580,47 @@
         </w:numPr>
       </w:pPr>
       <w:r>
-        <w:t>Le parentesi sfruttano lo stile definito da Kernighan e Ritchie (“Egyptian brackets”) per blocchi non-vuoti e costrutti block-like:</w:t>
+        <w:t xml:space="preserve">Le parentesi sfruttano lo stile definito da </w:t>
+      </w:r>
+      <w:proofErr w:type="spellStart"/>
+      <w:r>
+        <w:t>Kernighan</w:t>
+      </w:r>
+      <w:proofErr w:type="spellEnd"/>
+      <w:r>
+        <w:t xml:space="preserve"> e Ritchie (“</w:t>
+      </w:r>
+      <w:proofErr w:type="spellStart"/>
+      <w:r>
+        <w:t>Egyptian</w:t>
+      </w:r>
+      <w:proofErr w:type="spellEnd"/>
+      <w:r>
+        <w:t xml:space="preserve"> </w:t>
+      </w:r>
+      <w:proofErr w:type="spellStart"/>
+      <w:r>
+        <w:t>brackets</w:t>
+      </w:r>
+      <w:proofErr w:type="spellEnd"/>
+      <w:r>
+        <w:t xml:space="preserve">”) per blocchi non-vuoti </w:t>
+      </w:r>
+      <w:proofErr w:type="gramStart"/>
+      <w:r>
+        <w:t>e</w:t>
+      </w:r>
+      <w:proofErr w:type="gramEnd"/>
+      <w:r>
+        <w:t xml:space="preserve"> costrutti </w:t>
+      </w:r>
+      <w:proofErr w:type="spellStart"/>
+      <w:r>
+        <w:t>block</w:t>
+      </w:r>
+      <w:proofErr w:type="spellEnd"/>
+      <w:r>
+        <w:t>-like:</w:t>
       </w:r>
     </w:p>
     <w:p>
@@ -3472,7 +3668,15 @@
         </w:numPr>
       </w:pPr>
       <w:r>
-        <w:t>un line break dopo la chiusura della parentesi solo se la parentesi chiude uno statement o termina il corpo di un metodo, costruttore o classe.</w:t>
+        <w:t xml:space="preserve">un line break dopo la chiusura della parentesi solo se la parentesi chiude uno </w:t>
+      </w:r>
+      <w:proofErr w:type="spellStart"/>
+      <w:r>
+        <w:t>statement</w:t>
+      </w:r>
+      <w:proofErr w:type="spellEnd"/>
+      <w:r>
+        <w:t xml:space="preserve"> o termina il corpo di un metodo, costruttore o classe.</w:t>
       </w:r>
     </w:p>
     <w:p>
@@ -3484,7 +3688,15 @@
         </w:numPr>
       </w:pPr>
       <w:r>
-        <w:t>I package sono tutti in lowercase, con parole consecutive semplicemente concatenate senza underscore</w:t>
+        <w:t xml:space="preserve">I package sono tutti in </w:t>
+      </w:r>
+      <w:proofErr w:type="spellStart"/>
+      <w:r>
+        <w:t>lowercase</w:t>
+      </w:r>
+      <w:proofErr w:type="spellEnd"/>
+      <w:r>
+        <w:t>, con parole consecutive semplicemente concatenate senza underscore</w:t>
       </w:r>
     </w:p>
     <w:p>
@@ -3496,16 +3708,48 @@
         </w:numPr>
       </w:pPr>
       <w:r>
-        <w:t>I nomi delle classi sono scritti in UpperCamelCase. Essi sono tipicamente sostantivi o locuzioni che fungono da sostantivo</w:t>
+        <w:t xml:space="preserve">I nomi delle classi sono scritti in </w:t>
+      </w:r>
+      <w:proofErr w:type="spellStart"/>
+      <w:r>
+        <w:t>UpperCamelCase</w:t>
+      </w:r>
+      <w:proofErr w:type="spellEnd"/>
+      <w:r>
+        <w:t>. Essi sono tipicamente sostantivi o locuzioni che fungono da sostantivo</w:t>
       </w:r>
       <w:r>
         <w:t xml:space="preserve">. </w:t>
       </w:r>
       <w:r>
-        <w:t>I metodi sono scritti in lowerCamelCase, i cui nomi sono tipicamente verbi o locuzioni verbali</w:t>
-      </w:r>
-      <w:r>
-        <w:t>, come anche i campi (che non sono final) sono scritti in lowerCamelCase con nomi che sono tipicamente sostantivi.</w:t>
+        <w:t xml:space="preserve">I metodi sono scritti in </w:t>
+      </w:r>
+      <w:proofErr w:type="spellStart"/>
+      <w:r>
+        <w:t>lowerCamelCase</w:t>
+      </w:r>
+      <w:proofErr w:type="spellEnd"/>
+      <w:r>
+        <w:t>, i cui nomi sono tipicamente verbi o locuzioni verbali</w:t>
+      </w:r>
+      <w:r>
+        <w:t xml:space="preserve">, come anche i campi (che non sono </w:t>
+      </w:r>
+      <w:proofErr w:type="spellStart"/>
+      <w:r>
+        <w:t>final</w:t>
+      </w:r>
+      <w:proofErr w:type="spellEnd"/>
+      <w:r>
+        <w:t xml:space="preserve">) sono scritti in </w:t>
+      </w:r>
+      <w:proofErr w:type="spellStart"/>
+      <w:r>
+        <w:t>lowerCamelCase</w:t>
+      </w:r>
+      <w:proofErr w:type="spellEnd"/>
+      <w:r>
+        <w:t xml:space="preserve"> con nomi che sono tipicamente sostantivi.</w:t>
       </w:r>
     </w:p>
     <w:p>
@@ -3523,7 +3767,23 @@
         <w:t xml:space="preserve">con </w:t>
       </w:r>
       <w:r>
-        <w:t>il nome della classe testata e terminano con “Test”. Ad esempio, “HashTest” o “HashIntegrationTest”.</w:t>
+        <w:t>il nome della classe testata e terminano con “Test”. Ad esempio, “</w:t>
+      </w:r>
+      <w:proofErr w:type="spellStart"/>
+      <w:r>
+        <w:t>HashTest</w:t>
+      </w:r>
+      <w:proofErr w:type="spellEnd"/>
+      <w:r>
+        <w:t>” o “</w:t>
+      </w:r>
+      <w:proofErr w:type="spellStart"/>
+      <w:r>
+        <w:t>HashIntegrationTest</w:t>
+      </w:r>
+      <w:proofErr w:type="spellEnd"/>
+      <w:r>
+        <w:t>”.</w:t>
       </w:r>
     </w:p>
     <w:p>
@@ -3539,8 +3799,13 @@
         <w:pStyle w:val="Titolo3"/>
       </w:pPr>
       <w:bookmarkStart w:id="6" w:name="_Toc59286898"/>
-      <w:r>
-        <w:t xml:space="preserve">Pagine </w:t>
+      <w:proofErr w:type="spellStart"/>
+      <w:r>
+        <w:t>Pagine</w:t>
+      </w:r>
+      <w:proofErr w:type="spellEnd"/>
+      <w:r>
+        <w:t xml:space="preserve"> </w:t>
       </w:r>
       <w:bookmarkEnd w:id="6"/>
       <w:r>
@@ -3552,7 +3817,15 @@
         <w:ind w:left="1416"/>
       </w:pPr>
       <w:r>
-        <w:t>Le pagine Vue quando v</w:t>
+        <w:t xml:space="preserve">Le pagine </w:t>
+      </w:r>
+      <w:proofErr w:type="spellStart"/>
+      <w:r>
+        <w:t>Vue</w:t>
+      </w:r>
+      <w:proofErr w:type="spellEnd"/>
+      <w:r>
+        <w:t xml:space="preserve"> quando v</w:t>
       </w:r>
       <w:r>
         <w:t>engono visualizzate, essendo composte da HTML e JS, devono rispettare gli standard di codifica proposti da Google sia per HTML che per JS</w:t>
@@ -3604,9 +3877,14 @@
         <w:pStyle w:val="Titolo3"/>
       </w:pPr>
       <w:bookmarkStart w:id="7" w:name="_Toc59286899"/>
+      <w:proofErr w:type="spellStart"/>
       <w:r>
         <w:lastRenderedPageBreak/>
-        <w:t>Pagine HTML</w:t>
+        <w:t>Pagine</w:t>
+      </w:r>
+      <w:proofErr w:type="spellEnd"/>
+      <w:r>
+        <w:t xml:space="preserve"> HTML</w:t>
       </w:r>
       <w:bookmarkEnd w:id="7"/>
     </w:p>
@@ -3618,7 +3896,15 @@
         <w:t>Le pagine HTML dovranno r</w:t>
       </w:r>
       <w:r>
-        <w:t>ispettare gli standard proposti da Google in modo da avere uno stile conforme anche con le pagine Vue. L’URL per trovare la guida è fornito nel paragrafo 1.3.2 e per le pagine sarà utilizzato HTML5.</w:t>
+        <w:t xml:space="preserve">ispettare gli standard proposti da Google in modo da avere uno stile conforme anche con le pagine </w:t>
+      </w:r>
+      <w:proofErr w:type="spellStart"/>
+      <w:r>
+        <w:t>Vue</w:t>
+      </w:r>
+      <w:proofErr w:type="spellEnd"/>
+      <w:r>
+        <w:t>. L’URL per trovare la guida è fornito nel paragrafo 1.3.2 e per le pagine sarà utilizzato HTML5.</w:t>
       </w:r>
     </w:p>
     <w:p>
@@ -3639,7 +3925,15 @@
         <w:t>Gli script scritti in J</w:t>
       </w:r>
       <w:r>
-        <w:t>avaScript devono rispettare gli standard di Google (URL si trova sempre nel paragrafo 1.3.2) in modo da essere conformi allo stile utilizzato per le pagine Vue.</w:t>
+        <w:t xml:space="preserve">avaScript devono rispettare gli standard di Google (URL si trova sempre nel paragrafo 1.3.2) in modo da essere conformi allo stile utilizzato per le pagine </w:t>
+      </w:r>
+      <w:proofErr w:type="spellStart"/>
+      <w:r>
+        <w:t>Vue</w:t>
+      </w:r>
+      <w:proofErr w:type="spellEnd"/>
+      <w:r>
+        <w:t>.</w:t>
       </w:r>
     </w:p>
     <w:p>
@@ -3666,8 +3960,29 @@
         <w:t xml:space="preserve"> e verrà utilizzato</w:t>
       </w:r>
       <w:r>
-        <w:t>. Sarà utilizzato, ove possibile, un validatore di CSS per eliminare proprietà inutili che non hanno effetto sulla pagina e quindi rendere il codice CSS più leggibile e snello. Come validatore, si utilizzerà il W3C Validator</w:t>
-      </w:r>
+        <w:t xml:space="preserve">. Sarà utilizzato, ove possibile, un </w:t>
+      </w:r>
+      <w:proofErr w:type="spellStart"/>
+      <w:r>
+        <w:t>validatore</w:t>
+      </w:r>
+      <w:proofErr w:type="spellEnd"/>
+      <w:r>
+        <w:t xml:space="preserve"> di CSS per eliminare proprietà inutili che non hanno effetto sulla pagina e quindi rendere il codice CSS più leggibile e snello. Come </w:t>
+      </w:r>
+      <w:proofErr w:type="spellStart"/>
+      <w:r>
+        <w:t>validatore</w:t>
+      </w:r>
+      <w:proofErr w:type="spellEnd"/>
+      <w:r>
+        <w:t xml:space="preserve">, si utilizzerà il W3C </w:t>
+      </w:r>
+      <w:proofErr w:type="spellStart"/>
+      <w:r>
+        <w:t>Validator</w:t>
+      </w:r>
+      <w:proofErr w:type="spellEnd"/>
       <w:r>
         <w:t xml:space="preserve">, che si trova al link </w:t>
       </w:r>
@@ -3717,7 +4032,15 @@
         </w:numPr>
       </w:pPr>
       <w:r>
-        <w:t xml:space="preserve">I nomi degli attributi devono essere scritti in lowerCamelCase e devono essere sostantivi tratti dal dominio del problema o, in caso di chiavi esterne, sostantivi che </w:t>
+        <w:t xml:space="preserve">I nomi degli attributi devono essere scritti in </w:t>
+      </w:r>
+      <w:proofErr w:type="spellStart"/>
+      <w:r>
+        <w:t>lowerCamelCase</w:t>
+      </w:r>
+      <w:proofErr w:type="spellEnd"/>
+      <w:r>
+        <w:t xml:space="preserve"> e devono essere sostantivi tratti dal dominio del problema o, in caso di chiavi esterne, sostantivi che </w:t>
       </w:r>
       <w:r>
         <w:t>rendano immediata la comprensione delle relazioni</w:t>
@@ -3757,7 +4080,15 @@
         <w:ind w:left="1416"/>
       </w:pPr>
       <w:r>
-        <w:t xml:space="preserve">Il Model-View-Control (MVC) è un pattern utilizzato in programmazione per dividere il codice in blocchi dalle funzionalità ben distinte. </w:t>
+        <w:t>Il Model-</w:t>
+      </w:r>
+      <w:proofErr w:type="spellStart"/>
+      <w:r>
+        <w:t>View</w:t>
+      </w:r>
+      <w:proofErr w:type="spellEnd"/>
+      <w:r>
+        <w:t xml:space="preserve">-Control (MVC) è un pattern utilizzato in programmazione per dividere il codice in blocchi dalle funzionalità ben distinte. </w:t>
       </w:r>
       <w:r>
         <w:t>I blocchi principali sono tre:</w:t>
@@ -3786,7 +4117,23 @@
         <w:t xml:space="preserve"> è il blocco c</w:t>
       </w:r>
       <w:r>
-        <w:t>ontente la logica di business e l’interazione con i dati persistenti, esponendo alla View ed al Control rispettivamente le funzionalità per l’accesso e aggiornamento dei dati. Il model può inoltre avere il compito di notificare alle View eventuali cambiamenti richiesti dal Control in modo tale da mostrare sempre dati aggiornati;</w:t>
+        <w:t xml:space="preserve">ontente la logica di business e l’interazione con i dati persistenti, esponendo alla </w:t>
+      </w:r>
+      <w:proofErr w:type="spellStart"/>
+      <w:r>
+        <w:t>View</w:t>
+      </w:r>
+      <w:proofErr w:type="spellEnd"/>
+      <w:r>
+        <w:t xml:space="preserve"> ed al Control rispettivamente le funzionalità per l’accesso e aggiornamento dei dati. Il model può inoltre avere il compito di notificare alle </w:t>
+      </w:r>
+      <w:proofErr w:type="spellStart"/>
+      <w:r>
+        <w:t>View</w:t>
+      </w:r>
+      <w:proofErr w:type="spellEnd"/>
+      <w:r>
+        <w:t xml:space="preserve"> eventuali cambiamenti richiesti dal Control in modo tale da mostrare sempre dati aggiornati;</w:t>
       </w:r>
     </w:p>
     <w:p>
@@ -3801,12 +4148,21 @@
           <w:bCs/>
         </w:rPr>
       </w:pPr>
+      <w:proofErr w:type="spellStart"/>
       <w:r>
         <w:rPr>
           <w:b/>
           <w:bCs/>
         </w:rPr>
-        <w:t>View:</w:t>
+        <w:t>View</w:t>
+      </w:r>
+      <w:proofErr w:type="spellEnd"/>
+      <w:r>
+        <w:rPr>
+          <w:b/>
+          <w:bCs/>
+        </w:rPr>
+        <w:t>:</w:t>
       </w:r>
       <w:r>
         <w:t xml:space="preserve"> è il blocco che ha il compito di occuparsi della presentazione dei dati e delle possibili interazioni con essi; questo implica l’implementazione dell’interfaccia grafica con la quale l’utenza interagisce con il sistema. Ogni UI può essere formata da più pagine ognuna mostrante dati e operazioni diverse;</w:t>
@@ -3832,7 +4188,15 @@
         <w:t>Control:</w:t>
       </w:r>
       <w:r>
-        <w:t xml:space="preserve"> è il blocco che si occupa di mappare le azioni svolte dal blocco View sul blocco Model. Questo significa che questo blocco fa da intermediario tra i due blocchi ed è responsabile di interpretare correttamente le operazioni richieste al fine di richiamare le corrette funzioni di business</w:t>
+        <w:t xml:space="preserve"> è il blocco che si occupa di mappare le azioni svolte dal blocco </w:t>
+      </w:r>
+      <w:proofErr w:type="spellStart"/>
+      <w:r>
+        <w:t>View</w:t>
+      </w:r>
+      <w:proofErr w:type="spellEnd"/>
+      <w:r>
+        <w:t xml:space="preserve"> sul blocco Model. Questo significa che questo blocco fa da intermediario tra i due blocchi ed è responsabile di interpretare correttamente le operazioni richieste al fine di richiamare le corrette funzioni di business</w:t>
       </w:r>
     </w:p>
     <w:p>
@@ -3848,10 +4212,26 @@
         <w:ind w:left="1416"/>
       </w:pPr>
       <w:r>
-        <w:t>Il design pattern façade f</w:t>
-      </w:r>
-      <w:r>
-        <w:t xml:space="preserve">ornisce l’interfaccia per accedere ad un gruppo di oggetti che compone un sottosistema. Questo tipo di pattern dovrebbe essere utilizzato da ogni sottosistema di un software: esso permette di identificare i servizi offerti dal sottosistema e fornisce un’architettura chiusa. Fornendo l’interfaccia rende il sottosistema più facile da utilizzare e allo stesso tempo lo rende più sicuro e disaccopiato. </w:t>
+        <w:t xml:space="preserve">Il design pattern </w:t>
+      </w:r>
+      <w:proofErr w:type="spellStart"/>
+      <w:r>
+        <w:t>façade</w:t>
+      </w:r>
+      <w:proofErr w:type="spellEnd"/>
+      <w:r>
+        <w:t xml:space="preserve"> f</w:t>
+      </w:r>
+      <w:r>
+        <w:t xml:space="preserve">ornisce l’interfaccia per accedere ad un gruppo di oggetti che compone un sottosistema. Questo tipo di pattern dovrebbe essere utilizzato da ogni sottosistema di un software: esso permette di identificare i servizi offerti dal sottosistema e fornisce un’architettura chiusa. Fornendo l’interfaccia rende il sottosistema più facile da utilizzare e allo stesso tempo lo rende più sicuro e </w:t>
+      </w:r>
+      <w:proofErr w:type="spellStart"/>
+      <w:r>
+        <w:t>disaccopiato</w:t>
+      </w:r>
+      <w:proofErr w:type="spellEnd"/>
+      <w:r>
+        <w:t xml:space="preserve">. </w:t>
       </w:r>
     </w:p>
     <w:p>
@@ -3871,7 +4251,15 @@
         <w:t>Il compito del design p</w:t>
       </w:r>
       <w:r>
-        <w:t>attern Observer è quello di realizzare una gestione event-driven, e quindi fare in modo che delle classi possano ricevere una notifica ogniqualvolta viene apportata una modifica ad una classe “osservata”.</w:t>
+        <w:t>attern Observer è quello di realizzare una gestione event-</w:t>
+      </w:r>
+      <w:proofErr w:type="spellStart"/>
+      <w:r>
+        <w:t>driven</w:t>
+      </w:r>
+      <w:proofErr w:type="spellEnd"/>
+      <w:r>
+        <w:t>, e quindi fare in modo che delle classi possano ricevere una notifica ogniqualvolta viene apportata una modifica ad una classe “osservata”.</w:t>
       </w:r>
     </w:p>
     <w:p>
@@ -3912,8 +4300,13 @@
         </w:numPr>
       </w:pPr>
       <w:r>
-        <w:t>User friendly</w:t>
-      </w:r>
+        <w:t xml:space="preserve">User </w:t>
+      </w:r>
+      <w:proofErr w:type="spellStart"/>
+      <w:r>
+        <w:t>friendly</w:t>
+      </w:r>
+      <w:proofErr w:type="spellEnd"/>
       <w:r>
         <w:t>: di semplice utilizzo e comprensione per l’utente finale del sistema</w:t>
       </w:r>
@@ -3962,8 +4355,13 @@
           <w:numId w:val="32"/>
         </w:numPr>
       </w:pPr>
-      <w:r>
-        <w:t>application container</w:t>
+      <w:proofErr w:type="spellStart"/>
+      <w:r>
+        <w:t>application</w:t>
+      </w:r>
+      <w:proofErr w:type="spellEnd"/>
+      <w:r>
+        <w:t xml:space="preserve"> container</w:t>
       </w:r>
       <w:r>
         <w:t>:</w:t>
@@ -4002,7 +4400,15 @@
         </w:numPr>
       </w:pPr>
       <w:r>
-        <w:t xml:space="preserve">style guides: </w:t>
+        <w:t xml:space="preserve">style </w:t>
+      </w:r>
+      <w:proofErr w:type="spellStart"/>
+      <w:r>
+        <w:t>guides</w:t>
+      </w:r>
+      <w:proofErr w:type="spellEnd"/>
+      <w:r>
+        <w:t xml:space="preserve">: </w:t>
       </w:r>
       <w:r>
         <w:t>linee guida per essere conforme ad uno stile che può essere di scrittura, di progettazione, ecc.;</w:t>
@@ -4029,7 +4435,15 @@
         </w:numPr>
       </w:pPr>
       <w:r>
-        <w:t xml:space="preserve">event-driven: tipologia di sistema </w:t>
+        <w:t>event-</w:t>
+      </w:r>
+      <w:proofErr w:type="spellStart"/>
+      <w:r>
+        <w:t>driven</w:t>
+      </w:r>
+      <w:proofErr w:type="spellEnd"/>
+      <w:r>
+        <w:t xml:space="preserve">: tipologia di sistema </w:t>
       </w:r>
       <w:r>
         <w:t>“</w:t>
@@ -4061,8 +4475,13 @@
       <w:r>
         <w:t xml:space="preserve">acronimo di </w:t>
       </w:r>
-      <w:r>
-        <w:t>HyperText Markup Language</w:t>
+      <w:proofErr w:type="spellStart"/>
+      <w:r>
+        <w:t>HyperText</w:t>
+      </w:r>
+      <w:proofErr w:type="spellEnd"/>
+      <w:r>
+        <w:t xml:space="preserve"> Markup Language</w:t>
       </w:r>
       <w:r>
         <w:t>, un linguaggio usato per definire la struttura di una pagina web;</w:t>
@@ -4077,7 +4496,23 @@
         </w:numPr>
       </w:pPr>
       <w:r>
-        <w:t>CSS: acronimo di “Cascading Style Sheets”, un linguaggio di usat</w:t>
+        <w:t>CSS: acronimo di “</w:t>
+      </w:r>
+      <w:proofErr w:type="spellStart"/>
+      <w:r>
+        <w:t>Cascading</w:t>
+      </w:r>
+      <w:proofErr w:type="spellEnd"/>
+      <w:r>
+        <w:t xml:space="preserve"> Style </w:t>
+      </w:r>
+      <w:proofErr w:type="spellStart"/>
+      <w:r>
+        <w:t>Sheets</w:t>
+      </w:r>
+      <w:proofErr w:type="spellEnd"/>
+      <w:r>
+        <w:t>”, un linguaggio di usat</w:t>
       </w:r>
       <w:r>
         <w:t>o per definire lo stile e la formattazione di una pagina web</w:t>
@@ -4112,8 +4547,13 @@
           <w:numId w:val="32"/>
         </w:numPr>
       </w:pPr>
-      <w:r>
-        <w:t>lowerCamelCase: tecnica di naming che prevede la scrittura di più parole senza spazi e delimitando l’inizio di una nuova parola con una maiuscola. La prima lettera della prima parola è in minuscolo;</w:t>
+      <w:proofErr w:type="spellStart"/>
+      <w:r>
+        <w:t>lowerCamelCase</w:t>
+      </w:r>
+      <w:proofErr w:type="spellEnd"/>
+      <w:r>
+        <w:t>: tecnica di naming che prevede la scrittura di più parole senza spazi e delimitando l’inizio di una nuova parola con una maiuscola. La prima lettera della prima parola è in minuscolo;</w:t>
       </w:r>
     </w:p>
     <w:p>
@@ -4124,8 +4564,13 @@
           <w:numId w:val="32"/>
         </w:numPr>
       </w:pPr>
-      <w:r>
-        <w:t>UpperCamelCase: tecnica di naming uguale alla precedente con l’unica differenza riguardo la prima lettera della prima parola che in questo caso è maiuscola;</w:t>
+      <w:proofErr w:type="spellStart"/>
+      <w:r>
+        <w:t>UpperCamelCase</w:t>
+      </w:r>
+      <w:proofErr w:type="spellEnd"/>
+      <w:r>
+        <w:t>: tecnica di naming uguale alla precedente con l’unica differenza riguardo la prima lettera della prima parola che in questo caso è maiuscola;</w:t>
       </w:r>
     </w:p>
     <w:p>
@@ -4168,8 +4613,13 @@
           <w:numId w:val="33"/>
         </w:numPr>
       </w:pPr>
-      <w:r>
-        <w:t>Swab;</w:t>
+      <w:proofErr w:type="spellStart"/>
+      <w:r>
+        <w:t>Swab</w:t>
+      </w:r>
+      <w:proofErr w:type="spellEnd"/>
+      <w:r>
+        <w:t>;</w:t>
       </w:r>
     </w:p>
     <w:p>
@@ -4180,8 +4630,13 @@
           <w:numId w:val="33"/>
         </w:numPr>
       </w:pPr>
-      <w:r>
-        <w:t>SwabManagement;</w:t>
+      <w:proofErr w:type="spellStart"/>
+      <w:r>
+        <w:t>SwabManagement</w:t>
+      </w:r>
+      <w:proofErr w:type="spellEnd"/>
+      <w:r>
+        <w:t>;</w:t>
       </w:r>
     </w:p>
     <w:p>
@@ -4192,9 +4647,11 @@
           <w:numId w:val="33"/>
         </w:numPr>
       </w:pPr>
+      <w:proofErr w:type="spellStart"/>
       <w:r>
         <w:t>HealthWorker</w:t>
       </w:r>
+      <w:proofErr w:type="spellEnd"/>
       <w:r>
         <w:t>;</w:t>
       </w:r>
@@ -4207,9 +4664,11 @@
           <w:numId w:val="33"/>
         </w:numPr>
       </w:pPr>
+      <w:proofErr w:type="spellStart"/>
       <w:r>
         <w:t>HealtWorkerManagement</w:t>
       </w:r>
+      <w:proofErr w:type="spellEnd"/>
     </w:p>
     <w:p>
       <w:pPr>
@@ -4219,12 +4678,14 @@
           <w:numId w:val="33"/>
         </w:numPr>
       </w:pPr>
+      <w:proofErr w:type="spellStart"/>
       <w:r>
         <w:t>Pa</w:t>
       </w:r>
       <w:r>
         <w:t>tient</w:t>
       </w:r>
+      <w:proofErr w:type="spellEnd"/>
       <w:r>
         <w:t>;</w:t>
       </w:r>
@@ -4267,9 +4728,11 @@
           <w:numId w:val="33"/>
         </w:numPr>
       </w:pPr>
+      <w:proofErr w:type="spellStart"/>
       <w:r>
         <w:t>PaginaManagement</w:t>
       </w:r>
+      <w:proofErr w:type="spellEnd"/>
     </w:p>
     <w:p>
       <w:pPr>
@@ -4295,8 +4758,13 @@
           <w:numId w:val="33"/>
         </w:numPr>
       </w:pPr>
-      <w:r>
-        <w:t>RadiografiaManagement;</w:t>
+      <w:proofErr w:type="spellStart"/>
+      <w:r>
+        <w:t>RadiografiaManagement</w:t>
+      </w:r>
+      <w:proofErr w:type="spellEnd"/>
+      <w:r>
+        <w:t>;</w:t>
       </w:r>
     </w:p>
     <w:p>
@@ -4307,9 +4775,11 @@
           <w:numId w:val="33"/>
         </w:numPr>
       </w:pPr>
+      <w:proofErr w:type="spellStart"/>
       <w:r>
         <w:t>PaginaDiarioClinico</w:t>
       </w:r>
+      <w:proofErr w:type="spellEnd"/>
       <w:r>
         <w:t>;</w:t>
       </w:r>
@@ -4322,8 +4792,13 @@
           <w:numId w:val="33"/>
         </w:numPr>
       </w:pPr>
-      <w:r>
-        <w:t>PaginaDiarioClinicoManagement;</w:t>
+      <w:proofErr w:type="spellStart"/>
+      <w:r>
+        <w:t>PaginaDiarioClinicoManagement</w:t>
+      </w:r>
+      <w:proofErr w:type="spellEnd"/>
+      <w:r>
+        <w:t>;</w:t>
       </w:r>
     </w:p>
     <w:p>
@@ -4337,12 +4812,14 @@
           <w:color w:val="FF0000"/>
         </w:rPr>
       </w:pPr>
+      <w:proofErr w:type="spellStart"/>
       <w:r>
         <w:rPr>
           <w:color w:val="FF0000"/>
         </w:rPr>
         <w:t>CodaTamponi</w:t>
       </w:r>
+      <w:proofErr w:type="spellEnd"/>
       <w:r>
         <w:rPr>
           <w:color w:val="FF0000"/>
@@ -4361,12 +4838,14 @@
           <w:color w:val="FF0000"/>
         </w:rPr>
       </w:pPr>
+      <w:proofErr w:type="spellStart"/>
       <w:r>
         <w:rPr>
           <w:color w:val="FF0000"/>
         </w:rPr>
         <w:t>ListaTamponi</w:t>
       </w:r>
+      <w:proofErr w:type="spellEnd"/>
       <w:r>
         <w:rPr>
           <w:color w:val="FF0000"/>
@@ -4385,12 +4864,14 @@
           <w:color w:val="FF0000"/>
         </w:rPr>
       </w:pPr>
+      <w:proofErr w:type="spellStart"/>
       <w:r>
         <w:rPr>
           <w:color w:val="FF0000"/>
         </w:rPr>
         <w:t>ListaRisultati</w:t>
       </w:r>
+      <w:proofErr w:type="spellEnd"/>
       <w:r>
         <w:rPr>
           <w:color w:val="FF0000"/>
@@ -4409,12 +4890,14 @@
           <w:color w:val="FF0000"/>
         </w:rPr>
       </w:pPr>
+      <w:proofErr w:type="spellStart"/>
       <w:r>
         <w:rPr>
           <w:color w:val="FF0000"/>
         </w:rPr>
         <w:t>CodaNotifiche</w:t>
       </w:r>
+      <w:proofErr w:type="spellEnd"/>
       <w:r>
         <w:rPr>
           <w:color w:val="FF0000"/>
@@ -4445,8 +4928,13 @@
           <w:numId w:val="33"/>
         </w:numPr>
       </w:pPr>
-      <w:r>
-        <w:t>Effettua_AS;</w:t>
+      <w:proofErr w:type="spellStart"/>
+      <w:r>
+        <w:t>Effettua_AS</w:t>
+      </w:r>
+      <w:proofErr w:type="spellEnd"/>
+      <w:r>
+        <w:t>;</w:t>
       </w:r>
     </w:p>
     <w:p>
@@ -4457,8 +4945,13 @@
           <w:numId w:val="33"/>
         </w:numPr>
       </w:pPr>
-      <w:r>
-        <w:t>Effettua_P;</w:t>
+      <w:proofErr w:type="spellStart"/>
+      <w:r>
+        <w:t>Effettua_P</w:t>
+      </w:r>
+      <w:proofErr w:type="spellEnd"/>
+      <w:r>
+        <w:t>;</w:t>
       </w:r>
     </w:p>
     <w:p>
@@ -4490,10 +4983,12 @@
         <w:pStyle w:val="Titolo2"/>
       </w:pPr>
       <w:bookmarkStart w:id="16" w:name="_Toc59286912"/>
+      <w:proofErr w:type="spellStart"/>
       <w:r>
         <w:t>View</w:t>
       </w:r>
       <w:bookmarkEnd w:id="16"/>
+      <w:proofErr w:type="spellEnd"/>
     </w:p>
     <w:p>
       <w:pPr>
@@ -4503,11 +4998,42 @@
           <w:numId w:val="34"/>
         </w:numPr>
       </w:pPr>
+      <w:proofErr w:type="spellStart"/>
+      <w:proofErr w:type="gramStart"/>
       <w:r>
         <w:t>GUIPaziente</w:t>
       </w:r>
-      <w:r>
-        <w:t>(Esiti, FormStato, DiarioClinico, HomePaziente)</w:t>
+      <w:proofErr w:type="spellEnd"/>
+      <w:r>
+        <w:t>(</w:t>
+      </w:r>
+      <w:proofErr w:type="gramEnd"/>
+      <w:r>
+        <w:t xml:space="preserve">Esiti, </w:t>
+      </w:r>
+      <w:proofErr w:type="spellStart"/>
+      <w:r>
+        <w:t>FormStato</w:t>
+      </w:r>
+      <w:proofErr w:type="spellEnd"/>
+      <w:r>
+        <w:t xml:space="preserve">, </w:t>
+      </w:r>
+      <w:proofErr w:type="spellStart"/>
+      <w:r>
+        <w:t>DiarioClinico</w:t>
+      </w:r>
+      <w:proofErr w:type="spellEnd"/>
+      <w:r>
+        <w:t xml:space="preserve">, </w:t>
+      </w:r>
+      <w:proofErr w:type="spellStart"/>
+      <w:r>
+        <w:t>HomePaziente</w:t>
+      </w:r>
+      <w:proofErr w:type="spellEnd"/>
+      <w:r>
+        <w:t>)</w:t>
       </w:r>
       <w:r>
         <w:t>;</w:t>
@@ -4557,11 +5083,55 @@
           <w:numId w:val="34"/>
         </w:numPr>
       </w:pPr>
+      <w:proofErr w:type="spellStart"/>
+      <w:proofErr w:type="gramStart"/>
       <w:r>
         <w:t>GUIOperatore</w:t>
       </w:r>
-      <w:r>
-        <w:t>(AggiuntaTampone, aggiungiRadiografia, aggiuntaEsito, homeOperatore, VisualizzaTamponi)</w:t>
+      <w:proofErr w:type="spellEnd"/>
+      <w:r>
+        <w:t>(</w:t>
+      </w:r>
+      <w:proofErr w:type="spellStart"/>
+      <w:proofErr w:type="gramEnd"/>
+      <w:r>
+        <w:t>AggiuntaTampone</w:t>
+      </w:r>
+      <w:proofErr w:type="spellEnd"/>
+      <w:r>
+        <w:t xml:space="preserve">, </w:t>
+      </w:r>
+      <w:proofErr w:type="spellStart"/>
+      <w:r>
+        <w:t>aggiungiRadiografia</w:t>
+      </w:r>
+      <w:proofErr w:type="spellEnd"/>
+      <w:r>
+        <w:t xml:space="preserve">, </w:t>
+      </w:r>
+      <w:proofErr w:type="spellStart"/>
+      <w:r>
+        <w:t>aggiuntaEsito</w:t>
+      </w:r>
+      <w:proofErr w:type="spellEnd"/>
+      <w:r>
+        <w:t xml:space="preserve">, </w:t>
+      </w:r>
+      <w:proofErr w:type="spellStart"/>
+      <w:r>
+        <w:t>homeOperatore</w:t>
+      </w:r>
+      <w:proofErr w:type="spellEnd"/>
+      <w:r>
+        <w:t xml:space="preserve">, </w:t>
+      </w:r>
+      <w:proofErr w:type="spellStart"/>
+      <w:r>
+        <w:t>VisualizzaTamponi</w:t>
+      </w:r>
+      <w:proofErr w:type="spellEnd"/>
+      <w:r>
+        <w:t>)</w:t>
       </w:r>
       <w:r>
         <w:t>;</w:t>
@@ -4575,11 +5145,39 @@
           <w:numId w:val="34"/>
         </w:numPr>
       </w:pPr>
+      <w:proofErr w:type="spellStart"/>
+      <w:proofErr w:type="gramStart"/>
       <w:r>
         <w:t>GUIAdmin</w:t>
       </w:r>
-      <w:r>
-        <w:t>(creaAccountPaziente, aggiungiOperatore, visualizzaDatiAfferenti)</w:t>
+      <w:proofErr w:type="spellEnd"/>
+      <w:r>
+        <w:t>(</w:t>
+      </w:r>
+      <w:proofErr w:type="spellStart"/>
+      <w:proofErr w:type="gramEnd"/>
+      <w:r>
+        <w:t>creaAccountPaziente</w:t>
+      </w:r>
+      <w:proofErr w:type="spellEnd"/>
+      <w:r>
+        <w:t xml:space="preserve">, </w:t>
+      </w:r>
+      <w:proofErr w:type="spellStart"/>
+      <w:r>
+        <w:t>aggiungiOperatore</w:t>
+      </w:r>
+      <w:proofErr w:type="spellEnd"/>
+      <w:r>
+        <w:t xml:space="preserve">, </w:t>
+      </w:r>
+      <w:proofErr w:type="spellStart"/>
+      <w:r>
+        <w:t>visualizzaDatiAfferenti</w:t>
+      </w:r>
+      <w:proofErr w:type="spellEnd"/>
+      <w:r>
+        <w:t>)</w:t>
       </w:r>
       <w:r>
         <w:t>;</w:t>
@@ -4593,11 +5191,23 @@
           <w:numId w:val="34"/>
         </w:numPr>
       </w:pPr>
+      <w:proofErr w:type="spellStart"/>
+      <w:proofErr w:type="gramStart"/>
       <w:r>
         <w:t>GUIStatistiche</w:t>
       </w:r>
-      <w:r>
-        <w:t>(HomePage)</w:t>
+      <w:proofErr w:type="spellEnd"/>
+      <w:r>
+        <w:t>(</w:t>
+      </w:r>
+      <w:proofErr w:type="spellStart"/>
+      <w:proofErr w:type="gramEnd"/>
+      <w:r>
+        <w:t>HomePage</w:t>
+      </w:r>
+      <w:proofErr w:type="spellEnd"/>
+      <w:r>
+        <w:t>)</w:t>
       </w:r>
       <w:r>
         <w:t>;</w:t>
@@ -4611,9 +5221,11 @@
           <w:numId w:val="34"/>
         </w:numPr>
       </w:pPr>
+      <w:proofErr w:type="spellStart"/>
       <w:r>
         <w:t>GUIError</w:t>
       </w:r>
+      <w:proofErr w:type="spellEnd"/>
       <w:r>
         <w:t>;</w:t>
       </w:r>
@@ -4642,6 +5254,7 @@
           <w:lang w:val="en-US"/>
         </w:rPr>
       </w:pPr>
+      <w:proofErr w:type="spellStart"/>
       <w:r>
         <w:rPr>
           <w:lang w:val="en-US"/>
@@ -4654,6 +5267,7 @@
         </w:rPr>
         <w:t>Controller</w:t>
       </w:r>
+      <w:proofErr w:type="spellEnd"/>
       <w:r>
         <w:rPr>
           <w:lang w:val="en-US"/>
@@ -4672,6 +5286,7 @@
           <w:lang w:val="en-US"/>
         </w:rPr>
       </w:pPr>
+      <w:proofErr w:type="spellStart"/>
       <w:r>
         <w:rPr>
           <w:lang w:val="en-US"/>
@@ -4684,6 +5299,7 @@
         </w:rPr>
         <w:t>Controller</w:t>
       </w:r>
+      <w:proofErr w:type="spellEnd"/>
       <w:r>
         <w:rPr>
           <w:lang w:val="en-US"/>
@@ -4702,6 +5318,7 @@
           <w:lang w:val="en-US"/>
         </w:rPr>
       </w:pPr>
+      <w:proofErr w:type="spellStart"/>
       <w:r>
         <w:rPr>
           <w:lang w:val="en-US"/>
@@ -4714,6 +5331,7 @@
         </w:rPr>
         <w:t>Controller</w:t>
       </w:r>
+      <w:proofErr w:type="spellEnd"/>
       <w:r>
         <w:rPr>
           <w:lang w:val="en-US"/>
@@ -4732,6 +5350,7 @@
           <w:lang w:val="en-US"/>
         </w:rPr>
       </w:pPr>
+      <w:proofErr w:type="spellStart"/>
       <w:r>
         <w:rPr>
           <w:lang w:val="en-US"/>
@@ -4744,6 +5363,7 @@
         </w:rPr>
         <w:t>Controller</w:t>
       </w:r>
+      <w:proofErr w:type="spellEnd"/>
       <w:r>
         <w:rPr>
           <w:lang w:val="en-US"/>
@@ -4762,6 +5382,7 @@
           <w:lang w:val="en-US"/>
         </w:rPr>
       </w:pPr>
+      <w:proofErr w:type="spellStart"/>
       <w:r>
         <w:rPr>
           <w:lang w:val="en-US"/>
@@ -4774,6 +5395,7 @@
         </w:rPr>
         <w:t>Controller</w:t>
       </w:r>
+      <w:proofErr w:type="spellEnd"/>
       <w:r>
         <w:rPr>
           <w:lang w:val="en-US"/>
@@ -4792,6 +5414,7 @@
           <w:lang w:val="en-US"/>
         </w:rPr>
       </w:pPr>
+      <w:proofErr w:type="spellStart"/>
       <w:r>
         <w:rPr>
           <w:lang w:val="en-US"/>
@@ -4804,6 +5427,7 @@
         </w:rPr>
         <w:t>Controller</w:t>
       </w:r>
+      <w:proofErr w:type="spellEnd"/>
       <w:r>
         <w:rPr>
           <w:lang w:val="en-US"/>
@@ -4822,6 +5446,7 @@
           <w:lang w:val="en-US"/>
         </w:rPr>
       </w:pPr>
+      <w:proofErr w:type="spellStart"/>
       <w:r>
         <w:rPr>
           <w:lang w:val="en-US"/>
@@ -4834,6 +5459,7 @@
         </w:rPr>
         <w:t>Controller</w:t>
       </w:r>
+      <w:proofErr w:type="spellEnd"/>
       <w:r>
         <w:rPr>
           <w:lang w:val="en-US"/>
@@ -4852,11 +5478,19 @@
           <w:lang w:val="en-US"/>
         </w:rPr>
       </w:pPr>
+      <w:proofErr w:type="spellStart"/>
       <w:r>
         <w:rPr>
           <w:lang w:val="en-US"/>
         </w:rPr>
-        <w:t>FacadeController;</w:t>
+        <w:t>FacadeController</w:t>
+      </w:r>
+      <w:proofErr w:type="spellEnd"/>
+      <w:r>
+        <w:rPr>
+          <w:lang w:val="en-US"/>
+        </w:rPr>
+        <w:t>;</w:t>
       </w:r>
     </w:p>
     <w:p>
@@ -4865,9 +5499,14 @@
       </w:pPr>
       <w:bookmarkStart w:id="18" w:name="_Toc59286914"/>
       <w:r>
-        <w:t>Class Interfaces</w:t>
+        <w:t xml:space="preserve">Class </w:t>
+      </w:r>
+      <w:proofErr w:type="spellStart"/>
+      <w:r>
+        <w:t>Interfaces</w:t>
       </w:r>
       <w:bookmarkEnd w:id="18"/>
+      <w:proofErr w:type="spellEnd"/>
     </w:p>
     <w:tbl>
       <w:tblPr>
@@ -4906,9 +5545,11 @@
               <w:jc w:val="center"/>
               <w:cnfStyle w:val="100000000000" w:firstRow="1" w:lastRow="0" w:firstColumn="0" w:lastColumn="0" w:oddVBand="0" w:evenVBand="0" w:oddHBand="0" w:evenHBand="0" w:firstRowFirstColumn="0" w:firstRowLastColumn="0" w:lastRowFirstColumn="0" w:lastRowLastColumn="0"/>
             </w:pPr>
+            <w:proofErr w:type="spellStart"/>
             <w:r>
               <w:t>SwabQueue</w:t>
             </w:r>
+            <w:proofErr w:type="spellEnd"/>
           </w:p>
         </w:tc>
       </w:tr>
@@ -4976,7 +5617,29 @@
               <w:rPr>
                 <w:lang w:val="en-US"/>
               </w:rPr>
-              <w:t>context SwabQueue::enqueue(</w:t>
+              <w:t xml:space="preserve">context </w:t>
+            </w:r>
+            <w:proofErr w:type="spellStart"/>
+            <w:proofErr w:type="gramStart"/>
+            <w:r>
+              <w:rPr>
+                <w:lang w:val="en-US"/>
+              </w:rPr>
+              <w:t>SwabQueue</w:t>
+            </w:r>
+            <w:proofErr w:type="spellEnd"/>
+            <w:r>
+              <w:rPr>
+                <w:lang w:val="en-US"/>
+              </w:rPr>
+              <w:t>::</w:t>
+            </w:r>
+            <w:proofErr w:type="gramEnd"/>
+            <w:r>
+              <w:rPr>
+                <w:lang w:val="en-US"/>
+              </w:rPr>
+              <w:t>enqueue(</w:t>
             </w:r>
             <w:r>
               <w:rPr>
@@ -5039,7 +5702,29 @@
               <w:rPr>
                 <w:lang w:val="en-US"/>
               </w:rPr>
-              <w:t>context SwabQueue::enqueue(</w:t>
+              <w:t xml:space="preserve">context </w:t>
+            </w:r>
+            <w:proofErr w:type="spellStart"/>
+            <w:proofErr w:type="gramStart"/>
+            <w:r>
+              <w:rPr>
+                <w:lang w:val="en-US"/>
+              </w:rPr>
+              <w:t>SwabQueue</w:t>
+            </w:r>
+            <w:proofErr w:type="spellEnd"/>
+            <w:r>
+              <w:rPr>
+                <w:lang w:val="en-US"/>
+              </w:rPr>
+              <w:t>::</w:t>
+            </w:r>
+            <w:proofErr w:type="gramEnd"/>
+            <w:r>
+              <w:rPr>
+                <w:lang w:val="en-US"/>
+              </w:rPr>
+              <w:t>enqueue(</w:t>
             </w:r>
             <w:r>
               <w:rPr>
@@ -5084,7 +5769,37 @@
               <w:rPr>
                 <w:lang w:val="en-US"/>
               </w:rPr>
-              <w:t>context SwabQueue::getTop(</w:t>
+              <w:t xml:space="preserve">context </w:t>
+            </w:r>
+            <w:proofErr w:type="spellStart"/>
+            <w:proofErr w:type="gramStart"/>
+            <w:r>
+              <w:rPr>
+                <w:lang w:val="en-US"/>
+              </w:rPr>
+              <w:t>SwabQueue</w:t>
+            </w:r>
+            <w:proofErr w:type="spellEnd"/>
+            <w:r>
+              <w:rPr>
+                <w:lang w:val="en-US"/>
+              </w:rPr>
+              <w:t>::</w:t>
+            </w:r>
+            <w:proofErr w:type="spellStart"/>
+            <w:proofErr w:type="gramEnd"/>
+            <w:r>
+              <w:rPr>
+                <w:lang w:val="en-US"/>
+              </w:rPr>
+              <w:t>getTop</w:t>
+            </w:r>
+            <w:proofErr w:type="spellEnd"/>
+            <w:r>
+              <w:rPr>
+                <w:lang w:val="en-US"/>
+              </w:rPr>
+              <w:t>(</w:t>
             </w:r>
             <w:r>
               <w:rPr>
@@ -5184,9 +5899,11 @@
               <w:jc w:val="center"/>
               <w:cnfStyle w:val="100000000000" w:firstRow="1" w:lastRow="0" w:firstColumn="0" w:lastColumn="0" w:oddVBand="0" w:evenVBand="0" w:oddHBand="0" w:evenHBand="0" w:firstRowFirstColumn="0" w:firstRowLastColumn="0" w:lastRowFirstColumn="0" w:lastRowLastColumn="0"/>
             </w:pPr>
+            <w:proofErr w:type="spellStart"/>
             <w:r>
               <w:t>SwabManager</w:t>
             </w:r>
+            <w:proofErr w:type="spellEnd"/>
           </w:p>
         </w:tc>
       </w:tr>
@@ -5255,7 +5972,37 @@
               <w:rPr>
                 <w:lang w:val="en-US"/>
               </w:rPr>
-              <w:t>Context SwabManager::createSwab(</w:t>
+              <w:t xml:space="preserve">Context </w:t>
+            </w:r>
+            <w:proofErr w:type="spellStart"/>
+            <w:proofErr w:type="gramStart"/>
+            <w:r>
+              <w:rPr>
+                <w:lang w:val="en-US"/>
+              </w:rPr>
+              <w:t>SwabManager</w:t>
+            </w:r>
+            <w:proofErr w:type="spellEnd"/>
+            <w:r>
+              <w:rPr>
+                <w:lang w:val="en-US"/>
+              </w:rPr>
+              <w:t>::</w:t>
+            </w:r>
+            <w:proofErr w:type="spellStart"/>
+            <w:proofErr w:type="gramEnd"/>
+            <w:r>
+              <w:rPr>
+                <w:lang w:val="en-US"/>
+              </w:rPr>
+              <w:t>createSwab</w:t>
+            </w:r>
+            <w:proofErr w:type="spellEnd"/>
+            <w:r>
+              <w:rPr>
+                <w:lang w:val="en-US"/>
+              </w:rPr>
+              <w:t>(</w:t>
             </w:r>
             <w:r>
               <w:rPr>
@@ -5273,8 +6020,23 @@
               <w:rPr>
                 <w:lang w:val="en-US"/>
               </w:rPr>
-              <w:t>e: findById(</w:t>
-            </w:r>
+              <w:t xml:space="preserve">e: </w:t>
+            </w:r>
+            <w:proofErr w:type="spellStart"/>
+            <w:r>
+              <w:rPr>
+                <w:lang w:val="en-US"/>
+              </w:rPr>
+              <w:t>findById</w:t>
+            </w:r>
+            <w:proofErr w:type="spellEnd"/>
+            <w:r>
+              <w:rPr>
+                <w:lang w:val="en-US"/>
+              </w:rPr>
+              <w:t>(</w:t>
+            </w:r>
+            <w:proofErr w:type="spellStart"/>
             <w:r>
               <w:rPr>
                 <w:lang w:val="en-US"/>
@@ -5285,7 +6047,14 @@
               <w:rPr>
                 <w:lang w:val="en-US"/>
               </w:rPr>
-              <w:t>.getId()) = null</w:t>
+              <w:t>.getId</w:t>
+            </w:r>
+            <w:proofErr w:type="spellEnd"/>
+            <w:r>
+              <w:rPr>
+                <w:lang w:val="en-US"/>
+              </w:rPr>
+              <w:t>()) = null</w:t>
             </w:r>
           </w:p>
           <w:p>
@@ -5300,7 +6069,37 @@
               <w:rPr>
                 <w:lang w:val="en-US"/>
               </w:rPr>
-              <w:t>Context SwabManagere::updateSwab(</w:t>
+              <w:t xml:space="preserve">Context </w:t>
+            </w:r>
+            <w:proofErr w:type="spellStart"/>
+            <w:proofErr w:type="gramStart"/>
+            <w:r>
+              <w:rPr>
+                <w:lang w:val="en-US"/>
+              </w:rPr>
+              <w:t>SwabManagere</w:t>
+            </w:r>
+            <w:proofErr w:type="spellEnd"/>
+            <w:r>
+              <w:rPr>
+                <w:lang w:val="en-US"/>
+              </w:rPr>
+              <w:t>::</w:t>
+            </w:r>
+            <w:proofErr w:type="spellStart"/>
+            <w:proofErr w:type="gramEnd"/>
+            <w:r>
+              <w:rPr>
+                <w:lang w:val="en-US"/>
+              </w:rPr>
+              <w:t>updateSwab</w:t>
+            </w:r>
+            <w:proofErr w:type="spellEnd"/>
+            <w:r>
+              <w:rPr>
+                <w:lang w:val="en-US"/>
+              </w:rPr>
+              <w:t>(</w:t>
             </w:r>
             <w:r>
               <w:rPr>
@@ -5312,8 +6111,23 @@
               <w:rPr>
                 <w:lang w:val="en-US"/>
               </w:rPr>
-              <w:t>) pre: not findById(</w:t>
-            </w:r>
+              <w:t xml:space="preserve">) pre: not </w:t>
+            </w:r>
+            <w:proofErr w:type="spellStart"/>
+            <w:r>
+              <w:rPr>
+                <w:lang w:val="en-US"/>
+              </w:rPr>
+              <w:t>findById</w:t>
+            </w:r>
+            <w:proofErr w:type="spellEnd"/>
+            <w:r>
+              <w:rPr>
+                <w:lang w:val="en-US"/>
+              </w:rPr>
+              <w:t>(</w:t>
+            </w:r>
+            <w:proofErr w:type="spellStart"/>
             <w:r>
               <w:rPr>
                 <w:lang w:val="en-US"/>
@@ -5324,7 +6138,14 @@
               <w:rPr>
                 <w:lang w:val="en-US"/>
               </w:rPr>
-              <w:t>.getId()) = null</w:t>
+              <w:t>.getId</w:t>
+            </w:r>
+            <w:proofErr w:type="spellEnd"/>
+            <w:r>
+              <w:rPr>
+                <w:lang w:val="en-US"/>
+              </w:rPr>
+              <w:t>()) = null</w:t>
             </w:r>
           </w:p>
         </w:tc>
@@ -5363,7 +6184,37 @@
               <w:rPr>
                 <w:lang w:val="en-US"/>
               </w:rPr>
-              <w:t>Context SwabManager::createSwab(</w:t>
+              <w:t xml:space="preserve">Context </w:t>
+            </w:r>
+            <w:proofErr w:type="spellStart"/>
+            <w:proofErr w:type="gramStart"/>
+            <w:r>
+              <w:rPr>
+                <w:lang w:val="en-US"/>
+              </w:rPr>
+              <w:t>SwabManager</w:t>
+            </w:r>
+            <w:proofErr w:type="spellEnd"/>
+            <w:r>
+              <w:rPr>
+                <w:lang w:val="en-US"/>
+              </w:rPr>
+              <w:t>::</w:t>
+            </w:r>
+            <w:proofErr w:type="spellStart"/>
+            <w:proofErr w:type="gramEnd"/>
+            <w:r>
+              <w:rPr>
+                <w:lang w:val="en-US"/>
+              </w:rPr>
+              <w:t>createSwab</w:t>
+            </w:r>
+            <w:proofErr w:type="spellEnd"/>
+            <w:r>
+              <w:rPr>
+                <w:lang w:val="en-US"/>
+              </w:rPr>
+              <w:t>(</w:t>
             </w:r>
             <w:r>
               <w:rPr>
@@ -5375,14 +6226,29 @@
               <w:rPr>
                 <w:lang w:val="en-US"/>
               </w:rPr>
-              <w:t>) post: findB</w:t>
-            </w:r>
-            <w:r>
-              <w:rPr>
-                <w:lang w:val="en-US"/>
-              </w:rPr>
-              <w:t>yId(</w:t>
-            </w:r>
+              <w:t xml:space="preserve">) post: </w:t>
+            </w:r>
+            <w:proofErr w:type="spellStart"/>
+            <w:r>
+              <w:rPr>
+                <w:lang w:val="en-US"/>
+              </w:rPr>
+              <w:t>findB</w:t>
+            </w:r>
+            <w:r>
+              <w:rPr>
+                <w:lang w:val="en-US"/>
+              </w:rPr>
+              <w:t>yId</w:t>
+            </w:r>
+            <w:proofErr w:type="spellEnd"/>
+            <w:r>
+              <w:rPr>
+                <w:lang w:val="en-US"/>
+              </w:rPr>
+              <w:t>(</w:t>
+            </w:r>
+            <w:proofErr w:type="spellStart"/>
             <w:r>
               <w:rPr>
                 <w:lang w:val="en-US"/>
@@ -5393,7 +6259,14 @@
               <w:rPr>
                 <w:lang w:val="en-US"/>
               </w:rPr>
-              <w:t>.getId) = swab</w:t>
+              <w:t>.getId</w:t>
+            </w:r>
+            <w:proofErr w:type="spellEnd"/>
+            <w:r>
+              <w:rPr>
+                <w:lang w:val="en-US"/>
+              </w:rPr>
+              <w:t>) = swab</w:t>
             </w:r>
           </w:p>
           <w:p>
@@ -5408,7 +6281,37 @@
               <w:rPr>
                 <w:lang w:val="en-US"/>
               </w:rPr>
-              <w:t>Context SwabManager::updateSwab(</w:t>
+              <w:t xml:space="preserve">Context </w:t>
+            </w:r>
+            <w:proofErr w:type="spellStart"/>
+            <w:proofErr w:type="gramStart"/>
+            <w:r>
+              <w:rPr>
+                <w:lang w:val="en-US"/>
+              </w:rPr>
+              <w:t>SwabManager</w:t>
+            </w:r>
+            <w:proofErr w:type="spellEnd"/>
+            <w:r>
+              <w:rPr>
+                <w:lang w:val="en-US"/>
+              </w:rPr>
+              <w:t>::</w:t>
+            </w:r>
+            <w:proofErr w:type="spellStart"/>
+            <w:proofErr w:type="gramEnd"/>
+            <w:r>
+              <w:rPr>
+                <w:lang w:val="en-US"/>
+              </w:rPr>
+              <w:t>updateSwab</w:t>
+            </w:r>
+            <w:proofErr w:type="spellEnd"/>
+            <w:r>
+              <w:rPr>
+                <w:lang w:val="en-US"/>
+              </w:rPr>
+              <w:t>(</w:t>
             </w:r>
             <w:r>
               <w:rPr>
@@ -5420,8 +6323,23 @@
               <w:rPr>
                 <w:lang w:val="en-US"/>
               </w:rPr>
-              <w:t>) post: findById(</w:t>
-            </w:r>
+              <w:t xml:space="preserve">) post: </w:t>
+            </w:r>
+            <w:proofErr w:type="spellStart"/>
+            <w:r>
+              <w:rPr>
+                <w:lang w:val="en-US"/>
+              </w:rPr>
+              <w:t>findById</w:t>
+            </w:r>
+            <w:proofErr w:type="spellEnd"/>
+            <w:r>
+              <w:rPr>
+                <w:lang w:val="en-US"/>
+              </w:rPr>
+              <w:t>(</w:t>
+            </w:r>
+            <w:proofErr w:type="spellStart"/>
             <w:r>
               <w:rPr>
                 <w:lang w:val="en-US"/>
@@ -5432,7 +6350,14 @@
               <w:rPr>
                 <w:lang w:val="en-US"/>
               </w:rPr>
-              <w:t>.getId()) = swab</w:t>
+              <w:t>.getId</w:t>
+            </w:r>
+            <w:proofErr w:type="spellEnd"/>
+            <w:r>
+              <w:rPr>
+                <w:lang w:val="en-US"/>
+              </w:rPr>
+              <w:t>()) = swab</w:t>
             </w:r>
           </w:p>
           <w:p>
@@ -5447,13 +6372,37 @@
               <w:rPr>
                 <w:lang w:val="en-US"/>
               </w:rPr>
-              <w:t>Context SwabManager::</w:t>
-            </w:r>
-            <w:r>
-              <w:rPr>
-                <w:lang w:val="en-US"/>
-              </w:rPr>
-              <w:t>deleteSwab(</w:t>
+              <w:t xml:space="preserve">Context </w:t>
+            </w:r>
+            <w:proofErr w:type="spellStart"/>
+            <w:proofErr w:type="gramStart"/>
+            <w:r>
+              <w:rPr>
+                <w:lang w:val="en-US"/>
+              </w:rPr>
+              <w:t>SwabManager</w:t>
+            </w:r>
+            <w:proofErr w:type="spellEnd"/>
+            <w:r>
+              <w:rPr>
+                <w:lang w:val="en-US"/>
+              </w:rPr>
+              <w:t>::</w:t>
+            </w:r>
+            <w:proofErr w:type="spellStart"/>
+            <w:proofErr w:type="gramEnd"/>
+            <w:r>
+              <w:rPr>
+                <w:lang w:val="en-US"/>
+              </w:rPr>
+              <w:t>deleteSwab</w:t>
+            </w:r>
+            <w:proofErr w:type="spellEnd"/>
+            <w:r>
+              <w:rPr>
+                <w:lang w:val="en-US"/>
+              </w:rPr>
+              <w:t>(</w:t>
             </w:r>
             <w:r>
               <w:rPr>
@@ -5465,8 +6414,23 @@
               <w:rPr>
                 <w:lang w:val="en-US"/>
               </w:rPr>
-              <w:t>) post: findById(</w:t>
-            </w:r>
+              <w:t xml:space="preserve">) post: </w:t>
+            </w:r>
+            <w:proofErr w:type="spellStart"/>
+            <w:r>
+              <w:rPr>
+                <w:lang w:val="en-US"/>
+              </w:rPr>
+              <w:t>findById</w:t>
+            </w:r>
+            <w:proofErr w:type="spellEnd"/>
+            <w:r>
+              <w:rPr>
+                <w:lang w:val="en-US"/>
+              </w:rPr>
+              <w:t>(</w:t>
+            </w:r>
+            <w:proofErr w:type="spellStart"/>
             <w:r>
               <w:rPr>
                 <w:lang w:val="en-US"/>
@@ -5477,7 +6441,14 @@
               <w:rPr>
                 <w:lang w:val="en-US"/>
               </w:rPr>
-              <w:t>.getId()) = null</w:t>
+              <w:t>.getId</w:t>
+            </w:r>
+            <w:proofErr w:type="spellEnd"/>
+            <w:r>
+              <w:rPr>
+                <w:lang w:val="en-US"/>
+              </w:rPr>
+              <w:t>()) = null</w:t>
             </w:r>
           </w:p>
         </w:tc>
@@ -5553,9 +6524,11 @@
               <w:jc w:val="center"/>
               <w:cnfStyle w:val="100000000000" w:firstRow="1" w:lastRow="0" w:firstColumn="0" w:lastColumn="0" w:oddVBand="0" w:evenVBand="0" w:oddHBand="0" w:evenHBand="0" w:firstRowFirstColumn="0" w:firstRowLastColumn="0" w:lastRowFirstColumn="0" w:lastRowLastColumn="0"/>
             </w:pPr>
+            <w:proofErr w:type="spellStart"/>
             <w:r>
               <w:t>EffettuapManager</w:t>
             </w:r>
+            <w:proofErr w:type="spellEnd"/>
           </w:p>
         </w:tc>
       </w:tr>
@@ -5623,7 +6596,51 @@
               <w:rPr>
                 <w:lang w:val="en-US"/>
               </w:rPr>
-              <w:t>Context EffettuapManager::createEffettuaP(ep) pre: findById(ep.id()) = null</w:t>
+              <w:t xml:space="preserve">Context </w:t>
+            </w:r>
+            <w:proofErr w:type="spellStart"/>
+            <w:proofErr w:type="gramStart"/>
+            <w:r>
+              <w:rPr>
+                <w:lang w:val="en-US"/>
+              </w:rPr>
+              <w:t>EffettuapManager</w:t>
+            </w:r>
+            <w:proofErr w:type="spellEnd"/>
+            <w:r>
+              <w:rPr>
+                <w:lang w:val="en-US"/>
+              </w:rPr>
+              <w:t>::</w:t>
+            </w:r>
+            <w:proofErr w:type="spellStart"/>
+            <w:proofErr w:type="gramEnd"/>
+            <w:r>
+              <w:rPr>
+                <w:lang w:val="en-US"/>
+              </w:rPr>
+              <w:t>createEffettuaP</w:t>
+            </w:r>
+            <w:proofErr w:type="spellEnd"/>
+            <w:r>
+              <w:rPr>
+                <w:lang w:val="en-US"/>
+              </w:rPr>
+              <w:t xml:space="preserve">(ep) pre: </w:t>
+            </w:r>
+            <w:proofErr w:type="spellStart"/>
+            <w:r>
+              <w:rPr>
+                <w:lang w:val="en-US"/>
+              </w:rPr>
+              <w:t>findById</w:t>
+            </w:r>
+            <w:proofErr w:type="spellEnd"/>
+            <w:r>
+              <w:rPr>
+                <w:lang w:val="en-US"/>
+              </w:rPr>
+              <w:t>(ep.id()) = null</w:t>
             </w:r>
           </w:p>
           <w:p>
@@ -5638,7 +6655,51 @@
               <w:rPr>
                 <w:lang w:val="en-US"/>
               </w:rPr>
-              <w:t>Context effettuapManager::updateEffettuaP(ep) pre: not findById(ep.</w:t>
+              <w:t xml:space="preserve">Context </w:t>
+            </w:r>
+            <w:proofErr w:type="spellStart"/>
+            <w:proofErr w:type="gramStart"/>
+            <w:r>
+              <w:rPr>
+                <w:lang w:val="en-US"/>
+              </w:rPr>
+              <w:t>effettuapManager</w:t>
+            </w:r>
+            <w:proofErr w:type="spellEnd"/>
+            <w:r>
+              <w:rPr>
+                <w:lang w:val="en-US"/>
+              </w:rPr>
+              <w:t>::</w:t>
+            </w:r>
+            <w:proofErr w:type="spellStart"/>
+            <w:proofErr w:type="gramEnd"/>
+            <w:r>
+              <w:rPr>
+                <w:lang w:val="en-US"/>
+              </w:rPr>
+              <w:t>updateEffettuaP</w:t>
+            </w:r>
+            <w:proofErr w:type="spellEnd"/>
+            <w:r>
+              <w:rPr>
+                <w:lang w:val="en-US"/>
+              </w:rPr>
+              <w:t xml:space="preserve">(ep) pre: not </w:t>
+            </w:r>
+            <w:proofErr w:type="spellStart"/>
+            <w:r>
+              <w:rPr>
+                <w:lang w:val="en-US"/>
+              </w:rPr>
+              <w:t>findById</w:t>
+            </w:r>
+            <w:proofErr w:type="spellEnd"/>
+            <w:r>
+              <w:rPr>
+                <w:lang w:val="en-US"/>
+              </w:rPr>
+              <w:t>(ep.</w:t>
             </w:r>
             <w:r>
               <w:rPr>
@@ -5671,7 +6732,37 @@
               <w:rPr>
                 <w:lang w:val="en-US"/>
               </w:rPr>
-              <w:t>Context effettuapManager::findByTimestampBetween(t1, t2) pre: t1 &lt; t2</w:t>
+              <w:t xml:space="preserve">Context </w:t>
+            </w:r>
+            <w:proofErr w:type="spellStart"/>
+            <w:proofErr w:type="gramStart"/>
+            <w:r>
+              <w:rPr>
+                <w:lang w:val="en-US"/>
+              </w:rPr>
+              <w:t>effettuapManager</w:t>
+            </w:r>
+            <w:proofErr w:type="spellEnd"/>
+            <w:r>
+              <w:rPr>
+                <w:lang w:val="en-US"/>
+              </w:rPr>
+              <w:t>::</w:t>
+            </w:r>
+            <w:proofErr w:type="spellStart"/>
+            <w:proofErr w:type="gramEnd"/>
+            <w:r>
+              <w:rPr>
+                <w:lang w:val="en-US"/>
+              </w:rPr>
+              <w:t>findByTimestampBetween</w:t>
+            </w:r>
+            <w:proofErr w:type="spellEnd"/>
+            <w:r>
+              <w:rPr>
+                <w:lang w:val="en-US"/>
+              </w:rPr>
+              <w:t>(t1, t2) pre: t1 &lt; t2</w:t>
             </w:r>
           </w:p>
         </w:tc>
@@ -5710,7 +6801,37 @@
               <w:rPr>
                 <w:lang w:val="en-US"/>
               </w:rPr>
-              <w:t xml:space="preserve">Context EffettuapManager::createEffettuaP(ep) </w:t>
+              <w:t xml:space="preserve">Context </w:t>
+            </w:r>
+            <w:proofErr w:type="spellStart"/>
+            <w:proofErr w:type="gramStart"/>
+            <w:r>
+              <w:rPr>
+                <w:lang w:val="en-US"/>
+              </w:rPr>
+              <w:t>EffettuapManager</w:t>
+            </w:r>
+            <w:proofErr w:type="spellEnd"/>
+            <w:r>
+              <w:rPr>
+                <w:lang w:val="en-US"/>
+              </w:rPr>
+              <w:t>::</w:t>
+            </w:r>
+            <w:proofErr w:type="spellStart"/>
+            <w:proofErr w:type="gramEnd"/>
+            <w:r>
+              <w:rPr>
+                <w:lang w:val="en-US"/>
+              </w:rPr>
+              <w:t>createEffettuaP</w:t>
+            </w:r>
+            <w:proofErr w:type="spellEnd"/>
+            <w:r>
+              <w:rPr>
+                <w:lang w:val="en-US"/>
+              </w:rPr>
+              <w:t xml:space="preserve">(ep) </w:t>
             </w:r>
             <w:r>
               <w:rPr>
@@ -5722,7 +6843,21 @@
               <w:rPr>
                 <w:lang w:val="en-US"/>
               </w:rPr>
-              <w:t xml:space="preserve">: findById(ep.id()) = </w:t>
+              <w:t xml:space="preserve">: </w:t>
+            </w:r>
+            <w:proofErr w:type="spellStart"/>
+            <w:r>
+              <w:rPr>
+                <w:lang w:val="en-US"/>
+              </w:rPr>
+              <w:t>findById</w:t>
+            </w:r>
+            <w:proofErr w:type="spellEnd"/>
+            <w:r>
+              <w:rPr>
+                <w:lang w:val="en-US"/>
+              </w:rPr>
+              <w:t xml:space="preserve">(ep.id()) = </w:t>
             </w:r>
             <w:r>
               <w:rPr>
@@ -5743,7 +6878,37 @@
               <w:rPr>
                 <w:lang w:val="en-US"/>
               </w:rPr>
-              <w:t>Context effettuapManager::updateEffettuaP(ep)</w:t>
+              <w:t xml:space="preserve">Context </w:t>
+            </w:r>
+            <w:proofErr w:type="spellStart"/>
+            <w:proofErr w:type="gramStart"/>
+            <w:r>
+              <w:rPr>
+                <w:lang w:val="en-US"/>
+              </w:rPr>
+              <w:t>effettuapManager</w:t>
+            </w:r>
+            <w:proofErr w:type="spellEnd"/>
+            <w:r>
+              <w:rPr>
+                <w:lang w:val="en-US"/>
+              </w:rPr>
+              <w:t>::</w:t>
+            </w:r>
+            <w:proofErr w:type="spellStart"/>
+            <w:proofErr w:type="gramEnd"/>
+            <w:r>
+              <w:rPr>
+                <w:lang w:val="en-US"/>
+              </w:rPr>
+              <w:t>updateEffettuaP</w:t>
+            </w:r>
+            <w:proofErr w:type="spellEnd"/>
+            <w:r>
+              <w:rPr>
+                <w:lang w:val="en-US"/>
+              </w:rPr>
+              <w:t>(ep)</w:t>
             </w:r>
           </w:p>
           <w:p>
@@ -5758,7 +6923,35 @@
               <w:rPr>
                 <w:lang w:val="en-US"/>
               </w:rPr>
-              <w:t>Post: findById(ep.id()) = ep</w:t>
+              <w:t xml:space="preserve">Post: </w:t>
+            </w:r>
+            <w:proofErr w:type="spellStart"/>
+            <w:r>
+              <w:rPr>
+                <w:lang w:val="en-US"/>
+              </w:rPr>
+              <w:t>findById</w:t>
+            </w:r>
+            <w:proofErr w:type="spellEnd"/>
+            <w:r>
+              <w:rPr>
+                <w:lang w:val="en-US"/>
+              </w:rPr>
+              <w:t>(</w:t>
+            </w:r>
+            <w:proofErr w:type="gramStart"/>
+            <w:r>
+              <w:rPr>
+                <w:lang w:val="en-US"/>
+              </w:rPr>
+              <w:t>ep.id(</w:t>
+            </w:r>
+            <w:proofErr w:type="gramEnd"/>
+            <w:r>
+              <w:rPr>
+                <w:lang w:val="en-US"/>
+              </w:rPr>
+              <w:t>)) = ep</w:t>
             </w:r>
           </w:p>
         </w:tc>
@@ -5834,9 +7027,11 @@
               <w:jc w:val="center"/>
               <w:cnfStyle w:val="100000000000" w:firstRow="1" w:lastRow="0" w:firstColumn="0" w:lastColumn="0" w:oddVBand="0" w:evenVBand="0" w:oddHBand="0" w:evenHBand="0" w:firstRowFirstColumn="0" w:firstRowLastColumn="0" w:lastRowFirstColumn="0" w:lastRowLastColumn="0"/>
             </w:pPr>
+            <w:proofErr w:type="spellStart"/>
             <w:r>
               <w:t>EffettuaAsManager</w:t>
             </w:r>
+            <w:proofErr w:type="spellEnd"/>
           </w:p>
         </w:tc>
       </w:tr>
@@ -5904,7 +7099,15 @@
               <w:rPr>
                 <w:lang w:val="en-US"/>
               </w:rPr>
-              <w:t>Context Effettua</w:t>
+              <w:t xml:space="preserve">Context </w:t>
+            </w:r>
+            <w:proofErr w:type="spellStart"/>
+            <w:proofErr w:type="gramStart"/>
+            <w:r>
+              <w:rPr>
+                <w:lang w:val="en-US"/>
+              </w:rPr>
+              <w:t>Effettua</w:t>
             </w:r>
             <w:r>
               <w:rPr>
@@ -5916,7 +7119,22 @@
               <w:rPr>
                 <w:lang w:val="en-US"/>
               </w:rPr>
-              <w:t>Manager::createEffettua</w:t>
+              <w:t>Manager</w:t>
+            </w:r>
+            <w:proofErr w:type="spellEnd"/>
+            <w:r>
+              <w:rPr>
+                <w:lang w:val="en-US"/>
+              </w:rPr>
+              <w:t>::</w:t>
+            </w:r>
+            <w:proofErr w:type="spellStart"/>
+            <w:proofErr w:type="gramEnd"/>
+            <w:r>
+              <w:rPr>
+                <w:lang w:val="en-US"/>
+              </w:rPr>
+              <w:t>createEffettua</w:t>
             </w:r>
             <w:r>
               <w:rPr>
@@ -5924,6 +7142,7 @@
               </w:rPr>
               <w:t>As</w:t>
             </w:r>
+            <w:proofErr w:type="spellEnd"/>
             <w:r>
               <w:rPr>
                 <w:lang w:val="en-US"/>
@@ -5940,7 +7159,21 @@
               <w:rPr>
                 <w:lang w:val="en-US"/>
               </w:rPr>
-              <w:t>) pre: findById(</w:t>
+              <w:t xml:space="preserve">) pre: </w:t>
+            </w:r>
+            <w:proofErr w:type="spellStart"/>
+            <w:r>
+              <w:rPr>
+                <w:lang w:val="en-US"/>
+              </w:rPr>
+              <w:t>findById</w:t>
+            </w:r>
+            <w:proofErr w:type="spellEnd"/>
+            <w:r>
+              <w:rPr>
+                <w:lang w:val="en-US"/>
+              </w:rPr>
+              <w:t>(</w:t>
             </w:r>
             <w:r>
               <w:rPr>
@@ -5967,7 +7200,15 @@
               <w:rPr>
                 <w:lang w:val="en-US"/>
               </w:rPr>
-              <w:t>Context effettua</w:t>
+              <w:t xml:space="preserve">Context </w:t>
+            </w:r>
+            <w:proofErr w:type="spellStart"/>
+            <w:proofErr w:type="gramStart"/>
+            <w:r>
+              <w:rPr>
+                <w:lang w:val="en-US"/>
+              </w:rPr>
+              <w:t>effettua</w:t>
             </w:r>
             <w:r>
               <w:rPr>
@@ -5979,7 +7220,22 @@
               <w:rPr>
                 <w:lang w:val="en-US"/>
               </w:rPr>
-              <w:t>Manager::updateEffettua</w:t>
+              <w:t>Manager</w:t>
+            </w:r>
+            <w:proofErr w:type="spellEnd"/>
+            <w:r>
+              <w:rPr>
+                <w:lang w:val="en-US"/>
+              </w:rPr>
+              <w:t>::</w:t>
+            </w:r>
+            <w:proofErr w:type="spellStart"/>
+            <w:proofErr w:type="gramEnd"/>
+            <w:r>
+              <w:rPr>
+                <w:lang w:val="en-US"/>
+              </w:rPr>
+              <w:t>updateEffettua</w:t>
             </w:r>
             <w:r>
               <w:rPr>
@@ -5987,6 +7243,7 @@
               </w:rPr>
               <w:t>As</w:t>
             </w:r>
+            <w:proofErr w:type="spellEnd"/>
             <w:r>
               <w:rPr>
                 <w:lang w:val="en-US"/>
@@ -6003,7 +7260,21 @@
               <w:rPr>
                 <w:lang w:val="en-US"/>
               </w:rPr>
-              <w:t>) pre: not findById(</w:t>
+              <w:t xml:space="preserve">) pre: not </w:t>
+            </w:r>
+            <w:proofErr w:type="spellStart"/>
+            <w:r>
+              <w:rPr>
+                <w:lang w:val="en-US"/>
+              </w:rPr>
+              <w:t>findById</w:t>
+            </w:r>
+            <w:proofErr w:type="spellEnd"/>
+            <w:r>
+              <w:rPr>
+                <w:lang w:val="en-US"/>
+              </w:rPr>
+              <w:t>(</w:t>
             </w:r>
             <w:r>
               <w:rPr>
@@ -6048,7 +7319,15 @@
               <w:rPr>
                 <w:lang w:val="en-US"/>
               </w:rPr>
-              <w:t>Context effettua</w:t>
+              <w:t xml:space="preserve">Context </w:t>
+            </w:r>
+            <w:proofErr w:type="spellStart"/>
+            <w:proofErr w:type="gramStart"/>
+            <w:r>
+              <w:rPr>
+                <w:lang w:val="en-US"/>
+              </w:rPr>
+              <w:t>effettua</w:t>
             </w:r>
             <w:r>
               <w:rPr>
@@ -6060,7 +7339,29 @@
               <w:rPr>
                 <w:lang w:val="en-US"/>
               </w:rPr>
-              <w:t>Manager::findByTimestampBetween(t1, t2) pre: t1 &lt; t2</w:t>
+              <w:t>Manager</w:t>
+            </w:r>
+            <w:proofErr w:type="spellEnd"/>
+            <w:r>
+              <w:rPr>
+                <w:lang w:val="en-US"/>
+              </w:rPr>
+              <w:t>::</w:t>
+            </w:r>
+            <w:proofErr w:type="spellStart"/>
+            <w:proofErr w:type="gramEnd"/>
+            <w:r>
+              <w:rPr>
+                <w:lang w:val="en-US"/>
+              </w:rPr>
+              <w:t>findByTimestampBetween</w:t>
+            </w:r>
+            <w:proofErr w:type="spellEnd"/>
+            <w:r>
+              <w:rPr>
+                <w:lang w:val="en-US"/>
+              </w:rPr>
+              <w:t>(t1, t2) pre: t1 &lt; t2</w:t>
             </w:r>
           </w:p>
         </w:tc>
@@ -6099,7 +7400,15 @@
               <w:rPr>
                 <w:lang w:val="en-US"/>
               </w:rPr>
-              <w:t>Context Effettua</w:t>
+              <w:t xml:space="preserve">Context </w:t>
+            </w:r>
+            <w:proofErr w:type="spellStart"/>
+            <w:proofErr w:type="gramStart"/>
+            <w:r>
+              <w:rPr>
+                <w:lang w:val="en-US"/>
+              </w:rPr>
+              <w:t>Effettua</w:t>
             </w:r>
             <w:r>
               <w:rPr>
@@ -6111,7 +7420,22 @@
               <w:rPr>
                 <w:lang w:val="en-US"/>
               </w:rPr>
-              <w:t>Manager::createEffettua</w:t>
+              <w:t>Manager</w:t>
+            </w:r>
+            <w:proofErr w:type="spellEnd"/>
+            <w:r>
+              <w:rPr>
+                <w:lang w:val="en-US"/>
+              </w:rPr>
+              <w:t>::</w:t>
+            </w:r>
+            <w:proofErr w:type="spellStart"/>
+            <w:proofErr w:type="gramEnd"/>
+            <w:r>
+              <w:rPr>
+                <w:lang w:val="en-US"/>
+              </w:rPr>
+              <w:t>createEffettua</w:t>
             </w:r>
             <w:r>
               <w:rPr>
@@ -6119,6 +7443,7 @@
               </w:rPr>
               <w:t>As</w:t>
             </w:r>
+            <w:proofErr w:type="spellEnd"/>
             <w:r>
               <w:rPr>
                 <w:lang w:val="en-US"/>
@@ -6147,7 +7472,21 @@
               <w:rPr>
                 <w:lang w:val="en-US"/>
               </w:rPr>
-              <w:t>: findById(</w:t>
+              <w:t xml:space="preserve">: </w:t>
+            </w:r>
+            <w:proofErr w:type="spellStart"/>
+            <w:r>
+              <w:rPr>
+                <w:lang w:val="en-US"/>
+              </w:rPr>
+              <w:t>findById</w:t>
+            </w:r>
+            <w:proofErr w:type="spellEnd"/>
+            <w:r>
+              <w:rPr>
+                <w:lang w:val="en-US"/>
+              </w:rPr>
+              <w:t>(</w:t>
             </w:r>
             <w:r>
               <w:rPr>
@@ -6180,7 +7519,15 @@
               <w:rPr>
                 <w:lang w:val="en-US"/>
               </w:rPr>
-              <w:t>Context effettua</w:t>
+              <w:t xml:space="preserve">Context </w:t>
+            </w:r>
+            <w:proofErr w:type="spellStart"/>
+            <w:proofErr w:type="gramStart"/>
+            <w:r>
+              <w:rPr>
+                <w:lang w:val="en-US"/>
+              </w:rPr>
+              <w:t>effettua</w:t>
             </w:r>
             <w:r>
               <w:rPr>
@@ -6192,7 +7539,22 @@
               <w:rPr>
                 <w:lang w:val="en-US"/>
               </w:rPr>
-              <w:t>Manager::updateEffettua</w:t>
+              <w:t>Manager</w:t>
+            </w:r>
+            <w:proofErr w:type="spellEnd"/>
+            <w:r>
+              <w:rPr>
+                <w:lang w:val="en-US"/>
+              </w:rPr>
+              <w:t>::</w:t>
+            </w:r>
+            <w:proofErr w:type="spellStart"/>
+            <w:proofErr w:type="gramEnd"/>
+            <w:r>
+              <w:rPr>
+                <w:lang w:val="en-US"/>
+              </w:rPr>
+              <w:t>updateEffettua</w:t>
             </w:r>
             <w:r>
               <w:rPr>
@@ -6200,6 +7562,7 @@
               </w:rPr>
               <w:t>As</w:t>
             </w:r>
+            <w:proofErr w:type="spellEnd"/>
             <w:r>
               <w:rPr>
                 <w:lang w:val="en-US"/>
@@ -6231,8 +7594,23 @@
               <w:rPr>
                 <w:lang w:val="en-US"/>
               </w:rPr>
-              <w:t>Post: findById(</w:t>
-            </w:r>
+              <w:t xml:space="preserve">Post: </w:t>
+            </w:r>
+            <w:proofErr w:type="spellStart"/>
+            <w:r>
+              <w:rPr>
+                <w:lang w:val="en-US"/>
+              </w:rPr>
+              <w:t>findById</w:t>
+            </w:r>
+            <w:proofErr w:type="spellEnd"/>
+            <w:r>
+              <w:rPr>
+                <w:lang w:val="en-US"/>
+              </w:rPr>
+              <w:t>(</w:t>
+            </w:r>
+            <w:proofErr w:type="gramStart"/>
             <w:r>
               <w:rPr>
                 <w:lang w:val="en-US"/>
@@ -6243,7 +7621,14 @@
               <w:rPr>
                 <w:lang w:val="en-US"/>
               </w:rPr>
-              <w:t xml:space="preserve">.id()) = </w:t>
+              <w:t>.id(</w:t>
+            </w:r>
+            <w:proofErr w:type="gramEnd"/>
+            <w:r>
+              <w:rPr>
+                <w:lang w:val="en-US"/>
+              </w:rPr>
+              <w:t xml:space="preserve">)) = </w:t>
             </w:r>
             <w:r>
               <w:rPr>
@@ -6326,9 +7711,11 @@
               <w:jc w:val="center"/>
               <w:cnfStyle w:val="100000000000" w:firstRow="1" w:lastRow="0" w:firstColumn="0" w:lastColumn="0" w:oddVBand="0" w:evenVBand="0" w:oddHBand="0" w:evenHBand="0" w:firstRowFirstColumn="0" w:firstRowLastColumn="0" w:lastRowFirstColumn="0" w:lastRowLastColumn="0"/>
             </w:pPr>
+            <w:proofErr w:type="spellStart"/>
             <w:r>
               <w:t>StatisticaManager</w:t>
             </w:r>
+            <w:proofErr w:type="spellEnd"/>
           </w:p>
         </w:tc>
       </w:tr>
@@ -6493,9 +7880,11 @@
               <w:jc w:val="center"/>
               <w:cnfStyle w:val="100000000000" w:firstRow="1" w:lastRow="0" w:firstColumn="0" w:lastColumn="0" w:oddVBand="0" w:evenVBand="0" w:oddHBand="0" w:evenHBand="0" w:firstRowFirstColumn="0" w:firstRowLastColumn="0" w:lastRowFirstColumn="0" w:lastRowLastColumn="0"/>
             </w:pPr>
+            <w:proofErr w:type="spellStart"/>
             <w:r>
               <w:t>RadiografiaManager</w:t>
             </w:r>
+            <w:proofErr w:type="spellEnd"/>
           </w:p>
         </w:tc>
       </w:tr>
@@ -6556,21 +7945,133 @@
               <w:jc w:val="center"/>
               <w:cnfStyle w:val="000000000000" w:firstRow="0" w:lastRow="0" w:firstColumn="0" w:lastColumn="0" w:oddVBand="0" w:evenVBand="0" w:oddHBand="0" w:evenHBand="0" w:firstRowFirstColumn="0" w:firstRowLastColumn="0" w:lastRowFirstColumn="0" w:lastRowLastColumn="0"/>
             </w:pPr>
-            <w:r>
-              <w:t>Context RadiografiaManager::createRadiografia(r)</w:t>
-            </w:r>
-            <w:r>
-              <w:t xml:space="preserve"> pre findById(r.getId()) = null</w:t>
-            </w:r>
+            <w:proofErr w:type="spellStart"/>
+            <w:r>
+              <w:t>Context</w:t>
+            </w:r>
+            <w:proofErr w:type="spellEnd"/>
+            <w:r>
+              <w:t xml:space="preserve"> </w:t>
+            </w:r>
+            <w:proofErr w:type="spellStart"/>
+            <w:proofErr w:type="gramStart"/>
+            <w:r>
+              <w:t>RadiografiaManager</w:t>
+            </w:r>
+            <w:proofErr w:type="spellEnd"/>
+            <w:r>
+              <w:t>::</w:t>
+            </w:r>
+            <w:proofErr w:type="spellStart"/>
+            <w:proofErr w:type="gramEnd"/>
+            <w:r>
+              <w:t>createRadiografia</w:t>
+            </w:r>
+            <w:proofErr w:type="spellEnd"/>
+            <w:r>
+              <w:t>(r)</w:t>
+            </w:r>
+            <w:r>
+              <w:t xml:space="preserve"> </w:t>
+            </w:r>
+            <w:proofErr w:type="spellStart"/>
+            <w:r>
+              <w:t>pre</w:t>
+            </w:r>
+            <w:proofErr w:type="spellEnd"/>
+            <w:r>
+              <w:t xml:space="preserve"> </w:t>
+            </w:r>
+            <w:proofErr w:type="spellStart"/>
+            <w:r>
+              <w:t>findById</w:t>
+            </w:r>
+            <w:proofErr w:type="spellEnd"/>
+            <w:r>
+              <w:t>(</w:t>
+            </w:r>
+            <w:proofErr w:type="spellStart"/>
+            <w:r>
+              <w:t>r.getId</w:t>
+            </w:r>
+            <w:proofErr w:type="spellEnd"/>
+            <w:r>
+              <w:t xml:space="preserve">()) = </w:t>
+            </w:r>
+            <w:proofErr w:type="spellStart"/>
+            <w:r>
+              <w:t>null</w:t>
+            </w:r>
+            <w:proofErr w:type="spellEnd"/>
           </w:p>
           <w:p>
             <w:pPr>
               <w:jc w:val="center"/>
               <w:cnfStyle w:val="000000000000" w:firstRow="0" w:lastRow="0" w:firstColumn="0" w:lastColumn="0" w:oddVBand="0" w:evenVBand="0" w:oddHBand="0" w:evenHBand="0" w:firstRowFirstColumn="0" w:firstRowLastColumn="0" w:lastRowFirstColumn="0" w:lastRowLastColumn="0"/>
             </w:pPr>
-            <w:r>
-              <w:t>Context RadiografiaManager::updateRadiografia(r) pre not findById(r.getId()) = null</w:t>
-            </w:r>
+            <w:proofErr w:type="spellStart"/>
+            <w:r>
+              <w:t>Context</w:t>
+            </w:r>
+            <w:proofErr w:type="spellEnd"/>
+            <w:r>
+              <w:t xml:space="preserve"> </w:t>
+            </w:r>
+            <w:proofErr w:type="spellStart"/>
+            <w:proofErr w:type="gramStart"/>
+            <w:r>
+              <w:t>RadiografiaManager</w:t>
+            </w:r>
+            <w:proofErr w:type="spellEnd"/>
+            <w:r>
+              <w:t>::</w:t>
+            </w:r>
+            <w:proofErr w:type="spellStart"/>
+            <w:proofErr w:type="gramEnd"/>
+            <w:r>
+              <w:t>updateRadiografia</w:t>
+            </w:r>
+            <w:proofErr w:type="spellEnd"/>
+            <w:r>
+              <w:t xml:space="preserve">(r) </w:t>
+            </w:r>
+            <w:proofErr w:type="spellStart"/>
+            <w:r>
+              <w:t>pre</w:t>
+            </w:r>
+            <w:proofErr w:type="spellEnd"/>
+            <w:r>
+              <w:t xml:space="preserve"> </w:t>
+            </w:r>
+            <w:proofErr w:type="spellStart"/>
+            <w:r>
+              <w:t>not</w:t>
+            </w:r>
+            <w:proofErr w:type="spellEnd"/>
+            <w:r>
+              <w:t xml:space="preserve"> </w:t>
+            </w:r>
+            <w:proofErr w:type="spellStart"/>
+            <w:r>
+              <w:t>findById</w:t>
+            </w:r>
+            <w:proofErr w:type="spellEnd"/>
+            <w:r>
+              <w:t>(</w:t>
+            </w:r>
+            <w:proofErr w:type="spellStart"/>
+            <w:r>
+              <w:t>r.getId</w:t>
+            </w:r>
+            <w:proofErr w:type="spellEnd"/>
+            <w:r>
+              <w:t xml:space="preserve">()) = </w:t>
+            </w:r>
+            <w:proofErr w:type="spellStart"/>
+            <w:r>
+              <w:t>null</w:t>
+            </w:r>
+            <w:proofErr w:type="spellEnd"/>
           </w:p>
         </w:tc>
       </w:tr>
@@ -6601,8 +8102,47 @@
               <w:jc w:val="center"/>
               <w:cnfStyle w:val="000000100000" w:firstRow="0" w:lastRow="0" w:firstColumn="0" w:lastColumn="0" w:oddVBand="0" w:evenVBand="0" w:oddHBand="1" w:evenHBand="0" w:firstRowFirstColumn="0" w:firstRowLastColumn="0" w:lastRowFirstColumn="0" w:lastRowLastColumn="0"/>
             </w:pPr>
-            <w:r>
-              <w:t>Context RadiografiaManager::createRadiografia(r) post findById(r.getId()) = r</w:t>
+            <w:proofErr w:type="spellStart"/>
+            <w:r>
+              <w:t>Context</w:t>
+            </w:r>
+            <w:proofErr w:type="spellEnd"/>
+            <w:r>
+              <w:t xml:space="preserve"> </w:t>
+            </w:r>
+            <w:proofErr w:type="spellStart"/>
+            <w:proofErr w:type="gramStart"/>
+            <w:r>
+              <w:t>RadiografiaManager</w:t>
+            </w:r>
+            <w:proofErr w:type="spellEnd"/>
+            <w:r>
+              <w:t>::</w:t>
+            </w:r>
+            <w:proofErr w:type="spellStart"/>
+            <w:proofErr w:type="gramEnd"/>
+            <w:r>
+              <w:t>createRadiografia</w:t>
+            </w:r>
+            <w:proofErr w:type="spellEnd"/>
+            <w:r>
+              <w:t xml:space="preserve">(r) post </w:t>
+            </w:r>
+            <w:proofErr w:type="spellStart"/>
+            <w:r>
+              <w:t>findById</w:t>
+            </w:r>
+            <w:proofErr w:type="spellEnd"/>
+            <w:r>
+              <w:t>(</w:t>
+            </w:r>
+            <w:proofErr w:type="spellStart"/>
+            <w:r>
+              <w:t>r.getId</w:t>
+            </w:r>
+            <w:proofErr w:type="spellEnd"/>
+            <w:r>
+              <w:t>()) = r</w:t>
             </w:r>
           </w:p>
           <w:p>
@@ -6610,8 +8150,47 @@
               <w:jc w:val="center"/>
               <w:cnfStyle w:val="000000100000" w:firstRow="0" w:lastRow="0" w:firstColumn="0" w:lastColumn="0" w:oddVBand="0" w:evenVBand="0" w:oddHBand="1" w:evenHBand="0" w:firstRowFirstColumn="0" w:firstRowLastColumn="0" w:lastRowFirstColumn="0" w:lastRowLastColumn="0"/>
             </w:pPr>
-            <w:r>
-              <w:t>Context RadiografiaManager::updateRadiografia(r) post findById(r.getId()) = r</w:t>
+            <w:proofErr w:type="spellStart"/>
+            <w:r>
+              <w:t>Context</w:t>
+            </w:r>
+            <w:proofErr w:type="spellEnd"/>
+            <w:r>
+              <w:t xml:space="preserve"> </w:t>
+            </w:r>
+            <w:proofErr w:type="spellStart"/>
+            <w:proofErr w:type="gramStart"/>
+            <w:r>
+              <w:t>RadiografiaManager</w:t>
+            </w:r>
+            <w:proofErr w:type="spellEnd"/>
+            <w:r>
+              <w:t>::</w:t>
+            </w:r>
+            <w:proofErr w:type="spellStart"/>
+            <w:proofErr w:type="gramEnd"/>
+            <w:r>
+              <w:t>updateRadiografia</w:t>
+            </w:r>
+            <w:proofErr w:type="spellEnd"/>
+            <w:r>
+              <w:t xml:space="preserve">(r) post </w:t>
+            </w:r>
+            <w:proofErr w:type="spellStart"/>
+            <w:r>
+              <w:t>findById</w:t>
+            </w:r>
+            <w:proofErr w:type="spellEnd"/>
+            <w:r>
+              <w:t>(</w:t>
+            </w:r>
+            <w:proofErr w:type="spellStart"/>
+            <w:r>
+              <w:t>r.getId</w:t>
+            </w:r>
+            <w:proofErr w:type="spellEnd"/>
+            <w:r>
+              <w:t>()) = r</w:t>
             </w:r>
           </w:p>
           <w:p>
@@ -6619,9 +8198,53 @@
               <w:jc w:val="center"/>
               <w:cnfStyle w:val="000000100000" w:firstRow="0" w:lastRow="0" w:firstColumn="0" w:lastColumn="0" w:oddVBand="0" w:evenVBand="0" w:oddHBand="1" w:evenHBand="0" w:firstRowFirstColumn="0" w:firstRowLastColumn="0" w:lastRowFirstColumn="0" w:lastRowLastColumn="0"/>
             </w:pPr>
-            <w:r>
-              <w:t>Context RadiografiaManager::deleteRadiografia(r) post findById(r.getId()) = null</w:t>
-            </w:r>
+            <w:proofErr w:type="spellStart"/>
+            <w:r>
+              <w:t>Context</w:t>
+            </w:r>
+            <w:proofErr w:type="spellEnd"/>
+            <w:r>
+              <w:t xml:space="preserve"> </w:t>
+            </w:r>
+            <w:proofErr w:type="spellStart"/>
+            <w:proofErr w:type="gramStart"/>
+            <w:r>
+              <w:t>RadiografiaManager</w:t>
+            </w:r>
+            <w:proofErr w:type="spellEnd"/>
+            <w:r>
+              <w:t>::</w:t>
+            </w:r>
+            <w:proofErr w:type="spellStart"/>
+            <w:proofErr w:type="gramEnd"/>
+            <w:r>
+              <w:t>deleteRadiografia</w:t>
+            </w:r>
+            <w:proofErr w:type="spellEnd"/>
+            <w:r>
+              <w:t xml:space="preserve">(r) post </w:t>
+            </w:r>
+            <w:proofErr w:type="spellStart"/>
+            <w:r>
+              <w:t>findById</w:t>
+            </w:r>
+            <w:proofErr w:type="spellEnd"/>
+            <w:r>
+              <w:t>(</w:t>
+            </w:r>
+            <w:proofErr w:type="spellStart"/>
+            <w:r>
+              <w:t>r.getId</w:t>
+            </w:r>
+            <w:proofErr w:type="spellEnd"/>
+            <w:r>
+              <w:t xml:space="preserve">()) = </w:t>
+            </w:r>
+            <w:proofErr w:type="spellStart"/>
+            <w:r>
+              <w:t>null</w:t>
+            </w:r>
+            <w:proofErr w:type="spellEnd"/>
           </w:p>
         </w:tc>
       </w:tr>
@@ -6696,9 +8319,11 @@
               <w:jc w:val="center"/>
               <w:cnfStyle w:val="100000000000" w:firstRow="1" w:lastRow="0" w:firstColumn="0" w:lastColumn="0" w:oddVBand="0" w:evenVBand="0" w:oddHBand="0" w:evenHBand="0" w:firstRowFirstColumn="0" w:firstRowLastColumn="0" w:lastRowFirstColumn="0" w:lastRowLastColumn="0"/>
             </w:pPr>
+            <w:proofErr w:type="spellStart"/>
             <w:r>
               <w:t>PatientManager</w:t>
             </w:r>
+            <w:proofErr w:type="spellEnd"/>
           </w:p>
         </w:tc>
       </w:tr>
@@ -6766,19 +8391,91 @@
               <w:rPr>
                 <w:lang w:val="en-US"/>
               </w:rPr>
-              <w:t>Context PatientManager::createPa</w:t>
-            </w:r>
-            <w:r>
-              <w:rPr>
-                <w:lang w:val="en-US"/>
-              </w:rPr>
-              <w:t>tient(p) p</w:t>
-            </w:r>
-            <w:r>
-              <w:rPr>
-                <w:lang w:val="en-US"/>
-              </w:rPr>
-              <w:t>re findById(p.getCf()) = null</w:t>
+              <w:t xml:space="preserve">Context </w:t>
+            </w:r>
+            <w:proofErr w:type="spellStart"/>
+            <w:proofErr w:type="gramStart"/>
+            <w:r>
+              <w:rPr>
+                <w:lang w:val="en-US"/>
+              </w:rPr>
+              <w:t>PatientManager</w:t>
+            </w:r>
+            <w:proofErr w:type="spellEnd"/>
+            <w:r>
+              <w:rPr>
+                <w:lang w:val="en-US"/>
+              </w:rPr>
+              <w:t>::</w:t>
+            </w:r>
+            <w:proofErr w:type="spellStart"/>
+            <w:proofErr w:type="gramEnd"/>
+            <w:r>
+              <w:rPr>
+                <w:lang w:val="en-US"/>
+              </w:rPr>
+              <w:t>createPa</w:t>
+            </w:r>
+            <w:r>
+              <w:rPr>
+                <w:lang w:val="en-US"/>
+              </w:rPr>
+              <w:t>tient</w:t>
+            </w:r>
+            <w:proofErr w:type="spellEnd"/>
+            <w:r>
+              <w:rPr>
+                <w:lang w:val="en-US"/>
+              </w:rPr>
+              <w:t xml:space="preserve">(p) </w:t>
+            </w:r>
+            <w:proofErr w:type="spellStart"/>
+            <w:r>
+              <w:rPr>
+                <w:lang w:val="en-US"/>
+              </w:rPr>
+              <w:t>p</w:t>
+            </w:r>
+            <w:r>
+              <w:rPr>
+                <w:lang w:val="en-US"/>
+              </w:rPr>
+              <w:t>re</w:t>
+            </w:r>
+            <w:proofErr w:type="spellEnd"/>
+            <w:r>
+              <w:rPr>
+                <w:lang w:val="en-US"/>
+              </w:rPr>
+              <w:t xml:space="preserve"> </w:t>
+            </w:r>
+            <w:proofErr w:type="spellStart"/>
+            <w:r>
+              <w:rPr>
+                <w:lang w:val="en-US"/>
+              </w:rPr>
+              <w:t>findById</w:t>
+            </w:r>
+            <w:proofErr w:type="spellEnd"/>
+            <w:r>
+              <w:rPr>
+                <w:lang w:val="en-US"/>
+              </w:rPr>
+              <w:t>(</w:t>
+            </w:r>
+            <w:proofErr w:type="spellStart"/>
+            <w:r>
+              <w:rPr>
+                <w:lang w:val="en-US"/>
+              </w:rPr>
+              <w:t>p.getCf</w:t>
+            </w:r>
+            <w:proofErr w:type="spellEnd"/>
+            <w:r>
+              <w:rPr>
+                <w:lang w:val="en-US"/>
+              </w:rPr>
+              <w:t>()) = null</w:t>
             </w:r>
           </w:p>
           <w:p>
@@ -6793,7 +8490,65 @@
               <w:rPr>
                 <w:lang w:val="en-US"/>
               </w:rPr>
-              <w:t>Context PatientManager::updatePatient(p) pre not findById(p.getCf()) = null</w:t>
+              <w:t xml:space="preserve">Context </w:t>
+            </w:r>
+            <w:proofErr w:type="spellStart"/>
+            <w:proofErr w:type="gramStart"/>
+            <w:r>
+              <w:rPr>
+                <w:lang w:val="en-US"/>
+              </w:rPr>
+              <w:t>PatientManager</w:t>
+            </w:r>
+            <w:proofErr w:type="spellEnd"/>
+            <w:r>
+              <w:rPr>
+                <w:lang w:val="en-US"/>
+              </w:rPr>
+              <w:t>::</w:t>
+            </w:r>
+            <w:proofErr w:type="spellStart"/>
+            <w:proofErr w:type="gramEnd"/>
+            <w:r>
+              <w:rPr>
+                <w:lang w:val="en-US"/>
+              </w:rPr>
+              <w:t>updatePatient</w:t>
+            </w:r>
+            <w:proofErr w:type="spellEnd"/>
+            <w:r>
+              <w:rPr>
+                <w:lang w:val="en-US"/>
+              </w:rPr>
+              <w:t xml:space="preserve">(p) pre not </w:t>
+            </w:r>
+            <w:proofErr w:type="spellStart"/>
+            <w:r>
+              <w:rPr>
+                <w:lang w:val="en-US"/>
+              </w:rPr>
+              <w:t>findById</w:t>
+            </w:r>
+            <w:proofErr w:type="spellEnd"/>
+            <w:r>
+              <w:rPr>
+                <w:lang w:val="en-US"/>
+              </w:rPr>
+              <w:t>(</w:t>
+            </w:r>
+            <w:proofErr w:type="spellStart"/>
+            <w:r>
+              <w:rPr>
+                <w:lang w:val="en-US"/>
+              </w:rPr>
+              <w:t>p.getCf</w:t>
+            </w:r>
+            <w:proofErr w:type="spellEnd"/>
+            <w:r>
+              <w:rPr>
+                <w:lang w:val="en-US"/>
+              </w:rPr>
+              <w:t>()) = null</w:t>
             </w:r>
           </w:p>
         </w:tc>
@@ -6832,8 +8587,32 @@
               <w:rPr>
                 <w:lang w:val="en-US"/>
               </w:rPr>
-              <w:t>Context PatientManager::createPatient</w:t>
-            </w:r>
+              <w:t xml:space="preserve">Context </w:t>
+            </w:r>
+            <w:proofErr w:type="spellStart"/>
+            <w:proofErr w:type="gramStart"/>
+            <w:r>
+              <w:rPr>
+                <w:lang w:val="en-US"/>
+              </w:rPr>
+              <w:t>PatientManager</w:t>
+            </w:r>
+            <w:proofErr w:type="spellEnd"/>
+            <w:r>
+              <w:rPr>
+                <w:lang w:val="en-US"/>
+              </w:rPr>
+              <w:t>::</w:t>
+            </w:r>
+            <w:proofErr w:type="spellStart"/>
+            <w:proofErr w:type="gramEnd"/>
+            <w:r>
+              <w:rPr>
+                <w:lang w:val="en-US"/>
+              </w:rPr>
+              <w:t>createPatient</w:t>
+            </w:r>
+            <w:proofErr w:type="spellEnd"/>
             <w:r>
               <w:rPr>
                 <w:lang w:val="en-US"/>
@@ -6844,13 +8623,41 @@
               <w:rPr>
                 <w:lang w:val="en-US"/>
               </w:rPr>
-              <w:t xml:space="preserve"> post f</w:t>
-            </w:r>
-            <w:r>
-              <w:rPr>
-                <w:lang w:val="en-US"/>
-              </w:rPr>
-              <w:t>indById(p.getCf()) = p</w:t>
+              <w:t xml:space="preserve"> post </w:t>
+            </w:r>
+            <w:proofErr w:type="spellStart"/>
+            <w:r>
+              <w:rPr>
+                <w:lang w:val="en-US"/>
+              </w:rPr>
+              <w:t>f</w:t>
+            </w:r>
+            <w:r>
+              <w:rPr>
+                <w:lang w:val="en-US"/>
+              </w:rPr>
+              <w:t>indById</w:t>
+            </w:r>
+            <w:proofErr w:type="spellEnd"/>
+            <w:r>
+              <w:rPr>
+                <w:lang w:val="en-US"/>
+              </w:rPr>
+              <w:t>(</w:t>
+            </w:r>
+            <w:proofErr w:type="spellStart"/>
+            <w:r>
+              <w:rPr>
+                <w:lang w:val="en-US"/>
+              </w:rPr>
+              <w:t>p.getCf</w:t>
+            </w:r>
+            <w:proofErr w:type="spellEnd"/>
+            <w:r>
+              <w:rPr>
+                <w:lang w:val="en-US"/>
+              </w:rPr>
+              <w:t>()) = p</w:t>
             </w:r>
           </w:p>
           <w:p>
@@ -6865,7 +8672,65 @@
               <w:rPr>
                 <w:lang w:val="en-US"/>
               </w:rPr>
-              <w:t>Context PatientManager::updatePatient(p) post findById(p.getCf()) = p</w:t>
+              <w:t xml:space="preserve">Context </w:t>
+            </w:r>
+            <w:proofErr w:type="spellStart"/>
+            <w:proofErr w:type="gramStart"/>
+            <w:r>
+              <w:rPr>
+                <w:lang w:val="en-US"/>
+              </w:rPr>
+              <w:t>PatientManager</w:t>
+            </w:r>
+            <w:proofErr w:type="spellEnd"/>
+            <w:r>
+              <w:rPr>
+                <w:lang w:val="en-US"/>
+              </w:rPr>
+              <w:t>::</w:t>
+            </w:r>
+            <w:proofErr w:type="spellStart"/>
+            <w:proofErr w:type="gramEnd"/>
+            <w:r>
+              <w:rPr>
+                <w:lang w:val="en-US"/>
+              </w:rPr>
+              <w:t>updatePatient</w:t>
+            </w:r>
+            <w:proofErr w:type="spellEnd"/>
+            <w:r>
+              <w:rPr>
+                <w:lang w:val="en-US"/>
+              </w:rPr>
+              <w:t xml:space="preserve">(p) post </w:t>
+            </w:r>
+            <w:proofErr w:type="spellStart"/>
+            <w:r>
+              <w:rPr>
+                <w:lang w:val="en-US"/>
+              </w:rPr>
+              <w:t>findById</w:t>
+            </w:r>
+            <w:proofErr w:type="spellEnd"/>
+            <w:r>
+              <w:rPr>
+                <w:lang w:val="en-US"/>
+              </w:rPr>
+              <w:t>(</w:t>
+            </w:r>
+            <w:proofErr w:type="spellStart"/>
+            <w:r>
+              <w:rPr>
+                <w:lang w:val="en-US"/>
+              </w:rPr>
+              <w:t>p.getCf</w:t>
+            </w:r>
+            <w:proofErr w:type="spellEnd"/>
+            <w:r>
+              <w:rPr>
+                <w:lang w:val="en-US"/>
+              </w:rPr>
+              <w:t>()) = p</w:t>
             </w:r>
           </w:p>
           <w:p>
@@ -6880,7 +8745,71 @@
               <w:rPr>
                 <w:lang w:val="en-US"/>
               </w:rPr>
-              <w:t>Context PatientManager(p)::deletePatient(p) post findById(p.getCf()) = null</w:t>
+              <w:t xml:space="preserve">Context </w:t>
+            </w:r>
+            <w:proofErr w:type="spellStart"/>
+            <w:r>
+              <w:rPr>
+                <w:lang w:val="en-US"/>
+              </w:rPr>
+              <w:t>PatientManager</w:t>
+            </w:r>
+            <w:proofErr w:type="spellEnd"/>
+            <w:r>
+              <w:rPr>
+                <w:lang w:val="en-US"/>
+              </w:rPr>
+              <w:t>(p</w:t>
+            </w:r>
+            <w:proofErr w:type="gramStart"/>
+            <w:r>
+              <w:rPr>
+                <w:lang w:val="en-US"/>
+              </w:rPr>
+              <w:t>)::</w:t>
+            </w:r>
+            <w:proofErr w:type="spellStart"/>
+            <w:proofErr w:type="gramEnd"/>
+            <w:r>
+              <w:rPr>
+                <w:lang w:val="en-US"/>
+              </w:rPr>
+              <w:t>deletePatient</w:t>
+            </w:r>
+            <w:proofErr w:type="spellEnd"/>
+            <w:r>
+              <w:rPr>
+                <w:lang w:val="en-US"/>
+              </w:rPr>
+              <w:t xml:space="preserve">(p) post </w:t>
+            </w:r>
+            <w:proofErr w:type="spellStart"/>
+            <w:r>
+              <w:rPr>
+                <w:lang w:val="en-US"/>
+              </w:rPr>
+              <w:t>findById</w:t>
+            </w:r>
+            <w:proofErr w:type="spellEnd"/>
+            <w:r>
+              <w:rPr>
+                <w:lang w:val="en-US"/>
+              </w:rPr>
+              <w:t>(</w:t>
+            </w:r>
+            <w:proofErr w:type="spellStart"/>
+            <w:r>
+              <w:rPr>
+                <w:lang w:val="en-US"/>
+              </w:rPr>
+              <w:t>p.getCf</w:t>
+            </w:r>
+            <w:proofErr w:type="spellEnd"/>
+            <w:r>
+              <w:rPr>
+                <w:lang w:val="en-US"/>
+              </w:rPr>
+              <w:t>()) = null</w:t>
             </w:r>
           </w:p>
         </w:tc>
@@ -6962,9 +8891,11 @@
               <w:jc w:val="center"/>
               <w:cnfStyle w:val="100000000000" w:firstRow="1" w:lastRow="0" w:firstColumn="0" w:lastColumn="0" w:oddVBand="0" w:evenVBand="0" w:oddHBand="0" w:evenHBand="0" w:firstRowFirstColumn="0" w:firstRowLastColumn="0" w:lastRowFirstColumn="0" w:lastRowLastColumn="0"/>
             </w:pPr>
+            <w:proofErr w:type="spellStart"/>
             <w:r>
               <w:t>PaginaManager</w:t>
             </w:r>
+            <w:proofErr w:type="spellEnd"/>
           </w:p>
         </w:tc>
       </w:tr>
@@ -7031,15 +8962,64 @@
               <w:jc w:val="center"/>
               <w:cnfStyle w:val="000000000000" w:firstRow="0" w:lastRow="0" w:firstColumn="0" w:lastColumn="0" w:oddVBand="0" w:evenVBand="0" w:oddHBand="0" w:evenHBand="0" w:firstRowFirstColumn="0" w:firstRowLastColumn="0" w:lastRowFirstColumn="0" w:lastRowLastColumn="0"/>
             </w:pPr>
-            <w:r>
-              <w:t>Context PaginaManager::create</w:t>
+            <w:proofErr w:type="spellStart"/>
+            <w:r>
+              <w:t>Context</w:t>
+            </w:r>
+            <w:proofErr w:type="spellEnd"/>
+            <w:r>
+              <w:t xml:space="preserve"> </w:t>
+            </w:r>
+            <w:proofErr w:type="spellStart"/>
+            <w:proofErr w:type="gramStart"/>
+            <w:r>
+              <w:t>PaginaManager</w:t>
+            </w:r>
+            <w:proofErr w:type="spellEnd"/>
+            <w:r>
+              <w:t>::</w:t>
+            </w:r>
+            <w:proofErr w:type="spellStart"/>
+            <w:proofErr w:type="gramEnd"/>
+            <w:r>
+              <w:t>create</w:t>
             </w:r>
             <w:r>
               <w:t>Pagina</w:t>
             </w:r>
-            <w:r>
-              <w:t>(p) pre findById(p.getId()) = null</w:t>
-            </w:r>
+            <w:proofErr w:type="spellEnd"/>
+            <w:r>
+              <w:t xml:space="preserve">(p) </w:t>
+            </w:r>
+            <w:proofErr w:type="spellStart"/>
+            <w:r>
+              <w:t>pre</w:t>
+            </w:r>
+            <w:proofErr w:type="spellEnd"/>
+            <w:r>
+              <w:t xml:space="preserve"> </w:t>
+            </w:r>
+            <w:proofErr w:type="spellStart"/>
+            <w:r>
+              <w:t>findById</w:t>
+            </w:r>
+            <w:proofErr w:type="spellEnd"/>
+            <w:r>
+              <w:t>(</w:t>
+            </w:r>
+            <w:proofErr w:type="spellStart"/>
+            <w:r>
+              <w:t>p.getId</w:t>
+            </w:r>
+            <w:proofErr w:type="spellEnd"/>
+            <w:r>
+              <w:t xml:space="preserve">()) = </w:t>
+            </w:r>
+            <w:proofErr w:type="spellStart"/>
+            <w:r>
+              <w:t>null</w:t>
+            </w:r>
+            <w:proofErr w:type="spellEnd"/>
           </w:p>
           <w:p>
             <w:pPr>
@@ -7053,25 +9033,83 @@
               <w:rPr>
                 <w:lang w:val="en-US"/>
               </w:rPr>
-              <w:t>Context PaginaManager::update</w:t>
-            </w:r>
-            <w:r>
-              <w:rPr>
-                <w:lang w:val="en-US"/>
-              </w:rPr>
-              <w:t>Pagina(p)</w:t>
-            </w:r>
-            <w:r>
-              <w:rPr>
-                <w:lang w:val="en-US"/>
-              </w:rPr>
-              <w:t xml:space="preserve"> pre not find</w:t>
-            </w:r>
-            <w:r>
-              <w:rPr>
-                <w:lang w:val="en-US"/>
-              </w:rPr>
-              <w:t>ById(p.getId()) = null</w:t>
+              <w:t xml:space="preserve">Context </w:t>
+            </w:r>
+            <w:proofErr w:type="spellStart"/>
+            <w:proofErr w:type="gramStart"/>
+            <w:r>
+              <w:rPr>
+                <w:lang w:val="en-US"/>
+              </w:rPr>
+              <w:t>PaginaManager</w:t>
+            </w:r>
+            <w:proofErr w:type="spellEnd"/>
+            <w:r>
+              <w:rPr>
+                <w:lang w:val="en-US"/>
+              </w:rPr>
+              <w:t>::</w:t>
+            </w:r>
+            <w:proofErr w:type="spellStart"/>
+            <w:proofErr w:type="gramEnd"/>
+            <w:r>
+              <w:rPr>
+                <w:lang w:val="en-US"/>
+              </w:rPr>
+              <w:t>update</w:t>
+            </w:r>
+            <w:r>
+              <w:rPr>
+                <w:lang w:val="en-US"/>
+              </w:rPr>
+              <w:t>Pagina</w:t>
+            </w:r>
+            <w:proofErr w:type="spellEnd"/>
+            <w:r>
+              <w:rPr>
+                <w:lang w:val="en-US"/>
+              </w:rPr>
+              <w:t>(p)</w:t>
+            </w:r>
+            <w:r>
+              <w:rPr>
+                <w:lang w:val="en-US"/>
+              </w:rPr>
+              <w:t xml:space="preserve"> pre not </w:t>
+            </w:r>
+            <w:proofErr w:type="spellStart"/>
+            <w:r>
+              <w:rPr>
+                <w:lang w:val="en-US"/>
+              </w:rPr>
+              <w:t>find</w:t>
+            </w:r>
+            <w:r>
+              <w:rPr>
+                <w:lang w:val="en-US"/>
+              </w:rPr>
+              <w:t>ById</w:t>
+            </w:r>
+            <w:proofErr w:type="spellEnd"/>
+            <w:r>
+              <w:rPr>
+                <w:lang w:val="en-US"/>
+              </w:rPr>
+              <w:t>(</w:t>
+            </w:r>
+            <w:proofErr w:type="spellStart"/>
+            <w:r>
+              <w:rPr>
+                <w:lang w:val="en-US"/>
+              </w:rPr>
+              <w:t>p.getId</w:t>
+            </w:r>
+            <w:proofErr w:type="spellEnd"/>
+            <w:r>
+              <w:rPr>
+                <w:lang w:val="en-US"/>
+              </w:rPr>
+              <w:t>()) = null</w:t>
             </w:r>
           </w:p>
         </w:tc>
@@ -7110,13 +9148,43 @@
               <w:rPr>
                 <w:lang w:val="en-US"/>
               </w:rPr>
-              <w:t>Context PaginaManager::create</w:t>
-            </w:r>
-            <w:r>
-              <w:rPr>
-                <w:lang w:val="en-US"/>
-              </w:rPr>
-              <w:t>Pagina(p)</w:t>
+              <w:t xml:space="preserve">Context </w:t>
+            </w:r>
+            <w:proofErr w:type="spellStart"/>
+            <w:proofErr w:type="gramStart"/>
+            <w:r>
+              <w:rPr>
+                <w:lang w:val="en-US"/>
+              </w:rPr>
+              <w:t>PaginaManager</w:t>
+            </w:r>
+            <w:proofErr w:type="spellEnd"/>
+            <w:r>
+              <w:rPr>
+                <w:lang w:val="en-US"/>
+              </w:rPr>
+              <w:t>::</w:t>
+            </w:r>
+            <w:proofErr w:type="spellStart"/>
+            <w:proofErr w:type="gramEnd"/>
+            <w:r>
+              <w:rPr>
+                <w:lang w:val="en-US"/>
+              </w:rPr>
+              <w:t>create</w:t>
+            </w:r>
+            <w:r>
+              <w:rPr>
+                <w:lang w:val="en-US"/>
+              </w:rPr>
+              <w:t>Pagina</w:t>
+            </w:r>
+            <w:proofErr w:type="spellEnd"/>
+            <w:r>
+              <w:rPr>
+                <w:lang w:val="en-US"/>
+              </w:rPr>
+              <w:t>(p)</w:t>
             </w:r>
             <w:r>
               <w:rPr>
@@ -7124,6 +9192,7 @@
               </w:rPr>
               <w:t xml:space="preserve"> post </w:t>
             </w:r>
+            <w:proofErr w:type="spellStart"/>
             <w:r>
               <w:rPr>
                 <w:lang w:val="en-US"/>
@@ -7134,7 +9203,28 @@
               <w:rPr>
                 <w:lang w:val="en-US"/>
               </w:rPr>
-              <w:t>indById(p.getId())</w:t>
+              <w:t>indById</w:t>
+            </w:r>
+            <w:proofErr w:type="spellEnd"/>
+            <w:r>
+              <w:rPr>
+                <w:lang w:val="en-US"/>
+              </w:rPr>
+              <w:t>(</w:t>
+            </w:r>
+            <w:proofErr w:type="spellStart"/>
+            <w:r>
+              <w:rPr>
+                <w:lang w:val="en-US"/>
+              </w:rPr>
+              <w:t>p.getId</w:t>
+            </w:r>
+            <w:proofErr w:type="spellEnd"/>
+            <w:r>
+              <w:rPr>
+                <w:lang w:val="en-US"/>
+              </w:rPr>
+              <w:t>())</w:t>
             </w:r>
             <w:r>
               <w:rPr>
@@ -7156,13 +9246,43 @@
                 <w:lang w:val="en-US"/>
               </w:rPr>
               <w:lastRenderedPageBreak/>
-              <w:t>Context PaginaManager::update</w:t>
-            </w:r>
-            <w:r>
-              <w:rPr>
-                <w:lang w:val="en-US"/>
-              </w:rPr>
-              <w:t>Pagina(p)</w:t>
+              <w:t xml:space="preserve">Context </w:t>
+            </w:r>
+            <w:proofErr w:type="spellStart"/>
+            <w:proofErr w:type="gramStart"/>
+            <w:r>
+              <w:rPr>
+                <w:lang w:val="en-US"/>
+              </w:rPr>
+              <w:t>PaginaManager</w:t>
+            </w:r>
+            <w:proofErr w:type="spellEnd"/>
+            <w:r>
+              <w:rPr>
+                <w:lang w:val="en-US"/>
+              </w:rPr>
+              <w:t>::</w:t>
+            </w:r>
+            <w:proofErr w:type="spellStart"/>
+            <w:proofErr w:type="gramEnd"/>
+            <w:r>
+              <w:rPr>
+                <w:lang w:val="en-US"/>
+              </w:rPr>
+              <w:t>update</w:t>
+            </w:r>
+            <w:r>
+              <w:rPr>
+                <w:lang w:val="en-US"/>
+              </w:rPr>
+              <w:t>Pagina</w:t>
+            </w:r>
+            <w:proofErr w:type="spellEnd"/>
+            <w:r>
+              <w:rPr>
+                <w:lang w:val="en-US"/>
+              </w:rPr>
+              <w:t>(p)</w:t>
             </w:r>
             <w:r>
               <w:rPr>
@@ -7170,6 +9290,7 @@
               </w:rPr>
               <w:t xml:space="preserve"> post </w:t>
             </w:r>
+            <w:proofErr w:type="spellStart"/>
             <w:r>
               <w:rPr>
                 <w:lang w:val="en-US"/>
@@ -7180,7 +9301,28 @@
               <w:rPr>
                 <w:lang w:val="en-US"/>
               </w:rPr>
-              <w:t>indById(p.getId())</w:t>
+              <w:t>indById</w:t>
+            </w:r>
+            <w:proofErr w:type="spellEnd"/>
+            <w:r>
+              <w:rPr>
+                <w:lang w:val="en-US"/>
+              </w:rPr>
+              <w:t>(</w:t>
+            </w:r>
+            <w:proofErr w:type="spellStart"/>
+            <w:r>
+              <w:rPr>
+                <w:lang w:val="en-US"/>
+              </w:rPr>
+              <w:t>p.getId</w:t>
+            </w:r>
+            <w:proofErr w:type="spellEnd"/>
+            <w:r>
+              <w:rPr>
+                <w:lang w:val="en-US"/>
+              </w:rPr>
+              <w:t>())</w:t>
             </w:r>
             <w:r>
               <w:rPr>
@@ -7210,13 +9352,43 @@
               <w:rPr>
                 <w:lang w:val="en-US"/>
               </w:rPr>
-              <w:t>Context PaginaManager::delete</w:t>
-            </w:r>
-            <w:r>
-              <w:rPr>
-                <w:lang w:val="en-US"/>
-              </w:rPr>
-              <w:t>Pagina(p)</w:t>
+              <w:t xml:space="preserve">Context </w:t>
+            </w:r>
+            <w:proofErr w:type="spellStart"/>
+            <w:proofErr w:type="gramStart"/>
+            <w:r>
+              <w:rPr>
+                <w:lang w:val="en-US"/>
+              </w:rPr>
+              <w:t>PaginaManager</w:t>
+            </w:r>
+            <w:proofErr w:type="spellEnd"/>
+            <w:r>
+              <w:rPr>
+                <w:lang w:val="en-US"/>
+              </w:rPr>
+              <w:t>::</w:t>
+            </w:r>
+            <w:proofErr w:type="spellStart"/>
+            <w:proofErr w:type="gramEnd"/>
+            <w:r>
+              <w:rPr>
+                <w:lang w:val="en-US"/>
+              </w:rPr>
+              <w:t>delete</w:t>
+            </w:r>
+            <w:r>
+              <w:rPr>
+                <w:lang w:val="en-US"/>
+              </w:rPr>
+              <w:t>Pagina</w:t>
+            </w:r>
+            <w:proofErr w:type="spellEnd"/>
+            <w:r>
+              <w:rPr>
+                <w:lang w:val="en-US"/>
+              </w:rPr>
+              <w:t>(p)</w:t>
             </w:r>
             <w:r>
               <w:rPr>
@@ -7224,6 +9396,7 @@
               </w:rPr>
               <w:t xml:space="preserve"> post </w:t>
             </w:r>
+            <w:proofErr w:type="spellStart"/>
             <w:r>
               <w:rPr>
                 <w:lang w:val="en-US"/>
@@ -7234,7 +9407,28 @@
               <w:rPr>
                 <w:lang w:val="en-US"/>
               </w:rPr>
-              <w:t>indById(p.getId())</w:t>
+              <w:t>indById</w:t>
+            </w:r>
+            <w:proofErr w:type="spellEnd"/>
+            <w:r>
+              <w:rPr>
+                <w:lang w:val="en-US"/>
+              </w:rPr>
+              <w:t>(</w:t>
+            </w:r>
+            <w:proofErr w:type="spellStart"/>
+            <w:r>
+              <w:rPr>
+                <w:lang w:val="en-US"/>
+              </w:rPr>
+              <w:t>p.getId</w:t>
+            </w:r>
+            <w:proofErr w:type="spellEnd"/>
+            <w:r>
+              <w:rPr>
+                <w:lang w:val="en-US"/>
+              </w:rPr>
+              <w:t>())</w:t>
             </w:r>
             <w:r>
               <w:rPr>
@@ -7317,9 +9511,11 @@
               <w:jc w:val="center"/>
               <w:cnfStyle w:val="100000000000" w:firstRow="1" w:lastRow="0" w:firstColumn="0" w:lastColumn="0" w:oddVBand="0" w:evenVBand="0" w:oddHBand="0" w:evenHBand="0" w:firstRowFirstColumn="0" w:firstRowLastColumn="0" w:lastRowFirstColumn="0" w:lastRowLastColumn="0"/>
             </w:pPr>
+            <w:proofErr w:type="spellStart"/>
             <w:r>
               <w:t>PaginaDiarioClinicoManager</w:t>
             </w:r>
+            <w:proofErr w:type="spellEnd"/>
           </w:p>
         </w:tc>
       </w:tr>
@@ -7386,57 +9582,151 @@
               <w:jc w:val="center"/>
               <w:cnfStyle w:val="000000000000" w:firstRow="0" w:lastRow="0" w:firstColumn="0" w:lastColumn="0" w:oddVBand="0" w:evenVBand="0" w:oddHBand="0" w:evenHBand="0" w:firstRowFirstColumn="0" w:firstRowLastColumn="0" w:lastRowFirstColumn="0" w:lastRowLastColumn="0"/>
             </w:pPr>
-            <w:r>
-              <w:t xml:space="preserve">Context </w:t>
-            </w:r>
+            <w:proofErr w:type="spellStart"/>
+            <w:r>
+              <w:t>Context</w:t>
+            </w:r>
+            <w:proofErr w:type="spellEnd"/>
+            <w:r>
+              <w:t xml:space="preserve"> </w:t>
+            </w:r>
+            <w:proofErr w:type="spellStart"/>
+            <w:proofErr w:type="gramStart"/>
             <w:r>
               <w:t>PaginaDiarioClinico</w:t>
             </w:r>
             <w:r>
-              <w:t>Manager::create</w:t>
+              <w:t>Manager</w:t>
+            </w:r>
+            <w:proofErr w:type="spellEnd"/>
+            <w:r>
+              <w:t>::</w:t>
+            </w:r>
+            <w:proofErr w:type="spellStart"/>
+            <w:proofErr w:type="gramEnd"/>
+            <w:r>
+              <w:t>create</w:t>
             </w:r>
             <w:r>
               <w:t>PaginaDiarioClinico</w:t>
             </w:r>
-            <w:r>
-              <w:t>(p) pre</w:t>
-            </w:r>
+            <w:proofErr w:type="spellEnd"/>
+            <w:r>
+              <w:t xml:space="preserve">(p) </w:t>
+            </w:r>
+            <w:proofErr w:type="spellStart"/>
+            <w:r>
+              <w:t>pre</w:t>
+            </w:r>
+            <w:proofErr w:type="spellEnd"/>
             <w:r>
               <w:t xml:space="preserve"> </w:t>
             </w:r>
-            <w:r>
-              <w:t>findById(p.getId())</w:t>
-            </w:r>
-            <w:r>
-              <w:t xml:space="preserve"> = null</w:t>
-            </w:r>
+            <w:proofErr w:type="spellStart"/>
+            <w:r>
+              <w:t>findById</w:t>
+            </w:r>
+            <w:proofErr w:type="spellEnd"/>
+            <w:r>
+              <w:t>(</w:t>
+            </w:r>
+            <w:proofErr w:type="spellStart"/>
+            <w:r>
+              <w:t>p.getId</w:t>
+            </w:r>
+            <w:proofErr w:type="spellEnd"/>
+            <w:r>
+              <w:t>())</w:t>
+            </w:r>
+            <w:r>
+              <w:t xml:space="preserve"> = </w:t>
+            </w:r>
+            <w:proofErr w:type="spellStart"/>
+            <w:r>
+              <w:t>null</w:t>
+            </w:r>
+            <w:proofErr w:type="spellEnd"/>
           </w:p>
           <w:p>
             <w:pPr>
               <w:jc w:val="center"/>
               <w:cnfStyle w:val="000000000000" w:firstRow="0" w:lastRow="0" w:firstColumn="0" w:lastColumn="0" w:oddVBand="0" w:evenVBand="0" w:oddHBand="0" w:evenHBand="0" w:firstRowFirstColumn="0" w:firstRowLastColumn="0" w:lastRowFirstColumn="0" w:lastRowLastColumn="0"/>
             </w:pPr>
-            <w:r>
-              <w:t xml:space="preserve">Context </w:t>
-            </w:r>
+            <w:proofErr w:type="spellStart"/>
+            <w:r>
+              <w:t>Context</w:t>
+            </w:r>
+            <w:proofErr w:type="spellEnd"/>
+            <w:r>
+              <w:t xml:space="preserve"> </w:t>
+            </w:r>
+            <w:proofErr w:type="spellStart"/>
+            <w:proofErr w:type="gramStart"/>
             <w:r>
               <w:t>PaginaDiarioClinico</w:t>
             </w:r>
             <w:r>
-              <w:t>Manager::update</w:t>
-            </w:r>
-            <w:r>
-              <w:t>PaginaDiarioClinico(p)</w:t>
-            </w:r>
-            <w:r>
-              <w:t xml:space="preserve"> pre not </w:t>
-            </w:r>
-            <w:r>
-              <w:t>findById(p.getId())</w:t>
-            </w:r>
-            <w:r>
-              <w:t xml:space="preserve"> = null</w:t>
-            </w:r>
+              <w:t>Manager</w:t>
+            </w:r>
+            <w:proofErr w:type="spellEnd"/>
+            <w:r>
+              <w:t>::</w:t>
+            </w:r>
+            <w:proofErr w:type="spellStart"/>
+            <w:proofErr w:type="gramEnd"/>
+            <w:r>
+              <w:t>update</w:t>
+            </w:r>
+            <w:r>
+              <w:t>PaginaDiarioClinico</w:t>
+            </w:r>
+            <w:proofErr w:type="spellEnd"/>
+            <w:r>
+              <w:t>(p)</w:t>
+            </w:r>
+            <w:r>
+              <w:t xml:space="preserve"> </w:t>
+            </w:r>
+            <w:proofErr w:type="spellStart"/>
+            <w:r>
+              <w:t>pre</w:t>
+            </w:r>
+            <w:proofErr w:type="spellEnd"/>
+            <w:r>
+              <w:t xml:space="preserve"> </w:t>
+            </w:r>
+            <w:proofErr w:type="spellStart"/>
+            <w:r>
+              <w:t>not</w:t>
+            </w:r>
+            <w:proofErr w:type="spellEnd"/>
+            <w:r>
+              <w:t xml:space="preserve"> </w:t>
+            </w:r>
+            <w:proofErr w:type="spellStart"/>
+            <w:r>
+              <w:t>findById</w:t>
+            </w:r>
+            <w:proofErr w:type="spellEnd"/>
+            <w:r>
+              <w:t>(</w:t>
+            </w:r>
+            <w:proofErr w:type="spellStart"/>
+            <w:r>
+              <w:t>p.getId</w:t>
+            </w:r>
+            <w:proofErr w:type="spellEnd"/>
+            <w:r>
+              <w:t>())</w:t>
+            </w:r>
+            <w:r>
+              <w:t xml:space="preserve"> = </w:t>
+            </w:r>
+            <w:proofErr w:type="spellStart"/>
+            <w:r>
+              <w:t>null</w:t>
+            </w:r>
+            <w:proofErr w:type="spellEnd"/>
           </w:p>
         </w:tc>
       </w:tr>
@@ -7467,23 +9757,56 @@
               <w:jc w:val="center"/>
               <w:cnfStyle w:val="000000100000" w:firstRow="0" w:lastRow="0" w:firstColumn="0" w:lastColumn="0" w:oddVBand="0" w:evenVBand="0" w:oddHBand="1" w:evenHBand="0" w:firstRowFirstColumn="0" w:firstRowLastColumn="0" w:lastRowFirstColumn="0" w:lastRowLastColumn="0"/>
             </w:pPr>
-            <w:r>
-              <w:t xml:space="preserve">Context </w:t>
-            </w:r>
+            <w:proofErr w:type="spellStart"/>
+            <w:r>
+              <w:t>Context</w:t>
+            </w:r>
+            <w:proofErr w:type="spellEnd"/>
+            <w:r>
+              <w:t xml:space="preserve"> </w:t>
+            </w:r>
+            <w:proofErr w:type="spellStart"/>
+            <w:proofErr w:type="gramStart"/>
             <w:r>
               <w:t>PaginaDiarioClinico</w:t>
             </w:r>
             <w:r>
-              <w:t>Manager::create</w:t>
-            </w:r>
-            <w:r>
-              <w:t>PaginaDiarioClinico(p)</w:t>
+              <w:t>Manager</w:t>
+            </w:r>
+            <w:proofErr w:type="spellEnd"/>
+            <w:r>
+              <w:t>::</w:t>
+            </w:r>
+            <w:proofErr w:type="spellStart"/>
+            <w:proofErr w:type="gramEnd"/>
+            <w:r>
+              <w:t>create</w:t>
+            </w:r>
+            <w:r>
+              <w:t>PaginaDiarioClinico</w:t>
+            </w:r>
+            <w:proofErr w:type="spellEnd"/>
+            <w:r>
+              <w:t>(p)</w:t>
             </w:r>
             <w:r>
               <w:t xml:space="preserve"> post </w:t>
             </w:r>
-            <w:r>
-              <w:t>findById(p.getId())</w:t>
+            <w:proofErr w:type="spellStart"/>
+            <w:r>
+              <w:t>findById</w:t>
+            </w:r>
+            <w:proofErr w:type="spellEnd"/>
+            <w:r>
+              <w:t>(</w:t>
+            </w:r>
+            <w:proofErr w:type="spellStart"/>
+            <w:r>
+              <w:t>p.getId</w:t>
+            </w:r>
+            <w:proofErr w:type="spellEnd"/>
+            <w:r>
+              <w:t>())</w:t>
             </w:r>
             <w:r>
               <w:t xml:space="preserve"> = p</w:t>
@@ -7494,23 +9817,56 @@
               <w:jc w:val="center"/>
               <w:cnfStyle w:val="000000100000" w:firstRow="0" w:lastRow="0" w:firstColumn="0" w:lastColumn="0" w:oddVBand="0" w:evenVBand="0" w:oddHBand="1" w:evenHBand="0" w:firstRowFirstColumn="0" w:firstRowLastColumn="0" w:lastRowFirstColumn="0" w:lastRowLastColumn="0"/>
             </w:pPr>
-            <w:r>
-              <w:t xml:space="preserve">Context </w:t>
-            </w:r>
+            <w:proofErr w:type="spellStart"/>
+            <w:r>
+              <w:t>Context</w:t>
+            </w:r>
+            <w:proofErr w:type="spellEnd"/>
+            <w:r>
+              <w:t xml:space="preserve"> </w:t>
+            </w:r>
+            <w:proofErr w:type="spellStart"/>
+            <w:proofErr w:type="gramStart"/>
             <w:r>
               <w:t>PaginaDiarioClinico</w:t>
             </w:r>
             <w:r>
-              <w:t>Manager::update</w:t>
-            </w:r>
-            <w:r>
-              <w:t>PaginaDiarioClinico(p)</w:t>
+              <w:t>Manager</w:t>
+            </w:r>
+            <w:proofErr w:type="spellEnd"/>
+            <w:r>
+              <w:t>::</w:t>
+            </w:r>
+            <w:proofErr w:type="spellStart"/>
+            <w:proofErr w:type="gramEnd"/>
+            <w:r>
+              <w:t>update</w:t>
+            </w:r>
+            <w:r>
+              <w:t>PaginaDiarioClinico</w:t>
+            </w:r>
+            <w:proofErr w:type="spellEnd"/>
+            <w:r>
+              <w:t>(p)</w:t>
             </w:r>
             <w:r>
               <w:t xml:space="preserve"> post </w:t>
             </w:r>
-            <w:r>
-              <w:t>findById(p.getId())</w:t>
+            <w:proofErr w:type="spellStart"/>
+            <w:r>
+              <w:t>findById</w:t>
+            </w:r>
+            <w:proofErr w:type="spellEnd"/>
+            <w:r>
+              <w:t>(</w:t>
+            </w:r>
+            <w:proofErr w:type="spellStart"/>
+            <w:r>
+              <w:t>p.getId</w:t>
+            </w:r>
+            <w:proofErr w:type="spellEnd"/>
+            <w:r>
+              <w:t>())</w:t>
             </w:r>
             <w:r>
               <w:t xml:space="preserve"> = p</w:t>
@@ -7521,27 +9877,65 @@
               <w:jc w:val="center"/>
               <w:cnfStyle w:val="000000100000" w:firstRow="0" w:lastRow="0" w:firstColumn="0" w:lastColumn="0" w:oddVBand="0" w:evenVBand="0" w:oddHBand="1" w:evenHBand="0" w:firstRowFirstColumn="0" w:firstRowLastColumn="0" w:lastRowFirstColumn="0" w:lastRowLastColumn="0"/>
             </w:pPr>
-            <w:r>
-              <w:t xml:space="preserve">Context </w:t>
-            </w:r>
+            <w:proofErr w:type="spellStart"/>
+            <w:r>
+              <w:t>Context</w:t>
+            </w:r>
+            <w:proofErr w:type="spellEnd"/>
+            <w:r>
+              <w:t xml:space="preserve"> </w:t>
+            </w:r>
+            <w:proofErr w:type="spellStart"/>
+            <w:proofErr w:type="gramStart"/>
             <w:r>
               <w:t>PaginaDiarioClinico</w:t>
             </w:r>
             <w:r>
-              <w:t>Manager::delete</w:t>
-            </w:r>
-            <w:r>
-              <w:t>PaginaDiarioClinico(p)</w:t>
+              <w:t>Manager</w:t>
+            </w:r>
+            <w:proofErr w:type="spellEnd"/>
+            <w:r>
+              <w:t>::</w:t>
+            </w:r>
+            <w:proofErr w:type="spellStart"/>
+            <w:proofErr w:type="gramEnd"/>
+            <w:r>
+              <w:t>delete</w:t>
+            </w:r>
+            <w:r>
+              <w:t>PaginaDiarioClinico</w:t>
+            </w:r>
+            <w:proofErr w:type="spellEnd"/>
+            <w:r>
+              <w:t>(p)</w:t>
             </w:r>
             <w:r>
               <w:t xml:space="preserve"> post </w:t>
             </w:r>
-            <w:r>
-              <w:t>findById(p.getId())</w:t>
-            </w:r>
-            <w:r>
-              <w:t xml:space="preserve"> = null</w:t>
-            </w:r>
+            <w:proofErr w:type="spellStart"/>
+            <w:r>
+              <w:t>findById</w:t>
+            </w:r>
+            <w:proofErr w:type="spellEnd"/>
+            <w:r>
+              <w:t>(</w:t>
+            </w:r>
+            <w:proofErr w:type="spellStart"/>
+            <w:r>
+              <w:t>p.getId</w:t>
+            </w:r>
+            <w:proofErr w:type="spellEnd"/>
+            <w:r>
+              <w:t>())</w:t>
+            </w:r>
+            <w:r>
+              <w:t xml:space="preserve"> = </w:t>
+            </w:r>
+            <w:proofErr w:type="spellStart"/>
+            <w:r>
+              <w:t>null</w:t>
+            </w:r>
+            <w:proofErr w:type="spellEnd"/>
           </w:p>
         </w:tc>
       </w:tr>
@@ -7616,9 +10010,11 @@
               <w:jc w:val="center"/>
               <w:cnfStyle w:val="100000000000" w:firstRow="1" w:lastRow="0" w:firstColumn="0" w:lastColumn="0" w:oddVBand="0" w:evenVBand="0" w:oddHBand="0" w:evenHBand="0" w:firstRowFirstColumn="0" w:firstRowLastColumn="0" w:lastRowFirstColumn="0" w:lastRowLastColumn="0"/>
             </w:pPr>
+            <w:proofErr w:type="spellStart"/>
             <w:r>
               <w:t>HealthWorkerManager</w:t>
             </w:r>
+            <w:proofErr w:type="spellEnd"/>
           </w:p>
         </w:tc>
       </w:tr>
@@ -7688,6 +10084,8 @@
               </w:rPr>
               <w:t xml:space="preserve">Context </w:t>
             </w:r>
+            <w:proofErr w:type="spellStart"/>
+            <w:proofErr w:type="gramStart"/>
             <w:r>
               <w:rPr>
                 <w:lang w:val="en-US"/>
@@ -7698,20 +10096,65 @@
               <w:rPr>
                 <w:lang w:val="en-US"/>
               </w:rPr>
-              <w:t>Manager::create</w:t>
-            </w:r>
-            <w:r>
-              <w:rPr>
-                <w:lang w:val="en-US"/>
-              </w:rPr>
-              <w:t xml:space="preserve">Hwr(h) pre </w:t>
-            </w:r>
-            <w:r>
-              <w:rPr>
-                <w:lang w:val="en-US"/>
-              </w:rPr>
-              <w:t>findById(</w:t>
-            </w:r>
+              <w:t>Manager</w:t>
+            </w:r>
+            <w:proofErr w:type="spellEnd"/>
+            <w:r>
+              <w:rPr>
+                <w:lang w:val="en-US"/>
+              </w:rPr>
+              <w:t>::</w:t>
+            </w:r>
+            <w:proofErr w:type="spellStart"/>
+            <w:proofErr w:type="gramEnd"/>
+            <w:r>
+              <w:rPr>
+                <w:lang w:val="en-US"/>
+              </w:rPr>
+              <w:t>create</w:t>
+            </w:r>
+            <w:r>
+              <w:rPr>
+                <w:lang w:val="en-US"/>
+              </w:rPr>
+              <w:t>Hwr</w:t>
+            </w:r>
+            <w:proofErr w:type="spellEnd"/>
+            <w:r>
+              <w:rPr>
+                <w:lang w:val="en-US"/>
+              </w:rPr>
+              <w:t xml:space="preserve">(h) </w:t>
+            </w:r>
+            <w:proofErr w:type="spellStart"/>
+            <w:r>
+              <w:rPr>
+                <w:lang w:val="en-US"/>
+              </w:rPr>
+              <w:t>pre</w:t>
+            </w:r>
+            <w:proofErr w:type="spellEnd"/>
+            <w:r>
+              <w:rPr>
+                <w:lang w:val="en-US"/>
+              </w:rPr>
+              <w:t xml:space="preserve"> </w:t>
+            </w:r>
+            <w:proofErr w:type="spellStart"/>
+            <w:r>
+              <w:rPr>
+                <w:lang w:val="en-US"/>
+              </w:rPr>
+              <w:t>findById</w:t>
+            </w:r>
+            <w:proofErr w:type="spellEnd"/>
+            <w:r>
+              <w:rPr>
+                <w:lang w:val="en-US"/>
+              </w:rPr>
+              <w:t>(</w:t>
+            </w:r>
+            <w:proofErr w:type="spellStart"/>
             <w:r>
               <w:rPr>
                 <w:lang w:val="en-US"/>
@@ -7730,6 +10173,7 @@
               </w:rPr>
               <w:t>Cf</w:t>
             </w:r>
+            <w:proofErr w:type="spellEnd"/>
             <w:r>
               <w:rPr>
                 <w:lang w:val="en-US"/>
@@ -7757,6 +10201,8 @@
               </w:rPr>
               <w:t xml:space="preserve">Context </w:t>
             </w:r>
+            <w:proofErr w:type="spellStart"/>
+            <w:proofErr w:type="gramStart"/>
             <w:r>
               <w:rPr>
                 <w:lang w:val="en-US"/>
@@ -7767,13 +10213,35 @@
               <w:rPr>
                 <w:lang w:val="en-US"/>
               </w:rPr>
-              <w:t>Manager::update</w:t>
-            </w:r>
-            <w:r>
-              <w:rPr>
-                <w:lang w:val="en-US"/>
-              </w:rPr>
-              <w:t>Hwr(h)</w:t>
+              <w:t>Manager</w:t>
+            </w:r>
+            <w:proofErr w:type="spellEnd"/>
+            <w:r>
+              <w:rPr>
+                <w:lang w:val="en-US"/>
+              </w:rPr>
+              <w:t>::</w:t>
+            </w:r>
+            <w:proofErr w:type="spellStart"/>
+            <w:proofErr w:type="gramEnd"/>
+            <w:r>
+              <w:rPr>
+                <w:lang w:val="en-US"/>
+              </w:rPr>
+              <w:t>update</w:t>
+            </w:r>
+            <w:r>
+              <w:rPr>
+                <w:lang w:val="en-US"/>
+              </w:rPr>
+              <w:t>Hwr</w:t>
+            </w:r>
+            <w:proofErr w:type="spellEnd"/>
+            <w:r>
+              <w:rPr>
+                <w:lang w:val="en-US"/>
+              </w:rPr>
+              <w:t>(h)</w:t>
             </w:r>
             <w:r>
               <w:rPr>
@@ -7781,12 +10249,21 @@
               </w:rPr>
               <w:t xml:space="preserve"> pre not </w:t>
             </w:r>
-            <w:r>
-              <w:rPr>
-                <w:lang w:val="en-US"/>
-              </w:rPr>
-              <w:t>findById(</w:t>
-            </w:r>
+            <w:proofErr w:type="spellStart"/>
+            <w:r>
+              <w:rPr>
+                <w:lang w:val="en-US"/>
+              </w:rPr>
+              <w:t>findById</w:t>
+            </w:r>
+            <w:proofErr w:type="spellEnd"/>
+            <w:r>
+              <w:rPr>
+                <w:lang w:val="en-US"/>
+              </w:rPr>
+              <w:t>(</w:t>
+            </w:r>
+            <w:proofErr w:type="spellStart"/>
             <w:r>
               <w:rPr>
                 <w:lang w:val="en-US"/>
@@ -7805,6 +10282,7 @@
               </w:rPr>
               <w:t>Cf</w:t>
             </w:r>
+            <w:proofErr w:type="spellEnd"/>
             <w:r>
               <w:rPr>
                 <w:lang w:val="en-US"/>
@@ -7856,6 +10334,8 @@
               </w:rPr>
               <w:t xml:space="preserve">Context </w:t>
             </w:r>
+            <w:proofErr w:type="spellStart"/>
+            <w:proofErr w:type="gramStart"/>
             <w:r>
               <w:rPr>
                 <w:lang w:val="en-US"/>
@@ -7866,13 +10346,35 @@
               <w:rPr>
                 <w:lang w:val="en-US"/>
               </w:rPr>
-              <w:t>Manager::create</w:t>
-            </w:r>
-            <w:r>
-              <w:rPr>
-                <w:lang w:val="en-US"/>
-              </w:rPr>
-              <w:t>Hwr(h)</w:t>
+              <w:t>Manager</w:t>
+            </w:r>
+            <w:proofErr w:type="spellEnd"/>
+            <w:r>
+              <w:rPr>
+                <w:lang w:val="en-US"/>
+              </w:rPr>
+              <w:t>::</w:t>
+            </w:r>
+            <w:proofErr w:type="spellStart"/>
+            <w:proofErr w:type="gramEnd"/>
+            <w:r>
+              <w:rPr>
+                <w:lang w:val="en-US"/>
+              </w:rPr>
+              <w:t>create</w:t>
+            </w:r>
+            <w:r>
+              <w:rPr>
+                <w:lang w:val="en-US"/>
+              </w:rPr>
+              <w:t>Hwr</w:t>
+            </w:r>
+            <w:proofErr w:type="spellEnd"/>
+            <w:r>
+              <w:rPr>
+                <w:lang w:val="en-US"/>
+              </w:rPr>
+              <w:t>(h)</w:t>
             </w:r>
             <w:r>
               <w:rPr>
@@ -7880,12 +10382,21 @@
               </w:rPr>
               <w:t xml:space="preserve"> post </w:t>
             </w:r>
-            <w:r>
-              <w:rPr>
-                <w:lang w:val="en-US"/>
-              </w:rPr>
-              <w:t>findById(</w:t>
-            </w:r>
+            <w:proofErr w:type="spellStart"/>
+            <w:r>
+              <w:rPr>
+                <w:lang w:val="en-US"/>
+              </w:rPr>
+              <w:t>findById</w:t>
+            </w:r>
+            <w:proofErr w:type="spellEnd"/>
+            <w:r>
+              <w:rPr>
+                <w:lang w:val="en-US"/>
+              </w:rPr>
+              <w:t>(</w:t>
+            </w:r>
+            <w:proofErr w:type="spellStart"/>
             <w:r>
               <w:rPr>
                 <w:lang w:val="en-US"/>
@@ -7904,6 +10415,7 @@
               </w:rPr>
               <w:t>Cf</w:t>
             </w:r>
+            <w:proofErr w:type="spellEnd"/>
             <w:r>
               <w:rPr>
                 <w:lang w:val="en-US"/>
@@ -7931,6 +10443,8 @@
               </w:rPr>
               <w:t xml:space="preserve">Context </w:t>
             </w:r>
+            <w:proofErr w:type="spellStart"/>
+            <w:proofErr w:type="gramStart"/>
             <w:r>
               <w:rPr>
                 <w:lang w:val="en-US"/>
@@ -7941,13 +10455,35 @@
               <w:rPr>
                 <w:lang w:val="en-US"/>
               </w:rPr>
-              <w:t>Manager::update</w:t>
-            </w:r>
-            <w:r>
-              <w:rPr>
-                <w:lang w:val="en-US"/>
-              </w:rPr>
-              <w:t>Hwr(h)</w:t>
+              <w:t>Manager</w:t>
+            </w:r>
+            <w:proofErr w:type="spellEnd"/>
+            <w:r>
+              <w:rPr>
+                <w:lang w:val="en-US"/>
+              </w:rPr>
+              <w:t>::</w:t>
+            </w:r>
+            <w:proofErr w:type="spellStart"/>
+            <w:proofErr w:type="gramEnd"/>
+            <w:r>
+              <w:rPr>
+                <w:lang w:val="en-US"/>
+              </w:rPr>
+              <w:t>update</w:t>
+            </w:r>
+            <w:r>
+              <w:rPr>
+                <w:lang w:val="en-US"/>
+              </w:rPr>
+              <w:t>Hwr</w:t>
+            </w:r>
+            <w:proofErr w:type="spellEnd"/>
+            <w:r>
+              <w:rPr>
+                <w:lang w:val="en-US"/>
+              </w:rPr>
+              <w:t>(h)</w:t>
             </w:r>
             <w:r>
               <w:rPr>
@@ -7955,12 +10491,21 @@
               </w:rPr>
               <w:t xml:space="preserve"> post </w:t>
             </w:r>
-            <w:r>
-              <w:rPr>
-                <w:lang w:val="en-US"/>
-              </w:rPr>
-              <w:t>findById(</w:t>
-            </w:r>
+            <w:proofErr w:type="spellStart"/>
+            <w:r>
+              <w:rPr>
+                <w:lang w:val="en-US"/>
+              </w:rPr>
+              <w:t>findById</w:t>
+            </w:r>
+            <w:proofErr w:type="spellEnd"/>
+            <w:r>
+              <w:rPr>
+                <w:lang w:val="en-US"/>
+              </w:rPr>
+              <w:t>(</w:t>
+            </w:r>
+            <w:proofErr w:type="spellStart"/>
             <w:r>
               <w:rPr>
                 <w:lang w:val="en-US"/>
@@ -7979,6 +10524,7 @@
               </w:rPr>
               <w:t>Cf</w:t>
             </w:r>
+            <w:proofErr w:type="spellEnd"/>
             <w:r>
               <w:rPr>
                 <w:lang w:val="en-US"/>
@@ -8006,6 +10552,8 @@
               </w:rPr>
               <w:t xml:space="preserve">Context </w:t>
             </w:r>
+            <w:proofErr w:type="spellStart"/>
+            <w:proofErr w:type="gramStart"/>
             <w:r>
               <w:rPr>
                 <w:lang w:val="en-US"/>
@@ -8016,13 +10564,35 @@
               <w:rPr>
                 <w:lang w:val="en-US"/>
               </w:rPr>
-              <w:t>Manager::delete</w:t>
-            </w:r>
-            <w:r>
-              <w:rPr>
-                <w:lang w:val="en-US"/>
-              </w:rPr>
-              <w:t>Hwr(h)</w:t>
+              <w:t>Manager</w:t>
+            </w:r>
+            <w:proofErr w:type="spellEnd"/>
+            <w:r>
+              <w:rPr>
+                <w:lang w:val="en-US"/>
+              </w:rPr>
+              <w:t>::</w:t>
+            </w:r>
+            <w:proofErr w:type="spellStart"/>
+            <w:proofErr w:type="gramEnd"/>
+            <w:r>
+              <w:rPr>
+                <w:lang w:val="en-US"/>
+              </w:rPr>
+              <w:t>delete</w:t>
+            </w:r>
+            <w:r>
+              <w:rPr>
+                <w:lang w:val="en-US"/>
+              </w:rPr>
+              <w:t>Hwr</w:t>
+            </w:r>
+            <w:proofErr w:type="spellEnd"/>
+            <w:r>
+              <w:rPr>
+                <w:lang w:val="en-US"/>
+              </w:rPr>
+              <w:t>(h)</w:t>
             </w:r>
             <w:r>
               <w:rPr>
@@ -8030,12 +10600,21 @@
               </w:rPr>
               <w:t xml:space="preserve"> post </w:t>
             </w:r>
-            <w:r>
-              <w:rPr>
-                <w:lang w:val="en-US"/>
-              </w:rPr>
-              <w:t>findById(</w:t>
-            </w:r>
+            <w:proofErr w:type="spellStart"/>
+            <w:r>
+              <w:rPr>
+                <w:lang w:val="en-US"/>
+              </w:rPr>
+              <w:t>findById</w:t>
+            </w:r>
+            <w:proofErr w:type="spellEnd"/>
+            <w:r>
+              <w:rPr>
+                <w:lang w:val="en-US"/>
+              </w:rPr>
+              <w:t>(</w:t>
+            </w:r>
+            <w:proofErr w:type="spellStart"/>
             <w:r>
               <w:rPr>
                 <w:lang w:val="en-US"/>
@@ -8054,6 +10633,7 @@
               </w:rPr>
               <w:t>Cf</w:t>
             </w:r>
+            <w:proofErr w:type="spellEnd"/>
             <w:r>
               <w:rPr>
                 <w:lang w:val="en-US"/>
@@ -8140,9 +10720,11 @@
               <w:jc w:val="center"/>
               <w:cnfStyle w:val="100000000000" w:firstRow="1" w:lastRow="0" w:firstColumn="0" w:lastColumn="0" w:oddVBand="0" w:evenVBand="0" w:oddHBand="0" w:evenHBand="0" w:firstRowFirstColumn="0" w:firstRowLastColumn="0" w:lastRowFirstColumn="0" w:lastRowLastColumn="0"/>
             </w:pPr>
+            <w:proofErr w:type="spellStart"/>
             <w:r>
               <w:t>StrutturaManager</w:t>
             </w:r>
+            <w:proofErr w:type="spellEnd"/>
           </w:p>
         </w:tc>
       </w:tr>
@@ -8204,27 +10786,58 @@
               <w:jc w:val="center"/>
               <w:cnfStyle w:val="000000000000" w:firstRow="0" w:lastRow="0" w:firstColumn="0" w:lastColumn="0" w:oddVBand="0" w:evenVBand="0" w:oddHBand="0" w:evenHBand="0" w:firstRowFirstColumn="0" w:firstRowLastColumn="0" w:lastRowFirstColumn="0" w:lastRowLastColumn="0"/>
             </w:pPr>
-            <w:r>
-              <w:t xml:space="preserve">Context </w:t>
-            </w:r>
+            <w:proofErr w:type="spellStart"/>
+            <w:r>
+              <w:t>Context</w:t>
+            </w:r>
+            <w:proofErr w:type="spellEnd"/>
+            <w:r>
+              <w:t xml:space="preserve"> </w:t>
+            </w:r>
+            <w:proofErr w:type="spellStart"/>
+            <w:proofErr w:type="gramStart"/>
             <w:r>
               <w:t>Struttura</w:t>
             </w:r>
             <w:r>
-              <w:t>Manager::create</w:t>
+              <w:t>Manager</w:t>
+            </w:r>
+            <w:proofErr w:type="spellEnd"/>
+            <w:r>
+              <w:t>::</w:t>
+            </w:r>
+            <w:proofErr w:type="spellStart"/>
+            <w:proofErr w:type="gramEnd"/>
+            <w:r>
+              <w:t>create</w:t>
             </w:r>
             <w:r>
               <w:t>Struttura</w:t>
             </w:r>
+            <w:proofErr w:type="spellEnd"/>
             <w:r>
               <w:t>(s)</w:t>
             </w:r>
             <w:r>
-              <w:t xml:space="preserve"> pre </w:t>
-            </w:r>
-            <w:r>
-              <w:t>findById(</w:t>
-            </w:r>
+              <w:t xml:space="preserve"> </w:t>
+            </w:r>
+            <w:proofErr w:type="spellStart"/>
+            <w:r>
+              <w:t>pre</w:t>
+            </w:r>
+            <w:proofErr w:type="spellEnd"/>
+            <w:r>
+              <w:t xml:space="preserve"> </w:t>
+            </w:r>
+            <w:proofErr w:type="spellStart"/>
+            <w:r>
+              <w:t>findById</w:t>
+            </w:r>
+            <w:proofErr w:type="spellEnd"/>
+            <w:r>
+              <w:t>(</w:t>
+            </w:r>
+            <w:proofErr w:type="spellStart"/>
             <w:r>
               <w:t>s</w:t>
             </w:r>
@@ -8234,36 +10847,84 @@
             <w:r>
               <w:t>Id</w:t>
             </w:r>
+            <w:proofErr w:type="spellEnd"/>
             <w:r>
               <w:t>())</w:t>
             </w:r>
             <w:r>
-              <w:t xml:space="preserve"> = null</w:t>
-            </w:r>
+              <w:t xml:space="preserve"> = </w:t>
+            </w:r>
+            <w:proofErr w:type="spellStart"/>
+            <w:r>
+              <w:t>null</w:t>
+            </w:r>
+            <w:proofErr w:type="spellEnd"/>
           </w:p>
           <w:p>
             <w:pPr>
               <w:jc w:val="center"/>
               <w:cnfStyle w:val="000000000000" w:firstRow="0" w:lastRow="0" w:firstColumn="0" w:lastColumn="0" w:oddVBand="0" w:evenVBand="0" w:oddHBand="0" w:evenHBand="0" w:firstRowFirstColumn="0" w:firstRowLastColumn="0" w:lastRowFirstColumn="0" w:lastRowLastColumn="0"/>
             </w:pPr>
-            <w:r>
-              <w:t xml:space="preserve">Context </w:t>
-            </w:r>
+            <w:proofErr w:type="spellStart"/>
+            <w:r>
+              <w:t>Context</w:t>
+            </w:r>
+            <w:proofErr w:type="spellEnd"/>
+            <w:r>
+              <w:t xml:space="preserve"> </w:t>
+            </w:r>
+            <w:proofErr w:type="spellStart"/>
+            <w:proofErr w:type="gramStart"/>
             <w:r>
               <w:t>Struttura</w:t>
             </w:r>
             <w:r>
-              <w:t>Manager::update</w:t>
-            </w:r>
-            <w:r>
-              <w:t>Struttura(s)</w:t>
-            </w:r>
-            <w:r>
-              <w:t xml:space="preserve"> pre not </w:t>
-            </w:r>
-            <w:r>
-              <w:t>findById(</w:t>
-            </w:r>
+              <w:t>Manager</w:t>
+            </w:r>
+            <w:proofErr w:type="spellEnd"/>
+            <w:r>
+              <w:t>::</w:t>
+            </w:r>
+            <w:proofErr w:type="spellStart"/>
+            <w:proofErr w:type="gramEnd"/>
+            <w:r>
+              <w:t>update</w:t>
+            </w:r>
+            <w:r>
+              <w:t>Struttura</w:t>
+            </w:r>
+            <w:proofErr w:type="spellEnd"/>
+            <w:r>
+              <w:t>(s)</w:t>
+            </w:r>
+            <w:r>
+              <w:t xml:space="preserve"> </w:t>
+            </w:r>
+            <w:proofErr w:type="spellStart"/>
+            <w:r>
+              <w:t>pre</w:t>
+            </w:r>
+            <w:proofErr w:type="spellEnd"/>
+            <w:r>
+              <w:t xml:space="preserve"> </w:t>
+            </w:r>
+            <w:proofErr w:type="spellStart"/>
+            <w:r>
+              <w:t>not</w:t>
+            </w:r>
+            <w:proofErr w:type="spellEnd"/>
+            <w:r>
+              <w:t xml:space="preserve"> </w:t>
+            </w:r>
+            <w:proofErr w:type="spellStart"/>
+            <w:r>
+              <w:t>findById</w:t>
+            </w:r>
+            <w:proofErr w:type="spellEnd"/>
+            <w:r>
+              <w:t>(</w:t>
+            </w:r>
+            <w:proofErr w:type="spellStart"/>
             <w:r>
               <w:t>s</w:t>
             </w:r>
@@ -8273,12 +10934,18 @@
             <w:r>
               <w:t>Id</w:t>
             </w:r>
+            <w:proofErr w:type="spellEnd"/>
             <w:r>
               <w:t>())</w:t>
             </w:r>
             <w:r>
-              <w:t xml:space="preserve"> = null</w:t>
-            </w:r>
+              <w:t xml:space="preserve"> = </w:t>
+            </w:r>
+            <w:proofErr w:type="spellStart"/>
+            <w:r>
+              <w:t>null</w:t>
+            </w:r>
+            <w:proofErr w:type="spellEnd"/>
           </w:p>
         </w:tc>
       </w:tr>
@@ -8318,6 +10985,8 @@
               </w:rPr>
               <w:t xml:space="preserve">Context </w:t>
             </w:r>
+            <w:proofErr w:type="spellStart"/>
+            <w:proofErr w:type="gramStart"/>
             <w:r>
               <w:rPr>
                 <w:lang w:val="en-US"/>
@@ -8328,13 +10997,35 @@
               <w:rPr>
                 <w:lang w:val="en-US"/>
               </w:rPr>
-              <w:t>Manager::create</w:t>
-            </w:r>
-            <w:r>
-              <w:rPr>
-                <w:lang w:val="en-US"/>
-              </w:rPr>
-              <w:t>Struttura(s)</w:t>
+              <w:t>Manager</w:t>
+            </w:r>
+            <w:proofErr w:type="spellEnd"/>
+            <w:r>
+              <w:rPr>
+                <w:lang w:val="en-US"/>
+              </w:rPr>
+              <w:t>::</w:t>
+            </w:r>
+            <w:proofErr w:type="spellStart"/>
+            <w:proofErr w:type="gramEnd"/>
+            <w:r>
+              <w:rPr>
+                <w:lang w:val="en-US"/>
+              </w:rPr>
+              <w:t>create</w:t>
+            </w:r>
+            <w:r>
+              <w:rPr>
+                <w:lang w:val="en-US"/>
+              </w:rPr>
+              <w:t>Struttura</w:t>
+            </w:r>
+            <w:proofErr w:type="spellEnd"/>
+            <w:r>
+              <w:rPr>
+                <w:lang w:val="en-US"/>
+              </w:rPr>
+              <w:t>(s)</w:t>
             </w:r>
             <w:r>
               <w:rPr>
@@ -8342,11 +11033,33 @@
               </w:rPr>
               <w:t xml:space="preserve"> post </w:t>
             </w:r>
-            <w:r>
-              <w:rPr>
-                <w:lang w:val="en-US"/>
-              </w:rPr>
-              <w:t>findById(s.getId())</w:t>
+            <w:proofErr w:type="spellStart"/>
+            <w:r>
+              <w:rPr>
+                <w:lang w:val="en-US"/>
+              </w:rPr>
+              <w:t>findById</w:t>
+            </w:r>
+            <w:proofErr w:type="spellEnd"/>
+            <w:r>
+              <w:rPr>
+                <w:lang w:val="en-US"/>
+              </w:rPr>
+              <w:t>(</w:t>
+            </w:r>
+            <w:proofErr w:type="spellStart"/>
+            <w:r>
+              <w:rPr>
+                <w:lang w:val="en-US"/>
+              </w:rPr>
+              <w:t>s.getId</w:t>
+            </w:r>
+            <w:proofErr w:type="spellEnd"/>
+            <w:r>
+              <w:rPr>
+                <w:lang w:val="en-US"/>
+              </w:rPr>
+              <w:t>())</w:t>
             </w:r>
             <w:r>
               <w:rPr>
@@ -8369,6 +11082,8 @@
               </w:rPr>
               <w:t xml:space="preserve">Context </w:t>
             </w:r>
+            <w:proofErr w:type="spellStart"/>
+            <w:proofErr w:type="gramStart"/>
             <w:r>
               <w:rPr>
                 <w:lang w:val="en-US"/>
@@ -8379,13 +11094,35 @@
               <w:rPr>
                 <w:lang w:val="en-US"/>
               </w:rPr>
-              <w:t>Manager::update</w:t>
-            </w:r>
-            <w:r>
-              <w:rPr>
-                <w:lang w:val="en-US"/>
-              </w:rPr>
-              <w:t>Struttura(s)</w:t>
+              <w:t>Manager</w:t>
+            </w:r>
+            <w:proofErr w:type="spellEnd"/>
+            <w:r>
+              <w:rPr>
+                <w:lang w:val="en-US"/>
+              </w:rPr>
+              <w:t>::</w:t>
+            </w:r>
+            <w:proofErr w:type="spellStart"/>
+            <w:proofErr w:type="gramEnd"/>
+            <w:r>
+              <w:rPr>
+                <w:lang w:val="en-US"/>
+              </w:rPr>
+              <w:t>update</w:t>
+            </w:r>
+            <w:r>
+              <w:rPr>
+                <w:lang w:val="en-US"/>
+              </w:rPr>
+              <w:t>Struttura</w:t>
+            </w:r>
+            <w:proofErr w:type="spellEnd"/>
+            <w:r>
+              <w:rPr>
+                <w:lang w:val="en-US"/>
+              </w:rPr>
+              <w:t>(s)</w:t>
             </w:r>
             <w:r>
               <w:rPr>
@@ -8393,11 +11130,33 @@
               </w:rPr>
               <w:t xml:space="preserve"> post </w:t>
             </w:r>
-            <w:r>
-              <w:rPr>
-                <w:lang w:val="en-US"/>
-              </w:rPr>
-              <w:t>findById(s.getId())</w:t>
+            <w:proofErr w:type="spellStart"/>
+            <w:r>
+              <w:rPr>
+                <w:lang w:val="en-US"/>
+              </w:rPr>
+              <w:t>findById</w:t>
+            </w:r>
+            <w:proofErr w:type="spellEnd"/>
+            <w:r>
+              <w:rPr>
+                <w:lang w:val="en-US"/>
+              </w:rPr>
+              <w:t>(</w:t>
+            </w:r>
+            <w:proofErr w:type="spellStart"/>
+            <w:r>
+              <w:rPr>
+                <w:lang w:val="en-US"/>
+              </w:rPr>
+              <w:t>s.getId</w:t>
+            </w:r>
+            <w:proofErr w:type="spellEnd"/>
+            <w:r>
+              <w:rPr>
+                <w:lang w:val="en-US"/>
+              </w:rPr>
+              <w:t>())</w:t>
             </w:r>
             <w:r>
               <w:rPr>
@@ -8411,24 +11170,50 @@
               <w:jc w:val="center"/>
               <w:cnfStyle w:val="000000100000" w:firstRow="0" w:lastRow="0" w:firstColumn="0" w:lastColumn="0" w:oddVBand="0" w:evenVBand="0" w:oddHBand="1" w:evenHBand="0" w:firstRowFirstColumn="0" w:firstRowLastColumn="0" w:lastRowFirstColumn="0" w:lastRowLastColumn="0"/>
             </w:pPr>
-            <w:r>
-              <w:t xml:space="preserve">Context </w:t>
-            </w:r>
+            <w:proofErr w:type="spellStart"/>
+            <w:r>
+              <w:t>Context</w:t>
+            </w:r>
+            <w:proofErr w:type="spellEnd"/>
+            <w:r>
+              <w:t xml:space="preserve"> </w:t>
+            </w:r>
+            <w:proofErr w:type="spellStart"/>
+            <w:proofErr w:type="gramStart"/>
             <w:r>
               <w:t>Struttura</w:t>
             </w:r>
             <w:r>
-              <w:t>Manager::delete</w:t>
-            </w:r>
-            <w:r>
-              <w:t>Struttura(s)</w:t>
+              <w:t>Manager</w:t>
+            </w:r>
+            <w:proofErr w:type="spellEnd"/>
+            <w:r>
+              <w:t>::</w:t>
+            </w:r>
+            <w:proofErr w:type="spellStart"/>
+            <w:proofErr w:type="gramEnd"/>
+            <w:r>
+              <w:t>delete</w:t>
+            </w:r>
+            <w:r>
+              <w:t>Struttura</w:t>
+            </w:r>
+            <w:proofErr w:type="spellEnd"/>
+            <w:r>
+              <w:t>(s)</w:t>
             </w:r>
             <w:r>
               <w:t xml:space="preserve"> post </w:t>
             </w:r>
-            <w:r>
-              <w:t>findById(</w:t>
-            </w:r>
+            <w:proofErr w:type="spellStart"/>
+            <w:r>
+              <w:t>findById</w:t>
+            </w:r>
+            <w:proofErr w:type="spellEnd"/>
+            <w:r>
+              <w:t>(</w:t>
+            </w:r>
+            <w:proofErr w:type="spellStart"/>
             <w:r>
               <w:t>s</w:t>
             </w:r>
@@ -8438,12 +11223,18 @@
             <w:r>
               <w:t>Id</w:t>
             </w:r>
+            <w:proofErr w:type="spellEnd"/>
             <w:r>
               <w:t>())</w:t>
             </w:r>
             <w:r>
-              <w:t xml:space="preserve"> = null</w:t>
-            </w:r>
+              <w:t xml:space="preserve"> = </w:t>
+            </w:r>
+            <w:proofErr w:type="spellStart"/>
+            <w:r>
+              <w:t>null</w:t>
+            </w:r>
+            <w:proofErr w:type="spellEnd"/>
           </w:p>
         </w:tc>
       </w:tr>
@@ -8517,9 +11308,11 @@
               <w:jc w:val="center"/>
               <w:cnfStyle w:val="100000000000" w:firstRow="1" w:lastRow="0" w:firstColumn="0" w:lastColumn="0" w:oddVBand="0" w:evenVBand="0" w:oddHBand="0" w:evenHBand="0" w:firstRowFirstColumn="0" w:firstRowLastColumn="0" w:lastRowFirstColumn="0" w:lastRowLastColumn="0"/>
             </w:pPr>
+            <w:proofErr w:type="spellStart"/>
             <w:r>
               <w:t>AfferireManager</w:t>
             </w:r>
+            <w:proofErr w:type="spellEnd"/>
           </w:p>
         </w:tc>
       </w:tr>
@@ -8589,6 +11382,8 @@
               </w:rPr>
               <w:t xml:space="preserve">Context </w:t>
             </w:r>
+            <w:proofErr w:type="spellStart"/>
+            <w:proofErr w:type="gramStart"/>
             <w:r>
               <w:rPr>
                 <w:lang w:val="en-US"/>
@@ -8599,7 +11394,22 @@
               <w:rPr>
                 <w:lang w:val="en-US"/>
               </w:rPr>
-              <w:t>Manager::create</w:t>
+              <w:t>Manager</w:t>
+            </w:r>
+            <w:proofErr w:type="spellEnd"/>
+            <w:r>
+              <w:rPr>
+                <w:lang w:val="en-US"/>
+              </w:rPr>
+              <w:t>::</w:t>
+            </w:r>
+            <w:proofErr w:type="spellStart"/>
+            <w:proofErr w:type="gramEnd"/>
+            <w:r>
+              <w:rPr>
+                <w:lang w:val="en-US"/>
+              </w:rPr>
+              <w:t>create</w:t>
             </w:r>
             <w:r>
               <w:rPr>
@@ -8607,18 +11417,42 @@
               </w:rPr>
               <w:t>Afferire</w:t>
             </w:r>
-            <w:r>
-              <w:rPr>
-                <w:lang w:val="en-US"/>
-              </w:rPr>
-              <w:t xml:space="preserve">(a) pre </w:t>
-            </w:r>
-            <w:r>
-              <w:rPr>
-                <w:lang w:val="en-US"/>
-              </w:rPr>
-              <w:t>findById(</w:t>
-            </w:r>
+            <w:proofErr w:type="spellEnd"/>
+            <w:r>
+              <w:rPr>
+                <w:lang w:val="en-US"/>
+              </w:rPr>
+              <w:t xml:space="preserve">(a) </w:t>
+            </w:r>
+            <w:proofErr w:type="spellStart"/>
+            <w:r>
+              <w:rPr>
+                <w:lang w:val="en-US"/>
+              </w:rPr>
+              <w:t>pre</w:t>
+            </w:r>
+            <w:proofErr w:type="spellEnd"/>
+            <w:r>
+              <w:rPr>
+                <w:lang w:val="en-US"/>
+              </w:rPr>
+              <w:t xml:space="preserve"> </w:t>
+            </w:r>
+            <w:proofErr w:type="spellStart"/>
+            <w:r>
+              <w:rPr>
+                <w:lang w:val="en-US"/>
+              </w:rPr>
+              <w:t>findById</w:t>
+            </w:r>
+            <w:proofErr w:type="spellEnd"/>
+            <w:r>
+              <w:rPr>
+                <w:lang w:val="en-US"/>
+              </w:rPr>
+              <w:t>(</w:t>
+            </w:r>
+            <w:proofErr w:type="spellStart"/>
             <w:r>
               <w:rPr>
                 <w:lang w:val="en-US"/>
@@ -8629,7 +11463,14 @@
               <w:rPr>
                 <w:lang w:val="en-US"/>
               </w:rPr>
-              <w:t>.getId())</w:t>
+              <w:t>.getId</w:t>
+            </w:r>
+            <w:proofErr w:type="spellEnd"/>
+            <w:r>
+              <w:rPr>
+                <w:lang w:val="en-US"/>
+              </w:rPr>
+              <w:t>())</w:t>
             </w:r>
             <w:r>
               <w:rPr>
@@ -8652,6 +11493,8 @@
               </w:rPr>
               <w:t xml:space="preserve">Context </w:t>
             </w:r>
+            <w:proofErr w:type="spellStart"/>
+            <w:proofErr w:type="gramStart"/>
             <w:r>
               <w:rPr>
                 <w:lang w:val="en-US"/>
@@ -8662,13 +11505,35 @@
               <w:rPr>
                 <w:lang w:val="en-US"/>
               </w:rPr>
-              <w:t>Manager::update</w:t>
-            </w:r>
-            <w:r>
-              <w:rPr>
-                <w:lang w:val="en-US"/>
-              </w:rPr>
-              <w:t>Afferire(a)</w:t>
+              <w:t>Manager</w:t>
+            </w:r>
+            <w:proofErr w:type="spellEnd"/>
+            <w:r>
+              <w:rPr>
+                <w:lang w:val="en-US"/>
+              </w:rPr>
+              <w:t>::</w:t>
+            </w:r>
+            <w:proofErr w:type="spellStart"/>
+            <w:proofErr w:type="gramEnd"/>
+            <w:r>
+              <w:rPr>
+                <w:lang w:val="en-US"/>
+              </w:rPr>
+              <w:t>update</w:t>
+            </w:r>
+            <w:r>
+              <w:rPr>
+                <w:lang w:val="en-US"/>
+              </w:rPr>
+              <w:t>Afferire</w:t>
+            </w:r>
+            <w:proofErr w:type="spellEnd"/>
+            <w:r>
+              <w:rPr>
+                <w:lang w:val="en-US"/>
+              </w:rPr>
+              <w:t>(a)</w:t>
             </w:r>
             <w:r>
               <w:rPr>
@@ -8676,11 +11541,33 @@
               </w:rPr>
               <w:t xml:space="preserve"> pre not </w:t>
             </w:r>
-            <w:r>
-              <w:rPr>
-                <w:lang w:val="en-US"/>
-              </w:rPr>
-              <w:t>findById(a.getId())</w:t>
+            <w:proofErr w:type="spellStart"/>
+            <w:r>
+              <w:rPr>
+                <w:lang w:val="en-US"/>
+              </w:rPr>
+              <w:t>findById</w:t>
+            </w:r>
+            <w:proofErr w:type="spellEnd"/>
+            <w:r>
+              <w:rPr>
+                <w:lang w:val="en-US"/>
+              </w:rPr>
+              <w:t>(</w:t>
+            </w:r>
+            <w:proofErr w:type="spellStart"/>
+            <w:r>
+              <w:rPr>
+                <w:lang w:val="en-US"/>
+              </w:rPr>
+              <w:t>a.getId</w:t>
+            </w:r>
+            <w:proofErr w:type="spellEnd"/>
+            <w:r>
+              <w:rPr>
+                <w:lang w:val="en-US"/>
+              </w:rPr>
+              <w:t>())</w:t>
             </w:r>
             <w:r>
               <w:rPr>
@@ -8733,6 +11620,8 @@
               </w:rPr>
               <w:t xml:space="preserve">Context </w:t>
             </w:r>
+            <w:proofErr w:type="spellStart"/>
+            <w:proofErr w:type="gramStart"/>
             <w:r>
               <w:rPr>
                 <w:lang w:val="en-US"/>
@@ -8743,13 +11632,35 @@
               <w:rPr>
                 <w:lang w:val="en-US"/>
               </w:rPr>
-              <w:t>Manager::create</w:t>
-            </w:r>
-            <w:r>
-              <w:rPr>
-                <w:lang w:val="en-US"/>
-              </w:rPr>
-              <w:t>Afferire(a)</w:t>
+              <w:t>Manager</w:t>
+            </w:r>
+            <w:proofErr w:type="spellEnd"/>
+            <w:r>
+              <w:rPr>
+                <w:lang w:val="en-US"/>
+              </w:rPr>
+              <w:t>::</w:t>
+            </w:r>
+            <w:proofErr w:type="spellStart"/>
+            <w:proofErr w:type="gramEnd"/>
+            <w:r>
+              <w:rPr>
+                <w:lang w:val="en-US"/>
+              </w:rPr>
+              <w:t>create</w:t>
+            </w:r>
+            <w:r>
+              <w:rPr>
+                <w:lang w:val="en-US"/>
+              </w:rPr>
+              <w:t>Afferire</w:t>
+            </w:r>
+            <w:proofErr w:type="spellEnd"/>
+            <w:r>
+              <w:rPr>
+                <w:lang w:val="en-US"/>
+              </w:rPr>
+              <w:t>(a)</w:t>
             </w:r>
             <w:r>
               <w:rPr>
@@ -8757,11 +11668,33 @@
               </w:rPr>
               <w:t xml:space="preserve"> post  </w:t>
             </w:r>
-            <w:r>
-              <w:rPr>
-                <w:lang w:val="en-US"/>
-              </w:rPr>
-              <w:t>findById(a.getId())</w:t>
+            <w:proofErr w:type="spellStart"/>
+            <w:r>
+              <w:rPr>
+                <w:lang w:val="en-US"/>
+              </w:rPr>
+              <w:t>findById</w:t>
+            </w:r>
+            <w:proofErr w:type="spellEnd"/>
+            <w:r>
+              <w:rPr>
+                <w:lang w:val="en-US"/>
+              </w:rPr>
+              <w:t>(</w:t>
+            </w:r>
+            <w:proofErr w:type="spellStart"/>
+            <w:r>
+              <w:rPr>
+                <w:lang w:val="en-US"/>
+              </w:rPr>
+              <w:t>a.getId</w:t>
+            </w:r>
+            <w:proofErr w:type="spellEnd"/>
+            <w:r>
+              <w:rPr>
+                <w:lang w:val="en-US"/>
+              </w:rPr>
+              <w:t>())</w:t>
             </w:r>
             <w:r>
               <w:rPr>
@@ -8784,6 +11717,8 @@
               </w:rPr>
               <w:t xml:space="preserve">Context </w:t>
             </w:r>
+            <w:proofErr w:type="spellStart"/>
+            <w:proofErr w:type="gramStart"/>
             <w:r>
               <w:rPr>
                 <w:lang w:val="en-US"/>
@@ -8794,13 +11729,35 @@
               <w:rPr>
                 <w:lang w:val="en-US"/>
               </w:rPr>
-              <w:t>Manager::update</w:t>
-            </w:r>
-            <w:r>
-              <w:rPr>
-                <w:lang w:val="en-US"/>
-              </w:rPr>
-              <w:t>Afferire(a)</w:t>
+              <w:t>Manager</w:t>
+            </w:r>
+            <w:proofErr w:type="spellEnd"/>
+            <w:r>
+              <w:rPr>
+                <w:lang w:val="en-US"/>
+              </w:rPr>
+              <w:t>::</w:t>
+            </w:r>
+            <w:proofErr w:type="spellStart"/>
+            <w:proofErr w:type="gramEnd"/>
+            <w:r>
+              <w:rPr>
+                <w:lang w:val="en-US"/>
+              </w:rPr>
+              <w:t>update</w:t>
+            </w:r>
+            <w:r>
+              <w:rPr>
+                <w:lang w:val="en-US"/>
+              </w:rPr>
+              <w:t>Afferire</w:t>
+            </w:r>
+            <w:proofErr w:type="spellEnd"/>
+            <w:r>
+              <w:rPr>
+                <w:lang w:val="en-US"/>
+              </w:rPr>
+              <w:t>(a)</w:t>
             </w:r>
             <w:r>
               <w:rPr>
@@ -8808,11 +11765,33 @@
               </w:rPr>
               <w:t xml:space="preserve"> post </w:t>
             </w:r>
-            <w:r>
-              <w:rPr>
-                <w:lang w:val="en-US"/>
-              </w:rPr>
-              <w:t>findById(a.getId())</w:t>
+            <w:proofErr w:type="spellStart"/>
+            <w:r>
+              <w:rPr>
+                <w:lang w:val="en-US"/>
+              </w:rPr>
+              <w:t>findById</w:t>
+            </w:r>
+            <w:proofErr w:type="spellEnd"/>
+            <w:r>
+              <w:rPr>
+                <w:lang w:val="en-US"/>
+              </w:rPr>
+              <w:t>(</w:t>
+            </w:r>
+            <w:proofErr w:type="spellStart"/>
+            <w:r>
+              <w:rPr>
+                <w:lang w:val="en-US"/>
+              </w:rPr>
+              <w:t>a.getId</w:t>
+            </w:r>
+            <w:proofErr w:type="spellEnd"/>
+            <w:r>
+              <w:rPr>
+                <w:lang w:val="en-US"/>
+              </w:rPr>
+              <w:t>())</w:t>
             </w:r>
             <w:r>
               <w:rPr>
@@ -8835,6 +11814,8 @@
               </w:rPr>
               <w:t xml:space="preserve">Context </w:t>
             </w:r>
+            <w:proofErr w:type="spellStart"/>
+            <w:proofErr w:type="gramStart"/>
             <w:r>
               <w:rPr>
                 <w:lang w:val="en-US"/>
@@ -8845,13 +11826,35 @@
               <w:rPr>
                 <w:lang w:val="en-US"/>
               </w:rPr>
-              <w:t>Manager::delete</w:t>
-            </w:r>
-            <w:r>
-              <w:rPr>
-                <w:lang w:val="en-US"/>
-              </w:rPr>
-              <w:t>Afferire(a)</w:t>
+              <w:t>Manager</w:t>
+            </w:r>
+            <w:proofErr w:type="spellEnd"/>
+            <w:r>
+              <w:rPr>
+                <w:lang w:val="en-US"/>
+              </w:rPr>
+              <w:t>::</w:t>
+            </w:r>
+            <w:proofErr w:type="spellStart"/>
+            <w:proofErr w:type="gramEnd"/>
+            <w:r>
+              <w:rPr>
+                <w:lang w:val="en-US"/>
+              </w:rPr>
+              <w:t>delete</w:t>
+            </w:r>
+            <w:r>
+              <w:rPr>
+                <w:lang w:val="en-US"/>
+              </w:rPr>
+              <w:t>Afferire</w:t>
+            </w:r>
+            <w:proofErr w:type="spellEnd"/>
+            <w:r>
+              <w:rPr>
+                <w:lang w:val="en-US"/>
+              </w:rPr>
+              <w:t>(a)</w:t>
             </w:r>
             <w:r>
               <w:rPr>
@@ -8859,11 +11862,33 @@
               </w:rPr>
               <w:t xml:space="preserve"> post </w:t>
             </w:r>
-            <w:r>
-              <w:rPr>
-                <w:lang w:val="en-US"/>
-              </w:rPr>
-              <w:t>findById(a.getId())</w:t>
+            <w:proofErr w:type="spellStart"/>
+            <w:r>
+              <w:rPr>
+                <w:lang w:val="en-US"/>
+              </w:rPr>
+              <w:t>findById</w:t>
+            </w:r>
+            <w:proofErr w:type="spellEnd"/>
+            <w:r>
+              <w:rPr>
+                <w:lang w:val="en-US"/>
+              </w:rPr>
+              <w:t>(</w:t>
+            </w:r>
+            <w:proofErr w:type="spellStart"/>
+            <w:r>
+              <w:rPr>
+                <w:lang w:val="en-US"/>
+              </w:rPr>
+              <w:t>a.getId</w:t>
+            </w:r>
+            <w:proofErr w:type="spellEnd"/>
+            <w:r>
+              <w:rPr>
+                <w:lang w:val="en-US"/>
+              </w:rPr>
+              <w:t>())</w:t>
             </w:r>
             <w:r>
               <w:rPr>
@@ -8944,6 +11969,11 @@
               <w:jc w:val="center"/>
               <w:cnfStyle w:val="100000000000" w:firstRow="1" w:lastRow="0" w:firstColumn="0" w:lastColumn="0" w:oddVBand="0" w:evenVBand="0" w:oddHBand="0" w:evenHBand="0" w:firstRowFirstColumn="0" w:firstRowLastColumn="0" w:lastRowFirstColumn="0" w:lastRowLastColumn="0"/>
             </w:pPr>
+            <w:proofErr w:type="spellStart"/>
+            <w:r>
+              <w:t>SwabComparator</w:t>
+            </w:r>
+            <w:proofErr w:type="spellEnd"/>
           </w:p>
         </w:tc>
       </w:tr>
@@ -8974,6 +12004,9 @@
               <w:jc w:val="center"/>
               <w:cnfStyle w:val="000000100000" w:firstRow="0" w:lastRow="0" w:firstColumn="0" w:lastColumn="0" w:oddVBand="0" w:evenVBand="0" w:oddHBand="1" w:evenHBand="0" w:firstRowFirstColumn="0" w:firstRowLastColumn="0" w:lastRowFirstColumn="0" w:lastRowLastColumn="0"/>
             </w:pPr>
+            <w:r>
+              <w:t>Questa classe specifica il criterio di ordinamento della coda dei tamponi</w:t>
+            </w:r>
           </w:p>
         </w:tc>
       </w:tr>
@@ -9411,7 +12444,6 @@
               <w:jc w:val="center"/>
             </w:pPr>
             <w:r>
-              <w:lastRenderedPageBreak/>
               <w:t>Nome classe</w:t>
             </w:r>
           </w:p>
@@ -10189,11 +13221,21 @@
           <w:lang w:val="en-US"/>
         </w:rPr>
       </w:pPr>
+      <w:proofErr w:type="spellStart"/>
+      <w:proofErr w:type="gramStart"/>
       <w:r>
         <w:rPr>
           <w:lang w:val="en-US"/>
         </w:rPr>
-        <w:t>Cf.matches([A-Z]{6}\d{2}[A-Z]\d{2}[A-Z]\d{3}[A-Z])</w:t>
+        <w:t>Cf.matches</w:t>
+      </w:r>
+      <w:proofErr w:type="spellEnd"/>
+      <w:proofErr w:type="gramEnd"/>
+      <w:r>
+        <w:rPr>
+          <w:lang w:val="en-US"/>
+        </w:rPr>
+        <w:t>([A-Z]{6}\d{2}[A-Z]\d{2}[A-Z]\d{3}[A-Z])</w:t>
       </w:r>
     </w:p>
     <w:p>
@@ -10202,9 +13244,14 @@
       </w:pPr>
       <w:bookmarkStart w:id="19" w:name="_Toc59286915"/>
       <w:r>
-        <w:t>Class Diagram</w:t>
+        <w:t xml:space="preserve">Class </w:t>
+      </w:r>
+      <w:proofErr w:type="spellStart"/>
+      <w:r>
+        <w:t>Diagram</w:t>
       </w:r>
       <w:bookmarkEnd w:id="19"/>
+      <w:proofErr w:type="spellEnd"/>
     </w:p>
     <w:p>
       <w:pPr>
@@ -10267,8 +13314,13 @@
       <w:pStyle w:val="Pidipagina"/>
     </w:pPr>
     <w:r>
-      <w:t>ODD – Object Design Document</w:t>
+      <w:t xml:space="preserve">ODD – Object Design </w:t>
     </w:r>
+    <w:proofErr w:type="spellStart"/>
+    <w:r>
+      <w:t>Document</w:t>
+    </w:r>
+    <w:proofErr w:type="spellEnd"/>
     <w:r>
       <w:tab/>
     </w:r>
@@ -10458,8 +13510,21 @@
         <w:sz w:val="24"/>
         <w:szCs w:val="24"/>
       </w:rPr>
-      <w:t>- Prof.ssa F.Ferrucci</w:t>
+      <w:t xml:space="preserve">- Prof.ssa </w:t>
     </w:r>
+    <w:proofErr w:type="spellStart"/>
+    <w:proofErr w:type="gramStart"/>
+    <w:r>
+      <w:rPr>
+        <w:rFonts w:ascii="Century Gothic" w:hAnsi="Century Gothic"/>
+        <w:color w:val="000000" w:themeColor="text1"/>
+        <w:sz w:val="24"/>
+        <w:szCs w:val="24"/>
+      </w:rPr>
+      <w:t>F.Ferrucci</w:t>
+    </w:r>
+    <w:proofErr w:type="spellEnd"/>
+    <w:proofErr w:type="gramEnd"/>
   </w:p>
   <w:p>
     <w:pPr>

--- a/Documenti/ODD.docx
+++ b/Documenti/ODD.docx
@@ -867,7 +867,7 @@
           <w:r>
             <w:fldChar w:fldCharType="separate"/>
           </w:r>
-          <w:hyperlink w:anchor="_Toc59286893" w:history="1">
+          <w:hyperlink w:anchor="_Toc61647159" w:history="1">
             <w:r>
               <w:rPr>
                 <w:rStyle w:val="Collegamentoipertestuale"/>
@@ -909,7 +909,7 @@
                 <w:noProof/>
                 <w:webHidden/>
               </w:rPr>
-              <w:instrText xml:space="preserve"> PAGEREF _Toc59286893 \h </w:instrText>
+              <w:instrText xml:space="preserve"> PAGEREF _Toc61647159 \h </w:instrText>
             </w:r>
             <w:r>
               <w:rPr>
@@ -929,7 +929,7 @@
                 <w:noProof/>
                 <w:webHidden/>
               </w:rPr>
-              <w:t>2</w:t>
+              <w:t>4</w:t>
             </w:r>
             <w:r>
               <w:rPr>
@@ -953,7 +953,7 @@
               <w:lang w:eastAsia="it-IT"/>
             </w:rPr>
           </w:pPr>
-          <w:hyperlink w:anchor="_Toc59286894" w:history="1">
+          <w:hyperlink w:anchor="_Toc61647160" w:history="1">
             <w:r>
               <w:rPr>
                 <w:rStyle w:val="Collegamentoipertestuale"/>
@@ -974,14 +974,93 @@
                 <w:rStyle w:val="Collegamentoipertestuale"/>
                 <w:noProof/>
               </w:rPr>
-              <w:t>O</w:t>
-            </w:r>
+              <w:t>Object Design Trade Off</w:t>
+            </w:r>
+            <w:r>
+              <w:rPr>
+                <w:noProof/>
+                <w:webHidden/>
+              </w:rPr>
+              <w:tab/>
+            </w:r>
+            <w:r>
+              <w:rPr>
+                <w:noProof/>
+                <w:webHidden/>
+              </w:rPr>
+              <w:fldChar w:fldCharType="begin"/>
+            </w:r>
+            <w:r>
+              <w:rPr>
+                <w:noProof/>
+                <w:webHidden/>
+              </w:rPr>
+              <w:instrText xml:space="preserve"> PAGEREF _Toc61647160 \h </w:instrText>
+            </w:r>
+            <w:r>
+              <w:rPr>
+                <w:noProof/>
+                <w:webHidden/>
+              </w:rPr>
+            </w:r>
+            <w:r>
+              <w:rPr>
+                <w:noProof/>
+                <w:webHidden/>
+              </w:rPr>
+              <w:fldChar w:fldCharType="separate"/>
+            </w:r>
+            <w:r>
+              <w:rPr>
+                <w:noProof/>
+                <w:webHidden/>
+              </w:rPr>
+              <w:t>4</w:t>
+            </w:r>
+            <w:r>
+              <w:rPr>
+                <w:noProof/>
+                <w:webHidden/>
+              </w:rPr>
+              <w:fldChar w:fldCharType="end"/>
+            </w:r>
+          </w:hyperlink>
+        </w:p>
+        <w:p>
+          <w:pPr>
+            <w:pStyle w:val="Sommario3"/>
+            <w:tabs>
+              <w:tab w:val="left" w:pos="1320"/>
+              <w:tab w:val="right" w:leader="dot" w:pos="9628"/>
+            </w:tabs>
+            <w:rPr>
+              <w:rFonts w:eastAsiaTheme="minorEastAsia"/>
+              <w:noProof/>
+              <w:lang w:eastAsia="it-IT"/>
+            </w:rPr>
+          </w:pPr>
+          <w:hyperlink w:anchor="_Toc61647161" w:history="1">
             <w:r>
               <w:rPr>
                 <w:rStyle w:val="Collegamentoipertestuale"/>
                 <w:noProof/>
               </w:rPr>
-              <w:t>bject Design Trade Off</w:t>
+              <w:t>1.1.1.</w:t>
+            </w:r>
+            <w:r>
+              <w:rPr>
+                <w:rFonts w:eastAsiaTheme="minorEastAsia"/>
+                <w:noProof/>
+                <w:lang w:eastAsia="it-IT"/>
+              </w:rPr>
+              <w:tab/>
+            </w:r>
+            <w:r>
+              <w:rPr>
+                <w:rStyle w:val="Collegamentoipertestuale"/>
+                <w:noProof/>
+              </w:rPr>
+              <w:t>Usabilità vs Funzionalità</w:t>
             </w:r>
             <w:r>
               <w:rPr>
@@ -1002,7 +1081,7 @@
                 <w:noProof/>
                 <w:webHidden/>
               </w:rPr>
-              <w:instrText xml:space="preserve"> PAGEREF _Toc59286894 \h </w:instrText>
+              <w:instrText xml:space="preserve"> PAGEREF _Toc61647161 \h </w:instrText>
             </w:r>
             <w:r>
               <w:rPr>
@@ -1022,7 +1101,437 @@
                 <w:noProof/>
                 <w:webHidden/>
               </w:rPr>
-              <w:t>2</w:t>
+              <w:t>4</w:t>
+            </w:r>
+            <w:r>
+              <w:rPr>
+                <w:noProof/>
+                <w:webHidden/>
+              </w:rPr>
+              <w:fldChar w:fldCharType="end"/>
+            </w:r>
+          </w:hyperlink>
+        </w:p>
+        <w:p>
+          <w:pPr>
+            <w:pStyle w:val="Sommario3"/>
+            <w:tabs>
+              <w:tab w:val="left" w:pos="1320"/>
+              <w:tab w:val="right" w:leader="dot" w:pos="9628"/>
+            </w:tabs>
+            <w:rPr>
+              <w:rFonts w:eastAsiaTheme="minorEastAsia"/>
+              <w:noProof/>
+              <w:lang w:eastAsia="it-IT"/>
+            </w:rPr>
+          </w:pPr>
+          <w:hyperlink w:anchor="_Toc61647162" w:history="1">
+            <w:r>
+              <w:rPr>
+                <w:rStyle w:val="Collegamentoipertestuale"/>
+                <w:noProof/>
+              </w:rPr>
+              <w:t>1.1.2.</w:t>
+            </w:r>
+            <w:r>
+              <w:rPr>
+                <w:rFonts w:eastAsiaTheme="minorEastAsia"/>
+                <w:noProof/>
+                <w:lang w:eastAsia="it-IT"/>
+              </w:rPr>
+              <w:tab/>
+            </w:r>
+            <w:r>
+              <w:rPr>
+                <w:rStyle w:val="Collegamentoipertestuale"/>
+                <w:noProof/>
+              </w:rPr>
+              <w:t>Costo vs Robustezza</w:t>
+            </w:r>
+            <w:r>
+              <w:rPr>
+                <w:noProof/>
+                <w:webHidden/>
+              </w:rPr>
+              <w:tab/>
+            </w:r>
+            <w:r>
+              <w:rPr>
+                <w:noProof/>
+                <w:webHidden/>
+              </w:rPr>
+              <w:fldChar w:fldCharType="begin"/>
+            </w:r>
+            <w:r>
+              <w:rPr>
+                <w:noProof/>
+                <w:webHidden/>
+              </w:rPr>
+              <w:instrText xml:space="preserve"> PAGEREF _Toc61647162 \h </w:instrText>
+            </w:r>
+            <w:r>
+              <w:rPr>
+                <w:noProof/>
+                <w:webHidden/>
+              </w:rPr>
+            </w:r>
+            <w:r>
+              <w:rPr>
+                <w:noProof/>
+                <w:webHidden/>
+              </w:rPr>
+              <w:fldChar w:fldCharType="separate"/>
+            </w:r>
+            <w:r>
+              <w:rPr>
+                <w:noProof/>
+                <w:webHidden/>
+              </w:rPr>
+              <w:t>4</w:t>
+            </w:r>
+            <w:r>
+              <w:rPr>
+                <w:noProof/>
+                <w:webHidden/>
+              </w:rPr>
+              <w:fldChar w:fldCharType="end"/>
+            </w:r>
+          </w:hyperlink>
+        </w:p>
+        <w:p>
+          <w:pPr>
+            <w:pStyle w:val="Sommario3"/>
+            <w:tabs>
+              <w:tab w:val="left" w:pos="1320"/>
+              <w:tab w:val="right" w:leader="dot" w:pos="9628"/>
+            </w:tabs>
+            <w:rPr>
+              <w:rFonts w:eastAsiaTheme="minorEastAsia"/>
+              <w:noProof/>
+              <w:lang w:eastAsia="it-IT"/>
+            </w:rPr>
+          </w:pPr>
+          <w:hyperlink w:anchor="_Toc61647163" w:history="1">
+            <w:r>
+              <w:rPr>
+                <w:rStyle w:val="Collegamentoipertestuale"/>
+                <w:noProof/>
+              </w:rPr>
+              <w:t>1.1.3.</w:t>
+            </w:r>
+            <w:r>
+              <w:rPr>
+                <w:rFonts w:eastAsiaTheme="minorEastAsia"/>
+                <w:noProof/>
+                <w:lang w:eastAsia="it-IT"/>
+              </w:rPr>
+              <w:tab/>
+            </w:r>
+            <w:r>
+              <w:rPr>
+                <w:rStyle w:val="Collegamentoipertestuale"/>
+                <w:noProof/>
+              </w:rPr>
+              <w:t>Efficienza vs Portabilità</w:t>
+            </w:r>
+            <w:r>
+              <w:rPr>
+                <w:noProof/>
+                <w:webHidden/>
+              </w:rPr>
+              <w:tab/>
+            </w:r>
+            <w:r>
+              <w:rPr>
+                <w:noProof/>
+                <w:webHidden/>
+              </w:rPr>
+              <w:fldChar w:fldCharType="begin"/>
+            </w:r>
+            <w:r>
+              <w:rPr>
+                <w:noProof/>
+                <w:webHidden/>
+              </w:rPr>
+              <w:instrText xml:space="preserve"> PAGEREF _Toc61647163 \h </w:instrText>
+            </w:r>
+            <w:r>
+              <w:rPr>
+                <w:noProof/>
+                <w:webHidden/>
+              </w:rPr>
+            </w:r>
+            <w:r>
+              <w:rPr>
+                <w:noProof/>
+                <w:webHidden/>
+              </w:rPr>
+              <w:fldChar w:fldCharType="separate"/>
+            </w:r>
+            <w:r>
+              <w:rPr>
+                <w:noProof/>
+                <w:webHidden/>
+              </w:rPr>
+              <w:t>4</w:t>
+            </w:r>
+            <w:r>
+              <w:rPr>
+                <w:noProof/>
+                <w:webHidden/>
+              </w:rPr>
+              <w:fldChar w:fldCharType="end"/>
+            </w:r>
+          </w:hyperlink>
+        </w:p>
+        <w:p>
+          <w:pPr>
+            <w:pStyle w:val="Sommario3"/>
+            <w:tabs>
+              <w:tab w:val="left" w:pos="1320"/>
+              <w:tab w:val="right" w:leader="dot" w:pos="9628"/>
+            </w:tabs>
+            <w:rPr>
+              <w:rFonts w:eastAsiaTheme="minorEastAsia"/>
+              <w:noProof/>
+              <w:lang w:eastAsia="it-IT"/>
+            </w:rPr>
+          </w:pPr>
+          <w:hyperlink w:anchor="_Toc61647164" w:history="1">
+            <w:r>
+              <w:rPr>
+                <w:rStyle w:val="Collegamentoipertestuale"/>
+                <w:noProof/>
+              </w:rPr>
+              <w:t>1.1.4.</w:t>
+            </w:r>
+            <w:r>
+              <w:rPr>
+                <w:rFonts w:eastAsiaTheme="minorEastAsia"/>
+                <w:noProof/>
+                <w:lang w:eastAsia="it-IT"/>
+              </w:rPr>
+              <w:tab/>
+            </w:r>
+            <w:r>
+              <w:rPr>
+                <w:rStyle w:val="Collegamentoipertestuale"/>
+                <w:noProof/>
+              </w:rPr>
+              <w:t>Sviluppo Rapido vs Funzionalità</w:t>
+            </w:r>
+            <w:r>
+              <w:rPr>
+                <w:noProof/>
+                <w:webHidden/>
+              </w:rPr>
+              <w:tab/>
+            </w:r>
+            <w:r>
+              <w:rPr>
+                <w:noProof/>
+                <w:webHidden/>
+              </w:rPr>
+              <w:fldChar w:fldCharType="begin"/>
+            </w:r>
+            <w:r>
+              <w:rPr>
+                <w:noProof/>
+                <w:webHidden/>
+              </w:rPr>
+              <w:instrText xml:space="preserve"> PAGEREF _Toc61647164 \h </w:instrText>
+            </w:r>
+            <w:r>
+              <w:rPr>
+                <w:noProof/>
+                <w:webHidden/>
+              </w:rPr>
+            </w:r>
+            <w:r>
+              <w:rPr>
+                <w:noProof/>
+                <w:webHidden/>
+              </w:rPr>
+              <w:fldChar w:fldCharType="separate"/>
+            </w:r>
+            <w:r>
+              <w:rPr>
+                <w:noProof/>
+                <w:webHidden/>
+              </w:rPr>
+              <w:t>4</w:t>
+            </w:r>
+            <w:r>
+              <w:rPr>
+                <w:noProof/>
+                <w:webHidden/>
+              </w:rPr>
+              <w:fldChar w:fldCharType="end"/>
+            </w:r>
+          </w:hyperlink>
+        </w:p>
+        <w:p>
+          <w:pPr>
+            <w:pStyle w:val="Sommario3"/>
+            <w:tabs>
+              <w:tab w:val="left" w:pos="1320"/>
+              <w:tab w:val="right" w:leader="dot" w:pos="9628"/>
+            </w:tabs>
+            <w:rPr>
+              <w:rFonts w:eastAsiaTheme="minorEastAsia"/>
+              <w:noProof/>
+              <w:lang w:eastAsia="it-IT"/>
+            </w:rPr>
+          </w:pPr>
+          <w:hyperlink w:anchor="_Toc61647165" w:history="1">
+            <w:r>
+              <w:rPr>
+                <w:rStyle w:val="Collegamentoipertestuale"/>
+                <w:noProof/>
+              </w:rPr>
+              <w:t>1.1.5.</w:t>
+            </w:r>
+            <w:r>
+              <w:rPr>
+                <w:rFonts w:eastAsiaTheme="minorEastAsia"/>
+                <w:noProof/>
+                <w:lang w:eastAsia="it-IT"/>
+              </w:rPr>
+              <w:tab/>
+            </w:r>
+            <w:r>
+              <w:rPr>
+                <w:rStyle w:val="Collegamentoipertestuale"/>
+                <w:noProof/>
+              </w:rPr>
+              <w:t>Costo vs Riusabilità</w:t>
+            </w:r>
+            <w:r>
+              <w:rPr>
+                <w:noProof/>
+                <w:webHidden/>
+              </w:rPr>
+              <w:tab/>
+            </w:r>
+            <w:r>
+              <w:rPr>
+                <w:noProof/>
+                <w:webHidden/>
+              </w:rPr>
+              <w:fldChar w:fldCharType="begin"/>
+            </w:r>
+            <w:r>
+              <w:rPr>
+                <w:noProof/>
+                <w:webHidden/>
+              </w:rPr>
+              <w:instrText xml:space="preserve"> PAGEREF _Toc61647165 \h </w:instrText>
+            </w:r>
+            <w:r>
+              <w:rPr>
+                <w:noProof/>
+                <w:webHidden/>
+              </w:rPr>
+            </w:r>
+            <w:r>
+              <w:rPr>
+                <w:noProof/>
+                <w:webHidden/>
+              </w:rPr>
+              <w:fldChar w:fldCharType="separate"/>
+            </w:r>
+            <w:r>
+              <w:rPr>
+                <w:noProof/>
+                <w:webHidden/>
+              </w:rPr>
+              <w:t>4</w:t>
+            </w:r>
+            <w:r>
+              <w:rPr>
+                <w:noProof/>
+                <w:webHidden/>
+              </w:rPr>
+              <w:fldChar w:fldCharType="end"/>
+            </w:r>
+          </w:hyperlink>
+        </w:p>
+        <w:p>
+          <w:pPr>
+            <w:pStyle w:val="Sommario3"/>
+            <w:tabs>
+              <w:tab w:val="left" w:pos="1320"/>
+              <w:tab w:val="right" w:leader="dot" w:pos="9628"/>
+            </w:tabs>
+            <w:rPr>
+              <w:rFonts w:eastAsiaTheme="minorEastAsia"/>
+              <w:noProof/>
+              <w:lang w:eastAsia="it-IT"/>
+            </w:rPr>
+          </w:pPr>
+          <w:hyperlink w:anchor="_Toc61647166" w:history="1">
+            <w:r>
+              <w:rPr>
+                <w:rStyle w:val="Collegamentoipertestuale"/>
+                <w:noProof/>
+              </w:rPr>
+              <w:t>1.1.6.</w:t>
+            </w:r>
+            <w:r>
+              <w:rPr>
+                <w:rFonts w:eastAsiaTheme="minorEastAsia"/>
+                <w:noProof/>
+                <w:lang w:eastAsia="it-IT"/>
+              </w:rPr>
+              <w:tab/>
+            </w:r>
+            <w:r>
+              <w:rPr>
+                <w:rStyle w:val="Collegamentoipertestuale"/>
+                <w:noProof/>
+              </w:rPr>
+              <w:t>Tempo di Risposta vs Affidabilità</w:t>
+            </w:r>
+            <w:r>
+              <w:rPr>
+                <w:noProof/>
+                <w:webHidden/>
+              </w:rPr>
+              <w:tab/>
+            </w:r>
+            <w:r>
+              <w:rPr>
+                <w:noProof/>
+                <w:webHidden/>
+              </w:rPr>
+              <w:fldChar w:fldCharType="begin"/>
+            </w:r>
+            <w:r>
+              <w:rPr>
+                <w:noProof/>
+                <w:webHidden/>
+              </w:rPr>
+              <w:instrText xml:space="preserve"> PAGEREF _Toc61647166 \h </w:instrText>
+            </w:r>
+            <w:r>
+              <w:rPr>
+                <w:noProof/>
+                <w:webHidden/>
+              </w:rPr>
+            </w:r>
+            <w:r>
+              <w:rPr>
+                <w:noProof/>
+                <w:webHidden/>
+              </w:rPr>
+              <w:fldChar w:fldCharType="separate"/>
+            </w:r>
+            <w:r>
+              <w:rPr>
+                <w:noProof/>
+                <w:webHidden/>
+              </w:rPr>
+              <w:t>4</w:t>
             </w:r>
             <w:r>
               <w:rPr>
@@ -1046,7 +1555,7 @@
               <w:lang w:eastAsia="it-IT"/>
             </w:rPr>
           </w:pPr>
-          <w:hyperlink w:anchor="_Toc59286895" w:history="1">
+          <w:hyperlink w:anchor="_Toc61647167" w:history="1">
             <w:r>
               <w:rPr>
                 <w:rStyle w:val="Collegamentoipertestuale"/>
@@ -1090,7 +1599,7 @@
                 <w:noProof/>
                 <w:webHidden/>
               </w:rPr>
-              <w:instrText xml:space="preserve"> PAGEREF _Toc59286895 \h </w:instrText>
+              <w:instrText xml:space="preserve"> PAGEREF _Toc61647167 \h </w:instrText>
             </w:r>
             <w:r>
               <w:rPr>
@@ -1110,7 +1619,7 @@
                 <w:noProof/>
                 <w:webHidden/>
               </w:rPr>
-              <w:t>2</w:t>
+              <w:t>4</w:t>
             </w:r>
             <w:r>
               <w:rPr>
@@ -1134,7 +1643,7 @@
               <w:lang w:eastAsia="it-IT"/>
             </w:rPr>
           </w:pPr>
-          <w:hyperlink w:anchor="_Toc59286896" w:history="1">
+          <w:hyperlink w:anchor="_Toc61647168" w:history="1">
             <w:r>
               <w:rPr>
                 <w:rStyle w:val="Collegamentoipertestuale"/>
@@ -1178,7 +1687,7 @@
                 <w:noProof/>
                 <w:webHidden/>
               </w:rPr>
-              <w:instrText xml:space="preserve"> PAGEREF _Toc59286896 \h </w:instrText>
+              <w:instrText xml:space="preserve"> PAGEREF _Toc61647168 \h </w:instrText>
             </w:r>
             <w:r>
               <w:rPr>
@@ -1198,7 +1707,7 @@
                 <w:noProof/>
                 <w:webHidden/>
               </w:rPr>
-              <w:t>3</w:t>
+              <w:t>5</w:t>
             </w:r>
             <w:r>
               <w:rPr>
@@ -1222,7 +1731,7 @@
               <w:lang w:eastAsia="it-IT"/>
             </w:rPr>
           </w:pPr>
-          <w:hyperlink w:anchor="_Toc59286897" w:history="1">
+          <w:hyperlink w:anchor="_Toc61647169" w:history="1">
             <w:r>
               <w:rPr>
                 <w:rStyle w:val="Collegamentoipertestuale"/>
@@ -1264,7 +1773,7 @@
                 <w:noProof/>
                 <w:webHidden/>
               </w:rPr>
-              <w:instrText xml:space="preserve"> PAGEREF _Toc59286897 \h </w:instrText>
+              <w:instrText xml:space="preserve"> PAGEREF _Toc61647169 \h </w:instrText>
             </w:r>
             <w:r>
               <w:rPr>
@@ -1284,7 +1793,7 @@
                 <w:noProof/>
                 <w:webHidden/>
               </w:rPr>
-              <w:t>3</w:t>
+              <w:t>5</w:t>
             </w:r>
             <w:r>
               <w:rPr>
@@ -1308,7 +1817,7 @@
               <w:lang w:eastAsia="it-IT"/>
             </w:rPr>
           </w:pPr>
-          <w:hyperlink w:anchor="_Toc59286898" w:history="1">
+          <w:hyperlink w:anchor="_Toc61647170" w:history="1">
             <w:r>
               <w:rPr>
                 <w:rStyle w:val="Collegamentoipertestuale"/>
@@ -1329,7 +1838,7 @@
                 <w:rStyle w:val="Collegamentoipertestuale"/>
                 <w:noProof/>
               </w:rPr>
-              <w:t>Pagine Lato Server</w:t>
+              <w:t>Pagine Vue</w:t>
             </w:r>
             <w:r>
               <w:rPr>
@@ -1350,7 +1859,7 @@
                 <w:noProof/>
                 <w:webHidden/>
               </w:rPr>
-              <w:instrText xml:space="preserve"> PAGEREF _Toc59286898 \h </w:instrText>
+              <w:instrText xml:space="preserve"> PAGEREF _Toc61647170 \h </w:instrText>
             </w:r>
             <w:r>
               <w:rPr>
@@ -1370,7 +1879,7 @@
                 <w:noProof/>
                 <w:webHidden/>
               </w:rPr>
-              <w:t>3</w:t>
+              <w:t>5</w:t>
             </w:r>
             <w:r>
               <w:rPr>
@@ -1394,7 +1903,7 @@
               <w:lang w:eastAsia="it-IT"/>
             </w:rPr>
           </w:pPr>
-          <w:hyperlink w:anchor="_Toc59286899" w:history="1">
+          <w:hyperlink w:anchor="_Toc61647171" w:history="1">
             <w:r>
               <w:rPr>
                 <w:rStyle w:val="Collegamentoipertestuale"/>
@@ -1436,7 +1945,7 @@
                 <w:noProof/>
                 <w:webHidden/>
               </w:rPr>
-              <w:instrText xml:space="preserve"> PAGEREF _Toc59286899 \h </w:instrText>
+              <w:instrText xml:space="preserve"> PAGEREF _Toc61647171 \h </w:instrText>
             </w:r>
             <w:r>
               <w:rPr>
@@ -1456,7 +1965,7 @@
                 <w:noProof/>
                 <w:webHidden/>
               </w:rPr>
-              <w:t>3</w:t>
+              <w:t>5</w:t>
             </w:r>
             <w:r>
               <w:rPr>
@@ -1480,7 +1989,7 @@
               <w:lang w:eastAsia="it-IT"/>
             </w:rPr>
           </w:pPr>
-          <w:hyperlink w:anchor="_Toc59286900" w:history="1">
+          <w:hyperlink w:anchor="_Toc61647172" w:history="1">
             <w:r>
               <w:rPr>
                 <w:rStyle w:val="Collegamentoipertestuale"/>
@@ -1522,7 +2031,7 @@
                 <w:noProof/>
                 <w:webHidden/>
               </w:rPr>
-              <w:instrText xml:space="preserve"> PAGEREF _Toc59286900 \h </w:instrText>
+              <w:instrText xml:space="preserve"> PAGEREF _Toc61647172 \h </w:instrText>
             </w:r>
             <w:r>
               <w:rPr>
@@ -1542,7 +2051,7 @@
                 <w:noProof/>
                 <w:webHidden/>
               </w:rPr>
-              <w:t>3</w:t>
+              <w:t>6</w:t>
             </w:r>
             <w:r>
               <w:rPr>
@@ -1566,7 +2075,7 @@
               <w:lang w:eastAsia="it-IT"/>
             </w:rPr>
           </w:pPr>
-          <w:hyperlink w:anchor="_Toc59286901" w:history="1">
+          <w:hyperlink w:anchor="_Toc61647173" w:history="1">
             <w:r>
               <w:rPr>
                 <w:rStyle w:val="Collegamentoipertestuale"/>
@@ -1608,7 +2117,7 @@
                 <w:noProof/>
                 <w:webHidden/>
               </w:rPr>
-              <w:instrText xml:space="preserve"> PAGEREF _Toc59286901 \h </w:instrText>
+              <w:instrText xml:space="preserve"> PAGEREF _Toc61647173 \h </w:instrText>
             </w:r>
             <w:r>
               <w:rPr>
@@ -1628,7 +2137,7 @@
                 <w:noProof/>
                 <w:webHidden/>
               </w:rPr>
-              <w:t>3</w:t>
+              <w:t>6</w:t>
             </w:r>
             <w:r>
               <w:rPr>
@@ -1652,7 +2161,7 @@
               <w:lang w:eastAsia="it-IT"/>
             </w:rPr>
           </w:pPr>
-          <w:hyperlink w:anchor="_Toc59286902" w:history="1">
+          <w:hyperlink w:anchor="_Toc61647174" w:history="1">
             <w:r>
               <w:rPr>
                 <w:rStyle w:val="Collegamentoipertestuale"/>
@@ -1694,7 +2203,7 @@
                 <w:noProof/>
                 <w:webHidden/>
               </w:rPr>
-              <w:instrText xml:space="preserve"> PAGEREF _Toc59286902 \h </w:instrText>
+              <w:instrText xml:space="preserve"> PAGEREF _Toc61647174 \h </w:instrText>
             </w:r>
             <w:r>
               <w:rPr>
@@ -1714,7 +2223,7 @@
                 <w:noProof/>
                 <w:webHidden/>
               </w:rPr>
-              <w:t>3</w:t>
+              <w:t>6</w:t>
             </w:r>
             <w:r>
               <w:rPr>
@@ -1738,7 +2247,7 @@
               <w:lang w:eastAsia="it-IT"/>
             </w:rPr>
           </w:pPr>
-          <w:hyperlink w:anchor="_Toc59286903" w:history="1">
+          <w:hyperlink w:anchor="_Toc61647175" w:history="1">
             <w:r>
               <w:rPr>
                 <w:rStyle w:val="Collegamentoipertestuale"/>
@@ -1782,7 +2291,7 @@
                 <w:noProof/>
                 <w:webHidden/>
               </w:rPr>
-              <w:instrText xml:space="preserve"> PAGEREF _Toc59286903 \h </w:instrText>
+              <w:instrText xml:space="preserve"> PAGEREF _Toc61647175 \h </w:instrText>
             </w:r>
             <w:r>
               <w:rPr>
@@ -1802,7 +2311,7 @@
                 <w:noProof/>
                 <w:webHidden/>
               </w:rPr>
-              <w:t>3</w:t>
+              <w:t>6</w:t>
             </w:r>
             <w:r>
               <w:rPr>
@@ -1826,7 +2335,7 @@
               <w:lang w:eastAsia="it-IT"/>
             </w:rPr>
           </w:pPr>
-          <w:hyperlink w:anchor="_Toc59286904" w:history="1">
+          <w:hyperlink w:anchor="_Toc61647176" w:history="1">
             <w:r>
               <w:rPr>
                 <w:rStyle w:val="Collegamentoipertestuale"/>
@@ -1868,7 +2377,7 @@
                 <w:noProof/>
                 <w:webHidden/>
               </w:rPr>
-              <w:instrText xml:space="preserve"> PAGEREF _Toc59286904 \h </w:instrText>
+              <w:instrText xml:space="preserve"> PAGEREF _Toc61647176 \h </w:instrText>
             </w:r>
             <w:r>
               <w:rPr>
@@ -1888,7 +2397,7 @@
                 <w:noProof/>
                 <w:webHidden/>
               </w:rPr>
-              <w:t>3</w:t>
+              <w:t>6</w:t>
             </w:r>
             <w:r>
               <w:rPr>
@@ -1912,7 +2421,7 @@
               <w:lang w:eastAsia="it-IT"/>
             </w:rPr>
           </w:pPr>
-          <w:hyperlink w:anchor="_Toc59286905" w:history="1">
+          <w:hyperlink w:anchor="_Toc61647177" w:history="1">
             <w:r>
               <w:rPr>
                 <w:rStyle w:val="Collegamentoipertestuale"/>
@@ -1933,7 +2442,7 @@
                 <w:rStyle w:val="Collegamentoipertestuale"/>
                 <w:noProof/>
               </w:rPr>
-              <w:t>Da decidere 1</w:t>
+              <w:t>Façade</w:t>
             </w:r>
             <w:r>
               <w:rPr>
@@ -1954,7 +2463,7 @@
                 <w:noProof/>
                 <w:webHidden/>
               </w:rPr>
-              <w:instrText xml:space="preserve"> PAGEREF _Toc59286905 \h </w:instrText>
+              <w:instrText xml:space="preserve"> PAGEREF _Toc61647177 \h </w:instrText>
             </w:r>
             <w:r>
               <w:rPr>
@@ -1974,7 +2483,7 @@
                 <w:noProof/>
                 <w:webHidden/>
               </w:rPr>
-              <w:t>3</w:t>
+              <w:t>6</w:t>
             </w:r>
             <w:r>
               <w:rPr>
@@ -1998,7 +2507,7 @@
               <w:lang w:eastAsia="it-IT"/>
             </w:rPr>
           </w:pPr>
-          <w:hyperlink w:anchor="_Toc59286906" w:history="1">
+          <w:hyperlink w:anchor="_Toc61647178" w:history="1">
             <w:r>
               <w:rPr>
                 <w:rStyle w:val="Collegamentoipertestuale"/>
@@ -2019,7 +2528,7 @@
                 <w:rStyle w:val="Collegamentoipertestuale"/>
                 <w:noProof/>
               </w:rPr>
-              <w:t>Da decider 2</w:t>
+              <w:t>Inversion of Control</w:t>
             </w:r>
             <w:r>
               <w:rPr>
@@ -2040,7 +2549,7 @@
                 <w:noProof/>
                 <w:webHidden/>
               </w:rPr>
-              <w:instrText xml:space="preserve"> PAGEREF _Toc59286906 \h </w:instrText>
+              <w:instrText xml:space="preserve"> PAGEREF _Toc61647178 \h </w:instrText>
             </w:r>
             <w:r>
               <w:rPr>
@@ -2060,7 +2569,7 @@
                 <w:noProof/>
                 <w:webHidden/>
               </w:rPr>
-              <w:t>3</w:t>
+              <w:t>6</w:t>
             </w:r>
             <w:r>
               <w:rPr>
@@ -2084,7 +2593,7 @@
               <w:lang w:eastAsia="it-IT"/>
             </w:rPr>
           </w:pPr>
-          <w:hyperlink w:anchor="_Toc59286907" w:history="1">
+          <w:hyperlink w:anchor="_Toc61647179" w:history="1">
             <w:r>
               <w:rPr>
                 <w:rStyle w:val="Collegamentoipertestuale"/>
@@ -2105,7 +2614,7 @@
                 <w:rStyle w:val="Collegamentoipertestuale"/>
                 <w:noProof/>
               </w:rPr>
-              <w:t>Da decider 3</w:t>
+              <w:t>Singleton</w:t>
             </w:r>
             <w:r>
               <w:rPr>
@@ -2126,7 +2635,7 @@
                 <w:noProof/>
                 <w:webHidden/>
               </w:rPr>
-              <w:instrText xml:space="preserve"> PAGEREF _Toc59286907 \h </w:instrText>
+              <w:instrText xml:space="preserve"> PAGEREF _Toc61647179 \h </w:instrText>
             </w:r>
             <w:r>
               <w:rPr>
@@ -2146,7 +2655,7 @@
                 <w:noProof/>
                 <w:webHidden/>
               </w:rPr>
-              <w:t>3</w:t>
+              <w:t>7</w:t>
             </w:r>
             <w:r>
               <w:rPr>
@@ -2170,7 +2679,7 @@
               <w:lang w:eastAsia="it-IT"/>
             </w:rPr>
           </w:pPr>
-          <w:hyperlink w:anchor="_Toc59286908" w:history="1">
+          <w:hyperlink w:anchor="_Toc61647180" w:history="1">
             <w:r>
               <w:rPr>
                 <w:rStyle w:val="Collegamentoipertestuale"/>
@@ -2212,7 +2721,7 @@
                 <w:noProof/>
                 <w:webHidden/>
               </w:rPr>
-              <w:instrText xml:space="preserve"> PAGEREF _Toc59286908 \h </w:instrText>
+              <w:instrText xml:space="preserve"> PAGEREF _Toc61647180 \h </w:instrText>
             </w:r>
             <w:r>
               <w:rPr>
@@ -2232,7 +2741,7 @@
                 <w:noProof/>
                 <w:webHidden/>
               </w:rPr>
-              <w:t>3</w:t>
+              <w:t>7</w:t>
             </w:r>
             <w:r>
               <w:rPr>
@@ -2256,7 +2765,7 @@
               <w:lang w:eastAsia="it-IT"/>
             </w:rPr>
           </w:pPr>
-          <w:hyperlink w:anchor="_Toc59286909" w:history="1">
+          <w:hyperlink w:anchor="_Toc61647181" w:history="1">
             <w:r>
               <w:rPr>
                 <w:rStyle w:val="Collegamentoipertestuale"/>
@@ -2298,7 +2807,7 @@
                 <w:noProof/>
                 <w:webHidden/>
               </w:rPr>
-              <w:instrText xml:space="preserve"> PAGEREF _Toc59286909 \h </w:instrText>
+              <w:instrText xml:space="preserve"> PAGEREF _Toc61647181 \h </w:instrText>
             </w:r>
             <w:r>
               <w:rPr>
@@ -2318,7 +2827,7 @@
                 <w:noProof/>
                 <w:webHidden/>
               </w:rPr>
-              <w:t>3</w:t>
+              <w:t>7</w:t>
             </w:r>
             <w:r>
               <w:rPr>
@@ -2342,7 +2851,7 @@
               <w:lang w:eastAsia="it-IT"/>
             </w:rPr>
           </w:pPr>
-          <w:hyperlink w:anchor="_Toc59286910" w:history="1">
+          <w:hyperlink w:anchor="_Toc61647182" w:history="1">
             <w:r>
               <w:rPr>
                 <w:rStyle w:val="Collegamentoipertestuale"/>
@@ -2363,7 +2872,7 @@
                 <w:rStyle w:val="Collegamentoipertestuale"/>
                 <w:noProof/>
               </w:rPr>
-              <w:t>Interface</w:t>
+              <w:t>Model</w:t>
             </w:r>
             <w:r>
               <w:rPr>
@@ -2384,7 +2893,7 @@
                 <w:noProof/>
                 <w:webHidden/>
               </w:rPr>
-              <w:instrText xml:space="preserve"> PAGEREF _Toc59286910 \h </w:instrText>
+              <w:instrText xml:space="preserve"> PAGEREF _Toc61647182 \h </w:instrText>
             </w:r>
             <w:r>
               <w:rPr>
@@ -2404,7 +2913,7 @@
                 <w:noProof/>
                 <w:webHidden/>
               </w:rPr>
-              <w:t>3</w:t>
+              <w:t>7</w:t>
             </w:r>
             <w:r>
               <w:rPr>
@@ -2428,7 +2937,7 @@
               <w:lang w:eastAsia="it-IT"/>
             </w:rPr>
           </w:pPr>
-          <w:hyperlink w:anchor="_Toc59286911" w:history="1">
+          <w:hyperlink w:anchor="_Toc61647183" w:history="1">
             <w:r>
               <w:rPr>
                 <w:rStyle w:val="Collegamentoipertestuale"/>
@@ -2449,7 +2958,7 @@
                 <w:rStyle w:val="Collegamentoipertestuale"/>
                 <w:noProof/>
               </w:rPr>
-              <w:t>Model</w:t>
+              <w:t>View</w:t>
             </w:r>
             <w:r>
               <w:rPr>
@@ -2470,7 +2979,7 @@
                 <w:noProof/>
                 <w:webHidden/>
               </w:rPr>
-              <w:instrText xml:space="preserve"> PAGEREF _Toc59286911 \h </w:instrText>
+              <w:instrText xml:space="preserve"> PAGEREF _Toc61647183 \h </w:instrText>
             </w:r>
             <w:r>
               <w:rPr>
@@ -2490,7 +2999,7 @@
                 <w:noProof/>
                 <w:webHidden/>
               </w:rPr>
-              <w:t>3</w:t>
+              <w:t>8</w:t>
             </w:r>
             <w:r>
               <w:rPr>
@@ -2514,7 +3023,7 @@
               <w:lang w:eastAsia="it-IT"/>
             </w:rPr>
           </w:pPr>
-          <w:hyperlink w:anchor="_Toc59286912" w:history="1">
+          <w:hyperlink w:anchor="_Toc61647184" w:history="1">
             <w:r>
               <w:rPr>
                 <w:rStyle w:val="Collegamentoipertestuale"/>
@@ -2535,7 +3044,7 @@
                 <w:rStyle w:val="Collegamentoipertestuale"/>
                 <w:noProof/>
               </w:rPr>
-              <w:t>View</w:t>
+              <w:t>Controller</w:t>
             </w:r>
             <w:r>
               <w:rPr>
@@ -2556,7 +3065,7 @@
                 <w:noProof/>
                 <w:webHidden/>
               </w:rPr>
-              <w:instrText xml:space="preserve"> PAGEREF _Toc59286912 \h </w:instrText>
+              <w:instrText xml:space="preserve"> PAGEREF _Toc61647184 \h </w:instrText>
             </w:r>
             <w:r>
               <w:rPr>
@@ -2576,93 +3085,7 @@
                 <w:noProof/>
                 <w:webHidden/>
               </w:rPr>
-              <w:t>3</w:t>
-            </w:r>
-            <w:r>
-              <w:rPr>
-                <w:noProof/>
-                <w:webHidden/>
-              </w:rPr>
-              <w:fldChar w:fldCharType="end"/>
-            </w:r>
-          </w:hyperlink>
-        </w:p>
-        <w:p>
-          <w:pPr>
-            <w:pStyle w:val="Sommario2"/>
-            <w:tabs>
-              <w:tab w:val="left" w:pos="880"/>
-              <w:tab w:val="right" w:leader="dot" w:pos="9628"/>
-            </w:tabs>
-            <w:rPr>
-              <w:rFonts w:eastAsiaTheme="minorEastAsia"/>
-              <w:noProof/>
-              <w:lang w:eastAsia="it-IT"/>
-            </w:rPr>
-          </w:pPr>
-          <w:hyperlink w:anchor="_Toc59286913" w:history="1">
-            <w:r>
-              <w:rPr>
-                <w:rStyle w:val="Collegamentoipertestuale"/>
-                <w:noProof/>
-              </w:rPr>
-              <w:t>2.4.</w:t>
-            </w:r>
-            <w:r>
-              <w:rPr>
-                <w:rFonts w:eastAsiaTheme="minorEastAsia"/>
-                <w:noProof/>
-                <w:lang w:eastAsia="it-IT"/>
-              </w:rPr>
-              <w:tab/>
-            </w:r>
-            <w:r>
-              <w:rPr>
-                <w:rStyle w:val="Collegamentoipertestuale"/>
-                <w:noProof/>
-              </w:rPr>
-              <w:t>Control</w:t>
-            </w:r>
-            <w:r>
-              <w:rPr>
-                <w:noProof/>
-                <w:webHidden/>
-              </w:rPr>
-              <w:tab/>
-            </w:r>
-            <w:r>
-              <w:rPr>
-                <w:noProof/>
-                <w:webHidden/>
-              </w:rPr>
-              <w:fldChar w:fldCharType="begin"/>
-            </w:r>
-            <w:r>
-              <w:rPr>
-                <w:noProof/>
-                <w:webHidden/>
-              </w:rPr>
-              <w:instrText xml:space="preserve"> PAGEREF _Toc59286913 \h </w:instrText>
-            </w:r>
-            <w:r>
-              <w:rPr>
-                <w:noProof/>
-                <w:webHidden/>
-              </w:rPr>
-            </w:r>
-            <w:r>
-              <w:rPr>
-                <w:noProof/>
-                <w:webHidden/>
-              </w:rPr>
-              <w:fldChar w:fldCharType="separate"/>
-            </w:r>
-            <w:r>
-              <w:rPr>
-                <w:noProof/>
-                <w:webHidden/>
-              </w:rPr>
-              <w:t>3</w:t>
+              <w:t>8</w:t>
             </w:r>
             <w:r>
               <w:rPr>
@@ -2686,7 +3109,7 @@
               <w:lang w:eastAsia="it-IT"/>
             </w:rPr>
           </w:pPr>
-          <w:hyperlink w:anchor="_Toc59286914" w:history="1">
+          <w:hyperlink w:anchor="_Toc61647185" w:history="1">
             <w:r>
               <w:rPr>
                 <w:rStyle w:val="Collegamentoipertestuale"/>
@@ -2728,7 +3151,7 @@
                 <w:noProof/>
                 <w:webHidden/>
               </w:rPr>
-              <w:instrText xml:space="preserve"> PAGEREF _Toc59286914 \h </w:instrText>
+              <w:instrText xml:space="preserve"> PAGEREF _Toc61647185 \h </w:instrText>
             </w:r>
             <w:r>
               <w:rPr>
@@ -2748,7 +3171,7 @@
                 <w:noProof/>
                 <w:webHidden/>
               </w:rPr>
-              <w:t>3</w:t>
+              <w:t>8</w:t>
             </w:r>
             <w:r>
               <w:rPr>
@@ -2772,7 +3195,7 @@
               <w:lang w:eastAsia="it-IT"/>
             </w:rPr>
           </w:pPr>
-          <w:hyperlink w:anchor="_Toc59286915" w:history="1">
+          <w:hyperlink w:anchor="_Toc61647186" w:history="1">
             <w:r>
               <w:rPr>
                 <w:rStyle w:val="Collegamentoipertestuale"/>
@@ -2814,7 +3237,7 @@
                 <w:noProof/>
                 <w:webHidden/>
               </w:rPr>
-              <w:instrText xml:space="preserve"> PAGEREF _Toc59286915 \h </w:instrText>
+              <w:instrText xml:space="preserve"> PAGEREF _Toc61647186 \h </w:instrText>
             </w:r>
             <w:r>
               <w:rPr>
@@ -2834,7 +3257,7 @@
                 <w:noProof/>
                 <w:webHidden/>
               </w:rPr>
-              <w:t>3</w:t>
+              <w:t>19</w:t>
             </w:r>
             <w:r>
               <w:rPr>
@@ -2858,7 +3281,7 @@
               <w:lang w:eastAsia="it-IT"/>
             </w:rPr>
           </w:pPr>
-          <w:hyperlink w:anchor="_Toc59286916" w:history="1">
+          <w:hyperlink w:anchor="_Toc61647187" w:history="1">
             <w:r>
               <w:rPr>
                 <w:rStyle w:val="Collegamentoipertestuale"/>
@@ -2900,7 +3323,7 @@
                 <w:noProof/>
                 <w:webHidden/>
               </w:rPr>
-              <w:instrText xml:space="preserve"> PAGEREF _Toc59286916 \h </w:instrText>
+              <w:instrText xml:space="preserve"> PAGEREF _Toc61647187 \h </w:instrText>
             </w:r>
             <w:r>
               <w:rPr>
@@ -2920,7 +3343,7 @@
                 <w:noProof/>
                 <w:webHidden/>
               </w:rPr>
-              <w:t>3</w:t>
+              <w:t>19</w:t>
             </w:r>
             <w:r>
               <w:rPr>
@@ -2967,8 +3390,9 @@
     <w:p>
       <w:pPr>
         <w:pStyle w:val="Titolo1"/>
-      </w:pPr>
-      <w:bookmarkStart w:id="1" w:name="_Toc59286893"/>
+        <w:jc w:val="both"/>
+      </w:pPr>
+      <w:bookmarkStart w:id="1" w:name="_Toc61647159"/>
       <w:r>
         <w:lastRenderedPageBreak/>
         <w:t>Introduzione</w:t>
@@ -2978,8 +3402,9 @@
     <w:p>
       <w:pPr>
         <w:pStyle w:val="Titolo2"/>
-      </w:pPr>
-      <w:bookmarkStart w:id="2" w:name="_Toc59286894"/>
+        <w:jc w:val="both"/>
+      </w:pPr>
+      <w:bookmarkStart w:id="2" w:name="_Toc61647160"/>
       <w:r>
         <w:t>Object Design Trade Off</w:t>
       </w:r>
@@ -2988,14 +3413,18 @@
     <w:p>
       <w:pPr>
         <w:pStyle w:val="Titolo3"/>
-      </w:pPr>
+        <w:jc w:val="both"/>
+      </w:pPr>
+      <w:bookmarkStart w:id="3" w:name="_Toc61647161"/>
       <w:r>
         <w:t>Usabilità vs Funzionalità</w:t>
       </w:r>
+      <w:bookmarkEnd w:id="3"/>
     </w:p>
     <w:p>
       <w:pPr>
         <w:ind w:left="1416"/>
+        <w:jc w:val="both"/>
       </w:pPr>
       <w:r>
         <w:t xml:space="preserve">Il Sistema dovrà </w:t>
@@ -3013,14 +3442,18 @@
     <w:p>
       <w:pPr>
         <w:pStyle w:val="Titolo3"/>
-      </w:pPr>
+        <w:jc w:val="both"/>
+      </w:pPr>
+      <w:bookmarkStart w:id="4" w:name="_Toc61647162"/>
       <w:r>
         <w:t>Costo vs Robustezza</w:t>
       </w:r>
+      <w:bookmarkEnd w:id="4"/>
     </w:p>
     <w:p>
       <w:pPr>
         <w:ind w:left="1416"/>
+        <w:jc w:val="both"/>
       </w:pPr>
       <w:r>
         <w:t>Il Sistema sarà sviluppato i</w:t>
@@ -3038,14 +3471,18 @@
     <w:p>
       <w:pPr>
         <w:pStyle w:val="Titolo3"/>
-      </w:pPr>
+        <w:jc w:val="both"/>
+      </w:pPr>
+      <w:bookmarkStart w:id="5" w:name="_Toc61647163"/>
       <w:r>
         <w:t>Efficienza vs Portabilità</w:t>
       </w:r>
+      <w:bookmarkEnd w:id="5"/>
     </w:p>
     <w:p>
       <w:pPr>
         <w:ind w:left="1416"/>
+        <w:jc w:val="both"/>
       </w:pPr>
       <w:r>
         <w:t>Il Sistema dovrà favorire u</w:t>
@@ -3057,14 +3494,18 @@
     <w:p>
       <w:pPr>
         <w:pStyle w:val="Titolo3"/>
-      </w:pPr>
+        <w:jc w:val="both"/>
+      </w:pPr>
+      <w:bookmarkStart w:id="6" w:name="_Toc61647164"/>
       <w:r>
         <w:t>Sviluppo Rapido vs Funzionalità</w:t>
       </w:r>
+      <w:bookmarkEnd w:id="6"/>
     </w:p>
     <w:p>
       <w:pPr>
         <w:ind w:left="1416"/>
+        <w:jc w:val="both"/>
       </w:pPr>
       <w:r>
         <w:t>Il Sistema</w:t>
@@ -3082,14 +3523,18 @@
     <w:p>
       <w:pPr>
         <w:pStyle w:val="Titolo3"/>
-      </w:pPr>
+        <w:jc w:val="both"/>
+      </w:pPr>
+      <w:bookmarkStart w:id="7" w:name="_Toc61647165"/>
       <w:r>
         <w:t>Costo vs Riusabilità</w:t>
       </w:r>
+      <w:bookmarkEnd w:id="7"/>
     </w:p>
     <w:p>
       <w:pPr>
         <w:ind w:left="1416"/>
+        <w:jc w:val="both"/>
       </w:pPr>
       <w:r>
         <w:t>Il Sistema proposto</w:t>
@@ -3110,10 +3555,12 @@
     <w:p>
       <w:pPr>
         <w:pStyle w:val="Titolo3"/>
+        <w:jc w:val="both"/>
         <w:rPr>
           <w:lang w:val="it-IT"/>
         </w:rPr>
       </w:pPr>
+      <w:bookmarkStart w:id="8" w:name="_Toc61647166"/>
       <w:r>
         <w:rPr>
           <w:lang w:val="it-IT"/>
@@ -3126,10 +3573,12 @@
         </w:rPr>
         <w:t>ffidabilità</w:t>
       </w:r>
+      <w:bookmarkEnd w:id="8"/>
     </w:p>
     <w:p>
       <w:pPr>
         <w:ind w:left="1416"/>
+        <w:jc w:val="both"/>
       </w:pPr>
       <w:r>
         <w:t>Il Sistema dovrà garantire una maggiore affidabilità a discapito del tempo di risposta su operazioni critiche in quanto deve essere ridotta al minimo la possibilità di introdurre errori o incongruenze nei dati dovute alla gestione della concorrenza, ecc.</w:t>
@@ -3138,22 +3587,24 @@
     <w:p>
       <w:pPr>
         <w:pStyle w:val="Titolo2"/>
+        <w:jc w:val="both"/>
         <w:rPr>
           <w:lang w:val="en-US"/>
         </w:rPr>
       </w:pPr>
-      <w:bookmarkStart w:id="3" w:name="_Toc59286895"/>
+      <w:bookmarkStart w:id="9" w:name="_Toc61647167"/>
       <w:r>
         <w:rPr>
           <w:lang w:val="en-US"/>
         </w:rPr>
         <w:t>Components Off the Shelf (COTS)</w:t>
       </w:r>
-      <w:bookmarkEnd w:id="3"/>
+      <w:bookmarkEnd w:id="9"/>
     </w:p>
     <w:p>
       <w:pPr>
         <w:ind w:left="792"/>
+        <w:jc w:val="both"/>
       </w:pPr>
       <w:r>
         <w:t>Il Sistema utilizzerà I segu</w:t>
@@ -3175,6 +3626,7 @@
           <w:ilvl w:val="0"/>
           <w:numId w:val="24"/>
         </w:numPr>
+        <w:jc w:val="both"/>
       </w:pPr>
       <w:r>
         <w:t>Bootstrap, un framework per aiutare lo</w:t>
@@ -3190,6 +3642,7 @@
           <w:ilvl w:val="0"/>
           <w:numId w:val="24"/>
         </w:numPr>
+        <w:jc w:val="both"/>
       </w:pPr>
       <w:r>
         <w:t>Vue.js, un framework per JS per semplificare la validazione dell’input e in generale del front</w:t>
@@ -3208,6 +3661,7 @@
           <w:ilvl w:val="0"/>
           <w:numId w:val="24"/>
         </w:numPr>
+        <w:jc w:val="both"/>
       </w:pPr>
       <w:r>
         <w:t xml:space="preserve">Spring, un framework </w:t>
@@ -3235,6 +3689,7 @@
           <w:ilvl w:val="0"/>
           <w:numId w:val="24"/>
         </w:numPr>
+        <w:jc w:val="both"/>
         <w:rPr>
           <w:lang w:val="en-US"/>
         </w:rPr>
@@ -3280,6 +3735,7 @@
           <w:ilvl w:val="0"/>
           <w:numId w:val="24"/>
         </w:numPr>
+        <w:jc w:val="both"/>
         <w:rPr>
           <w:lang w:val="en-US"/>
         </w:rPr>
@@ -3331,6 +3787,7 @@
           <w:ilvl w:val="0"/>
           <w:numId w:val="24"/>
         </w:numPr>
+        <w:jc w:val="both"/>
       </w:pPr>
       <w:r>
         <w:t>Apache Tomcat, un web server con a</w:t>
@@ -3358,6 +3815,7 @@
           <w:ilvl w:val="0"/>
           <w:numId w:val="24"/>
         </w:numPr>
+        <w:jc w:val="both"/>
       </w:pPr>
       <w:r>
         <w:t>Jython, una libreria Java che permette l’esecuzione di codice Python all’interno di una classe Java;</w:t>
@@ -3366,11 +3824,12 @@
     <w:p>
       <w:pPr>
         <w:pStyle w:val="Titolo2"/>
+        <w:jc w:val="both"/>
         <w:rPr>
           <w:lang w:val="en-US"/>
         </w:rPr>
       </w:pPr>
-      <w:bookmarkStart w:id="4" w:name="_Toc59286896"/>
+      <w:bookmarkStart w:id="10" w:name="_Toc61647168"/>
       <w:r>
         <w:rPr>
           <w:lang w:val="en-US"/>
@@ -3378,21 +3837,23 @@
         <w:lastRenderedPageBreak/>
         <w:t>Interfaces, Documentation, Guidelines</w:t>
       </w:r>
-      <w:bookmarkEnd w:id="4"/>
+      <w:bookmarkEnd w:id="10"/>
     </w:p>
     <w:p>
       <w:pPr>
         <w:pStyle w:val="Titolo3"/>
-      </w:pPr>
-      <w:bookmarkStart w:id="5" w:name="_Toc59286897"/>
+        <w:jc w:val="both"/>
+      </w:pPr>
+      <w:bookmarkStart w:id="11" w:name="_Toc61647169"/>
       <w:r>
         <w:t>Classi e Interfacce Java</w:t>
       </w:r>
-      <w:bookmarkEnd w:id="5"/>
+      <w:bookmarkEnd w:id="11"/>
     </w:p>
     <w:p>
       <w:pPr>
         <w:ind w:left="1416"/>
+        <w:jc w:val="both"/>
       </w:pPr>
       <w:r>
         <w:t xml:space="preserve">Lo stile di scrittura di codice Java rispetterà gli standard definiti da Google (consultabili al link https://google.github.io/styleguide/javaguide.html). Come altre style guides per la programmazione, le problematiche trattate non riguardano esclusivamente questioni estetiche di formattazione, ma anche altri tipi di convenzioni o standard di codifica. Il documento, comunque, si focalizza principalmente sulle regole definite </w:t>
@@ -3421,6 +3882,7 @@
           <w:ilvl w:val="0"/>
           <w:numId w:val="25"/>
         </w:numPr>
+        <w:jc w:val="both"/>
       </w:pPr>
       <w:r>
         <w:t>C</w:t>
@@ -3436,6 +3898,7 @@
           <w:ilvl w:val="0"/>
           <w:numId w:val="25"/>
         </w:numPr>
+        <w:jc w:val="both"/>
       </w:pPr>
       <w:r>
         <w:t>C</w:t>
@@ -3451,6 +3914,7 @@
           <w:ilvl w:val="0"/>
           <w:numId w:val="25"/>
         </w:numPr>
+        <w:jc w:val="both"/>
       </w:pPr>
       <w:r>
         <w:t>I</w:t>
@@ -3462,6 +3926,7 @@
     <w:p>
       <w:pPr>
         <w:ind w:left="1416"/>
+        <w:jc w:val="both"/>
       </w:pPr>
       <w:r>
         <w:t>Di seguito vengono poste alcune regole di formattazione</w:t>
@@ -3477,6 +3942,7 @@
           <w:ilvl w:val="0"/>
           <w:numId w:val="26"/>
         </w:numPr>
+        <w:jc w:val="both"/>
       </w:pPr>
       <w:r>
         <w:t>Le parentesi graffe sono utilizzate con gli statement if, else, for, do e while, anche quando il corpo è vuoto o contiene un singolo statement.</w:t>
@@ -3489,6 +3955,7 @@
           <w:ilvl w:val="0"/>
           <w:numId w:val="26"/>
         </w:numPr>
+        <w:jc w:val="both"/>
       </w:pPr>
       <w:r>
         <w:t>Le parentesi sfruttano lo stile definito da Kernighan e Ritchie (“Egyptian brackets”) per blocchi non-vuoti e costrutti block-like:</w:t>
@@ -3501,6 +3968,7 @@
           <w:ilvl w:val="0"/>
           <w:numId w:val="28"/>
         </w:numPr>
+        <w:jc w:val="both"/>
       </w:pPr>
       <w:r>
         <w:t>nessuna interruzione di riga (line break) prima di aprire la parentesi;</w:t>
@@ -3513,6 +3981,7 @@
           <w:ilvl w:val="0"/>
           <w:numId w:val="28"/>
         </w:numPr>
+        <w:jc w:val="both"/>
       </w:pPr>
       <w:r>
         <w:t>un line break dopo l’apertura della parentesi;</w:t>
@@ -3525,6 +3994,7 @@
           <w:ilvl w:val="0"/>
           <w:numId w:val="28"/>
         </w:numPr>
+        <w:jc w:val="both"/>
       </w:pPr>
       <w:r>
         <w:t>un line break prima di chiudere la parentesi;</w:t>
@@ -3537,6 +4007,7 @@
           <w:ilvl w:val="0"/>
           <w:numId w:val="28"/>
         </w:numPr>
+        <w:jc w:val="both"/>
       </w:pPr>
       <w:r>
         <w:t>un line break dopo la chiusura della parentesi solo se la parentesi chiude uno statement o termina il corpo di un metodo, costruttore o classe.</w:t>
@@ -3549,6 +4020,7 @@
           <w:ilvl w:val="0"/>
           <w:numId w:val="26"/>
         </w:numPr>
+        <w:jc w:val="both"/>
       </w:pPr>
       <w:r>
         <w:t>I package sono tutti in lowercase, con parole consecutive semplicemente concatenate senza underscore</w:t>
@@ -3561,6 +4033,7 @@
           <w:ilvl w:val="0"/>
           <w:numId w:val="26"/>
         </w:numPr>
+        <w:jc w:val="both"/>
       </w:pPr>
       <w:r>
         <w:t>I nomi delle classi sono scritti in UpperCamelCase. Essi sono tipicamente sostantivi o locuzioni che fungono da sostantivo</w:t>
@@ -3582,6 +4055,7 @@
           <w:ilvl w:val="0"/>
           <w:numId w:val="26"/>
         </w:numPr>
+        <w:jc w:val="both"/>
       </w:pPr>
       <w:r>
         <w:t xml:space="preserve">Le classi di test hanno nomi che iniziano </w:t>
@@ -3596,6 +4070,7 @@
     <w:p>
       <w:pPr>
         <w:ind w:left="1416"/>
+        <w:jc w:val="both"/>
       </w:pPr>
       <w:r>
         <w:t>Per ulteriori regole, consultare il link posto all’inizio di questo paragrafo.</w:t>
@@ -3604,19 +4079,21 @@
     <w:p>
       <w:pPr>
         <w:pStyle w:val="Titolo3"/>
-      </w:pPr>
-      <w:bookmarkStart w:id="6" w:name="_Toc59286898"/>
+        <w:jc w:val="both"/>
+      </w:pPr>
+      <w:bookmarkStart w:id="12" w:name="_Toc61647170"/>
       <w:r>
         <w:t xml:space="preserve">Pagine </w:t>
       </w:r>
-      <w:bookmarkEnd w:id="6"/>
       <w:r>
         <w:t>Vue</w:t>
       </w:r>
+      <w:bookmarkEnd w:id="12"/>
     </w:p>
     <w:p>
       <w:pPr>
         <w:ind w:left="1416"/>
+        <w:jc w:val="both"/>
       </w:pPr>
       <w:r>
         <w:t>Le pagine Vue quando v</w:t>
@@ -3635,6 +4112,7 @@
           <w:ilvl w:val="0"/>
           <w:numId w:val="29"/>
         </w:numPr>
+        <w:jc w:val="both"/>
       </w:pPr>
       <w:hyperlink r:id="rId10" w:history="1">
         <w:r>
@@ -3654,6 +4132,7 @@
           <w:ilvl w:val="0"/>
           <w:numId w:val="29"/>
         </w:numPr>
+        <w:jc w:val="both"/>
       </w:pPr>
       <w:hyperlink r:id="rId11" w:history="1">
         <w:r>
@@ -3669,17 +4148,18 @@
     <w:p>
       <w:pPr>
         <w:pStyle w:val="Titolo3"/>
-      </w:pPr>
-      <w:bookmarkStart w:id="7" w:name="_Toc59286899"/>
-      <w:r>
-        <w:lastRenderedPageBreak/>
+        <w:jc w:val="both"/>
+      </w:pPr>
+      <w:bookmarkStart w:id="13" w:name="_Toc61647171"/>
+      <w:r>
         <w:t>Pagine HTML</w:t>
       </w:r>
-      <w:bookmarkEnd w:id="7"/>
+      <w:bookmarkEnd w:id="13"/>
     </w:p>
     <w:p>
       <w:pPr>
         <w:ind w:left="1416"/>
+        <w:jc w:val="both"/>
       </w:pPr>
       <w:r>
         <w:t>Le pagine HTML dovranno r</w:t>
@@ -3691,16 +4171,19 @@
     <w:p>
       <w:pPr>
         <w:pStyle w:val="Titolo3"/>
-      </w:pPr>
-      <w:bookmarkStart w:id="8" w:name="_Toc59286900"/>
-      <w:r>
+        <w:jc w:val="both"/>
+      </w:pPr>
+      <w:bookmarkStart w:id="14" w:name="_Toc61647172"/>
+      <w:r>
+        <w:lastRenderedPageBreak/>
         <w:t>Script JavaScript</w:t>
       </w:r>
-      <w:bookmarkEnd w:id="8"/>
+      <w:bookmarkEnd w:id="14"/>
     </w:p>
     <w:p>
       <w:pPr>
         <w:ind w:left="1416"/>
+        <w:jc w:val="both"/>
       </w:pPr>
       <w:r>
         <w:t>Gli script scritti in J</w:t>
@@ -3712,16 +4195,18 @@
     <w:p>
       <w:pPr>
         <w:pStyle w:val="Titolo3"/>
-      </w:pPr>
-      <w:bookmarkStart w:id="9" w:name="_Toc59286901"/>
+        <w:jc w:val="both"/>
+      </w:pPr>
+      <w:bookmarkStart w:id="15" w:name="_Toc61647173"/>
       <w:r>
         <w:t>Fogli di Stile CSS</w:t>
       </w:r>
-      <w:bookmarkEnd w:id="9"/>
+      <w:bookmarkEnd w:id="15"/>
     </w:p>
     <w:p>
       <w:pPr>
         <w:ind w:left="1416"/>
+        <w:jc w:val="both"/>
       </w:pPr>
       <w:r>
         <w:t>I fogli di stile C</w:t>
@@ -3745,16 +4230,18 @@
     <w:p>
       <w:pPr>
         <w:pStyle w:val="Titolo3"/>
-      </w:pPr>
-      <w:bookmarkStart w:id="10" w:name="_Toc59286902"/>
+        <w:jc w:val="both"/>
+      </w:pPr>
+      <w:bookmarkStart w:id="16" w:name="_Toc61647174"/>
       <w:r>
         <w:t>DB SQL</w:t>
       </w:r>
-      <w:bookmarkEnd w:id="10"/>
+      <w:bookmarkEnd w:id="16"/>
     </w:p>
     <w:p>
       <w:pPr>
         <w:ind w:left="1416"/>
+        <w:jc w:val="both"/>
       </w:pPr>
       <w:r>
         <w:t>Il DB deve rispettare l</w:t>
@@ -3770,6 +4257,7 @@
           <w:ilvl w:val="0"/>
           <w:numId w:val="30"/>
         </w:numPr>
+        <w:jc w:val="both"/>
       </w:pPr>
       <w:r>
         <w:t>Il nome delle tabelle deve essere composto solo da lettere minuscole e, in caso di più parole, deve esserci un underscore tra di esse piuttosto che di uno spazio;</w:t>
@@ -3782,6 +4270,7 @@
           <w:ilvl w:val="0"/>
           <w:numId w:val="30"/>
         </w:numPr>
+        <w:jc w:val="both"/>
       </w:pPr>
       <w:r>
         <w:t xml:space="preserve">I nomi degli attributi devono essere scritti in lowerCamelCase e devono essere sostantivi tratti dal dominio del problema o, in caso di chiavi esterne, sostantivi che </w:t>
@@ -3796,32 +4285,35 @@
     <w:p>
       <w:pPr>
         <w:pStyle w:val="Titolo2"/>
+        <w:jc w:val="both"/>
         <w:rPr>
           <w:lang w:val="en-US"/>
         </w:rPr>
       </w:pPr>
-      <w:bookmarkStart w:id="11" w:name="_Toc59286903"/>
+      <w:bookmarkStart w:id="17" w:name="_Toc61647175"/>
       <w:r>
         <w:rPr>
           <w:lang w:val="en-US"/>
         </w:rPr>
         <w:t>Design Pattern e Architectural Pattern</w:t>
       </w:r>
-      <w:bookmarkEnd w:id="11"/>
+      <w:bookmarkEnd w:id="17"/>
     </w:p>
     <w:p>
       <w:pPr>
         <w:pStyle w:val="Titolo3"/>
-      </w:pPr>
-      <w:bookmarkStart w:id="12" w:name="_Toc59286904"/>
+        <w:jc w:val="both"/>
+      </w:pPr>
+      <w:bookmarkStart w:id="18" w:name="_Toc61647176"/>
       <w:r>
         <w:t>MVC (Model View Control)</w:t>
       </w:r>
-      <w:bookmarkEnd w:id="12"/>
+      <w:bookmarkEnd w:id="18"/>
     </w:p>
     <w:p>
       <w:pPr>
         <w:ind w:left="1416"/>
+        <w:jc w:val="both"/>
       </w:pPr>
       <w:r>
         <w:t xml:space="preserve">Il Model-View-Control (MVC) è un pattern utilizzato in programmazione per dividere il codice in blocchi dalle funzionalità ben distinte. </w:t>
@@ -3837,6 +4329,7 @@
           <w:ilvl w:val="0"/>
           <w:numId w:val="31"/>
         </w:numPr>
+        <w:jc w:val="both"/>
         <w:rPr>
           <w:b/>
           <w:bCs/>
@@ -3863,6 +4356,7 @@
           <w:ilvl w:val="0"/>
           <w:numId w:val="31"/>
         </w:numPr>
+        <w:jc w:val="both"/>
         <w:rPr>
           <w:b/>
           <w:bCs/>
@@ -3886,6 +4380,7 @@
           <w:ilvl w:val="0"/>
           <w:numId w:val="31"/>
         </w:numPr>
+        <w:jc w:val="both"/>
         <w:rPr>
           <w:b/>
           <w:bCs/>
@@ -3905,14 +4400,18 @@
     <w:p>
       <w:pPr>
         <w:pStyle w:val="Titolo3"/>
-      </w:pPr>
+        <w:jc w:val="both"/>
+      </w:pPr>
+      <w:bookmarkStart w:id="19" w:name="_Toc61647177"/>
       <w:r>
         <w:t>Façade</w:t>
       </w:r>
+      <w:bookmarkEnd w:id="19"/>
     </w:p>
     <w:p>
       <w:pPr>
         <w:ind w:left="1416"/>
+        <w:jc w:val="both"/>
       </w:pPr>
       <w:r>
         <w:t>Il design pattern façade f</w:t>
@@ -3924,34 +4423,69 @@
     <w:p>
       <w:pPr>
         <w:pStyle w:val="Titolo3"/>
-      </w:pPr>
-      <w:r>
-        <w:lastRenderedPageBreak/>
-        <w:t>Observer</w:t>
-      </w:r>
+        <w:jc w:val="both"/>
+      </w:pPr>
+      <w:bookmarkStart w:id="20" w:name="_Toc61647178"/>
+      <w:r>
+        <w:t xml:space="preserve">Inversion </w:t>
+      </w:r>
+      <w:r>
+        <w:t>of</w:t>
+      </w:r>
+      <w:r>
+        <w:t xml:space="preserve"> Control</w:t>
+      </w:r>
+      <w:bookmarkEnd w:id="20"/>
     </w:p>
     <w:p>
       <w:pPr>
         <w:ind w:left="1416"/>
-      </w:pPr>
-      <w:r>
-        <w:t>Il compito del design p</w:t>
-      </w:r>
-      <w:r>
-        <w:t>attern Observer è quello di realizzare una gestione event-driven, e quindi fare in modo che delle classi possano ricevere una notifica ogniqualvolta viene apportata una modifica ad una classe “osservata”.</w:t>
+        <w:jc w:val="both"/>
+      </w:pPr>
+      <w:r>
+        <w:t>Il design pattern IoC</w:t>
+      </w:r>
+      <w:r>
+        <w:t xml:space="preserve">, </w:t>
+      </w:r>
+      <w:r>
+        <w:t>ideato</w:t>
+      </w:r>
+      <w:r>
+        <w:t xml:space="preserve"> della famosa “Gang of Four”,</w:t>
+      </w:r>
+      <w:r>
+        <w:t xml:space="preserve"> permette di non curarsi delle dipendenze in quanto per mezzo di un container possiamo soddisfare in automatico tutte le dipendenze fornendo supporto attivo alla stesura del codice. La risoluzione delle dipendenze </w:t>
+      </w:r>
+      <w:r>
+        <w:lastRenderedPageBreak/>
+        <w:t>avviene tramite quella che viene chiamata DI (Dependency Injection)</w:t>
+      </w:r>
+      <w:r>
+        <w:t xml:space="preserve">, </w:t>
+      </w:r>
+      <w:r>
+        <w:t>ovvero annotare dei punti detti “di iniezione” dove abbiamo necessità di risolvere una dipendenza.</w:t>
+      </w:r>
+      <w:r>
+        <w:t xml:space="preserve"> Questo pattern è peculiare del framework Spring, sul quale il sistema si basa interamente.</w:t>
       </w:r>
     </w:p>
     <w:p>
       <w:pPr>
         <w:pStyle w:val="Titolo3"/>
-      </w:pPr>
+        <w:jc w:val="both"/>
+      </w:pPr>
+      <w:bookmarkStart w:id="21" w:name="_Toc61647179"/>
       <w:r>
         <w:t>Singleton</w:t>
       </w:r>
+      <w:bookmarkEnd w:id="21"/>
     </w:p>
     <w:p>
       <w:pPr>
         <w:ind w:left="1416"/>
+        <w:jc w:val="both"/>
       </w:pPr>
       <w:r>
         <w:t>Il compito del design p</w:t>
@@ -3963,12 +4497,13 @@
     <w:p>
       <w:pPr>
         <w:pStyle w:val="Titolo2"/>
-      </w:pPr>
-      <w:bookmarkStart w:id="13" w:name="_Toc59286908"/>
+        <w:jc w:val="both"/>
+      </w:pPr>
+      <w:bookmarkStart w:id="22" w:name="_Toc61647180"/>
       <w:r>
         <w:t>Definizioni, Acronimi e Abbreviazioni</w:t>
       </w:r>
-      <w:bookmarkEnd w:id="13"/>
+      <w:bookmarkEnd w:id="22"/>
     </w:p>
     <w:p>
       <w:pPr>
@@ -3977,6 +4512,7 @@
           <w:ilvl w:val="0"/>
           <w:numId w:val="32"/>
         </w:numPr>
+        <w:jc w:val="both"/>
       </w:pPr>
       <w:r>
         <w:t>User friendly</w:t>
@@ -3992,6 +4528,7 @@
           <w:ilvl w:val="0"/>
           <w:numId w:val="32"/>
         </w:numPr>
+        <w:jc w:val="both"/>
       </w:pPr>
       <w:r>
         <w:t>Mission Critical</w:t>
@@ -4010,6 +4547,7 @@
           <w:ilvl w:val="0"/>
           <w:numId w:val="32"/>
         </w:numPr>
+        <w:jc w:val="both"/>
       </w:pPr>
       <w:r>
         <w:t>ex novo</w:t>
@@ -4028,6 +4566,7 @@
           <w:ilvl w:val="0"/>
           <w:numId w:val="32"/>
         </w:numPr>
+        <w:jc w:val="both"/>
       </w:pPr>
       <w:r>
         <w:t>application container</w:t>
@@ -4049,6 +4588,7 @@
           <w:ilvl w:val="0"/>
           <w:numId w:val="32"/>
         </w:numPr>
+        <w:jc w:val="both"/>
       </w:pPr>
       <w:r>
         <w:t>framework</w:t>
@@ -4067,6 +4607,7 @@
           <w:ilvl w:val="0"/>
           <w:numId w:val="32"/>
         </w:numPr>
+        <w:jc w:val="both"/>
       </w:pPr>
       <w:r>
         <w:t xml:space="preserve">style guides: </w:t>
@@ -4082,6 +4623,7 @@
           <w:ilvl w:val="0"/>
           <w:numId w:val="32"/>
         </w:numPr>
+        <w:jc w:val="both"/>
       </w:pPr>
       <w:r>
         <w:t>UI: “User Interface”, letteralmente interfaccia utente;</w:t>
@@ -4094,6 +4636,7 @@
           <w:ilvl w:val="0"/>
           <w:numId w:val="32"/>
         </w:numPr>
+        <w:jc w:val="both"/>
       </w:pPr>
       <w:r>
         <w:t xml:space="preserve">event-driven: tipologia di sistema </w:t>
@@ -4121,6 +4664,7 @@
           <w:ilvl w:val="0"/>
           <w:numId w:val="32"/>
         </w:numPr>
+        <w:jc w:val="both"/>
       </w:pPr>
       <w:r>
         <w:t xml:space="preserve">HTML: </w:t>
@@ -4142,6 +4686,7 @@
           <w:ilvl w:val="0"/>
           <w:numId w:val="32"/>
         </w:numPr>
+        <w:jc w:val="both"/>
       </w:pPr>
       <w:r>
         <w:t>CSS: acronimo di “Cascading Style Sheets”, un linguaggio di usat</w:t>
@@ -4160,6 +4705,7 @@
           <w:ilvl w:val="0"/>
           <w:numId w:val="32"/>
         </w:numPr>
+        <w:jc w:val="both"/>
       </w:pPr>
       <w:r>
         <w:t>JS: acronimo di JavaScript, un linguaggio di scripting utilizzat</w:t>
@@ -4178,6 +4724,7 @@
           <w:ilvl w:val="0"/>
           <w:numId w:val="32"/>
         </w:numPr>
+        <w:jc w:val="both"/>
       </w:pPr>
       <w:r>
         <w:t>lowerCamelCase: tecnica di naming che prevede la scrittura di più parole senza spazi e delimitando l’inizio di una nuova parola con una maiuscola. La prima lettera della prima parola è in minuscolo;</w:t>
@@ -4190,6 +4737,7 @@
           <w:ilvl w:val="0"/>
           <w:numId w:val="32"/>
         </w:numPr>
+        <w:jc w:val="both"/>
       </w:pPr>
       <w:r>
         <w:t>UpperCamelCase: tecnica di naming uguale alla precedente con l’unica differenza riguardo la prima lettera della prima parola che in questo caso è maiuscola;</w:t>
@@ -4202,6 +4750,7 @@
           <w:ilvl w:val="0"/>
           <w:numId w:val="32"/>
         </w:numPr>
+        <w:jc w:val="both"/>
       </w:pPr>
       <w:r>
         <w:t>Statement: singola istruzione generica di un linguaggio di programmazione;</w:t>
@@ -4210,22 +4759,24 @@
     <w:p>
       <w:pPr>
         <w:pStyle w:val="Titolo1"/>
-      </w:pPr>
-      <w:bookmarkStart w:id="14" w:name="_Toc59286909"/>
+        <w:jc w:val="both"/>
+      </w:pPr>
+      <w:bookmarkStart w:id="23" w:name="_Toc61647181"/>
       <w:r>
         <w:t>Packages</w:t>
       </w:r>
-      <w:bookmarkEnd w:id="14"/>
+      <w:bookmarkEnd w:id="23"/>
     </w:p>
     <w:p>
       <w:pPr>
         <w:pStyle w:val="Titolo2"/>
-      </w:pPr>
-      <w:bookmarkStart w:id="15" w:name="_Toc59286911"/>
+        <w:jc w:val="both"/>
+      </w:pPr>
+      <w:bookmarkStart w:id="24" w:name="_Toc61647182"/>
       <w:r>
         <w:t>Model</w:t>
       </w:r>
-      <w:bookmarkEnd w:id="15"/>
+      <w:bookmarkEnd w:id="24"/>
     </w:p>
     <w:p>
       <w:pPr>
@@ -4234,6 +4785,7 @@
           <w:ilvl w:val="0"/>
           <w:numId w:val="33"/>
         </w:numPr>
+        <w:jc w:val="both"/>
       </w:pPr>
       <w:r>
         <w:t>Swab;</w:t>
@@ -4246,6 +4798,7 @@
           <w:ilvl w:val="0"/>
           <w:numId w:val="33"/>
         </w:numPr>
+        <w:jc w:val="both"/>
       </w:pPr>
       <w:r>
         <w:t>SwabManagement;</w:t>
@@ -4258,6 +4811,7 @@
           <w:ilvl w:val="0"/>
           <w:numId w:val="33"/>
         </w:numPr>
+        <w:jc w:val="both"/>
       </w:pPr>
       <w:r>
         <w:t>HealthWorker</w:t>
@@ -4273,6 +4827,7 @@
           <w:ilvl w:val="0"/>
           <w:numId w:val="33"/>
         </w:numPr>
+        <w:jc w:val="both"/>
       </w:pPr>
       <w:r>
         <w:t>HealtWorkerManagement</w:t>
@@ -4285,6 +4840,7 @@
           <w:ilvl w:val="0"/>
           <w:numId w:val="33"/>
         </w:numPr>
+        <w:jc w:val="both"/>
       </w:pPr>
       <w:r>
         <w:t>Pa</w:t>
@@ -4303,6 +4859,7 @@
           <w:ilvl w:val="0"/>
           <w:numId w:val="33"/>
         </w:numPr>
+        <w:jc w:val="both"/>
       </w:pPr>
       <w:r>
         <w:t>Struttura</w:t>
@@ -4318,6 +4875,7 @@
           <w:ilvl w:val="0"/>
           <w:numId w:val="33"/>
         </w:numPr>
+        <w:jc w:val="both"/>
       </w:pPr>
       <w:r>
         <w:t>Pagina</w:t>
@@ -4333,6 +4891,7 @@
           <w:ilvl w:val="0"/>
           <w:numId w:val="33"/>
         </w:numPr>
+        <w:jc w:val="both"/>
       </w:pPr>
       <w:r>
         <w:t>PaginaManagement</w:t>
@@ -4345,9 +4904,9 @@
           <w:ilvl w:val="0"/>
           <w:numId w:val="33"/>
         </w:numPr>
-      </w:pPr>
-      <w:r>
-        <w:lastRenderedPageBreak/>
+        <w:jc w:val="both"/>
+      </w:pPr>
+      <w:r>
         <w:t>Radiografia</w:t>
       </w:r>
       <w:r>
@@ -4361,6 +4920,7 @@
           <w:ilvl w:val="0"/>
           <w:numId w:val="33"/>
         </w:numPr>
+        <w:jc w:val="both"/>
       </w:pPr>
       <w:r>
         <w:t>RadiografiaManagement;</w:t>
@@ -4373,8 +4933,10 @@
           <w:ilvl w:val="0"/>
           <w:numId w:val="33"/>
         </w:numPr>
-      </w:pPr>
-      <w:r>
+        <w:jc w:val="both"/>
+      </w:pPr>
+      <w:r>
+        <w:lastRenderedPageBreak/>
         <w:t>PaginaDiarioClinico</w:t>
       </w:r>
       <w:r>
@@ -4388,6 +4950,7 @@
           <w:ilvl w:val="0"/>
           <w:numId w:val="33"/>
         </w:numPr>
+        <w:jc w:val="both"/>
       </w:pPr>
       <w:r>
         <w:t>PaginaDiarioClinicoManagement;</w:t>
@@ -4400,6 +4963,7 @@
           <w:ilvl w:val="0"/>
           <w:numId w:val="33"/>
         </w:numPr>
+        <w:jc w:val="both"/>
         <w:rPr>
           <w:color w:val="FF0000"/>
         </w:rPr>
@@ -4424,6 +4988,7 @@
           <w:ilvl w:val="0"/>
           <w:numId w:val="33"/>
         </w:numPr>
+        <w:jc w:val="both"/>
         <w:rPr>
           <w:color w:val="FF0000"/>
         </w:rPr>
@@ -4448,6 +5013,7 @@
           <w:ilvl w:val="0"/>
           <w:numId w:val="33"/>
         </w:numPr>
+        <w:jc w:val="both"/>
         <w:rPr>
           <w:color w:val="FF0000"/>
         </w:rPr>
@@ -4472,6 +5038,7 @@
           <w:ilvl w:val="0"/>
           <w:numId w:val="33"/>
         </w:numPr>
+        <w:jc w:val="both"/>
         <w:rPr>
           <w:color w:val="FF0000"/>
         </w:rPr>
@@ -4496,6 +5063,7 @@
           <w:ilvl w:val="0"/>
           <w:numId w:val="33"/>
         </w:numPr>
+        <w:jc w:val="both"/>
       </w:pPr>
       <w:r>
         <w:t>Notifica</w:t>
@@ -4511,6 +5079,7 @@
           <w:ilvl w:val="0"/>
           <w:numId w:val="33"/>
         </w:numPr>
+        <w:jc w:val="both"/>
       </w:pPr>
       <w:r>
         <w:t>Effettua_AS;</w:t>
@@ -4523,6 +5092,7 @@
           <w:ilvl w:val="0"/>
           <w:numId w:val="33"/>
         </w:numPr>
+        <w:jc w:val="both"/>
       </w:pPr>
       <w:r>
         <w:t>Effettua_P;</w:t>
@@ -4535,6 +5105,7 @@
           <w:ilvl w:val="0"/>
           <w:numId w:val="33"/>
         </w:numPr>
+        <w:jc w:val="both"/>
       </w:pPr>
       <w:r>
         <w:t>Afferire;</w:t>
@@ -4547,6 +5118,7 @@
           <w:ilvl w:val="0"/>
           <w:numId w:val="33"/>
         </w:numPr>
+        <w:jc w:val="both"/>
       </w:pPr>
       <w:r>
         <w:t>IA.</w:t>
@@ -4555,12 +5127,13 @@
     <w:p>
       <w:pPr>
         <w:pStyle w:val="Titolo2"/>
-      </w:pPr>
-      <w:bookmarkStart w:id="16" w:name="_Toc59286912"/>
+        <w:jc w:val="both"/>
+      </w:pPr>
+      <w:bookmarkStart w:id="25" w:name="_Toc61647183"/>
       <w:r>
         <w:t>View</w:t>
       </w:r>
-      <w:bookmarkEnd w:id="16"/>
+      <w:bookmarkEnd w:id="25"/>
     </w:p>
     <w:p>
       <w:pPr>
@@ -4569,6 +5142,7 @@
           <w:ilvl w:val="0"/>
           <w:numId w:val="34"/>
         </w:numPr>
+        <w:jc w:val="both"/>
       </w:pPr>
       <w:r>
         <w:t>GUIPaziente</w:t>
@@ -4587,6 +5161,7 @@
           <w:ilvl w:val="0"/>
           <w:numId w:val="34"/>
         </w:numPr>
+        <w:jc w:val="both"/>
       </w:pPr>
       <w:r>
         <w:t>L</w:t>
@@ -4605,6 +5180,7 @@
           <w:ilvl w:val="0"/>
           <w:numId w:val="34"/>
         </w:numPr>
+        <w:jc w:val="both"/>
       </w:pPr>
       <w:r>
         <w:t>L</w:t>
@@ -4623,6 +5199,7 @@
           <w:ilvl w:val="0"/>
           <w:numId w:val="34"/>
         </w:numPr>
+        <w:jc w:val="both"/>
       </w:pPr>
       <w:r>
         <w:t>GUIOperatore</w:t>
@@ -4641,6 +5218,7 @@
           <w:ilvl w:val="0"/>
           <w:numId w:val="34"/>
         </w:numPr>
+        <w:jc w:val="both"/>
       </w:pPr>
       <w:r>
         <w:t>GUIAdmin</w:t>
@@ -4659,6 +5237,7 @@
           <w:ilvl w:val="0"/>
           <w:numId w:val="34"/>
         </w:numPr>
+        <w:jc w:val="both"/>
       </w:pPr>
       <w:r>
         <w:t>GUIStatistiche</w:t>
@@ -4677,6 +5256,7 @@
           <w:ilvl w:val="0"/>
           <w:numId w:val="34"/>
         </w:numPr>
+        <w:jc w:val="both"/>
       </w:pPr>
       <w:r>
         <w:t>GUIError</w:t>
@@ -4688,15 +5268,16 @@
     <w:p>
       <w:pPr>
         <w:pStyle w:val="Titolo2"/>
-      </w:pPr>
-      <w:bookmarkStart w:id="17" w:name="_Toc59286913"/>
+        <w:jc w:val="both"/>
+      </w:pPr>
+      <w:bookmarkStart w:id="26" w:name="_Toc61647184"/>
       <w:r>
         <w:t>Control</w:t>
       </w:r>
-      <w:bookmarkEnd w:id="17"/>
       <w:r>
         <w:t>ler</w:t>
       </w:r>
+      <w:bookmarkEnd w:id="26"/>
     </w:p>
     <w:p>
       <w:pPr>
@@ -4705,6 +5286,7 @@
           <w:ilvl w:val="0"/>
           <w:numId w:val="35"/>
         </w:numPr>
+        <w:jc w:val="both"/>
         <w:rPr>
           <w:lang w:val="en-US"/>
         </w:rPr>
@@ -4735,6 +5317,7 @@
           <w:ilvl w:val="0"/>
           <w:numId w:val="35"/>
         </w:numPr>
+        <w:jc w:val="both"/>
         <w:rPr>
           <w:lang w:val="en-US"/>
         </w:rPr>
@@ -4765,6 +5348,7 @@
           <w:ilvl w:val="0"/>
           <w:numId w:val="35"/>
         </w:numPr>
+        <w:jc w:val="both"/>
         <w:rPr>
           <w:lang w:val="en-US"/>
         </w:rPr>
@@ -4795,6 +5379,7 @@
           <w:ilvl w:val="0"/>
           <w:numId w:val="35"/>
         </w:numPr>
+        <w:jc w:val="both"/>
         <w:rPr>
           <w:lang w:val="en-US"/>
         </w:rPr>
@@ -4825,6 +5410,7 @@
           <w:ilvl w:val="0"/>
           <w:numId w:val="35"/>
         </w:numPr>
+        <w:jc w:val="both"/>
         <w:rPr>
           <w:lang w:val="en-US"/>
         </w:rPr>
@@ -4855,6 +5441,7 @@
           <w:ilvl w:val="0"/>
           <w:numId w:val="35"/>
         </w:numPr>
+        <w:jc w:val="both"/>
         <w:rPr>
           <w:lang w:val="en-US"/>
         </w:rPr>
@@ -4885,6 +5472,7 @@
           <w:ilvl w:val="0"/>
           <w:numId w:val="35"/>
         </w:numPr>
+        <w:jc w:val="both"/>
         <w:rPr>
           <w:lang w:val="en-US"/>
         </w:rPr>
@@ -4915,6 +5503,7 @@
           <w:ilvl w:val="0"/>
           <w:numId w:val="35"/>
         </w:numPr>
+        <w:jc w:val="both"/>
         <w:rPr>
           <w:lang w:val="en-US"/>
         </w:rPr>
@@ -4930,11 +5519,11 @@
       <w:pPr>
         <w:pStyle w:val="Titolo1"/>
       </w:pPr>
-      <w:bookmarkStart w:id="18" w:name="_Toc59286914"/>
+      <w:bookmarkStart w:id="27" w:name="_Toc61647185"/>
       <w:r>
         <w:t>Class Interfaces</w:t>
       </w:r>
-      <w:bookmarkEnd w:id="18"/>
+      <w:bookmarkEnd w:id="27"/>
     </w:p>
     <w:tbl>
       <w:tblPr>
@@ -5271,37 +5860,37 @@
               <w:jc w:val="center"/>
             </w:pPr>
             <w:r>
+              <w:t>Descrizione</w:t>
+            </w:r>
+          </w:p>
+        </w:tc>
+        <w:tc>
+          <w:tcPr>
+            <w:tcW w:w="4814" w:type="dxa"/>
+          </w:tcPr>
+          <w:p>
+            <w:pPr>
+              <w:jc w:val="center"/>
+              <w:cnfStyle w:val="000000100000" w:firstRow="0" w:lastRow="0" w:firstColumn="0" w:lastColumn="0" w:oddVBand="0" w:evenVBand="0" w:oddHBand="1" w:evenHBand="0" w:firstRowFirstColumn="0" w:firstRowLastColumn="0" w:lastRowFirstColumn="0" w:lastRowLastColumn="0"/>
+            </w:pPr>
+            <w:r>
+              <w:t>Questa classe permette di gestire i tamponi</w:t>
+            </w:r>
+          </w:p>
+        </w:tc>
+      </w:tr>
+      <w:tr>
+        <w:tc>
+          <w:tcPr>
+            <w:cnfStyle w:val="001000000000" w:firstRow="0" w:lastRow="0" w:firstColumn="1" w:lastColumn="0" w:oddVBand="0" w:evenVBand="0" w:oddHBand="0" w:evenHBand="0" w:firstRowFirstColumn="0" w:firstRowLastColumn="0" w:lastRowFirstColumn="0" w:lastRowLastColumn="0"/>
+            <w:tcW w:w="4814" w:type="dxa"/>
+          </w:tcPr>
+          <w:p>
+            <w:pPr>
+              <w:jc w:val="center"/>
+            </w:pPr>
+            <w:r>
               <w:lastRenderedPageBreak/>
-              <w:t>Descrizione</w:t>
-            </w:r>
-          </w:p>
-        </w:tc>
-        <w:tc>
-          <w:tcPr>
-            <w:tcW w:w="4814" w:type="dxa"/>
-          </w:tcPr>
-          <w:p>
-            <w:pPr>
-              <w:jc w:val="center"/>
-              <w:cnfStyle w:val="000000100000" w:firstRow="0" w:lastRow="0" w:firstColumn="0" w:lastColumn="0" w:oddVBand="0" w:evenVBand="0" w:oddHBand="1" w:evenHBand="0" w:firstRowFirstColumn="0" w:firstRowLastColumn="0" w:lastRowFirstColumn="0" w:lastRowLastColumn="0"/>
-            </w:pPr>
-            <w:r>
-              <w:t>Questa classe permette di gestire i tamponi</w:t>
-            </w:r>
-          </w:p>
-        </w:tc>
-      </w:tr>
-      <w:tr>
-        <w:tc>
-          <w:tcPr>
-            <w:cnfStyle w:val="001000000000" w:firstRow="0" w:lastRow="0" w:firstColumn="1" w:lastColumn="0" w:oddVBand="0" w:evenVBand="0" w:oddHBand="0" w:evenHBand="0" w:firstRowFirstColumn="0" w:firstRowLastColumn="0" w:lastRowFirstColumn="0" w:lastRowLastColumn="0"/>
-            <w:tcW w:w="4814" w:type="dxa"/>
-          </w:tcPr>
-          <w:p>
-            <w:pPr>
-              <w:jc w:val="center"/>
-            </w:pPr>
-            <w:r>
               <w:t>Pre-Condizione</w:t>
             </w:r>
           </w:p>
@@ -6349,7 +6938,6 @@
               <w:jc w:val="center"/>
             </w:pPr>
             <w:r>
-              <w:lastRenderedPageBreak/>
               <w:t>Nome classe</w:t>
             </w:r>
           </w:p>
@@ -6383,6 +6971,7 @@
               <w:jc w:val="center"/>
             </w:pPr>
             <w:r>
+              <w:lastRenderedPageBreak/>
               <w:t>Descrizione</w:t>
             </w:r>
           </w:p>
@@ -10104,13 +10693,7 @@
               <w:t>Context EffettuaP::setCfP(cfP) pre:</w:t>
             </w:r>
             <w:r>
-              <w:t xml:space="preserve"> cfP.matches(“</w:t>
-            </w:r>
-            <w:r>
-              <w:t>[A-Z]{6}\d{2}[A-Z]\d{2}[A-Z]\d{3}[A-Z]</w:t>
-            </w:r>
-            <w:r>
-              <w:t>”)</w:t>
+              <w:t xml:space="preserve"> cfP.matches(“[A-Z]{6}\d{2}[A-Z]\d{2}[A-Z]\d{3}[A-Z]”)</w:t>
             </w:r>
           </w:p>
         </w:tc>
@@ -10535,7 +11118,6 @@
         </w:numPr>
         <w:ind w:left="360" w:hanging="360"/>
       </w:pPr>
-      <w:bookmarkStart w:id="19" w:name="_Toc59286915"/>
     </w:p>
     <w:tbl>
       <w:tblPr>
@@ -10575,13 +11157,7 @@
               <w:cnfStyle w:val="100000000000" w:firstRow="1" w:lastRow="0" w:firstColumn="0" w:lastColumn="0" w:oddVBand="0" w:evenVBand="0" w:oddHBand="0" w:evenHBand="0" w:firstRowFirstColumn="0" w:firstRowLastColumn="0" w:lastRowFirstColumn="0" w:lastRowLastColumn="0"/>
             </w:pPr>
             <w:r>
-              <w:t>Effettua</w:t>
-            </w:r>
-            <w:r>
-              <w:t>p</w:t>
-            </w:r>
-            <w:r>
-              <w:t>Repository</w:t>
+              <w:t>EffettuapRepository</w:t>
             </w:r>
           </w:p>
         </w:tc>
@@ -10614,16 +11190,7 @@
               <w:cnfStyle w:val="000000100000" w:firstRow="0" w:lastRow="0" w:firstColumn="0" w:lastColumn="0" w:oddVBand="0" w:evenVBand="0" w:oddHBand="1" w:evenHBand="0" w:firstRowFirstColumn="0" w:firstRowLastColumn="0" w:lastRowFirstColumn="0" w:lastRowLastColumn="0"/>
             </w:pPr>
             <w:r>
-              <w:t xml:space="preserve">Questa classe è necessaria al framework Spring per poter definire le query </w:t>
-            </w:r>
-            <w:r>
-              <w:t>per</w:t>
-            </w:r>
-            <w:r>
-              <w:t xml:space="preserve"> Effettua</w:t>
-            </w:r>
-            <w:r>
-              <w:t>p</w:t>
+              <w:t>Questa classe è necessaria al framework Spring per poter definire le query per Effettuap</w:t>
             </w:r>
           </w:p>
         </w:tc>
@@ -10752,10 +11319,7 @@
               <w:cnfStyle w:val="100000000000" w:firstRow="1" w:lastRow="0" w:firstColumn="0" w:lastColumn="0" w:oddVBand="0" w:evenVBand="0" w:oddHBand="0" w:evenHBand="0" w:firstRowFirstColumn="0" w:firstRowLastColumn="0" w:lastRowFirstColumn="0" w:lastRowLastColumn="0"/>
             </w:pPr>
             <w:r>
-              <w:t>Swab</w:t>
-            </w:r>
-            <w:r>
-              <w:t>Repository</w:t>
+              <w:t>SwabRepository</w:t>
             </w:r>
           </w:p>
         </w:tc>
@@ -10788,16 +11352,7 @@
               <w:cnfStyle w:val="000000100000" w:firstRow="0" w:lastRow="0" w:firstColumn="0" w:lastColumn="0" w:oddVBand="0" w:evenVBand="0" w:oddHBand="1" w:evenHBand="0" w:firstRowFirstColumn="0" w:firstRowLastColumn="0" w:lastRowFirstColumn="0" w:lastRowLastColumn="0"/>
             </w:pPr>
             <w:r>
-              <w:t xml:space="preserve">Questa classe è necessaria al framework Spring per poter definire le query </w:t>
-            </w:r>
-            <w:r>
-              <w:t>per</w:t>
-            </w:r>
-            <w:r>
-              <w:t xml:space="preserve"> </w:t>
-            </w:r>
-            <w:r>
-              <w:t>Swab</w:t>
+              <w:t>Questa classe è necessaria al framework Spring per poter definire le query per Swab</w:t>
             </w:r>
           </w:p>
         </w:tc>
@@ -12665,13 +13220,7 @@
               <w:rPr>
                 <w:lang w:val="en-US"/>
               </w:rPr>
-              <w:t>Context EmbeddedPaginaDiarioClinico in</w:t>
-            </w:r>
-            <w:r>
-              <w:rPr>
-                <w:lang w:val="en-US"/>
-              </w:rPr>
-              <w:t>v: not numero = null and not</w:t>
+              <w:t>Context EmbeddedPaginaDiarioClinico inv: not numero = null and not</w:t>
             </w:r>
             <w:r>
               <w:rPr>
@@ -12944,19 +13493,7 @@
               <w:cnfStyle w:val="000000100000" w:firstRow="0" w:lastRow="0" w:firstColumn="0" w:lastColumn="0" w:oddVBand="0" w:evenVBand="0" w:oddHBand="1" w:evenHBand="0" w:firstRowFirstColumn="0" w:firstRowLastColumn="0" w:lastRowFirstColumn="0" w:lastRowLastColumn="0"/>
             </w:pPr>
             <w:r>
-              <w:t xml:space="preserve">Questa classe è necessaria al framework Spring per poter definre le query su </w:t>
-            </w:r>
-            <w:r>
-              <w:t>PaginaD</w:t>
-            </w:r>
-            <w:r>
-              <w:t>i</w:t>
-            </w:r>
-            <w:r>
-              <w:t>arioClinic</w:t>
-            </w:r>
-            <w:r>
-              <w:t>o</w:t>
+              <w:t>Questa classe è necessaria al framework Spring per poter definre le query su PaginaDiarioClinico</w:t>
             </w:r>
           </w:p>
         </w:tc>
@@ -14145,10 +14682,7 @@
               <w:cnfStyle w:val="100000000000" w:firstRow="1" w:lastRow="0" w:firstColumn="0" w:lastColumn="0" w:oddVBand="0" w:evenVBand="0" w:oddHBand="0" w:evenHBand="0" w:firstRowFirstColumn="0" w:firstRowLastColumn="0" w:lastRowFirstColumn="0" w:lastRowLastColumn="0"/>
             </w:pPr>
             <w:r>
-              <w:t>HealthWorker</w:t>
-            </w:r>
-            <w:r>
-              <w:t>Repository</w:t>
+              <w:t>HealthWorkerRepository</w:t>
             </w:r>
           </w:p>
         </w:tc>
@@ -15959,10 +16493,7 @@
               <w:cnfStyle w:val="100000000000" w:firstRow="1" w:lastRow="0" w:firstColumn="0" w:lastColumn="0" w:oddVBand="0" w:evenVBand="0" w:oddHBand="0" w:evenHBand="0" w:firstRowFirstColumn="0" w:firstRowLastColumn="0" w:lastRowFirstColumn="0" w:lastRowLastColumn="0"/>
             </w:pPr>
             <w:r>
-              <w:t>Error</w:t>
-            </w:r>
-            <w:r>
-              <w:t>Controller</w:t>
+              <w:t>ErrorController</w:t>
             </w:r>
           </w:p>
         </w:tc>
@@ -15995,10 +16526,7 @@
               <w:cnfStyle w:val="000000100000" w:firstRow="0" w:lastRow="0" w:firstColumn="0" w:lastColumn="0" w:oddVBand="0" w:evenVBand="0" w:oddHBand="1" w:evenHBand="0" w:firstRowFirstColumn="0" w:firstRowLastColumn="0" w:lastRowFirstColumn="0" w:lastRowLastColumn="0"/>
             </w:pPr>
             <w:r>
-              <w:t xml:space="preserve">Questa classe si occupa di </w:t>
-            </w:r>
-            <w:r>
-              <w:t>gestire gli errori in generale</w:t>
+              <w:t>Questa classe si occupa di gestire gli errori in generale</w:t>
             </w:r>
           </w:p>
         </w:tc>
@@ -16127,10 +16655,7 @@
               <w:cnfStyle w:val="100000000000" w:firstRow="1" w:lastRow="0" w:firstColumn="0" w:lastColumn="0" w:oddVBand="0" w:evenVBand="0" w:oddHBand="0" w:evenHBand="0" w:firstRowFirstColumn="0" w:firstRowLastColumn="0" w:lastRowFirstColumn="0" w:lastRowLastColumn="0"/>
             </w:pPr>
             <w:r>
-              <w:t>Admin</w:t>
-            </w:r>
-            <w:r>
-              <w:t>Controller</w:t>
+              <w:t>AdminController</w:t>
             </w:r>
           </w:p>
         </w:tc>
@@ -16163,10 +16688,7 @@
               <w:cnfStyle w:val="000000100000" w:firstRow="0" w:lastRow="0" w:firstColumn="0" w:lastColumn="0" w:oddVBand="0" w:evenVBand="0" w:oddHBand="1" w:evenHBand="0" w:firstRowFirstColumn="0" w:firstRowLastColumn="0" w:lastRowFirstColumn="0" w:lastRowLastColumn="0"/>
             </w:pPr>
             <w:r>
-              <w:t xml:space="preserve">Questa classe si occupa di </w:t>
-            </w:r>
-            <w:r>
-              <w:t>gestire tutte le operazioni possibili dell’admin</w:t>
+              <w:t>Questa classe si occupa di gestire tutte le operazioni possibili dell’admin</w:t>
             </w:r>
           </w:p>
         </w:tc>
@@ -16261,20 +16783,21 @@
       <w:pPr>
         <w:pStyle w:val="Titolo1"/>
       </w:pPr>
+      <w:bookmarkStart w:id="28" w:name="_Toc61647186"/>
       <w:r>
         <w:t>Class Diagram</w:t>
       </w:r>
-      <w:bookmarkEnd w:id="19"/>
+      <w:bookmarkEnd w:id="28"/>
     </w:p>
     <w:p>
       <w:pPr>
         <w:pStyle w:val="Titolo1"/>
       </w:pPr>
-      <w:bookmarkStart w:id="20" w:name="_Toc59286916"/>
+      <w:bookmarkStart w:id="29" w:name="_Toc61647187"/>
       <w:r>
         <w:t>Glossario</w:t>
       </w:r>
-      <w:bookmarkEnd w:id="20"/>
+      <w:bookmarkEnd w:id="29"/>
     </w:p>
     <w:p>
       <w:pPr>

--- a/Documenti/ODD.docx
+++ b/Documenti/ODD.docx
@@ -3878,8 +3878,16 @@
         <w:rPr>
           <w:lang w:val="en-US"/>
         </w:rPr>
-        <w:t>testing per Java;</w:t>
-      </w:r>
+        <w:t xml:space="preserve">testing per </w:t>
+      </w:r>
+      <w:proofErr w:type="gramStart"/>
+      <w:r>
+        <w:rPr>
+          <w:lang w:val="en-US"/>
+        </w:rPr>
+        <w:t>Java;</w:t>
+      </w:r>
+      <w:proofErr w:type="gramEnd"/>
     </w:p>
     <w:p>
       <w:pPr>
@@ -3922,6 +3930,7 @@
         </w:rPr>
         <w:t xml:space="preserve">system </w:t>
       </w:r>
+      <w:proofErr w:type="gramStart"/>
       <w:r>
         <w:rPr>
           <w:lang w:val="en-US"/>
@@ -3940,6 +3949,7 @@
         </w:rPr>
         <w:t>ing;</w:t>
       </w:r>
+      <w:proofErr w:type="gramEnd"/>
     </w:p>
     <w:p>
       <w:pPr>
@@ -4286,7 +4296,15 @@
       </w:r>
       <w:proofErr w:type="spellEnd"/>
       <w:r>
-        <w:t xml:space="preserve">”) per blocchi non-vuoti e costrutti </w:t>
+        <w:t xml:space="preserve">”) per blocchi non-vuoti </w:t>
+      </w:r>
+      <w:proofErr w:type="gramStart"/>
+      <w:r>
+        <w:t>e</w:t>
+      </w:r>
+      <w:proofErr w:type="gramEnd"/>
+      <w:r>
+        <w:t xml:space="preserve"> costrutti </w:t>
       </w:r>
       <w:proofErr w:type="spellStart"/>
       <w:r>
@@ -6280,6 +6298,7 @@
         </w:rPr>
       </w:pPr>
       <w:proofErr w:type="spellStart"/>
+      <w:proofErr w:type="gramStart"/>
       <w:r>
         <w:rPr>
           <w:lang w:val="en-US"/>
@@ -6299,6 +6318,7 @@
         </w:rPr>
         <w:t>;</w:t>
       </w:r>
+      <w:proofErr w:type="gramEnd"/>
     </w:p>
     <w:p>
       <w:pPr>
@@ -6313,6 +6333,7 @@
         </w:rPr>
       </w:pPr>
       <w:proofErr w:type="spellStart"/>
+      <w:proofErr w:type="gramStart"/>
       <w:r>
         <w:rPr>
           <w:lang w:val="en-US"/>
@@ -6332,6 +6353,7 @@
         </w:rPr>
         <w:t>;</w:t>
       </w:r>
+      <w:proofErr w:type="gramEnd"/>
     </w:p>
     <w:p>
       <w:pPr>
@@ -6346,6 +6368,7 @@
         </w:rPr>
       </w:pPr>
       <w:proofErr w:type="spellStart"/>
+      <w:proofErr w:type="gramStart"/>
       <w:r>
         <w:rPr>
           <w:lang w:val="en-US"/>
@@ -6365,6 +6388,7 @@
         </w:rPr>
         <w:t>;</w:t>
       </w:r>
+      <w:proofErr w:type="gramEnd"/>
     </w:p>
     <w:p>
       <w:pPr>
@@ -6379,6 +6403,7 @@
         </w:rPr>
       </w:pPr>
       <w:proofErr w:type="spellStart"/>
+      <w:proofErr w:type="gramStart"/>
       <w:r>
         <w:rPr>
           <w:lang w:val="en-US"/>
@@ -6398,6 +6423,7 @@
         </w:rPr>
         <w:t>;</w:t>
       </w:r>
+      <w:proofErr w:type="gramEnd"/>
     </w:p>
     <w:p>
       <w:pPr>
@@ -6412,6 +6438,7 @@
         </w:rPr>
       </w:pPr>
       <w:proofErr w:type="spellStart"/>
+      <w:proofErr w:type="gramStart"/>
       <w:r>
         <w:rPr>
           <w:lang w:val="en-US"/>
@@ -6431,6 +6458,7 @@
         </w:rPr>
         <w:t>;</w:t>
       </w:r>
+      <w:proofErr w:type="gramEnd"/>
     </w:p>
     <w:p>
       <w:pPr>
@@ -6445,6 +6473,7 @@
         </w:rPr>
       </w:pPr>
       <w:proofErr w:type="spellStart"/>
+      <w:proofErr w:type="gramStart"/>
       <w:r>
         <w:rPr>
           <w:lang w:val="en-US"/>
@@ -6464,6 +6493,7 @@
         </w:rPr>
         <w:t>;</w:t>
       </w:r>
+      <w:proofErr w:type="gramEnd"/>
     </w:p>
     <w:p>
       <w:pPr>
@@ -6478,6 +6508,7 @@
         </w:rPr>
       </w:pPr>
       <w:proofErr w:type="spellStart"/>
+      <w:proofErr w:type="gramStart"/>
       <w:r>
         <w:rPr>
           <w:lang w:val="en-US"/>
@@ -6491,6 +6522,7 @@
         </w:rPr>
         <w:t>;</w:t>
       </w:r>
+      <w:proofErr w:type="gramEnd"/>
     </w:p>
     <w:p>
       <w:pPr>
@@ -6505,6 +6537,7 @@
         </w:rPr>
       </w:pPr>
       <w:proofErr w:type="spellStart"/>
+      <w:proofErr w:type="gramStart"/>
       <w:r>
         <w:rPr>
           <w:lang w:val="en-US"/>
@@ -6518,6 +6551,7 @@
         </w:rPr>
         <w:t>;</w:t>
       </w:r>
+      <w:proofErr w:type="gramEnd"/>
     </w:p>
     <w:p>
       <w:pPr>
@@ -6646,6 +6680,7 @@
               <w:t xml:space="preserve">context </w:t>
             </w:r>
             <w:proofErr w:type="spellStart"/>
+            <w:proofErr w:type="gramStart"/>
             <w:r>
               <w:rPr>
                 <w:lang w:val="en-US"/>
@@ -6657,7 +6692,14 @@
               <w:rPr>
                 <w:lang w:val="en-US"/>
               </w:rPr>
-              <w:t>::enqueue(</w:t>
+              <w:t>::</w:t>
+            </w:r>
+            <w:proofErr w:type="gramEnd"/>
+            <w:r>
+              <w:rPr>
+                <w:lang w:val="en-US"/>
+              </w:rPr>
+              <w:t>enqueue(</w:t>
             </w:r>
             <w:r>
               <w:rPr>
@@ -6723,6 +6765,7 @@
               <w:t xml:space="preserve">context </w:t>
             </w:r>
             <w:proofErr w:type="spellStart"/>
+            <w:proofErr w:type="gramStart"/>
             <w:r>
               <w:rPr>
                 <w:lang w:val="en-US"/>
@@ -6734,7 +6777,14 @@
               <w:rPr>
                 <w:lang w:val="en-US"/>
               </w:rPr>
-              <w:t>::enqueue(</w:t>
+              <w:t>::</w:t>
+            </w:r>
+            <w:proofErr w:type="gramEnd"/>
+            <w:r>
+              <w:rPr>
+                <w:lang w:val="en-US"/>
+              </w:rPr>
+              <w:t>enqueue(</w:t>
             </w:r>
             <w:r>
               <w:rPr>
@@ -6782,6 +6832,7 @@
               <w:t xml:space="preserve">context </w:t>
             </w:r>
             <w:proofErr w:type="spellStart"/>
+            <w:proofErr w:type="gramStart"/>
             <w:r>
               <w:rPr>
                 <w:lang w:val="en-US"/>
@@ -6796,6 +6847,7 @@
               <w:t>::</w:t>
             </w:r>
             <w:proofErr w:type="spellStart"/>
+            <w:proofErr w:type="gramEnd"/>
             <w:r>
               <w:rPr>
                 <w:lang w:val="en-US"/>
@@ -6982,6 +7034,7 @@
               <w:t xml:space="preserve">Context </w:t>
             </w:r>
             <w:proofErr w:type="spellStart"/>
+            <w:proofErr w:type="gramStart"/>
             <w:r>
               <w:rPr>
                 <w:lang w:val="en-US"/>
@@ -6996,6 +7049,7 @@
               <w:t>::</w:t>
             </w:r>
             <w:proofErr w:type="spellStart"/>
+            <w:proofErr w:type="gramEnd"/>
             <w:r>
               <w:rPr>
                 <w:lang w:val="en-US"/>
@@ -7077,6 +7131,7 @@
               <w:t xml:space="preserve">Context </w:t>
             </w:r>
             <w:proofErr w:type="spellStart"/>
+            <w:proofErr w:type="gramStart"/>
             <w:r>
               <w:rPr>
                 <w:lang w:val="en-US"/>
@@ -7091,6 +7146,7 @@
               <w:t>::</w:t>
             </w:r>
             <w:proofErr w:type="spellStart"/>
+            <w:proofErr w:type="gramEnd"/>
             <w:r>
               <w:rPr>
                 <w:lang w:val="en-US"/>
@@ -7190,6 +7246,7 @@
               <w:t xml:space="preserve">Context </w:t>
             </w:r>
             <w:proofErr w:type="spellStart"/>
+            <w:proofErr w:type="gramStart"/>
             <w:r>
               <w:rPr>
                 <w:lang w:val="en-US"/>
@@ -7204,6 +7261,7 @@
               <w:t>::</w:t>
             </w:r>
             <w:proofErr w:type="spellStart"/>
+            <w:proofErr w:type="gramEnd"/>
             <w:r>
               <w:rPr>
                 <w:lang w:val="en-US"/>
@@ -7285,6 +7343,7 @@
               <w:t xml:space="preserve">Context </w:t>
             </w:r>
             <w:proofErr w:type="spellStart"/>
+            <w:proofErr w:type="gramStart"/>
             <w:r>
               <w:rPr>
                 <w:lang w:val="en-US"/>
@@ -7299,6 +7358,7 @@
               <w:t>::</w:t>
             </w:r>
             <w:proofErr w:type="spellStart"/>
+            <w:proofErr w:type="gramEnd"/>
             <w:r>
               <w:rPr>
                 <w:lang w:val="en-US"/>
@@ -7374,6 +7434,7 @@
               <w:t xml:space="preserve">Context </w:t>
             </w:r>
             <w:proofErr w:type="spellStart"/>
+            <w:proofErr w:type="gramStart"/>
             <w:r>
               <w:rPr>
                 <w:lang w:val="en-US"/>
@@ -7388,6 +7449,7 @@
               <w:t>::</w:t>
             </w:r>
             <w:proofErr w:type="spellStart"/>
+            <w:proofErr w:type="gramEnd"/>
             <w:r>
               <w:rPr>
                 <w:lang w:val="en-US"/>
@@ -7596,6 +7658,7 @@
               <w:t xml:space="preserve">Context </w:t>
             </w:r>
             <w:proofErr w:type="spellStart"/>
+            <w:proofErr w:type="gramStart"/>
             <w:r>
               <w:rPr>
                 <w:lang w:val="en-US"/>
@@ -7610,6 +7673,7 @@
               <w:t>::</w:t>
             </w:r>
             <w:proofErr w:type="spellStart"/>
+            <w:proofErr w:type="gramEnd"/>
             <w:r>
               <w:rPr>
                 <w:lang w:val="en-US"/>
@@ -7653,6 +7717,7 @@
               <w:t xml:space="preserve">Context </w:t>
             </w:r>
             <w:proofErr w:type="spellStart"/>
+            <w:proofErr w:type="gramStart"/>
             <w:r>
               <w:rPr>
                 <w:lang w:val="en-US"/>
@@ -7667,6 +7732,7 @@
               <w:t>::</w:t>
             </w:r>
             <w:proofErr w:type="spellStart"/>
+            <w:proofErr w:type="gramEnd"/>
             <w:r>
               <w:rPr>
                 <w:lang w:val="en-US"/>
@@ -7728,6 +7794,7 @@
               <w:t xml:space="preserve">Context </w:t>
             </w:r>
             <w:proofErr w:type="spellStart"/>
+            <w:proofErr w:type="gramStart"/>
             <w:r>
               <w:rPr>
                 <w:lang w:val="en-US"/>
@@ -7742,6 +7809,7 @@
               <w:t>::</w:t>
             </w:r>
             <w:proofErr w:type="spellStart"/>
+            <w:proofErr w:type="gramEnd"/>
             <w:r>
               <w:rPr>
                 <w:lang w:val="en-US"/>
@@ -7795,6 +7863,7 @@
               <w:t xml:space="preserve">Context </w:t>
             </w:r>
             <w:proofErr w:type="spellStart"/>
+            <w:proofErr w:type="gramStart"/>
             <w:r>
               <w:rPr>
                 <w:lang w:val="en-US"/>
@@ -7809,6 +7878,7 @@
               <w:t>::</w:t>
             </w:r>
             <w:proofErr w:type="spellStart"/>
+            <w:proofErr w:type="gramEnd"/>
             <w:r>
               <w:rPr>
                 <w:lang w:val="en-US"/>
@@ -7870,6 +7940,7 @@
               <w:t xml:space="preserve">Context </w:t>
             </w:r>
             <w:proofErr w:type="spellStart"/>
+            <w:proofErr w:type="gramStart"/>
             <w:r>
               <w:rPr>
                 <w:lang w:val="en-US"/>
@@ -7884,6 +7955,7 @@
               <w:t>::</w:t>
             </w:r>
             <w:proofErr w:type="spellStart"/>
+            <w:proofErr w:type="gramEnd"/>
             <w:r>
               <w:rPr>
                 <w:lang w:val="en-US"/>
@@ -7924,7 +7996,21 @@
               <w:rPr>
                 <w:lang w:val="en-US"/>
               </w:rPr>
-              <w:t>(ep.id()) = ep</w:t>
+              <w:t>(</w:t>
+            </w:r>
+            <w:proofErr w:type="gramStart"/>
+            <w:r>
+              <w:rPr>
+                <w:lang w:val="en-US"/>
+              </w:rPr>
+              <w:t>ep.id(</w:t>
+            </w:r>
+            <w:proofErr w:type="gramEnd"/>
+            <w:r>
+              <w:rPr>
+                <w:lang w:val="en-US"/>
+              </w:rPr>
+              <w:t>)) = ep</w:t>
             </w:r>
           </w:p>
         </w:tc>
@@ -8075,6 +8161,7 @@
               <w:t xml:space="preserve">Context </w:t>
             </w:r>
             <w:proofErr w:type="spellStart"/>
+            <w:proofErr w:type="gramStart"/>
             <w:r>
               <w:rPr>
                 <w:lang w:val="en-US"/>
@@ -8101,6 +8188,7 @@
               <w:t>::</w:t>
             </w:r>
             <w:proofErr w:type="spellStart"/>
+            <w:proofErr w:type="gramEnd"/>
             <w:r>
               <w:rPr>
                 <w:lang w:val="en-US"/>
@@ -8174,6 +8262,7 @@
               <w:t xml:space="preserve">Context </w:t>
             </w:r>
             <w:proofErr w:type="spellStart"/>
+            <w:proofErr w:type="gramStart"/>
             <w:r>
               <w:rPr>
                 <w:lang w:val="en-US"/>
@@ -8200,6 +8289,7 @@
               <w:t>::</w:t>
             </w:r>
             <w:proofErr w:type="spellStart"/>
+            <w:proofErr w:type="gramEnd"/>
             <w:r>
               <w:rPr>
                 <w:lang w:val="en-US"/>
@@ -8291,6 +8381,7 @@
               <w:t xml:space="preserve">Context </w:t>
             </w:r>
             <w:proofErr w:type="spellStart"/>
+            <w:proofErr w:type="gramStart"/>
             <w:r>
               <w:rPr>
                 <w:lang w:val="en-US"/>
@@ -8305,6 +8396,7 @@
               <w:t>::</w:t>
             </w:r>
             <w:proofErr w:type="spellStart"/>
+            <w:proofErr w:type="gramEnd"/>
             <w:r>
               <w:rPr>
                 <w:lang w:val="en-US"/>
@@ -8358,6 +8450,7 @@
               <w:t xml:space="preserve">Context </w:t>
             </w:r>
             <w:proofErr w:type="spellStart"/>
+            <w:proofErr w:type="gramStart"/>
             <w:r>
               <w:rPr>
                 <w:lang w:val="en-US"/>
@@ -8384,6 +8477,7 @@
               <w:t>::</w:t>
             </w:r>
             <w:proofErr w:type="spellStart"/>
+            <w:proofErr w:type="gramEnd"/>
             <w:r>
               <w:rPr>
                 <w:lang w:val="en-US"/>
@@ -8475,6 +8569,7 @@
               <w:t xml:space="preserve">Context </w:t>
             </w:r>
             <w:proofErr w:type="spellStart"/>
+            <w:proofErr w:type="gramStart"/>
             <w:r>
               <w:rPr>
                 <w:lang w:val="en-US"/>
@@ -8501,6 +8596,7 @@
               <w:t>::</w:t>
             </w:r>
             <w:proofErr w:type="spellStart"/>
+            <w:proofErr w:type="gramEnd"/>
             <w:r>
               <w:rPr>
                 <w:lang w:val="en-US"/>
@@ -8559,7 +8655,21 @@
               <w:rPr>
                 <w:lang w:val="en-US"/>
               </w:rPr>
-              <w:t>(as.id()) = as</w:t>
+              <w:t>(</w:t>
+            </w:r>
+            <w:proofErr w:type="gramStart"/>
+            <w:r>
+              <w:rPr>
+                <w:lang w:val="en-US"/>
+              </w:rPr>
+              <w:t>as.id(</w:t>
+            </w:r>
+            <w:proofErr w:type="gramEnd"/>
+            <w:r>
+              <w:rPr>
+                <w:lang w:val="en-US"/>
+              </w:rPr>
+              <w:t>)) = as</w:t>
             </w:r>
           </w:p>
         </w:tc>
@@ -8878,6 +8988,7 @@
               <w:t xml:space="preserve"> </w:t>
             </w:r>
             <w:proofErr w:type="spellStart"/>
+            <w:proofErr w:type="gramStart"/>
             <w:r>
               <w:t>RadiografiaManager</w:t>
             </w:r>
@@ -8886,6 +8997,7 @@
               <w:t>::</w:t>
             </w:r>
             <w:proofErr w:type="spellStart"/>
+            <w:proofErr w:type="gramEnd"/>
             <w:r>
               <w:t>createRadiografia</w:t>
             </w:r>
@@ -8943,6 +9055,7 @@
               <w:t xml:space="preserve"> </w:t>
             </w:r>
             <w:proofErr w:type="spellStart"/>
+            <w:proofErr w:type="gramStart"/>
             <w:r>
               <w:t>RadiografiaManager</w:t>
             </w:r>
@@ -8951,6 +9064,7 @@
               <w:t>::</w:t>
             </w:r>
             <w:proofErr w:type="spellStart"/>
+            <w:proofErr w:type="gramEnd"/>
             <w:r>
               <w:t>updateRadiografia</w:t>
             </w:r>
@@ -9037,6 +9151,7 @@
               <w:t xml:space="preserve"> </w:t>
             </w:r>
             <w:proofErr w:type="spellStart"/>
+            <w:proofErr w:type="gramStart"/>
             <w:r>
               <w:t>RadiografiaManager</w:t>
             </w:r>
@@ -9045,6 +9160,7 @@
               <w:t>::</w:t>
             </w:r>
             <w:proofErr w:type="spellStart"/>
+            <w:proofErr w:type="gramEnd"/>
             <w:r>
               <w:t>createRadiografia</w:t>
             </w:r>
@@ -9089,6 +9205,7 @@
               <w:t xml:space="preserve"> </w:t>
             </w:r>
             <w:proofErr w:type="spellStart"/>
+            <w:proofErr w:type="gramStart"/>
             <w:r>
               <w:t>RadiografiaManager</w:t>
             </w:r>
@@ -9097,6 +9214,7 @@
               <w:t>::</w:t>
             </w:r>
             <w:proofErr w:type="spellStart"/>
+            <w:proofErr w:type="gramEnd"/>
             <w:r>
               <w:t>updateRadiografia</w:t>
             </w:r>
@@ -9141,6 +9259,7 @@
               <w:t xml:space="preserve"> </w:t>
             </w:r>
             <w:proofErr w:type="spellStart"/>
+            <w:proofErr w:type="gramStart"/>
             <w:r>
               <w:t>RadiografiaManager</w:t>
             </w:r>
@@ -9149,6 +9268,7 @@
               <w:t>::</w:t>
             </w:r>
             <w:proofErr w:type="spellStart"/>
+            <w:proofErr w:type="gramEnd"/>
             <w:r>
               <w:t>deleteRadiografia</w:t>
             </w:r>
@@ -9332,6 +9452,7 @@
               <w:t xml:space="preserve">Context </w:t>
             </w:r>
             <w:proofErr w:type="spellStart"/>
+            <w:proofErr w:type="gramStart"/>
             <w:r>
               <w:rPr>
                 <w:lang w:val="en-US"/>
@@ -9346,6 +9467,7 @@
               <w:t>::</w:t>
             </w:r>
             <w:proofErr w:type="spellStart"/>
+            <w:proofErr w:type="gramEnd"/>
             <w:r>
               <w:rPr>
                 <w:lang w:val="en-US"/>
@@ -9427,6 +9549,7 @@
               <w:t xml:space="preserve">Context </w:t>
             </w:r>
             <w:proofErr w:type="spellStart"/>
+            <w:proofErr w:type="gramStart"/>
             <w:r>
               <w:rPr>
                 <w:lang w:val="en-US"/>
@@ -9441,6 +9564,7 @@
               <w:t>::</w:t>
             </w:r>
             <w:proofErr w:type="spellStart"/>
+            <w:proofErr w:type="gramEnd"/>
             <w:r>
               <w:rPr>
                 <w:lang w:val="en-US"/>
@@ -9534,6 +9658,7 @@
               <w:t xml:space="preserve">Context </w:t>
             </w:r>
             <w:proofErr w:type="spellStart"/>
+            <w:proofErr w:type="gramStart"/>
             <w:r>
               <w:rPr>
                 <w:lang w:val="en-US"/>
@@ -9548,6 +9673,7 @@
               <w:t>::</w:t>
             </w:r>
             <w:proofErr w:type="spellStart"/>
+            <w:proofErr w:type="gramEnd"/>
             <w:r>
               <w:rPr>
                 <w:lang w:val="en-US"/>
@@ -9629,6 +9755,7 @@
               <w:t xml:space="preserve">Context </w:t>
             </w:r>
             <w:proofErr w:type="spellStart"/>
+            <w:proofErr w:type="gramStart"/>
             <w:r>
               <w:rPr>
                 <w:lang w:val="en-US"/>
@@ -9643,6 +9770,7 @@
               <w:t>::</w:t>
             </w:r>
             <w:proofErr w:type="spellStart"/>
+            <w:proofErr w:type="gramEnd"/>
             <w:r>
               <w:rPr>
                 <w:lang w:val="en-US"/>
@@ -9723,9 +9851,17 @@
               <w:rPr>
                 <w:lang w:val="en-US"/>
               </w:rPr>
-              <w:t>(p)::</w:t>
-            </w:r>
-            <w:proofErr w:type="spellStart"/>
+              <w:t>(p</w:t>
+            </w:r>
+            <w:proofErr w:type="gramStart"/>
+            <w:r>
+              <w:rPr>
+                <w:lang w:val="en-US"/>
+              </w:rPr>
+              <w:t>)::</w:t>
+            </w:r>
+            <w:proofErr w:type="spellStart"/>
+            <w:proofErr w:type="gramEnd"/>
             <w:r>
               <w:rPr>
                 <w:lang w:val="en-US"/>
@@ -9939,6 +10075,7 @@
               <w:t xml:space="preserve"> </w:t>
             </w:r>
             <w:proofErr w:type="spellStart"/>
+            <w:proofErr w:type="gramStart"/>
             <w:r>
               <w:t>PaginaManager</w:t>
             </w:r>
@@ -9947,6 +10084,7 @@
               <w:t>::</w:t>
             </w:r>
             <w:proofErr w:type="spellStart"/>
+            <w:proofErr w:type="gramEnd"/>
             <w:r>
               <w:t>create</w:t>
             </w:r>
@@ -10005,6 +10143,7 @@
               <w:t xml:space="preserve">Context </w:t>
             </w:r>
             <w:proofErr w:type="spellStart"/>
+            <w:proofErr w:type="gramStart"/>
             <w:r>
               <w:rPr>
                 <w:lang w:val="en-US"/>
@@ -10019,6 +10158,7 @@
               <w:t>::</w:t>
             </w:r>
             <w:proofErr w:type="spellStart"/>
+            <w:proofErr w:type="gramEnd"/>
             <w:r>
               <w:rPr>
                 <w:lang w:val="en-US"/>
@@ -10125,6 +10265,7 @@
               <w:t xml:space="preserve">Context </w:t>
             </w:r>
             <w:proofErr w:type="spellStart"/>
+            <w:proofErr w:type="gramStart"/>
             <w:r>
               <w:rPr>
                 <w:lang w:val="en-US"/>
@@ -10139,6 +10280,7 @@
               <w:t>::</w:t>
             </w:r>
             <w:proofErr w:type="spellStart"/>
+            <w:proofErr w:type="gramEnd"/>
             <w:r>
               <w:rPr>
                 <w:lang w:val="en-US"/>
@@ -10226,6 +10368,7 @@
               <w:t xml:space="preserve">Context </w:t>
             </w:r>
             <w:proofErr w:type="spellStart"/>
+            <w:proofErr w:type="gramStart"/>
             <w:r>
               <w:rPr>
                 <w:lang w:val="en-US"/>
@@ -10240,6 +10383,7 @@
               <w:t>::</w:t>
             </w:r>
             <w:proofErr w:type="spellStart"/>
+            <w:proofErr w:type="gramEnd"/>
             <w:r>
               <w:rPr>
                 <w:lang w:val="en-US"/>
@@ -10336,6 +10480,7 @@
               <w:t xml:space="preserve">Context </w:t>
             </w:r>
             <w:proofErr w:type="spellStart"/>
+            <w:proofErr w:type="gramStart"/>
             <w:r>
               <w:rPr>
                 <w:lang w:val="en-US"/>
@@ -10350,6 +10495,7 @@
               <w:t>::</w:t>
             </w:r>
             <w:proofErr w:type="spellStart"/>
+            <w:proofErr w:type="gramEnd"/>
             <w:r>
               <w:rPr>
                 <w:lang w:val="en-US"/>
@@ -10575,6 +10721,7 @@
               <w:t xml:space="preserve"> </w:t>
             </w:r>
             <w:proofErr w:type="spellStart"/>
+            <w:proofErr w:type="gramStart"/>
             <w:r>
               <w:t>PaginaDiarioClinico</w:t>
             </w:r>
@@ -10586,6 +10733,7 @@
               <w:t>::</w:t>
             </w:r>
             <w:proofErr w:type="spellStart"/>
+            <w:proofErr w:type="gramEnd"/>
             <w:r>
               <w:t>create</w:t>
             </w:r>
@@ -10646,6 +10794,7 @@
               <w:t xml:space="preserve"> </w:t>
             </w:r>
             <w:proofErr w:type="spellStart"/>
+            <w:proofErr w:type="gramStart"/>
             <w:r>
               <w:t>PaginaDiarioClinico</w:t>
             </w:r>
@@ -10657,6 +10806,7 @@
               <w:t>::</w:t>
             </w:r>
             <w:proofErr w:type="spellStart"/>
+            <w:proofErr w:type="gramEnd"/>
             <w:r>
               <w:t>update</w:t>
             </w:r>
@@ -10752,6 +10902,7 @@
               <w:t xml:space="preserve"> </w:t>
             </w:r>
             <w:proofErr w:type="spellStart"/>
+            <w:proofErr w:type="gramStart"/>
             <w:r>
               <w:t>PaginaDiarioClinico</w:t>
             </w:r>
@@ -10763,6 +10914,7 @@
               <w:t>::</w:t>
             </w:r>
             <w:proofErr w:type="spellStart"/>
+            <w:proofErr w:type="gramEnd"/>
             <w:r>
               <w:t>create</w:t>
             </w:r>
@@ -10813,6 +10965,7 @@
               <w:t xml:space="preserve"> </w:t>
             </w:r>
             <w:proofErr w:type="spellStart"/>
+            <w:proofErr w:type="gramStart"/>
             <w:r>
               <w:t>PaginaDiarioClinico</w:t>
             </w:r>
@@ -10824,6 +10977,7 @@
               <w:t>::</w:t>
             </w:r>
             <w:proofErr w:type="spellStart"/>
+            <w:proofErr w:type="gramEnd"/>
             <w:r>
               <w:t>update</w:t>
             </w:r>
@@ -10874,6 +11028,7 @@
               <w:t xml:space="preserve"> </w:t>
             </w:r>
             <w:proofErr w:type="spellStart"/>
+            <w:proofErr w:type="gramStart"/>
             <w:r>
               <w:t>PaginaDiarioClinico</w:t>
             </w:r>
@@ -10885,6 +11040,7 @@
               <w:t>::</w:t>
             </w:r>
             <w:proofErr w:type="spellStart"/>
+            <w:proofErr w:type="gramEnd"/>
             <w:r>
               <w:t>delete</w:t>
             </w:r>
@@ -11077,6 +11233,7 @@
               <w:t xml:space="preserve">Context </w:t>
             </w:r>
             <w:proofErr w:type="spellStart"/>
+            <w:proofErr w:type="gramStart"/>
             <w:r>
               <w:rPr>
                 <w:lang w:val="en-US"/>
@@ -11097,6 +11254,7 @@
               <w:t>::</w:t>
             </w:r>
             <w:proofErr w:type="spellStart"/>
+            <w:proofErr w:type="gramEnd"/>
             <w:r>
               <w:rPr>
                 <w:lang w:val="en-US"/>
@@ -11190,6 +11348,7 @@
               <w:t xml:space="preserve">Context </w:t>
             </w:r>
             <w:proofErr w:type="spellStart"/>
+            <w:proofErr w:type="gramStart"/>
             <w:r>
               <w:rPr>
                 <w:lang w:val="en-US"/>
@@ -11210,6 +11369,7 @@
               <w:t>::</w:t>
             </w:r>
             <w:proofErr w:type="spellStart"/>
+            <w:proofErr w:type="gramEnd"/>
             <w:r>
               <w:rPr>
                 <w:lang w:val="en-US"/>
@@ -11327,6 +11487,7 @@
               <w:t xml:space="preserve">Context </w:t>
             </w:r>
             <w:proofErr w:type="spellStart"/>
+            <w:proofErr w:type="gramStart"/>
             <w:r>
               <w:rPr>
                 <w:lang w:val="en-US"/>
@@ -11347,6 +11508,7 @@
               <w:t>::</w:t>
             </w:r>
             <w:proofErr w:type="spellStart"/>
+            <w:proofErr w:type="gramEnd"/>
             <w:r>
               <w:rPr>
                 <w:lang w:val="en-US"/>
@@ -11440,6 +11602,7 @@
               <w:t xml:space="preserve">Context </w:t>
             </w:r>
             <w:proofErr w:type="spellStart"/>
+            <w:proofErr w:type="gramStart"/>
             <w:r>
               <w:rPr>
                 <w:lang w:val="en-US"/>
@@ -11460,6 +11623,7 @@
               <w:t>::</w:t>
             </w:r>
             <w:proofErr w:type="spellStart"/>
+            <w:proofErr w:type="gramEnd"/>
             <w:r>
               <w:rPr>
                 <w:lang w:val="en-US"/>
@@ -11553,6 +11717,7 @@
               <w:t xml:space="preserve">Context </w:t>
             </w:r>
             <w:proofErr w:type="spellStart"/>
+            <w:proofErr w:type="gramStart"/>
             <w:r>
               <w:rPr>
                 <w:lang w:val="en-US"/>
@@ -11573,6 +11738,7 @@
               <w:t>::</w:t>
             </w:r>
             <w:proofErr w:type="spellStart"/>
+            <w:proofErr w:type="gramEnd"/>
             <w:r>
               <w:rPr>
                 <w:lang w:val="en-US"/>
@@ -11799,6 +11965,7 @@
               <w:t xml:space="preserve"> </w:t>
             </w:r>
             <w:proofErr w:type="spellStart"/>
+            <w:proofErr w:type="gramStart"/>
             <w:r>
               <w:t>Struttura</w:t>
             </w:r>
@@ -11810,6 +11977,7 @@
               <w:t>::</w:t>
             </w:r>
             <w:proofErr w:type="spellStart"/>
+            <w:proofErr w:type="gramEnd"/>
             <w:r>
               <w:t>create</w:t>
             </w:r>
@@ -11879,6 +12047,7 @@
               <w:t xml:space="preserve"> </w:t>
             </w:r>
             <w:proofErr w:type="spellStart"/>
+            <w:proofErr w:type="gramStart"/>
             <w:r>
               <w:t>Struttura</w:t>
             </w:r>
@@ -11890,6 +12059,7 @@
               <w:t>::</w:t>
             </w:r>
             <w:proofErr w:type="spellStart"/>
+            <w:proofErr w:type="gramEnd"/>
             <w:r>
               <w:t>update</w:t>
             </w:r>
@@ -11992,6 +12162,7 @@
               <w:t xml:space="preserve">Context </w:t>
             </w:r>
             <w:proofErr w:type="spellStart"/>
+            <w:proofErr w:type="gramStart"/>
             <w:r>
               <w:rPr>
                 <w:lang w:val="en-US"/>
@@ -12012,6 +12183,7 @@
               <w:t>::</w:t>
             </w:r>
             <w:proofErr w:type="spellStart"/>
+            <w:proofErr w:type="gramEnd"/>
             <w:r>
               <w:rPr>
                 <w:lang w:val="en-US"/>
@@ -12093,6 +12265,7 @@
               <w:t xml:space="preserve">Context </w:t>
             </w:r>
             <w:proofErr w:type="spellStart"/>
+            <w:proofErr w:type="gramStart"/>
             <w:r>
               <w:rPr>
                 <w:lang w:val="en-US"/>
@@ -12113,6 +12286,7 @@
               <w:t>::</w:t>
             </w:r>
             <w:proofErr w:type="spellStart"/>
+            <w:proofErr w:type="gramEnd"/>
             <w:r>
               <w:rPr>
                 <w:lang w:val="en-US"/>
@@ -12193,6 +12367,7 @@
               <w:t xml:space="preserve"> </w:t>
             </w:r>
             <w:proofErr w:type="spellStart"/>
+            <w:proofErr w:type="gramStart"/>
             <w:r>
               <w:t>Struttura</w:t>
             </w:r>
@@ -12204,6 +12379,7 @@
               <w:t>::</w:t>
             </w:r>
             <w:proofErr w:type="spellStart"/>
+            <w:proofErr w:type="gramEnd"/>
             <w:r>
               <w:t>delete</w:t>
             </w:r>
@@ -12401,6 +12577,7 @@
               <w:t xml:space="preserve">Context </w:t>
             </w:r>
             <w:proofErr w:type="spellStart"/>
+            <w:proofErr w:type="gramStart"/>
             <w:r>
               <w:rPr>
                 <w:lang w:val="en-US"/>
@@ -12421,6 +12598,7 @@
               <w:t>::</w:t>
             </w:r>
             <w:proofErr w:type="spellStart"/>
+            <w:proofErr w:type="gramEnd"/>
             <w:r>
               <w:rPr>
                 <w:lang w:val="en-US"/>
@@ -12496,6 +12674,7 @@
               <w:t xml:space="preserve">Context </w:t>
             </w:r>
             <w:proofErr w:type="spellStart"/>
+            <w:proofErr w:type="gramStart"/>
             <w:r>
               <w:rPr>
                 <w:lang w:val="en-US"/>
@@ -12516,6 +12695,7 @@
               <w:t>::</w:t>
             </w:r>
             <w:proofErr w:type="spellStart"/>
+            <w:proofErr w:type="gramEnd"/>
             <w:r>
               <w:rPr>
                 <w:lang w:val="en-US"/>
@@ -12621,6 +12801,7 @@
               <w:t xml:space="preserve">Context </w:t>
             </w:r>
             <w:proofErr w:type="spellStart"/>
+            <w:proofErr w:type="gramStart"/>
             <w:r>
               <w:rPr>
                 <w:lang w:val="en-US"/>
@@ -12641,6 +12822,7 @@
               <w:t>::</w:t>
             </w:r>
             <w:proofErr w:type="spellStart"/>
+            <w:proofErr w:type="gramEnd"/>
             <w:r>
               <w:rPr>
                 <w:lang w:val="en-US"/>
@@ -12722,6 +12904,7 @@
               <w:t xml:space="preserve">Context </w:t>
             </w:r>
             <w:proofErr w:type="spellStart"/>
+            <w:proofErr w:type="gramStart"/>
             <w:r>
               <w:rPr>
                 <w:lang w:val="en-US"/>
@@ -12742,6 +12925,7 @@
               <w:t>::</w:t>
             </w:r>
             <w:proofErr w:type="spellStart"/>
+            <w:proofErr w:type="gramEnd"/>
             <w:r>
               <w:rPr>
                 <w:lang w:val="en-US"/>
@@ -12823,6 +13007,7 @@
               <w:t xml:space="preserve">Context </w:t>
             </w:r>
             <w:proofErr w:type="spellStart"/>
+            <w:proofErr w:type="gramStart"/>
             <w:r>
               <w:rPr>
                 <w:lang w:val="en-US"/>
@@ -12843,6 +13028,7 @@
               <w:t>::</w:t>
             </w:r>
             <w:proofErr w:type="spellStart"/>
+            <w:proofErr w:type="gramEnd"/>
             <w:r>
               <w:rPr>
                 <w:lang w:val="en-US"/>
@@ -13056,6 +13242,7 @@
               <w:t xml:space="preserve">Context </w:t>
             </w:r>
             <w:proofErr w:type="spellStart"/>
+            <w:proofErr w:type="gramStart"/>
             <w:r>
               <w:rPr>
                 <w:lang w:val="en-US"/>
@@ -13069,6 +13256,7 @@
               </w:rPr>
               <w:t>::</w:t>
             </w:r>
+            <w:proofErr w:type="gramEnd"/>
             <w:r>
               <w:rPr>
                 <w:lang w:val="en-US"/>
@@ -13997,6 +14185,7 @@
               <w:t xml:space="preserve"> </w:t>
             </w:r>
             <w:proofErr w:type="spellStart"/>
+            <w:proofErr w:type="gramStart"/>
             <w:r>
               <w:t>EffettuaP</w:t>
             </w:r>
@@ -14005,6 +14194,7 @@
               <w:t>::</w:t>
             </w:r>
             <w:proofErr w:type="spellStart"/>
+            <w:proofErr w:type="gramEnd"/>
             <w:r>
               <w:t>setCfP</w:t>
             </w:r>
@@ -14225,6 +14415,7 @@
               <w:t xml:space="preserve">Context </w:t>
             </w:r>
             <w:proofErr w:type="spellStart"/>
+            <w:proofErr w:type="gramStart"/>
             <w:r>
               <w:rPr>
                 <w:lang w:val="en-US"/>
@@ -14239,6 +14430,7 @@
               <w:t>::</w:t>
             </w:r>
             <w:proofErr w:type="spellStart"/>
+            <w:proofErr w:type="gramEnd"/>
             <w:r>
               <w:rPr>
                 <w:lang w:val="en-US"/>
@@ -14993,6 +15185,7 @@
               <w:t xml:space="preserve">Context </w:t>
             </w:r>
             <w:proofErr w:type="spellStart"/>
+            <w:proofErr w:type="gramStart"/>
             <w:r>
               <w:rPr>
                 <w:lang w:val="en-US"/>
@@ -15007,6 +15200,7 @@
               <w:t>::</w:t>
             </w:r>
             <w:proofErr w:type="spellStart"/>
+            <w:proofErr w:type="gramEnd"/>
             <w:r>
               <w:rPr>
                 <w:lang w:val="en-US"/>
@@ -15265,6 +15459,7 @@
               <w:t xml:space="preserve">Context </w:t>
             </w:r>
             <w:proofErr w:type="spellStart"/>
+            <w:proofErr w:type="gramStart"/>
             <w:r>
               <w:rPr>
                 <w:lang w:val="en-US"/>
@@ -15279,6 +15474,7 @@
               <w:t>::</w:t>
             </w:r>
             <w:proofErr w:type="spellStart"/>
+            <w:proofErr w:type="gramEnd"/>
             <w:r>
               <w:rPr>
                 <w:lang w:val="en-US"/>
@@ -16010,6 +16206,7 @@
               <w:t xml:space="preserve">Context Patient pre: </w:t>
             </w:r>
             <w:proofErr w:type="spellStart"/>
+            <w:proofErr w:type="gramStart"/>
             <w:r>
               <w:rPr>
                 <w:lang w:val="en-US"/>
@@ -16017,6 +16214,7 @@
               <w:t>cf.matches</w:t>
             </w:r>
             <w:proofErr w:type="spellEnd"/>
+            <w:proofErr w:type="gramEnd"/>
             <w:r>
               <w:rPr>
                 <w:lang w:val="en-US"/>
@@ -16238,7 +16436,15 @@
               <w:t>(</w:t>
             </w:r>
             <w:r>
-              <w:t>“[A-Z]{6}\d{2}[A-Z]\d{2}[A-Z]\d{3}[A-Z]”</w:t>
+              <w:t>“[A-Z]{</w:t>
+            </w:r>
+            <w:proofErr w:type="gramStart"/>
+            <w:r>
+              <w:t>6}\</w:t>
+            </w:r>
+            <w:proofErr w:type="gramEnd"/>
+            <w:r>
+              <w:t>d{2}[A-Z]\d{2}[A-Z]\d{3}[A-Z]”</w:t>
             </w:r>
             <w:r>
               <w:t>)</w:t>
@@ -16430,7 +16636,15 @@
               <w:t>(</w:t>
             </w:r>
             <w:r>
-              <w:t>“[A-Z]{6}\d{2}[A-Z]\d{2}[A-Z]\d{3}[A-Z]”</w:t>
+              <w:t>“[A-Z]{</w:t>
+            </w:r>
+            <w:proofErr w:type="gramStart"/>
+            <w:r>
+              <w:t>6}\</w:t>
+            </w:r>
+            <w:proofErr w:type="gramEnd"/>
+            <w:r>
+              <w:t>d{2}[A-Z]\d{2}[A-Z]\d{3}[A-Z]”</w:t>
             </w:r>
             <w:r>
               <w:t>)</w:t>
@@ -17985,6 +18199,7 @@
               <w:t xml:space="preserve">Context </w:t>
             </w:r>
             <w:proofErr w:type="spellStart"/>
+            <w:proofErr w:type="gramStart"/>
             <w:r>
               <w:rPr>
                 <w:lang w:val="en-US"/>
@@ -17999,6 +18214,7 @@
               <w:t>::</w:t>
             </w:r>
             <w:proofErr w:type="spellStart"/>
+            <w:proofErr w:type="gramEnd"/>
             <w:r>
               <w:rPr>
                 <w:lang w:val="en-US"/>
@@ -18231,6 +18447,7 @@
               <w:t xml:space="preserve">Context </w:t>
             </w:r>
             <w:proofErr w:type="spellStart"/>
+            <w:proofErr w:type="gramStart"/>
             <w:r>
               <w:rPr>
                 <w:lang w:val="en-US"/>
@@ -18245,6 +18462,7 @@
               <w:t>::</w:t>
             </w:r>
             <w:proofErr w:type="spellStart"/>
+            <w:proofErr w:type="gramEnd"/>
             <w:r>
               <w:rPr>
                 <w:lang w:val="en-US"/>
@@ -19587,10 +19805,12 @@
               <w:t xml:space="preserve"> </w:t>
             </w:r>
             <w:proofErr w:type="spellStart"/>
+            <w:proofErr w:type="gramStart"/>
             <w:r>
               <w:t>EmbeddedAfferire</w:t>
             </w:r>
             <w:proofErr w:type="spellEnd"/>
+            <w:proofErr w:type="gramEnd"/>
             <w:r>
               <w:t xml:space="preserve"> </w:t>
             </w:r>
@@ -20801,9 +21021,9 @@
           <w:noProof/>
         </w:rPr>
         <w:drawing>
-          <wp:inline distT="0" distB="0" distL="0" distR="0" wp14:anchorId="5CCAE348" wp14:editId="76563791">
-            <wp:extent cx="6048375" cy="8516549"/>
-            <wp:effectExtent l="0" t="0" r="0" b="0"/>
+          <wp:inline distT="0" distB="0" distL="0" distR="0" wp14:anchorId="5CCAE348" wp14:editId="4D8DDD05">
+            <wp:extent cx="6056516" cy="6981486"/>
+            <wp:effectExtent l="0" t="0" r="1905" b="0"/>
             <wp:docPr id="7" name="Immagine 7"/>
             <wp:cNvGraphicFramePr>
               <a:graphicFrameLocks xmlns:a="http://schemas.openxmlformats.org/drawingml/2006/main" noChangeAspect="1"/>
@@ -20816,7 +21036,7 @@
                     <pic:cNvPicPr/>
                   </pic:nvPicPr>
                   <pic:blipFill>
-                    <a:blip r:embed="rId13">
+                    <a:blip r:embed="rId13" cstate="print">
                       <a:extLst>
                         <a:ext uri="{28A0092B-C50C-407E-A947-70E740481C1C}">
                           <a14:useLocalDpi xmlns:a14="http://schemas.microsoft.com/office/drawing/2010/main" val="0"/>
@@ -20830,7 +21050,7 @@
                   <pic:spPr>
                     <a:xfrm>
                       <a:off x="0" y="0"/>
-                      <a:ext cx="6056516" cy="8528012"/>
+                      <a:ext cx="6056516" cy="6981486"/>
                     </a:xfrm>
                     <a:prstGeom prst="rect">
                       <a:avLst/>
@@ -20850,7 +21070,6 @@
       </w:pPr>
       <w:bookmarkStart w:id="28" w:name="_Toc61977517"/>
       <w:r>
-        <w:lastRenderedPageBreak/>
         <w:t>Glossario</w:t>
       </w:r>
       <w:bookmarkEnd w:id="28"/>
@@ -20882,6 +21101,7 @@
         </w:rPr>
         <w:t xml:space="preserve"> una </w:t>
       </w:r>
+      <w:proofErr w:type="gramStart"/>
       <w:r>
         <w:t>scadenza</w:t>
       </w:r>
@@ -20891,6 +21111,7 @@
         </w:rPr>
         <w:t>;</w:t>
       </w:r>
+      <w:proofErr w:type="gramEnd"/>
     </w:p>
     <w:p>
       <w:pPr>
@@ -20905,9 +21126,6 @@
         <w:t xml:space="preserve">Off </w:t>
       </w:r>
       <w:r>
-        <w:rPr>
-          <w:lang w:val="en-US"/>
-        </w:rPr>
         <w:t>The Shelf</w:t>
       </w:r>
       <w:r>
@@ -20977,6 +21195,7 @@
         <w:jc w:val="both"/>
       </w:pPr>
       <w:r>
+        <w:lastRenderedPageBreak/>
         <w:t>UI, acronimo di “User Interface”, ovvero un’interfaccia grafica con la quale un utente può interagire;</w:t>
       </w:r>
     </w:p>
@@ -21223,6 +21442,7 @@
       <w:t xml:space="preserve">- Prof.ssa </w:t>
     </w:r>
     <w:proofErr w:type="spellStart"/>
+    <w:proofErr w:type="gramStart"/>
     <w:r>
       <w:rPr>
         <w:rFonts w:ascii="Century Gothic" w:hAnsi="Century Gothic"/>
@@ -21233,6 +21453,7 @@
       <w:t>F.Ferrucci</w:t>
     </w:r>
     <w:proofErr w:type="spellEnd"/>
+    <w:proofErr w:type="gramEnd"/>
   </w:p>
   <w:p>
     <w:pPr>

--- a/Documenti/ODD.docx
+++ b/Documenti/ODD.docx
@@ -935,7 +935,7 @@
           <w:r>
             <w:fldChar w:fldCharType="separate"/>
           </w:r>
-          <w:hyperlink w:anchor="_Toc61977489" w:history="1">
+          <w:hyperlink w:anchor="_Toc62146251" w:history="1">
             <w:r>
               <w:rPr>
                 <w:rStyle w:val="Collegamentoipertestuale"/>
@@ -977,7 +977,7 @@
                 <w:noProof/>
                 <w:webHidden/>
               </w:rPr>
-              <w:instrText xml:space="preserve"> PAGEREF _Toc61977489 \h </w:instrText>
+              <w:instrText xml:space="preserve"> PAGEREF _Toc62146251 \h </w:instrText>
             </w:r>
             <w:r>
               <w:rPr>
@@ -1021,7 +1021,7 @@
               <w:lang w:eastAsia="it-IT"/>
             </w:rPr>
           </w:pPr>
-          <w:hyperlink w:anchor="_Toc61977490" w:history="1">
+          <w:hyperlink w:anchor="_Toc62146252" w:history="1">
             <w:r>
               <w:rPr>
                 <w:rStyle w:val="Collegamentoipertestuale"/>
@@ -1063,7 +1063,7 @@
                 <w:noProof/>
                 <w:webHidden/>
               </w:rPr>
-              <w:instrText xml:space="preserve"> PAGEREF _Toc61977490 \h </w:instrText>
+              <w:instrText xml:space="preserve"> PAGEREF _Toc62146252 \h </w:instrText>
             </w:r>
             <w:r>
               <w:rPr>
@@ -1107,7 +1107,7 @@
               <w:lang w:eastAsia="it-IT"/>
             </w:rPr>
           </w:pPr>
-          <w:hyperlink w:anchor="_Toc61977491" w:history="1">
+          <w:hyperlink w:anchor="_Toc62146253" w:history="1">
             <w:r>
               <w:rPr>
                 <w:rStyle w:val="Collegamentoipertestuale"/>
@@ -1149,7 +1149,7 @@
                 <w:noProof/>
                 <w:webHidden/>
               </w:rPr>
-              <w:instrText xml:space="preserve"> PAGEREF _Toc61977491 \h </w:instrText>
+              <w:instrText xml:space="preserve"> PAGEREF _Toc62146253 \h </w:instrText>
             </w:r>
             <w:r>
               <w:rPr>
@@ -1193,7 +1193,7 @@
               <w:lang w:eastAsia="it-IT"/>
             </w:rPr>
           </w:pPr>
-          <w:hyperlink w:anchor="_Toc61977492" w:history="1">
+          <w:hyperlink w:anchor="_Toc62146254" w:history="1">
             <w:r>
               <w:rPr>
                 <w:rStyle w:val="Collegamentoipertestuale"/>
@@ -1235,7 +1235,7 @@
                 <w:noProof/>
                 <w:webHidden/>
               </w:rPr>
-              <w:instrText xml:space="preserve"> PAGEREF _Toc61977492 \h </w:instrText>
+              <w:instrText xml:space="preserve"> PAGEREF _Toc62146254 \h </w:instrText>
             </w:r>
             <w:r>
               <w:rPr>
@@ -1279,7 +1279,7 @@
               <w:lang w:eastAsia="it-IT"/>
             </w:rPr>
           </w:pPr>
-          <w:hyperlink w:anchor="_Toc61977493" w:history="1">
+          <w:hyperlink w:anchor="_Toc62146255" w:history="1">
             <w:r>
               <w:rPr>
                 <w:rStyle w:val="Collegamentoipertestuale"/>
@@ -1321,7 +1321,7 @@
                 <w:noProof/>
                 <w:webHidden/>
               </w:rPr>
-              <w:instrText xml:space="preserve"> PAGEREF _Toc61977493 \h </w:instrText>
+              <w:instrText xml:space="preserve"> PAGEREF _Toc62146255 \h </w:instrText>
             </w:r>
             <w:r>
               <w:rPr>
@@ -1365,7 +1365,7 @@
               <w:lang w:eastAsia="it-IT"/>
             </w:rPr>
           </w:pPr>
-          <w:hyperlink w:anchor="_Toc61977494" w:history="1">
+          <w:hyperlink w:anchor="_Toc62146256" w:history="1">
             <w:r>
               <w:rPr>
                 <w:rStyle w:val="Collegamentoipertestuale"/>
@@ -1407,7 +1407,7 @@
                 <w:noProof/>
                 <w:webHidden/>
               </w:rPr>
-              <w:instrText xml:space="preserve"> PAGEREF _Toc61977494 \h </w:instrText>
+              <w:instrText xml:space="preserve"> PAGEREF _Toc62146256 \h </w:instrText>
             </w:r>
             <w:r>
               <w:rPr>
@@ -1451,7 +1451,7 @@
               <w:lang w:eastAsia="it-IT"/>
             </w:rPr>
           </w:pPr>
-          <w:hyperlink w:anchor="_Toc61977495" w:history="1">
+          <w:hyperlink w:anchor="_Toc62146257" w:history="1">
             <w:r>
               <w:rPr>
                 <w:rStyle w:val="Collegamentoipertestuale"/>
@@ -1493,7 +1493,7 @@
                 <w:noProof/>
                 <w:webHidden/>
               </w:rPr>
-              <w:instrText xml:space="preserve"> PAGEREF _Toc61977495 \h </w:instrText>
+              <w:instrText xml:space="preserve"> PAGEREF _Toc62146257 \h </w:instrText>
             </w:r>
             <w:r>
               <w:rPr>
@@ -1537,7 +1537,7 @@
               <w:lang w:eastAsia="it-IT"/>
             </w:rPr>
           </w:pPr>
-          <w:hyperlink w:anchor="_Toc61977496" w:history="1">
+          <w:hyperlink w:anchor="_Toc62146258" w:history="1">
             <w:r>
               <w:rPr>
                 <w:rStyle w:val="Collegamentoipertestuale"/>
@@ -1579,7 +1579,7 @@
                 <w:noProof/>
                 <w:webHidden/>
               </w:rPr>
-              <w:instrText xml:space="preserve"> PAGEREF _Toc61977496 \h </w:instrText>
+              <w:instrText xml:space="preserve"> PAGEREF _Toc62146258 \h </w:instrText>
             </w:r>
             <w:r>
               <w:rPr>
@@ -1623,7 +1623,7 @@
               <w:lang w:eastAsia="it-IT"/>
             </w:rPr>
           </w:pPr>
-          <w:hyperlink w:anchor="_Toc61977497" w:history="1">
+          <w:hyperlink w:anchor="_Toc62146259" w:history="1">
             <w:r>
               <w:rPr>
                 <w:rStyle w:val="Collegamentoipertestuale"/>
@@ -1667,7 +1667,7 @@
                 <w:noProof/>
                 <w:webHidden/>
               </w:rPr>
-              <w:instrText xml:space="preserve"> PAGEREF _Toc61977497 \h </w:instrText>
+              <w:instrText xml:space="preserve"> PAGEREF _Toc62146259 \h </w:instrText>
             </w:r>
             <w:r>
               <w:rPr>
@@ -1711,7 +1711,7 @@
               <w:lang w:eastAsia="it-IT"/>
             </w:rPr>
           </w:pPr>
-          <w:hyperlink w:anchor="_Toc61977498" w:history="1">
+          <w:hyperlink w:anchor="_Toc62146260" w:history="1">
             <w:r>
               <w:rPr>
                 <w:rStyle w:val="Collegamentoipertestuale"/>
@@ -1755,7 +1755,7 @@
                 <w:noProof/>
                 <w:webHidden/>
               </w:rPr>
-              <w:instrText xml:space="preserve"> PAGEREF _Toc61977498 \h </w:instrText>
+              <w:instrText xml:space="preserve"> PAGEREF _Toc62146260 \h </w:instrText>
             </w:r>
             <w:r>
               <w:rPr>
@@ -1799,7 +1799,7 @@
               <w:lang w:eastAsia="it-IT"/>
             </w:rPr>
           </w:pPr>
-          <w:hyperlink w:anchor="_Toc61977499" w:history="1">
+          <w:hyperlink w:anchor="_Toc62146261" w:history="1">
             <w:r>
               <w:rPr>
                 <w:rStyle w:val="Collegamentoipertestuale"/>
@@ -1841,7 +1841,7 @@
                 <w:noProof/>
                 <w:webHidden/>
               </w:rPr>
-              <w:instrText xml:space="preserve"> PAGEREF _Toc61977499 \h </w:instrText>
+              <w:instrText xml:space="preserve"> PAGEREF _Toc62146261 \h </w:instrText>
             </w:r>
             <w:r>
               <w:rPr>
@@ -1885,7 +1885,7 @@
               <w:lang w:eastAsia="it-IT"/>
             </w:rPr>
           </w:pPr>
-          <w:hyperlink w:anchor="_Toc61977500" w:history="1">
+          <w:hyperlink w:anchor="_Toc62146262" w:history="1">
             <w:r>
               <w:rPr>
                 <w:rStyle w:val="Collegamentoipertestuale"/>
@@ -1906,7 +1906,7 @@
                 <w:rStyle w:val="Collegamentoipertestuale"/>
                 <w:noProof/>
               </w:rPr>
-              <w:t>Pagine Vue</w:t>
+              <w:t>Pagine HTML</w:t>
             </w:r>
             <w:r>
               <w:rPr>
@@ -1927,7 +1927,7 @@
                 <w:noProof/>
                 <w:webHidden/>
               </w:rPr>
-              <w:instrText xml:space="preserve"> PAGEREF _Toc61977500 \h </w:instrText>
+              <w:instrText xml:space="preserve"> PAGEREF _Toc62146262 \h </w:instrText>
             </w:r>
             <w:r>
               <w:rPr>
@@ -1971,7 +1971,7 @@
               <w:lang w:eastAsia="it-IT"/>
             </w:rPr>
           </w:pPr>
-          <w:hyperlink w:anchor="_Toc61977501" w:history="1">
+          <w:hyperlink w:anchor="_Toc62146263" w:history="1">
             <w:r>
               <w:rPr>
                 <w:rStyle w:val="Collegamentoipertestuale"/>
@@ -1992,7 +1992,7 @@
                 <w:rStyle w:val="Collegamentoipertestuale"/>
                 <w:noProof/>
               </w:rPr>
-              <w:t>Pagine HTML</w:t>
+              <w:t>Script JavaScript</w:t>
             </w:r>
             <w:r>
               <w:rPr>
@@ -2013,7 +2013,7 @@
                 <w:noProof/>
                 <w:webHidden/>
               </w:rPr>
-              <w:instrText xml:space="preserve"> PAGEREF _Toc61977501 \h </w:instrText>
+              <w:instrText xml:space="preserve"> PAGEREF _Toc62146263 \h </w:instrText>
             </w:r>
             <w:r>
               <w:rPr>
@@ -2033,7 +2033,7 @@
                 <w:noProof/>
                 <w:webHidden/>
               </w:rPr>
-              <w:t>6</w:t>
+              <w:t>5</w:t>
             </w:r>
             <w:r>
               <w:rPr>
@@ -2057,7 +2057,7 @@
               <w:lang w:eastAsia="it-IT"/>
             </w:rPr>
           </w:pPr>
-          <w:hyperlink w:anchor="_Toc61977502" w:history="1">
+          <w:hyperlink w:anchor="_Toc62146264" w:history="1">
             <w:r>
               <w:rPr>
                 <w:rStyle w:val="Collegamentoipertestuale"/>
@@ -2078,7 +2078,7 @@
                 <w:rStyle w:val="Collegamentoipertestuale"/>
                 <w:noProof/>
               </w:rPr>
-              <w:t>Script JavaScript</w:t>
+              <w:t>Fogli di Stile CSS</w:t>
             </w:r>
             <w:r>
               <w:rPr>
@@ -2099,7 +2099,7 @@
                 <w:noProof/>
                 <w:webHidden/>
               </w:rPr>
-              <w:instrText xml:space="preserve"> PAGEREF _Toc61977502 \h </w:instrText>
+              <w:instrText xml:space="preserve"> PAGEREF _Toc62146264 \h </w:instrText>
             </w:r>
             <w:r>
               <w:rPr>
@@ -2143,7 +2143,7 @@
               <w:lang w:eastAsia="it-IT"/>
             </w:rPr>
           </w:pPr>
-          <w:hyperlink w:anchor="_Toc61977503" w:history="1">
+          <w:hyperlink w:anchor="_Toc62146265" w:history="1">
             <w:r>
               <w:rPr>
                 <w:rStyle w:val="Collegamentoipertestuale"/>
@@ -2164,7 +2164,7 @@
                 <w:rStyle w:val="Collegamentoipertestuale"/>
                 <w:noProof/>
               </w:rPr>
-              <w:t>Fogli di Stile CSS</w:t>
+              <w:t>DB SQL</w:t>
             </w:r>
             <w:r>
               <w:rPr>
@@ -2185,7 +2185,95 @@
                 <w:noProof/>
                 <w:webHidden/>
               </w:rPr>
-              <w:instrText xml:space="preserve"> PAGEREF _Toc61977503 \h </w:instrText>
+              <w:instrText xml:space="preserve"> PAGEREF _Toc62146265 \h </w:instrText>
+            </w:r>
+            <w:r>
+              <w:rPr>
+                <w:noProof/>
+                <w:webHidden/>
+              </w:rPr>
+            </w:r>
+            <w:r>
+              <w:rPr>
+                <w:noProof/>
+                <w:webHidden/>
+              </w:rPr>
+              <w:fldChar w:fldCharType="separate"/>
+            </w:r>
+            <w:r>
+              <w:rPr>
+                <w:noProof/>
+                <w:webHidden/>
+              </w:rPr>
+              <w:t>6</w:t>
+            </w:r>
+            <w:r>
+              <w:rPr>
+                <w:noProof/>
+                <w:webHidden/>
+              </w:rPr>
+              <w:fldChar w:fldCharType="end"/>
+            </w:r>
+          </w:hyperlink>
+        </w:p>
+        <w:p>
+          <w:pPr>
+            <w:pStyle w:val="Sommario2"/>
+            <w:tabs>
+              <w:tab w:val="left" w:pos="880"/>
+              <w:tab w:val="right" w:leader="dot" w:pos="9628"/>
+            </w:tabs>
+            <w:rPr>
+              <w:rFonts w:eastAsiaTheme="minorEastAsia"/>
+              <w:noProof/>
+              <w:lang w:eastAsia="it-IT"/>
+            </w:rPr>
+          </w:pPr>
+          <w:hyperlink w:anchor="_Toc62146266" w:history="1">
+            <w:r>
+              <w:rPr>
+                <w:rStyle w:val="Collegamentoipertestuale"/>
+                <w:noProof/>
+                <w:lang w:val="en-US"/>
+              </w:rPr>
+              <w:t>1.4.</w:t>
+            </w:r>
+            <w:r>
+              <w:rPr>
+                <w:rFonts w:eastAsiaTheme="minorEastAsia"/>
+                <w:noProof/>
+                <w:lang w:eastAsia="it-IT"/>
+              </w:rPr>
+              <w:tab/>
+            </w:r>
+            <w:r>
+              <w:rPr>
+                <w:rStyle w:val="Collegamentoipertestuale"/>
+                <w:noProof/>
+                <w:lang w:val="en-US"/>
+              </w:rPr>
+              <w:t>Design Pattern e Architectural Pattern</w:t>
+            </w:r>
+            <w:r>
+              <w:rPr>
+                <w:noProof/>
+                <w:webHidden/>
+              </w:rPr>
+              <w:tab/>
+            </w:r>
+            <w:r>
+              <w:rPr>
+                <w:noProof/>
+                <w:webHidden/>
+              </w:rPr>
+              <w:fldChar w:fldCharType="begin"/>
+            </w:r>
+            <w:r>
+              <w:rPr>
+                <w:noProof/>
+                <w:webHidden/>
+              </w:rPr>
+              <w:instrText xml:space="preserve"> PAGEREF _Toc62146266 \h </w:instrText>
             </w:r>
             <w:r>
               <w:rPr>
@@ -2229,13 +2317,13 @@
               <w:lang w:eastAsia="it-IT"/>
             </w:rPr>
           </w:pPr>
-          <w:hyperlink w:anchor="_Toc61977504" w:history="1">
+          <w:hyperlink w:anchor="_Toc62146267" w:history="1">
             <w:r>
               <w:rPr>
                 <w:rStyle w:val="Collegamentoipertestuale"/>
                 <w:noProof/>
               </w:rPr>
-              <w:t>1.3.6.</w:t>
+              <w:t>1.4.1.</w:t>
             </w:r>
             <w:r>
               <w:rPr>
@@ -2250,7 +2338,7 @@
                 <w:rStyle w:val="Collegamentoipertestuale"/>
                 <w:noProof/>
               </w:rPr>
-              <w:t>DB SQL</w:t>
+              <w:t>MVC (Model View Control)</w:t>
             </w:r>
             <w:r>
               <w:rPr>
@@ -2271,7 +2359,7 @@
                 <w:noProof/>
                 <w:webHidden/>
               </w:rPr>
-              <w:instrText xml:space="preserve"> PAGEREF _Toc61977504 \h </w:instrText>
+              <w:instrText xml:space="preserve"> PAGEREF _Toc62146267 \h </w:instrText>
             </w:r>
             <w:r>
               <w:rPr>
@@ -2292,6 +2380,264 @@
                 <w:webHidden/>
               </w:rPr>
               <w:t>6</w:t>
+            </w:r>
+            <w:r>
+              <w:rPr>
+                <w:noProof/>
+                <w:webHidden/>
+              </w:rPr>
+              <w:fldChar w:fldCharType="end"/>
+            </w:r>
+          </w:hyperlink>
+        </w:p>
+        <w:p>
+          <w:pPr>
+            <w:pStyle w:val="Sommario3"/>
+            <w:tabs>
+              <w:tab w:val="left" w:pos="1320"/>
+              <w:tab w:val="right" w:leader="dot" w:pos="9628"/>
+            </w:tabs>
+            <w:rPr>
+              <w:rFonts w:eastAsiaTheme="minorEastAsia"/>
+              <w:noProof/>
+              <w:lang w:eastAsia="it-IT"/>
+            </w:rPr>
+          </w:pPr>
+          <w:hyperlink w:anchor="_Toc62146268" w:history="1">
+            <w:r>
+              <w:rPr>
+                <w:rStyle w:val="Collegamentoipertestuale"/>
+                <w:noProof/>
+              </w:rPr>
+              <w:t>1.4.2.</w:t>
+            </w:r>
+            <w:r>
+              <w:rPr>
+                <w:rFonts w:eastAsiaTheme="minorEastAsia"/>
+                <w:noProof/>
+                <w:lang w:eastAsia="it-IT"/>
+              </w:rPr>
+              <w:tab/>
+            </w:r>
+            <w:r>
+              <w:rPr>
+                <w:rStyle w:val="Collegamentoipertestuale"/>
+                <w:noProof/>
+              </w:rPr>
+              <w:t>Façade</w:t>
+            </w:r>
+            <w:r>
+              <w:rPr>
+                <w:noProof/>
+                <w:webHidden/>
+              </w:rPr>
+              <w:tab/>
+            </w:r>
+            <w:r>
+              <w:rPr>
+                <w:noProof/>
+                <w:webHidden/>
+              </w:rPr>
+              <w:fldChar w:fldCharType="begin"/>
+            </w:r>
+            <w:r>
+              <w:rPr>
+                <w:noProof/>
+                <w:webHidden/>
+              </w:rPr>
+              <w:instrText xml:space="preserve"> PAGEREF _Toc62146268 \h </w:instrText>
+            </w:r>
+            <w:r>
+              <w:rPr>
+                <w:noProof/>
+                <w:webHidden/>
+              </w:rPr>
+            </w:r>
+            <w:r>
+              <w:rPr>
+                <w:noProof/>
+                <w:webHidden/>
+              </w:rPr>
+              <w:fldChar w:fldCharType="separate"/>
+            </w:r>
+            <w:r>
+              <w:rPr>
+                <w:noProof/>
+                <w:webHidden/>
+              </w:rPr>
+              <w:t>6</w:t>
+            </w:r>
+            <w:r>
+              <w:rPr>
+                <w:noProof/>
+                <w:webHidden/>
+              </w:rPr>
+              <w:fldChar w:fldCharType="end"/>
+            </w:r>
+          </w:hyperlink>
+        </w:p>
+        <w:p>
+          <w:pPr>
+            <w:pStyle w:val="Sommario3"/>
+            <w:tabs>
+              <w:tab w:val="left" w:pos="1320"/>
+              <w:tab w:val="right" w:leader="dot" w:pos="9628"/>
+            </w:tabs>
+            <w:rPr>
+              <w:rFonts w:eastAsiaTheme="minorEastAsia"/>
+              <w:noProof/>
+              <w:lang w:eastAsia="it-IT"/>
+            </w:rPr>
+          </w:pPr>
+          <w:hyperlink w:anchor="_Toc62146269" w:history="1">
+            <w:r>
+              <w:rPr>
+                <w:rStyle w:val="Collegamentoipertestuale"/>
+                <w:noProof/>
+              </w:rPr>
+              <w:t>1.4.3.</w:t>
+            </w:r>
+            <w:r>
+              <w:rPr>
+                <w:rFonts w:eastAsiaTheme="minorEastAsia"/>
+                <w:noProof/>
+                <w:lang w:eastAsia="it-IT"/>
+              </w:rPr>
+              <w:tab/>
+            </w:r>
+            <w:r>
+              <w:rPr>
+                <w:rStyle w:val="Collegamentoipertestuale"/>
+                <w:noProof/>
+              </w:rPr>
+              <w:t>Inversion of Control</w:t>
+            </w:r>
+            <w:r>
+              <w:rPr>
+                <w:noProof/>
+                <w:webHidden/>
+              </w:rPr>
+              <w:tab/>
+            </w:r>
+            <w:r>
+              <w:rPr>
+                <w:noProof/>
+                <w:webHidden/>
+              </w:rPr>
+              <w:fldChar w:fldCharType="begin"/>
+            </w:r>
+            <w:r>
+              <w:rPr>
+                <w:noProof/>
+                <w:webHidden/>
+              </w:rPr>
+              <w:instrText xml:space="preserve"> PAGEREF _Toc62146269 \h </w:instrText>
+            </w:r>
+            <w:r>
+              <w:rPr>
+                <w:noProof/>
+                <w:webHidden/>
+              </w:rPr>
+            </w:r>
+            <w:r>
+              <w:rPr>
+                <w:noProof/>
+                <w:webHidden/>
+              </w:rPr>
+              <w:fldChar w:fldCharType="separate"/>
+            </w:r>
+            <w:r>
+              <w:rPr>
+                <w:noProof/>
+                <w:webHidden/>
+              </w:rPr>
+              <w:t>7</w:t>
+            </w:r>
+            <w:r>
+              <w:rPr>
+                <w:noProof/>
+                <w:webHidden/>
+              </w:rPr>
+              <w:fldChar w:fldCharType="end"/>
+            </w:r>
+          </w:hyperlink>
+        </w:p>
+        <w:p>
+          <w:pPr>
+            <w:pStyle w:val="Sommario3"/>
+            <w:tabs>
+              <w:tab w:val="left" w:pos="1320"/>
+              <w:tab w:val="right" w:leader="dot" w:pos="9628"/>
+            </w:tabs>
+            <w:rPr>
+              <w:rFonts w:eastAsiaTheme="minorEastAsia"/>
+              <w:noProof/>
+              <w:lang w:eastAsia="it-IT"/>
+            </w:rPr>
+          </w:pPr>
+          <w:hyperlink w:anchor="_Toc62146270" w:history="1">
+            <w:r>
+              <w:rPr>
+                <w:rStyle w:val="Collegamentoipertestuale"/>
+                <w:noProof/>
+              </w:rPr>
+              <w:t>1.4.4.</w:t>
+            </w:r>
+            <w:r>
+              <w:rPr>
+                <w:rFonts w:eastAsiaTheme="minorEastAsia"/>
+                <w:noProof/>
+                <w:lang w:eastAsia="it-IT"/>
+              </w:rPr>
+              <w:tab/>
+            </w:r>
+            <w:r>
+              <w:rPr>
+                <w:rStyle w:val="Collegamentoipertestuale"/>
+                <w:noProof/>
+              </w:rPr>
+              <w:t>Singleton</w:t>
+            </w:r>
+            <w:r>
+              <w:rPr>
+                <w:noProof/>
+                <w:webHidden/>
+              </w:rPr>
+              <w:tab/>
+            </w:r>
+            <w:r>
+              <w:rPr>
+                <w:noProof/>
+                <w:webHidden/>
+              </w:rPr>
+              <w:fldChar w:fldCharType="begin"/>
+            </w:r>
+            <w:r>
+              <w:rPr>
+                <w:noProof/>
+                <w:webHidden/>
+              </w:rPr>
+              <w:instrText xml:space="preserve"> PAGEREF _Toc62146270 \h </w:instrText>
+            </w:r>
+            <w:r>
+              <w:rPr>
+                <w:noProof/>
+                <w:webHidden/>
+              </w:rPr>
+            </w:r>
+            <w:r>
+              <w:rPr>
+                <w:noProof/>
+                <w:webHidden/>
+              </w:rPr>
+              <w:fldChar w:fldCharType="separate"/>
+            </w:r>
+            <w:r>
+              <w:rPr>
+                <w:noProof/>
+                <w:webHidden/>
+              </w:rPr>
+              <w:t>8</w:t>
             </w:r>
             <w:r>
               <w:rPr>
@@ -2315,14 +2661,13 @@
               <w:lang w:eastAsia="it-IT"/>
             </w:rPr>
           </w:pPr>
-          <w:hyperlink w:anchor="_Toc61977505" w:history="1">
+          <w:hyperlink w:anchor="_Toc62146271" w:history="1">
             <w:r>
               <w:rPr>
                 <w:rStyle w:val="Collegamentoipertestuale"/>
                 <w:noProof/>
-                <w:lang w:val="en-US"/>
-              </w:rPr>
-              <w:t>1.4.</w:t>
+              </w:rPr>
+              <w:t>1.5.</w:t>
             </w:r>
             <w:r>
               <w:rPr>
@@ -2336,9 +2681,8 @@
               <w:rPr>
                 <w:rStyle w:val="Collegamentoipertestuale"/>
                 <w:noProof/>
-                <w:lang w:val="en-US"/>
-              </w:rPr>
-              <w:t>Design Pattern e Architectural Pattern</w:t>
+              </w:rPr>
+              <w:t>Definizioni, Acronimi e Abbreviazioni</w:t>
             </w:r>
             <w:r>
               <w:rPr>
@@ -2359,7 +2703,7 @@
                 <w:noProof/>
                 <w:webHidden/>
               </w:rPr>
-              <w:instrText xml:space="preserve"> PAGEREF _Toc61977505 \h </w:instrText>
+              <w:instrText xml:space="preserve"> PAGEREF _Toc62146271 \h </w:instrText>
             </w:r>
             <w:r>
               <w:rPr>
@@ -2379,7 +2723,7 @@
                 <w:noProof/>
                 <w:webHidden/>
               </w:rPr>
-              <w:t>6</w:t>
+              <w:t>8</w:t>
             </w:r>
             <w:r>
               <w:rPr>
@@ -2392,9 +2736,9 @@
         </w:p>
         <w:p>
           <w:pPr>
-            <w:pStyle w:val="Sommario3"/>
+            <w:pStyle w:val="Sommario1"/>
             <w:tabs>
-              <w:tab w:val="left" w:pos="1320"/>
+              <w:tab w:val="left" w:pos="440"/>
               <w:tab w:val="right" w:leader="dot" w:pos="9628"/>
             </w:tabs>
             <w:rPr>
@@ -2403,13 +2747,13 @@
               <w:lang w:eastAsia="it-IT"/>
             </w:rPr>
           </w:pPr>
-          <w:hyperlink w:anchor="_Toc61977506" w:history="1">
+          <w:hyperlink w:anchor="_Toc62146272" w:history="1">
             <w:r>
               <w:rPr>
                 <w:rStyle w:val="Collegamentoipertestuale"/>
                 <w:noProof/>
               </w:rPr>
-              <w:t>1.4.1.</w:t>
+              <w:t>2.</w:t>
             </w:r>
             <w:r>
               <w:rPr>
@@ -2424,7 +2768,7 @@
                 <w:rStyle w:val="Collegamentoipertestuale"/>
                 <w:noProof/>
               </w:rPr>
-              <w:t>MVC (Model View Control)</w:t>
+              <w:t>Packages</w:t>
             </w:r>
             <w:r>
               <w:rPr>
@@ -2445,7 +2789,7 @@
                 <w:noProof/>
                 <w:webHidden/>
               </w:rPr>
-              <w:instrText xml:space="preserve"> PAGEREF _Toc61977506 \h </w:instrText>
+              <w:instrText xml:space="preserve"> PAGEREF _Toc62146272 \h </w:instrText>
             </w:r>
             <w:r>
               <w:rPr>
@@ -2465,265 +2809,7 @@
                 <w:noProof/>
                 <w:webHidden/>
               </w:rPr>
-              <w:t>6</w:t>
-            </w:r>
-            <w:r>
-              <w:rPr>
-                <w:noProof/>
-                <w:webHidden/>
-              </w:rPr>
-              <w:fldChar w:fldCharType="end"/>
-            </w:r>
-          </w:hyperlink>
-        </w:p>
-        <w:p>
-          <w:pPr>
-            <w:pStyle w:val="Sommario3"/>
-            <w:tabs>
-              <w:tab w:val="left" w:pos="1320"/>
-              <w:tab w:val="right" w:leader="dot" w:pos="9628"/>
-            </w:tabs>
-            <w:rPr>
-              <w:rFonts w:eastAsiaTheme="minorEastAsia"/>
-              <w:noProof/>
-              <w:lang w:eastAsia="it-IT"/>
-            </w:rPr>
-          </w:pPr>
-          <w:hyperlink w:anchor="_Toc61977507" w:history="1">
-            <w:r>
-              <w:rPr>
-                <w:rStyle w:val="Collegamentoipertestuale"/>
-                <w:noProof/>
-              </w:rPr>
-              <w:t>1.4.2.</w:t>
-            </w:r>
-            <w:r>
-              <w:rPr>
-                <w:rFonts w:eastAsiaTheme="minorEastAsia"/>
-                <w:noProof/>
-                <w:lang w:eastAsia="it-IT"/>
-              </w:rPr>
-              <w:tab/>
-            </w:r>
-            <w:r>
-              <w:rPr>
-                <w:rStyle w:val="Collegamentoipertestuale"/>
-                <w:noProof/>
-              </w:rPr>
-              <w:t>Façade</w:t>
-            </w:r>
-            <w:r>
-              <w:rPr>
-                <w:noProof/>
-                <w:webHidden/>
-              </w:rPr>
-              <w:tab/>
-            </w:r>
-            <w:r>
-              <w:rPr>
-                <w:noProof/>
-                <w:webHidden/>
-              </w:rPr>
-              <w:fldChar w:fldCharType="begin"/>
-            </w:r>
-            <w:r>
-              <w:rPr>
-                <w:noProof/>
-                <w:webHidden/>
-              </w:rPr>
-              <w:instrText xml:space="preserve"> PAGEREF _Toc61977507 \h </w:instrText>
-            </w:r>
-            <w:r>
-              <w:rPr>
-                <w:noProof/>
-                <w:webHidden/>
-              </w:rPr>
-            </w:r>
-            <w:r>
-              <w:rPr>
-                <w:noProof/>
-                <w:webHidden/>
-              </w:rPr>
-              <w:fldChar w:fldCharType="separate"/>
-            </w:r>
-            <w:r>
-              <w:rPr>
-                <w:noProof/>
-                <w:webHidden/>
-              </w:rPr>
-              <w:t>6</w:t>
-            </w:r>
-            <w:r>
-              <w:rPr>
-                <w:noProof/>
-                <w:webHidden/>
-              </w:rPr>
-              <w:fldChar w:fldCharType="end"/>
-            </w:r>
-          </w:hyperlink>
-        </w:p>
-        <w:p>
-          <w:pPr>
-            <w:pStyle w:val="Sommario3"/>
-            <w:tabs>
-              <w:tab w:val="left" w:pos="1320"/>
-              <w:tab w:val="right" w:leader="dot" w:pos="9628"/>
-            </w:tabs>
-            <w:rPr>
-              <w:rFonts w:eastAsiaTheme="minorEastAsia"/>
-              <w:noProof/>
-              <w:lang w:eastAsia="it-IT"/>
-            </w:rPr>
-          </w:pPr>
-          <w:hyperlink w:anchor="_Toc61977508" w:history="1">
-            <w:r>
-              <w:rPr>
-                <w:rStyle w:val="Collegamentoipertestuale"/>
-                <w:noProof/>
-              </w:rPr>
-              <w:t>1.4.3.</w:t>
-            </w:r>
-            <w:r>
-              <w:rPr>
-                <w:rFonts w:eastAsiaTheme="minorEastAsia"/>
-                <w:noProof/>
-                <w:lang w:eastAsia="it-IT"/>
-              </w:rPr>
-              <w:tab/>
-            </w:r>
-            <w:r>
-              <w:rPr>
-                <w:rStyle w:val="Collegamentoipertestuale"/>
-                <w:noProof/>
-              </w:rPr>
-              <w:t>Inversion of Control</w:t>
-            </w:r>
-            <w:r>
-              <w:rPr>
-                <w:noProof/>
-                <w:webHidden/>
-              </w:rPr>
-              <w:tab/>
-            </w:r>
-            <w:r>
-              <w:rPr>
-                <w:noProof/>
-                <w:webHidden/>
-              </w:rPr>
-              <w:fldChar w:fldCharType="begin"/>
-            </w:r>
-            <w:r>
-              <w:rPr>
-                <w:noProof/>
-                <w:webHidden/>
-              </w:rPr>
-              <w:instrText xml:space="preserve"> PAGEREF _Toc61977508 \h </w:instrText>
-            </w:r>
-            <w:r>
-              <w:rPr>
-                <w:noProof/>
-                <w:webHidden/>
-              </w:rPr>
-            </w:r>
-            <w:r>
-              <w:rPr>
-                <w:noProof/>
-                <w:webHidden/>
-              </w:rPr>
-              <w:fldChar w:fldCharType="separate"/>
-            </w:r>
-            <w:r>
-              <w:rPr>
-                <w:noProof/>
-                <w:webHidden/>
-              </w:rPr>
-              <w:t>7</w:t>
-            </w:r>
-            <w:r>
-              <w:rPr>
-                <w:noProof/>
-                <w:webHidden/>
-              </w:rPr>
-              <w:fldChar w:fldCharType="end"/>
-            </w:r>
-          </w:hyperlink>
-        </w:p>
-        <w:p>
-          <w:pPr>
-            <w:pStyle w:val="Sommario3"/>
-            <w:tabs>
-              <w:tab w:val="left" w:pos="1320"/>
-              <w:tab w:val="right" w:leader="dot" w:pos="9628"/>
-            </w:tabs>
-            <w:rPr>
-              <w:rFonts w:eastAsiaTheme="minorEastAsia"/>
-              <w:noProof/>
-              <w:lang w:eastAsia="it-IT"/>
-            </w:rPr>
-          </w:pPr>
-          <w:hyperlink w:anchor="_Toc61977509" w:history="1">
-            <w:r>
-              <w:rPr>
-                <w:rStyle w:val="Collegamentoipertestuale"/>
-                <w:noProof/>
-              </w:rPr>
-              <w:t>1.4.4.</w:t>
-            </w:r>
-            <w:r>
-              <w:rPr>
-                <w:rFonts w:eastAsiaTheme="minorEastAsia"/>
-                <w:noProof/>
-                <w:lang w:eastAsia="it-IT"/>
-              </w:rPr>
-              <w:tab/>
-            </w:r>
-            <w:r>
-              <w:rPr>
-                <w:rStyle w:val="Collegamentoipertestuale"/>
-                <w:noProof/>
-              </w:rPr>
-              <w:t>Singleton</w:t>
-            </w:r>
-            <w:r>
-              <w:rPr>
-                <w:noProof/>
-                <w:webHidden/>
-              </w:rPr>
-              <w:tab/>
-            </w:r>
-            <w:r>
-              <w:rPr>
-                <w:noProof/>
-                <w:webHidden/>
-              </w:rPr>
-              <w:fldChar w:fldCharType="begin"/>
-            </w:r>
-            <w:r>
-              <w:rPr>
-                <w:noProof/>
-                <w:webHidden/>
-              </w:rPr>
-              <w:instrText xml:space="preserve"> PAGEREF _Toc61977509 \h </w:instrText>
-            </w:r>
-            <w:r>
-              <w:rPr>
-                <w:noProof/>
-                <w:webHidden/>
-              </w:rPr>
-            </w:r>
-            <w:r>
-              <w:rPr>
-                <w:noProof/>
-                <w:webHidden/>
-              </w:rPr>
-              <w:fldChar w:fldCharType="separate"/>
-            </w:r>
-            <w:r>
-              <w:rPr>
-                <w:noProof/>
-                <w:webHidden/>
-              </w:rPr>
-              <w:t>8</w:t>
+              <w:t>9</w:t>
             </w:r>
             <w:r>
               <w:rPr>
@@ -2747,13 +2833,13 @@
               <w:lang w:eastAsia="it-IT"/>
             </w:rPr>
           </w:pPr>
-          <w:hyperlink w:anchor="_Toc61977510" w:history="1">
+          <w:hyperlink w:anchor="_Toc62146273" w:history="1">
             <w:r>
               <w:rPr>
                 <w:rStyle w:val="Collegamentoipertestuale"/>
                 <w:noProof/>
               </w:rPr>
-              <w:t>1.5.</w:t>
+              <w:t>2.1.</w:t>
             </w:r>
             <w:r>
               <w:rPr>
@@ -2768,7 +2854,7 @@
                 <w:rStyle w:val="Collegamentoipertestuale"/>
                 <w:noProof/>
               </w:rPr>
-              <w:t>Definizioni, Acronimi e Abbreviazioni</w:t>
+              <w:t>Model</w:t>
             </w:r>
             <w:r>
               <w:rPr>
@@ -2789,7 +2875,7 @@
                 <w:noProof/>
                 <w:webHidden/>
               </w:rPr>
-              <w:instrText xml:space="preserve"> PAGEREF _Toc61977510 \h </w:instrText>
+              <w:instrText xml:space="preserve"> PAGEREF _Toc62146273 \h </w:instrText>
             </w:r>
             <w:r>
               <w:rPr>
@@ -2809,7 +2895,179 @@
                 <w:noProof/>
                 <w:webHidden/>
               </w:rPr>
-              <w:t>8</w:t>
+              <w:t>9</w:t>
+            </w:r>
+            <w:r>
+              <w:rPr>
+                <w:noProof/>
+                <w:webHidden/>
+              </w:rPr>
+              <w:fldChar w:fldCharType="end"/>
+            </w:r>
+          </w:hyperlink>
+        </w:p>
+        <w:p>
+          <w:pPr>
+            <w:pStyle w:val="Sommario2"/>
+            <w:tabs>
+              <w:tab w:val="left" w:pos="880"/>
+              <w:tab w:val="right" w:leader="dot" w:pos="9628"/>
+            </w:tabs>
+            <w:rPr>
+              <w:rFonts w:eastAsiaTheme="minorEastAsia"/>
+              <w:noProof/>
+              <w:lang w:eastAsia="it-IT"/>
+            </w:rPr>
+          </w:pPr>
+          <w:hyperlink w:anchor="_Toc62146274" w:history="1">
+            <w:r>
+              <w:rPr>
+                <w:rStyle w:val="Collegamentoipertestuale"/>
+                <w:noProof/>
+              </w:rPr>
+              <w:t>2.2.</w:t>
+            </w:r>
+            <w:r>
+              <w:rPr>
+                <w:rFonts w:eastAsiaTheme="minorEastAsia"/>
+                <w:noProof/>
+                <w:lang w:eastAsia="it-IT"/>
+              </w:rPr>
+              <w:tab/>
+            </w:r>
+            <w:r>
+              <w:rPr>
+                <w:rStyle w:val="Collegamentoipertestuale"/>
+                <w:noProof/>
+              </w:rPr>
+              <w:t>View</w:t>
+            </w:r>
+            <w:r>
+              <w:rPr>
+                <w:noProof/>
+                <w:webHidden/>
+              </w:rPr>
+              <w:tab/>
+            </w:r>
+            <w:r>
+              <w:rPr>
+                <w:noProof/>
+                <w:webHidden/>
+              </w:rPr>
+              <w:fldChar w:fldCharType="begin"/>
+            </w:r>
+            <w:r>
+              <w:rPr>
+                <w:noProof/>
+                <w:webHidden/>
+              </w:rPr>
+              <w:instrText xml:space="preserve"> PAGEREF _Toc62146274 \h </w:instrText>
+            </w:r>
+            <w:r>
+              <w:rPr>
+                <w:noProof/>
+                <w:webHidden/>
+              </w:rPr>
+            </w:r>
+            <w:r>
+              <w:rPr>
+                <w:noProof/>
+                <w:webHidden/>
+              </w:rPr>
+              <w:fldChar w:fldCharType="separate"/>
+            </w:r>
+            <w:r>
+              <w:rPr>
+                <w:noProof/>
+                <w:webHidden/>
+              </w:rPr>
+              <w:t>10</w:t>
+            </w:r>
+            <w:r>
+              <w:rPr>
+                <w:noProof/>
+                <w:webHidden/>
+              </w:rPr>
+              <w:fldChar w:fldCharType="end"/>
+            </w:r>
+          </w:hyperlink>
+        </w:p>
+        <w:p>
+          <w:pPr>
+            <w:pStyle w:val="Sommario2"/>
+            <w:tabs>
+              <w:tab w:val="left" w:pos="880"/>
+              <w:tab w:val="right" w:leader="dot" w:pos="9628"/>
+            </w:tabs>
+            <w:rPr>
+              <w:rFonts w:eastAsiaTheme="minorEastAsia"/>
+              <w:noProof/>
+              <w:lang w:eastAsia="it-IT"/>
+            </w:rPr>
+          </w:pPr>
+          <w:hyperlink w:anchor="_Toc62146275" w:history="1">
+            <w:r>
+              <w:rPr>
+                <w:rStyle w:val="Collegamentoipertestuale"/>
+                <w:noProof/>
+              </w:rPr>
+              <w:t>2.3.</w:t>
+            </w:r>
+            <w:r>
+              <w:rPr>
+                <w:rFonts w:eastAsiaTheme="minorEastAsia"/>
+                <w:noProof/>
+                <w:lang w:eastAsia="it-IT"/>
+              </w:rPr>
+              <w:tab/>
+            </w:r>
+            <w:r>
+              <w:rPr>
+                <w:rStyle w:val="Collegamentoipertestuale"/>
+                <w:noProof/>
+              </w:rPr>
+              <w:t>Controller</w:t>
+            </w:r>
+            <w:r>
+              <w:rPr>
+                <w:noProof/>
+                <w:webHidden/>
+              </w:rPr>
+              <w:tab/>
+            </w:r>
+            <w:r>
+              <w:rPr>
+                <w:noProof/>
+                <w:webHidden/>
+              </w:rPr>
+              <w:fldChar w:fldCharType="begin"/>
+            </w:r>
+            <w:r>
+              <w:rPr>
+                <w:noProof/>
+                <w:webHidden/>
+              </w:rPr>
+              <w:instrText xml:space="preserve"> PAGEREF _Toc62146275 \h </w:instrText>
+            </w:r>
+            <w:r>
+              <w:rPr>
+                <w:noProof/>
+                <w:webHidden/>
+              </w:rPr>
+            </w:r>
+            <w:r>
+              <w:rPr>
+                <w:noProof/>
+                <w:webHidden/>
+              </w:rPr>
+              <w:fldChar w:fldCharType="separate"/>
+            </w:r>
+            <w:r>
+              <w:rPr>
+                <w:noProof/>
+                <w:webHidden/>
+              </w:rPr>
+              <w:t>10</w:t>
             </w:r>
             <w:r>
               <w:rPr>
@@ -2833,13 +3091,13 @@
               <w:lang w:eastAsia="it-IT"/>
             </w:rPr>
           </w:pPr>
-          <w:hyperlink w:anchor="_Toc61977511" w:history="1">
+          <w:hyperlink w:anchor="_Toc62146276" w:history="1">
             <w:r>
               <w:rPr>
                 <w:rStyle w:val="Collegamentoipertestuale"/>
                 <w:noProof/>
               </w:rPr>
-              <w:t>2.</w:t>
+              <w:t>3.</w:t>
             </w:r>
             <w:r>
               <w:rPr>
@@ -2854,7 +3112,7 @@
                 <w:rStyle w:val="Collegamentoipertestuale"/>
                 <w:noProof/>
               </w:rPr>
-              <w:t>Packages</w:t>
+              <w:t>Class Interfaces</w:t>
             </w:r>
             <w:r>
               <w:rPr>
@@ -2875,265 +3133,7 @@
                 <w:noProof/>
                 <w:webHidden/>
               </w:rPr>
-              <w:instrText xml:space="preserve"> PAGEREF _Toc61977511 \h </w:instrText>
-            </w:r>
-            <w:r>
-              <w:rPr>
-                <w:noProof/>
-                <w:webHidden/>
-              </w:rPr>
-            </w:r>
-            <w:r>
-              <w:rPr>
-                <w:noProof/>
-                <w:webHidden/>
-              </w:rPr>
-              <w:fldChar w:fldCharType="separate"/>
-            </w:r>
-            <w:r>
-              <w:rPr>
-                <w:noProof/>
-                <w:webHidden/>
-              </w:rPr>
-              <w:t>9</w:t>
-            </w:r>
-            <w:r>
-              <w:rPr>
-                <w:noProof/>
-                <w:webHidden/>
-              </w:rPr>
-              <w:fldChar w:fldCharType="end"/>
-            </w:r>
-          </w:hyperlink>
-        </w:p>
-        <w:p>
-          <w:pPr>
-            <w:pStyle w:val="Sommario2"/>
-            <w:tabs>
-              <w:tab w:val="left" w:pos="880"/>
-              <w:tab w:val="right" w:leader="dot" w:pos="9628"/>
-            </w:tabs>
-            <w:rPr>
-              <w:rFonts w:eastAsiaTheme="minorEastAsia"/>
-              <w:noProof/>
-              <w:lang w:eastAsia="it-IT"/>
-            </w:rPr>
-          </w:pPr>
-          <w:hyperlink w:anchor="_Toc61977512" w:history="1">
-            <w:r>
-              <w:rPr>
-                <w:rStyle w:val="Collegamentoipertestuale"/>
-                <w:noProof/>
-              </w:rPr>
-              <w:t>2.1.</w:t>
-            </w:r>
-            <w:r>
-              <w:rPr>
-                <w:rFonts w:eastAsiaTheme="minorEastAsia"/>
-                <w:noProof/>
-                <w:lang w:eastAsia="it-IT"/>
-              </w:rPr>
-              <w:tab/>
-            </w:r>
-            <w:r>
-              <w:rPr>
-                <w:rStyle w:val="Collegamentoipertestuale"/>
-                <w:noProof/>
-              </w:rPr>
-              <w:t>Model</w:t>
-            </w:r>
-            <w:r>
-              <w:rPr>
-                <w:noProof/>
-                <w:webHidden/>
-              </w:rPr>
-              <w:tab/>
-            </w:r>
-            <w:r>
-              <w:rPr>
-                <w:noProof/>
-                <w:webHidden/>
-              </w:rPr>
-              <w:fldChar w:fldCharType="begin"/>
-            </w:r>
-            <w:r>
-              <w:rPr>
-                <w:noProof/>
-                <w:webHidden/>
-              </w:rPr>
-              <w:instrText xml:space="preserve"> PAGEREF _Toc61977512 \h </w:instrText>
-            </w:r>
-            <w:r>
-              <w:rPr>
-                <w:noProof/>
-                <w:webHidden/>
-              </w:rPr>
-            </w:r>
-            <w:r>
-              <w:rPr>
-                <w:noProof/>
-                <w:webHidden/>
-              </w:rPr>
-              <w:fldChar w:fldCharType="separate"/>
-            </w:r>
-            <w:r>
-              <w:rPr>
-                <w:noProof/>
-                <w:webHidden/>
-              </w:rPr>
-              <w:t>9</w:t>
-            </w:r>
-            <w:r>
-              <w:rPr>
-                <w:noProof/>
-                <w:webHidden/>
-              </w:rPr>
-              <w:fldChar w:fldCharType="end"/>
-            </w:r>
-          </w:hyperlink>
-        </w:p>
-        <w:p>
-          <w:pPr>
-            <w:pStyle w:val="Sommario2"/>
-            <w:tabs>
-              <w:tab w:val="left" w:pos="880"/>
-              <w:tab w:val="right" w:leader="dot" w:pos="9628"/>
-            </w:tabs>
-            <w:rPr>
-              <w:rFonts w:eastAsiaTheme="minorEastAsia"/>
-              <w:noProof/>
-              <w:lang w:eastAsia="it-IT"/>
-            </w:rPr>
-          </w:pPr>
-          <w:hyperlink w:anchor="_Toc61977513" w:history="1">
-            <w:r>
-              <w:rPr>
-                <w:rStyle w:val="Collegamentoipertestuale"/>
-                <w:noProof/>
-              </w:rPr>
-              <w:t>2.2.</w:t>
-            </w:r>
-            <w:r>
-              <w:rPr>
-                <w:rFonts w:eastAsiaTheme="minorEastAsia"/>
-                <w:noProof/>
-                <w:lang w:eastAsia="it-IT"/>
-              </w:rPr>
-              <w:tab/>
-            </w:r>
-            <w:r>
-              <w:rPr>
-                <w:rStyle w:val="Collegamentoipertestuale"/>
-                <w:noProof/>
-              </w:rPr>
-              <w:t>View</w:t>
-            </w:r>
-            <w:r>
-              <w:rPr>
-                <w:noProof/>
-                <w:webHidden/>
-              </w:rPr>
-              <w:tab/>
-            </w:r>
-            <w:r>
-              <w:rPr>
-                <w:noProof/>
-                <w:webHidden/>
-              </w:rPr>
-              <w:fldChar w:fldCharType="begin"/>
-            </w:r>
-            <w:r>
-              <w:rPr>
-                <w:noProof/>
-                <w:webHidden/>
-              </w:rPr>
-              <w:instrText xml:space="preserve"> PAGEREF _Toc61977513 \h </w:instrText>
-            </w:r>
-            <w:r>
-              <w:rPr>
-                <w:noProof/>
-                <w:webHidden/>
-              </w:rPr>
-            </w:r>
-            <w:r>
-              <w:rPr>
-                <w:noProof/>
-                <w:webHidden/>
-              </w:rPr>
-              <w:fldChar w:fldCharType="separate"/>
-            </w:r>
-            <w:r>
-              <w:rPr>
-                <w:noProof/>
-                <w:webHidden/>
-              </w:rPr>
-              <w:t>10</w:t>
-            </w:r>
-            <w:r>
-              <w:rPr>
-                <w:noProof/>
-                <w:webHidden/>
-              </w:rPr>
-              <w:fldChar w:fldCharType="end"/>
-            </w:r>
-          </w:hyperlink>
-        </w:p>
-        <w:p>
-          <w:pPr>
-            <w:pStyle w:val="Sommario2"/>
-            <w:tabs>
-              <w:tab w:val="left" w:pos="880"/>
-              <w:tab w:val="right" w:leader="dot" w:pos="9628"/>
-            </w:tabs>
-            <w:rPr>
-              <w:rFonts w:eastAsiaTheme="minorEastAsia"/>
-              <w:noProof/>
-              <w:lang w:eastAsia="it-IT"/>
-            </w:rPr>
-          </w:pPr>
-          <w:hyperlink w:anchor="_Toc61977514" w:history="1">
-            <w:r>
-              <w:rPr>
-                <w:rStyle w:val="Collegamentoipertestuale"/>
-                <w:noProof/>
-              </w:rPr>
-              <w:t>2.3.</w:t>
-            </w:r>
-            <w:r>
-              <w:rPr>
-                <w:rFonts w:eastAsiaTheme="minorEastAsia"/>
-                <w:noProof/>
-                <w:lang w:eastAsia="it-IT"/>
-              </w:rPr>
-              <w:tab/>
-            </w:r>
-            <w:r>
-              <w:rPr>
-                <w:rStyle w:val="Collegamentoipertestuale"/>
-                <w:noProof/>
-              </w:rPr>
-              <w:t>Controller</w:t>
-            </w:r>
-            <w:r>
-              <w:rPr>
-                <w:noProof/>
-                <w:webHidden/>
-              </w:rPr>
-              <w:tab/>
-            </w:r>
-            <w:r>
-              <w:rPr>
-                <w:noProof/>
-                <w:webHidden/>
-              </w:rPr>
-              <w:fldChar w:fldCharType="begin"/>
-            </w:r>
-            <w:r>
-              <w:rPr>
-                <w:noProof/>
-                <w:webHidden/>
-              </w:rPr>
-              <w:instrText xml:space="preserve"> PAGEREF _Toc61977514 \h </w:instrText>
+              <w:instrText xml:space="preserve"> PAGEREF _Toc62146276 \h </w:instrText>
             </w:r>
             <w:r>
               <w:rPr>
@@ -3177,13 +3177,13 @@
               <w:lang w:eastAsia="it-IT"/>
             </w:rPr>
           </w:pPr>
-          <w:hyperlink w:anchor="_Toc61977515" w:history="1">
+          <w:hyperlink w:anchor="_Toc62146277" w:history="1">
             <w:r>
               <w:rPr>
                 <w:rStyle w:val="Collegamentoipertestuale"/>
                 <w:noProof/>
               </w:rPr>
-              <w:t>3.</w:t>
+              <w:t>4.</w:t>
             </w:r>
             <w:r>
               <w:rPr>
@@ -3198,7 +3198,7 @@
                 <w:rStyle w:val="Collegamentoipertestuale"/>
                 <w:noProof/>
               </w:rPr>
-              <w:t>Class Interfaces</w:t>
+              <w:t>Class Diagram</w:t>
             </w:r>
             <w:r>
               <w:rPr>
@@ -3219,7 +3219,7 @@
                 <w:noProof/>
                 <w:webHidden/>
               </w:rPr>
-              <w:instrText xml:space="preserve"> PAGEREF _Toc61977515 \h </w:instrText>
+              <w:instrText xml:space="preserve"> PAGEREF _Toc62146277 \h </w:instrText>
             </w:r>
             <w:r>
               <w:rPr>
@@ -3239,7 +3239,7 @@
                 <w:noProof/>
                 <w:webHidden/>
               </w:rPr>
-              <w:t>10</w:t>
+              <w:t>22</w:t>
             </w:r>
             <w:r>
               <w:rPr>
@@ -3263,13 +3263,13 @@
               <w:lang w:eastAsia="it-IT"/>
             </w:rPr>
           </w:pPr>
-          <w:hyperlink w:anchor="_Toc61977516" w:history="1">
+          <w:hyperlink w:anchor="_Toc62146278" w:history="1">
             <w:r>
               <w:rPr>
                 <w:rStyle w:val="Collegamentoipertestuale"/>
                 <w:noProof/>
               </w:rPr>
-              <w:t>4.</w:t>
+              <w:t>5.</w:t>
             </w:r>
             <w:r>
               <w:rPr>
@@ -3284,7 +3284,7 @@
                 <w:rStyle w:val="Collegamentoipertestuale"/>
                 <w:noProof/>
               </w:rPr>
-              <w:t>Class Diagram</w:t>
+              <w:t>Glossario</w:t>
             </w:r>
             <w:r>
               <w:rPr>
@@ -3305,93 +3305,7 @@
                 <w:noProof/>
                 <w:webHidden/>
               </w:rPr>
-              <w:instrText xml:space="preserve"> PAGEREF _Toc61977516 \h </w:instrText>
-            </w:r>
-            <w:r>
-              <w:rPr>
-                <w:noProof/>
-                <w:webHidden/>
-              </w:rPr>
-            </w:r>
-            <w:r>
-              <w:rPr>
-                <w:noProof/>
-                <w:webHidden/>
-              </w:rPr>
-              <w:fldChar w:fldCharType="separate"/>
-            </w:r>
-            <w:r>
-              <w:rPr>
-                <w:noProof/>
-                <w:webHidden/>
-              </w:rPr>
-              <w:t>22</w:t>
-            </w:r>
-            <w:r>
-              <w:rPr>
-                <w:noProof/>
-                <w:webHidden/>
-              </w:rPr>
-              <w:fldChar w:fldCharType="end"/>
-            </w:r>
-          </w:hyperlink>
-        </w:p>
-        <w:p>
-          <w:pPr>
-            <w:pStyle w:val="Sommario1"/>
-            <w:tabs>
-              <w:tab w:val="left" w:pos="440"/>
-              <w:tab w:val="right" w:leader="dot" w:pos="9628"/>
-            </w:tabs>
-            <w:rPr>
-              <w:rFonts w:eastAsiaTheme="minorEastAsia"/>
-              <w:noProof/>
-              <w:lang w:eastAsia="it-IT"/>
-            </w:rPr>
-          </w:pPr>
-          <w:hyperlink w:anchor="_Toc61977517" w:history="1">
-            <w:r>
-              <w:rPr>
-                <w:rStyle w:val="Collegamentoipertestuale"/>
-                <w:noProof/>
-              </w:rPr>
-              <w:t>5.</w:t>
-            </w:r>
-            <w:r>
-              <w:rPr>
-                <w:rFonts w:eastAsiaTheme="minorEastAsia"/>
-                <w:noProof/>
-                <w:lang w:eastAsia="it-IT"/>
-              </w:rPr>
-              <w:tab/>
-            </w:r>
-            <w:r>
-              <w:rPr>
-                <w:rStyle w:val="Collegamentoipertestuale"/>
-                <w:noProof/>
-              </w:rPr>
-              <w:t>Glossario</w:t>
-            </w:r>
-            <w:r>
-              <w:rPr>
-                <w:noProof/>
-                <w:webHidden/>
-              </w:rPr>
-              <w:tab/>
-            </w:r>
-            <w:r>
-              <w:rPr>
-                <w:noProof/>
-                <w:webHidden/>
-              </w:rPr>
-              <w:fldChar w:fldCharType="begin"/>
-            </w:r>
-            <w:r>
-              <w:rPr>
-                <w:noProof/>
-                <w:webHidden/>
-              </w:rPr>
-              <w:instrText xml:space="preserve"> PAGEREF _Toc61977517 \h </w:instrText>
+              <w:instrText xml:space="preserve"> PAGEREF _Toc62146278 \h </w:instrText>
             </w:r>
             <w:r>
               <w:rPr>
@@ -3460,7 +3374,7 @@
         <w:pStyle w:val="Titolo1"/>
         <w:jc w:val="both"/>
       </w:pPr>
-      <w:bookmarkStart w:id="1" w:name="_Toc61977489"/>
+      <w:bookmarkStart w:id="1" w:name="_Toc62146251"/>
       <w:r>
         <w:lastRenderedPageBreak/>
         <w:t>Introduzione</w:t>
@@ -3472,7 +3386,7 @@
         <w:pStyle w:val="Titolo2"/>
         <w:jc w:val="both"/>
       </w:pPr>
-      <w:bookmarkStart w:id="2" w:name="_Toc61977490"/>
+      <w:bookmarkStart w:id="2" w:name="_Toc62146252"/>
       <w:r>
         <w:t>Object Design Trade Off</w:t>
       </w:r>
@@ -3483,7 +3397,7 @@
         <w:pStyle w:val="Titolo3"/>
         <w:jc w:val="both"/>
       </w:pPr>
-      <w:bookmarkStart w:id="3" w:name="_Toc61977491"/>
+      <w:bookmarkStart w:id="3" w:name="_Toc62146253"/>
       <w:proofErr w:type="spellStart"/>
       <w:r>
         <w:t>Usabilità</w:t>
@@ -3530,7 +3444,7 @@
         <w:pStyle w:val="Titolo3"/>
         <w:jc w:val="both"/>
       </w:pPr>
-      <w:bookmarkStart w:id="4" w:name="_Toc61977492"/>
+      <w:bookmarkStart w:id="4" w:name="_Toc62146254"/>
       <w:proofErr w:type="spellStart"/>
       <w:r>
         <w:t>Costo</w:t>
@@ -3569,7 +3483,7 @@
         <w:pStyle w:val="Titolo3"/>
         <w:jc w:val="both"/>
       </w:pPr>
-      <w:bookmarkStart w:id="5" w:name="_Toc61977493"/>
+      <w:bookmarkStart w:id="5" w:name="_Toc62146255"/>
       <w:proofErr w:type="spellStart"/>
       <w:r>
         <w:t>Efficienza</w:t>
@@ -3602,7 +3516,7 @@
         <w:pStyle w:val="Titolo3"/>
         <w:jc w:val="both"/>
       </w:pPr>
-      <w:bookmarkStart w:id="6" w:name="_Toc61977494"/>
+      <w:bookmarkStart w:id="6" w:name="_Toc62146256"/>
       <w:proofErr w:type="spellStart"/>
       <w:r>
         <w:t>Sviluppo</w:t>
@@ -3641,7 +3555,7 @@
         <w:pStyle w:val="Titolo3"/>
         <w:jc w:val="both"/>
       </w:pPr>
-      <w:bookmarkStart w:id="7" w:name="_Toc61977495"/>
+      <w:bookmarkStart w:id="7" w:name="_Toc62146257"/>
       <w:proofErr w:type="spellStart"/>
       <w:r>
         <w:t>Costo</w:t>
@@ -3686,7 +3600,7 @@
           <w:lang w:val="it-IT"/>
         </w:rPr>
       </w:pPr>
-      <w:bookmarkStart w:id="8" w:name="_Toc61977496"/>
+      <w:bookmarkStart w:id="8" w:name="_Toc62146258"/>
       <w:r>
         <w:rPr>
           <w:lang w:val="it-IT"/>
@@ -3718,7 +3632,7 @@
           <w:lang w:val="en-US"/>
         </w:rPr>
       </w:pPr>
-      <w:bookmarkStart w:id="9" w:name="_Toc61977497"/>
+      <w:bookmarkStart w:id="9" w:name="_Toc62146259"/>
       <w:r>
         <w:rPr>
           <w:lang w:val="en-US"/>
@@ -4059,7 +3973,7 @@
           <w:lang w:val="en-US"/>
         </w:rPr>
       </w:pPr>
-      <w:bookmarkStart w:id="10" w:name="_Toc61977498"/>
+      <w:bookmarkStart w:id="10" w:name="_Toc62146260"/>
       <w:r>
         <w:rPr>
           <w:lang w:val="en-US"/>
@@ -4073,7 +3987,7 @@
         <w:pStyle w:val="Titolo3"/>
         <w:jc w:val="both"/>
       </w:pPr>
-      <w:bookmarkStart w:id="11" w:name="_Toc61977499"/>
+      <w:bookmarkStart w:id="11" w:name="_Toc62146261"/>
       <w:proofErr w:type="spellStart"/>
       <w:r>
         <w:t>Classi</w:t>
@@ -4498,7 +4412,7 @@
       <w:pPr>
         <w:pStyle w:val="Titolo3"/>
       </w:pPr>
-      <w:bookmarkStart w:id="12" w:name="_Toc61977501"/>
+      <w:bookmarkStart w:id="12" w:name="_Toc62146262"/>
       <w:proofErr w:type="spellStart"/>
       <w:r>
         <w:t>Pagine</w:t>
@@ -4526,7 +4440,7 @@
         <w:pStyle w:val="Titolo3"/>
         <w:jc w:val="both"/>
       </w:pPr>
-      <w:bookmarkStart w:id="13" w:name="_Toc61977502"/>
+      <w:bookmarkStart w:id="13" w:name="_Toc62146263"/>
       <w:r>
         <w:t>Script JavaScript</w:t>
       </w:r>
@@ -4549,7 +4463,7 @@
         <w:pStyle w:val="Titolo3"/>
         <w:jc w:val="both"/>
       </w:pPr>
-      <w:bookmarkStart w:id="14" w:name="_Toc61977503"/>
+      <w:bookmarkStart w:id="14" w:name="_Toc62146264"/>
       <w:proofErr w:type="spellStart"/>
       <w:r>
         <w:lastRenderedPageBreak/>
@@ -4611,7 +4525,7 @@
         <w:pStyle w:val="Titolo3"/>
         <w:jc w:val="both"/>
       </w:pPr>
-      <w:bookmarkStart w:id="15" w:name="_Toc61977504"/>
+      <w:bookmarkStart w:id="15" w:name="_Toc62146265"/>
       <w:r>
         <w:t>DB SQL</w:t>
       </w:r>
@@ -4677,7 +4591,7 @@
           <w:lang w:val="en-US"/>
         </w:rPr>
       </w:pPr>
-      <w:bookmarkStart w:id="16" w:name="_Toc61977505"/>
+      <w:bookmarkStart w:id="16" w:name="_Toc62146266"/>
       <w:r>
         <w:rPr>
           <w:lang w:val="en-US"/>
@@ -4691,7 +4605,7 @@
         <w:pStyle w:val="Titolo3"/>
         <w:jc w:val="both"/>
       </w:pPr>
-      <w:bookmarkStart w:id="17" w:name="_Toc61977506"/>
+      <w:bookmarkStart w:id="17" w:name="_Toc62146267"/>
       <w:r>
         <w:t>MVC (Model View Control)</w:t>
       </w:r>
@@ -4830,7 +4744,7 @@
         <w:pStyle w:val="Titolo3"/>
         <w:jc w:val="both"/>
       </w:pPr>
-      <w:bookmarkStart w:id="18" w:name="_Toc61977507"/>
+      <w:bookmarkStart w:id="18" w:name="_Toc62146268"/>
       <w:r>
         <w:t>Façade</w:t>
       </w:r>
@@ -4922,7 +4836,7 @@
         <w:pStyle w:val="Titolo3"/>
         <w:jc w:val="both"/>
       </w:pPr>
-      <w:bookmarkStart w:id="19" w:name="_Toc61977508"/>
+      <w:bookmarkStart w:id="19" w:name="_Toc62146269"/>
       <w:r>
         <w:t xml:space="preserve">Inversion </w:t>
       </w:r>
@@ -4973,7 +4887,25 @@
         <w:t>,</w:t>
       </w:r>
       <w:r>
-        <w:t xml:space="preserve"> permette di non curarsi delle dipendenze in quanto per mezzo di un container possiamo soddisfare in automatico tutte le dipendenze fornendo supporto attivo alla stesura del codice. La risoluzione delle dipendenze avviene tramite quella che viene chiamata DI (</w:t>
+        <w:t xml:space="preserve"> permette di non curarsi delle dipendenze in quanto per mezzo di un container </w:t>
+      </w:r>
+      <w:r>
+        <w:t>è possibile</w:t>
+      </w:r>
+      <w:r>
+        <w:t xml:space="preserve"> soddisfar</w:t>
+      </w:r>
+      <w:r>
+        <w:t>l</w:t>
+      </w:r>
+      <w:r>
+        <w:t>e in automatico</w:t>
+      </w:r>
+      <w:r>
+        <w:t>,</w:t>
+      </w:r>
+      <w:r>
+        <w:t xml:space="preserve"> fornendo supporto attivo alla stesura del codice. La risoluzione delle dipendenze avviene tramite quella che viene chiamata DI (</w:t>
       </w:r>
       <w:proofErr w:type="spellStart"/>
       <w:r>
@@ -5065,7 +4997,7 @@
         <w:pStyle w:val="Titolo3"/>
         <w:jc w:val="both"/>
       </w:pPr>
-      <w:bookmarkStart w:id="20" w:name="_Toc61977509"/>
+      <w:bookmarkStart w:id="20" w:name="_Toc62146270"/>
       <w:r>
         <w:t>Singleton</w:t>
       </w:r>
@@ -5140,7 +5072,7 @@
         <w:pStyle w:val="Titolo2"/>
         <w:jc w:val="both"/>
       </w:pPr>
-      <w:bookmarkStart w:id="21" w:name="_Toc61977510"/>
+      <w:bookmarkStart w:id="21" w:name="_Toc62146271"/>
       <w:r>
         <w:t>Definizioni, Acronimi e Abbreviazioni</w:t>
       </w:r>
@@ -5460,7 +5392,7 @@
         <w:pStyle w:val="Titolo1"/>
         <w:jc w:val="both"/>
       </w:pPr>
-      <w:bookmarkStart w:id="22" w:name="_Toc61977511"/>
+      <w:bookmarkStart w:id="22" w:name="_Toc62146272"/>
       <w:r>
         <w:t>Packages</w:t>
       </w:r>
@@ -5471,7 +5403,7 @@
         <w:pStyle w:val="Titolo2"/>
         <w:jc w:val="both"/>
       </w:pPr>
-      <w:bookmarkStart w:id="23" w:name="_Toc61977512"/>
+      <w:bookmarkStart w:id="23" w:name="_Toc62146273"/>
       <w:r>
         <w:t>Model</w:t>
       </w:r>
@@ -6071,7 +6003,7 @@
         <w:pStyle w:val="Titolo2"/>
         <w:jc w:val="both"/>
       </w:pPr>
-      <w:bookmarkStart w:id="24" w:name="_Toc61977513"/>
+      <w:bookmarkStart w:id="24" w:name="_Toc62146274"/>
       <w:proofErr w:type="spellStart"/>
       <w:r>
         <w:t>View</w:t>
@@ -6276,7 +6208,7 @@
         <w:pStyle w:val="Titolo2"/>
         <w:jc w:val="both"/>
       </w:pPr>
-      <w:bookmarkStart w:id="25" w:name="_Toc61977514"/>
+      <w:bookmarkStart w:id="25" w:name="_Toc62146275"/>
       <w:r>
         <w:t>Control</w:t>
       </w:r>
@@ -6557,7 +6489,7 @@
       <w:pPr>
         <w:pStyle w:val="Titolo1"/>
       </w:pPr>
-      <w:bookmarkStart w:id="26" w:name="_Toc61977515"/>
+      <w:bookmarkStart w:id="26" w:name="_Toc62146276"/>
       <w:r>
         <w:t xml:space="preserve">Class </w:t>
       </w:r>
@@ -14227,7 +14159,19 @@
             </w:r>
             <w:proofErr w:type="spellEnd"/>
             <w:r>
-              <w:t>(“[A-Z]{6}\d{2}[A-Z]\d{2}[A-Z]\d{3}[A-Z]”)</w:t>
+              <w:t>(“</w:t>
+            </w:r>
+            <w:r>
+              <w:t>^</w:t>
+            </w:r>
+            <w:r>
+              <w:t>[A-Z]{6}\d{2}[A-Z]\d{2}[A-Z]\d{3}[A-Z]</w:t>
+            </w:r>
+            <w:r>
+              <w:t>$</w:t>
+            </w:r>
+            <w:r>
+              <w:t>”)</w:t>
             </w:r>
           </w:p>
         </w:tc>
@@ -14476,7 +14420,19 @@
               <w:rPr>
                 <w:lang w:val="en-US"/>
               </w:rPr>
+              <w:t>^</w:t>
+            </w:r>
+            <w:r>
+              <w:rPr>
+                <w:lang w:val="en-US"/>
+              </w:rPr>
               <w:t>[A-Z]{6}\d{2}[A-Z]\d{2}[A-Z]\d{3}[A-Z]</w:t>
+            </w:r>
+            <w:r>
+              <w:rPr>
+                <w:lang w:val="en-US"/>
+              </w:rPr>
+              <w:t>$</w:t>
             </w:r>
             <w:r>
               <w:rPr>
@@ -16225,6 +16181,12 @@
               <w:rPr>
                 <w:lang w:val="en-US"/>
               </w:rPr>
+              <w:t>^</w:t>
+            </w:r>
+            <w:r>
+              <w:rPr>
+                <w:lang w:val="en-US"/>
+              </w:rPr>
               <w:t>[</w:t>
             </w:r>
             <w:r>
@@ -16232,6 +16194,12 @@
                 <w:lang w:val="en-US"/>
               </w:rPr>
               <w:t>A-Z]{6}\d{2}[A-Z]\d{2}[A-Z]\d{3}[A-Z]</w:t>
+            </w:r>
+            <w:r>
+              <w:rPr>
+                <w:lang w:val="en-US"/>
+              </w:rPr>
+              <w:t>$</w:t>
             </w:r>
             <w:r>
               <w:rPr>
@@ -16436,7 +16404,13 @@
               <w:t>(</w:t>
             </w:r>
             <w:r>
-              <w:t>“[A-Z]{</w:t>
+              <w:t>“</w:t>
+            </w:r>
+            <w:r>
+              <w:t>^</w:t>
+            </w:r>
+            <w:r>
+              <w:t>[A-Z]{</w:t>
             </w:r>
             <w:proofErr w:type="gramStart"/>
             <w:r>
@@ -16444,7 +16418,13 @@
             </w:r>
             <w:proofErr w:type="gramEnd"/>
             <w:r>
-              <w:t>d{2}[A-Z]\d{2}[A-Z]\d{3}[A-Z]”</w:t>
+              <w:t>d{2}[A-Z]\d{2}[A-Z]\d{3}[A-Z]</w:t>
+            </w:r>
+            <w:r>
+              <w:t>$</w:t>
+            </w:r>
+            <w:r>
+              <w:t>”</w:t>
             </w:r>
             <w:r>
               <w:t>)</w:t>
@@ -16636,7 +16616,13 @@
               <w:t>(</w:t>
             </w:r>
             <w:r>
-              <w:t>“[A-Z]{</w:t>
+              <w:t>“</w:t>
+            </w:r>
+            <w:r>
+              <w:t>^</w:t>
+            </w:r>
+            <w:r>
+              <w:t>[A-Z]{</w:t>
             </w:r>
             <w:proofErr w:type="gramStart"/>
             <w:r>
@@ -16644,7 +16630,13 @@
             </w:r>
             <w:proofErr w:type="gramEnd"/>
             <w:r>
-              <w:t>d{2}[A-Z]\d{2}[A-Z]\d{3}[A-Z]”</w:t>
+              <w:t>d{2}[A-Z]\d{2}[A-Z]\d{3}[A-Z]</w:t>
+            </w:r>
+            <w:r>
+              <w:t>$</w:t>
+            </w:r>
+            <w:r>
+              <w:t>”</w:t>
             </w:r>
             <w:r>
               <w:t>)</w:t>
@@ -21003,7 +20995,7 @@
       <w:pPr>
         <w:pStyle w:val="Titolo1"/>
       </w:pPr>
-      <w:bookmarkStart w:id="27" w:name="_Toc61977516"/>
+      <w:bookmarkStart w:id="27" w:name="_Toc62146277"/>
       <w:r>
         <w:lastRenderedPageBreak/>
         <w:t xml:space="preserve">Class </w:t>
@@ -21065,10 +21057,19 @@
     </w:p>
     <w:p>
       <w:pPr>
+        <w:spacing w:line="259" w:lineRule="auto"/>
+      </w:pPr>
+      <w:r>
+        <w:br w:type="page"/>
+      </w:r>
+    </w:p>
+    <w:p/>
+    <w:p>
+      <w:pPr>
         <w:pStyle w:val="Titolo1"/>
         <w:jc w:val="both"/>
       </w:pPr>
-      <w:bookmarkStart w:id="28" w:name="_Toc61977517"/>
+      <w:bookmarkStart w:id="28" w:name="_Toc62146278"/>
       <w:r>
         <w:t>Glossario</w:t>
       </w:r>
@@ -21195,7 +21196,6 @@
         <w:jc w:val="both"/>
       </w:pPr>
       <w:r>
-        <w:lastRenderedPageBreak/>
         <w:t>UI, acronimo di “User Interface”, ovvero un’interfaccia grafica con la quale un utente può interagire;</w:t>
       </w:r>
     </w:p>
